--- a/Final Research Paper/610_research_paper.docx
+++ b/Final Research Paper/610_research_paper.docx
@@ -1,6 +1,6 @@
 
 <file path=word/document.xml><?xml version="1.0" encoding="utf-8"?>
-<w:document xmlns:wpc="http://schemas.microsoft.com/office/word/2010/wordprocessingCanvas" xmlns:mc="http://schemas.openxmlformats.org/markup-compatibility/2006" xmlns:o="urn:schemas-microsoft-com:office:office" xmlns:r="http://schemas.openxmlformats.org/officeDocument/2006/relationships" xmlns:m="http://schemas.openxmlformats.org/officeDocument/2006/math" xmlns:v="urn:schemas-microsoft-com:vml" xmlns:wp14="http://schemas.microsoft.com/office/word/2010/wordprocessingDrawing" xmlns:wp="http://schemas.openxmlformats.org/drawingml/2006/wordprocessingDrawing" xmlns:w10="urn:schemas-microsoft-com:office:word" xmlns:w="http://schemas.openxmlformats.org/wordprocessingml/2006/main" xmlns:w14="http://schemas.microsoft.com/office/word/2010/wordml" xmlns:wpg="http://schemas.microsoft.com/office/word/2010/wordprocessingGroup" xmlns:wpi="http://schemas.microsoft.com/office/word/2010/wordprocessingInk" xmlns:wne="http://schemas.microsoft.com/office/word/2006/wordml" xmlns:wps="http://schemas.microsoft.com/office/word/2010/wordprocessingShape" mc:Ignorable="w14 wp14">
+<w:document xmlns:wpc="http://schemas.microsoft.com/office/word/2010/wordprocessingCanvas" xmlns:mc="http://schemas.openxmlformats.org/markup-compatibility/2006" xmlns:o="urn:schemas-microsoft-com:office:office" xmlns:r="http://schemas.openxmlformats.org/officeDocument/2006/relationships" xmlns:m="http://schemas.openxmlformats.org/officeDocument/2006/math" xmlns:v="urn:schemas-microsoft-com:vml" xmlns:wp14="http://schemas.microsoft.com/office/word/2010/wordprocessingDrawing" xmlns:wp="http://schemas.openxmlformats.org/drawingml/2006/wordprocessingDrawing" xmlns:w10="urn:schemas-microsoft-com:office:word" xmlns:w="http://schemas.openxmlformats.org/wordprocessingml/2006/main" xmlns:w14="http://schemas.microsoft.com/office/word/2010/wordml" xmlns:w15="http://schemas.microsoft.com/office/word/2012/wordml" xmlns:wpg="http://schemas.microsoft.com/office/word/2010/wordprocessingGroup" xmlns:wpi="http://schemas.microsoft.com/office/word/2010/wordprocessingInk" xmlns:wne="http://schemas.microsoft.com/office/word/2006/wordml" xmlns:wps="http://schemas.microsoft.com/office/word/2010/wordprocessingShape" mc:Ignorable="w14 w15 wp14">
   <w:body>
     <w:p>
       <w:pPr>
@@ -12,6 +12,7 @@
           <w:sz w:val="40"/>
         </w:rPr>
       </w:pPr>
+      <w:proofErr w:type="spellStart"/>
       <w:r>
         <w:rPr>
           <w:b/>
@@ -19,7 +20,37 @@
           <w:kern w:val="28"/>
           <w:sz w:val="40"/>
         </w:rPr>
-        <w:t>RoboRocket: A  Framework for Collecting and Analyzing data for ADHD Assessment</w:t>
+        <w:t>RoboRocket</w:t>
+      </w:r>
+      <w:proofErr w:type="spellEnd"/>
+      <w:r>
+        <w:rPr>
+          <w:b/>
+          <w:bCs/>
+          <w:kern w:val="28"/>
+          <w:sz w:val="40"/>
+        </w:rPr>
+        <w:t xml:space="preserve">: </w:t>
+      </w:r>
+      <w:proofErr w:type="gramStart"/>
+      <w:r>
+        <w:rPr>
+          <w:b/>
+          <w:bCs/>
+          <w:kern w:val="28"/>
+          <w:sz w:val="40"/>
+        </w:rPr>
+        <w:t>A  Framework</w:t>
+      </w:r>
+      <w:proofErr w:type="gramEnd"/>
+      <w:r>
+        <w:rPr>
+          <w:b/>
+          <w:bCs/>
+          <w:kern w:val="28"/>
+          <w:sz w:val="40"/>
+        </w:rPr>
+        <w:t xml:space="preserve"> for Collecting and Analyzing data for ADHD Assessment</w:t>
       </w:r>
     </w:p>
     <w:p>
@@ -54,12 +85,21 @@
                 <w:bCs/>
               </w:rPr>
             </w:pPr>
+            <w:proofErr w:type="spellStart"/>
             <w:r>
               <w:rPr>
                 <w:b/>
                 <w:bCs/>
               </w:rPr>
-              <w:t>Hesham Salman, Jon Kissinger, Sean Mead</w:t>
+              <w:t>Hesham</w:t>
+            </w:r>
+            <w:proofErr w:type="spellEnd"/>
+            <w:r>
+              <w:rPr>
+                <w:b/>
+                <w:bCs/>
+              </w:rPr>
+              <w:t xml:space="preserve"> Salman, Jon Kissinger, Sean Mead</w:t>
             </w:r>
             <w:r>
               <w:rPr>
@@ -95,8 +135,16 @@
               <w:rPr>
                 <w:bCs/>
               </w:rPr>
-              <w:t>Department of Computer Science, Central Michigan University, Mt Pleasant,USA</w:t>
+              <w:t xml:space="preserve">Department of Computer Science, Central Michigan University, Mt </w:t>
             </w:r>
+            <w:proofErr w:type="spellStart"/>
+            <w:r>
+              <w:rPr>
+                <w:bCs/>
+              </w:rPr>
+              <w:t>Pleasant,USA</w:t>
+            </w:r>
+            <w:proofErr w:type="spellEnd"/>
           </w:p>
           <w:p>
             <w:pPr>
@@ -177,21 +225,77 @@
           <w:sz w:val="22"/>
           <w:szCs w:val="22"/>
         </w:rPr>
-        <w:t>gather basic information about the user, such as whether or not they have ADHD, through a survey the user is asked to fill out</w:t>
-      </w:r>
-      <w:r>
-        <w:rPr>
-          <w:sz w:val="22"/>
-          <w:szCs w:val="22"/>
-        </w:rPr>
-        <w:t xml:space="preserve"> one time</w:t>
-      </w:r>
-      <w:r>
-        <w:rPr>
-          <w:sz w:val="22"/>
-          <w:szCs w:val="22"/>
-        </w:rPr>
-        <w:t xml:space="preserve"> at the beginning of the game. We predict that users who have been diagnosed with ADHD type disorders will have a higher variability in reaction times, higher distractibility, and will also prefer mobile applications that do not focus on their reaction times as a measure of success. Previous studies have indicated that the inhibitory abilities of children with ADHD are normalized when playing video games. Due to this, our mobile game will need to alternate between levels that are more like a mobile game and more like a test. We also predict that children diagnosed with ADHD will have more mobile applications installed on their mobile devices as their short attention spans may cause them to jump from mobile application to mobile application quickly as they may get bored rather quickly, compared to a person without ADHD.</w:t>
+        <w:t>gather basic information about the user through a survey the user is asked to fill out</w:t>
+      </w:r>
+      <w:r>
+        <w:rPr>
+          <w:sz w:val="22"/>
+          <w:szCs w:val="22"/>
+        </w:rPr>
+        <w:t xml:space="preserve"> </w:t>
+      </w:r>
+      <w:r>
+        <w:rPr>
+          <w:sz w:val="22"/>
+          <w:szCs w:val="22"/>
+        </w:rPr>
+        <w:t>once prior to</w:t>
+      </w:r>
+      <w:r>
+        <w:rPr>
+          <w:sz w:val="22"/>
+          <w:szCs w:val="22"/>
+        </w:rPr>
+        <w:t xml:space="preserve"> </w:t>
+      </w:r>
+      <w:r>
+        <w:rPr>
+          <w:sz w:val="22"/>
+          <w:szCs w:val="22"/>
+        </w:rPr>
+        <w:t xml:space="preserve">playing </w:t>
+      </w:r>
+      <w:r>
+        <w:rPr>
+          <w:sz w:val="22"/>
+          <w:szCs w:val="22"/>
+        </w:rPr>
+        <w:t xml:space="preserve">the game. We predict that users who have been diagnosed with ADHD type disorders will have a higher variability in reaction times, higher distractibility, and will also prefer mobile applications that do not focus on their reaction times as a measure of success. Previous studies have indicated that the inhibitory abilities of children with ADHD </w:t>
+      </w:r>
+      <w:r>
+        <w:rPr>
+          <w:sz w:val="22"/>
+          <w:szCs w:val="22"/>
+        </w:rPr>
+        <w:t>have the potential to be</w:t>
+      </w:r>
+      <w:r>
+        <w:rPr>
+          <w:sz w:val="22"/>
+          <w:szCs w:val="22"/>
+        </w:rPr>
+        <w:t xml:space="preserve"> normalized when playing video games. </w:t>
+      </w:r>
+      <w:r>
+        <w:rPr>
+          <w:sz w:val="22"/>
+          <w:szCs w:val="22"/>
+        </w:rPr>
+        <w:t>This challenge means we will need sufficient data to offset any normalization</w:t>
+      </w:r>
+      <w:r>
+        <w:rPr>
+          <w:sz w:val="22"/>
+          <w:szCs w:val="22"/>
+        </w:rPr>
+        <w:t>. We also predict that children diagnosed with ADHD will have more mobile applications installed on their mobile devices as their short attention spans may cause them to jump from mobile application to mobile application as they may get bored rather quickly, compared to a person without ADHD.</w:t>
+      </w:r>
+      <w:r>
+        <w:rPr>
+          <w:sz w:val="22"/>
+          <w:szCs w:val="22"/>
+        </w:rPr>
+        <w:t xml:space="preserve">  This application is a work in progress, pending IRB approval, and intended to be a proof of concept.</w:t>
       </w:r>
     </w:p>
     <w:p>
@@ -212,52 +316,59 @@
       </w:r>
       <w:r>
         <w:t>Mobile, ADHD</w:t>
+      </w:r>
+    </w:p>
+    <w:p>
+      <w:pPr>
+        <w:pStyle w:val="Keywords"/>
+        <w:rPr>
+          <w:sz w:val="2"/>
+        </w:rPr>
+      </w:pPr>
+    </w:p>
+    <w:p>
+      <w:pPr>
+        <w:pStyle w:val="Heading1"/>
+        <w:rPr>
+          <w:lang w:val="en-US"/>
+        </w:rPr>
+      </w:pPr>
+      <w:r>
+        <w:rPr>
+          <w:lang w:val="en-US"/>
+        </w:rPr>
+        <w:t>Introduction</w:t>
+      </w:r>
+    </w:p>
+    <w:p>
+      <w:pPr>
+        <w:pStyle w:val="BodyText"/>
+        <w:rPr>
+          <w:sz w:val="22"/>
+          <w:szCs w:val="22"/>
+        </w:rPr>
+      </w:pPr>
+      <w:r>
+        <w:t xml:space="preserve"> </w:t>
+      </w:r>
+      <w:r>
+        <w:tab/>
+      </w:r>
+      <w:r>
+        <w:rPr>
+          <w:sz w:val="22"/>
+          <w:szCs w:val="22"/>
+        </w:rPr>
+        <w:t>With the recent explosion in the ubiquity of mobile devices and t</w:t>
       </w:r>
       <w:bookmarkStart w:id="0" w:name="_GoBack"/>
       <w:bookmarkEnd w:id="0"/>
-    </w:p>
-    <w:p>
-      <w:pPr>
-        <w:pStyle w:val="Keywords"/>
-        <w:rPr>
-          <w:sz w:val="2"/>
-        </w:rPr>
-      </w:pPr>
-    </w:p>
-    <w:p>
-      <w:pPr>
-        <w:pStyle w:val="Heading1"/>
-        <w:rPr>
-          <w:lang w:val="en-US"/>
-        </w:rPr>
-      </w:pPr>
-      <w:r>
-        <w:rPr>
-          <w:lang w:val="en-US"/>
-        </w:rPr>
-        <w:t>Introduction</w:t>
-      </w:r>
-    </w:p>
-    <w:p>
-      <w:pPr>
-        <w:pStyle w:val="BodyText"/>
-        <w:rPr>
-          <w:sz w:val="22"/>
-          <w:szCs w:val="22"/>
-        </w:rPr>
-      </w:pPr>
-      <w:r>
-        <w:t xml:space="preserve"> </w:t>
-      </w:r>
-      <w:r>
-        <w:tab/>
-      </w:r>
-      <w:r>
-        <w:rPr>
-          <w:sz w:val="22"/>
-          <w:szCs w:val="22"/>
-        </w:rPr>
-        <w:t xml:space="preserve">With the recent explosion in the ubiquity of mobile devices and the mobile games that often accompany these mobile devices, a great opportunity is presented to researchers for reaching a large scale, geographically widespread demographic through </w:t>
+      <w:r>
+        <w:rPr>
+          <w:sz w:val="22"/>
+          <w:szCs w:val="22"/>
+        </w:rPr>
+        <w:t xml:space="preserve">he mobile games that often accompany these mobile devices, a great opportunity is presented to researchers for reaching a large scale, geographically widespread demographic through </w:t>
       </w:r>
       <w:r>
         <w:rPr>
@@ -555,7 +666,23 @@
           <w:sz w:val="22"/>
           <w:szCs w:val="22"/>
         </w:rPr>
-        <w:t xml:space="preserve">comes into play. The time it takes for the user to tap the screen to make their character jump over the object, to the time the object first appears on </w:t>
+        <w:t xml:space="preserve">comes into play. The time it takes for the user to tap the screen to make their character jump over the object, to the time </w:t>
+      </w:r>
+      <w:proofErr w:type="gramStart"/>
+      <w:r>
+        <w:rPr>
+          <w:sz w:val="22"/>
+          <w:szCs w:val="22"/>
+        </w:rPr>
+        <w:t>the</w:t>
+      </w:r>
+      <w:proofErr w:type="gramEnd"/>
+      <w:r>
+        <w:rPr>
+          <w:sz w:val="22"/>
+          <w:szCs w:val="22"/>
+        </w:rPr>
+        <w:t xml:space="preserve"> object first appears on </w:t>
       </w:r>
       <w:r>
         <w:rPr>
@@ -1234,13 +1361,23 @@
           <w:lang w:val="en-US"/>
         </w:rPr>
       </w:pPr>
-      <w:r>
-        <w:rPr>
-          <w:sz w:val="22"/>
-          <w:szCs w:val="22"/>
-          <w:lang w:val="en-US"/>
-        </w:rPr>
-        <w:t xml:space="preserve">CogCubed is a game that was developed for </w:t>
+      <w:proofErr w:type="spellStart"/>
+      <w:r>
+        <w:rPr>
+          <w:sz w:val="22"/>
+          <w:szCs w:val="22"/>
+          <w:lang w:val="en-US"/>
+        </w:rPr>
+        <w:t>CogCubed</w:t>
+      </w:r>
+      <w:proofErr w:type="spellEnd"/>
+      <w:r>
+        <w:rPr>
+          <w:sz w:val="22"/>
+          <w:szCs w:val="22"/>
+          <w:lang w:val="en-US"/>
+        </w:rPr>
+        <w:t xml:space="preserve"> is a game that was developed for </w:t>
       </w:r>
       <w:r>
         <w:rPr>
@@ -1306,21 +1443,41 @@
         </w:rPr>
         <w:t xml:space="preserve">However, </w:t>
       </w:r>
-      <w:r>
-        <w:rPr>
-          <w:sz w:val="22"/>
-          <w:szCs w:val="22"/>
-          <w:lang w:val="en-US"/>
-        </w:rPr>
-        <w:t xml:space="preserve">CogCubed has a major downfall and that is that </w:t>
-      </w:r>
-      <w:r>
-        <w:rPr>
-          <w:sz w:val="22"/>
-          <w:szCs w:val="22"/>
-          <w:lang w:val="en-US"/>
-        </w:rPr>
-        <w:t>CogCubed require</w:t>
+      <w:proofErr w:type="spellStart"/>
+      <w:r>
+        <w:rPr>
+          <w:sz w:val="22"/>
+          <w:szCs w:val="22"/>
+          <w:lang w:val="en-US"/>
+        </w:rPr>
+        <w:t>CogCubed</w:t>
+      </w:r>
+      <w:proofErr w:type="spellEnd"/>
+      <w:r>
+        <w:rPr>
+          <w:sz w:val="22"/>
+          <w:szCs w:val="22"/>
+          <w:lang w:val="en-US"/>
+        </w:rPr>
+        <w:t xml:space="preserve"> has a major downfall and that is that </w:t>
+      </w:r>
+      <w:proofErr w:type="spellStart"/>
+      <w:r>
+        <w:rPr>
+          <w:sz w:val="22"/>
+          <w:szCs w:val="22"/>
+          <w:lang w:val="en-US"/>
+        </w:rPr>
+        <w:t>CogCubed</w:t>
+      </w:r>
+      <w:proofErr w:type="spellEnd"/>
+      <w:r>
+        <w:rPr>
+          <w:sz w:val="22"/>
+          <w:szCs w:val="22"/>
+          <w:lang w:val="en-US"/>
+        </w:rPr>
+        <w:t xml:space="preserve"> require</w:t>
       </w:r>
       <w:r>
         <w:rPr>
@@ -1362,6 +1519,7 @@
         </w:rPr>
         <w:t xml:space="preserve"> </w:t>
       </w:r>
+      <w:proofErr w:type="spellStart"/>
       <w:r>
         <w:rPr>
           <w:sz w:val="22"/>
@@ -1370,6 +1528,7 @@
         </w:rPr>
         <w:t>CogCubed</w:t>
       </w:r>
+      <w:proofErr w:type="spellEnd"/>
       <w:r>
         <w:rPr>
           <w:sz w:val="22"/>
@@ -1699,7 +1858,25 @@
           <w:szCs w:val="22"/>
           <w:lang w:val="en-US"/>
         </w:rPr>
-        <w:t xml:space="preserve">some form of ADHD. However, these tools were not  available in a mobile form. Putting these tools into mobile form </w:t>
+        <w:t xml:space="preserve">some form of ADHD. However, these tools were </w:t>
+      </w:r>
+      <w:proofErr w:type="gramStart"/>
+      <w:r>
+        <w:rPr>
+          <w:sz w:val="22"/>
+          <w:szCs w:val="22"/>
+          <w:lang w:val="en-US"/>
+        </w:rPr>
+        <w:t>not  available</w:t>
+      </w:r>
+      <w:proofErr w:type="gramEnd"/>
+      <w:r>
+        <w:rPr>
+          <w:sz w:val="22"/>
+          <w:szCs w:val="22"/>
+          <w:lang w:val="en-US"/>
+        </w:rPr>
+        <w:t xml:space="preserve"> in a mobile form. Putting these tools into mobile form </w:t>
       </w:r>
       <w:r>
         <w:rPr>
@@ -1903,7 +2080,25 @@
           <w:szCs w:val="22"/>
           <w:lang w:val="en-US"/>
         </w:rPr>
-        <w:t xml:space="preserve">side scroller mobile </w:t>
+        <w:t xml:space="preserve">side </w:t>
+      </w:r>
+      <w:proofErr w:type="spellStart"/>
+      <w:r>
+        <w:rPr>
+          <w:sz w:val="22"/>
+          <w:szCs w:val="22"/>
+          <w:lang w:val="en-US"/>
+        </w:rPr>
+        <w:t>scroller</w:t>
+      </w:r>
+      <w:proofErr w:type="spellEnd"/>
+      <w:r>
+        <w:rPr>
+          <w:sz w:val="22"/>
+          <w:szCs w:val="22"/>
+          <w:lang w:val="en-US"/>
+        </w:rPr>
+        <w:t xml:space="preserve"> mobile </w:t>
       </w:r>
       <w:r>
         <w:rPr>
@@ -2070,7 +2265,7 @@
                     </pic:cNvPicPr>
                   </pic:nvPicPr>
                   <pic:blipFill>
-                    <a:blip r:embed="rId6">
+                    <a:blip r:embed="rId5">
                       <a:extLst>
                         <a:ext uri="{28A0092B-C50C-407E-A947-70E740481C1C}">
                           <a14:useLocalDpi xmlns:a14="http://schemas.microsoft.com/office/drawing/2010/main" val="0"/>
@@ -2133,7 +2328,15 @@
         <w:fldChar w:fldCharType="end"/>
       </w:r>
       <w:r>
-        <w:t>: Use Case Diagram for Program</w:t>
+        <w:t xml:space="preserve">: Use Case </w:t>
+      </w:r>
+      <w:proofErr w:type="spellStart"/>
+      <w:r>
+        <w:t>Diagram</w:t>
+      </w:r>
+      <w:proofErr w:type="spellEnd"/>
+      <w:r>
+        <w:t xml:space="preserve"> for Program</w:t>
       </w:r>
     </w:p>
     <w:p>
@@ -2343,8 +2546,8 @@
             <v:path o:extrusionok="f" gradientshapeok="t" o:connecttype="rect"/>
             <o:lock v:ext="edit" aspectratio="t"/>
           </v:shapetype>
-          <v:shape id="_x0000_i1026" type="#_x0000_t75" style="width:250.5pt;height:246pt">
-            <v:imagedata r:id="rId7" o:title="Screenshot_2014-11-23-17-25-53"/>
+          <v:shape id="_x0000_i1025" type="#_x0000_t75" style="width:250.5pt;height:246pt">
+            <v:imagedata r:id="rId6" o:title="Screenshot_2014-11-23-17-25-53"/>
           </v:shape>
         </w:pict>
       </w:r>
@@ -2380,8 +2583,21 @@
         <w:fldChar w:fldCharType="end"/>
       </w:r>
       <w:r>
-        <w:t>: Sample Survey Question Screenshot</w:t>
-      </w:r>
+        <w:t xml:space="preserve">: </w:t>
+      </w:r>
+      <w:proofErr w:type="spellStart"/>
+      <w:r>
+        <w:t>Sample</w:t>
+      </w:r>
+      <w:proofErr w:type="spellEnd"/>
+      <w:r>
+        <w:t xml:space="preserve"> Survey Question </w:t>
+      </w:r>
+      <w:proofErr w:type="spellStart"/>
+      <w:r>
+        <w:t>Screenshot</w:t>
+      </w:r>
+      <w:proofErr w:type="spellEnd"/>
     </w:p>
     <w:p>
       <w:pPr>
@@ -2567,7 +2783,7 @@
                     </pic:cNvPicPr>
                   </pic:nvPicPr>
                   <pic:blipFill>
-                    <a:blip r:embed="rId8">
+                    <a:blip r:embed="rId7">
                       <a:extLst>
                         <a:ext uri="{28A0092B-C50C-407E-A947-70E740481C1C}">
                           <a14:useLocalDpi xmlns:a14="http://schemas.microsoft.com/office/drawing/2010/main" val="0"/>
@@ -2627,9 +2843,19 @@
       <w:r>
         <w:t xml:space="preserve">: </w:t>
       </w:r>
-      <w:r>
-        <w:t>Screenshot of User Jumping Over Objects</w:t>
-      </w:r>
+      <w:proofErr w:type="spellStart"/>
+      <w:r>
+        <w:t>Screenshot</w:t>
+      </w:r>
+      <w:proofErr w:type="spellEnd"/>
+      <w:r>
+        <w:t xml:space="preserve"> of User Jumping Over </w:t>
+      </w:r>
+      <w:proofErr w:type="spellStart"/>
+      <w:r>
+        <w:t>Objects</w:t>
+      </w:r>
+      <w:proofErr w:type="spellEnd"/>
     </w:p>
     <w:p/>
     <w:p>
@@ -2696,15 +2922,33 @@
           <w:szCs w:val="22"/>
           <w:lang w:val="en-US"/>
         </w:rPr>
-        <w:t>in the user table. The reaction_</w:t>
-      </w:r>
-      <w:r>
-        <w:rPr>
-          <w:sz w:val="22"/>
-          <w:szCs w:val="22"/>
-          <w:lang w:val="en-US"/>
-        </w:rPr>
-        <w:t>time table will house the data on the reaction times the user had while they played the game. The survey table will contain the user's answers to the survey that they filled out before they were able to play the game. Finally, the user table will store data on the user such as their unique user id.</w:t>
+        <w:t xml:space="preserve">in the user table. The </w:t>
+      </w:r>
+      <w:proofErr w:type="spellStart"/>
+      <w:r>
+        <w:rPr>
+          <w:sz w:val="22"/>
+          <w:szCs w:val="22"/>
+          <w:lang w:val="en-US"/>
+        </w:rPr>
+        <w:t>reaction_</w:t>
+      </w:r>
+      <w:r>
+        <w:rPr>
+          <w:sz w:val="22"/>
+          <w:szCs w:val="22"/>
+          <w:lang w:val="en-US"/>
+        </w:rPr>
+        <w:t>time</w:t>
+      </w:r>
+      <w:proofErr w:type="spellEnd"/>
+      <w:r>
+        <w:rPr>
+          <w:sz w:val="22"/>
+          <w:szCs w:val="22"/>
+          <w:lang w:val="en-US"/>
+        </w:rPr>
+        <w:t xml:space="preserve"> table will house the data on the reaction times the user had while they played the game. The survey table will contain the user's answers to the survey that they filled out before they were able to play the game. Finally, the user table will store data on the user such as their unique user id.</w:t>
       </w:r>
     </w:p>
     <w:p>
@@ -2990,7 +3234,7 @@
                     </pic:cNvPicPr>
                   </pic:nvPicPr>
                   <pic:blipFill>
-                    <a:blip r:embed="rId9">
+                    <a:blip r:embed="rId8">
                       <a:extLst>
                         <a:ext uri="{28A0092B-C50C-407E-A947-70E740481C1C}">
                           <a14:useLocalDpi xmlns:a14="http://schemas.microsoft.com/office/drawing/2010/main" val="0"/>
@@ -3053,8 +3297,21 @@
         <w:fldChar w:fldCharType="end"/>
       </w:r>
       <w:r>
-        <w:t>: Database Schema</w:t>
-      </w:r>
+        <w:t xml:space="preserve">: </w:t>
+      </w:r>
+      <w:proofErr w:type="spellStart"/>
+      <w:r>
+        <w:t>Database</w:t>
+      </w:r>
+      <w:proofErr w:type="spellEnd"/>
+      <w:r>
+        <w:t xml:space="preserve"> </w:t>
+      </w:r>
+      <w:proofErr w:type="spellStart"/>
+      <w:r>
+        <w:t>Schema</w:t>
+      </w:r>
+      <w:proofErr w:type="spellEnd"/>
     </w:p>
     <w:p>
       <w:pPr>
@@ -3129,8 +3386,18 @@
           <w:szCs w:val="22"/>
           <w:lang w:val="en-US"/>
         </w:rPr>
-        <w:t xml:space="preserve"> side scroller</w:t>
-      </w:r>
+        <w:t xml:space="preserve"> side </w:t>
+      </w:r>
+      <w:proofErr w:type="spellStart"/>
+      <w:r>
+        <w:rPr>
+          <w:sz w:val="22"/>
+          <w:szCs w:val="22"/>
+          <w:lang w:val="en-US"/>
+        </w:rPr>
+        <w:t>scroller</w:t>
+      </w:r>
+      <w:proofErr w:type="spellEnd"/>
       <w:r>
         <w:rPr>
           <w:sz w:val="22"/>
@@ -3245,7 +3512,25 @@
           <w:szCs w:val="22"/>
           <w:lang w:val="en-US"/>
         </w:rPr>
-        <w:t xml:space="preserve"> a leveling system so that we can make the levels become incrementally harder or just to give the user's a change up of scenery in the game so that it doesn't </w:t>
+        <w:t xml:space="preserve"> a leveling system so that we can make the levels become incrementally harder or just to give the user's a </w:t>
+      </w:r>
+      <w:proofErr w:type="spellStart"/>
+      <w:r>
+        <w:rPr>
+          <w:sz w:val="22"/>
+          <w:szCs w:val="22"/>
+          <w:lang w:val="en-US"/>
+        </w:rPr>
+        <w:t>change up</w:t>
+      </w:r>
+      <w:proofErr w:type="spellEnd"/>
+      <w:r>
+        <w:rPr>
+          <w:sz w:val="22"/>
+          <w:szCs w:val="22"/>
+          <w:lang w:val="en-US"/>
+        </w:rPr>
+        <w:t xml:space="preserve"> of scenery in the game so that it doesn't </w:t>
       </w:r>
       <w:r>
         <w:rPr>
@@ -3323,6 +3608,7 @@
         </w:rPr>
         <w:t xml:space="preserve"> to have a variety of mechanics in the game set up for all of these tasks. A big mechanic is collision detection. Thankfully, Unity provides </w:t>
       </w:r>
+      <w:proofErr w:type="gramStart"/>
       <w:r>
         <w:rPr>
           <w:sz w:val="22"/>
@@ -3345,7 +3631,16 @@
           <w:szCs w:val="22"/>
           <w:lang w:val="en-US"/>
         </w:rPr>
-        <w:t xml:space="preserve">ools for collision detection </w:t>
+        <w:t>ools</w:t>
+      </w:r>
+      <w:proofErr w:type="gramEnd"/>
+      <w:r>
+        <w:rPr>
+          <w:sz w:val="22"/>
+          <w:szCs w:val="22"/>
+          <w:lang w:val="en-US"/>
+        </w:rPr>
+        <w:t xml:space="preserve"> for collision detection </w:t>
       </w:r>
       <w:r>
         <w:rPr>
@@ -3483,8 +3778,8 @@
           <w:lang w:val="en-US"/>
         </w:rPr>
         <w:pict>
-          <v:shape id="_x0000_i1048" type="#_x0000_t75" style="width:250.5pt;height:260.25pt">
-            <v:imagedata r:id="rId10" o:title="Screenshot_2014-11-23-17-26-18"/>
+          <v:shape id="_x0000_i1026" type="#_x0000_t75" style="width:250.5pt;height:260.25pt">
+            <v:imagedata r:id="rId9" o:title="Screenshot_2014-11-23-17-26-18"/>
           </v:shape>
         </w:pict>
       </w:r>
@@ -3499,12 +3794,56 @@
       <w:r>
         <w:t>5</w:t>
       </w:r>
-      <w:r>
-        <w:t>:  Sample screenshot</w:t>
-      </w:r>
-      <w:r>
-        <w:t xml:space="preserve"> of Character Moving Across Screen</w:t>
-      </w:r>
+      <w:proofErr w:type="gramStart"/>
+      <w:r>
+        <w:t xml:space="preserve">:  </w:t>
+      </w:r>
+      <w:proofErr w:type="spellStart"/>
+      <w:r>
+        <w:t>Sample</w:t>
+      </w:r>
+      <w:proofErr w:type="spellEnd"/>
+      <w:proofErr w:type="gramEnd"/>
+      <w:r>
+        <w:t xml:space="preserve"> </w:t>
+      </w:r>
+      <w:proofErr w:type="spellStart"/>
+      <w:r>
+        <w:t>screenshot</w:t>
+      </w:r>
+      <w:proofErr w:type="spellEnd"/>
+      <w:r>
+        <w:t xml:space="preserve"> of </w:t>
+      </w:r>
+      <w:proofErr w:type="spellStart"/>
+      <w:r>
+        <w:t>Character</w:t>
+      </w:r>
+      <w:proofErr w:type="spellEnd"/>
+      <w:r>
+        <w:t xml:space="preserve"> </w:t>
+      </w:r>
+      <w:proofErr w:type="spellStart"/>
+      <w:r>
+        <w:t>Moving</w:t>
+      </w:r>
+      <w:proofErr w:type="spellEnd"/>
+      <w:r>
+        <w:t xml:space="preserve"> </w:t>
+      </w:r>
+      <w:proofErr w:type="spellStart"/>
+      <w:r>
+        <w:t>Across</w:t>
+      </w:r>
+      <w:proofErr w:type="spellEnd"/>
+      <w:r>
+        <w:t xml:space="preserve"> </w:t>
+      </w:r>
+      <w:proofErr w:type="spellStart"/>
+      <w:r>
+        <w:t>Screen</w:t>
+      </w:r>
+      <w:proofErr w:type="spellEnd"/>
     </w:p>
     <w:p>
       <w:pPr>
@@ -3627,15 +3966,51 @@
           <w:szCs w:val="22"/>
           <w:lang w:val="en-US"/>
         </w:rPr>
-        <w:t xml:space="preserve"> the Numpy and SciP</w:t>
-      </w:r>
-      <w:r>
-        <w:rPr>
-          <w:sz w:val="22"/>
-          <w:szCs w:val="22"/>
-          <w:lang w:val="en-US"/>
-        </w:rPr>
-        <w:t>y libraries for performing the statistical analysis</w:t>
+        <w:t xml:space="preserve"> the </w:t>
+      </w:r>
+      <w:proofErr w:type="spellStart"/>
+      <w:r>
+        <w:rPr>
+          <w:sz w:val="22"/>
+          <w:szCs w:val="22"/>
+          <w:lang w:val="en-US"/>
+        </w:rPr>
+        <w:t>Numpy</w:t>
+      </w:r>
+      <w:proofErr w:type="spellEnd"/>
+      <w:r>
+        <w:rPr>
+          <w:sz w:val="22"/>
+          <w:szCs w:val="22"/>
+          <w:lang w:val="en-US"/>
+        </w:rPr>
+        <w:t xml:space="preserve"> and </w:t>
+      </w:r>
+      <w:proofErr w:type="spellStart"/>
+      <w:r>
+        <w:rPr>
+          <w:sz w:val="22"/>
+          <w:szCs w:val="22"/>
+          <w:lang w:val="en-US"/>
+        </w:rPr>
+        <w:t>SciP</w:t>
+      </w:r>
+      <w:r>
+        <w:rPr>
+          <w:sz w:val="22"/>
+          <w:szCs w:val="22"/>
+          <w:lang w:val="en-US"/>
+        </w:rPr>
+        <w:t>y</w:t>
+      </w:r>
+      <w:proofErr w:type="spellEnd"/>
+      <w:r>
+        <w:rPr>
+          <w:sz w:val="22"/>
+          <w:szCs w:val="22"/>
+          <w:lang w:val="en-US"/>
+        </w:rPr>
+        <w:t xml:space="preserve"> libraries for performing the statistical analysis</w:t>
       </w:r>
       <w:r>
         <w:rPr>
@@ -3883,7 +4258,25 @@
           <w:szCs w:val="22"/>
           <w:lang w:val="en-US"/>
         </w:rPr>
-        <w:t xml:space="preserve"> We created a user interface in the game that hopefully should be visually appeaing, but not too overwhelming that it distracts the user.</w:t>
+        <w:t xml:space="preserve"> We created a user interface in the game that hopefully should be visually </w:t>
+      </w:r>
+      <w:proofErr w:type="spellStart"/>
+      <w:r>
+        <w:rPr>
+          <w:sz w:val="22"/>
+          <w:szCs w:val="22"/>
+          <w:lang w:val="en-US"/>
+        </w:rPr>
+        <w:t>appeaing</w:t>
+      </w:r>
+      <w:proofErr w:type="spellEnd"/>
+      <w:r>
+        <w:rPr>
+          <w:sz w:val="22"/>
+          <w:szCs w:val="22"/>
+          <w:lang w:val="en-US"/>
+        </w:rPr>
+        <w:t>, but not too overwhelming that it distracts the user.</w:t>
       </w:r>
     </w:p>
     <w:p>
@@ -3967,7 +4360,25 @@
           <w:szCs w:val="22"/>
           <w:lang w:val="en-US"/>
         </w:rPr>
-        <w:t xml:space="preserve"> A game that is slow and laggy relates to a very poor user experience and makes it unlikely that the user will want to come back to the game.</w:t>
+        <w:t xml:space="preserve"> A game that is slow and </w:t>
+      </w:r>
+      <w:proofErr w:type="spellStart"/>
+      <w:r>
+        <w:rPr>
+          <w:sz w:val="22"/>
+          <w:szCs w:val="22"/>
+          <w:lang w:val="en-US"/>
+        </w:rPr>
+        <w:t>laggy</w:t>
+      </w:r>
+      <w:proofErr w:type="spellEnd"/>
+      <w:r>
+        <w:rPr>
+          <w:sz w:val="22"/>
+          <w:szCs w:val="22"/>
+          <w:lang w:val="en-US"/>
+        </w:rPr>
+        <w:t xml:space="preserve"> relates to a very poor user experience and makes it unlikely that the user will want to come back to the game.</w:t>
       </w:r>
       <w:r>
         <w:rPr>
@@ -3983,7 +4394,43 @@
           <w:szCs w:val="22"/>
           <w:lang w:val="en-US"/>
         </w:rPr>
-        <w:t xml:space="preserve">Having a fun game that the user wants to come back to is the of the primary objectives of our game so that we are able to gather aas much data from a user as possible. </w:t>
+        <w:t xml:space="preserve">Having a fun game that the user wants to come back to is </w:t>
+      </w:r>
+      <w:proofErr w:type="gramStart"/>
+      <w:r>
+        <w:rPr>
+          <w:sz w:val="22"/>
+          <w:szCs w:val="22"/>
+          <w:lang w:val="en-US"/>
+        </w:rPr>
+        <w:t>the of</w:t>
+      </w:r>
+      <w:proofErr w:type="gramEnd"/>
+      <w:r>
+        <w:rPr>
+          <w:sz w:val="22"/>
+          <w:szCs w:val="22"/>
+          <w:lang w:val="en-US"/>
+        </w:rPr>
+        <w:t xml:space="preserve"> the primary objectives of our game so that we are able to gather </w:t>
+      </w:r>
+      <w:proofErr w:type="spellStart"/>
+      <w:r>
+        <w:rPr>
+          <w:sz w:val="22"/>
+          <w:szCs w:val="22"/>
+          <w:lang w:val="en-US"/>
+        </w:rPr>
+        <w:t>aas</w:t>
+      </w:r>
+      <w:proofErr w:type="spellEnd"/>
+      <w:r>
+        <w:rPr>
+          <w:sz w:val="22"/>
+          <w:szCs w:val="22"/>
+          <w:lang w:val="en-US"/>
+        </w:rPr>
+        <w:t xml:space="preserve"> much data from a user as possible. </w:t>
       </w:r>
       <w:r>
         <w:rPr>
@@ -4115,7 +4562,25 @@
           <w:szCs w:val="22"/>
           <w:lang w:val="en-US"/>
         </w:rPr>
-        <w:t>Current work on RoboRocket is getting HIPAA approval to allow us to use the mobile application for gathering data</w:t>
+        <w:t xml:space="preserve">Current work on </w:t>
+      </w:r>
+      <w:proofErr w:type="spellStart"/>
+      <w:r>
+        <w:rPr>
+          <w:sz w:val="22"/>
+          <w:szCs w:val="22"/>
+          <w:lang w:val="en-US"/>
+        </w:rPr>
+        <w:t>RoboRocket</w:t>
+      </w:r>
+      <w:proofErr w:type="spellEnd"/>
+      <w:r>
+        <w:rPr>
+          <w:sz w:val="22"/>
+          <w:szCs w:val="22"/>
+          <w:lang w:val="en-US"/>
+        </w:rPr>
+        <w:t xml:space="preserve"> is getting HIPAA approval to allow us to use the mobile application for gathering data</w:t>
       </w:r>
       <w:r>
         <w:rPr>
@@ -4350,15 +4815,7 @@
           <w:szCs w:val="22"/>
           <w:lang w:val="en-US"/>
         </w:rPr>
-        <w:t>collected</w:t>
-      </w:r>
-      <w:r>
-        <w:rPr>
-          <w:sz w:val="22"/>
-          <w:szCs w:val="22"/>
-          <w:lang w:val="en-US"/>
-        </w:rPr>
-        <w:t xml:space="preserve"> </w:t>
+        <w:t xml:space="preserve">collected </w:t>
       </w:r>
       <w:r>
         <w:rPr>
@@ -4442,8 +4899,8 @@
           <w:lang w:val="en-US"/>
         </w:rPr>
         <w:pict>
-          <v:shape id="_x0000_i1040" type="#_x0000_t75" style="width:250.5pt;height:243pt">
-            <v:imagedata r:id="rId11" o:title="Screenshot_2014-11-23-17-26-32"/>
+          <v:shape id="_x0000_i1027" type="#_x0000_t75" style="width:250.5pt;height:243pt">
+            <v:imagedata r:id="rId10" o:title="Screenshot_2014-11-23-17-26-32"/>
           </v:shape>
         </w:pict>
       </w:r>
@@ -4479,10 +4936,127 @@
         <w:fldChar w:fldCharType="end"/>
       </w:r>
       <w:r>
-        <w:t>: Users are presented with an end game score when they complete the game</w:t>
-      </w:r>
-      <w:r>
-        <w:t xml:space="preserve"> that shows them their score along with their personal best score.</w:t>
+        <w:t xml:space="preserve">: </w:t>
+      </w:r>
+      <w:proofErr w:type="spellStart"/>
+      <w:r>
+        <w:t>Users</w:t>
+      </w:r>
+      <w:proofErr w:type="spellEnd"/>
+      <w:r>
+        <w:t xml:space="preserve"> are </w:t>
+      </w:r>
+      <w:proofErr w:type="spellStart"/>
+      <w:r>
+        <w:t>presented</w:t>
+      </w:r>
+      <w:proofErr w:type="spellEnd"/>
+      <w:r>
+        <w:t xml:space="preserve"> </w:t>
+      </w:r>
+      <w:proofErr w:type="spellStart"/>
+      <w:r>
+        <w:t>with</w:t>
+      </w:r>
+      <w:proofErr w:type="spellEnd"/>
+      <w:r>
+        <w:t xml:space="preserve"> an end </w:t>
+      </w:r>
+      <w:proofErr w:type="spellStart"/>
+      <w:r>
+        <w:t>game</w:t>
+      </w:r>
+      <w:proofErr w:type="spellEnd"/>
+      <w:r>
+        <w:t xml:space="preserve"> score </w:t>
+      </w:r>
+      <w:proofErr w:type="spellStart"/>
+      <w:r>
+        <w:t>when</w:t>
+      </w:r>
+      <w:proofErr w:type="spellEnd"/>
+      <w:r>
+        <w:t xml:space="preserve"> </w:t>
+      </w:r>
+      <w:proofErr w:type="spellStart"/>
+      <w:r>
+        <w:t>they</w:t>
+      </w:r>
+      <w:proofErr w:type="spellEnd"/>
+      <w:r>
+        <w:t xml:space="preserve"> </w:t>
+      </w:r>
+      <w:proofErr w:type="spellStart"/>
+      <w:r>
+        <w:t>complete</w:t>
+      </w:r>
+      <w:proofErr w:type="spellEnd"/>
+      <w:r>
+        <w:t xml:space="preserve"> the </w:t>
+      </w:r>
+      <w:proofErr w:type="spellStart"/>
+      <w:r>
+        <w:t>game</w:t>
+      </w:r>
+      <w:proofErr w:type="spellEnd"/>
+      <w:r>
+        <w:t xml:space="preserve"> </w:t>
+      </w:r>
+      <w:proofErr w:type="spellStart"/>
+      <w:r>
+        <w:t>that</w:t>
+      </w:r>
+      <w:proofErr w:type="spellEnd"/>
+      <w:r>
+        <w:t xml:space="preserve"> shows </w:t>
+      </w:r>
+      <w:proofErr w:type="spellStart"/>
+      <w:r>
+        <w:t>them</w:t>
+      </w:r>
+      <w:proofErr w:type="spellEnd"/>
+      <w:r>
+        <w:t xml:space="preserve"> </w:t>
+      </w:r>
+      <w:proofErr w:type="spellStart"/>
+      <w:r>
+        <w:t>their</w:t>
+      </w:r>
+      <w:proofErr w:type="spellEnd"/>
+      <w:r>
+        <w:t xml:space="preserve"> score </w:t>
+      </w:r>
+      <w:proofErr w:type="spellStart"/>
+      <w:r>
+        <w:t>along</w:t>
+      </w:r>
+      <w:proofErr w:type="spellEnd"/>
+      <w:r>
+        <w:t xml:space="preserve"> </w:t>
+      </w:r>
+      <w:proofErr w:type="spellStart"/>
+      <w:r>
+        <w:t>with</w:t>
+      </w:r>
+      <w:proofErr w:type="spellEnd"/>
+      <w:r>
+        <w:t xml:space="preserve"> </w:t>
+      </w:r>
+      <w:proofErr w:type="spellStart"/>
+      <w:r>
+        <w:t>their</w:t>
+      </w:r>
+      <w:proofErr w:type="spellEnd"/>
+      <w:r>
+        <w:t xml:space="preserve"> </w:t>
+      </w:r>
+      <w:proofErr w:type="spellStart"/>
+      <w:r>
+        <w:t>personal</w:t>
+      </w:r>
+      <w:proofErr w:type="spellEnd"/>
+      <w:r>
+        <w:t xml:space="preserve"> best score.</w:t>
       </w:r>
     </w:p>
     <w:p>
@@ -4866,7 +5440,71 @@
           <w:sz w:val="22"/>
           <w:szCs w:val="22"/>
         </w:rPr>
-        <w:t>[1] S. L. Karalunas, H. M. Geurts, K. Konrad, S. Bender, and J. T. Nigg. Annual research review: Reaction time variability in ADHD and autism spectrum disorders: measurement and mechanisms of a proposed trans-diagnostic phenotype. J Child Psychol Psychiatry, 55(6):685-710, Jun 2014.</w:t>
+        <w:t xml:space="preserve">[1] S. L. </w:t>
+      </w:r>
+      <w:proofErr w:type="spellStart"/>
+      <w:r>
+        <w:rPr>
+          <w:sz w:val="22"/>
+          <w:szCs w:val="22"/>
+        </w:rPr>
+        <w:t>Karalunas</w:t>
+      </w:r>
+      <w:proofErr w:type="spellEnd"/>
+      <w:r>
+        <w:rPr>
+          <w:sz w:val="22"/>
+          <w:szCs w:val="22"/>
+        </w:rPr>
+        <w:t xml:space="preserve">, H. M. </w:t>
+      </w:r>
+      <w:proofErr w:type="spellStart"/>
+      <w:r>
+        <w:rPr>
+          <w:sz w:val="22"/>
+          <w:szCs w:val="22"/>
+        </w:rPr>
+        <w:t>Geurts</w:t>
+      </w:r>
+      <w:proofErr w:type="spellEnd"/>
+      <w:r>
+        <w:rPr>
+          <w:sz w:val="22"/>
+          <w:szCs w:val="22"/>
+        </w:rPr>
+        <w:t xml:space="preserve">, K. Konrad, S. Bender, and J. T. </w:t>
+      </w:r>
+      <w:proofErr w:type="spellStart"/>
+      <w:r>
+        <w:rPr>
+          <w:sz w:val="22"/>
+          <w:szCs w:val="22"/>
+        </w:rPr>
+        <w:t>Nigg</w:t>
+      </w:r>
+      <w:proofErr w:type="spellEnd"/>
+      <w:r>
+        <w:rPr>
+          <w:sz w:val="22"/>
+          <w:szCs w:val="22"/>
+        </w:rPr>
+        <w:t xml:space="preserve">. Annual research review: Reaction time variability in ADHD and autism spectrum disorders: measurement and mechanisms of a proposed trans-diagnostic phenotype. J Child </w:t>
+      </w:r>
+      <w:proofErr w:type="spellStart"/>
+      <w:r>
+        <w:rPr>
+          <w:sz w:val="22"/>
+          <w:szCs w:val="22"/>
+        </w:rPr>
+        <w:t>Psychol</w:t>
+      </w:r>
+      <w:proofErr w:type="spellEnd"/>
+      <w:r>
+        <w:rPr>
+          <w:sz w:val="22"/>
+          <w:szCs w:val="22"/>
+        </w:rPr>
+        <w:t xml:space="preserve"> Psychiatry, 55(6):685-710, Jun 2014.</w:t>
       </w:r>
     </w:p>
     <w:p>
@@ -4882,7 +5520,48 @@
           <w:sz w:val="22"/>
           <w:szCs w:val="22"/>
         </w:rPr>
-        <w:t>[2] Stewart H. Mostofsky and Daniel J. Simmonds. Response inhibition and response selection:Two sides of the same coin. J. Cognitive Neuroscience, 20(5):751-761, May 2008.</w:t>
+        <w:t xml:space="preserve">[2] Stewart H. </w:t>
+      </w:r>
+      <w:proofErr w:type="spellStart"/>
+      <w:r>
+        <w:rPr>
+          <w:sz w:val="22"/>
+          <w:szCs w:val="22"/>
+        </w:rPr>
+        <w:t>Mostofsky</w:t>
+      </w:r>
+      <w:proofErr w:type="spellEnd"/>
+      <w:r>
+        <w:rPr>
+          <w:sz w:val="22"/>
+          <w:szCs w:val="22"/>
+        </w:rPr>
+        <w:t xml:space="preserve"> and Daniel J. Simmonds. Response inhibition and response </w:t>
+      </w:r>
+      <w:proofErr w:type="spellStart"/>
+      <w:r>
+        <w:rPr>
+          <w:sz w:val="22"/>
+          <w:szCs w:val="22"/>
+        </w:rPr>
+        <w:t>selection</w:t>
+      </w:r>
+      <w:proofErr w:type="gramStart"/>
+      <w:r>
+        <w:rPr>
+          <w:sz w:val="22"/>
+          <w:szCs w:val="22"/>
+        </w:rPr>
+        <w:t>:Two</w:t>
+      </w:r>
+      <w:proofErr w:type="spellEnd"/>
+      <w:proofErr w:type="gramEnd"/>
+      <w:r>
+        <w:rPr>
+          <w:sz w:val="22"/>
+          <w:szCs w:val="22"/>
+        </w:rPr>
+        <w:t xml:space="preserve"> sides of the same coin. J. Cognitive Neuroscience, 20(5):751-761, May 2008.</w:t>
       </w:r>
     </w:p>
     <w:p>
@@ -4898,7 +5577,144 @@
           <w:sz w:val="22"/>
           <w:szCs w:val="22"/>
         </w:rPr>
-        <w:t>[3] Leila Cristina Vasconcelos de Andrade, Luis Alfredo Vidal Carvalho, Cabral Lima, AdrianoCruz, Paulo Mattos, Carlos Franco, Adriana Soares, and Bruno Grieco. Supermarket game:An adaptive intelligent computer game for attention defecit/hyperactivity disorder diagnosis. In Proceedings of the Fifth Mexican International Conference on Artificial Intelligence, MICAI '06, pages 359{368, Washington, DC, USA, 2006. IEEE Computer Society.</w:t>
+        <w:t xml:space="preserve">[3] Leila Cristina </w:t>
+      </w:r>
+      <w:proofErr w:type="spellStart"/>
+      <w:r>
+        <w:rPr>
+          <w:sz w:val="22"/>
+          <w:szCs w:val="22"/>
+        </w:rPr>
+        <w:t>Vasconcelos</w:t>
+      </w:r>
+      <w:proofErr w:type="spellEnd"/>
+      <w:r>
+        <w:rPr>
+          <w:sz w:val="22"/>
+          <w:szCs w:val="22"/>
+        </w:rPr>
+        <w:t xml:space="preserve"> de Andrade, Luis Alfredo Vidal </w:t>
+      </w:r>
+      <w:proofErr w:type="spellStart"/>
+      <w:r>
+        <w:rPr>
+          <w:sz w:val="22"/>
+          <w:szCs w:val="22"/>
+        </w:rPr>
+        <w:t>Carvalho</w:t>
+      </w:r>
+      <w:proofErr w:type="spellEnd"/>
+      <w:r>
+        <w:rPr>
+          <w:sz w:val="22"/>
+          <w:szCs w:val="22"/>
+        </w:rPr>
+        <w:t xml:space="preserve">, Cabral Lima, </w:t>
+      </w:r>
+      <w:proofErr w:type="spellStart"/>
+      <w:r>
+        <w:rPr>
+          <w:sz w:val="22"/>
+          <w:szCs w:val="22"/>
+        </w:rPr>
+        <w:t>AdrianoCruz</w:t>
+      </w:r>
+      <w:proofErr w:type="spellEnd"/>
+      <w:r>
+        <w:rPr>
+          <w:sz w:val="22"/>
+          <w:szCs w:val="22"/>
+        </w:rPr>
+        <w:t xml:space="preserve">, Paulo </w:t>
+      </w:r>
+      <w:proofErr w:type="spellStart"/>
+      <w:r>
+        <w:rPr>
+          <w:sz w:val="22"/>
+          <w:szCs w:val="22"/>
+        </w:rPr>
+        <w:t>Mattos</w:t>
+      </w:r>
+      <w:proofErr w:type="spellEnd"/>
+      <w:r>
+        <w:rPr>
+          <w:sz w:val="22"/>
+          <w:szCs w:val="22"/>
+        </w:rPr>
+        <w:t xml:space="preserve">, Carlos Franco, Adriana </w:t>
+      </w:r>
+      <w:proofErr w:type="spellStart"/>
+      <w:r>
+        <w:rPr>
+          <w:sz w:val="22"/>
+          <w:szCs w:val="22"/>
+        </w:rPr>
+        <w:t>Soares</w:t>
+      </w:r>
+      <w:proofErr w:type="spellEnd"/>
+      <w:r>
+        <w:rPr>
+          <w:sz w:val="22"/>
+          <w:szCs w:val="22"/>
+        </w:rPr>
+        <w:t xml:space="preserve">, and Bruno </w:t>
+      </w:r>
+      <w:proofErr w:type="spellStart"/>
+      <w:r>
+        <w:rPr>
+          <w:sz w:val="22"/>
+          <w:szCs w:val="22"/>
+        </w:rPr>
+        <w:t>Grieco</w:t>
+      </w:r>
+      <w:proofErr w:type="spellEnd"/>
+      <w:r>
+        <w:rPr>
+          <w:sz w:val="22"/>
+          <w:szCs w:val="22"/>
+        </w:rPr>
+        <w:t xml:space="preserve">. Supermarket </w:t>
+      </w:r>
+      <w:proofErr w:type="spellStart"/>
+      <w:r>
+        <w:rPr>
+          <w:sz w:val="22"/>
+          <w:szCs w:val="22"/>
+        </w:rPr>
+        <w:t>game</w:t>
+      </w:r>
+      <w:proofErr w:type="gramStart"/>
+      <w:r>
+        <w:rPr>
+          <w:sz w:val="22"/>
+          <w:szCs w:val="22"/>
+        </w:rPr>
+        <w:t>:An</w:t>
+      </w:r>
+      <w:proofErr w:type="spellEnd"/>
+      <w:proofErr w:type="gramEnd"/>
+      <w:r>
+        <w:rPr>
+          <w:sz w:val="22"/>
+          <w:szCs w:val="22"/>
+        </w:rPr>
+        <w:t xml:space="preserve"> adaptive intelligent computer game for attention </w:t>
+      </w:r>
+      <w:proofErr w:type="spellStart"/>
+      <w:r>
+        <w:rPr>
+          <w:sz w:val="22"/>
+          <w:szCs w:val="22"/>
+        </w:rPr>
+        <w:t>defecit</w:t>
+      </w:r>
+      <w:proofErr w:type="spellEnd"/>
+      <w:r>
+        <w:rPr>
+          <w:sz w:val="22"/>
+          <w:szCs w:val="22"/>
+        </w:rPr>
+        <w:t>/hyperactivity disorder diagnosis. In Proceedings of the Fifth Mexican International Conference on Artificial Intelligence, MICAI '06, pages 359{368, Washington, DC, USA, 2006. IEEE Computer Society.</w:t>
       </w:r>
     </w:p>
     <w:p>
@@ -4914,7 +5730,71 @@
           <w:sz w:val="22"/>
           <w:szCs w:val="22"/>
         </w:rPr>
-        <w:t xml:space="preserve">[4] Fabio E. G. Santos, Angela P. Z. Bastos, Leila C. V. Andrade, Kate Revoredo, and Paulo Mattos. Assessment of adhd through a computer game: An experiment with a sample of students. In Proceedings of the 2011 Third International Conference on Games and Virtual Worlds for Serious Applications, VS-GAMES </w:t>
+        <w:t xml:space="preserve">[4] Fabio E. G. Santos, Angela P. Z. </w:t>
+      </w:r>
+      <w:proofErr w:type="spellStart"/>
+      <w:r>
+        <w:rPr>
+          <w:sz w:val="22"/>
+          <w:szCs w:val="22"/>
+        </w:rPr>
+        <w:t>Bastos</w:t>
+      </w:r>
+      <w:proofErr w:type="spellEnd"/>
+      <w:r>
+        <w:rPr>
+          <w:sz w:val="22"/>
+          <w:szCs w:val="22"/>
+        </w:rPr>
+        <w:t xml:space="preserve">, Leila C. V. Andrade, Kate </w:t>
+      </w:r>
+      <w:proofErr w:type="spellStart"/>
+      <w:r>
+        <w:rPr>
+          <w:sz w:val="22"/>
+          <w:szCs w:val="22"/>
+        </w:rPr>
+        <w:t>Revoredo</w:t>
+      </w:r>
+      <w:proofErr w:type="spellEnd"/>
+      <w:r>
+        <w:rPr>
+          <w:sz w:val="22"/>
+          <w:szCs w:val="22"/>
+        </w:rPr>
+        <w:t xml:space="preserve">, and Paulo </w:t>
+      </w:r>
+      <w:proofErr w:type="spellStart"/>
+      <w:r>
+        <w:rPr>
+          <w:sz w:val="22"/>
+          <w:szCs w:val="22"/>
+        </w:rPr>
+        <w:t>Mattos</w:t>
+      </w:r>
+      <w:proofErr w:type="spellEnd"/>
+      <w:r>
+        <w:rPr>
+          <w:sz w:val="22"/>
+          <w:szCs w:val="22"/>
+        </w:rPr>
+        <w:t xml:space="preserve">. Assessment of </w:t>
+      </w:r>
+      <w:proofErr w:type="spellStart"/>
+      <w:r>
+        <w:rPr>
+          <w:sz w:val="22"/>
+          <w:szCs w:val="22"/>
+        </w:rPr>
+        <w:t>adhd</w:t>
+      </w:r>
+      <w:proofErr w:type="spellEnd"/>
+      <w:r>
+        <w:rPr>
+          <w:sz w:val="22"/>
+          <w:szCs w:val="22"/>
+        </w:rPr>
+        <w:t xml:space="preserve"> through a computer game: An experiment with a sample of students. In Proceedings of the 2011 Third International Conference on Games and Virtual Worlds for Serious Applications, VS-GAMES </w:t>
       </w:r>
       <w:r>
         <w:rPr>
@@ -4938,7 +5818,71 @@
           <w:sz w:val="22"/>
           <w:szCs w:val="22"/>
         </w:rPr>
-        <w:t>[5] J. N. Epstein, J. M. Langberg, P. J. Rosen, A. Graham, M. E. Narad, T. N. Antonini, W. B. Brinkman, T. Froehlich, J. O. Simon, and M. Altaye. Evidence for higher reaction time variability for children with ADHD on a range of cognitive tasks including reward and event rate manipulations. Neuropsychology, 25(4):427-441, Jul 2011.</w:t>
+        <w:t xml:space="preserve">[5] J. N. Epstein, J. M. </w:t>
+      </w:r>
+      <w:proofErr w:type="spellStart"/>
+      <w:r>
+        <w:rPr>
+          <w:sz w:val="22"/>
+          <w:szCs w:val="22"/>
+        </w:rPr>
+        <w:t>Langberg</w:t>
+      </w:r>
+      <w:proofErr w:type="spellEnd"/>
+      <w:r>
+        <w:rPr>
+          <w:sz w:val="22"/>
+          <w:szCs w:val="22"/>
+        </w:rPr>
+        <w:t xml:space="preserve">, P. J. Rosen, A. Graham, M. E. </w:t>
+      </w:r>
+      <w:proofErr w:type="spellStart"/>
+      <w:r>
+        <w:rPr>
+          <w:sz w:val="22"/>
+          <w:szCs w:val="22"/>
+        </w:rPr>
+        <w:t>Narad</w:t>
+      </w:r>
+      <w:proofErr w:type="spellEnd"/>
+      <w:r>
+        <w:rPr>
+          <w:sz w:val="22"/>
+          <w:szCs w:val="22"/>
+        </w:rPr>
+        <w:t xml:space="preserve">, T. N. </w:t>
+      </w:r>
+      <w:proofErr w:type="spellStart"/>
+      <w:r>
+        <w:rPr>
+          <w:sz w:val="22"/>
+          <w:szCs w:val="22"/>
+        </w:rPr>
+        <w:t>Antonini</w:t>
+      </w:r>
+      <w:proofErr w:type="spellEnd"/>
+      <w:r>
+        <w:rPr>
+          <w:sz w:val="22"/>
+          <w:szCs w:val="22"/>
+        </w:rPr>
+        <w:t xml:space="preserve">, W. B. Brinkman, T. Froehlich, J. O. Simon, and M. </w:t>
+      </w:r>
+      <w:proofErr w:type="spellStart"/>
+      <w:r>
+        <w:rPr>
+          <w:sz w:val="22"/>
+          <w:szCs w:val="22"/>
+        </w:rPr>
+        <w:t>Altaye</w:t>
+      </w:r>
+      <w:proofErr w:type="spellEnd"/>
+      <w:r>
+        <w:rPr>
+          <w:sz w:val="22"/>
+          <w:szCs w:val="22"/>
+        </w:rPr>
+        <w:t>. Evidence for higher reaction time variability for children with ADHD on a range of cognitive tasks including reward and event rate manipulations. Neuropsychology, 25(4):427-441, Jul 2011.</w:t>
       </w:r>
     </w:p>
     <w:p>
@@ -4954,7 +5898,199 @@
           <w:sz w:val="22"/>
           <w:szCs w:val="22"/>
         </w:rPr>
-        <w:t>[6] P. Andreou, B. M. Neale, W. Chen, H. Christiansen, I. Gabriels, A. Heise, S. Meidad, U. C. Muller, H. Uebel, T. Banaschewski, I. Manor, R. Oades, H. Roeyers, A. Rothenberger, P. Sham, H. C. Steinhausen, P. Asherson, and J. Kuntsi. Reaction time performance in ADHD: improvement under fast-incentive condition and familial e</w:t>
+        <w:t xml:space="preserve">[6] P. </w:t>
+      </w:r>
+      <w:proofErr w:type="spellStart"/>
+      <w:r>
+        <w:rPr>
+          <w:sz w:val="22"/>
+          <w:szCs w:val="22"/>
+        </w:rPr>
+        <w:t>Andreou</w:t>
+      </w:r>
+      <w:proofErr w:type="spellEnd"/>
+      <w:r>
+        <w:rPr>
+          <w:sz w:val="22"/>
+          <w:szCs w:val="22"/>
+        </w:rPr>
+        <w:t xml:space="preserve">, B. M. Neale, W. Chen, H. Christiansen, I. </w:t>
+      </w:r>
+      <w:proofErr w:type="spellStart"/>
+      <w:r>
+        <w:rPr>
+          <w:sz w:val="22"/>
+          <w:szCs w:val="22"/>
+        </w:rPr>
+        <w:t>Gabriels</w:t>
+      </w:r>
+      <w:proofErr w:type="spellEnd"/>
+      <w:r>
+        <w:rPr>
+          <w:sz w:val="22"/>
+          <w:szCs w:val="22"/>
+        </w:rPr>
+        <w:t xml:space="preserve">, A. </w:t>
+      </w:r>
+      <w:proofErr w:type="spellStart"/>
+      <w:r>
+        <w:rPr>
+          <w:sz w:val="22"/>
+          <w:szCs w:val="22"/>
+        </w:rPr>
+        <w:t>Heise</w:t>
+      </w:r>
+      <w:proofErr w:type="spellEnd"/>
+      <w:r>
+        <w:rPr>
+          <w:sz w:val="22"/>
+          <w:szCs w:val="22"/>
+        </w:rPr>
+        <w:t xml:space="preserve">, S. </w:t>
+      </w:r>
+      <w:proofErr w:type="spellStart"/>
+      <w:r>
+        <w:rPr>
+          <w:sz w:val="22"/>
+          <w:szCs w:val="22"/>
+        </w:rPr>
+        <w:t>Meidad</w:t>
+      </w:r>
+      <w:proofErr w:type="spellEnd"/>
+      <w:r>
+        <w:rPr>
+          <w:sz w:val="22"/>
+          <w:szCs w:val="22"/>
+        </w:rPr>
+        <w:t xml:space="preserve">, U. C. Muller, H. </w:t>
+      </w:r>
+      <w:proofErr w:type="spellStart"/>
+      <w:r>
+        <w:rPr>
+          <w:sz w:val="22"/>
+          <w:szCs w:val="22"/>
+        </w:rPr>
+        <w:t>Uebel</w:t>
+      </w:r>
+      <w:proofErr w:type="spellEnd"/>
+      <w:r>
+        <w:rPr>
+          <w:sz w:val="22"/>
+          <w:szCs w:val="22"/>
+        </w:rPr>
+        <w:t xml:space="preserve">, T. </w:t>
+      </w:r>
+      <w:proofErr w:type="spellStart"/>
+      <w:r>
+        <w:rPr>
+          <w:sz w:val="22"/>
+          <w:szCs w:val="22"/>
+        </w:rPr>
+        <w:t>Banaschewski</w:t>
+      </w:r>
+      <w:proofErr w:type="spellEnd"/>
+      <w:r>
+        <w:rPr>
+          <w:sz w:val="22"/>
+          <w:szCs w:val="22"/>
+        </w:rPr>
+        <w:t xml:space="preserve">, I. Manor, R. </w:t>
+      </w:r>
+      <w:proofErr w:type="spellStart"/>
+      <w:r>
+        <w:rPr>
+          <w:sz w:val="22"/>
+          <w:szCs w:val="22"/>
+        </w:rPr>
+        <w:t>Oades</w:t>
+      </w:r>
+      <w:proofErr w:type="spellEnd"/>
+      <w:r>
+        <w:rPr>
+          <w:sz w:val="22"/>
+          <w:szCs w:val="22"/>
+        </w:rPr>
+        <w:t xml:space="preserve">, H. </w:t>
+      </w:r>
+      <w:proofErr w:type="spellStart"/>
+      <w:r>
+        <w:rPr>
+          <w:sz w:val="22"/>
+          <w:szCs w:val="22"/>
+        </w:rPr>
+        <w:t>Roeyers</w:t>
+      </w:r>
+      <w:proofErr w:type="spellEnd"/>
+      <w:r>
+        <w:rPr>
+          <w:sz w:val="22"/>
+          <w:szCs w:val="22"/>
+        </w:rPr>
+        <w:t xml:space="preserve">, A. </w:t>
+      </w:r>
+      <w:proofErr w:type="spellStart"/>
+      <w:r>
+        <w:rPr>
+          <w:sz w:val="22"/>
+          <w:szCs w:val="22"/>
+        </w:rPr>
+        <w:t>Rothenberger</w:t>
+      </w:r>
+      <w:proofErr w:type="spellEnd"/>
+      <w:r>
+        <w:rPr>
+          <w:sz w:val="22"/>
+          <w:szCs w:val="22"/>
+        </w:rPr>
+        <w:t xml:space="preserve">, P. Sham, H. C. </w:t>
+      </w:r>
+      <w:proofErr w:type="spellStart"/>
+      <w:r>
+        <w:rPr>
+          <w:sz w:val="22"/>
+          <w:szCs w:val="22"/>
+        </w:rPr>
+        <w:t>Steinhausen</w:t>
+      </w:r>
+      <w:proofErr w:type="spellEnd"/>
+      <w:r>
+        <w:rPr>
+          <w:sz w:val="22"/>
+          <w:szCs w:val="22"/>
+        </w:rPr>
+        <w:t xml:space="preserve">, P. </w:t>
+      </w:r>
+      <w:proofErr w:type="spellStart"/>
+      <w:r>
+        <w:rPr>
+          <w:sz w:val="22"/>
+          <w:szCs w:val="22"/>
+        </w:rPr>
+        <w:t>Asherson</w:t>
+      </w:r>
+      <w:proofErr w:type="spellEnd"/>
+      <w:r>
+        <w:rPr>
+          <w:sz w:val="22"/>
+          <w:szCs w:val="22"/>
+        </w:rPr>
+        <w:t xml:space="preserve">, and J. </w:t>
+      </w:r>
+      <w:proofErr w:type="spellStart"/>
+      <w:r>
+        <w:rPr>
+          <w:sz w:val="22"/>
+          <w:szCs w:val="22"/>
+        </w:rPr>
+        <w:t>Kuntsi</w:t>
+      </w:r>
+      <w:proofErr w:type="spellEnd"/>
+      <w:r>
+        <w:rPr>
+          <w:sz w:val="22"/>
+          <w:szCs w:val="22"/>
+        </w:rPr>
+        <w:t>. Reaction time performance in ADHD: improvement under fast-incentive condition and familial e</w:t>
       </w:r>
       <w:r>
         <w:rPr>
@@ -4962,7 +6098,38 @@
           <w:szCs w:val="22"/>
         </w:rPr>
         <w:br/>
-        <w:t>ects. Psychol Med, 37(12):1703-1715, Dec 2007.</w:t>
+      </w:r>
+      <w:proofErr w:type="spellStart"/>
+      <w:r>
+        <w:rPr>
+          <w:sz w:val="22"/>
+          <w:szCs w:val="22"/>
+        </w:rPr>
+        <w:t>ects</w:t>
+      </w:r>
+      <w:proofErr w:type="spellEnd"/>
+      <w:r>
+        <w:rPr>
+          <w:sz w:val="22"/>
+          <w:szCs w:val="22"/>
+        </w:rPr>
+        <w:t xml:space="preserve">. </w:t>
+      </w:r>
+      <w:proofErr w:type="spellStart"/>
+      <w:r>
+        <w:rPr>
+          <w:sz w:val="22"/>
+          <w:szCs w:val="22"/>
+        </w:rPr>
+        <w:t>Psychol</w:t>
+      </w:r>
+      <w:proofErr w:type="spellEnd"/>
+      <w:r>
+        <w:rPr>
+          <w:sz w:val="22"/>
+          <w:szCs w:val="22"/>
+        </w:rPr>
+        <w:t xml:space="preserve"> Med, 37(12):1703-1715, Dec 2007.</w:t>
       </w:r>
     </w:p>
     <w:p>
@@ -4978,7 +6145,55 @@
           <w:sz w:val="22"/>
           <w:szCs w:val="22"/>
         </w:rPr>
-        <w:t>[7] Sanjana Srivastava Jennifer Schumann Jaideep Srivastava Monika D. Heller, Kurt Roots and T. Sigi Hale. A machine learning-based analysis of game data for attention deficit hyperactivity disorder assessment. Games for Health Journal, 2(5):291-298, 2013.</w:t>
+        <w:t xml:space="preserve">[7] </w:t>
+      </w:r>
+      <w:proofErr w:type="spellStart"/>
+      <w:r>
+        <w:rPr>
+          <w:sz w:val="22"/>
+          <w:szCs w:val="22"/>
+        </w:rPr>
+        <w:t>Sanjana</w:t>
+      </w:r>
+      <w:proofErr w:type="spellEnd"/>
+      <w:r>
+        <w:rPr>
+          <w:sz w:val="22"/>
+          <w:szCs w:val="22"/>
+        </w:rPr>
+        <w:t xml:space="preserve"> Srivastava Jennifer Schumann </w:t>
+      </w:r>
+      <w:proofErr w:type="spellStart"/>
+      <w:r>
+        <w:rPr>
+          <w:sz w:val="22"/>
+          <w:szCs w:val="22"/>
+        </w:rPr>
+        <w:t>Jaideep</w:t>
+      </w:r>
+      <w:proofErr w:type="spellEnd"/>
+      <w:r>
+        <w:rPr>
+          <w:sz w:val="22"/>
+          <w:szCs w:val="22"/>
+        </w:rPr>
+        <w:t xml:space="preserve"> Srivastava Monika D. Heller, Kurt Roots and T. </w:t>
+      </w:r>
+      <w:proofErr w:type="spellStart"/>
+      <w:r>
+        <w:rPr>
+          <w:sz w:val="22"/>
+          <w:szCs w:val="22"/>
+        </w:rPr>
+        <w:t>Sigi</w:t>
+      </w:r>
+      <w:proofErr w:type="spellEnd"/>
+      <w:r>
+        <w:rPr>
+          <w:sz w:val="22"/>
+          <w:szCs w:val="22"/>
+        </w:rPr>
+        <w:t xml:space="preserve"> Hale. A machine learning-based analysis of game data for attention deficit hyperactivity disorder assessment. Games for Health Journal, 2(5):291-298, 2013.</w:t>
       </w:r>
     </w:p>
     <w:p>
@@ -5029,7 +6244,7 @@
 </file>
 
 <file path=word/numbering.xml><?xml version="1.0" encoding="utf-8"?>
-<w:numbering xmlns:wpc="http://schemas.microsoft.com/office/word/2010/wordprocessingCanvas" xmlns:mc="http://schemas.openxmlformats.org/markup-compatibility/2006" xmlns:o="urn:schemas-microsoft-com:office:office" xmlns:r="http://schemas.openxmlformats.org/officeDocument/2006/relationships" xmlns:m="http://schemas.openxmlformats.org/officeDocument/2006/math" xmlns:v="urn:schemas-microsoft-com:vml" xmlns:wp14="http://schemas.microsoft.com/office/word/2010/wordprocessingDrawing" xmlns:wp="http://schemas.openxmlformats.org/drawingml/2006/wordprocessingDrawing" xmlns:w10="urn:schemas-microsoft-com:office:word" xmlns:w="http://schemas.openxmlformats.org/wordprocessingml/2006/main" xmlns:w14="http://schemas.microsoft.com/office/word/2010/wordml" xmlns:wpg="http://schemas.microsoft.com/office/word/2010/wordprocessingGroup" xmlns:wpi="http://schemas.microsoft.com/office/word/2010/wordprocessingInk" xmlns:wne="http://schemas.microsoft.com/office/word/2006/wordml" xmlns:wps="http://schemas.microsoft.com/office/word/2010/wordprocessingShape" mc:Ignorable="w14 wp14">
+<w:numbering xmlns:wpc="http://schemas.microsoft.com/office/word/2010/wordprocessingCanvas" xmlns:mc="http://schemas.openxmlformats.org/markup-compatibility/2006" xmlns:o="urn:schemas-microsoft-com:office:office" xmlns:r="http://schemas.openxmlformats.org/officeDocument/2006/relationships" xmlns:m="http://schemas.openxmlformats.org/officeDocument/2006/math" xmlns:v="urn:schemas-microsoft-com:vml" xmlns:wp14="http://schemas.microsoft.com/office/word/2010/wordprocessingDrawing" xmlns:wp="http://schemas.openxmlformats.org/drawingml/2006/wordprocessingDrawing" xmlns:w10="urn:schemas-microsoft-com:office:word" xmlns:w="http://schemas.openxmlformats.org/wordprocessingml/2006/main" xmlns:w14="http://schemas.microsoft.com/office/word/2010/wordml" xmlns:w15="http://schemas.microsoft.com/office/word/2012/wordml" xmlns:wpg="http://schemas.microsoft.com/office/word/2010/wordprocessingGroup" xmlns:wpi="http://schemas.microsoft.com/office/word/2010/wordprocessingInk" xmlns:wne="http://schemas.microsoft.com/office/word/2006/wordml" xmlns:wps="http://schemas.microsoft.com/office/word/2010/wordprocessingShape" mc:Ignorable="w14 w15 wp14">
   <w:abstractNum w:abstractNumId="0">
     <w:nsid w:val="317814DA"/>
     <w:multiLevelType w:val="multilevel"/>
@@ -5279,7 +6494,7 @@
 </file>
 
 <file path=word/styles.xml><?xml version="1.0" encoding="utf-8"?>
-<w:styles xmlns:mc="http://schemas.openxmlformats.org/markup-compatibility/2006" xmlns:r="http://schemas.openxmlformats.org/officeDocument/2006/relationships" xmlns:w="http://schemas.openxmlformats.org/wordprocessingml/2006/main" xmlns:w14="http://schemas.microsoft.com/office/word/2010/wordml" mc:Ignorable="w14">
+<w:styles xmlns:mc="http://schemas.openxmlformats.org/markup-compatibility/2006" xmlns:r="http://schemas.openxmlformats.org/officeDocument/2006/relationships" xmlns:w="http://schemas.openxmlformats.org/wordprocessingml/2006/main" xmlns:w14="http://schemas.microsoft.com/office/word/2010/wordml" xmlns:w15="http://schemas.microsoft.com/office/word/2012/wordml" mc:Ignorable="w14 w15">
   <w:docDefaults>
     <w:rPrDefault>
       <w:rPr>
@@ -5295,760 +6510,378 @@
       </w:pPr>
     </w:pPrDefault>
   </w:docDefaults>
-  <w:latentStyles w:defLockedState="0" w:defUIPriority="99" w:defSemiHidden="1" w:defUnhideWhenUsed="1" w:defQFormat="0" w:count="267">
-    <w:lsdException w:name="Normal" w:semiHidden="0" w:uiPriority="0" w:unhideWhenUsed="0" w:qFormat="1"/>
-    <w:lsdException w:name="heading 1" w:semiHidden="0" w:uiPriority="0" w:unhideWhenUsed="0" w:qFormat="1"/>
-    <w:lsdException w:name="heading 2" w:uiPriority="0" w:qFormat="1"/>
-    <w:lsdException w:name="heading 3" w:uiPriority="0" w:qFormat="1"/>
-    <w:lsdException w:name="heading 4" w:uiPriority="0" w:qFormat="1"/>
-    <w:lsdException w:name="heading 5" w:uiPriority="0" w:qFormat="1"/>
-    <w:lsdException w:name="heading 6" w:uiPriority="0" w:qFormat="1"/>
-    <w:lsdException w:name="heading 7" w:uiPriority="0" w:qFormat="1"/>
-    <w:lsdException w:name="heading 8" w:uiPriority="0" w:qFormat="1"/>
-    <w:lsdException w:name="heading 9" w:uiPriority="0" w:qFormat="1"/>
-    <w:lsdException w:name="toc 1" w:uiPriority="39"/>
-    <w:lsdException w:name="toc 2" w:uiPriority="39"/>
-    <w:lsdException w:name="toc 3" w:uiPriority="39"/>
-    <w:lsdException w:name="toc 4" w:uiPriority="39"/>
-    <w:lsdException w:name="toc 5" w:uiPriority="39"/>
-    <w:lsdException w:name="toc 6" w:uiPriority="39"/>
-    <w:lsdException w:name="toc 7" w:uiPriority="39"/>
-    <w:lsdException w:name="toc 8" w:uiPriority="39"/>
-    <w:lsdException w:name="toc 9" w:uiPriority="39"/>
-    <w:lsdException w:name="caption" w:uiPriority="35" w:qFormat="1"/>
-    <w:lsdException w:name="Title" w:semiHidden="0" w:uiPriority="10" w:unhideWhenUsed="0" w:qFormat="1"/>
-    <w:lsdException w:name="Default Paragraph Font" w:uiPriority="1"/>
-    <w:lsdException w:name="Body Text" w:uiPriority="0"/>
-    <w:lsdException w:name="Subtitle" w:semiHidden="0" w:uiPriority="11" w:unhideWhenUsed="0" w:qFormat="1"/>
-    <w:lsdException w:name="Strong" w:semiHidden="0" w:uiPriority="22" w:unhideWhenUsed="0" w:qFormat="1"/>
-    <w:lsdException w:name="Emphasis" w:semiHidden="0" w:uiPriority="20" w:unhideWhenUsed="0" w:qFormat="1"/>
-    <w:lsdException w:name="Table Grid" w:semiHidden="0" w:uiPriority="59" w:unhideWhenUsed="0"/>
-    <w:lsdException w:name="Placeholder Text" w:unhideWhenUsed="0"/>
-    <w:lsdException w:name="No Spacing" w:semiHidden="0" w:uiPriority="1" w:unhideWhenUsed="0" w:qFormat="1"/>
-    <w:lsdException w:name="Light Shading" w:semiHidden="0" w:uiPriority="60" w:unhideWhenUsed="0"/>
-    <w:lsdException w:name="Light List" w:semiHidden="0" w:uiPriority="61" w:unhideWhenUsed="0"/>
-    <w:lsdException w:name="Light Grid" w:semiHidden="0" w:uiPriority="62" w:unhideWhenUsed="0"/>
-    <w:lsdException w:name="Medium Shading 1" w:semiHidden="0" w:uiPriority="63" w:unhideWhenUsed="0"/>
-    <w:lsdException w:name="Medium Shading 2" w:semiHidden="0" w:uiPriority="64" w:unhideWhenUsed="0"/>
-    <w:lsdException w:name="Medium List 1" w:semiHidden="0" w:uiPriority="65" w:unhideWhenUsed="0"/>
-    <w:lsdException w:name="Medium List 2" w:semiHidden="0" w:uiPriority="66" w:unhideWhenUsed="0"/>
-    <w:lsdException w:name="Medium Grid 1" w:semiHidden="0" w:uiPriority="67" w:unhideWhenUsed="0"/>
-    <w:lsdException w:name="Medium Grid 2" w:semiHidden="0" w:uiPriority="68" w:unhideWhenUsed="0"/>
-    <w:lsdException w:name="Medium Grid 3" w:semiHidden="0" w:uiPriority="69" w:unhideWhenUsed="0"/>
-    <w:lsdException w:name="Dark List" w:semiHidden="0" w:uiPriority="70" w:unhideWhenUsed="0"/>
-    <w:lsdException w:name="Colorful Shading" w:semiHidden="0" w:uiPriority="71" w:unhideWhenUsed="0"/>
-    <w:lsdException w:name="Colorful List" w:semiHidden="0" w:uiPriority="72" w:unhideWhenUsed="0"/>
-    <w:lsdException w:name="Colorful Grid" w:semiHidden="0" w:uiPriority="73" w:unhideWhenUsed="0"/>
-    <w:lsdException w:name="Light Shading Accent 1" w:semiHidden="0" w:uiPriority="60" w:unhideWhenUsed="0"/>
-    <w:lsdException w:name="Light List Accent 1" w:semiHidden="0" w:uiPriority="61" w:unhideWhenUsed="0"/>
-    <w:lsdException w:name="Light Grid Accent 1" w:semiHidden="0" w:uiPriority="62" w:unhideWhenUsed="0"/>
-    <w:lsdException w:name="Medium Shading 1 Accent 1" w:semiHidden="0" w:uiPriority="63" w:unhideWhenUsed="0"/>
-    <w:lsdException w:name="Medium Shading 2 Accent 1" w:semiHidden="0" w:uiPriority="64" w:unhideWhenUsed="0"/>
-    <w:lsdException w:name="Medium List 1 Accent 1" w:semiHidden="0" w:uiPriority="65" w:unhideWhenUsed="0"/>
-    <w:lsdException w:name="Revision" w:unhideWhenUsed="0"/>
-    <w:lsdException w:name="List Paragraph" w:semiHidden="0" w:uiPriority="34" w:unhideWhenUsed="0" w:qFormat="1"/>
-    <w:lsdException w:name="Quote" w:semiHidden="0" w:uiPriority="29" w:unhideWhenUsed="0" w:qFormat="1"/>
-    <w:lsdException w:name="Intense Quote" w:semiHidden="0" w:uiPriority="30" w:unhideWhenUsed="0" w:qFormat="1"/>
-    <w:lsdException w:name="Medium List 2 Accent 1" w:semiHidden="0" w:uiPriority="66" w:unhideWhenUsed="0"/>
-    <w:lsdException w:name="Medium Grid 1 Accent 1" w:semiHidden="0" w:uiPriority="67" w:unhideWhenUsed="0"/>
-    <w:lsdException w:name="Medium Grid 2 Accent 1" w:semiHidden="0" w:uiPriority="68" w:unhideWhenUsed="0"/>
-    <w:lsdException w:name="Medium Grid 3 Accent 1" w:semiHidden="0" w:uiPriority="69" w:unhideWhenUsed="0"/>
-    <w:lsdException w:name="Dark List Accent 1" w:semiHidden="0" w:uiPriority="70" w:unhideWhenUsed="0"/>
-    <w:lsdException w:name="Colorful Shading Accent 1" w:semiHidden="0" w:uiPriority="71" w:unhideWhenUsed="0"/>
-    <w:lsdException w:name="Colorful List Accent 1" w:semiHidden="0" w:uiPriority="72" w:unhideWhenUsed="0"/>
-    <w:lsdException w:name="Colorful Grid Accent 1" w:semiHidden="0" w:uiPriority="73" w:unhideWhenUsed="0"/>
-    <w:lsdException w:name="Light Shading Accent 2" w:semiHidden="0" w:uiPriority="60" w:unhideWhenUsed="0"/>
-    <w:lsdException w:name="Light List Accent 2" w:semiHidden="0" w:uiPriority="61" w:unhideWhenUsed="0"/>
-    <w:lsdException w:name="Light Grid Accent 2" w:semiHidden="0" w:uiPriority="62" w:unhideWhenUsed="0"/>
-    <w:lsdException w:name="Medium Shading 1 Accent 2" w:semiHidden="0" w:uiPriority="63" w:unhideWhenUsed="0"/>
-    <w:lsdException w:name="Medium Shading 2 Accent 2" w:semiHidden="0" w:uiPriority="64" w:unhideWhenUsed="0"/>
-    <w:lsdException w:name="Medium List 1 Accent 2" w:semiHidden="0" w:uiPriority="65" w:unhideWhenUsed="0"/>
-    <w:lsdException w:name="Medium List 2 Accent 2" w:semiHidden="0" w:uiPriority="66" w:unhideWhenUsed="0"/>
-    <w:lsdException w:name="Medium Grid 1 Accent 2" w:semiHidden="0" w:uiPriority="67" w:unhideWhenUsed="0"/>
-    <w:lsdException w:name="Medium Grid 2 Accent 2" w:semiHidden="0" w:uiPriority="68" w:unhideWhenUsed="0"/>
-    <w:lsdException w:name="Medium Grid 3 Accent 2" w:semiHidden="0" w:uiPriority="69" w:unhideWhenUsed="0"/>
-    <w:lsdException w:name="Dark List Accent 2" w:semiHidden="0" w:uiPriority="70" w:unhideWhenUsed="0"/>
-    <w:lsdException w:name="Colorful Shading Accent 2" w:semiHidden="0" w:uiPriority="71" w:unhideWhenUsed="0"/>
-    <w:lsdException w:name="Colorful List Accent 2" w:semiHidden="0" w:uiPriority="72" w:unhideWhenUsed="0"/>
-    <w:lsdException w:name="Colorful Grid Accent 2" w:semiHidden="0" w:uiPriority="73" w:unhideWhenUsed="0"/>
-    <w:lsdException w:name="Light Shading Accent 3" w:semiHidden="0" w:uiPriority="60" w:unhideWhenUsed="0"/>
-    <w:lsdException w:name="Light List Accent 3" w:semiHidden="0" w:uiPriority="61" w:unhideWhenUsed="0"/>
-    <w:lsdException w:name="Light Grid Accent 3" w:semiHidden="0" w:uiPriority="62" w:unhideWhenUsed="0"/>
-    <w:lsdException w:name="Medium Shading 1 Accent 3" w:semiHidden="0" w:uiPriority="63" w:unhideWhenUsed="0"/>
-    <w:lsdException w:name="Medium Shading 2 Accent 3" w:semiHidden="0" w:uiPriority="64" w:unhideWhenUsed="0"/>
-    <w:lsdException w:name="Medium List 1 Accent 3" w:semiHidden="0" w:uiPriority="65" w:unhideWhenUsed="0"/>
-    <w:lsdException w:name="Medium List 2 Accent 3" w:semiHidden="0" w:uiPriority="66" w:unhideWhenUsed="0"/>
-    <w:lsdException w:name="Medium Grid 1 Accent 3" w:semiHidden="0" w:uiPriority="67" w:unhideWhenUsed="0"/>
-    <w:lsdException w:name="Medium Grid 2 Accent 3" w:semiHidden="0" w:uiPriority="68" w:unhideWhenUsed="0"/>
-    <w:lsdException w:name="Medium Grid 3 Accent 3" w:semiHidden="0" w:uiPriority="69" w:unhideWhenUsed="0"/>
-    <w:lsdException w:name="Dark List Accent 3" w:semiHidden="0" w:uiPriority="70" w:unhideWhenUsed="0"/>
-    <w:lsdException w:name="Colorful Shading Accent 3" w:semiHidden="0" w:uiPriority="71" w:unhideWhenUsed="0"/>
-    <w:lsdException w:name="Colorful List Accent 3" w:semiHidden="0" w:uiPriority="72" w:unhideWhenUsed="0"/>
-    <w:lsdException w:name="Colorful Grid Accent 3" w:semiHidden="0" w:uiPriority="73" w:unhideWhenUsed="0"/>
-    <w:lsdException w:name="Light Shading Accent 4" w:semiHidden="0" w:uiPriority="60" w:unhideWhenUsed="0"/>
-    <w:lsdException w:name="Light List Accent 4" w:semiHidden="0" w:uiPriority="61" w:unhideWhenUsed="0"/>
-    <w:lsdException w:name="Light Grid Accent 4" w:semiHidden="0" w:uiPriority="62" w:unhideWhenUsed="0"/>
-    <w:lsdException w:name="Medium Shading 1 Accent 4" w:semiHidden="0" w:uiPriority="63" w:unhideWhenUsed="0"/>
-    <w:lsdException w:name="Medium Shading 2 Accent 4" w:semiHidden="0" w:uiPriority="64" w:unhideWhenUsed="0"/>
-    <w:lsdException w:name="Medium List 1 Accent 4" w:semiHidden="0" w:uiPriority="65" w:unhideWhenUsed="0"/>
-    <w:lsdException w:name="Medium List 2 Accent 4" w:semiHidden="0" w:uiPriority="66" w:unhideWhenUsed="0"/>
-    <w:lsdException w:name="Medium Grid 1 Accent 4" w:semiHidden="0" w:uiPriority="67" w:unhideWhenUsed="0"/>
-    <w:lsdException w:name="Medium Grid 2 Accent 4" w:semiHidden="0" w:uiPriority="68" w:unhideWhenUsed="0"/>
-    <w:lsdException w:name="Medium Grid 3 Accent 4" w:semiHidden="0" w:uiPriority="69" w:unhideWhenUsed="0"/>
-    <w:lsdException w:name="Dark List Accent 4" w:semiHidden="0" w:uiPriority="70" w:unhideWhenUsed="0"/>
-    <w:lsdException w:name="Colorful Shading Accent 4" w:semiHidden="0" w:uiPriority="71" w:unhideWhenUsed="0"/>
-    <w:lsdException w:name="Colorful List Accent 4" w:semiHidden="0" w:uiPriority="72" w:unhideWhenUsed="0"/>
-    <w:lsdException w:name="Colorful Grid Accent 4" w:semiHidden="0" w:uiPriority="73" w:unhideWhenUsed="0"/>
-    <w:lsdException w:name="Light Shading Accent 5" w:semiHidden="0" w:uiPriority="60" w:unhideWhenUsed="0"/>
-    <w:lsdException w:name="Light List Accent 5" w:semiHidden="0" w:uiPriority="61" w:unhideWhenUsed="0"/>
-    <w:lsdException w:name="Light Grid Accent 5" w:semiHidden="0" w:uiPriority="62" w:unhideWhenUsed="0"/>
-    <w:lsdException w:name="Medium Shading 1 Accent 5" w:semiHidden="0" w:uiPriority="63" w:unhideWhenUsed="0"/>
-    <w:lsdException w:name="Medium Shading 2 Accent 5" w:semiHidden="0" w:uiPriority="64" w:unhideWhenUsed="0"/>
-    <w:lsdException w:name="Medium List 1 Accent 5" w:semiHidden="0" w:uiPriority="65" w:unhideWhenUsed="0"/>
-    <w:lsdException w:name="Medium List 2 Accent 5" w:semiHidden="0" w:uiPriority="66" w:unhideWhenUsed="0"/>
-    <w:lsdException w:name="Medium Grid 1 Accent 5" w:semiHidden="0" w:uiPriority="67" w:unhideWhenUsed="0"/>
-    <w:lsdException w:name="Medium Grid 2 Accent 5" w:semiHidden="0" w:uiPriority="68" w:unhideWhenUsed="0"/>
-    <w:lsdException w:name="Medium Grid 3 Accent 5" w:semiHidden="0" w:uiPriority="69" w:unhideWhenUsed="0"/>
-    <w:lsdException w:name="Dark List Accent 5" w:semiHidden="0" w:uiPriority="70" w:unhideWhenUsed="0"/>
-    <w:lsdException w:name="Colorful Shading Accent 5" w:semiHidden="0" w:uiPriority="71" w:unhideWhenUsed="0"/>
-    <w:lsdException w:name="Colorful List Accent 5" w:semiHidden="0" w:uiPriority="72" w:unhideWhenUsed="0"/>
-    <w:lsdException w:name="Colorful Grid Accent 5" w:semiHidden="0" w:uiPriority="73" w:unhideWhenUsed="0"/>
-    <w:lsdException w:name="Light Shading Accent 6" w:semiHidden="0" w:uiPriority="60" w:unhideWhenUsed="0"/>
-    <w:lsdException w:name="Light List Accent 6" w:semiHidden="0" w:uiPriority="61" w:unhideWhenUsed="0"/>
-    <w:lsdException w:name="Light Grid Accent 6" w:semiHidden="0" w:uiPriority="62" w:unhideWhenUsed="0"/>
-    <w:lsdException w:name="Medium Shading 1 Accent 6" w:semiHidden="0" w:uiPriority="63" w:unhideWhenUsed="0"/>
-    <w:lsdException w:name="Medium Shading 2 Accent 6" w:semiHidden="0" w:uiPriority="64" w:unhideWhenUsed="0"/>
-    <w:lsdException w:name="Medium List 1 Accent 6" w:semiHidden="0" w:uiPriority="65" w:unhideWhenUsed="0"/>
-    <w:lsdException w:name="Medium List 2 Accent 6" w:semiHidden="0" w:uiPriority="66" w:unhideWhenUsed="0"/>
-    <w:lsdException w:name="Medium Grid 1 Accent 6" w:semiHidden="0" w:uiPriority="67" w:unhideWhenUsed="0"/>
-    <w:lsdException w:name="Medium Grid 2 Accent 6" w:semiHidden="0" w:uiPriority="68" w:unhideWhenUsed="0"/>
-    <w:lsdException w:name="Medium Grid 3 Accent 6" w:semiHidden="0" w:uiPriority="69" w:unhideWhenUsed="0"/>
-    <w:lsdException w:name="Dark List Accent 6" w:semiHidden="0" w:uiPriority="70" w:unhideWhenUsed="0"/>
-    <w:lsdException w:name="Colorful Shading Accent 6" w:semiHidden="0" w:uiPriority="71" w:unhideWhenUsed="0"/>
-    <w:lsdException w:name="Colorful List Accent 6" w:semiHidden="0" w:uiPriority="72" w:unhideWhenUsed="0"/>
-    <w:lsdException w:name="Colorful Grid Accent 6" w:semiHidden="0" w:uiPriority="73" w:unhideWhenUsed="0"/>
-    <w:lsdException w:name="Subtle Emphasis" w:semiHidden="0" w:uiPriority="19" w:unhideWhenUsed="0" w:qFormat="1"/>
-    <w:lsdException w:name="Intense Emphasis" w:semiHidden="0" w:uiPriority="21" w:unhideWhenUsed="0" w:qFormat="1"/>
-    <w:lsdException w:name="Subtle Reference" w:semiHidden="0" w:uiPriority="31" w:unhideWhenUsed="0" w:qFormat="1"/>
-    <w:lsdException w:name="Intense Reference" w:semiHidden="0" w:uiPriority="32" w:unhideWhenUsed="0" w:qFormat="1"/>
-    <w:lsdException w:name="Book Title" w:semiHidden="0" w:uiPriority="33" w:unhideWhenUsed="0" w:qFormat="1"/>
-    <w:lsdException w:name="Bibliography" w:uiPriority="37"/>
-    <w:lsdException w:name="TOC Heading" w:uiPriority="39" w:qFormat="1"/>
-  </w:latentStyles>
-  <w:style w:type="paragraph" w:default="1" w:styleId="Normal">
-    <w:name w:val="Normal"/>
-    <w:qFormat/>
-    <w:rsid w:val="00C15F17"/>
-    <w:pPr>
-      <w:spacing w:after="0" w:line="240" w:lineRule="auto"/>
-      <w:jc w:val="both"/>
-    </w:pPr>
-    <w:rPr>
-      <w:rFonts w:ascii="Times New Roman" w:eastAsia="Times New Roman" w:hAnsi="Times New Roman" w:cs="Times New Roman"/>
-      <w:sz w:val="20"/>
-      <w:szCs w:val="20"/>
-      <w:lang w:val="fr-FR"/>
-    </w:rPr>
-  </w:style>
-  <w:style w:type="paragraph" w:styleId="Heading1">
-    <w:name w:val="heading 1"/>
-    <w:basedOn w:val="Normal"/>
-    <w:next w:val="Normal"/>
-    <w:link w:val="Heading1Char"/>
-    <w:qFormat/>
-    <w:rsid w:val="00C15F17"/>
-    <w:pPr>
-      <w:keepNext/>
-      <w:numPr>
-        <w:numId w:val="1"/>
-      </w:numPr>
-      <w:spacing w:after="120"/>
-      <w:ind w:right="-403"/>
-      <w:outlineLvl w:val="0"/>
-    </w:pPr>
-    <w:rPr>
-      <w:b/>
-      <w:sz w:val="28"/>
-    </w:rPr>
-  </w:style>
-  <w:style w:type="paragraph" w:styleId="Heading2">
-    <w:name w:val="heading 2"/>
-    <w:basedOn w:val="Normal"/>
-    <w:next w:val="Normal"/>
-    <w:link w:val="Heading2Char"/>
-    <w:qFormat/>
-    <w:rsid w:val="00C15F17"/>
-    <w:pPr>
-      <w:keepNext/>
-      <w:widowControl w:val="0"/>
-      <w:numPr>
-        <w:ilvl w:val="1"/>
-        <w:numId w:val="1"/>
-      </w:numPr>
-      <w:spacing w:after="120" w:line="312" w:lineRule="atLeast"/>
-      <w:outlineLvl w:val="1"/>
-    </w:pPr>
-    <w:rPr>
-      <w:b/>
-      <w:lang w:val="en-US"/>
-    </w:rPr>
-  </w:style>
-  <w:style w:type="paragraph" w:styleId="Heading3">
-    <w:name w:val="heading 3"/>
-    <w:basedOn w:val="Normal"/>
-    <w:next w:val="Normal"/>
-    <w:link w:val="Heading3Char"/>
-    <w:qFormat/>
-    <w:rsid w:val="00C15F17"/>
-    <w:pPr>
-      <w:keepNext/>
-      <w:numPr>
-        <w:ilvl w:val="2"/>
-        <w:numId w:val="1"/>
-      </w:numPr>
-      <w:spacing w:before="240" w:after="60"/>
-      <w:outlineLvl w:val="2"/>
-    </w:pPr>
-    <w:rPr>
-      <w:b/>
-    </w:rPr>
-  </w:style>
-  <w:style w:type="paragraph" w:styleId="Heading4">
-    <w:name w:val="heading 4"/>
-    <w:basedOn w:val="Normal"/>
-    <w:next w:val="Normal"/>
-    <w:link w:val="Heading4Char"/>
-    <w:qFormat/>
-    <w:rsid w:val="00C15F17"/>
-    <w:pPr>
-      <w:keepNext/>
-      <w:numPr>
-        <w:ilvl w:val="3"/>
-        <w:numId w:val="1"/>
-      </w:numPr>
-      <w:spacing w:before="240" w:after="60"/>
-      <w:outlineLvl w:val="3"/>
-    </w:pPr>
-    <w:rPr>
-      <w:b/>
-    </w:rPr>
-  </w:style>
-  <w:style w:type="paragraph" w:styleId="Heading5">
-    <w:name w:val="heading 5"/>
-    <w:basedOn w:val="Normal"/>
-    <w:next w:val="Normal"/>
-    <w:link w:val="Heading5Char"/>
-    <w:qFormat/>
-    <w:rsid w:val="00C15F17"/>
-    <w:pPr>
-      <w:numPr>
-        <w:ilvl w:val="4"/>
-        <w:numId w:val="1"/>
-      </w:numPr>
-      <w:spacing w:before="240" w:after="60"/>
-      <w:outlineLvl w:val="4"/>
-    </w:pPr>
-    <w:rPr>
-      <w:b/>
-    </w:rPr>
-  </w:style>
-  <w:style w:type="paragraph" w:styleId="Heading6">
-    <w:name w:val="heading 6"/>
-    <w:basedOn w:val="Normal"/>
-    <w:next w:val="Normal"/>
-    <w:link w:val="Heading6Char"/>
-    <w:qFormat/>
-    <w:rsid w:val="00C15F17"/>
-    <w:pPr>
-      <w:numPr>
-        <w:ilvl w:val="5"/>
-        <w:numId w:val="1"/>
-      </w:numPr>
-      <w:spacing w:before="240" w:after="60"/>
-      <w:outlineLvl w:val="5"/>
-    </w:pPr>
-    <w:rPr>
-      <w:b/>
-    </w:rPr>
-  </w:style>
-  <w:style w:type="paragraph" w:styleId="Heading7">
-    <w:name w:val="heading 7"/>
-    <w:basedOn w:val="Normal"/>
-    <w:next w:val="Normal"/>
-    <w:link w:val="Heading7Char"/>
-    <w:qFormat/>
-    <w:rsid w:val="00C15F17"/>
-    <w:pPr>
-      <w:keepNext/>
-      <w:widowControl w:val="0"/>
-      <w:numPr>
-        <w:ilvl w:val="6"/>
-        <w:numId w:val="1"/>
-      </w:numPr>
-      <w:spacing w:line="312" w:lineRule="atLeast"/>
-      <w:jc w:val="center"/>
-      <w:outlineLvl w:val="6"/>
-    </w:pPr>
-    <w:rPr>
-      <w:b/>
-      <w:lang w:val="en-US"/>
-    </w:rPr>
-  </w:style>
-  <w:style w:type="paragraph" w:styleId="Heading8">
-    <w:name w:val="heading 8"/>
-    <w:basedOn w:val="Normal"/>
-    <w:next w:val="Normal"/>
-    <w:link w:val="Heading8Char"/>
-    <w:qFormat/>
-    <w:rsid w:val="00C15F17"/>
-    <w:pPr>
-      <w:keepNext/>
-      <w:widowControl w:val="0"/>
-      <w:numPr>
-        <w:ilvl w:val="7"/>
-        <w:numId w:val="1"/>
-      </w:numPr>
-      <w:spacing w:line="312" w:lineRule="atLeast"/>
-      <w:jc w:val="center"/>
-      <w:outlineLvl w:val="7"/>
-    </w:pPr>
-    <w:rPr>
-      <w:b/>
-      <w:lang w:val="en-US"/>
-    </w:rPr>
-  </w:style>
-  <w:style w:type="paragraph" w:styleId="Heading9">
-    <w:name w:val="heading 9"/>
-    <w:basedOn w:val="Normal"/>
-    <w:next w:val="Normal"/>
-    <w:link w:val="Heading9Char"/>
-    <w:qFormat/>
-    <w:rsid w:val="00C15F17"/>
-    <w:pPr>
-      <w:numPr>
-        <w:ilvl w:val="8"/>
-        <w:numId w:val="1"/>
-      </w:numPr>
-      <w:spacing w:before="240" w:after="60"/>
-      <w:outlineLvl w:val="8"/>
-    </w:pPr>
-    <w:rPr>
-      <w:rFonts w:ascii="Arial" w:hAnsi="Arial"/>
-      <w:sz w:val="22"/>
-    </w:rPr>
-  </w:style>
-  <w:style w:type="character" w:default="1" w:styleId="DefaultParagraphFont">
-    <w:name w:val="Default Paragraph Font"/>
-    <w:uiPriority w:val="1"/>
-    <w:semiHidden/>
-    <w:unhideWhenUsed/>
-  </w:style>
-  <w:style w:type="table" w:default="1" w:styleId="TableNormal">
-    <w:name w:val="Normal Table"/>
-    <w:uiPriority w:val="99"/>
-    <w:semiHidden/>
-    <w:unhideWhenUsed/>
-    <w:tblPr>
-      <w:tblInd w:w="0" w:type="dxa"/>
-      <w:tblCellMar>
-        <w:top w:w="0" w:type="dxa"/>
-        <w:left w:w="108" w:type="dxa"/>
-        <w:bottom w:w="0" w:type="dxa"/>
-        <w:right w:w="108" w:type="dxa"/>
-      </w:tblCellMar>
-    </w:tblPr>
-  </w:style>
-  <w:style w:type="numbering" w:default="1" w:styleId="NoList">
-    <w:name w:val="No List"/>
-    <w:uiPriority w:val="99"/>
-    <w:semiHidden/>
-    <w:unhideWhenUsed/>
-  </w:style>
-  <w:style w:type="character" w:customStyle="1" w:styleId="Heading1Char">
-    <w:name w:val="Heading 1 Char"/>
-    <w:basedOn w:val="DefaultParagraphFont"/>
-    <w:link w:val="Heading1"/>
-    <w:rsid w:val="00C15F17"/>
-    <w:rPr>
-      <w:rFonts w:ascii="Times New Roman" w:eastAsia="Times New Roman" w:hAnsi="Times New Roman" w:cs="Times New Roman"/>
-      <w:b/>
-      <w:sz w:val="28"/>
-      <w:szCs w:val="20"/>
-      <w:lang w:val="fr-FR"/>
-    </w:rPr>
-  </w:style>
-  <w:style w:type="character" w:customStyle="1" w:styleId="Heading2Char">
-    <w:name w:val="Heading 2 Char"/>
-    <w:basedOn w:val="DefaultParagraphFont"/>
-    <w:link w:val="Heading2"/>
-    <w:rsid w:val="00C15F17"/>
-    <w:rPr>
-      <w:rFonts w:ascii="Times New Roman" w:eastAsia="Times New Roman" w:hAnsi="Times New Roman" w:cs="Times New Roman"/>
-      <w:b/>
-      <w:sz w:val="20"/>
-      <w:szCs w:val="20"/>
-    </w:rPr>
-  </w:style>
-  <w:style w:type="character" w:customStyle="1" w:styleId="Heading3Char">
-    <w:name w:val="Heading 3 Char"/>
-    <w:basedOn w:val="DefaultParagraphFont"/>
-    <w:link w:val="Heading3"/>
-    <w:rsid w:val="00C15F17"/>
-    <w:rPr>
-      <w:rFonts w:ascii="Times New Roman" w:eastAsia="Times New Roman" w:hAnsi="Times New Roman" w:cs="Times New Roman"/>
-      <w:b/>
-      <w:sz w:val="20"/>
-      <w:szCs w:val="20"/>
-      <w:lang w:val="fr-FR"/>
-    </w:rPr>
-  </w:style>
-  <w:style w:type="character" w:customStyle="1" w:styleId="Heading4Char">
-    <w:name w:val="Heading 4 Char"/>
-    <w:basedOn w:val="DefaultParagraphFont"/>
-    <w:link w:val="Heading4"/>
-    <w:rsid w:val="00C15F17"/>
-    <w:rPr>
-      <w:rFonts w:ascii="Times New Roman" w:eastAsia="Times New Roman" w:hAnsi="Times New Roman" w:cs="Times New Roman"/>
-      <w:b/>
-      <w:sz w:val="20"/>
-      <w:szCs w:val="20"/>
-      <w:lang w:val="fr-FR"/>
-    </w:rPr>
-  </w:style>
-  <w:style w:type="character" w:customStyle="1" w:styleId="Heading5Char">
-    <w:name w:val="Heading 5 Char"/>
-    <w:basedOn w:val="DefaultParagraphFont"/>
-    <w:link w:val="Heading5"/>
-    <w:rsid w:val="00C15F17"/>
-    <w:rPr>
-      <w:rFonts w:ascii="Times New Roman" w:eastAsia="Times New Roman" w:hAnsi="Times New Roman" w:cs="Times New Roman"/>
-      <w:b/>
-      <w:sz w:val="20"/>
-      <w:szCs w:val="20"/>
-      <w:lang w:val="fr-FR"/>
-    </w:rPr>
-  </w:style>
-  <w:style w:type="character" w:customStyle="1" w:styleId="Heading6Char">
-    <w:name w:val="Heading 6 Char"/>
-    <w:basedOn w:val="DefaultParagraphFont"/>
-    <w:link w:val="Heading6"/>
-    <w:rsid w:val="00C15F17"/>
-    <w:rPr>
-      <w:rFonts w:ascii="Times New Roman" w:eastAsia="Times New Roman" w:hAnsi="Times New Roman" w:cs="Times New Roman"/>
-      <w:b/>
-      <w:sz w:val="20"/>
-      <w:szCs w:val="20"/>
-      <w:lang w:val="fr-FR"/>
-    </w:rPr>
-  </w:style>
-  <w:style w:type="character" w:customStyle="1" w:styleId="Heading7Char">
-    <w:name w:val="Heading 7 Char"/>
-    <w:basedOn w:val="DefaultParagraphFont"/>
-    <w:link w:val="Heading7"/>
-    <w:rsid w:val="00C15F17"/>
-    <w:rPr>
-      <w:rFonts w:ascii="Times New Roman" w:eastAsia="Times New Roman" w:hAnsi="Times New Roman" w:cs="Times New Roman"/>
-      <w:b/>
-      <w:sz w:val="20"/>
-      <w:szCs w:val="20"/>
-    </w:rPr>
-  </w:style>
-  <w:style w:type="character" w:customStyle="1" w:styleId="Heading8Char">
-    <w:name w:val="Heading 8 Char"/>
-    <w:basedOn w:val="DefaultParagraphFont"/>
-    <w:link w:val="Heading8"/>
-    <w:rsid w:val="00C15F17"/>
-    <w:rPr>
-      <w:rFonts w:ascii="Times New Roman" w:eastAsia="Times New Roman" w:hAnsi="Times New Roman" w:cs="Times New Roman"/>
-      <w:b/>
-      <w:sz w:val="20"/>
-      <w:szCs w:val="20"/>
-    </w:rPr>
-  </w:style>
-  <w:style w:type="character" w:customStyle="1" w:styleId="Heading9Char">
-    <w:name w:val="Heading 9 Char"/>
-    <w:basedOn w:val="DefaultParagraphFont"/>
-    <w:link w:val="Heading9"/>
-    <w:rsid w:val="00C15F17"/>
-    <w:rPr>
-      <w:rFonts w:ascii="Arial" w:eastAsia="Times New Roman" w:hAnsi="Arial" w:cs="Times New Roman"/>
-      <w:szCs w:val="20"/>
-      <w:lang w:val="fr-FR"/>
-    </w:rPr>
-  </w:style>
-  <w:style w:type="paragraph" w:styleId="BodyText">
-    <w:name w:val="Body Text"/>
-    <w:basedOn w:val="Normal"/>
-    <w:link w:val="BodyTextChar"/>
-    <w:semiHidden/>
-    <w:rsid w:val="00C15F17"/>
-    <w:pPr>
-      <w:tabs>
-        <w:tab w:val="left" w:pos="432"/>
-        <w:tab w:val="left" w:pos="864"/>
-      </w:tabs>
-      <w:spacing w:after="240"/>
-      <w:ind w:right="29"/>
-    </w:pPr>
-    <w:rPr>
-      <w:lang w:val="en-US"/>
-    </w:rPr>
-  </w:style>
-  <w:style w:type="character" w:customStyle="1" w:styleId="BodyTextChar">
-    <w:name w:val="Body Text Char"/>
-    <w:basedOn w:val="DefaultParagraphFont"/>
-    <w:link w:val="BodyText"/>
-    <w:semiHidden/>
-    <w:rsid w:val="00C15F17"/>
-    <w:rPr>
-      <w:rFonts w:ascii="Times New Roman" w:eastAsia="Times New Roman" w:hAnsi="Times New Roman" w:cs="Times New Roman"/>
-      <w:sz w:val="20"/>
-      <w:szCs w:val="20"/>
-    </w:rPr>
-  </w:style>
-  <w:style w:type="paragraph" w:customStyle="1" w:styleId="Authors">
-    <w:name w:val="Authors"/>
-    <w:basedOn w:val="Normal"/>
-    <w:rsid w:val="00C15F17"/>
-    <w:pPr>
-      <w:jc w:val="center"/>
-    </w:pPr>
-    <w:rPr>
-      <w:sz w:val="22"/>
-      <w:lang w:val="en-US"/>
-    </w:rPr>
-  </w:style>
-  <w:style w:type="paragraph" w:customStyle="1" w:styleId="Abstract">
-    <w:name w:val="Abstract"/>
-    <w:basedOn w:val="Normal"/>
-    <w:rsid w:val="00C15F17"/>
-    <w:pPr>
-      <w:spacing w:before="120" w:after="120"/>
-      <w:ind w:right="51"/>
-    </w:pPr>
-    <w:rPr>
-      <w:i/>
-      <w:lang w:val="en-US"/>
-    </w:rPr>
-  </w:style>
-  <w:style w:type="paragraph" w:customStyle="1" w:styleId="Keywords">
-    <w:name w:val="Keywords"/>
-    <w:basedOn w:val="Normal"/>
-    <w:rsid w:val="00C15F17"/>
-    <w:pPr>
-      <w:spacing w:before="120" w:after="120"/>
-      <w:ind w:right="52"/>
-    </w:pPr>
-    <w:rPr>
-      <w:lang w:val="en-US"/>
-    </w:rPr>
-  </w:style>
-  <w:style w:type="paragraph" w:styleId="BalloonText">
-    <w:name w:val="Balloon Text"/>
-    <w:basedOn w:val="Normal"/>
-    <w:link w:val="BalloonTextChar"/>
-    <w:uiPriority w:val="99"/>
-    <w:semiHidden/>
-    <w:unhideWhenUsed/>
-    <w:rsid w:val="00985A97"/>
-    <w:rPr>
-      <w:rFonts w:ascii="Tahoma" w:hAnsi="Tahoma" w:cs="Tahoma"/>
-      <w:sz w:val="16"/>
-      <w:szCs w:val="16"/>
-    </w:rPr>
-  </w:style>
-  <w:style w:type="character" w:customStyle="1" w:styleId="BalloonTextChar">
-    <w:name w:val="Balloon Text Char"/>
-    <w:basedOn w:val="DefaultParagraphFont"/>
-    <w:link w:val="BalloonText"/>
-    <w:uiPriority w:val="99"/>
-    <w:semiHidden/>
-    <w:rsid w:val="00985A97"/>
-    <w:rPr>
-      <w:rFonts w:ascii="Tahoma" w:eastAsia="Times New Roman" w:hAnsi="Tahoma" w:cs="Tahoma"/>
-      <w:sz w:val="16"/>
-      <w:szCs w:val="16"/>
-      <w:lang w:val="fr-FR"/>
-    </w:rPr>
-  </w:style>
-  <w:style w:type="paragraph" w:styleId="Caption">
-    <w:name w:val="caption"/>
-    <w:basedOn w:val="Normal"/>
-    <w:next w:val="Normal"/>
-    <w:uiPriority w:val="35"/>
-    <w:unhideWhenUsed/>
-    <w:qFormat/>
-    <w:rsid w:val="00E5096C"/>
-    <w:pPr>
-      <w:spacing w:after="200"/>
-    </w:pPr>
-    <w:rPr>
-      <w:b/>
-      <w:bCs/>
-      <w:color w:val="4F81BD" w:themeColor="accent1"/>
-      <w:sz w:val="18"/>
-      <w:szCs w:val="18"/>
-    </w:rPr>
-  </w:style>
-</w:styles>
-</file>
-
-<file path=word/stylesWithEffects.xml><?xml version="1.0" encoding="utf-8"?>
-<w:styles xmlns:wpc="http://schemas.microsoft.com/office/word/2010/wordprocessingCanvas" xmlns:mc="http://schemas.openxmlformats.org/markup-compatibility/2006" xmlns:o="urn:schemas-microsoft-com:office:office" xmlns:r="http://schemas.openxmlformats.org/officeDocument/2006/relationships" xmlns:m="http://schemas.openxmlformats.org/officeDocument/2006/math" xmlns:v="urn:schemas-microsoft-com:vml" xmlns:wp14="http://schemas.microsoft.com/office/word/2010/wordprocessingDrawing" xmlns:wp="http://schemas.openxmlformats.org/drawingml/2006/wordprocessingDrawing" xmlns:w10="urn:schemas-microsoft-com:office:word" xmlns:w="http://schemas.openxmlformats.org/wordprocessingml/2006/main" xmlns:w14="http://schemas.microsoft.com/office/word/2010/wordml" xmlns:wpg="http://schemas.microsoft.com/office/word/2010/wordprocessingGroup" xmlns:wpi="http://schemas.microsoft.com/office/word/2010/wordprocessingInk" xmlns:wne="http://schemas.microsoft.com/office/word/2006/wordml" xmlns:wps="http://schemas.microsoft.com/office/word/2010/wordprocessingShape" mc:Ignorable="w14 wp14">
-  <w:docDefaults>
-    <w:rPrDefault>
-      <w:rPr>
-        <w:rFonts w:asciiTheme="minorHAnsi" w:eastAsiaTheme="minorHAnsi" w:hAnsiTheme="minorHAnsi" w:cstheme="minorBidi"/>
-        <w:sz w:val="22"/>
-        <w:szCs w:val="22"/>
-        <w:lang w:val="en-US" w:eastAsia="en-US" w:bidi="ar-SA"/>
-      </w:rPr>
-    </w:rPrDefault>
-    <w:pPrDefault>
-      <w:pPr>
-        <w:spacing w:after="200" w:line="276" w:lineRule="auto"/>
-      </w:pPr>
-    </w:pPrDefault>
-  </w:docDefaults>
-  <w:latentStyles w:defLockedState="0" w:defUIPriority="99" w:defSemiHidden="1" w:defUnhideWhenUsed="1" w:defQFormat="0" w:count="267">
-    <w:lsdException w:name="Normal" w:semiHidden="0" w:uiPriority="0" w:unhideWhenUsed="0" w:qFormat="1"/>
-    <w:lsdException w:name="heading 1" w:semiHidden="0" w:uiPriority="0" w:unhideWhenUsed="0" w:qFormat="1"/>
-    <w:lsdException w:name="heading 2" w:uiPriority="0" w:qFormat="1"/>
-    <w:lsdException w:name="heading 3" w:uiPriority="0" w:qFormat="1"/>
-    <w:lsdException w:name="heading 4" w:uiPriority="0" w:qFormat="1"/>
-    <w:lsdException w:name="heading 5" w:uiPriority="0" w:qFormat="1"/>
-    <w:lsdException w:name="heading 6" w:uiPriority="0" w:qFormat="1"/>
-    <w:lsdException w:name="heading 7" w:uiPriority="0" w:qFormat="1"/>
-    <w:lsdException w:name="heading 8" w:uiPriority="0" w:qFormat="1"/>
-    <w:lsdException w:name="heading 9" w:uiPriority="0" w:qFormat="1"/>
-    <w:lsdException w:name="toc 1" w:uiPriority="39"/>
-    <w:lsdException w:name="toc 2" w:uiPriority="39"/>
-    <w:lsdException w:name="toc 3" w:uiPriority="39"/>
-    <w:lsdException w:name="toc 4" w:uiPriority="39"/>
-    <w:lsdException w:name="toc 5" w:uiPriority="39"/>
-    <w:lsdException w:name="toc 6" w:uiPriority="39"/>
-    <w:lsdException w:name="toc 7" w:uiPriority="39"/>
-    <w:lsdException w:name="toc 8" w:uiPriority="39"/>
-    <w:lsdException w:name="toc 9" w:uiPriority="39"/>
-    <w:lsdException w:name="caption" w:uiPriority="35" w:qFormat="1"/>
-    <w:lsdException w:name="Title" w:semiHidden="0" w:uiPriority="10" w:unhideWhenUsed="0" w:qFormat="1"/>
-    <w:lsdException w:name="Default Paragraph Font" w:uiPriority="1"/>
-    <w:lsdException w:name="Body Text" w:uiPriority="0"/>
-    <w:lsdException w:name="Subtitle" w:semiHidden="0" w:uiPriority="11" w:unhideWhenUsed="0" w:qFormat="1"/>
-    <w:lsdException w:name="Strong" w:semiHidden="0" w:uiPriority="22" w:unhideWhenUsed="0" w:qFormat="1"/>
-    <w:lsdException w:name="Emphasis" w:semiHidden="0" w:uiPriority="20" w:unhideWhenUsed="0" w:qFormat="1"/>
-    <w:lsdException w:name="Table Grid" w:semiHidden="0" w:uiPriority="59" w:unhideWhenUsed="0"/>
-    <w:lsdException w:name="Placeholder Text" w:unhideWhenUsed="0"/>
-    <w:lsdException w:name="No Spacing" w:semiHidden="0" w:uiPriority="1" w:unhideWhenUsed="0" w:qFormat="1"/>
-    <w:lsdException w:name="Light Shading" w:semiHidden="0" w:uiPriority="60" w:unhideWhenUsed="0"/>
-    <w:lsdException w:name="Light List" w:semiHidden="0" w:uiPriority="61" w:unhideWhenUsed="0"/>
-    <w:lsdException w:name="Light Grid" w:semiHidden="0" w:uiPriority="62" w:unhideWhenUsed="0"/>
-    <w:lsdException w:name="Medium Shading 1" w:semiHidden="0" w:uiPriority="63" w:unhideWhenUsed="0"/>
-    <w:lsdException w:name="Medium Shading 2" w:semiHidden="0" w:uiPriority="64" w:unhideWhenUsed="0"/>
-    <w:lsdException w:name="Medium List 1" w:semiHidden="0" w:uiPriority="65" w:unhideWhenUsed="0"/>
-    <w:lsdException w:name="Medium List 2" w:semiHidden="0" w:uiPriority="66" w:unhideWhenUsed="0"/>
-    <w:lsdException w:name="Medium Grid 1" w:semiHidden="0" w:uiPriority="67" w:unhideWhenUsed="0"/>
-    <w:lsdException w:name="Medium Grid 2" w:semiHidden="0" w:uiPriority="68" w:unhideWhenUsed="0"/>
-    <w:lsdException w:name="Medium Grid 3" w:semiHidden="0" w:uiPriority="69" w:unhideWhenUsed="0"/>
-    <w:lsdException w:name="Dark List" w:semiHidden="0" w:uiPriority="70" w:unhideWhenUsed="0"/>
-    <w:lsdException w:name="Colorful Shading" w:semiHidden="0" w:uiPriority="71" w:unhideWhenUsed="0"/>
-    <w:lsdException w:name="Colorful List" w:semiHidden="0" w:uiPriority="72" w:unhideWhenUsed="0"/>
-    <w:lsdException w:name="Colorful Grid" w:semiHidden="0" w:uiPriority="73" w:unhideWhenUsed="0"/>
-    <w:lsdException w:name="Light Shading Accent 1" w:semiHidden="0" w:uiPriority="60" w:unhideWhenUsed="0"/>
-    <w:lsdException w:name="Light List Accent 1" w:semiHidden="0" w:uiPriority="61" w:unhideWhenUsed="0"/>
-    <w:lsdException w:name="Light Grid Accent 1" w:semiHidden="0" w:uiPriority="62" w:unhideWhenUsed="0"/>
-    <w:lsdException w:name="Medium Shading 1 Accent 1" w:semiHidden="0" w:uiPriority="63" w:unhideWhenUsed="0"/>
-    <w:lsdException w:name="Medium Shading 2 Accent 1" w:semiHidden="0" w:uiPriority="64" w:unhideWhenUsed="0"/>
-    <w:lsdException w:name="Medium List 1 Accent 1" w:semiHidden="0" w:uiPriority="65" w:unhideWhenUsed="0"/>
-    <w:lsdException w:name="Revision" w:unhideWhenUsed="0"/>
-    <w:lsdException w:name="List Paragraph" w:semiHidden="0" w:uiPriority="34" w:unhideWhenUsed="0" w:qFormat="1"/>
-    <w:lsdException w:name="Quote" w:semiHidden="0" w:uiPriority="29" w:unhideWhenUsed="0" w:qFormat="1"/>
-    <w:lsdException w:name="Intense Quote" w:semiHidden="0" w:uiPriority="30" w:unhideWhenUsed="0" w:qFormat="1"/>
-    <w:lsdException w:name="Medium List 2 Accent 1" w:semiHidden="0" w:uiPriority="66" w:unhideWhenUsed="0"/>
-    <w:lsdException w:name="Medium Grid 1 Accent 1" w:semiHidden="0" w:uiPriority="67" w:unhideWhenUsed="0"/>
-    <w:lsdException w:name="Medium Grid 2 Accent 1" w:semiHidden="0" w:uiPriority="68" w:unhideWhenUsed="0"/>
-    <w:lsdException w:name="Medium Grid 3 Accent 1" w:semiHidden="0" w:uiPriority="69" w:unhideWhenUsed="0"/>
-    <w:lsdException w:name="Dark List Accent 1" w:semiHidden="0" w:uiPriority="70" w:unhideWhenUsed="0"/>
-    <w:lsdException w:name="Colorful Shading Accent 1" w:semiHidden="0" w:uiPriority="71" w:unhideWhenUsed="0"/>
-    <w:lsdException w:name="Colorful List Accent 1" w:semiHidden="0" w:uiPriority="72" w:unhideWhenUsed="0"/>
-    <w:lsdException w:name="Colorful Grid Accent 1" w:semiHidden="0" w:uiPriority="73" w:unhideWhenUsed="0"/>
-    <w:lsdException w:name="Light Shading Accent 2" w:semiHidden="0" w:uiPriority="60" w:unhideWhenUsed="0"/>
-    <w:lsdException w:name="Light List Accent 2" w:semiHidden="0" w:uiPriority="61" w:unhideWhenUsed="0"/>
-    <w:lsdException w:name="Light Grid Accent 2" w:semiHidden="0" w:uiPriority="62" w:unhideWhenUsed="0"/>
-    <w:lsdException w:name="Medium Shading 1 Accent 2" w:semiHidden="0" w:uiPriority="63" w:unhideWhenUsed="0"/>
-    <w:lsdException w:name="Medium Shading 2 Accent 2" w:semiHidden="0" w:uiPriority="64" w:unhideWhenUsed="0"/>
-    <w:lsdException w:name="Medium List 1 Accent 2" w:semiHidden="0" w:uiPriority="65" w:unhideWhenUsed="0"/>
-    <w:lsdException w:name="Medium List 2 Accent 2" w:semiHidden="0" w:uiPriority="66" w:unhideWhenUsed="0"/>
-    <w:lsdException w:name="Medium Grid 1 Accent 2" w:semiHidden="0" w:uiPriority="67" w:unhideWhenUsed="0"/>
-    <w:lsdException w:name="Medium Grid 2 Accent 2" w:semiHidden="0" w:uiPriority="68" w:unhideWhenUsed="0"/>
-    <w:lsdException w:name="Medium Grid 3 Accent 2" w:semiHidden="0" w:uiPriority="69" w:unhideWhenUsed="0"/>
-    <w:lsdException w:name="Dark List Accent 2" w:semiHidden="0" w:uiPriority="70" w:unhideWhenUsed="0"/>
-    <w:lsdException w:name="Colorful Shading Accent 2" w:semiHidden="0" w:uiPriority="71" w:unhideWhenUsed="0"/>
-    <w:lsdException w:name="Colorful List Accent 2" w:semiHidden="0" w:uiPriority="72" w:unhideWhenUsed="0"/>
-    <w:lsdException w:name="Colorful Grid Accent 2" w:semiHidden="0" w:uiPriority="73" w:unhideWhenUsed="0"/>
-    <w:lsdException w:name="Light Shading Accent 3" w:semiHidden="0" w:uiPriority="60" w:unhideWhenUsed="0"/>
-    <w:lsdException w:name="Light List Accent 3" w:semiHidden="0" w:uiPriority="61" w:unhideWhenUsed="0"/>
-    <w:lsdException w:name="Light Grid Accent 3" w:semiHidden="0" w:uiPriority="62" w:unhideWhenUsed="0"/>
-    <w:lsdException w:name="Medium Shading 1 Accent 3" w:semiHidden="0" w:uiPriority="63" w:unhideWhenUsed="0"/>
-    <w:lsdException w:name="Medium Shading 2 Accent 3" w:semiHidden="0" w:uiPriority="64" w:unhideWhenUsed="0"/>
-    <w:lsdException w:name="Medium List 1 Accent 3" w:semiHidden="0" w:uiPriority="65" w:unhideWhenUsed="0"/>
-    <w:lsdException w:name="Medium List 2 Accent 3" w:semiHidden="0" w:uiPriority="66" w:unhideWhenUsed="0"/>
-    <w:lsdException w:name="Medium Grid 1 Accent 3" w:semiHidden="0" w:uiPriority="67" w:unhideWhenUsed="0"/>
-    <w:lsdException w:name="Medium Grid 2 Accent 3" w:semiHidden="0" w:uiPriority="68" w:unhideWhenUsed="0"/>
-    <w:lsdException w:name="Medium Grid 3 Accent 3" w:semiHidden="0" w:uiPriority="69" w:unhideWhenUsed="0"/>
-    <w:lsdException w:name="Dark List Accent 3" w:semiHidden="0" w:uiPriority="70" w:unhideWhenUsed="0"/>
-    <w:lsdException w:name="Colorful Shading Accent 3" w:semiHidden="0" w:uiPriority="71" w:unhideWhenUsed="0"/>
-    <w:lsdException w:name="Colorful List Accent 3" w:semiHidden="0" w:uiPriority="72" w:unhideWhenUsed="0"/>
-    <w:lsdException w:name="Colorful Grid Accent 3" w:semiHidden="0" w:uiPriority="73" w:unhideWhenUsed="0"/>
-    <w:lsdException w:name="Light Shading Accent 4" w:semiHidden="0" w:uiPriority="60" w:unhideWhenUsed="0"/>
-    <w:lsdException w:name="Light List Accent 4" w:semiHidden="0" w:uiPriority="61" w:unhideWhenUsed="0"/>
-    <w:lsdException w:name="Light Grid Accent 4" w:semiHidden="0" w:uiPriority="62" w:unhideWhenUsed="0"/>
-    <w:lsdException w:name="Medium Shading 1 Accent 4" w:semiHidden="0" w:uiPriority="63" w:unhideWhenUsed="0"/>
-    <w:lsdException w:name="Medium Shading 2 Accent 4" w:semiHidden="0" w:uiPriority="64" w:unhideWhenUsed="0"/>
-    <w:lsdException w:name="Medium List 1 Accent 4" w:semiHidden="0" w:uiPriority="65" w:unhideWhenUsed="0"/>
-    <w:lsdException w:name="Medium List 2 Accent 4" w:semiHidden="0" w:uiPriority="66" w:unhideWhenUsed="0"/>
-    <w:lsdException w:name="Medium Grid 1 Accent 4" w:semiHidden="0" w:uiPriority="67" w:unhideWhenUsed="0"/>
-    <w:lsdException w:name="Medium Grid 2 Accent 4" w:semiHidden="0" w:uiPriority="68" w:unhideWhenUsed="0"/>
-    <w:lsdException w:name="Medium Grid 3 Accent 4" w:semiHidden="0" w:uiPriority="69" w:unhideWhenUsed="0"/>
-    <w:lsdException w:name="Dark List Accent 4" w:semiHidden="0" w:uiPriority="70" w:unhideWhenUsed="0"/>
-    <w:lsdException w:name="Colorful Shading Accent 4" w:semiHidden="0" w:uiPriority="71" w:unhideWhenUsed="0"/>
-    <w:lsdException w:name="Colorful List Accent 4" w:semiHidden="0" w:uiPriority="72" w:unhideWhenUsed="0"/>
-    <w:lsdException w:name="Colorful Grid Accent 4" w:semiHidden="0" w:uiPriority="73" w:unhideWhenUsed="0"/>
-    <w:lsdException w:name="Light Shading Accent 5" w:semiHidden="0" w:uiPriority="60" w:unhideWhenUsed="0"/>
-    <w:lsdException w:name="Light List Accent 5" w:semiHidden="0" w:uiPriority="61" w:unhideWhenUsed="0"/>
-    <w:lsdException w:name="Light Grid Accent 5" w:semiHidden="0" w:uiPriority="62" w:unhideWhenUsed="0"/>
-    <w:lsdException w:name="Medium Shading 1 Accent 5" w:semiHidden="0" w:uiPriority="63" w:unhideWhenUsed="0"/>
-    <w:lsdException w:name="Medium Shading 2 Accent 5" w:semiHidden="0" w:uiPriority="64" w:unhideWhenUsed="0"/>
-    <w:lsdException w:name="Medium List 1 Accent 5" w:semiHidden="0" w:uiPriority="65" w:unhideWhenUsed="0"/>
-    <w:lsdException w:name="Medium List 2 Accent 5" w:semiHidden="0" w:uiPriority="66" w:unhideWhenUsed="0"/>
-    <w:lsdException w:name="Medium Grid 1 Accent 5" w:semiHidden="0" w:uiPriority="67" w:unhideWhenUsed="0"/>
-    <w:lsdException w:name="Medium Grid 2 Accent 5" w:semiHidden="0" w:uiPriority="68" w:unhideWhenUsed="0"/>
-    <w:lsdException w:name="Medium Grid 3 Accent 5" w:semiHidden="0" w:uiPriority="69" w:unhideWhenUsed="0"/>
-    <w:lsdException w:name="Dark List Accent 5" w:semiHidden="0" w:uiPriority="70" w:unhideWhenUsed="0"/>
-    <w:lsdException w:name="Colorful Shading Accent 5" w:semiHidden="0" w:uiPriority="71" w:unhideWhenUsed="0"/>
-    <w:lsdException w:name="Colorful List Accent 5" w:semiHidden="0" w:uiPriority="72" w:unhideWhenUsed="0"/>
-    <w:lsdException w:name="Colorful Grid Accent 5" w:semiHidden="0" w:uiPriority="73" w:unhideWhenUsed="0"/>
-    <w:lsdException w:name="Light Shading Accent 6" w:semiHidden="0" w:uiPriority="60" w:unhideWhenUsed="0"/>
-    <w:lsdException w:name="Light List Accent 6" w:semiHidden="0" w:uiPriority="61" w:unhideWhenUsed="0"/>
-    <w:lsdException w:name="Light Grid Accent 6" w:semiHidden="0" w:uiPriority="62" w:unhideWhenUsed="0"/>
-    <w:lsdException w:name="Medium Shading 1 Accent 6" w:semiHidden="0" w:uiPriority="63" w:unhideWhenUsed="0"/>
-    <w:lsdException w:name="Medium Shading 2 Accent 6" w:semiHidden="0" w:uiPriority="64" w:unhideWhenUsed="0"/>
-    <w:lsdException w:name="Medium List 1 Accent 6" w:semiHidden="0" w:uiPriority="65" w:unhideWhenUsed="0"/>
-    <w:lsdException w:name="Medium List 2 Accent 6" w:semiHidden="0" w:uiPriority="66" w:unhideWhenUsed="0"/>
-    <w:lsdException w:name="Medium Grid 1 Accent 6" w:semiHidden="0" w:uiPriority="67" w:unhideWhenUsed="0"/>
-    <w:lsdException w:name="Medium Grid 2 Accent 6" w:semiHidden="0" w:uiPriority="68" w:unhideWhenUsed="0"/>
-    <w:lsdException w:name="Medium Grid 3 Accent 6" w:semiHidden="0" w:uiPriority="69" w:unhideWhenUsed="0"/>
-    <w:lsdException w:name="Dark List Accent 6" w:semiHidden="0" w:uiPriority="70" w:unhideWhenUsed="0"/>
-    <w:lsdException w:name="Colorful Shading Accent 6" w:semiHidden="0" w:uiPriority="71" w:unhideWhenUsed="0"/>
-    <w:lsdException w:name="Colorful List Accent 6" w:semiHidden="0" w:uiPriority="72" w:unhideWhenUsed="0"/>
-    <w:lsdException w:name="Colorful Grid Accent 6" w:semiHidden="0" w:uiPriority="73" w:unhideWhenUsed="0"/>
-    <w:lsdException w:name="Subtle Emphasis" w:semiHidden="0" w:uiPriority="19" w:unhideWhenUsed="0" w:qFormat="1"/>
-    <w:lsdException w:name="Intense Emphasis" w:semiHidden="0" w:uiPriority="21" w:unhideWhenUsed="0" w:qFormat="1"/>
-    <w:lsdException w:name="Subtle Reference" w:semiHidden="0" w:uiPriority="31" w:unhideWhenUsed="0" w:qFormat="1"/>
-    <w:lsdException w:name="Intense Reference" w:semiHidden="0" w:uiPriority="32" w:unhideWhenUsed="0" w:qFormat="1"/>
-    <w:lsdException w:name="Book Title" w:semiHidden="0" w:uiPriority="33" w:unhideWhenUsed="0" w:qFormat="1"/>
-    <w:lsdException w:name="Bibliography" w:uiPriority="37"/>
-    <w:lsdException w:name="TOC Heading" w:uiPriority="39" w:qFormat="1"/>
+  <w:latentStyles w:defLockedState="0" w:defUIPriority="99" w:defSemiHidden="0" w:defUnhideWhenUsed="0" w:defQFormat="0" w:count="371">
+    <w:lsdException w:name="Normal" w:uiPriority="0" w:qFormat="1"/>
+    <w:lsdException w:name="heading 1" w:uiPriority="0" w:qFormat="1"/>
+    <w:lsdException w:name="heading 2" w:semiHidden="1" w:uiPriority="0" w:unhideWhenUsed="1" w:qFormat="1"/>
+    <w:lsdException w:name="heading 3" w:semiHidden="1" w:uiPriority="0" w:unhideWhenUsed="1" w:qFormat="1"/>
+    <w:lsdException w:name="heading 4" w:semiHidden="1" w:uiPriority="0" w:unhideWhenUsed="1" w:qFormat="1"/>
+    <w:lsdException w:name="heading 5" w:semiHidden="1" w:uiPriority="0" w:unhideWhenUsed="1" w:qFormat="1"/>
+    <w:lsdException w:name="heading 6" w:semiHidden="1" w:uiPriority="0" w:unhideWhenUsed="1" w:qFormat="1"/>
+    <w:lsdException w:name="heading 7" w:semiHidden="1" w:uiPriority="0" w:unhideWhenUsed="1" w:qFormat="1"/>
+    <w:lsdException w:name="heading 8" w:semiHidden="1" w:uiPriority="0" w:unhideWhenUsed="1" w:qFormat="1"/>
+    <w:lsdException w:name="heading 9" w:semiHidden="1" w:uiPriority="0" w:unhideWhenUsed="1" w:qFormat="1"/>
+    <w:lsdException w:name="index 1" w:semiHidden="1" w:unhideWhenUsed="1"/>
+    <w:lsdException w:name="index 2" w:semiHidden="1" w:unhideWhenUsed="1"/>
+    <w:lsdException w:name="index 3" w:semiHidden="1" w:unhideWhenUsed="1"/>
+    <w:lsdException w:name="index 4" w:semiHidden="1" w:unhideWhenUsed="1"/>
+    <w:lsdException w:name="index 5" w:semiHidden="1" w:unhideWhenUsed="1"/>
+    <w:lsdException w:name="index 6" w:semiHidden="1" w:unhideWhenUsed="1"/>
+    <w:lsdException w:name="index 7" w:semiHidden="1" w:unhideWhenUsed="1"/>
+    <w:lsdException w:name="index 8" w:semiHidden="1" w:unhideWhenUsed="1"/>
+    <w:lsdException w:name="index 9" w:semiHidden="1" w:unhideWhenUsed="1"/>
+    <w:lsdException w:name="toc 1" w:semiHidden="1" w:uiPriority="39" w:unhideWhenUsed="1"/>
+    <w:lsdException w:name="toc 2" w:semiHidden="1" w:uiPriority="39" w:unhideWhenUsed="1"/>
+    <w:lsdException w:name="toc 3" w:semiHidden="1" w:uiPriority="39" w:unhideWhenUsed="1"/>
+    <w:lsdException w:name="toc 4" w:semiHidden="1" w:uiPriority="39" w:unhideWhenUsed="1"/>
+    <w:lsdException w:name="toc 5" w:semiHidden="1" w:uiPriority="39" w:unhideWhenUsed="1"/>
+    <w:lsdException w:name="toc 6" w:semiHidden="1" w:uiPriority="39" w:unhideWhenUsed="1"/>
+    <w:lsdException w:name="toc 7" w:semiHidden="1" w:uiPriority="39" w:unhideWhenUsed="1"/>
+    <w:lsdException w:name="toc 8" w:semiHidden="1" w:uiPriority="39" w:unhideWhenUsed="1"/>
+    <w:lsdException w:name="toc 9" w:semiHidden="1" w:uiPriority="39" w:unhideWhenUsed="1"/>
+    <w:lsdException w:name="Normal Indent" w:semiHidden="1" w:unhideWhenUsed="1"/>
+    <w:lsdException w:name="footnote text" w:semiHidden="1" w:unhideWhenUsed="1"/>
+    <w:lsdException w:name="annotation text" w:semiHidden="1" w:unhideWhenUsed="1"/>
+    <w:lsdException w:name="header" w:semiHidden="1" w:unhideWhenUsed="1"/>
+    <w:lsdException w:name="footer" w:semiHidden="1" w:unhideWhenUsed="1"/>
+    <w:lsdException w:name="index heading" w:semiHidden="1" w:unhideWhenUsed="1"/>
+    <w:lsdException w:name="caption" w:semiHidden="1" w:uiPriority="35" w:unhideWhenUsed="1" w:qFormat="1"/>
+    <w:lsdException w:name="table of figures" w:semiHidden="1" w:unhideWhenUsed="1"/>
+    <w:lsdException w:name="envelope address" w:semiHidden="1" w:unhideWhenUsed="1"/>
+    <w:lsdException w:name="envelope return" w:semiHidden="1" w:unhideWhenUsed="1"/>
+    <w:lsdException w:name="footnote reference" w:semiHidden="1" w:unhideWhenUsed="1"/>
+    <w:lsdException w:name="annotation reference" w:semiHidden="1" w:unhideWhenUsed="1"/>
+    <w:lsdException w:name="line number" w:semiHidden="1" w:unhideWhenUsed="1"/>
+    <w:lsdException w:name="page number" w:semiHidden="1" w:unhideWhenUsed="1"/>
+    <w:lsdException w:name="endnote reference" w:semiHidden="1" w:unhideWhenUsed="1"/>
+    <w:lsdException w:name="endnote text" w:semiHidden="1" w:unhideWhenUsed="1"/>
+    <w:lsdException w:name="table of authorities" w:semiHidden="1" w:unhideWhenUsed="1"/>
+    <w:lsdException w:name="macro" w:semiHidden="1" w:unhideWhenUsed="1"/>
+    <w:lsdException w:name="toa heading" w:semiHidden="1" w:unhideWhenUsed="1"/>
+    <w:lsdException w:name="List" w:semiHidden="1" w:unhideWhenUsed="1"/>
+    <w:lsdException w:name="List Bullet" w:semiHidden="1" w:unhideWhenUsed="1"/>
+    <w:lsdException w:name="List Number" w:semiHidden="1" w:unhideWhenUsed="1"/>
+    <w:lsdException w:name="List 2" w:semiHidden="1" w:unhideWhenUsed="1"/>
+    <w:lsdException w:name="List 3" w:semiHidden="1" w:unhideWhenUsed="1"/>
+    <w:lsdException w:name="List 4" w:semiHidden="1" w:unhideWhenUsed="1"/>
+    <w:lsdException w:name="List 5" w:semiHidden="1" w:unhideWhenUsed="1"/>
+    <w:lsdException w:name="List Bullet 2" w:semiHidden="1" w:unhideWhenUsed="1"/>
+    <w:lsdException w:name="List Bullet 3" w:semiHidden="1" w:unhideWhenUsed="1"/>
+    <w:lsdException w:name="List Bullet 4" w:semiHidden="1" w:unhideWhenUsed="1"/>
+    <w:lsdException w:name="List Bullet 5" w:semiHidden="1" w:unhideWhenUsed="1"/>
+    <w:lsdException w:name="List Number 2" w:semiHidden="1" w:unhideWhenUsed="1"/>
+    <w:lsdException w:name="List Number 3" w:semiHidden="1" w:unhideWhenUsed="1"/>
+    <w:lsdException w:name="List Number 4" w:semiHidden="1" w:unhideWhenUsed="1"/>
+    <w:lsdException w:name="List Number 5" w:semiHidden="1" w:unhideWhenUsed="1"/>
+    <w:lsdException w:name="Title" w:uiPriority="10" w:qFormat="1"/>
+    <w:lsdException w:name="Closing" w:semiHidden="1" w:unhideWhenUsed="1"/>
+    <w:lsdException w:name="Signature" w:semiHidden="1" w:unhideWhenUsed="1"/>
+    <w:lsdException w:name="Default Paragraph Font" w:semiHidden="1" w:uiPriority="1" w:unhideWhenUsed="1"/>
+    <w:lsdException w:name="Body Text" w:semiHidden="1" w:uiPriority="0" w:unhideWhenUsed="1"/>
+    <w:lsdException w:name="Body Text Indent" w:semiHidden="1" w:unhideWhenUsed="1"/>
+    <w:lsdException w:name="List Continue" w:semiHidden="1" w:unhideWhenUsed="1"/>
+    <w:lsdException w:name="List Continue 2" w:semiHidden="1" w:unhideWhenUsed="1"/>
+    <w:lsdException w:name="List Continue 3" w:semiHidden="1" w:unhideWhenUsed="1"/>
+    <w:lsdException w:name="List Continue 4" w:semiHidden="1" w:unhideWhenUsed="1"/>
+    <w:lsdException w:name="List Continue 5" w:semiHidden="1" w:unhideWhenUsed="1"/>
+    <w:lsdException w:name="Message Header" w:semiHidden="1" w:unhideWhenUsed="1"/>
+    <w:lsdException w:name="Subtitle" w:uiPriority="11" w:qFormat="1"/>
+    <w:lsdException w:name="Salutation" w:semiHidden="1" w:unhideWhenUsed="1"/>
+    <w:lsdException w:name="Date" w:semiHidden="1" w:unhideWhenUsed="1"/>
+    <w:lsdException w:name="Body Text First Indent" w:semiHidden="1" w:unhideWhenUsed="1"/>
+    <w:lsdException w:name="Body Text First Indent 2" w:semiHidden="1" w:unhideWhenUsed="1"/>
+    <w:lsdException w:name="Note Heading" w:semiHidden="1" w:unhideWhenUsed="1"/>
+    <w:lsdException w:name="Body Text 2" w:semiHidden="1" w:unhideWhenUsed="1"/>
+    <w:lsdException w:name="Body Text 3" w:semiHidden="1" w:unhideWhenUsed="1"/>
+    <w:lsdException w:name="Body Text Indent 2" w:semiHidden="1" w:unhideWhenUsed="1"/>
+    <w:lsdException w:name="Body Text Indent 3" w:semiHidden="1" w:unhideWhenUsed="1"/>
+    <w:lsdException w:name="Block Text" w:semiHidden="1" w:unhideWhenUsed="1"/>
+    <w:lsdException w:name="Hyperlink" w:semiHidden="1" w:unhideWhenUsed="1"/>
+    <w:lsdException w:name="FollowedHyperlink" w:semiHidden="1" w:unhideWhenUsed="1"/>
+    <w:lsdException w:name="Strong" w:uiPriority="22" w:qFormat="1"/>
+    <w:lsdException w:name="Emphasis" w:uiPriority="20" w:qFormat="1"/>
+    <w:lsdException w:name="Document Map" w:semiHidden="1" w:unhideWhenUsed="1"/>
+    <w:lsdException w:name="Plain Text" w:semiHidden="1" w:unhideWhenUsed="1"/>
+    <w:lsdException w:name="E-mail Signature" w:semiHidden="1" w:unhideWhenUsed="1"/>
+    <w:lsdException w:name="HTML Top of Form" w:semiHidden="1" w:unhideWhenUsed="1"/>
+    <w:lsdException w:name="HTML Bottom of Form" w:semiHidden="1" w:unhideWhenUsed="1"/>
+    <w:lsdException w:name="Normal (Web)" w:semiHidden="1" w:unhideWhenUsed="1"/>
+    <w:lsdException w:name="HTML Acronym" w:semiHidden="1" w:unhideWhenUsed="1"/>
+    <w:lsdException w:name="HTML Address" w:semiHidden="1" w:unhideWhenUsed="1"/>
+    <w:lsdException w:name="HTML Cite" w:semiHidden="1" w:unhideWhenUsed="1"/>
+    <w:lsdException w:name="HTML Code" w:semiHidden="1" w:unhideWhenUsed="1"/>
+    <w:lsdException w:name="HTML Definition" w:semiHidden="1" w:unhideWhenUsed="1"/>
+    <w:lsdException w:name="HTML Keyboard" w:semiHidden="1" w:unhideWhenUsed="1"/>
+    <w:lsdException w:name="HTML Preformatted" w:semiHidden="1" w:unhideWhenUsed="1"/>
+    <w:lsdException w:name="HTML Sample" w:semiHidden="1" w:unhideWhenUsed="1"/>
+    <w:lsdException w:name="HTML Typewriter" w:semiHidden="1" w:unhideWhenUsed="1"/>
+    <w:lsdException w:name="HTML Variable" w:semiHidden="1" w:unhideWhenUsed="1"/>
+    <w:lsdException w:name="Normal Table" w:semiHidden="1" w:unhideWhenUsed="1"/>
+    <w:lsdException w:name="annotation subject" w:semiHidden="1" w:unhideWhenUsed="1"/>
+    <w:lsdException w:name="No List" w:semiHidden="1" w:unhideWhenUsed="1"/>
+    <w:lsdException w:name="Outline List 1" w:semiHidden="1" w:unhideWhenUsed="1"/>
+    <w:lsdException w:name="Outline List 2" w:semiHidden="1" w:unhideWhenUsed="1"/>
+    <w:lsdException w:name="Outline List 3" w:semiHidden="1" w:unhideWhenUsed="1"/>
+    <w:lsdException w:name="Table Simple 1" w:semiHidden="1" w:unhideWhenUsed="1"/>
+    <w:lsdException w:name="Table Simple 2" w:semiHidden="1" w:unhideWhenUsed="1"/>
+    <w:lsdException w:name="Table Simple 3" w:semiHidden="1" w:unhideWhenUsed="1"/>
+    <w:lsdException w:name="Table Classic 1" w:semiHidden="1" w:unhideWhenUsed="1"/>
+    <w:lsdException w:name="Table Classic 2" w:semiHidden="1" w:unhideWhenUsed="1"/>
+    <w:lsdException w:name="Table Classic 3" w:semiHidden="1" w:unhideWhenUsed="1"/>
+    <w:lsdException w:name="Table Classic 4" w:semiHidden="1" w:unhideWhenUsed="1"/>
+    <w:lsdException w:name="Table Colorful 1" w:semiHidden="1" w:unhideWhenUsed="1"/>
+    <w:lsdException w:name="Table Colorful 2" w:semiHidden="1" w:unhideWhenUsed="1"/>
+    <w:lsdException w:name="Table Colorful 3" w:semiHidden="1" w:unhideWhenUsed="1"/>
+    <w:lsdException w:name="Table Columns 1" w:semiHidden="1" w:unhideWhenUsed="1"/>
+    <w:lsdException w:name="Table Columns 2" w:semiHidden="1" w:unhideWhenUsed="1"/>
+    <w:lsdException w:name="Table Columns 3" w:semiHidden="1" w:unhideWhenUsed="1"/>
+    <w:lsdException w:name="Table Columns 4" w:semiHidden="1" w:unhideWhenUsed="1"/>
+    <w:lsdException w:name="Table Columns 5" w:semiHidden="1" w:unhideWhenUsed="1"/>
+    <w:lsdException w:name="Table Grid 1" w:semiHidden="1" w:unhideWhenUsed="1"/>
+    <w:lsdException w:name="Table Grid 2" w:semiHidden="1" w:unhideWhenUsed="1"/>
+    <w:lsdException w:name="Table Grid 3" w:semiHidden="1" w:unhideWhenUsed="1"/>
+    <w:lsdException w:name="Table Grid 4" w:semiHidden="1" w:unhideWhenUsed="1"/>
+    <w:lsdException w:name="Table Grid 5" w:semiHidden="1" w:unhideWhenUsed="1"/>
+    <w:lsdException w:name="Table Grid 6" w:semiHidden="1" w:unhideWhenUsed="1"/>
+    <w:lsdException w:name="Table Grid 7" w:semiHidden="1" w:unhideWhenUsed="1"/>
+    <w:lsdException w:name="Table Grid 8" w:semiHidden="1" w:unhideWhenUsed="1"/>
+    <w:lsdException w:name="Table List 1" w:semiHidden="1" w:unhideWhenUsed="1"/>
+    <w:lsdException w:name="Table List 2" w:semiHidden="1" w:unhideWhenUsed="1"/>
+    <w:lsdException w:name="Table List 3" w:semiHidden="1" w:unhideWhenUsed="1"/>
+    <w:lsdException w:name="Table List 4" w:semiHidden="1" w:unhideWhenUsed="1"/>
+    <w:lsdException w:name="Table List 5" w:semiHidden="1" w:unhideWhenUsed="1"/>
+    <w:lsdException w:name="Table List 6" w:semiHidden="1" w:unhideWhenUsed="1"/>
+    <w:lsdException w:name="Table List 7" w:semiHidden="1" w:unhideWhenUsed="1"/>
+    <w:lsdException w:name="Table List 8" w:semiHidden="1" w:unhideWhenUsed="1"/>
+    <w:lsdException w:name="Table 3D effects 1" w:semiHidden="1" w:unhideWhenUsed="1"/>
+    <w:lsdException w:name="Table 3D effects 2" w:semiHidden="1" w:unhideWhenUsed="1"/>
+    <w:lsdException w:name="Table 3D effects 3" w:semiHidden="1" w:unhideWhenUsed="1"/>
+    <w:lsdException w:name="Table Contemporary" w:semiHidden="1" w:unhideWhenUsed="1"/>
+    <w:lsdException w:name="Table Elegant" w:semiHidden="1" w:unhideWhenUsed="1"/>
+    <w:lsdException w:name="Table Professional" w:semiHidden="1" w:unhideWhenUsed="1"/>
+    <w:lsdException w:name="Table Subtle 1" w:semiHidden="1" w:unhideWhenUsed="1"/>
+    <w:lsdException w:name="Table Subtle 2" w:semiHidden="1" w:unhideWhenUsed="1"/>
+    <w:lsdException w:name="Table Web 1" w:semiHidden="1" w:unhideWhenUsed="1"/>
+    <w:lsdException w:name="Table Web 2" w:semiHidden="1" w:unhideWhenUsed="1"/>
+    <w:lsdException w:name="Table Web 3" w:semiHidden="1" w:unhideWhenUsed="1"/>
+    <w:lsdException w:name="Balloon Text" w:semiHidden="1" w:unhideWhenUsed="1"/>
+    <w:lsdException w:name="Table Grid" w:uiPriority="59"/>
+    <w:lsdException w:name="Table Theme" w:semiHidden="1" w:unhideWhenUsed="1"/>
+    <w:lsdException w:name="Placeholder Text" w:semiHidden="1"/>
+    <w:lsdException w:name="No Spacing" w:uiPriority="1" w:qFormat="1"/>
+    <w:lsdException w:name="Light Shading" w:uiPriority="60"/>
+    <w:lsdException w:name="Light List" w:uiPriority="61"/>
+    <w:lsdException w:name="Light Grid" w:uiPriority="62"/>
+    <w:lsdException w:name="Medium Shading 1" w:uiPriority="63"/>
+    <w:lsdException w:name="Medium Shading 2" w:uiPriority="64"/>
+    <w:lsdException w:name="Medium List 1" w:uiPriority="65"/>
+    <w:lsdException w:name="Medium List 2" w:uiPriority="66"/>
+    <w:lsdException w:name="Medium Grid 1" w:uiPriority="67"/>
+    <w:lsdException w:name="Medium Grid 2" w:uiPriority="68"/>
+    <w:lsdException w:name="Medium Grid 3" w:uiPriority="69"/>
+    <w:lsdException w:name="Dark List" w:uiPriority="70"/>
+    <w:lsdException w:name="Colorful Shading" w:uiPriority="71"/>
+    <w:lsdException w:name="Colorful List" w:uiPriority="72"/>
+    <w:lsdException w:name="Colorful Grid" w:uiPriority="73"/>
+    <w:lsdException w:name="Light Shading Accent 1" w:uiPriority="60"/>
+    <w:lsdException w:name="Light List Accent 1" w:uiPriority="61"/>
+    <w:lsdException w:name="Light Grid Accent 1" w:uiPriority="62"/>
+    <w:lsdException w:name="Medium Shading 1 Accent 1" w:uiPriority="63"/>
+    <w:lsdException w:name="Medium Shading 2 Accent 1" w:uiPriority="64"/>
+    <w:lsdException w:name="Medium List 1 Accent 1" w:uiPriority="65"/>
+    <w:lsdException w:name="Revision" w:semiHidden="1"/>
+    <w:lsdException w:name="List Paragraph" w:uiPriority="34" w:qFormat="1"/>
+    <w:lsdException w:name="Quote" w:uiPriority="29" w:qFormat="1"/>
+    <w:lsdException w:name="Intense Quote" w:uiPriority="30" w:qFormat="1"/>
+    <w:lsdException w:name="Medium List 2 Accent 1" w:uiPriority="66"/>
+    <w:lsdException w:name="Medium Grid 1 Accent 1" w:uiPriority="67"/>
+    <w:lsdException w:name="Medium Grid 2 Accent 1" w:uiPriority="68"/>
+    <w:lsdException w:name="Medium Grid 3 Accent 1" w:uiPriority="69"/>
+    <w:lsdException w:name="Dark List Accent 1" w:uiPriority="70"/>
+    <w:lsdException w:name="Colorful Shading Accent 1" w:uiPriority="71"/>
+    <w:lsdException w:name="Colorful List Accent 1" w:uiPriority="72"/>
+    <w:lsdException w:name="Colorful Grid Accent 1" w:uiPriority="73"/>
+    <w:lsdException w:name="Light Shading Accent 2" w:uiPriority="60"/>
+    <w:lsdException w:name="Light List Accent 2" w:uiPriority="61"/>
+    <w:lsdException w:name="Light Grid Accent 2" w:uiPriority="62"/>
+    <w:lsdException w:name="Medium Shading 1 Accent 2" w:uiPriority="63"/>
+    <w:lsdException w:name="Medium Shading 2 Accent 2" w:uiPriority="64"/>
+    <w:lsdException w:name="Medium List 1 Accent 2" w:uiPriority="65"/>
+    <w:lsdException w:name="Medium List 2 Accent 2" w:uiPriority="66"/>
+    <w:lsdException w:name="Medium Grid 1 Accent 2" w:uiPriority="67"/>
+    <w:lsdException w:name="Medium Grid 2 Accent 2" w:uiPriority="68"/>
+    <w:lsdException w:name="Medium Grid 3 Accent 2" w:uiPriority="69"/>
+    <w:lsdException w:name="Dark List Accent 2" w:uiPriority="70"/>
+    <w:lsdException w:name="Colorful Shading Accent 2" w:uiPriority="71"/>
+    <w:lsdException w:name="Colorful List Accent 2" w:uiPriority="72"/>
+    <w:lsdException w:name="Colorful Grid Accent 2" w:uiPriority="73"/>
+    <w:lsdException w:name="Light Shading Accent 3" w:uiPriority="60"/>
+    <w:lsdException w:name="Light List Accent 3" w:uiPriority="61"/>
+    <w:lsdException w:name="Light Grid Accent 3" w:uiPriority="62"/>
+    <w:lsdException w:name="Medium Shading 1 Accent 3" w:uiPriority="63"/>
+    <w:lsdException w:name="Medium Shading 2 Accent 3" w:uiPriority="64"/>
+    <w:lsdException w:name="Medium List 1 Accent 3" w:uiPriority="65"/>
+    <w:lsdException w:name="Medium List 2 Accent 3" w:uiPriority="66"/>
+    <w:lsdException w:name="Medium Grid 1 Accent 3" w:uiPriority="67"/>
+    <w:lsdException w:name="Medium Grid 2 Accent 3" w:uiPriority="68"/>
+    <w:lsdException w:name="Medium Grid 3 Accent 3" w:uiPriority="69"/>
+    <w:lsdException w:name="Dark List Accent 3" w:uiPriority="70"/>
+    <w:lsdException w:name="Colorful Shading Accent 3" w:uiPriority="71"/>
+    <w:lsdException w:name="Colorful List Accent 3" w:uiPriority="72"/>
+    <w:lsdException w:name="Colorful Grid Accent 3" w:uiPriority="73"/>
+    <w:lsdException w:name="Light Shading Accent 4" w:uiPriority="60"/>
+    <w:lsdException w:name="Light List Accent 4" w:uiPriority="61"/>
+    <w:lsdException w:name="Light Grid Accent 4" w:uiPriority="62"/>
+    <w:lsdException w:name="Medium Shading 1 Accent 4" w:uiPriority="63"/>
+    <w:lsdException w:name="Medium Shading 2 Accent 4" w:uiPriority="64"/>
+    <w:lsdException w:name="Medium List 1 Accent 4" w:uiPriority="65"/>
+    <w:lsdException w:name="Medium List 2 Accent 4" w:uiPriority="66"/>
+    <w:lsdException w:name="Medium Grid 1 Accent 4" w:uiPriority="67"/>
+    <w:lsdException w:name="Medium Grid 2 Accent 4" w:uiPriority="68"/>
+    <w:lsdException w:name="Medium Grid 3 Accent 4" w:uiPriority="69"/>
+    <w:lsdException w:name="Dark List Accent 4" w:uiPriority="70"/>
+    <w:lsdException w:name="Colorful Shading Accent 4" w:uiPriority="71"/>
+    <w:lsdException w:name="Colorful List Accent 4" w:uiPriority="72"/>
+    <w:lsdException w:name="Colorful Grid Accent 4" w:uiPriority="73"/>
+    <w:lsdException w:name="Light Shading Accent 5" w:uiPriority="60"/>
+    <w:lsdException w:name="Light List Accent 5" w:uiPriority="61"/>
+    <w:lsdException w:name="Light Grid Accent 5" w:uiPriority="62"/>
+    <w:lsdException w:name="Medium Shading 1 Accent 5" w:uiPriority="63"/>
+    <w:lsdException w:name="Medium Shading 2 Accent 5" w:uiPriority="64"/>
+    <w:lsdException w:name="Medium List 1 Accent 5" w:uiPriority="65"/>
+    <w:lsdException w:name="Medium List 2 Accent 5" w:uiPriority="66"/>
+    <w:lsdException w:name="Medium Grid 1 Accent 5" w:uiPriority="67"/>
+    <w:lsdException w:name="Medium Grid 2 Accent 5" w:uiPriority="68"/>
+    <w:lsdException w:name="Medium Grid 3 Accent 5" w:uiPriority="69"/>
+    <w:lsdException w:name="Dark List Accent 5" w:uiPriority="70"/>
+    <w:lsdException w:name="Colorful Shading Accent 5" w:uiPriority="71"/>
+    <w:lsdException w:name="Colorful List Accent 5" w:uiPriority="72"/>
+    <w:lsdException w:name="Colorful Grid Accent 5" w:uiPriority="73"/>
+    <w:lsdException w:name="Light Shading Accent 6" w:uiPriority="60"/>
+    <w:lsdException w:name="Light List Accent 6" w:uiPriority="61"/>
+    <w:lsdException w:name="Light Grid Accent 6" w:uiPriority="62"/>
+    <w:lsdException w:name="Medium Shading 1 Accent 6" w:uiPriority="63"/>
+    <w:lsdException w:name="Medium Shading 2 Accent 6" w:uiPriority="64"/>
+    <w:lsdException w:name="Medium List 1 Accent 6" w:uiPriority="65"/>
+    <w:lsdException w:name="Medium List 2 Accent 6" w:uiPriority="66"/>
+    <w:lsdException w:name="Medium Grid 1 Accent 6" w:uiPriority="67"/>
+    <w:lsdException w:name="Medium Grid 2 Accent 6" w:uiPriority="68"/>
+    <w:lsdException w:name="Medium Grid 3 Accent 6" w:uiPriority="69"/>
+    <w:lsdException w:name="Dark List Accent 6" w:uiPriority="70"/>
+    <w:lsdException w:name="Colorful Shading Accent 6" w:uiPriority="71"/>
+    <w:lsdException w:name="Colorful List Accent 6" w:uiPriority="72"/>
+    <w:lsdException w:name="Colorful Grid Accent 6" w:uiPriority="73"/>
+    <w:lsdException w:name="Subtle Emphasis" w:uiPriority="19" w:qFormat="1"/>
+    <w:lsdException w:name="Intense Emphasis" w:uiPriority="21" w:qFormat="1"/>
+    <w:lsdException w:name="Subtle Reference" w:uiPriority="31" w:qFormat="1"/>
+    <w:lsdException w:name="Intense Reference" w:uiPriority="32" w:qFormat="1"/>
+    <w:lsdException w:name="Book Title" w:uiPriority="33" w:qFormat="1"/>
+    <w:lsdException w:name="Bibliography" w:semiHidden="1" w:uiPriority="37" w:unhideWhenUsed="1"/>
+    <w:lsdException w:name="TOC Heading" w:semiHidden="1" w:uiPriority="39" w:unhideWhenUsed="1" w:qFormat="1"/>
+    <w:lsdException w:name="Plain Table 1" w:uiPriority="41"/>
+    <w:lsdException w:name="Plain Table 2" w:uiPriority="42"/>
+    <w:lsdException w:name="Plain Table 3" w:uiPriority="43"/>
+    <w:lsdException w:name="Plain Table 4" w:uiPriority="44"/>
+    <w:lsdException w:name="Plain Table 5" w:uiPriority="45"/>
+    <w:lsdException w:name="Grid Table Light" w:uiPriority="40"/>
+    <w:lsdException w:name="Grid Table 1 Light" w:uiPriority="46"/>
+    <w:lsdException w:name="Grid Table 2" w:uiPriority="47"/>
+    <w:lsdException w:name="Grid Table 3" w:uiPriority="48"/>
+    <w:lsdException w:name="Grid Table 4" w:uiPriority="49"/>
+    <w:lsdException w:name="Grid Table 5 Dark" w:uiPriority="50"/>
+    <w:lsdException w:name="Grid Table 6 Colorful" w:uiPriority="51"/>
+    <w:lsdException w:name="Grid Table 7 Colorful" w:uiPriority="52"/>
+    <w:lsdException w:name="Grid Table 1 Light Accent 1" w:uiPriority="46"/>
+    <w:lsdException w:name="Grid Table 2 Accent 1" w:uiPriority="47"/>
+    <w:lsdException w:name="Grid Table 3 Accent 1" w:uiPriority="48"/>
+    <w:lsdException w:name="Grid Table 4 Accent 1" w:uiPriority="49"/>
+    <w:lsdException w:name="Grid Table 5 Dark Accent 1" w:uiPriority="50"/>
+    <w:lsdException w:name="Grid Table 6 Colorful Accent 1" w:uiPriority="51"/>
+    <w:lsdException w:name="Grid Table 7 Colorful Accent 1" w:uiPriority="52"/>
+    <w:lsdException w:name="Grid Table 1 Light Accent 2" w:uiPriority="46"/>
+    <w:lsdException w:name="Grid Table 2 Accent 2" w:uiPriority="47"/>
+    <w:lsdException w:name="Grid Table 3 Accent 2" w:uiPriority="48"/>
+    <w:lsdException w:name="Grid Table 4 Accent 2" w:uiPriority="49"/>
+    <w:lsdException w:name="Grid Table 5 Dark Accent 2" w:uiPriority="50"/>
+    <w:lsdException w:name="Grid Table 6 Colorful Accent 2" w:uiPriority="51"/>
+    <w:lsdException w:name="Grid Table 7 Colorful Accent 2" w:uiPriority="52"/>
+    <w:lsdException w:name="Grid Table 1 Light Accent 3" w:uiPriority="46"/>
+    <w:lsdException w:name="Grid Table 2 Accent 3" w:uiPriority="47"/>
+    <w:lsdException w:name="Grid Table 3 Accent 3" w:uiPriority="48"/>
+    <w:lsdException w:name="Grid Table 4 Accent 3" w:uiPriority="49"/>
+    <w:lsdException w:name="Grid Table 5 Dark Accent 3" w:uiPriority="50"/>
+    <w:lsdException w:name="Grid Table 6 Colorful Accent 3" w:uiPriority="51"/>
+    <w:lsdException w:name="Grid Table 7 Colorful Accent 3" w:uiPriority="52"/>
+    <w:lsdException w:name="Grid Table 1 Light Accent 4" w:uiPriority="46"/>
+    <w:lsdException w:name="Grid Table 2 Accent 4" w:uiPriority="47"/>
+    <w:lsdException w:name="Grid Table 3 Accent 4" w:uiPriority="48"/>
+    <w:lsdException w:name="Grid Table 4 Accent 4" w:uiPriority="49"/>
+    <w:lsdException w:name="Grid Table 5 Dark Accent 4" w:uiPriority="50"/>
+    <w:lsdException w:name="Grid Table 6 Colorful Accent 4" w:uiPriority="51"/>
+    <w:lsdException w:name="Grid Table 7 Colorful Accent 4" w:uiPriority="52"/>
+    <w:lsdException w:name="Grid Table 1 Light Accent 5" w:uiPriority="46"/>
+    <w:lsdException w:name="Grid Table 2 Accent 5" w:uiPriority="47"/>
+    <w:lsdException w:name="Grid Table 3 Accent 5" w:uiPriority="48"/>
+    <w:lsdException w:name="Grid Table 4 Accent 5" w:uiPriority="49"/>
+    <w:lsdException w:name="Grid Table 5 Dark Accent 5" w:uiPriority="50"/>
+    <w:lsdException w:name="Grid Table 6 Colorful Accent 5" w:uiPriority="51"/>
+    <w:lsdException w:name="Grid Table 7 Colorful Accent 5" w:uiPriority="52"/>
+    <w:lsdException w:name="Grid Table 1 Light Accent 6" w:uiPriority="46"/>
+    <w:lsdException w:name="Grid Table 2 Accent 6" w:uiPriority="47"/>
+    <w:lsdException w:name="Grid Table 3 Accent 6" w:uiPriority="48"/>
+    <w:lsdException w:name="Grid Table 4 Accent 6" w:uiPriority="49"/>
+    <w:lsdException w:name="Grid Table 5 Dark Accent 6" w:uiPriority="50"/>
+    <w:lsdException w:name="Grid Table 6 Colorful Accent 6" w:uiPriority="51"/>
+    <w:lsdException w:name="Grid Table 7 Colorful Accent 6" w:uiPriority="52"/>
+    <w:lsdException w:name="List Table 1 Light" w:uiPriority="46"/>
+    <w:lsdException w:name="List Table 2" w:uiPriority="47"/>
+    <w:lsdException w:name="List Table 3" w:uiPriority="48"/>
+    <w:lsdException w:name="List Table 4" w:uiPriority="49"/>
+    <w:lsdException w:name="List Table 5 Dark" w:uiPriority="50"/>
+    <w:lsdException w:name="List Table 6 Colorful" w:uiPriority="51"/>
+    <w:lsdException w:name="List Table 7 Colorful" w:uiPriority="52"/>
+    <w:lsdException w:name="List Table 1 Light Accent 1" w:uiPriority="46"/>
+    <w:lsdException w:name="List Table 2 Accent 1" w:uiPriority="47"/>
+    <w:lsdException w:name="List Table 3 Accent 1" w:uiPriority="48"/>
+    <w:lsdException w:name="List Table 4 Accent 1" w:uiPriority="49"/>
+    <w:lsdException w:name="List Table 5 Dark Accent 1" w:uiPriority="50"/>
+    <w:lsdException w:name="List Table 6 Colorful Accent 1" w:uiPriority="51"/>
+    <w:lsdException w:name="List Table 7 Colorful Accent 1" w:uiPriority="52"/>
+    <w:lsdException w:name="List Table 1 Light Accent 2" w:uiPriority="46"/>
+    <w:lsdException w:name="List Table 2 Accent 2" w:uiPriority="47"/>
+    <w:lsdException w:name="List Table 3 Accent 2" w:uiPriority="48"/>
+    <w:lsdException w:name="List Table 4 Accent 2" w:uiPriority="49"/>
+    <w:lsdException w:name="List Table 5 Dark Accent 2" w:uiPriority="50"/>
+    <w:lsdException w:name="List Table 6 Colorful Accent 2" w:uiPriority="51"/>
+    <w:lsdException w:name="List Table 7 Colorful Accent 2" w:uiPriority="52"/>
+    <w:lsdException w:name="List Table 1 Light Accent 3" w:uiPriority="46"/>
+    <w:lsdException w:name="List Table 2 Accent 3" w:uiPriority="47"/>
+    <w:lsdException w:name="List Table 3 Accent 3" w:uiPriority="48"/>
+    <w:lsdException w:name="List Table 4 Accent 3" w:uiPriority="49"/>
+    <w:lsdException w:name="List Table 5 Dark Accent 3" w:uiPriority="50"/>
+    <w:lsdException w:name="List Table 6 Colorful Accent 3" w:uiPriority="51"/>
+    <w:lsdException w:name="List Table 7 Colorful Accent 3" w:uiPriority="52"/>
+    <w:lsdException w:name="List Table 1 Light Accent 4" w:uiPriority="46"/>
+    <w:lsdException w:name="List Table 2 Accent 4" w:uiPriority="47"/>
+    <w:lsdException w:name="List Table 3 Accent 4" w:uiPriority="48"/>
+    <w:lsdException w:name="List Table 4 Accent 4" w:uiPriority="49"/>
+    <w:lsdException w:name="List Table 5 Dark Accent 4" w:uiPriority="50"/>
+    <w:lsdException w:name="List Table 6 Colorful Accent 4" w:uiPriority="51"/>
+    <w:lsdException w:name="List Table 7 Colorful Accent 4" w:uiPriority="52"/>
+    <w:lsdException w:name="List Table 1 Light Accent 5" w:uiPriority="46"/>
+    <w:lsdException w:name="List Table 2 Accent 5" w:uiPriority="47"/>
+    <w:lsdException w:name="List Table 3 Accent 5" w:uiPriority="48"/>
+    <w:lsdException w:name="List Table 4 Accent 5" w:uiPriority="49"/>
+    <w:lsdException w:name="List Table 5 Dark Accent 5" w:uiPriority="50"/>
+    <w:lsdException w:name="List Table 6 Colorful Accent 5" w:uiPriority="51"/>
+    <w:lsdException w:name="List Table 7 Colorful Accent 5" w:uiPriority="52"/>
+    <w:lsdException w:name="List Table 1 Light Accent 6" w:uiPriority="46"/>
+    <w:lsdException w:name="List Table 2 Accent 6" w:uiPriority="47"/>
+    <w:lsdException w:name="List Table 3 Accent 6" w:uiPriority="48"/>
+    <w:lsdException w:name="List Table 4 Accent 6" w:uiPriority="49"/>
+    <w:lsdException w:name="List Table 5 Dark Accent 6" w:uiPriority="50"/>
+    <w:lsdException w:name="List Table 6 Colorful Accent 6" w:uiPriority="51"/>
+    <w:lsdException w:name="List Table 7 Colorful Accent 6" w:uiPriority="52"/>
   </w:latentStyles>
   <w:style w:type="paragraph" w:default="1" w:styleId="Normal">
     <w:name w:val="Normal"/>

--- a/Final Research Paper/610_research_paper.docx
+++ b/Final Research Paper/610_research_paper.docx
@@ -32,7 +32,6 @@
         </w:rPr>
         <w:t xml:space="preserve">: </w:t>
       </w:r>
-      <w:proofErr w:type="gramStart"/>
       <w:r>
         <w:rPr>
           <w:b/>
@@ -40,9 +39,8 @@
           <w:kern w:val="28"/>
           <w:sz w:val="40"/>
         </w:rPr>
-        <w:t>A  Framework</w:t>
-      </w:r>
-      <w:proofErr w:type="gramEnd"/>
+        <w:t>A Framework</w:t>
+      </w:r>
       <w:r>
         <w:rPr>
           <w:b/>
@@ -85,21 +83,12 @@
                 <w:bCs/>
               </w:rPr>
             </w:pPr>
-            <w:proofErr w:type="spellStart"/>
             <w:r>
               <w:rPr>
                 <w:b/>
                 <w:bCs/>
               </w:rPr>
-              <w:t>Hesham</w:t>
-            </w:r>
-            <w:proofErr w:type="spellEnd"/>
-            <w:r>
-              <w:rPr>
-                <w:b/>
-                <w:bCs/>
-              </w:rPr>
-              <w:t xml:space="preserve"> Salman, Jon Kissinger, Sean Mead</w:t>
+              <w:t>Hesham Salman, Jon Kissinger, Sean Mead</w:t>
             </w:r>
             <w:r>
               <w:rPr>
@@ -135,16 +124,20 @@
               <w:rPr>
                 <w:bCs/>
               </w:rPr>
-              <w:t xml:space="preserve">Department of Computer Science, Central Michigan University, Mt </w:t>
+              <w:t>Department of Computer Science, Central Michigan University, Mt Pleasant,</w:t>
             </w:r>
-            <w:proofErr w:type="spellStart"/>
             <w:r>
               <w:rPr>
                 <w:bCs/>
               </w:rPr>
-              <w:t>Pleasant,USA</w:t>
+              <w:t xml:space="preserve"> </w:t>
             </w:r>
-            <w:proofErr w:type="spellEnd"/>
+            <w:r>
+              <w:rPr>
+                <w:bCs/>
+              </w:rPr>
+              <w:t>USA</w:t>
+            </w:r>
           </w:p>
           <w:p>
             <w:pPr>
@@ -359,16 +352,49 @@
           <w:sz w:val="22"/>
           <w:szCs w:val="22"/>
         </w:rPr>
-        <w:t>With the recent explosion in the ubiquity of mobile devices and t</w:t>
-      </w:r>
-      <w:bookmarkStart w:id="0" w:name="_GoBack"/>
-      <w:bookmarkEnd w:id="0"/>
-      <w:r>
-        <w:rPr>
-          <w:sz w:val="22"/>
-          <w:szCs w:val="22"/>
-        </w:rPr>
-        <w:t xml:space="preserve">he mobile games that often accompany these mobile devices, a great opportunity is presented to researchers for reaching a large scale, geographically widespread demographic through </w:t>
+        <w:t>With the recent explosion in the ubiquity of mobile devices and the mobile games that often accompany these mobile devices, a great opportunity is presented to researchers</w:t>
+      </w:r>
+      <w:r>
+        <w:rPr>
+          <w:sz w:val="22"/>
+          <w:szCs w:val="22"/>
+        </w:rPr>
+        <w:t>. This far</w:t>
+      </w:r>
+      <w:r>
+        <w:rPr>
+          <w:sz w:val="22"/>
+          <w:szCs w:val="22"/>
+        </w:rPr>
+        <w:t xml:space="preserve"> reaching</w:t>
+      </w:r>
+      <w:r>
+        <w:rPr>
+          <w:sz w:val="22"/>
+          <w:szCs w:val="22"/>
+        </w:rPr>
+        <w:t xml:space="preserve"> opportunity allows for</w:t>
+      </w:r>
+      <w:r>
+        <w:rPr>
+          <w:sz w:val="22"/>
+          <w:szCs w:val="22"/>
+        </w:rPr>
+        <w:t xml:space="preserve"> a large scale, geographically widespread demographic </w:t>
+      </w:r>
+      <w:r>
+        <w:rPr>
+          <w:sz w:val="22"/>
+          <w:szCs w:val="22"/>
+        </w:rPr>
+        <w:t>via</w:t>
+      </w:r>
+      <w:r>
+        <w:rPr>
+          <w:sz w:val="22"/>
+          <w:szCs w:val="22"/>
+        </w:rPr>
+        <w:t xml:space="preserve"> </w:t>
       </w:r>
       <w:r>
         <w:rPr>
@@ -382,7 +408,35 @@
           <w:sz w:val="22"/>
           <w:szCs w:val="22"/>
         </w:rPr>
-        <w:t xml:space="preserve">usage of mobile applications, especially for those limited by their local geographic location. Studies have shown that attention deficit disorders affects upwards of 5% of the population and unfortunately, most people have to make a trip to the doctor's office to have their symptoms </w:t>
+        <w:t>usage of mobile applications, removing the limitations previously imposed by a researcher’s</w:t>
+      </w:r>
+      <w:r>
+        <w:rPr>
+          <w:sz w:val="22"/>
+          <w:szCs w:val="22"/>
+        </w:rPr>
+        <w:t xml:space="preserve"> </w:t>
+      </w:r>
+      <w:r>
+        <w:rPr>
+          <w:sz w:val="22"/>
+          <w:szCs w:val="22"/>
+        </w:rPr>
+        <w:t>g</w:t>
+      </w:r>
+      <w:r>
+        <w:rPr>
+          <w:sz w:val="22"/>
+          <w:szCs w:val="22"/>
+        </w:rPr>
+        <w:t xml:space="preserve">eographic location. Studies have shown that attention deficit disorders affects </w:t>
+      </w:r>
+      <w:r>
+        <w:rPr>
+          <w:sz w:val="22"/>
+          <w:szCs w:val="22"/>
+        </w:rPr>
+        <w:t xml:space="preserve">upwards of 5% of the population, specifically based on epidemiological studies 2.3-4.5% </w:t>
       </w:r>
       <w:r>
         <w:rPr>
@@ -390,232 +444,740 @@
           <w:szCs w:val="22"/>
         </w:rPr>
         <w:lastRenderedPageBreak/>
-        <w:t>measured and</w:t>
-      </w:r>
-      <w:r>
-        <w:rPr>
-          <w:sz w:val="22"/>
-          <w:szCs w:val="22"/>
-        </w:rPr>
-        <w:t xml:space="preserve"> to</w:t>
-      </w:r>
-      <w:r>
-        <w:rPr>
-          <w:sz w:val="22"/>
-          <w:szCs w:val="22"/>
-        </w:rPr>
-        <w:t xml:space="preserve"> have an official diagnosis made on whether or not they may have </w:t>
-      </w:r>
-      <w:r>
-        <w:rPr>
-          <w:sz w:val="22"/>
-          <w:szCs w:val="22"/>
-        </w:rPr>
-        <w:t xml:space="preserve">some form of </w:t>
-      </w:r>
-      <w:r>
-        <w:rPr>
-          <w:sz w:val="22"/>
-          <w:szCs w:val="22"/>
+        <w:t>of adults should have a diagnosis of ADHD.  However, less than one third, approximately 1%, of the adult population has a diagnosis of adult ADHD.</w:t>
+      </w:r>
+      <w:r>
+        <w:rPr>
+          <w:sz w:val="22"/>
+          <w:szCs w:val="22"/>
+          <w:vertAlign w:val="superscript"/>
+        </w:rPr>
+        <w:t xml:space="preserve">[8] </w:t>
+      </w:r>
+      <w:r>
+        <w:rPr>
+          <w:sz w:val="22"/>
+          <w:szCs w:val="22"/>
+        </w:rPr>
+        <w:t xml:space="preserve"> </w:t>
+      </w:r>
+      <w:r>
+        <w:rPr>
+          <w:sz w:val="22"/>
+          <w:szCs w:val="22"/>
+        </w:rPr>
+        <w:t xml:space="preserve">  </w:t>
+      </w:r>
+      <w:r>
+        <w:rPr>
+          <w:sz w:val="22"/>
+          <w:szCs w:val="22"/>
+        </w:rPr>
+        <w:t>Furthermore, the impact on society of this discrepancy between expected and actual levels of diagnosis is high, as ADHD has been shown to be severely disruptive to adult productivity.</w:t>
+      </w:r>
+      <w:r>
+        <w:rPr>
+          <w:sz w:val="22"/>
+          <w:szCs w:val="22"/>
+          <w:vertAlign w:val="superscript"/>
+        </w:rPr>
+        <w:t>[8]</w:t>
+      </w:r>
+    </w:p>
+    <w:p>
+      <w:pPr>
+        <w:pStyle w:val="BodyText"/>
+        <w:rPr>
+          <w:sz w:val="22"/>
+          <w:szCs w:val="22"/>
+        </w:rPr>
+      </w:pPr>
+      <w:r>
+        <w:tab/>
+      </w:r>
+      <w:r>
+        <w:rPr>
+          <w:sz w:val="22"/>
+          <w:szCs w:val="22"/>
+        </w:rPr>
+        <w:t>We propose the development of a mobile application that can help collect data about users to help quantify the response time characteristics that may often accompany a person with ADHD. The mobile application would first survey the user about things such as their age, gender, ADHD diagnosis, if they're medicated for ADHD, and other basic questions. Once the user is done filling out the survey, the user is allowed the play the game. The game will record the response time characteristics of the user as they are playing and upload the response time data to a remote server once the user is done playing</w:t>
+      </w:r>
+      <w:r>
+        <w:rPr>
+          <w:sz w:val="22"/>
+          <w:szCs w:val="22"/>
+        </w:rPr>
+        <w:t xml:space="preserve"> the game</w:t>
+      </w:r>
+      <w:r>
+        <w:rPr>
+          <w:sz w:val="22"/>
+          <w:szCs w:val="22"/>
+        </w:rPr>
+        <w:t xml:space="preserve">. From there, data mining is performed on the user's response time data to see if </w:t>
+      </w:r>
+      <w:r>
+        <w:rPr>
+          <w:sz w:val="22"/>
+          <w:szCs w:val="22"/>
+        </w:rPr>
+        <w:t xml:space="preserve">there exists any strong </w:t>
+      </w:r>
+      <w:r>
+        <w:rPr>
+          <w:sz w:val="22"/>
+          <w:szCs w:val="22"/>
+        </w:rPr>
+        <w:t>patterns</w:t>
+      </w:r>
+      <w:r>
+        <w:rPr>
+          <w:sz w:val="22"/>
+          <w:szCs w:val="22"/>
+        </w:rPr>
+        <w:t xml:space="preserve"> or if any relationships</w:t>
+      </w:r>
+      <w:r>
+        <w:rPr>
+          <w:sz w:val="22"/>
+          <w:szCs w:val="22"/>
+        </w:rPr>
+        <w:t xml:space="preserve"> can be established</w:t>
+      </w:r>
+      <w:r>
+        <w:rPr>
+          <w:sz w:val="22"/>
+          <w:szCs w:val="22"/>
+        </w:rPr>
+        <w:t xml:space="preserve"> between the response time characteristics of someone who has</w:t>
+      </w:r>
+      <w:r>
+        <w:rPr>
+          <w:sz w:val="22"/>
+          <w:szCs w:val="22"/>
+        </w:rPr>
+        <w:t xml:space="preserve"> some form of ADHD and someone who does not</w:t>
+      </w:r>
+      <w:r>
+        <w:rPr>
+          <w:sz w:val="22"/>
+          <w:szCs w:val="22"/>
+        </w:rPr>
+        <w:t xml:space="preserve"> have any form of ADHD</w:t>
+      </w:r>
+      <w:r>
+        <w:rPr>
+          <w:sz w:val="22"/>
+          <w:szCs w:val="22"/>
+        </w:rPr>
+        <w:t xml:space="preserve">.  </w:t>
+      </w:r>
+      <w:r>
+        <w:rPr>
+          <w:sz w:val="22"/>
+          <w:szCs w:val="22"/>
+        </w:rPr>
+        <w:t>We developed a</w:t>
+      </w:r>
+      <w:r>
+        <w:rPr>
+          <w:sz w:val="22"/>
+          <w:szCs w:val="22"/>
+        </w:rPr>
+        <w:t xml:space="preserve"> game </w:t>
+      </w:r>
+      <w:r>
+        <w:rPr>
+          <w:sz w:val="22"/>
+          <w:szCs w:val="22"/>
+        </w:rPr>
+        <w:t xml:space="preserve">in an attempt to keep the application </w:t>
+      </w:r>
+      <w:r>
+        <w:rPr>
+          <w:sz w:val="22"/>
+          <w:szCs w:val="22"/>
+        </w:rPr>
+        <w:t>entertaining</w:t>
+      </w:r>
+      <w:r>
+        <w:rPr>
+          <w:sz w:val="22"/>
+          <w:szCs w:val="22"/>
+        </w:rPr>
+        <w:t xml:space="preserve"> and engaging to</w:t>
+      </w:r>
+      <w:r>
+        <w:rPr>
+          <w:sz w:val="22"/>
+          <w:szCs w:val="22"/>
+        </w:rPr>
+        <w:t xml:space="preserve"> help</w:t>
+      </w:r>
+      <w:r>
+        <w:rPr>
+          <w:sz w:val="22"/>
+          <w:szCs w:val="22"/>
+        </w:rPr>
+        <w:t xml:space="preserve"> keep the user interested </w:t>
+      </w:r>
+      <w:r>
+        <w:rPr>
+          <w:sz w:val="22"/>
+          <w:szCs w:val="22"/>
+        </w:rPr>
+        <w:t xml:space="preserve">and motivated to keep playing. In this way, </w:t>
+      </w:r>
+      <w:r>
+        <w:rPr>
+          <w:sz w:val="22"/>
+          <w:szCs w:val="22"/>
+        </w:rPr>
+        <w:t xml:space="preserve">hopefully we can collect as much data on </w:t>
+      </w:r>
+      <w:r>
+        <w:rPr>
+          <w:sz w:val="22"/>
+          <w:szCs w:val="22"/>
+        </w:rPr>
+        <w:t>a user’s</w:t>
+      </w:r>
+      <w:r>
+        <w:rPr>
+          <w:sz w:val="22"/>
+          <w:szCs w:val="22"/>
+        </w:rPr>
+        <w:t xml:space="preserve"> response t</w:t>
+      </w:r>
+      <w:r>
+        <w:rPr>
+          <w:sz w:val="22"/>
+          <w:szCs w:val="22"/>
+        </w:rPr>
+        <w:t>ime characteristics as possible so that the patterns we establish have a strong statistical backing.</w:t>
+      </w:r>
+    </w:p>
+    <w:p>
+      <w:pPr>
+        <w:pStyle w:val="BodyText"/>
+        <w:rPr>
+          <w:sz w:val="22"/>
+          <w:szCs w:val="22"/>
+        </w:rPr>
+      </w:pPr>
+      <w:r>
+        <w:tab/>
+      </w:r>
+      <w:r>
+        <w:rPr>
+          <w:sz w:val="22"/>
+          <w:szCs w:val="22"/>
+        </w:rPr>
+        <w:t xml:space="preserve">Our </w:t>
+      </w:r>
+      <w:r>
+        <w:rPr>
+          <w:sz w:val="22"/>
+          <w:szCs w:val="22"/>
+        </w:rPr>
+        <w:t xml:space="preserve">mobile </w:t>
+      </w:r>
+      <w:r>
+        <w:rPr>
+          <w:sz w:val="22"/>
+          <w:szCs w:val="22"/>
+        </w:rPr>
+        <w:t>game implementation will be a two-dimensional side scrolling game in which the user controls a character that moves from left to right across the screen.</w:t>
+      </w:r>
+      <w:r>
+        <w:rPr>
+          <w:sz w:val="22"/>
+          <w:szCs w:val="22"/>
+        </w:rPr>
+        <w:t xml:space="preserve"> </w:t>
+      </w:r>
+      <w:r>
+        <w:rPr>
+          <w:sz w:val="22"/>
+          <w:szCs w:val="22"/>
+        </w:rPr>
+        <w:t xml:space="preserve"> As the user moves from left to right across the screen, they must </w:t>
+      </w:r>
+      <w:r>
+        <w:rPr>
+          <w:sz w:val="22"/>
+          <w:szCs w:val="22"/>
+        </w:rPr>
+        <w:t xml:space="preserve">quickly react to </w:t>
+      </w:r>
+      <w:r>
+        <w:rPr>
+          <w:sz w:val="22"/>
+          <w:szCs w:val="22"/>
+        </w:rPr>
+        <w:t xml:space="preserve">jump over obstacles that appear </w:t>
+      </w:r>
+      <w:r>
+        <w:rPr>
+          <w:sz w:val="22"/>
+          <w:szCs w:val="22"/>
+        </w:rPr>
+        <w:t>on the screen</w:t>
+      </w:r>
+      <w:r>
+        <w:rPr>
+          <w:sz w:val="22"/>
+          <w:szCs w:val="22"/>
+        </w:rPr>
+        <w:t xml:space="preserve">, this is where the recording of response times </w:t>
+      </w:r>
+      <w:r>
+        <w:rPr>
+          <w:sz w:val="22"/>
+          <w:szCs w:val="22"/>
+        </w:rPr>
+        <w:t xml:space="preserve">for the user </w:t>
+      </w:r>
+      <w:r>
+        <w:rPr>
+          <w:sz w:val="22"/>
+          <w:szCs w:val="22"/>
+        </w:rPr>
+        <w:t xml:space="preserve">comes into play. The time it takes for the user to tap the screen to make their character jump over the object, </w:t>
+      </w:r>
+      <w:r>
+        <w:rPr>
+          <w:sz w:val="22"/>
+          <w:szCs w:val="22"/>
+        </w:rPr>
+        <w:t xml:space="preserve">compared </w:t>
+      </w:r>
+      <w:r>
+        <w:rPr>
+          <w:sz w:val="22"/>
+          <w:szCs w:val="22"/>
+        </w:rPr>
+        <w:t xml:space="preserve">to the time the object first appears on </w:t>
+      </w:r>
+      <w:r>
+        <w:rPr>
+          <w:sz w:val="22"/>
+          <w:szCs w:val="22"/>
+        </w:rPr>
+        <w:t>screen, is the time that we</w:t>
+      </w:r>
+      <w:r>
+        <w:rPr>
+          <w:sz w:val="22"/>
+          <w:szCs w:val="22"/>
+        </w:rPr>
+        <w:t xml:space="preserve"> use as a measure for reaction time</w:t>
+      </w:r>
+      <w:r>
+        <w:rPr>
+          <w:sz w:val="22"/>
+          <w:szCs w:val="22"/>
+        </w:rPr>
+        <w:t xml:space="preserve"> of the user</w:t>
+      </w:r>
+      <w:r>
+        <w:rPr>
+          <w:sz w:val="22"/>
+          <w:szCs w:val="22"/>
+        </w:rPr>
+        <w:t xml:space="preserve">. Once the user is done </w:t>
+      </w:r>
+      <w:r>
+        <w:rPr>
+          <w:sz w:val="22"/>
+          <w:szCs w:val="22"/>
+        </w:rPr>
+        <w:lastRenderedPageBreak/>
+        <w:t xml:space="preserve">playing, </w:t>
+      </w:r>
+      <w:r>
+        <w:rPr>
+          <w:sz w:val="22"/>
+          <w:szCs w:val="22"/>
+        </w:rPr>
+        <w:t>their response time data is</w:t>
+      </w:r>
+      <w:r>
+        <w:rPr>
+          <w:sz w:val="22"/>
+          <w:szCs w:val="22"/>
+        </w:rPr>
+        <w:t xml:space="preserve"> uploaded to the server for further analysis. </w:t>
+      </w:r>
+    </w:p>
+    <w:p>
+      <w:pPr>
+        <w:pStyle w:val="Heading1"/>
+        <w:rPr>
+          <w:lang w:val="en-US"/>
+        </w:rPr>
+      </w:pPr>
+      <w:r>
+        <w:rPr>
+          <w:lang w:val="en-US"/>
+        </w:rPr>
+        <w:t>Related Work</w:t>
+      </w:r>
+    </w:p>
+    <w:p>
+      <w:pPr>
+        <w:ind w:firstLine="173"/>
+        <w:rPr>
+          <w:sz w:val="22"/>
+          <w:szCs w:val="22"/>
+          <w:lang w:val="en-US"/>
+        </w:rPr>
+      </w:pPr>
+      <w:r>
+        <w:rPr>
+          <w:sz w:val="22"/>
+          <w:szCs w:val="22"/>
+          <w:lang w:val="en-US"/>
+        </w:rPr>
+        <w:t xml:space="preserve">There have been many studies done recently that revolve around studying the connections between reaction time and ADHD such as in </w:t>
+      </w:r>
+      <w:r>
+        <w:rPr>
+          <w:sz w:val="22"/>
+          <w:szCs w:val="22"/>
+          <w:lang w:val="en-US"/>
+        </w:rPr>
+        <w:t>[1]</w:t>
+      </w:r>
+      <w:r>
+        <w:rPr>
+          <w:sz w:val="22"/>
+          <w:szCs w:val="22"/>
+          <w:lang w:val="en-US"/>
+        </w:rPr>
+        <w:t xml:space="preserve"> and </w:t>
+      </w:r>
+      <w:r>
+        <w:rPr>
+          <w:sz w:val="22"/>
+          <w:szCs w:val="22"/>
+          <w:lang w:val="en-US"/>
+        </w:rPr>
+        <w:t xml:space="preserve">[2]. </w:t>
+      </w:r>
+      <w:r>
+        <w:rPr>
+          <w:sz w:val="22"/>
+          <w:szCs w:val="22"/>
+          <w:lang w:val="en-US"/>
+        </w:rPr>
+        <w:t xml:space="preserve"> However, we have been unable to find any mobile applications that have been developed for the sole purpose of collecting data to help with ADHD diagnosis</w:t>
+      </w:r>
+      <w:r>
+        <w:rPr>
+          <w:sz w:val="22"/>
+          <w:szCs w:val="22"/>
+          <w:lang w:val="en-US"/>
+        </w:rPr>
+        <w:t xml:space="preserve"> and</w:t>
+      </w:r>
+      <w:r>
+        <w:rPr>
+          <w:sz w:val="22"/>
+          <w:szCs w:val="22"/>
+          <w:lang w:val="en-US"/>
+        </w:rPr>
+        <w:t xml:space="preserve"> help quantify the</w:t>
+      </w:r>
+      <w:r>
+        <w:rPr>
+          <w:sz w:val="22"/>
+          <w:szCs w:val="22"/>
+          <w:lang w:val="en-US"/>
+        </w:rPr>
+        <w:t xml:space="preserve"> characteristics of somebody who may possibly have ADHD, but hasn’t been diagnosed yet</w:t>
+      </w:r>
+      <w:r>
+        <w:rPr>
+          <w:sz w:val="22"/>
+          <w:szCs w:val="22"/>
+          <w:lang w:val="en-US"/>
+        </w:rPr>
+        <w:t>.</w:t>
+      </w:r>
+      <w:r>
+        <w:rPr>
+          <w:sz w:val="22"/>
+          <w:szCs w:val="22"/>
+          <w:lang w:val="en-US"/>
+        </w:rPr>
+        <w:t xml:space="preserve"> </w:t>
+      </w:r>
+      <w:r>
+        <w:rPr>
+          <w:sz w:val="22"/>
+          <w:szCs w:val="22"/>
+          <w:lang w:val="en-US"/>
+        </w:rPr>
+        <w:t xml:space="preserve"> In </w:t>
+      </w:r>
+      <w:r>
+        <w:rPr>
+          <w:sz w:val="22"/>
+          <w:szCs w:val="22"/>
+          <w:lang w:val="en-US"/>
+        </w:rPr>
+        <w:t>[3]</w:t>
+      </w:r>
+      <w:r>
+        <w:rPr>
+          <w:sz w:val="22"/>
+          <w:szCs w:val="22"/>
+          <w:lang w:val="en-US"/>
+        </w:rPr>
+        <w:t>,</w:t>
+      </w:r>
+      <w:r>
+        <w:rPr>
+          <w:sz w:val="22"/>
+          <w:szCs w:val="22"/>
+          <w:lang w:val="en-US"/>
+        </w:rPr>
+        <w:t xml:space="preserve"> the authors developed an adaptive intelligent game that help</w:t>
+      </w:r>
+      <w:r>
+        <w:rPr>
+          <w:sz w:val="22"/>
+          <w:szCs w:val="22"/>
+          <w:lang w:val="en-US"/>
+        </w:rPr>
+        <w:t>s</w:t>
+      </w:r>
+      <w:r>
+        <w:rPr>
+          <w:sz w:val="22"/>
+          <w:szCs w:val="22"/>
+          <w:lang w:val="en-US"/>
+        </w:rPr>
+        <w:t xml:space="preserve"> diagnose ADHD with relative</w:t>
+      </w:r>
+      <w:r>
+        <w:rPr>
+          <w:sz w:val="22"/>
+          <w:szCs w:val="22"/>
+          <w:lang w:val="en-US"/>
+        </w:rPr>
+        <w:t>ly good</w:t>
+      </w:r>
+      <w:r>
+        <w:rPr>
+          <w:sz w:val="22"/>
+          <w:szCs w:val="22"/>
+          <w:lang w:val="en-US"/>
+        </w:rPr>
+        <w:t xml:space="preserve"> a</w:t>
+      </w:r>
+      <w:r>
+        <w:rPr>
+          <w:sz w:val="22"/>
+          <w:szCs w:val="22"/>
+          <w:lang w:val="en-US"/>
+        </w:rPr>
+        <w:t xml:space="preserve">ccuracy. </w:t>
+      </w:r>
+      <w:r>
+        <w:rPr>
+          <w:sz w:val="22"/>
+          <w:szCs w:val="22"/>
+          <w:lang w:val="en-US"/>
+        </w:rPr>
+        <w:t>However</w:t>
+      </w:r>
+      <w:r>
+        <w:rPr>
+          <w:sz w:val="22"/>
+          <w:szCs w:val="22"/>
+          <w:lang w:val="en-US"/>
+        </w:rPr>
+        <w:t>,</w:t>
+      </w:r>
+      <w:r>
+        <w:rPr>
+          <w:sz w:val="22"/>
+          <w:szCs w:val="22"/>
+          <w:lang w:val="en-US"/>
+        </w:rPr>
+        <w:t xml:space="preserve"> the game</w:t>
+      </w:r>
+      <w:r>
+        <w:rPr>
+          <w:sz w:val="22"/>
+          <w:szCs w:val="22"/>
+          <w:lang w:val="en-US"/>
+        </w:rPr>
+        <w:t xml:space="preserve"> implementation</w:t>
+      </w:r>
+      <w:r>
+        <w:rPr>
+          <w:sz w:val="22"/>
+          <w:szCs w:val="22"/>
+          <w:lang w:val="en-US"/>
+        </w:rPr>
+        <w:t xml:space="preserve"> wasn't a mobile application</w:t>
+      </w:r>
+      <w:r>
+        <w:rPr>
+          <w:sz w:val="22"/>
+          <w:szCs w:val="22"/>
+          <w:lang w:val="en-US"/>
+        </w:rPr>
+        <w:t xml:space="preserve">. We believe that </w:t>
+      </w:r>
+      <w:r>
+        <w:rPr>
+          <w:sz w:val="22"/>
+          <w:szCs w:val="22"/>
+          <w:lang w:val="en-US"/>
+        </w:rPr>
+        <w:t>th</w:t>
+      </w:r>
+      <w:r>
+        <w:rPr>
+          <w:sz w:val="22"/>
+          <w:szCs w:val="22"/>
+          <w:lang w:val="en-US"/>
+        </w:rPr>
+        <w:t xml:space="preserve">is </w:t>
+      </w:r>
+      <w:r>
+        <w:rPr>
+          <w:sz w:val="22"/>
+          <w:szCs w:val="22"/>
+          <w:lang w:val="en-US"/>
+        </w:rPr>
+        <w:t>potentially</w:t>
+      </w:r>
+      <w:r>
+        <w:rPr>
+          <w:sz w:val="22"/>
+          <w:szCs w:val="22"/>
+          <w:lang w:val="en-US"/>
+        </w:rPr>
+        <w:t xml:space="preserve"> limits the audience the researcher is able to reach</w:t>
+      </w:r>
+      <w:r>
+        <w:rPr>
+          <w:sz w:val="22"/>
+          <w:szCs w:val="22"/>
+          <w:lang w:val="en-US"/>
+        </w:rPr>
+        <w:t xml:space="preserve"> by a lot. I</w:t>
+      </w:r>
+      <w:r>
+        <w:rPr>
+          <w:sz w:val="22"/>
+          <w:szCs w:val="22"/>
+          <w:lang w:val="en-US"/>
+        </w:rPr>
+        <w:t>f they were to make their game mobile, then they would be able to reach a much larger audience</w:t>
+      </w:r>
+      <w:r>
+        <w:rPr>
+          <w:sz w:val="22"/>
+          <w:szCs w:val="22"/>
+          <w:lang w:val="en-US"/>
+        </w:rPr>
+        <w:t xml:space="preserve"> and much more diverse pool of participants</w:t>
+      </w:r>
+      <w:r>
+        <w:rPr>
+          <w:sz w:val="22"/>
+          <w:szCs w:val="22"/>
+          <w:lang w:val="en-US"/>
+        </w:rPr>
+        <w:t>. Many studies have indicated that there is in fact a link between the reaction time of people with and without ADHD. Below, we will discuss the results of some of the studies that have been performed on reaction time and ADHD diagnosis and their implications.</w:t>
+      </w:r>
+    </w:p>
+    <w:p>
+      <w:pPr>
+        <w:ind w:firstLine="173"/>
+        <w:rPr>
+          <w:sz w:val="22"/>
+          <w:szCs w:val="22"/>
+          <w:lang w:val="en-US"/>
+        </w:rPr>
+      </w:pPr>
+    </w:p>
+    <w:p>
+      <w:pPr>
+        <w:ind w:firstLine="173"/>
+        <w:rPr>
+          <w:sz w:val="22"/>
+          <w:szCs w:val="22"/>
+          <w:lang w:val="en-US"/>
+        </w:rPr>
+      </w:pPr>
+      <w:r>
+        <w:rPr>
+          <w:sz w:val="22"/>
+          <w:szCs w:val="22"/>
+          <w:lang w:val="en-US"/>
+        </w:rPr>
+        <w:t xml:space="preserve">The authors in </w:t>
+      </w:r>
+      <w:r>
+        <w:rPr>
+          <w:sz w:val="22"/>
+          <w:szCs w:val="22"/>
+          <w:lang w:val="en-US"/>
+        </w:rPr>
+        <w:t>[4]</w:t>
+      </w:r>
+      <w:r>
+        <w:rPr>
+          <w:sz w:val="22"/>
+          <w:szCs w:val="22"/>
+          <w:lang w:val="en-US"/>
+        </w:rPr>
+        <w:t xml:space="preserve"> created a co</w:t>
+      </w:r>
+      <w:r>
+        <w:rPr>
+          <w:sz w:val="22"/>
+          <w:szCs w:val="22"/>
+          <w:lang w:val="en-US"/>
+        </w:rPr>
+        <w:t>mputer game called Supermarket G</w:t>
+      </w:r>
+      <w:r>
+        <w:rPr>
+          <w:sz w:val="22"/>
+          <w:szCs w:val="22"/>
+          <w:lang w:val="en-US"/>
+        </w:rPr>
+        <w:t>ame that essentially made the g</w:t>
+      </w:r>
+      <w:r>
+        <w:rPr>
+          <w:sz w:val="22"/>
+          <w:szCs w:val="22"/>
+          <w:lang w:val="en-US"/>
+        </w:rPr>
+        <w:t xml:space="preserve">ame a test for the diagnosis of </w:t>
+      </w:r>
+      <w:r>
+        <w:rPr>
+          <w:sz w:val="22"/>
+          <w:szCs w:val="22"/>
+          <w:lang w:val="en-US"/>
         </w:rPr>
         <w:t>ADHD.</w:t>
       </w:r>
-    </w:p>
-    <w:p>
-      <w:pPr>
-        <w:pStyle w:val="BodyText"/>
-        <w:rPr>
-          <w:sz w:val="22"/>
-          <w:szCs w:val="22"/>
-        </w:rPr>
-      </w:pPr>
-      <w:r>
-        <w:tab/>
-      </w:r>
-      <w:r>
-        <w:rPr>
-          <w:sz w:val="22"/>
-          <w:szCs w:val="22"/>
-        </w:rPr>
-        <w:t>We propose the development of a mobile application that can help collect data about users to help quantify the response time characteristics that may often accompany a person with ADHD. The mobile application would first survey the user about things such as their age, gender, ADHD diagnosis, if they're medicated for ADHD, and other basic questions. Once the user is done filling out the survey, the user is allowed the play the game. The game will record the response time characteristics of the user as they are playing and upload the response time data to a remote server once the user is done playing</w:t>
-      </w:r>
-      <w:r>
-        <w:rPr>
-          <w:sz w:val="22"/>
-          <w:szCs w:val="22"/>
-        </w:rPr>
-        <w:t xml:space="preserve"> the game</w:t>
-      </w:r>
-      <w:r>
-        <w:rPr>
-          <w:sz w:val="22"/>
-          <w:szCs w:val="22"/>
-        </w:rPr>
-        <w:t xml:space="preserve">. From there, data mining is performed on the user's response time data to see if </w:t>
-      </w:r>
-      <w:r>
-        <w:rPr>
-          <w:sz w:val="22"/>
-          <w:szCs w:val="22"/>
-        </w:rPr>
-        <w:t xml:space="preserve">there exists any strong </w:t>
-      </w:r>
-      <w:r>
-        <w:rPr>
-          <w:sz w:val="22"/>
-          <w:szCs w:val="22"/>
-        </w:rPr>
-        <w:t>patterns</w:t>
-      </w:r>
-      <w:r>
-        <w:rPr>
-          <w:sz w:val="22"/>
-          <w:szCs w:val="22"/>
-        </w:rPr>
-        <w:t xml:space="preserve"> or if any relationships</w:t>
-      </w:r>
-      <w:r>
-        <w:rPr>
-          <w:sz w:val="22"/>
-          <w:szCs w:val="22"/>
-        </w:rPr>
-        <w:t xml:space="preserve"> can be established</w:t>
-      </w:r>
-      <w:r>
-        <w:rPr>
-          <w:sz w:val="22"/>
-          <w:szCs w:val="22"/>
-        </w:rPr>
-        <w:t xml:space="preserve"> between the response time characteristics of someone who has some form of ADHD and someone of doesn’t have any form of ADHD</w:t>
-      </w:r>
-      <w:r>
-        <w:rPr>
-          <w:sz w:val="22"/>
-          <w:szCs w:val="22"/>
-        </w:rPr>
-        <w:t xml:space="preserve">.  </w:t>
-      </w:r>
-      <w:r>
-        <w:rPr>
-          <w:sz w:val="22"/>
-          <w:szCs w:val="22"/>
-        </w:rPr>
-        <w:t>We developed a</w:t>
-      </w:r>
-      <w:r>
-        <w:rPr>
-          <w:sz w:val="22"/>
-          <w:szCs w:val="22"/>
-        </w:rPr>
-        <w:t xml:space="preserve"> game </w:t>
-      </w:r>
-      <w:r>
-        <w:rPr>
-          <w:sz w:val="22"/>
-          <w:szCs w:val="22"/>
-        </w:rPr>
-        <w:t xml:space="preserve">in an attempt to keep the application </w:t>
-      </w:r>
-      <w:r>
-        <w:rPr>
-          <w:sz w:val="22"/>
-          <w:szCs w:val="22"/>
-        </w:rPr>
-        <w:t>entertaining</w:t>
-      </w:r>
-      <w:r>
-        <w:rPr>
-          <w:sz w:val="22"/>
-          <w:szCs w:val="22"/>
-        </w:rPr>
-        <w:t xml:space="preserve"> and engaging to</w:t>
-      </w:r>
-      <w:r>
-        <w:rPr>
-          <w:sz w:val="22"/>
-          <w:szCs w:val="22"/>
-        </w:rPr>
-        <w:t xml:space="preserve"> help</w:t>
-      </w:r>
-      <w:r>
-        <w:rPr>
-          <w:sz w:val="22"/>
-          <w:szCs w:val="22"/>
-        </w:rPr>
-        <w:t xml:space="preserve"> keep the user interested </w:t>
-      </w:r>
-      <w:r>
-        <w:rPr>
-          <w:sz w:val="22"/>
-          <w:szCs w:val="22"/>
-        </w:rPr>
-        <w:t xml:space="preserve">and motivated to keep playing. In this way, </w:t>
-      </w:r>
-      <w:r>
-        <w:rPr>
-          <w:sz w:val="22"/>
-          <w:szCs w:val="22"/>
-        </w:rPr>
-        <w:t xml:space="preserve">hopefully we can collect as much data on </w:t>
-      </w:r>
-      <w:r>
-        <w:rPr>
-          <w:sz w:val="22"/>
-          <w:szCs w:val="22"/>
-        </w:rPr>
-        <w:t>a user’s</w:t>
-      </w:r>
-      <w:r>
-        <w:rPr>
-          <w:sz w:val="22"/>
-          <w:szCs w:val="22"/>
-        </w:rPr>
-        <w:t xml:space="preserve"> response t</w:t>
-      </w:r>
-      <w:r>
-        <w:rPr>
-          <w:sz w:val="22"/>
-          <w:szCs w:val="22"/>
-        </w:rPr>
-        <w:t>ime characteristics as possible so that the patterns we establish have a strong statistical backing.</w:t>
-      </w:r>
-    </w:p>
-    <w:p>
-      <w:pPr>
-        <w:pStyle w:val="BodyText"/>
-        <w:rPr>
-          <w:sz w:val="22"/>
-          <w:szCs w:val="22"/>
-        </w:rPr>
-      </w:pPr>
-      <w:r>
-        <w:tab/>
-      </w:r>
-      <w:r>
-        <w:rPr>
-          <w:sz w:val="22"/>
-          <w:szCs w:val="22"/>
-        </w:rPr>
-        <w:t xml:space="preserve">Our </w:t>
-      </w:r>
-      <w:r>
-        <w:rPr>
-          <w:sz w:val="22"/>
-          <w:szCs w:val="22"/>
-        </w:rPr>
-        <w:t xml:space="preserve">mobile </w:t>
-      </w:r>
-      <w:r>
-        <w:rPr>
-          <w:sz w:val="22"/>
-          <w:szCs w:val="22"/>
-        </w:rPr>
-        <w:t>game implementation will be a two-dimensional side scrolling game in which the user controls a character that moves from left to right across the screen.</w:t>
-      </w:r>
-      <w:r>
-        <w:rPr>
-          <w:sz w:val="22"/>
-          <w:szCs w:val="22"/>
+      <w:r>
+        <w:rPr>
+          <w:sz w:val="22"/>
+          <w:szCs w:val="22"/>
+          <w:lang w:val="en-US"/>
         </w:rPr>
         <w:t xml:space="preserve"> </w:t>
       </w:r>
@@ -623,213 +1185,678 @@
         <w:rPr>
           <w:sz w:val="22"/>
           <w:szCs w:val="22"/>
-        </w:rPr>
-        <w:t xml:space="preserve"> As the user moves from left to right across the screen, they must </w:t>
-      </w:r>
-      <w:r>
-        <w:rPr>
-          <w:sz w:val="22"/>
-          <w:szCs w:val="22"/>
-        </w:rPr>
-        <w:t xml:space="preserve">quickly react to </w:t>
-      </w:r>
-      <w:r>
-        <w:rPr>
-          <w:sz w:val="22"/>
-          <w:szCs w:val="22"/>
-        </w:rPr>
-        <w:t xml:space="preserve">jump over obstacles that appear </w:t>
-      </w:r>
-      <w:r>
-        <w:rPr>
-          <w:sz w:val="22"/>
-          <w:szCs w:val="22"/>
-        </w:rPr>
-        <w:t>on the screen</w:t>
-      </w:r>
-      <w:r>
-        <w:rPr>
-          <w:sz w:val="22"/>
-          <w:szCs w:val="22"/>
-        </w:rPr>
-        <w:t xml:space="preserve">, this is where the recording of response times </w:t>
-      </w:r>
-      <w:r>
-        <w:rPr>
-          <w:sz w:val="22"/>
-          <w:szCs w:val="22"/>
-        </w:rPr>
-        <w:t xml:space="preserve">for the user </w:t>
-      </w:r>
-      <w:r>
-        <w:rPr>
-          <w:sz w:val="22"/>
-          <w:szCs w:val="22"/>
-        </w:rPr>
-        <w:t xml:space="preserve">comes into play. The time it takes for the user to tap the screen to make their character jump over the object, to the time </w:t>
-      </w:r>
-      <w:proofErr w:type="gramStart"/>
-      <w:r>
-        <w:rPr>
-          <w:sz w:val="22"/>
-          <w:szCs w:val="22"/>
+          <w:lang w:val="en-US"/>
+        </w:rPr>
+        <w:t xml:space="preserve">Data mining techniques were used for determining whether or not a user had ADHD. </w:t>
+      </w:r>
+      <w:r>
+        <w:rPr>
+          <w:sz w:val="22"/>
+          <w:szCs w:val="22"/>
+          <w:lang w:val="en-US"/>
+        </w:rPr>
+        <w:t>Overall, the authors found their</w:t>
+      </w:r>
+      <w:r>
+        <w:rPr>
+          <w:sz w:val="22"/>
+          <w:szCs w:val="22"/>
+          <w:lang w:val="en-US"/>
+        </w:rPr>
+        <w:t xml:space="preserve"> game was effective at identifying children who were classified as ADHD positive, but relatively weak at identifying ADHD disorder subtypes. It is</w:t>
+      </w:r>
+      <w:r>
+        <w:rPr>
+          <w:sz w:val="22"/>
+          <w:szCs w:val="22"/>
+          <w:lang w:val="en-US"/>
+        </w:rPr>
+        <w:t xml:space="preserve"> also</w:t>
+      </w:r>
+      <w:r>
+        <w:rPr>
+          <w:sz w:val="22"/>
+          <w:szCs w:val="22"/>
+          <w:lang w:val="en-US"/>
+        </w:rPr>
+        <w:t xml:space="preserve"> worth noting that this game also was not a game that was developed for mobile devices.</w:t>
+      </w:r>
+    </w:p>
+    <w:p>
+      <w:pPr>
+        <w:ind w:firstLine="173"/>
+        <w:rPr>
+          <w:lang w:val="en-US"/>
+        </w:rPr>
+      </w:pPr>
+    </w:p>
+    <w:p>
+      <w:pPr>
+        <w:ind w:firstLine="173"/>
+        <w:rPr>
+          <w:sz w:val="22"/>
+          <w:szCs w:val="22"/>
+          <w:lang w:val="en-US"/>
+        </w:rPr>
+      </w:pPr>
+      <w:r>
+        <w:rPr>
+          <w:sz w:val="22"/>
+          <w:szCs w:val="22"/>
+          <w:lang w:val="en-US"/>
+        </w:rPr>
+        <w:t xml:space="preserve">In </w:t>
+      </w:r>
+      <w:r>
+        <w:rPr>
+          <w:sz w:val="22"/>
+          <w:szCs w:val="22"/>
+          <w:lang w:val="en-US"/>
+        </w:rPr>
+        <w:t>[5]</w:t>
+      </w:r>
+      <w:r>
+        <w:rPr>
+          <w:sz w:val="22"/>
+          <w:szCs w:val="22"/>
+          <w:lang w:val="en-US"/>
+        </w:rPr>
+        <w:t xml:space="preserve"> the authors conducted a study on 151 children participants. Out of the 151 children, 104 had previously been diagnosed with ADHD, the other 47 were diagnosed as not having any form of ADHD. The children performed a variety of tasks, but the task that displayed the biggest difference between the two sets of children was the Go/No Go task. The Go/No-Go test is a visual reaction test. The p value was less than 0.01 with the null hypotheses being that there was no difference between the two groups of children. </w:t>
+      </w:r>
+      <w:r>
+        <w:rPr>
+          <w:sz w:val="22"/>
+          <w:szCs w:val="22"/>
+          <w:lang w:val="en-US"/>
+        </w:rPr>
+        <w:t>This test therefore showed</w:t>
+      </w:r>
+      <w:r>
+        <w:rPr>
+          <w:sz w:val="22"/>
+          <w:szCs w:val="22"/>
+          <w:lang w:val="en-US"/>
+        </w:rPr>
+        <w:t xml:space="preserve"> strong evidence that there existed a difference between reaction times for the ADHD diagnosed children and non-ADHD diagnosed children.</w:t>
+      </w:r>
+    </w:p>
+    <w:p>
+      <w:pPr>
+        <w:rPr>
+          <w:lang w:val="en-US"/>
+        </w:rPr>
+      </w:pPr>
+    </w:p>
+    <w:p>
+      <w:pPr>
+        <w:ind w:firstLine="173"/>
+        <w:rPr>
+          <w:sz w:val="22"/>
+          <w:szCs w:val="22"/>
+          <w:lang w:val="en-US"/>
+        </w:rPr>
+      </w:pPr>
+      <w:r>
+        <w:rPr>
+          <w:sz w:val="22"/>
+          <w:szCs w:val="22"/>
+          <w:lang w:val="en-US"/>
+        </w:rPr>
+        <w:lastRenderedPageBreak/>
+        <w:t xml:space="preserve">In </w:t>
+      </w:r>
+      <w:r>
+        <w:rPr>
+          <w:sz w:val="22"/>
+          <w:szCs w:val="22"/>
+          <w:lang w:val="en-US"/>
+        </w:rPr>
+        <w:t>[6]</w:t>
+      </w:r>
+      <w:r>
+        <w:rPr>
+          <w:sz w:val="22"/>
+          <w:szCs w:val="22"/>
+          <w:lang w:val="en-US"/>
+        </w:rPr>
+        <w:t xml:space="preserve"> the authors showed that there appears to exist a relationship between the variability in reaction times </w:t>
+      </w:r>
+      <w:r>
+        <w:rPr>
+          <w:sz w:val="22"/>
+          <w:szCs w:val="22"/>
+          <w:lang w:val="en-US"/>
+        </w:rPr>
+        <w:t>in</w:t>
+      </w:r>
+      <w:r>
+        <w:rPr>
+          <w:sz w:val="22"/>
+          <w:szCs w:val="22"/>
+          <w:lang w:val="en-US"/>
+        </w:rPr>
+        <w:t xml:space="preserve"> children diagnosed with ADHD</w:t>
+      </w:r>
+      <w:r>
+        <w:rPr>
+          <w:sz w:val="22"/>
+          <w:szCs w:val="22"/>
+          <w:lang w:val="en-US"/>
+        </w:rPr>
+        <w:t xml:space="preserve"> and children without ADHD</w:t>
+      </w:r>
+      <w:r>
+        <w:rPr>
+          <w:sz w:val="22"/>
+          <w:szCs w:val="22"/>
+          <w:lang w:val="en-US"/>
+        </w:rPr>
+        <w:t xml:space="preserve">. The study consisted of </w:t>
+      </w:r>
+      <w:r>
+        <w:rPr>
+          <w:sz w:val="22"/>
+          <w:szCs w:val="22"/>
+          <w:lang w:val="en-US"/>
+        </w:rPr>
+        <w:t>144</w:t>
+      </w:r>
+      <w:r>
+        <w:rPr>
+          <w:sz w:val="22"/>
+          <w:szCs w:val="22"/>
+          <w:lang w:val="en-US"/>
+        </w:rPr>
+        <w:t xml:space="preserve"> participants, 60 of which weren't diagnosed with ADHD, and 84 of which had previously been diagnosed with ADHD. The participants all participated in four reaction time tasks</w:t>
+      </w:r>
+      <w:r>
+        <w:rPr>
+          <w:sz w:val="22"/>
+          <w:szCs w:val="22"/>
+          <w:lang w:val="en-US"/>
+        </w:rPr>
+        <w:t>. In these tasks, the participants</w:t>
+      </w:r>
+      <w:r>
+        <w:rPr>
+          <w:sz w:val="22"/>
+          <w:szCs w:val="22"/>
+          <w:lang w:val="en-US"/>
+        </w:rPr>
+        <w:t xml:space="preserve"> </w:t>
+      </w:r>
+      <w:r>
+        <w:rPr>
+          <w:sz w:val="22"/>
+          <w:szCs w:val="22"/>
+          <w:lang w:val="en-US"/>
+        </w:rPr>
+        <w:t>all</w:t>
+      </w:r>
+      <w:r>
+        <w:rPr>
+          <w:sz w:val="22"/>
+          <w:szCs w:val="22"/>
+          <w:lang w:val="en-US"/>
+        </w:rPr>
+        <w:t xml:space="preserve"> had incentive to do well because they earned prizes if they </w:t>
+      </w:r>
+      <w:r>
+        <w:rPr>
+          <w:sz w:val="22"/>
+          <w:szCs w:val="22"/>
+          <w:lang w:val="en-US"/>
+        </w:rPr>
+        <w:t>per</w:t>
+      </w:r>
+      <w:r>
+        <w:rPr>
+          <w:sz w:val="22"/>
+          <w:szCs w:val="22"/>
+          <w:lang w:val="en-US"/>
+        </w:rPr>
+        <w:t xml:space="preserve"> well. Overall, the study concluded that ADHD was associated with slower reaction time and also a higher variability in reaction times, similarly to the results in </w:t>
+      </w:r>
+      <w:r>
+        <w:rPr>
+          <w:sz w:val="22"/>
+          <w:szCs w:val="22"/>
+          <w:lang w:val="en-US"/>
+        </w:rPr>
+        <w:t>[5]</w:t>
+      </w:r>
+    </w:p>
+    <w:p>
+      <w:pPr>
+        <w:ind w:firstLine="173"/>
+        <w:rPr>
+          <w:lang w:val="en-US"/>
+        </w:rPr>
+      </w:pPr>
+    </w:p>
+    <w:p>
+      <w:pPr>
+        <w:ind w:firstLine="173"/>
+        <w:rPr>
+          <w:sz w:val="22"/>
+          <w:szCs w:val="22"/>
+          <w:lang w:val="en-US"/>
+        </w:rPr>
+      </w:pPr>
+      <w:proofErr w:type="spellStart"/>
+      <w:r>
+        <w:rPr>
+          <w:sz w:val="22"/>
+          <w:szCs w:val="22"/>
+          <w:lang w:val="en-US"/>
+        </w:rPr>
+        <w:t>CogCubed</w:t>
+      </w:r>
+      <w:proofErr w:type="spellEnd"/>
+      <w:r>
+        <w:rPr>
+          <w:sz w:val="22"/>
+          <w:szCs w:val="22"/>
+          <w:lang w:val="en-US"/>
+        </w:rPr>
+        <w:t xml:space="preserve"> is a game that was developed for </w:t>
+      </w:r>
+      <w:r>
+        <w:rPr>
+          <w:sz w:val="22"/>
+          <w:szCs w:val="22"/>
+          <w:lang w:val="en-US"/>
+        </w:rPr>
+        <w:t xml:space="preserve">the purpose of </w:t>
+      </w:r>
+      <w:r>
+        <w:rPr>
+          <w:sz w:val="22"/>
+          <w:szCs w:val="22"/>
+          <w:lang w:val="en-US"/>
+        </w:rPr>
+        <w:t xml:space="preserve">attempting to diagnose </w:t>
+      </w:r>
+      <w:r>
+        <w:rPr>
+          <w:sz w:val="22"/>
+          <w:szCs w:val="22"/>
+          <w:lang w:val="en-US"/>
+        </w:rPr>
+        <w:t>participants</w:t>
+      </w:r>
+      <w:r>
+        <w:rPr>
+          <w:sz w:val="22"/>
+          <w:szCs w:val="22"/>
+          <w:lang w:val="en-US"/>
+        </w:rPr>
+        <w:t xml:space="preserve"> with ADHD </w:t>
+      </w:r>
+      <w:r>
+        <w:rPr>
+          <w:sz w:val="22"/>
+          <w:szCs w:val="22"/>
+          <w:lang w:val="en-US"/>
+        </w:rPr>
+        <w:t>[7]</w:t>
+      </w:r>
+      <w:r>
+        <w:rPr>
+          <w:sz w:val="22"/>
+          <w:szCs w:val="22"/>
+          <w:lang w:val="en-US"/>
+        </w:rPr>
+        <w:t xml:space="preserve"> or possibly other disorders</w:t>
+      </w:r>
+      <w:r>
+        <w:rPr>
+          <w:sz w:val="22"/>
+          <w:szCs w:val="22"/>
+          <w:lang w:val="en-US"/>
+        </w:rPr>
+        <w:t xml:space="preserve">. </w:t>
+      </w:r>
+      <w:r>
+        <w:rPr>
+          <w:sz w:val="22"/>
+          <w:szCs w:val="22"/>
+          <w:lang w:val="en-US"/>
+        </w:rPr>
+        <w:t xml:space="preserve">However, </w:t>
+      </w:r>
+      <w:proofErr w:type="spellStart"/>
+      <w:r>
+        <w:rPr>
+          <w:sz w:val="22"/>
+          <w:szCs w:val="22"/>
+          <w:lang w:val="en-US"/>
+        </w:rPr>
+        <w:t>CogCubed</w:t>
+      </w:r>
+      <w:proofErr w:type="spellEnd"/>
+      <w:r>
+        <w:rPr>
+          <w:sz w:val="22"/>
+          <w:szCs w:val="22"/>
+          <w:lang w:val="en-US"/>
+        </w:rPr>
+        <w:t xml:space="preserve"> has a major downfall and that is that </w:t>
+      </w:r>
+      <w:proofErr w:type="spellStart"/>
+      <w:r>
+        <w:rPr>
+          <w:sz w:val="22"/>
+          <w:szCs w:val="22"/>
+          <w:lang w:val="en-US"/>
+        </w:rPr>
+        <w:t>CogCubed</w:t>
+      </w:r>
+      <w:proofErr w:type="spellEnd"/>
+      <w:r>
+        <w:rPr>
+          <w:sz w:val="22"/>
+          <w:szCs w:val="22"/>
+          <w:lang w:val="en-US"/>
+        </w:rPr>
+        <w:t xml:space="preserve"> require</w:t>
+      </w:r>
+      <w:r>
+        <w:rPr>
+          <w:sz w:val="22"/>
+          <w:szCs w:val="22"/>
+          <w:lang w:val="en-US"/>
+        </w:rPr>
+        <w:t>s</w:t>
+      </w:r>
+      <w:r>
+        <w:rPr>
+          <w:sz w:val="22"/>
+          <w:szCs w:val="22"/>
+          <w:lang w:val="en-US"/>
+        </w:rPr>
+        <w:t xml:space="preserve"> a patient to</w:t>
+      </w:r>
+      <w:r>
+        <w:rPr>
+          <w:sz w:val="22"/>
+          <w:szCs w:val="22"/>
+          <w:lang w:val="en-US"/>
+        </w:rPr>
+        <w:t xml:space="preserve"> have to</w:t>
+      </w:r>
+      <w:r>
+        <w:rPr>
+          <w:sz w:val="22"/>
+          <w:szCs w:val="22"/>
+          <w:lang w:val="en-US"/>
+        </w:rPr>
+        <w:t xml:space="preserve"> go into a doctor's office to use</w:t>
+      </w:r>
+      <w:r>
+        <w:rPr>
+          <w:sz w:val="22"/>
+          <w:szCs w:val="22"/>
+          <w:lang w:val="en-US"/>
+        </w:rPr>
+        <w:t xml:space="preserve"> </w:t>
+      </w:r>
+      <w:proofErr w:type="spellStart"/>
+      <w:r>
+        <w:rPr>
+          <w:sz w:val="22"/>
+          <w:szCs w:val="22"/>
+          <w:lang w:val="en-US"/>
+        </w:rPr>
+        <w:t>CogCubed</w:t>
+      </w:r>
+      <w:proofErr w:type="spellEnd"/>
+      <w:r>
+        <w:rPr>
+          <w:sz w:val="22"/>
+          <w:szCs w:val="22"/>
+          <w:lang w:val="en-US"/>
+        </w:rPr>
+        <w:t>.</w:t>
+      </w:r>
+      <w:r>
+        <w:rPr>
+          <w:sz w:val="22"/>
+          <w:szCs w:val="22"/>
+          <w:lang w:val="en-US"/>
+        </w:rPr>
+        <w:t xml:space="preserve"> </w:t>
+      </w:r>
+      <w:r>
+        <w:rPr>
+          <w:sz w:val="22"/>
+          <w:szCs w:val="22"/>
+          <w:lang w:val="en-US"/>
+        </w:rPr>
+        <w:t>S</w:t>
+      </w:r>
+      <w:r>
+        <w:rPr>
+          <w:sz w:val="22"/>
+          <w:szCs w:val="22"/>
+          <w:lang w:val="en-US"/>
+        </w:rPr>
+        <w:t>o</w:t>
+      </w:r>
+      <w:r>
+        <w:rPr>
+          <w:sz w:val="22"/>
+          <w:szCs w:val="22"/>
+          <w:lang w:val="en-US"/>
+        </w:rPr>
+        <w:t>,</w:t>
+      </w:r>
+      <w:r>
+        <w:rPr>
+          <w:sz w:val="22"/>
+          <w:szCs w:val="22"/>
+          <w:lang w:val="en-US"/>
+        </w:rPr>
+        <w:t xml:space="preserve"> the user </w:t>
+      </w:r>
+      <w:r>
+        <w:rPr>
+          <w:sz w:val="22"/>
+          <w:szCs w:val="22"/>
+          <w:lang w:val="en-US"/>
+        </w:rPr>
+        <w:t>doesn’t</w:t>
+      </w:r>
+      <w:r>
+        <w:rPr>
+          <w:sz w:val="22"/>
+          <w:szCs w:val="22"/>
+          <w:lang w:val="en-US"/>
+        </w:rPr>
+        <w:t xml:space="preserve"> have access to the tool outside of a doctor's office. This is where our research contribution could be really strong. Having a mobile application that is fun could lead to the contribution of a lot of data that could be analyzed and mined, which could hopefully lead to stronger conclusions or maybe even new conclusions on the relationship between reaction times and ADHD </w:t>
+      </w:r>
+      <w:r>
+        <w:rPr>
+          <w:sz w:val="22"/>
+          <w:szCs w:val="22"/>
+          <w:lang w:val="en-US"/>
+        </w:rPr>
+        <w:t>diagnoses</w:t>
+      </w:r>
+      <w:r>
+        <w:rPr>
+          <w:sz w:val="22"/>
+          <w:szCs w:val="22"/>
+          <w:lang w:val="en-US"/>
+        </w:rPr>
+        <w:t xml:space="preserve"> and other data that we desired to collect about the users</w:t>
+      </w:r>
+      <w:r>
+        <w:rPr>
+          <w:sz w:val="22"/>
+          <w:szCs w:val="22"/>
+          <w:lang w:val="en-US"/>
+        </w:rPr>
+        <w:t>.</w:t>
+      </w:r>
+    </w:p>
+    <w:p>
+      <w:pPr>
+        <w:ind w:firstLine="173"/>
+        <w:rPr>
+          <w:lang w:val="en-US"/>
+        </w:rPr>
+      </w:pPr>
+    </w:p>
+    <w:p>
+      <w:pPr>
+        <w:pStyle w:val="Heading1"/>
+        <w:rPr>
+          <w:lang w:val="en-US"/>
+        </w:rPr>
+      </w:pPr>
+      <w:r>
+        <w:rPr>
+          <w:lang w:val="en-US"/>
+        </w:rPr>
+        <w:t>Methods</w:t>
+      </w:r>
+    </w:p>
+    <w:p>
+      <w:pPr>
+        <w:pStyle w:val="Heading2"/>
+        <w:rPr>
+          <w:sz w:val="22"/>
+          <w:szCs w:val="22"/>
+        </w:rPr>
+      </w:pPr>
+      <w:r>
+        <w:rPr>
+          <w:sz w:val="22"/>
+          <w:szCs w:val="22"/>
+        </w:rPr>
+        <w:t>Existing Systems</w:t>
+      </w:r>
+    </w:p>
+    <w:p>
+      <w:pPr>
+        <w:rPr>
+          <w:sz w:val="22"/>
+          <w:szCs w:val="22"/>
+          <w:lang w:val="en-US"/>
+        </w:rPr>
+      </w:pPr>
+      <w:r>
+        <w:rPr>
+          <w:sz w:val="22"/>
+          <w:szCs w:val="22"/>
+          <w:lang w:val="en-US"/>
+        </w:rPr>
+        <w:t xml:space="preserve">   </w:t>
+      </w:r>
+      <w:r>
+        <w:rPr>
+          <w:sz w:val="22"/>
+          <w:szCs w:val="22"/>
+          <w:lang w:val="en-US"/>
+        </w:rPr>
+        <w:t>Current systems for collecting and analyzing data for the purposes of find patterns related to ADHD are limited in regards to</w:t>
+      </w:r>
+      <w:r>
+        <w:rPr>
+          <w:sz w:val="22"/>
+          <w:szCs w:val="22"/>
+          <w:lang w:val="en-US"/>
+        </w:rPr>
+        <w:t xml:space="preserve"> size </w:t>
+      </w:r>
+      <w:r>
+        <w:rPr>
+          <w:sz w:val="22"/>
+          <w:szCs w:val="22"/>
+          <w:lang w:val="en-US"/>
+        </w:rPr>
+        <w:t xml:space="preserve">of </w:t>
+      </w:r>
+      <w:r>
+        <w:rPr>
+          <w:sz w:val="22"/>
+          <w:szCs w:val="22"/>
+          <w:lang w:val="en-US"/>
         </w:rPr>
         <w:t>the</w:t>
       </w:r>
-      <w:proofErr w:type="gramEnd"/>
-      <w:r>
-        <w:rPr>
-          <w:sz w:val="22"/>
-          <w:szCs w:val="22"/>
-        </w:rPr>
-        <w:t xml:space="preserve"> object first appears on </w:t>
-      </w:r>
-      <w:r>
-        <w:rPr>
-          <w:sz w:val="22"/>
-          <w:szCs w:val="22"/>
-        </w:rPr>
-        <w:t>screen, is the time that we</w:t>
-      </w:r>
-      <w:r>
-        <w:rPr>
-          <w:sz w:val="22"/>
-          <w:szCs w:val="22"/>
-        </w:rPr>
-        <w:t xml:space="preserve"> use as a measure for reaction time</w:t>
-      </w:r>
-      <w:r>
-        <w:rPr>
-          <w:sz w:val="22"/>
-          <w:szCs w:val="22"/>
-        </w:rPr>
-        <w:t xml:space="preserve"> of the user</w:t>
-      </w:r>
-      <w:r>
-        <w:rPr>
-          <w:sz w:val="22"/>
-          <w:szCs w:val="22"/>
-        </w:rPr>
-        <w:t xml:space="preserve">. Once the user is done playing, </w:t>
-      </w:r>
-      <w:r>
-        <w:rPr>
-          <w:sz w:val="22"/>
-          <w:szCs w:val="22"/>
-        </w:rPr>
-        <w:t>their response time data is</w:t>
-      </w:r>
-      <w:r>
-        <w:rPr>
-          <w:sz w:val="22"/>
-          <w:szCs w:val="22"/>
-        </w:rPr>
-        <w:t xml:space="preserve"> uploaded to the server for further analysis. </w:t>
-      </w:r>
-    </w:p>
-    <w:p>
-      <w:pPr>
-        <w:pStyle w:val="Heading1"/>
-        <w:rPr>
-          <w:lang w:val="en-US"/>
-        </w:rPr>
-      </w:pPr>
-      <w:r>
-        <w:rPr>
-          <w:lang w:val="en-US"/>
-        </w:rPr>
-        <w:t>Related Work</w:t>
-      </w:r>
-    </w:p>
-    <w:p>
-      <w:pPr>
-        <w:ind w:firstLine="173"/>
-        <w:rPr>
-          <w:sz w:val="22"/>
-          <w:szCs w:val="22"/>
-          <w:lang w:val="en-US"/>
-        </w:rPr>
-      </w:pPr>
-      <w:r>
-        <w:rPr>
-          <w:sz w:val="22"/>
-          <w:szCs w:val="22"/>
-          <w:lang w:val="en-US"/>
-        </w:rPr>
-        <w:t xml:space="preserve">There have been many studies done recently that revolve around studying the connections between </w:t>
-      </w:r>
-      <w:r>
-        <w:rPr>
-          <w:sz w:val="22"/>
-          <w:szCs w:val="22"/>
-          <w:lang w:val="en-US"/>
-        </w:rPr>
-        <w:lastRenderedPageBreak/>
-        <w:t xml:space="preserve">reaction time and ADHD such as in </w:t>
-      </w:r>
-      <w:r>
-        <w:rPr>
-          <w:sz w:val="22"/>
-          <w:szCs w:val="22"/>
-          <w:lang w:val="en-US"/>
-        </w:rPr>
-        <w:t>[1]</w:t>
-      </w:r>
-      <w:r>
-        <w:rPr>
-          <w:sz w:val="22"/>
-          <w:szCs w:val="22"/>
-          <w:lang w:val="en-US"/>
-        </w:rPr>
-        <w:t xml:space="preserve"> and </w:t>
-      </w:r>
-      <w:r>
-        <w:rPr>
-          <w:sz w:val="22"/>
-          <w:szCs w:val="22"/>
-          <w:lang w:val="en-US"/>
-        </w:rPr>
-        <w:t xml:space="preserve">[2]. </w:t>
-      </w:r>
-      <w:r>
-        <w:rPr>
-          <w:sz w:val="22"/>
-          <w:szCs w:val="22"/>
-          <w:lang w:val="en-US"/>
-        </w:rPr>
-        <w:t xml:space="preserve"> However, we have been unable to find any mobile applications that have been developed for the sole purpose of collecting data to help with ADHD diagnosis</w:t>
-      </w:r>
-      <w:r>
-        <w:rPr>
-          <w:sz w:val="22"/>
-          <w:szCs w:val="22"/>
-          <w:lang w:val="en-US"/>
-        </w:rPr>
-        <w:t xml:space="preserve"> and</w:t>
-      </w:r>
-      <w:r>
-        <w:rPr>
-          <w:sz w:val="22"/>
-          <w:szCs w:val="22"/>
-          <w:lang w:val="en-US"/>
-        </w:rPr>
-        <w:t xml:space="preserve"> help quantify the</w:t>
-      </w:r>
-      <w:r>
-        <w:rPr>
-          <w:sz w:val="22"/>
-          <w:szCs w:val="22"/>
-          <w:lang w:val="en-US"/>
-        </w:rPr>
-        <w:t xml:space="preserve"> characteristics of somebody who may possibly have ADHD, but hasn’t been diagnosed yet</w:t>
-      </w:r>
-      <w:r>
-        <w:rPr>
-          <w:sz w:val="22"/>
-          <w:szCs w:val="22"/>
-          <w:lang w:val="en-US"/>
-        </w:rPr>
-        <w:t>.</w:t>
+      <w:r>
+        <w:rPr>
+          <w:sz w:val="22"/>
+          <w:szCs w:val="22"/>
+          <w:lang w:val="en-US"/>
+        </w:rPr>
+        <w:t xml:space="preserve"> audiences that they are able to reach. Current systems are </w:t>
+      </w:r>
+      <w:r>
+        <w:rPr>
+          <w:sz w:val="22"/>
+          <w:szCs w:val="22"/>
+          <w:lang w:val="en-US"/>
+        </w:rPr>
+        <w:t xml:space="preserve">focused on a clinical diagnosis of ADHD and are </w:t>
+      </w:r>
+      <w:r>
+        <w:rPr>
+          <w:sz w:val="22"/>
+          <w:szCs w:val="22"/>
+          <w:lang w:val="en-US"/>
+        </w:rPr>
+        <w:t>limited by the fact that a user must travel to the doctor’s office</w:t>
+      </w:r>
+      <w:r>
+        <w:rPr>
+          <w:sz w:val="22"/>
+          <w:szCs w:val="22"/>
+          <w:lang w:val="en-US"/>
+        </w:rPr>
+        <w:t xml:space="preserve"> or</w:t>
+      </w:r>
+      <w:r>
+        <w:rPr>
+          <w:sz w:val="22"/>
+          <w:szCs w:val="22"/>
+          <w:lang w:val="en-US"/>
+        </w:rPr>
+        <w:t xml:space="preserve"> a</w:t>
+      </w:r>
+      <w:r>
+        <w:rPr>
+          <w:sz w:val="22"/>
+          <w:szCs w:val="22"/>
+          <w:lang w:val="en-US"/>
+        </w:rPr>
+        <w:t xml:space="preserve"> research facility</w:t>
+      </w:r>
+      <w:r>
+        <w:rPr>
+          <w:sz w:val="22"/>
+          <w:szCs w:val="22"/>
+          <w:lang w:val="en-US"/>
+        </w:rPr>
+        <w:t xml:space="preserve"> to perform some kind of test that may or may not collect data about them and give them some kind of feedback on whe</w:t>
+      </w:r>
+      <w:r>
+        <w:rPr>
+          <w:sz w:val="22"/>
+          <w:szCs w:val="22"/>
+          <w:lang w:val="en-US"/>
+        </w:rPr>
+        <w:t xml:space="preserve">ther or not they </w:t>
+      </w:r>
+      <w:r>
+        <w:rPr>
+          <w:sz w:val="22"/>
+          <w:szCs w:val="22"/>
+          <w:lang w:val="en-US"/>
+        </w:rPr>
+        <w:t>have</w:t>
       </w:r>
       <w:r>
         <w:rPr>
@@ -845,935 +1872,6 @@
           <w:szCs w:val="22"/>
           <w:lang w:val="en-US"/>
         </w:rPr>
-        <w:t xml:space="preserve"> In </w:t>
-      </w:r>
-      <w:r>
-        <w:rPr>
-          <w:sz w:val="22"/>
-          <w:szCs w:val="22"/>
-          <w:lang w:val="en-US"/>
-        </w:rPr>
-        <w:t>[3]</w:t>
-      </w:r>
-      <w:r>
-        <w:rPr>
-          <w:sz w:val="22"/>
-          <w:szCs w:val="22"/>
-          <w:lang w:val="en-US"/>
-        </w:rPr>
-        <w:t>,</w:t>
-      </w:r>
-      <w:r>
-        <w:rPr>
-          <w:sz w:val="22"/>
-          <w:szCs w:val="22"/>
-          <w:lang w:val="en-US"/>
-        </w:rPr>
-        <w:t xml:space="preserve"> the authors developed an adaptive intelligent game that help</w:t>
-      </w:r>
-      <w:r>
-        <w:rPr>
-          <w:sz w:val="22"/>
-          <w:szCs w:val="22"/>
-          <w:lang w:val="en-US"/>
-        </w:rPr>
-        <w:t>s</w:t>
-      </w:r>
-      <w:r>
-        <w:rPr>
-          <w:sz w:val="22"/>
-          <w:szCs w:val="22"/>
-          <w:lang w:val="en-US"/>
-        </w:rPr>
-        <w:t xml:space="preserve"> diagnose ADHD with relative</w:t>
-      </w:r>
-      <w:r>
-        <w:rPr>
-          <w:sz w:val="22"/>
-          <w:szCs w:val="22"/>
-          <w:lang w:val="en-US"/>
-        </w:rPr>
-        <w:t>ly good</w:t>
-      </w:r>
-      <w:r>
-        <w:rPr>
-          <w:sz w:val="22"/>
-          <w:szCs w:val="22"/>
-          <w:lang w:val="en-US"/>
-        </w:rPr>
-        <w:t xml:space="preserve"> a</w:t>
-      </w:r>
-      <w:r>
-        <w:rPr>
-          <w:sz w:val="22"/>
-          <w:szCs w:val="22"/>
-          <w:lang w:val="en-US"/>
-        </w:rPr>
-        <w:t xml:space="preserve">ccuracy. </w:t>
-      </w:r>
-      <w:r>
-        <w:rPr>
-          <w:sz w:val="22"/>
-          <w:szCs w:val="22"/>
-          <w:lang w:val="en-US"/>
-        </w:rPr>
-        <w:t>However</w:t>
-      </w:r>
-      <w:r>
-        <w:rPr>
-          <w:sz w:val="22"/>
-          <w:szCs w:val="22"/>
-          <w:lang w:val="en-US"/>
-        </w:rPr>
-        <w:t>,</w:t>
-      </w:r>
-      <w:r>
-        <w:rPr>
-          <w:sz w:val="22"/>
-          <w:szCs w:val="22"/>
-          <w:lang w:val="en-US"/>
-        </w:rPr>
-        <w:t xml:space="preserve"> the game</w:t>
-      </w:r>
-      <w:r>
-        <w:rPr>
-          <w:sz w:val="22"/>
-          <w:szCs w:val="22"/>
-          <w:lang w:val="en-US"/>
-        </w:rPr>
-        <w:t xml:space="preserve"> implementation</w:t>
-      </w:r>
-      <w:r>
-        <w:rPr>
-          <w:sz w:val="22"/>
-          <w:szCs w:val="22"/>
-          <w:lang w:val="en-US"/>
-        </w:rPr>
-        <w:t xml:space="preserve"> wasn't a mobile application</w:t>
-      </w:r>
-      <w:r>
-        <w:rPr>
-          <w:sz w:val="22"/>
-          <w:szCs w:val="22"/>
-          <w:lang w:val="en-US"/>
-        </w:rPr>
-        <w:t xml:space="preserve">. We believe that </w:t>
-      </w:r>
-      <w:r>
-        <w:rPr>
-          <w:sz w:val="22"/>
-          <w:szCs w:val="22"/>
-          <w:lang w:val="en-US"/>
-        </w:rPr>
-        <w:t>th</w:t>
-      </w:r>
-      <w:r>
-        <w:rPr>
-          <w:sz w:val="22"/>
-          <w:szCs w:val="22"/>
-          <w:lang w:val="en-US"/>
-        </w:rPr>
-        <w:t xml:space="preserve">is </w:t>
-      </w:r>
-      <w:r>
-        <w:rPr>
-          <w:sz w:val="22"/>
-          <w:szCs w:val="22"/>
-          <w:lang w:val="en-US"/>
-        </w:rPr>
-        <w:t>potentially</w:t>
-      </w:r>
-      <w:r>
-        <w:rPr>
-          <w:sz w:val="22"/>
-          <w:szCs w:val="22"/>
-          <w:lang w:val="en-US"/>
-        </w:rPr>
-        <w:t xml:space="preserve"> limits the audience the researcher is able to reach</w:t>
-      </w:r>
-      <w:r>
-        <w:rPr>
-          <w:sz w:val="22"/>
-          <w:szCs w:val="22"/>
-          <w:lang w:val="en-US"/>
-        </w:rPr>
-        <w:t xml:space="preserve"> by a lot. I</w:t>
-      </w:r>
-      <w:r>
-        <w:rPr>
-          <w:sz w:val="22"/>
-          <w:szCs w:val="22"/>
-          <w:lang w:val="en-US"/>
-        </w:rPr>
-        <w:t>f they were to make their game mobile, then they would be able to reach a much larger audience</w:t>
-      </w:r>
-      <w:r>
-        <w:rPr>
-          <w:sz w:val="22"/>
-          <w:szCs w:val="22"/>
-          <w:lang w:val="en-US"/>
-        </w:rPr>
-        <w:t xml:space="preserve"> and much more diverse pool of participants</w:t>
-      </w:r>
-      <w:r>
-        <w:rPr>
-          <w:sz w:val="22"/>
-          <w:szCs w:val="22"/>
-          <w:lang w:val="en-US"/>
-        </w:rPr>
-        <w:t>. Many studies have indicated that there is in fact a link between the reaction time of people with and without ADHD. Below, we will discuss the results of some of the studies that have been performed on reaction time and ADHD diagnosis and their implications.</w:t>
-      </w:r>
-    </w:p>
-    <w:p>
-      <w:pPr>
-        <w:ind w:firstLine="173"/>
-        <w:rPr>
-          <w:sz w:val="22"/>
-          <w:szCs w:val="22"/>
-          <w:lang w:val="en-US"/>
-        </w:rPr>
-      </w:pPr>
-    </w:p>
-    <w:p>
-      <w:pPr>
-        <w:ind w:firstLine="173"/>
-        <w:rPr>
-          <w:sz w:val="22"/>
-          <w:szCs w:val="22"/>
-          <w:lang w:val="en-US"/>
-        </w:rPr>
-      </w:pPr>
-      <w:r>
-        <w:rPr>
-          <w:sz w:val="22"/>
-          <w:szCs w:val="22"/>
-          <w:lang w:val="en-US"/>
-        </w:rPr>
-        <w:t xml:space="preserve">The authors in </w:t>
-      </w:r>
-      <w:r>
-        <w:rPr>
-          <w:sz w:val="22"/>
-          <w:szCs w:val="22"/>
-          <w:lang w:val="en-US"/>
-        </w:rPr>
-        <w:t>[4]</w:t>
-      </w:r>
-      <w:r>
-        <w:rPr>
-          <w:sz w:val="22"/>
-          <w:szCs w:val="22"/>
-          <w:lang w:val="en-US"/>
-        </w:rPr>
-        <w:t xml:space="preserve"> created a co</w:t>
-      </w:r>
-      <w:r>
-        <w:rPr>
-          <w:sz w:val="22"/>
-          <w:szCs w:val="22"/>
-          <w:lang w:val="en-US"/>
-        </w:rPr>
-        <w:t>mputer game called Supermarket G</w:t>
-      </w:r>
-      <w:r>
-        <w:rPr>
-          <w:sz w:val="22"/>
-          <w:szCs w:val="22"/>
-          <w:lang w:val="en-US"/>
-        </w:rPr>
-        <w:t>ame that essentially made the g</w:t>
-      </w:r>
-      <w:r>
-        <w:rPr>
-          <w:sz w:val="22"/>
-          <w:szCs w:val="22"/>
-          <w:lang w:val="en-US"/>
-        </w:rPr>
-        <w:t xml:space="preserve">ame a test for the diagnosis of </w:t>
-      </w:r>
-      <w:r>
-        <w:rPr>
-          <w:sz w:val="22"/>
-          <w:szCs w:val="22"/>
-          <w:lang w:val="en-US"/>
-        </w:rPr>
-        <w:t>ADHD.</w:t>
-      </w:r>
-      <w:r>
-        <w:rPr>
-          <w:sz w:val="22"/>
-          <w:szCs w:val="22"/>
-          <w:lang w:val="en-US"/>
-        </w:rPr>
-        <w:t xml:space="preserve"> </w:t>
-      </w:r>
-      <w:r>
-        <w:rPr>
-          <w:sz w:val="22"/>
-          <w:szCs w:val="22"/>
-          <w:lang w:val="en-US"/>
-        </w:rPr>
-        <w:t xml:space="preserve">Data mining techniques were used for determining whether or not a user had ADHD. </w:t>
-      </w:r>
-      <w:r>
-        <w:rPr>
-          <w:sz w:val="22"/>
-          <w:szCs w:val="22"/>
-          <w:lang w:val="en-US"/>
-        </w:rPr>
-        <w:t>Overall, the authors found their</w:t>
-      </w:r>
-      <w:r>
-        <w:rPr>
-          <w:sz w:val="22"/>
-          <w:szCs w:val="22"/>
-          <w:lang w:val="en-US"/>
-        </w:rPr>
-        <w:t xml:space="preserve"> game was effective at identifying children who were classified as ADHD positive, but relatively weak at identifying ADHD disorder subtypes. It is</w:t>
-      </w:r>
-      <w:r>
-        <w:rPr>
-          <w:sz w:val="22"/>
-          <w:szCs w:val="22"/>
-          <w:lang w:val="en-US"/>
-        </w:rPr>
-        <w:t xml:space="preserve"> also</w:t>
-      </w:r>
-      <w:r>
-        <w:rPr>
-          <w:sz w:val="22"/>
-          <w:szCs w:val="22"/>
-          <w:lang w:val="en-US"/>
-        </w:rPr>
-        <w:t xml:space="preserve"> worth noting that this game also was not a game that was developed for mobile devices.</w:t>
-      </w:r>
-    </w:p>
-    <w:p>
-      <w:pPr>
-        <w:ind w:firstLine="173"/>
-        <w:rPr>
-          <w:lang w:val="en-US"/>
-        </w:rPr>
-      </w:pPr>
-    </w:p>
-    <w:p>
-      <w:pPr>
-        <w:ind w:firstLine="173"/>
-        <w:rPr>
-          <w:sz w:val="22"/>
-          <w:szCs w:val="22"/>
-          <w:lang w:val="en-US"/>
-        </w:rPr>
-      </w:pPr>
-      <w:r>
-        <w:rPr>
-          <w:sz w:val="22"/>
-          <w:szCs w:val="22"/>
-          <w:lang w:val="en-US"/>
-        </w:rPr>
-        <w:t xml:space="preserve">In </w:t>
-      </w:r>
-      <w:r>
-        <w:rPr>
-          <w:sz w:val="22"/>
-          <w:szCs w:val="22"/>
-          <w:lang w:val="en-US"/>
-        </w:rPr>
-        <w:t>[5]</w:t>
-      </w:r>
-      <w:r>
-        <w:rPr>
-          <w:sz w:val="22"/>
-          <w:szCs w:val="22"/>
-          <w:lang w:val="en-US"/>
-        </w:rPr>
-        <w:t xml:space="preserve"> the authors conducted a study on 151 children participants. Out of the 151 children, 104 had previously been diagnosed with ADHD, the other 47 were diagnosed as not having any form of ADHD. The children performed a variety of tasks, but the task that displayed the biggest difference between the two sets of children was the Go/No Go task. The Go/No-Go test is a visual reaction test. The p value was less than 0.01 with the null hypotheses being that there was no difference between the two groups of children. So, this test was pretty strong evidence that there existed a difference between reaction times for the ADHD diagnosed children and non-ADHD diagnosed children.</w:t>
-      </w:r>
-    </w:p>
-    <w:p>
-      <w:pPr>
-        <w:rPr>
-          <w:lang w:val="en-US"/>
-        </w:rPr>
-      </w:pPr>
-    </w:p>
-    <w:p>
-      <w:pPr>
-        <w:ind w:firstLine="173"/>
-        <w:rPr>
-          <w:sz w:val="22"/>
-          <w:szCs w:val="22"/>
-          <w:lang w:val="en-US"/>
-        </w:rPr>
-      </w:pPr>
-      <w:r>
-        <w:rPr>
-          <w:sz w:val="22"/>
-          <w:szCs w:val="22"/>
-          <w:lang w:val="en-US"/>
-        </w:rPr>
-        <w:t xml:space="preserve">In </w:t>
-      </w:r>
-      <w:r>
-        <w:rPr>
-          <w:sz w:val="22"/>
-          <w:szCs w:val="22"/>
-          <w:lang w:val="en-US"/>
-        </w:rPr>
-        <w:t>[6]</w:t>
-      </w:r>
-      <w:r>
-        <w:rPr>
-          <w:sz w:val="22"/>
-          <w:szCs w:val="22"/>
-          <w:lang w:val="en-US"/>
-        </w:rPr>
-        <w:t xml:space="preserve"> the authors showed that there appears to exist a relationship between the variability in reaction times </w:t>
-      </w:r>
-      <w:r>
-        <w:rPr>
-          <w:sz w:val="22"/>
-          <w:szCs w:val="22"/>
-          <w:lang w:val="en-US"/>
-        </w:rPr>
-        <w:t>in</w:t>
-      </w:r>
-      <w:r>
-        <w:rPr>
-          <w:sz w:val="22"/>
-          <w:szCs w:val="22"/>
-          <w:lang w:val="en-US"/>
-        </w:rPr>
-        <w:t xml:space="preserve"> children diagnosed with ADHD</w:t>
-      </w:r>
-      <w:r>
-        <w:rPr>
-          <w:sz w:val="22"/>
-          <w:szCs w:val="22"/>
-          <w:lang w:val="en-US"/>
-        </w:rPr>
-        <w:t xml:space="preserve"> and children without ADHD</w:t>
-      </w:r>
-      <w:r>
-        <w:rPr>
-          <w:sz w:val="22"/>
-          <w:szCs w:val="22"/>
-          <w:lang w:val="en-US"/>
-        </w:rPr>
-        <w:t xml:space="preserve">. The study consisted of </w:t>
-      </w:r>
-      <w:r>
-        <w:rPr>
-          <w:sz w:val="22"/>
-          <w:szCs w:val="22"/>
-          <w:lang w:val="en-US"/>
-        </w:rPr>
-        <w:t>144</w:t>
-      </w:r>
-      <w:r>
-        <w:rPr>
-          <w:sz w:val="22"/>
-          <w:szCs w:val="22"/>
-          <w:lang w:val="en-US"/>
-        </w:rPr>
-        <w:t xml:space="preserve"> participants, 60 of which weren't diagnosed with ADHD, and 84 of which had previously been diagnosed with ADHD. The participants all participated in four reaction time tasks</w:t>
-      </w:r>
-      <w:r>
-        <w:rPr>
-          <w:sz w:val="22"/>
-          <w:szCs w:val="22"/>
-          <w:lang w:val="en-US"/>
-        </w:rPr>
-        <w:t>. In these tasks, the participants</w:t>
-      </w:r>
-      <w:r>
-        <w:rPr>
-          <w:sz w:val="22"/>
-          <w:szCs w:val="22"/>
-          <w:lang w:val="en-US"/>
-        </w:rPr>
-        <w:t xml:space="preserve"> </w:t>
-      </w:r>
-      <w:r>
-        <w:rPr>
-          <w:sz w:val="22"/>
-          <w:szCs w:val="22"/>
-          <w:lang w:val="en-US"/>
-        </w:rPr>
-        <w:t>all</w:t>
-      </w:r>
-      <w:r>
-        <w:rPr>
-          <w:sz w:val="22"/>
-          <w:szCs w:val="22"/>
-          <w:lang w:val="en-US"/>
-        </w:rPr>
-        <w:t xml:space="preserve"> had incentive to do </w:t>
-      </w:r>
-      <w:r>
-        <w:rPr>
-          <w:sz w:val="22"/>
-          <w:szCs w:val="22"/>
-          <w:lang w:val="en-US"/>
-        </w:rPr>
-        <w:lastRenderedPageBreak/>
-        <w:t xml:space="preserve">well because they earned prizes if they </w:t>
-      </w:r>
-      <w:r>
-        <w:rPr>
-          <w:sz w:val="22"/>
-          <w:szCs w:val="22"/>
-          <w:lang w:val="en-US"/>
-        </w:rPr>
-        <w:t>per</w:t>
-      </w:r>
-      <w:r>
-        <w:rPr>
-          <w:sz w:val="22"/>
-          <w:szCs w:val="22"/>
-          <w:lang w:val="en-US"/>
-        </w:rPr>
-        <w:t xml:space="preserve"> well. Overall, the study concluded that ADHD was associated with slower reaction time and also a higher variability in reaction times, similarly to the results in </w:t>
-      </w:r>
-      <w:r>
-        <w:rPr>
-          <w:sz w:val="22"/>
-          <w:szCs w:val="22"/>
-          <w:lang w:val="en-US"/>
-        </w:rPr>
-        <w:t>[5]</w:t>
-      </w:r>
-    </w:p>
-    <w:p>
-      <w:pPr>
-        <w:ind w:firstLine="173"/>
-        <w:rPr>
-          <w:lang w:val="en-US"/>
-        </w:rPr>
-      </w:pPr>
-    </w:p>
-    <w:p>
-      <w:pPr>
-        <w:ind w:firstLine="173"/>
-        <w:rPr>
-          <w:sz w:val="22"/>
-          <w:szCs w:val="22"/>
-          <w:lang w:val="en-US"/>
-        </w:rPr>
-      </w:pPr>
-      <w:proofErr w:type="spellStart"/>
-      <w:r>
-        <w:rPr>
-          <w:sz w:val="22"/>
-          <w:szCs w:val="22"/>
-          <w:lang w:val="en-US"/>
-        </w:rPr>
-        <w:t>CogCubed</w:t>
-      </w:r>
-      <w:proofErr w:type="spellEnd"/>
-      <w:r>
-        <w:rPr>
-          <w:sz w:val="22"/>
-          <w:szCs w:val="22"/>
-          <w:lang w:val="en-US"/>
-        </w:rPr>
-        <w:t xml:space="preserve"> is a game that was developed for </w:t>
-      </w:r>
-      <w:r>
-        <w:rPr>
-          <w:sz w:val="22"/>
-          <w:szCs w:val="22"/>
-          <w:lang w:val="en-US"/>
-        </w:rPr>
-        <w:t xml:space="preserve">the purpose of </w:t>
-      </w:r>
-      <w:r>
-        <w:rPr>
-          <w:sz w:val="22"/>
-          <w:szCs w:val="22"/>
-          <w:lang w:val="en-US"/>
-        </w:rPr>
-        <w:t xml:space="preserve">attempting to diagnose </w:t>
-      </w:r>
-      <w:r>
-        <w:rPr>
-          <w:sz w:val="22"/>
-          <w:szCs w:val="22"/>
-          <w:lang w:val="en-US"/>
-        </w:rPr>
-        <w:t>participants</w:t>
-      </w:r>
-      <w:r>
-        <w:rPr>
-          <w:sz w:val="22"/>
-          <w:szCs w:val="22"/>
-          <w:lang w:val="en-US"/>
-        </w:rPr>
-        <w:t xml:space="preserve"> with ADHD </w:t>
-      </w:r>
-      <w:r>
-        <w:rPr>
-          <w:sz w:val="22"/>
-          <w:szCs w:val="22"/>
-          <w:lang w:val="en-US"/>
-        </w:rPr>
-        <w:t>[7]</w:t>
-      </w:r>
-      <w:r>
-        <w:rPr>
-          <w:sz w:val="22"/>
-          <w:szCs w:val="22"/>
-          <w:lang w:val="en-US"/>
-        </w:rPr>
-        <w:t xml:space="preserve"> or possibly other disorders</w:t>
-      </w:r>
-      <w:r>
-        <w:rPr>
-          <w:sz w:val="22"/>
-          <w:szCs w:val="22"/>
-          <w:lang w:val="en-US"/>
-        </w:rPr>
-        <w:t xml:space="preserve">. </w:t>
-      </w:r>
-      <w:r>
-        <w:rPr>
-          <w:sz w:val="22"/>
-          <w:szCs w:val="22"/>
-          <w:lang w:val="en-US"/>
-        </w:rPr>
-        <w:t xml:space="preserve">However, </w:t>
-      </w:r>
-      <w:proofErr w:type="spellStart"/>
-      <w:r>
-        <w:rPr>
-          <w:sz w:val="22"/>
-          <w:szCs w:val="22"/>
-          <w:lang w:val="en-US"/>
-        </w:rPr>
-        <w:t>CogCubed</w:t>
-      </w:r>
-      <w:proofErr w:type="spellEnd"/>
-      <w:r>
-        <w:rPr>
-          <w:sz w:val="22"/>
-          <w:szCs w:val="22"/>
-          <w:lang w:val="en-US"/>
-        </w:rPr>
-        <w:t xml:space="preserve"> has a major downfall and that is that </w:t>
-      </w:r>
-      <w:proofErr w:type="spellStart"/>
-      <w:r>
-        <w:rPr>
-          <w:sz w:val="22"/>
-          <w:szCs w:val="22"/>
-          <w:lang w:val="en-US"/>
-        </w:rPr>
-        <w:t>CogCubed</w:t>
-      </w:r>
-      <w:proofErr w:type="spellEnd"/>
-      <w:r>
-        <w:rPr>
-          <w:sz w:val="22"/>
-          <w:szCs w:val="22"/>
-          <w:lang w:val="en-US"/>
-        </w:rPr>
-        <w:t xml:space="preserve"> require</w:t>
-      </w:r>
-      <w:r>
-        <w:rPr>
-          <w:sz w:val="22"/>
-          <w:szCs w:val="22"/>
-          <w:lang w:val="en-US"/>
-        </w:rPr>
-        <w:t>s</w:t>
-      </w:r>
-      <w:r>
-        <w:rPr>
-          <w:sz w:val="22"/>
-          <w:szCs w:val="22"/>
-          <w:lang w:val="en-US"/>
-        </w:rPr>
-        <w:t xml:space="preserve"> a patient to</w:t>
-      </w:r>
-      <w:r>
-        <w:rPr>
-          <w:sz w:val="22"/>
-          <w:szCs w:val="22"/>
-          <w:lang w:val="en-US"/>
-        </w:rPr>
-        <w:t xml:space="preserve"> have to</w:t>
-      </w:r>
-      <w:r>
-        <w:rPr>
-          <w:sz w:val="22"/>
-          <w:szCs w:val="22"/>
-          <w:lang w:val="en-US"/>
-        </w:rPr>
-        <w:t xml:space="preserve"> go into a doctor's office to use</w:t>
-      </w:r>
-      <w:r>
-        <w:rPr>
-          <w:sz w:val="22"/>
-          <w:szCs w:val="22"/>
-          <w:lang w:val="en-US"/>
-        </w:rPr>
-        <w:t xml:space="preserve"> </w:t>
-      </w:r>
-      <w:proofErr w:type="spellStart"/>
-      <w:r>
-        <w:rPr>
-          <w:sz w:val="22"/>
-          <w:szCs w:val="22"/>
-          <w:lang w:val="en-US"/>
-        </w:rPr>
-        <w:t>CogCubed</w:t>
-      </w:r>
-      <w:proofErr w:type="spellEnd"/>
-      <w:r>
-        <w:rPr>
-          <w:sz w:val="22"/>
-          <w:szCs w:val="22"/>
-          <w:lang w:val="en-US"/>
-        </w:rPr>
-        <w:t>.</w:t>
-      </w:r>
-      <w:r>
-        <w:rPr>
-          <w:sz w:val="22"/>
-          <w:szCs w:val="22"/>
-          <w:lang w:val="en-US"/>
-        </w:rPr>
-        <w:t xml:space="preserve"> </w:t>
-      </w:r>
-      <w:r>
-        <w:rPr>
-          <w:sz w:val="22"/>
-          <w:szCs w:val="22"/>
-          <w:lang w:val="en-US"/>
-        </w:rPr>
-        <w:t>S</w:t>
-      </w:r>
-      <w:r>
-        <w:rPr>
-          <w:sz w:val="22"/>
-          <w:szCs w:val="22"/>
-          <w:lang w:val="en-US"/>
-        </w:rPr>
-        <w:t>o</w:t>
-      </w:r>
-      <w:r>
-        <w:rPr>
-          <w:sz w:val="22"/>
-          <w:szCs w:val="22"/>
-          <w:lang w:val="en-US"/>
-        </w:rPr>
-        <w:t>,</w:t>
-      </w:r>
-      <w:r>
-        <w:rPr>
-          <w:sz w:val="22"/>
-          <w:szCs w:val="22"/>
-          <w:lang w:val="en-US"/>
-        </w:rPr>
-        <w:t xml:space="preserve"> the user </w:t>
-      </w:r>
-      <w:r>
-        <w:rPr>
-          <w:sz w:val="22"/>
-          <w:szCs w:val="22"/>
-          <w:lang w:val="en-US"/>
-        </w:rPr>
-        <w:t>doesn’t</w:t>
-      </w:r>
-      <w:r>
-        <w:rPr>
-          <w:sz w:val="22"/>
-          <w:szCs w:val="22"/>
-          <w:lang w:val="en-US"/>
-        </w:rPr>
-        <w:t xml:space="preserve"> have access to the tool outside of a doctor's office. This is where our research contribution could be really strong. Having a mobile application that is fun could lead to the contribution of a lot of data that could be analyzed and mined, which could hopefully lead to stronger conclusions or maybe even new conclusions on the relationship between reaction times and ADHD </w:t>
-      </w:r>
-      <w:r>
-        <w:rPr>
-          <w:sz w:val="22"/>
-          <w:szCs w:val="22"/>
-          <w:lang w:val="en-US"/>
-        </w:rPr>
-        <w:t>diagnoses</w:t>
-      </w:r>
-      <w:r>
-        <w:rPr>
-          <w:sz w:val="22"/>
-          <w:szCs w:val="22"/>
-          <w:lang w:val="en-US"/>
-        </w:rPr>
-        <w:t xml:space="preserve"> and other data that we desired to collect about the users</w:t>
-      </w:r>
-      <w:r>
-        <w:rPr>
-          <w:sz w:val="22"/>
-          <w:szCs w:val="22"/>
-          <w:lang w:val="en-US"/>
-        </w:rPr>
-        <w:t>.</w:t>
-      </w:r>
-    </w:p>
-    <w:p>
-      <w:pPr>
-        <w:ind w:firstLine="173"/>
-        <w:rPr>
-          <w:lang w:val="en-US"/>
-        </w:rPr>
-      </w:pPr>
-    </w:p>
-    <w:p>
-      <w:pPr>
-        <w:pStyle w:val="Heading1"/>
-        <w:rPr>
-          <w:lang w:val="en-US"/>
-        </w:rPr>
-      </w:pPr>
-      <w:r>
-        <w:rPr>
-          <w:lang w:val="en-US"/>
-        </w:rPr>
-        <w:t>Methods</w:t>
-      </w:r>
-    </w:p>
-    <w:p>
-      <w:pPr>
-        <w:pStyle w:val="Heading2"/>
-        <w:rPr>
-          <w:sz w:val="22"/>
-          <w:szCs w:val="22"/>
-        </w:rPr>
-      </w:pPr>
-      <w:r>
-        <w:rPr>
-          <w:sz w:val="22"/>
-          <w:szCs w:val="22"/>
-        </w:rPr>
-        <w:t>Existing Systems</w:t>
-      </w:r>
-    </w:p>
-    <w:p>
-      <w:pPr>
-        <w:rPr>
-          <w:sz w:val="22"/>
-          <w:szCs w:val="22"/>
-          <w:lang w:val="en-US"/>
-        </w:rPr>
-      </w:pPr>
-      <w:r>
-        <w:rPr>
-          <w:sz w:val="22"/>
-          <w:szCs w:val="22"/>
-          <w:lang w:val="en-US"/>
-        </w:rPr>
-        <w:t xml:space="preserve">   </w:t>
-      </w:r>
-      <w:r>
-        <w:rPr>
-          <w:sz w:val="22"/>
-          <w:szCs w:val="22"/>
-          <w:lang w:val="en-US"/>
-        </w:rPr>
-        <w:t>Current systems for collecting and analyzing data for the purposes of find patterns related to ADHD are limited in regards to</w:t>
-      </w:r>
-      <w:r>
-        <w:rPr>
-          <w:sz w:val="22"/>
-          <w:szCs w:val="22"/>
-          <w:lang w:val="en-US"/>
-        </w:rPr>
-        <w:t xml:space="preserve"> size </w:t>
-      </w:r>
-      <w:r>
-        <w:rPr>
-          <w:sz w:val="22"/>
-          <w:szCs w:val="22"/>
-          <w:lang w:val="en-US"/>
-        </w:rPr>
-        <w:t xml:space="preserve">of </w:t>
-      </w:r>
-      <w:r>
-        <w:rPr>
-          <w:sz w:val="22"/>
-          <w:szCs w:val="22"/>
-          <w:lang w:val="en-US"/>
-        </w:rPr>
-        <w:t>the</w:t>
-      </w:r>
-      <w:r>
-        <w:rPr>
-          <w:sz w:val="22"/>
-          <w:szCs w:val="22"/>
-          <w:lang w:val="en-US"/>
-        </w:rPr>
-        <w:t xml:space="preserve"> audiences that they are able to reach. Current systems are limited by the fact that a user must travel to the doctor’s office</w:t>
-      </w:r>
-      <w:r>
-        <w:rPr>
-          <w:sz w:val="22"/>
-          <w:szCs w:val="22"/>
-          <w:lang w:val="en-US"/>
-        </w:rPr>
-        <w:t xml:space="preserve"> or</w:t>
-      </w:r>
-      <w:r>
-        <w:rPr>
-          <w:sz w:val="22"/>
-          <w:szCs w:val="22"/>
-          <w:lang w:val="en-US"/>
-        </w:rPr>
-        <w:t xml:space="preserve"> a</w:t>
-      </w:r>
-      <w:r>
-        <w:rPr>
-          <w:sz w:val="22"/>
-          <w:szCs w:val="22"/>
-          <w:lang w:val="en-US"/>
-        </w:rPr>
-        <w:t xml:space="preserve"> research facility</w:t>
-      </w:r>
-      <w:r>
-        <w:rPr>
-          <w:sz w:val="22"/>
-          <w:szCs w:val="22"/>
-          <w:lang w:val="en-US"/>
-        </w:rPr>
-        <w:t xml:space="preserve"> to perform some kind of test that may or may not collect data about them and give them some kind of feedback on whe</w:t>
-      </w:r>
-      <w:r>
-        <w:rPr>
-          <w:sz w:val="22"/>
-          <w:szCs w:val="22"/>
-          <w:lang w:val="en-US"/>
-        </w:rPr>
-        <w:t xml:space="preserve">ther or not they </w:t>
-      </w:r>
-      <w:r>
-        <w:rPr>
-          <w:sz w:val="22"/>
-          <w:szCs w:val="22"/>
-          <w:lang w:val="en-US"/>
-        </w:rPr>
-        <w:t>have</w:t>
-      </w:r>
-      <w:r>
-        <w:rPr>
-          <w:sz w:val="22"/>
-          <w:szCs w:val="22"/>
-          <w:lang w:val="en-US"/>
-        </w:rPr>
-        <w:t xml:space="preserve"> </w:t>
-      </w:r>
-      <w:r>
-        <w:rPr>
-          <w:sz w:val="22"/>
-          <w:szCs w:val="22"/>
-          <w:lang w:val="en-US"/>
-        </w:rPr>
         <w:t xml:space="preserve">some </w:t>
       </w:r>
       <w:r>
@@ -1800,7 +1898,7 @@
         </w:rPr>
         <w:t xml:space="preserve"> ADHD.</w:t>
       </w:r>
-      <w:ins w:id="1" w:author="cst-local" w:date="2014-11-21T11:38:00Z">
+      <w:ins w:id="0" w:author="cst-local" w:date="2014-11-21T11:38:00Z">
         <w:r>
           <w:rPr>
             <w:sz w:val="22"/>
@@ -1842,41 +1940,23 @@
           <w:szCs w:val="22"/>
           <w:lang w:val="en-US"/>
         </w:rPr>
-        <w:t xml:space="preserve">For example, in [4] and [7], the authors both successfully created a tool in the form of a game that allowed researchers to gather data on the participants and analyze it to determine whether or not the user has </w:t>
-      </w:r>
-      <w:r>
-        <w:rPr>
-          <w:sz w:val="22"/>
-          <w:szCs w:val="22"/>
-          <w:lang w:val="en-US"/>
-        </w:rPr>
-        <w:t xml:space="preserve">may </w:t>
-      </w:r>
-      <w:r>
-        <w:rPr>
-          <w:sz w:val="22"/>
-          <w:szCs w:val="22"/>
-          <w:lang w:val="en-US"/>
-        </w:rPr>
-        <w:t xml:space="preserve">some form of ADHD. However, these tools were </w:t>
-      </w:r>
-      <w:proofErr w:type="gramStart"/>
-      <w:r>
-        <w:rPr>
-          <w:sz w:val="22"/>
-          <w:szCs w:val="22"/>
-          <w:lang w:val="en-US"/>
-        </w:rPr>
-        <w:t>not  available</w:t>
-      </w:r>
-      <w:proofErr w:type="gramEnd"/>
-      <w:r>
-        <w:rPr>
-          <w:sz w:val="22"/>
-          <w:szCs w:val="22"/>
-          <w:lang w:val="en-US"/>
-        </w:rPr>
-        <w:t xml:space="preserve"> in a mobile form. Putting these tools into mobile form </w:t>
+        <w:t xml:space="preserve">For example, in [4] and [7], the authors both successfully created a tool in the form of a game that allowed researchers to gather data on the participants and analyze it to determine whether or not the user has some form of ADHD. However, these tools </w:t>
+      </w:r>
+      <w:r>
+        <w:rPr>
+          <w:sz w:val="22"/>
+          <w:szCs w:val="22"/>
+          <w:lang w:val="en-US"/>
+        </w:rPr>
+        <w:t xml:space="preserve">were not </w:t>
+      </w:r>
+      <w:r>
+        <w:rPr>
+          <w:sz w:val="22"/>
+          <w:szCs w:val="22"/>
+          <w:lang w:val="en-US"/>
+        </w:rPr>
+        <w:t xml:space="preserve">available in a mobile form. Putting these tools into mobile form </w:t>
       </w:r>
       <w:r>
         <w:rPr>
@@ -1964,7 +2044,16 @@
           <w:szCs w:val="22"/>
           <w:lang w:val="en-US"/>
         </w:rPr>
-        <w:t>from an internet connection. Then, they could just play the game from the comfort of their own home</w:t>
+        <w:t xml:space="preserve">from an internet connection. Then, they could just play the game from the comfort of their own </w:t>
+      </w:r>
+      <w:r>
+        <w:rPr>
+          <w:sz w:val="22"/>
+          <w:szCs w:val="22"/>
+          <w:lang w:val="en-US"/>
+        </w:rPr>
+        <w:lastRenderedPageBreak/>
+        <w:t>home</w:t>
       </w:r>
       <w:r>
         <w:rPr>
@@ -2005,7 +2094,6 @@
         <w:pStyle w:val="Heading2"/>
       </w:pPr>
       <w:r>
-        <w:lastRenderedPageBreak/>
         <w:t>Planning of Game and Development Environment</w:t>
       </w:r>
     </w:p>
@@ -2080,18 +2168,8 @@
           <w:szCs w:val="22"/>
           <w:lang w:val="en-US"/>
         </w:rPr>
-        <w:t xml:space="preserve">side </w:t>
-      </w:r>
-      <w:proofErr w:type="spellStart"/>
-      <w:r>
-        <w:rPr>
-          <w:sz w:val="22"/>
-          <w:szCs w:val="22"/>
-          <w:lang w:val="en-US"/>
-        </w:rPr>
-        <w:t>scroller</w:t>
-      </w:r>
-      <w:proofErr w:type="spellEnd"/>
+        <w:t>side scrolling</w:t>
+      </w:r>
       <w:r>
         <w:rPr>
           <w:sz w:val="22"/>
@@ -2130,7 +2208,23 @@
           <w:szCs w:val="22"/>
           <w:lang w:val="en-US"/>
         </w:rPr>
-        <w:t xml:space="preserve"> The user is represented by a sprite character on the screen that they control. The user’s character is moving from left to right across the screen at a constant speed, but the user can tap the screen to make the sprite character jump over any objects that appear.</w:t>
+        <w:t xml:space="preserve"> The user is represented by a sprite character on the screen that they</w:t>
+      </w:r>
+      <w:r>
+        <w:rPr>
+          <w:sz w:val="22"/>
+          <w:szCs w:val="22"/>
+          <w:lang w:val="en-US"/>
+        </w:rPr>
+        <w:t xml:space="preserve"> can</w:t>
+      </w:r>
+      <w:r>
+        <w:rPr>
+          <w:sz w:val="22"/>
+          <w:szCs w:val="22"/>
+          <w:lang w:val="en-US"/>
+        </w:rPr>
+        <w:t xml:space="preserve"> control. The user’s character is moving from left to right across the screen at a constant speed, but the user can tap the screen to make the sprite character jump over any objects that appear.</w:t>
       </w:r>
     </w:p>
     <w:p>
@@ -2179,7 +2273,23 @@
           <w:szCs w:val="22"/>
           <w:lang w:val="en-US"/>
         </w:rPr>
-        <w:t>. With Unity we will be able to target mobile platforms (both iOS and Android), desktop platforms, and even the web environment, which will allow us to reach an even greater audience if our initial prototype proves to be successful. Unity allows us to easily create visually appealing environments and graphics. Unity also allows us to incorporate physics into our mobile game much easier with the use of libraries designed by Un</w:t>
+        <w:t>. With Unity we will be able to target mobile platforms (both iOS and Android), desktop platforms, and even the web environment, which will allow us to reach an even greater audience if our initial prototype proves to be successful. Unity allows us to easily create visually appealing environments and graphics</w:t>
+      </w:r>
+      <w:r>
+        <w:rPr>
+          <w:sz w:val="22"/>
+          <w:szCs w:val="22"/>
+          <w:lang w:val="en-US"/>
+        </w:rPr>
+        <w:t xml:space="preserve"> quickly and efficiently</w:t>
+      </w:r>
+      <w:r>
+        <w:rPr>
+          <w:sz w:val="22"/>
+          <w:szCs w:val="22"/>
+          <w:lang w:val="en-US"/>
+        </w:rPr>
+        <w:t>. Unity also allows us to incorporate physics into our mobile game much easier with the use of libraries designed by Un</w:t>
       </w:r>
       <w:r>
         <w:rPr>
@@ -2211,7 +2321,15 @@
           <w:szCs w:val="22"/>
           <w:lang w:val="en-US"/>
         </w:rPr>
-        <w:t xml:space="preserve"> A use case diagram of for the mobile game can be seen in figure 1.</w:t>
+        <w:t xml:space="preserve">  </w:t>
+      </w:r>
+      <w:r>
+        <w:rPr>
+          <w:sz w:val="22"/>
+          <w:szCs w:val="22"/>
+          <w:lang w:val="en-US"/>
+        </w:rPr>
+        <w:t>A use case diagram for the mobile game can be seen in figure 1.</w:t>
       </w:r>
       <w:r>
         <w:rPr>
@@ -2344,7 +2462,6 @@
         <w:pStyle w:val="Heading2"/>
       </w:pPr>
       <w:r>
-        <w:lastRenderedPageBreak/>
         <w:t>Survey Development</w:t>
       </w:r>
     </w:p>
@@ -2363,7 +2480,87 @@
           <w:szCs w:val="22"/>
           <w:lang w:val="en-US"/>
         </w:rPr>
-        <w:t>We decided that we need to have a basic survey to gather information from the user to help give us more information about the user to help find correlations or patterns that may exist in the data. We designed a survey for gathering basic information about the user from the user. We don't ask for any information that could personally identify the user, rather we just ask some basic questions such as the ones listed below.</w:t>
+        <w:t>In order to perform a statistical analysis of the games results we needed</w:t>
+      </w:r>
+      <w:r>
+        <w:rPr>
+          <w:sz w:val="22"/>
+          <w:szCs w:val="22"/>
+          <w:lang w:val="en-US"/>
+        </w:rPr>
+        <w:t xml:space="preserve"> a basic survey to gather information from the user to help give us more information about the user to help find correlations or patterns that may exist in the data. We designed a survey for gathering basic information about the user from the user. </w:t>
+      </w:r>
+      <w:r>
+        <w:rPr>
+          <w:sz w:val="22"/>
+          <w:szCs w:val="22"/>
+          <w:lang w:val="en-US"/>
+        </w:rPr>
+        <w:t>Privacy is of high importance in such an application, as such w</w:t>
+      </w:r>
+      <w:r>
+        <w:rPr>
+          <w:sz w:val="22"/>
+          <w:szCs w:val="22"/>
+          <w:lang w:val="en-US"/>
+        </w:rPr>
+        <w:t xml:space="preserve">e </w:t>
+      </w:r>
+      <w:r>
+        <w:rPr>
+          <w:sz w:val="22"/>
+          <w:szCs w:val="22"/>
+          <w:lang w:val="en-US"/>
+        </w:rPr>
+        <w:t>refrain from asking</w:t>
+      </w:r>
+      <w:r>
+        <w:rPr>
+          <w:sz w:val="22"/>
+          <w:szCs w:val="22"/>
+          <w:lang w:val="en-US"/>
+        </w:rPr>
+        <w:t xml:space="preserve"> for any information that coul</w:t>
+      </w:r>
+      <w:r>
+        <w:rPr>
+          <w:sz w:val="22"/>
+          <w:szCs w:val="22"/>
+          <w:lang w:val="en-US"/>
+        </w:rPr>
+        <w:t xml:space="preserve">d personally identify the user.  Further privacy measures are explored in more detail in section 3.7.  In the survey </w:t>
+      </w:r>
+      <w:r>
+        <w:rPr>
+          <w:sz w:val="22"/>
+          <w:szCs w:val="22"/>
+          <w:lang w:val="en-US"/>
+        </w:rPr>
+        <w:t xml:space="preserve">we </w:t>
+      </w:r>
+      <w:r>
+        <w:rPr>
+          <w:sz w:val="22"/>
+          <w:szCs w:val="22"/>
+          <w:lang w:val="en-US"/>
+        </w:rPr>
+        <w:t>simply</w:t>
+      </w:r>
+      <w:r>
+        <w:rPr>
+          <w:sz w:val="22"/>
+          <w:szCs w:val="22"/>
+          <w:lang w:val="en-US"/>
+        </w:rPr>
+        <w:t xml:space="preserve"> ask some basic questions </w:t>
+      </w:r>
+      <w:r>
+        <w:rPr>
+          <w:sz w:val="22"/>
+          <w:szCs w:val="22"/>
+          <w:lang w:val="en-US"/>
+        </w:rPr>
+        <w:t>listed below:</w:t>
       </w:r>
     </w:p>
     <w:p>
@@ -2504,7 +2701,65 @@
           <w:szCs w:val="22"/>
           <w:lang w:val="en-US"/>
         </w:rPr>
-        <w:t xml:space="preserve">  A screenshot of how the survey is displayed to the user can be seen in figure 2. We made the survey simple and brief so the user wouldn’t be put off by having to fill out a long survey before having the opportunity to place the game.</w:t>
+        <w:t>Note that these questions may change in later iterations of the project.</w:t>
+      </w:r>
+      <w:r>
+        <w:rPr>
+          <w:sz w:val="22"/>
+          <w:szCs w:val="22"/>
+          <w:lang w:val="en-US"/>
+        </w:rPr>
+        <w:t xml:space="preserve">  </w:t>
+      </w:r>
+    </w:p>
+    <w:p>
+      <w:pPr>
+        <w:ind w:firstLine="720"/>
+        <w:rPr>
+          <w:sz w:val="22"/>
+          <w:szCs w:val="22"/>
+          <w:lang w:val="en-US"/>
+        </w:rPr>
+      </w:pPr>
+      <w:r>
+        <w:rPr>
+          <w:sz w:val="22"/>
+          <w:szCs w:val="22"/>
+          <w:lang w:val="en-US"/>
+        </w:rPr>
+        <w:t>A screenshot of how the survey is displayed to the user can be seen in figure 2. We made the survey simple and brief so the user would</w:t>
+      </w:r>
+      <w:r>
+        <w:rPr>
+          <w:sz w:val="22"/>
+          <w:szCs w:val="22"/>
+          <w:lang w:val="en-US"/>
+        </w:rPr>
+        <w:t xml:space="preserve"> not</w:t>
+      </w:r>
+      <w:r>
+        <w:rPr>
+          <w:sz w:val="22"/>
+          <w:szCs w:val="22"/>
+          <w:lang w:val="en-US"/>
+        </w:rPr>
+        <w:t xml:space="preserve"> be put off by having to fill out a long survey before</w:t>
+      </w:r>
+      <w:r>
+        <w:rPr>
+          <w:sz w:val="22"/>
+          <w:szCs w:val="22"/>
+          <w:lang w:val="en-US"/>
+        </w:rPr>
+        <w:t xml:space="preserve"> having the opportunity to play</w:t>
+      </w:r>
+      <w:r>
+        <w:rPr>
+          <w:sz w:val="22"/>
+          <w:szCs w:val="22"/>
+          <w:lang w:val="en-US"/>
+        </w:rPr>
+        <w:t xml:space="preserve"> the game.</w:t>
       </w:r>
     </w:p>
     <w:p>
@@ -2522,34 +2777,60 @@
       </w:pPr>
       <w:r>
         <w:rPr>
-          <w:sz w:val="22"/>
-          <w:szCs w:val="22"/>
-          <w:lang w:val="en-US"/>
-        </w:rPr>
-        <w:pict>
-          <v:shapetype id="_x0000_t75" coordsize="21600,21600" o:spt="75" o:preferrelative="t" path="m@4@5l@4@11@9@11@9@5xe" filled="f" stroked="f">
-            <v:stroke joinstyle="miter"/>
-            <v:formulas>
-              <v:f eqn="if lineDrawn pixelLineWidth 0"/>
-              <v:f eqn="sum @0 1 0"/>
-              <v:f eqn="sum 0 0 @1"/>
-              <v:f eqn="prod @2 1 2"/>
-              <v:f eqn="prod @3 21600 pixelWidth"/>
-              <v:f eqn="prod @3 21600 pixelHeight"/>
-              <v:f eqn="sum @0 0 1"/>
-              <v:f eqn="prod @6 1 2"/>
-              <v:f eqn="prod @7 21600 pixelWidth"/>
-              <v:f eqn="sum @8 21600 0"/>
-              <v:f eqn="prod @7 21600 pixelHeight"/>
-              <v:f eqn="sum @10 21600 0"/>
-            </v:formulas>
-            <v:path o:extrusionok="f" gradientshapeok="t" o:connecttype="rect"/>
-            <o:lock v:ext="edit" aspectratio="t"/>
-          </v:shapetype>
-          <v:shape id="_x0000_i1025" type="#_x0000_t75" style="width:250.5pt;height:246pt">
-            <v:imagedata r:id="rId6" o:title="Screenshot_2014-11-23-17-25-53"/>
-          </v:shape>
-        </w:pict>
+          <w:noProof/>
+          <w:sz w:val="22"/>
+          <w:szCs w:val="22"/>
+          <w:lang w:val="en-US"/>
+        </w:rPr>
+        <w:lastRenderedPageBreak/>
+        <w:drawing>
+          <wp:inline distT="0" distB="0" distL="0" distR="0">
+            <wp:extent cx="3181350" cy="3124200"/>
+            <wp:effectExtent l="0" t="0" r="0" b="0"/>
+            <wp:docPr id="6" name="Picture 1" descr="Screenshot_2014-11-23-17-25-53"/>
+            <wp:cNvGraphicFramePr>
+              <a:graphicFrameLocks xmlns:a="http://schemas.openxmlformats.org/drawingml/2006/main" noChangeAspect="1"/>
+            </wp:cNvGraphicFramePr>
+            <a:graphic xmlns:a="http://schemas.openxmlformats.org/drawingml/2006/main">
+              <a:graphicData uri="http://schemas.openxmlformats.org/drawingml/2006/picture">
+                <pic:pic xmlns:pic="http://schemas.openxmlformats.org/drawingml/2006/picture">
+                  <pic:nvPicPr>
+                    <pic:cNvPr id="0" name="Picture 1" descr="Screenshot_2014-11-23-17-25-53"/>
+                    <pic:cNvPicPr>
+                      <a:picLocks noChangeAspect="1" noChangeArrowheads="1"/>
+                    </pic:cNvPicPr>
+                  </pic:nvPicPr>
+                  <pic:blipFill>
+                    <a:blip r:embed="rId6">
+                      <a:extLst>
+                        <a:ext uri="{28A0092B-C50C-407E-A947-70E740481C1C}">
+                          <a14:useLocalDpi xmlns:a14="http://schemas.microsoft.com/office/drawing/2010/main" val="0"/>
+                        </a:ext>
+                      </a:extLst>
+                    </a:blip>
+                    <a:srcRect/>
+                    <a:stretch>
+                      <a:fillRect/>
+                    </a:stretch>
+                  </pic:blipFill>
+                  <pic:spPr bwMode="auto">
+                    <a:xfrm>
+                      <a:off x="0" y="0"/>
+                      <a:ext cx="3181350" cy="3124200"/>
+                    </a:xfrm>
+                    <a:prstGeom prst="rect">
+                      <a:avLst/>
+                    </a:prstGeom>
+                    <a:noFill/>
+                    <a:ln>
+                      <a:noFill/>
+                    </a:ln>
+                  </pic:spPr>
+                </pic:pic>
+              </a:graphicData>
+            </a:graphic>
+          </wp:inline>
+        </w:drawing>
       </w:r>
     </w:p>
     <w:p>
@@ -2639,16 +2920,7 @@
           <w:szCs w:val="22"/>
           <w:lang w:val="en-US"/>
         </w:rPr>
-        <w:t xml:space="preserve">We would also like to collection information on the other mobile applications that the user also has installed on their mobile device. Android provides native support for collecting this information, so we had to use native Android code in combination with Unity. By collecting this information, we hope to upload the </w:t>
-      </w:r>
-      <w:r>
-        <w:rPr>
-          <w:sz w:val="22"/>
-          <w:szCs w:val="22"/>
-          <w:lang w:val="en-US"/>
-        </w:rPr>
-        <w:lastRenderedPageBreak/>
-        <w:t>application information to the server and see if there exists any potential relationships between the number of mobile applications the user has installed on their mobile device and their ADHD diagnosis. We</w:t>
+        <w:t>We would also like to collection information on the other mobile applications that the user also has installed on their mobile device. Android provides native support for collecting this information, so we had to use native Android code in combination with Unity. By collecting this information, we hope to upload the application information to the server and see if there exists any potential relationships between the number of mobile applications the user has installed on their mobile device and their ADHD diagnosis. We</w:t>
       </w:r>
       <w:r>
         <w:rPr>
@@ -2666,6 +2938,14 @@
         </w:rPr>
         <w:t xml:space="preserve"> between the type of mobile applications that the user has installed on their phone and their ADHD diagnosis.</w:t>
       </w:r>
+      <w:r>
+        <w:rPr>
+          <w:sz w:val="22"/>
+          <w:szCs w:val="22"/>
+          <w:lang w:val="en-US"/>
+        </w:rPr>
+        <w:t xml:space="preserve">  We anticipate collecting enough information to run against data mining software to detect potentially unexpected correlations.</w:t>
+      </w:r>
     </w:p>
     <w:p>
       <w:pPr>
@@ -2724,7 +3004,23 @@
           <w:szCs w:val="22"/>
           <w:lang w:val="en-US"/>
         </w:rPr>
-        <w:t>Unity has a large set of open source assets that are available for our use, this greatly aids in our ability for easily create sceneries</w:t>
+        <w:t xml:space="preserve">Unity has a large set of open source assets that are available for our use, this greatly aids </w:t>
+      </w:r>
+      <w:r>
+        <w:rPr>
+          <w:sz w:val="22"/>
+          <w:szCs w:val="22"/>
+          <w:lang w:val="en-US"/>
+        </w:rPr>
+        <w:t>in our ability for easily creating</w:t>
+      </w:r>
+      <w:r>
+        <w:rPr>
+          <w:sz w:val="22"/>
+          <w:szCs w:val="22"/>
+          <w:lang w:val="en-US"/>
+        </w:rPr>
+        <w:t xml:space="preserve"> sceneries</w:t>
       </w:r>
       <w:r>
         <w:rPr>
@@ -2740,7 +3036,15 @@
           <w:szCs w:val="22"/>
           <w:lang w:val="en-US"/>
         </w:rPr>
-        <w:t xml:space="preserve"> and other backgrounds since we don't have to worry about spending the time designing and creating all the images necessary for the mobile application.</w:t>
+        <w:t xml:space="preserve"> and </w:t>
+      </w:r>
+      <w:r>
+        <w:rPr>
+          <w:sz w:val="22"/>
+          <w:szCs w:val="22"/>
+          <w:lang w:val="en-US"/>
+        </w:rPr>
+        <w:t>backgrounds since we don't have to worry about spending the time designing and creating all the images necessary for the mobile application.</w:t>
       </w:r>
     </w:p>
     <w:p>
@@ -2765,6 +3069,7 @@
           <w:szCs w:val="22"/>
           <w:lang w:val="en-US"/>
         </w:rPr>
+        <w:lastRenderedPageBreak/>
         <w:drawing>
           <wp:inline distT="0" distB="0" distL="0" distR="0" wp14:anchorId="59493927" wp14:editId="692273AB">
             <wp:extent cx="3181350" cy="3143250"/>
@@ -2905,7 +3210,100 @@
           <w:szCs w:val="22"/>
           <w:lang w:val="en-US"/>
         </w:rPr>
-        <w:t xml:space="preserve"> </w:t>
+        <w:t xml:space="preserve"> We assign each user a unique user id for the purpose of organizing the data and associating each user with their own submitted reaction time data, survey data, and mobile applications installed data. In the event that a user submits more data after they have already submitted some data, we can just add the new data to their data that already exists on the server instead of creating a new entry </w:t>
+      </w:r>
+      <w:r>
+        <w:rPr>
+          <w:sz w:val="22"/>
+          <w:szCs w:val="22"/>
+          <w:lang w:val="en-US"/>
+        </w:rPr>
+        <w:t xml:space="preserve">in the user table. The </w:t>
+      </w:r>
+      <w:proofErr w:type="spellStart"/>
+      <w:r>
+        <w:rPr>
+          <w:sz w:val="22"/>
+          <w:szCs w:val="22"/>
+          <w:lang w:val="en-US"/>
+        </w:rPr>
+        <w:t>reaction_</w:t>
+      </w:r>
+      <w:r>
+        <w:rPr>
+          <w:sz w:val="22"/>
+          <w:szCs w:val="22"/>
+          <w:lang w:val="en-US"/>
+        </w:rPr>
+        <w:t>time</w:t>
+      </w:r>
+      <w:proofErr w:type="spellEnd"/>
+      <w:r>
+        <w:rPr>
+          <w:sz w:val="22"/>
+          <w:szCs w:val="22"/>
+          <w:lang w:val="en-US"/>
+        </w:rPr>
+        <w:t xml:space="preserve"> table will house the data on the reaction times the user had while they played the game. The survey table will contain the user's answers to the survey that they filled out before they were able to play the game. Finally, the user table will store data on the user such as their unique user id.</w:t>
+      </w:r>
+    </w:p>
+    <w:p>
+      <w:pPr>
+        <w:rPr>
+          <w:sz w:val="22"/>
+          <w:szCs w:val="22"/>
+          <w:lang w:val="en-US"/>
+        </w:rPr>
+      </w:pPr>
+    </w:p>
+    <w:p>
+      <w:pPr>
+        <w:pStyle w:val="Heading2"/>
+        <w:rPr>
+          <w:sz w:val="22"/>
+          <w:szCs w:val="22"/>
+        </w:rPr>
+      </w:pPr>
+      <w:r>
+        <w:rPr>
+          <w:sz w:val="22"/>
+          <w:szCs w:val="22"/>
+        </w:rPr>
+        <w:t>Privacy and Security of User's Data</w:t>
+      </w:r>
+    </w:p>
+    <w:p>
+      <w:pPr>
+        <w:ind w:firstLine="576"/>
+        <w:rPr>
+          <w:sz w:val="22"/>
+          <w:szCs w:val="22"/>
+          <w:lang w:val="en-US"/>
+        </w:rPr>
+      </w:pPr>
+      <w:r>
+        <w:rPr>
+          <w:sz w:val="22"/>
+          <w:szCs w:val="22"/>
+          <w:lang w:val="en-US"/>
+        </w:rPr>
+        <w:t xml:space="preserve">Due to the sensitive nature of the data that we are attempting to collect, our mobile application must be secure and also must not store any data locally on the mobile device. We </w:t>
+      </w:r>
+      <w:r>
+        <w:rPr>
+          <w:sz w:val="22"/>
+          <w:szCs w:val="22"/>
+          <w:lang w:val="en-US"/>
+        </w:rPr>
+        <w:t>don’t</w:t>
+      </w:r>
+      <w:r>
+        <w:rPr>
+          <w:sz w:val="22"/>
+          <w:szCs w:val="22"/>
+          <w:lang w:val="en-US"/>
+        </w:rPr>
+        <w:t xml:space="preserve"> collect any personally </w:t>
       </w:r>
       <w:r>
         <w:rPr>
@@ -2914,15 +3312,49 @@
           <w:lang w:val="en-US"/>
         </w:rPr>
         <w:lastRenderedPageBreak/>
-        <w:t xml:space="preserve">We assign each user a unique user id for the purpose of organizing the data and associating each user with their own submitted reaction time data, survey data, and mobile applications installed data. In the event that a user submits more data after they have already submitted some data, we can just add the new data to their data that already exists on the server instead of creating a new entry </w:t>
-      </w:r>
-      <w:r>
-        <w:rPr>
-          <w:sz w:val="22"/>
-          <w:szCs w:val="22"/>
-          <w:lang w:val="en-US"/>
-        </w:rPr>
-        <w:t xml:space="preserve">in the user table. The </w:t>
+        <w:t xml:space="preserve">identifiable data about users </w:t>
+      </w:r>
+      <w:r>
+        <w:rPr>
+          <w:sz w:val="22"/>
+          <w:szCs w:val="22"/>
+          <w:lang w:val="en-US"/>
+        </w:rPr>
+        <w:t>that</w:t>
+      </w:r>
+      <w:r>
+        <w:rPr>
+          <w:sz w:val="22"/>
+          <w:szCs w:val="22"/>
+          <w:lang w:val="en-US"/>
+        </w:rPr>
+        <w:t xml:space="preserve"> could be used to trace the data back to t</w:t>
+      </w:r>
+      <w:r>
+        <w:rPr>
+          <w:sz w:val="22"/>
+          <w:szCs w:val="22"/>
+          <w:lang w:val="en-US"/>
+        </w:rPr>
+        <w:t>he user who submitted the data.</w:t>
+      </w:r>
+    </w:p>
+    <w:p>
+      <w:pPr>
+        <w:ind w:firstLine="576"/>
+        <w:rPr>
+          <w:sz w:val="22"/>
+          <w:szCs w:val="22"/>
+          <w:lang w:val="en-US"/>
+        </w:rPr>
+      </w:pPr>
+      <w:r>
+        <w:rPr>
+          <w:sz w:val="22"/>
+          <w:szCs w:val="22"/>
+          <w:lang w:val="en-US"/>
+        </w:rPr>
+        <w:t xml:space="preserve">When a user initially runs the program a call is made to the server which returns a unique identifier for that user.  The only data submitted with this call is the type of device and OS in the case that some devices and/or </w:t>
       </w:r>
       <w:proofErr w:type="spellStart"/>
       <w:r>
@@ -2931,15 +3363,7 @@
           <w:szCs w:val="22"/>
           <w:lang w:val="en-US"/>
         </w:rPr>
-        <w:t>reaction_</w:t>
-      </w:r>
-      <w:r>
-        <w:rPr>
-          <w:sz w:val="22"/>
-          <w:szCs w:val="22"/>
-          <w:lang w:val="en-US"/>
-        </w:rPr>
-        <w:t>time</w:t>
+        <w:t>OSes</w:t>
       </w:r>
       <w:proofErr w:type="spellEnd"/>
       <w:r>
@@ -2948,11 +3372,136 @@
           <w:szCs w:val="22"/>
           <w:lang w:val="en-US"/>
         </w:rPr>
-        <w:t xml:space="preserve"> table will house the data on the reaction times the user had while they played the game. The survey table will contain the user's answers to the survey that they filled out before they were able to play the game. Finally, the user table will store data on the user such as their unique user id.</w:t>
-      </w:r>
-    </w:p>
-    <w:p>
-      <w:pPr>
+        <w:t xml:space="preserve"> may produce different or unusable results and need to be excluded.  The application will store the unique identifier and in subsequent transmissions, such as submitting the survey or a set of reaction times, these can be stored securely while still being linked to the user.</w:t>
+      </w:r>
+      <w:r>
+        <w:rPr>
+          <w:sz w:val="22"/>
+          <w:szCs w:val="22"/>
+          <w:lang w:val="en-US"/>
+        </w:rPr>
+        <w:t xml:space="preserve">  Therefore the only information stored locally is the user’s unique id.</w:t>
+      </w:r>
+    </w:p>
+    <w:p>
+      <w:pPr>
+        <w:ind w:firstLine="576"/>
+        <w:rPr>
+          <w:sz w:val="22"/>
+          <w:szCs w:val="22"/>
+          <w:lang w:val="en-US"/>
+        </w:rPr>
+      </w:pPr>
+      <w:r>
+        <w:rPr>
+          <w:sz w:val="22"/>
+          <w:szCs w:val="22"/>
+          <w:lang w:val="en-US"/>
+        </w:rPr>
+        <w:t xml:space="preserve">However, if there is a circumstance where there are multiple users on the same device, we will need </w:t>
+      </w:r>
+      <w:r>
+        <w:rPr>
+          <w:sz w:val="22"/>
+          <w:szCs w:val="22"/>
+          <w:lang w:val="en-US"/>
+        </w:rPr>
+        <w:t>to store additional</w:t>
+      </w:r>
+      <w:r>
+        <w:rPr>
+          <w:sz w:val="22"/>
+          <w:szCs w:val="22"/>
+          <w:lang w:val="en-US"/>
+        </w:rPr>
+        <w:t xml:space="preserve"> local data on the mobile device. In this case, an anonymous identifier </w:t>
+      </w:r>
+      <w:r>
+        <w:rPr>
+          <w:sz w:val="22"/>
+          <w:szCs w:val="22"/>
+          <w:lang w:val="en-US"/>
+        </w:rPr>
+        <w:t>is</w:t>
+      </w:r>
+      <w:r>
+        <w:rPr>
+          <w:sz w:val="22"/>
+          <w:szCs w:val="22"/>
+          <w:lang w:val="en-US"/>
+        </w:rPr>
+        <w:t xml:space="preserve"> generated locally to differentiate between the different users using the same mobile device to play the game and the anonymous identifier will be stored </w:t>
+      </w:r>
+      <w:r>
+        <w:rPr>
+          <w:sz w:val="22"/>
+          <w:szCs w:val="22"/>
+          <w:lang w:val="en-US"/>
+        </w:rPr>
+        <w:t xml:space="preserve">solely </w:t>
+      </w:r>
+      <w:r>
+        <w:rPr>
+          <w:sz w:val="22"/>
+          <w:szCs w:val="22"/>
+          <w:lang w:val="en-US"/>
+        </w:rPr>
+        <w:t>on the</w:t>
+      </w:r>
+      <w:r>
+        <w:rPr>
+          <w:sz w:val="22"/>
+          <w:szCs w:val="22"/>
+          <w:lang w:val="en-US"/>
+        </w:rPr>
+        <w:t xml:space="preserve"> user’s</w:t>
+      </w:r>
+      <w:r>
+        <w:rPr>
+          <w:sz w:val="22"/>
+          <w:szCs w:val="22"/>
+          <w:lang w:val="en-US"/>
+        </w:rPr>
+        <w:t xml:space="preserve"> mobile device.</w:t>
+      </w:r>
+      <w:r>
+        <w:rPr>
+          <w:sz w:val="22"/>
+          <w:szCs w:val="22"/>
+          <w:lang w:val="en-US"/>
+        </w:rPr>
+        <w:t xml:space="preserve">  </w:t>
+      </w:r>
+      <w:r>
+        <w:rPr>
+          <w:sz w:val="22"/>
+          <w:szCs w:val="22"/>
+          <w:lang w:val="en-US"/>
+        </w:rPr>
+        <w:t>For the benefit of the user, they will be allowed to enter a name or id to differentiate between users on a single device.  This name will be linked to the unique identifier in the database in a file on the user’s device and will never be transmitted to the server.</w:t>
+      </w:r>
+    </w:p>
+    <w:p>
+      <w:pPr>
+        <w:ind w:firstLine="576"/>
+        <w:rPr>
+          <w:sz w:val="22"/>
+          <w:szCs w:val="22"/>
+          <w:lang w:val="en-US"/>
+        </w:rPr>
+      </w:pPr>
+      <w:r>
+        <w:rPr>
+          <w:sz w:val="22"/>
+          <w:szCs w:val="22"/>
+          <w:lang w:val="en-US"/>
+        </w:rPr>
+        <w:t>For added security, no information, excepting the initial unique id generation, will ever be accessible from the web interface of the server.  The server will respond with an error code, or a ‘Success’ message on further data submission.</w:t>
+      </w:r>
+    </w:p>
+    <w:p>
+      <w:pPr>
+        <w:ind w:firstLine="173"/>
         <w:rPr>
           <w:sz w:val="22"/>
           <w:szCs w:val="22"/>
@@ -2973,7 +3522,7 @@
           <w:sz w:val="22"/>
           <w:szCs w:val="22"/>
         </w:rPr>
-        <w:t>Privacy and Security of User's Data</w:t>
+        <w:t>Server Set Up</w:t>
       </w:r>
     </w:p>
     <w:p>
@@ -2991,39 +3540,23 @@
           <w:szCs w:val="22"/>
           <w:lang w:val="en-US"/>
         </w:rPr>
-        <w:t xml:space="preserve">Due to the sensitive nature of the data that we are attempting to collect, our mobile application must be secure and also must not store any data locally on the mobile device. We </w:t>
-      </w:r>
-      <w:r>
-        <w:rPr>
-          <w:sz w:val="22"/>
-          <w:szCs w:val="22"/>
-          <w:lang w:val="en-US"/>
-        </w:rPr>
-        <w:t>don’t</w:t>
-      </w:r>
-      <w:r>
-        <w:rPr>
-          <w:sz w:val="22"/>
-          <w:szCs w:val="22"/>
-          <w:lang w:val="en-US"/>
-        </w:rPr>
-        <w:t xml:space="preserve"> collect any personally identifiable data about users </w:t>
-      </w:r>
-      <w:r>
-        <w:rPr>
-          <w:sz w:val="22"/>
-          <w:szCs w:val="22"/>
-          <w:lang w:val="en-US"/>
-        </w:rPr>
-        <w:t>that</w:t>
-      </w:r>
-      <w:r>
-        <w:rPr>
-          <w:sz w:val="22"/>
-          <w:szCs w:val="22"/>
-          <w:lang w:val="en-US"/>
-        </w:rPr>
-        <w:t xml:space="preserve"> could be used to trace the data back to the user who submitted the data. However, if there is a circumstance where there are multiple users on the same device, we will need store some local data on the mobile device. In this case, an anonymous identifier </w:t>
+        <w:t xml:space="preserve">A server had to be set up to accept data sent from the user's mobile device, which is uploading the data from the user for further processing along with the application data. </w:t>
+      </w:r>
+      <w:r>
+        <w:rPr>
+          <w:sz w:val="22"/>
+          <w:szCs w:val="22"/>
+          <w:lang w:val="en-US"/>
+        </w:rPr>
+        <w:t>Our server needs were not overly strenuous and we had a preference for open source software.  Because of these factors, we chose to utilize a LAMP (Linux, Apache, MySQL, and PHP) setup for the server.  We found the installation to be easy and efficient and the server runs smoothly.</w:t>
+      </w:r>
+      <w:r>
+        <w:rPr>
+          <w:sz w:val="22"/>
+          <w:szCs w:val="22"/>
+          <w:lang w:val="en-US"/>
+        </w:rPr>
+        <w:t xml:space="preserve"> The server </w:t>
       </w:r>
       <w:r>
         <w:rPr>
@@ -3039,7 +3572,55 @@
           <w:szCs w:val="22"/>
           <w:lang w:val="en-US"/>
         </w:rPr>
-        <w:t xml:space="preserve"> generated locally to differentiate between the different users using the same mobile device to play the game and the anonymous identifier will be stored on the mobile device.</w:t>
+        <w:t xml:space="preserve"> capable of handling requests from multiple clients at once without experiencing any noticeable slow down and </w:t>
+      </w:r>
+      <w:r>
+        <w:rPr>
+          <w:sz w:val="22"/>
+          <w:szCs w:val="22"/>
+          <w:lang w:val="en-US"/>
+        </w:rPr>
+        <w:t>is</w:t>
+      </w:r>
+      <w:r>
+        <w:rPr>
+          <w:sz w:val="22"/>
+          <w:szCs w:val="22"/>
+          <w:lang w:val="en-US"/>
+        </w:rPr>
+        <w:t xml:space="preserve"> secure</w:t>
+      </w:r>
+      <w:r>
+        <w:rPr>
+          <w:sz w:val="22"/>
+          <w:szCs w:val="22"/>
+          <w:lang w:val="en-US"/>
+        </w:rPr>
+        <w:t xml:space="preserve"> enough</w:t>
+      </w:r>
+      <w:r>
+        <w:rPr>
+          <w:sz w:val="22"/>
+          <w:szCs w:val="22"/>
+          <w:lang w:val="en-US"/>
+        </w:rPr>
+        <w:t xml:space="preserve"> to prevent any possible theft or corruption of the data that </w:t>
+      </w:r>
+      <w:r>
+        <w:rPr>
+          <w:sz w:val="22"/>
+          <w:szCs w:val="22"/>
+          <w:lang w:val="en-US"/>
+        </w:rPr>
+        <w:t xml:space="preserve">is </w:t>
+      </w:r>
+      <w:r>
+        <w:rPr>
+          <w:sz w:val="22"/>
+          <w:szCs w:val="22"/>
+          <w:lang w:val="en-US"/>
+        </w:rPr>
+        <w:t>stored on the server.</w:t>
       </w:r>
     </w:p>
     <w:p>
@@ -3065,89 +3646,7 @@
           <w:sz w:val="22"/>
           <w:szCs w:val="22"/>
         </w:rPr>
-        <w:t>Server Set Up</w:t>
-      </w:r>
-    </w:p>
-    <w:p>
-      <w:pPr>
-        <w:ind w:firstLine="576"/>
-        <w:rPr>
-          <w:sz w:val="22"/>
-          <w:szCs w:val="22"/>
-          <w:lang w:val="en-US"/>
-        </w:rPr>
-      </w:pPr>
-      <w:r>
-        <w:rPr>
-          <w:sz w:val="22"/>
-          <w:szCs w:val="22"/>
-          <w:lang w:val="en-US"/>
-        </w:rPr>
-        <w:t xml:space="preserve">A server had to be set up to accept data sent from the user's mobile device, which is uploading the response time data from the user for further processing along with the application data. We chose to utilize a LAMP set up for the server for easy and efficient set up of the server. The server </w:t>
-      </w:r>
-      <w:r>
-        <w:rPr>
-          <w:sz w:val="22"/>
-          <w:szCs w:val="22"/>
-          <w:lang w:val="en-US"/>
-        </w:rPr>
-        <w:t>is</w:t>
-      </w:r>
-      <w:r>
-        <w:rPr>
-          <w:sz w:val="22"/>
-          <w:szCs w:val="22"/>
-          <w:lang w:val="en-US"/>
-        </w:rPr>
-        <w:t xml:space="preserve"> capable of handling requests from multiple clients at once without experiencing any noticeable slow down and </w:t>
-      </w:r>
-      <w:r>
-        <w:rPr>
-          <w:sz w:val="22"/>
-          <w:szCs w:val="22"/>
-          <w:lang w:val="en-US"/>
-        </w:rPr>
-        <w:t>is</w:t>
-      </w:r>
-      <w:r>
-        <w:rPr>
-          <w:sz w:val="22"/>
-          <w:szCs w:val="22"/>
-          <w:lang w:val="en-US"/>
-        </w:rPr>
-        <w:t xml:space="preserve"> secure</w:t>
-      </w:r>
-      <w:r>
-        <w:rPr>
-          <w:sz w:val="22"/>
-          <w:szCs w:val="22"/>
-          <w:lang w:val="en-US"/>
-        </w:rPr>
-        <w:t xml:space="preserve"> enough</w:t>
-      </w:r>
-      <w:r>
-        <w:rPr>
-          <w:sz w:val="22"/>
-          <w:szCs w:val="22"/>
-          <w:lang w:val="en-US"/>
-        </w:rPr>
-        <w:t xml:space="preserve"> to prevent any possible theft or corruption of the data that </w:t>
-      </w:r>
-      <w:r>
-        <w:rPr>
-          <w:sz w:val="22"/>
-          <w:szCs w:val="22"/>
-          <w:lang w:val="en-US"/>
-        </w:rPr>
-        <w:t xml:space="preserve">is </w:t>
-      </w:r>
-      <w:r>
-        <w:rPr>
-          <w:sz w:val="22"/>
-          <w:szCs w:val="22"/>
-          <w:lang w:val="en-US"/>
-        </w:rPr>
-        <w:t>stored on the server.</w:t>
+        <w:t>Development of Game and Game Mechanics</w:t>
       </w:r>
     </w:p>
     <w:p>
@@ -3159,39 +3658,79 @@
           <w:lang w:val="en-US"/>
         </w:rPr>
       </w:pPr>
-    </w:p>
-    <w:p>
-      <w:pPr>
-        <w:pStyle w:val="Heading2"/>
-        <w:rPr>
-          <w:sz w:val="22"/>
-          <w:szCs w:val="22"/>
-        </w:rPr>
-      </w:pPr>
-      <w:r>
-        <w:rPr>
-          <w:sz w:val="22"/>
-          <w:szCs w:val="22"/>
-        </w:rPr>
-        <w:t>Development of Game and Game Mechanics</w:t>
-      </w:r>
-    </w:p>
-    <w:p>
-      <w:pPr>
-        <w:ind w:firstLine="173"/>
-        <w:rPr>
-          <w:sz w:val="22"/>
-          <w:szCs w:val="22"/>
-          <w:lang w:val="en-US"/>
-        </w:rPr>
-      </w:pPr>
-      <w:r>
-        <w:rPr>
-          <w:sz w:val="22"/>
-          <w:szCs w:val="22"/>
-          <w:lang w:val="en-US"/>
-        </w:rPr>
-        <w:t>To gather data from user, we thought that the best way to get a large and varied pool of sufficient data would be to develop a mobile application that is a game. This way, it would be entertaining for the user to play and the user may be willing to submit more data by playing longer or more often. Since the game is mobile, we would be able to reach an audience all across the United States and possibly even globally.</w:t>
+      <w:r>
+        <w:rPr>
+          <w:sz w:val="22"/>
+          <w:szCs w:val="22"/>
+          <w:lang w:val="en-US"/>
+        </w:rPr>
+        <w:t>To gather data from user</w:t>
+      </w:r>
+      <w:r>
+        <w:rPr>
+          <w:sz w:val="22"/>
+          <w:szCs w:val="22"/>
+          <w:lang w:val="en-US"/>
+        </w:rPr>
+        <w:t>s</w:t>
+      </w:r>
+      <w:r>
+        <w:rPr>
+          <w:sz w:val="22"/>
+          <w:szCs w:val="22"/>
+          <w:lang w:val="en-US"/>
+        </w:rPr>
+        <w:t xml:space="preserve">, we thought that the best way to get a large and varied pool of sufficient data would be to develop a mobile application that is a game. </w:t>
+      </w:r>
+      <w:r>
+        <w:rPr>
+          <w:sz w:val="22"/>
+          <w:szCs w:val="22"/>
+          <w:lang w:val="en-US"/>
+        </w:rPr>
+        <w:t xml:space="preserve">This is also a technique that is under heavy exploration currently.  It is sometimes termed “gamification”. Currently a research </w:t>
+      </w:r>
+      <w:r>
+        <w:rPr>
+          <w:sz w:val="22"/>
+          <w:szCs w:val="22"/>
+          <w:lang w:val="en-US"/>
+        </w:rPr>
+        <w:lastRenderedPageBreak/>
+        <w:t xml:space="preserve">laboratory, GlassLab Games, is exploring this with grants from the Bill and Melinda Gates foundation as well as others. They have published a white paper detailing their </w:t>
+      </w:r>
+      <w:r>
+        <w:rPr>
+          <w:sz w:val="22"/>
+          <w:szCs w:val="22"/>
+          <w:lang w:val="en-US"/>
+        </w:rPr>
+        <w:t>attempts at performing psychometric testing within games.</w:t>
+      </w:r>
+      <w:r>
+        <w:rPr>
+          <w:sz w:val="22"/>
+          <w:szCs w:val="22"/>
+          <w:vertAlign w:val="superscript"/>
+          <w:lang w:val="en-US"/>
+        </w:rPr>
+        <w:t>[9]</w:t>
+      </w:r>
+      <w:r>
+        <w:rPr>
+          <w:sz w:val="22"/>
+          <w:szCs w:val="22"/>
+          <w:lang w:val="en-US"/>
+        </w:rPr>
+        <w:t xml:space="preserve">  Not only is this an emerging frontier, but we felt </w:t>
+      </w:r>
+      <w:r>
+        <w:rPr>
+          <w:sz w:val="22"/>
+          <w:szCs w:val="22"/>
+          <w:lang w:val="en-US"/>
+        </w:rPr>
+        <w:t>it would be entertaining for the user to play and the user may be willing to submit more data by playing longer or more often. Since the game is mobile, we would be able to reach an audience all across the United States and possibly even globally.</w:t>
       </w:r>
     </w:p>
     <w:p>
@@ -3386,18 +3925,8 @@
           <w:szCs w:val="22"/>
           <w:lang w:val="en-US"/>
         </w:rPr>
-        <w:t xml:space="preserve"> side </w:t>
-      </w:r>
-      <w:proofErr w:type="spellStart"/>
-      <w:r>
-        <w:rPr>
-          <w:sz w:val="22"/>
-          <w:szCs w:val="22"/>
-          <w:lang w:val="en-US"/>
-        </w:rPr>
-        <w:t>scroller</w:t>
-      </w:r>
-      <w:proofErr w:type="spellEnd"/>
+        <w:t xml:space="preserve"> side scrolling</w:t>
+      </w:r>
       <w:r>
         <w:rPr>
           <w:sz w:val="22"/>
@@ -3514,16 +4043,14 @@
         </w:rPr>
         <w:t xml:space="preserve"> a leveling system so that we can make the levels become incrementally harder or just to give the user's a </w:t>
       </w:r>
-      <w:proofErr w:type="spellStart"/>
-      <w:r>
-        <w:rPr>
-          <w:sz w:val="22"/>
-          <w:szCs w:val="22"/>
-          <w:lang w:val="en-US"/>
-        </w:rPr>
-        <w:t>change up</w:t>
-      </w:r>
-      <w:proofErr w:type="spellEnd"/>
+      <w:r>
+        <w:rPr>
+          <w:sz w:val="22"/>
+          <w:szCs w:val="22"/>
+          <w:lang w:val="en-US"/>
+        </w:rPr>
+        <w:t>changeup</w:t>
+      </w:r>
       <w:r>
         <w:rPr>
           <w:sz w:val="22"/>
@@ -3562,7 +4089,16 @@
           <w:szCs w:val="22"/>
           <w:lang w:val="en-US"/>
         </w:rPr>
-        <w:t xml:space="preserve"> playing the game for long periods of time, which will allow us to gather a larger pool of data for each user.</w:t>
+        <w:t xml:space="preserve"> playing the game for long </w:t>
+      </w:r>
+      <w:r>
+        <w:rPr>
+          <w:sz w:val="22"/>
+          <w:szCs w:val="22"/>
+          <w:lang w:val="en-US"/>
+        </w:rPr>
+        <w:lastRenderedPageBreak/>
+        <w:t>periods of time, which will allow us to gather a larger pool of data for each user.</w:t>
       </w:r>
     </w:p>
     <w:p>
@@ -3608,47 +4144,37 @@
         </w:rPr>
         <w:t xml:space="preserve"> to have a variety of mechanics in the game set up for all of these tasks. A big mechanic is collision detection. Thankfully, Unity provides </w:t>
       </w:r>
-      <w:proofErr w:type="gramStart"/>
-      <w:r>
-        <w:rPr>
-          <w:sz w:val="22"/>
-          <w:szCs w:val="22"/>
-          <w:lang w:val="en-US"/>
-        </w:rPr>
-        <w:t xml:space="preserve">many </w:t>
-      </w:r>
-      <w:r>
-        <w:rPr>
-          <w:sz w:val="22"/>
-          <w:szCs w:val="22"/>
-          <w:lang w:val="en-US"/>
-        </w:rPr>
-        <w:t xml:space="preserve"> t</w:t>
-      </w:r>
-      <w:r>
-        <w:rPr>
-          <w:sz w:val="22"/>
-          <w:szCs w:val="22"/>
-          <w:lang w:val="en-US"/>
-        </w:rPr>
-        <w:t>ools</w:t>
-      </w:r>
-      <w:proofErr w:type="gramEnd"/>
-      <w:r>
-        <w:rPr>
-          <w:sz w:val="22"/>
-          <w:szCs w:val="22"/>
-          <w:lang w:val="en-US"/>
-        </w:rPr>
-        <w:t xml:space="preserve"> for collision detection </w:t>
-      </w:r>
-      <w:r>
-        <w:rPr>
-          <w:sz w:val="22"/>
-          <w:szCs w:val="22"/>
-          <w:lang w:val="en-US"/>
-        </w:rPr>
-        <w:t>, which made it a much</w:t>
+      <w:r>
+        <w:rPr>
+          <w:sz w:val="22"/>
+          <w:szCs w:val="22"/>
+          <w:lang w:val="en-US"/>
+        </w:rPr>
+        <w:t>many tools</w:t>
+      </w:r>
+      <w:r>
+        <w:rPr>
+          <w:sz w:val="22"/>
+          <w:szCs w:val="22"/>
+          <w:lang w:val="en-US"/>
+        </w:rPr>
+        <w:t xml:space="preserve"> for collision </w:t>
+      </w:r>
+      <w:r>
+        <w:rPr>
+          <w:sz w:val="22"/>
+          <w:szCs w:val="22"/>
+          <w:lang w:val="en-US"/>
+        </w:rPr>
+        <w:t>detection,</w:t>
+      </w:r>
+      <w:r>
+        <w:rPr>
+          <w:sz w:val="22"/>
+          <w:szCs w:val="22"/>
+          <w:lang w:val="en-US"/>
+        </w:rPr>
+        <w:t xml:space="preserve"> which made it a much</w:t>
       </w:r>
       <w:r>
         <w:rPr>
@@ -3672,16 +4198,7 @@
           <w:szCs w:val="22"/>
           <w:lang w:val="en-US"/>
         </w:rPr>
-        <w:t xml:space="preserve">. Collision detection is used to detect whether or not the user successfully jumps over objects or collides with any other objects on screen. </w:t>
-      </w:r>
-      <w:r>
-        <w:rPr>
-          <w:sz w:val="22"/>
-          <w:szCs w:val="22"/>
-          <w:lang w:val="en-US"/>
-        </w:rPr>
-        <w:lastRenderedPageBreak/>
-        <w:t xml:space="preserve">Using Unity's built in physics tools, we </w:t>
+        <w:t xml:space="preserve">. Collision detection is used to detect whether or not the user successfully jumps over objects or collides with any other objects on screen. Using Unity's built in physics tools, we </w:t>
       </w:r>
       <w:r>
         <w:rPr>
@@ -3773,15 +4290,59 @@
       </w:pPr>
       <w:r>
         <w:rPr>
-          <w:sz w:val="22"/>
-          <w:szCs w:val="22"/>
-          <w:lang w:val="en-US"/>
-        </w:rPr>
-        <w:pict>
-          <v:shape id="_x0000_i1026" type="#_x0000_t75" style="width:250.5pt;height:260.25pt">
-            <v:imagedata r:id="rId9" o:title="Screenshot_2014-11-23-17-26-18"/>
-          </v:shape>
-        </w:pict>
+          <w:noProof/>
+          <w:sz w:val="22"/>
+          <w:szCs w:val="22"/>
+          <w:lang w:val="en-US"/>
+        </w:rPr>
+        <w:drawing>
+          <wp:inline distT="0" distB="0" distL="0" distR="0">
+            <wp:extent cx="3181350" cy="3305175"/>
+            <wp:effectExtent l="0" t="0" r="0" b="9525"/>
+            <wp:docPr id="5" name="Picture 2" descr="Screenshot_2014-11-23-17-26-18"/>
+            <wp:cNvGraphicFramePr>
+              <a:graphicFrameLocks xmlns:a="http://schemas.openxmlformats.org/drawingml/2006/main" noChangeAspect="1"/>
+            </wp:cNvGraphicFramePr>
+            <a:graphic xmlns:a="http://schemas.openxmlformats.org/drawingml/2006/main">
+              <a:graphicData uri="http://schemas.openxmlformats.org/drawingml/2006/picture">
+                <pic:pic xmlns:pic="http://schemas.openxmlformats.org/drawingml/2006/picture">
+                  <pic:nvPicPr>
+                    <pic:cNvPr id="0" name="Picture 2" descr="Screenshot_2014-11-23-17-26-18"/>
+                    <pic:cNvPicPr>
+                      <a:picLocks noChangeAspect="1" noChangeArrowheads="1"/>
+                    </pic:cNvPicPr>
+                  </pic:nvPicPr>
+                  <pic:blipFill>
+                    <a:blip r:embed="rId9">
+                      <a:extLst>
+                        <a:ext uri="{28A0092B-C50C-407E-A947-70E740481C1C}">
+                          <a14:useLocalDpi xmlns:a14="http://schemas.microsoft.com/office/drawing/2010/main" val="0"/>
+                        </a:ext>
+                      </a:extLst>
+                    </a:blip>
+                    <a:srcRect/>
+                    <a:stretch>
+                      <a:fillRect/>
+                    </a:stretch>
+                  </pic:blipFill>
+                  <pic:spPr bwMode="auto">
+                    <a:xfrm>
+                      <a:off x="0" y="0"/>
+                      <a:ext cx="3181350" cy="3305175"/>
+                    </a:xfrm>
+                    <a:prstGeom prst="rect">
+                      <a:avLst/>
+                    </a:prstGeom>
+                    <a:noFill/>
+                    <a:ln>
+                      <a:noFill/>
+                    </a:ln>
+                  </pic:spPr>
+                </pic:pic>
+              </a:graphicData>
+            </a:graphic>
+          </wp:inline>
+        </w:drawing>
       </w:r>
     </w:p>
     <w:p>
@@ -4126,7 +4687,16 @@
           <w:szCs w:val="22"/>
           <w:lang w:val="en-US"/>
         </w:rPr>
-        <w:t>located on the server. These</w:t>
+        <w:t xml:space="preserve">located on the </w:t>
+      </w:r>
+      <w:r>
+        <w:rPr>
+          <w:sz w:val="22"/>
+          <w:szCs w:val="22"/>
+          <w:lang w:val="en-US"/>
+        </w:rPr>
+        <w:lastRenderedPageBreak/>
+        <w:t>server. These</w:t>
       </w:r>
       <w:r>
         <w:rPr>
@@ -4166,7 +4736,540 @@
           <w:szCs w:val="22"/>
           <w:lang w:val="en-US"/>
         </w:rPr>
-        <w:t xml:space="preserve"> sort of relationship between reaction times and people who have been diagnosed with ADHD and haven't been diagnosed with ADHD. We also hope to find some sort of relationship between the number of mobile applications that the user has installed and the types of mobile applications that the user has installed and whether or not the user has been previously </w:t>
+        <w:t xml:space="preserve"> sort of relationship between reaction times and people who ha</w:t>
+      </w:r>
+      <w:r>
+        <w:rPr>
+          <w:sz w:val="22"/>
+          <w:szCs w:val="22"/>
+          <w:lang w:val="en-US"/>
+        </w:rPr>
+        <w:t>ve been diagnosed with ADHD as compared to those that have not</w:t>
+      </w:r>
+      <w:r>
+        <w:rPr>
+          <w:sz w:val="22"/>
+          <w:szCs w:val="22"/>
+          <w:lang w:val="en-US"/>
+        </w:rPr>
+        <w:t xml:space="preserve"> been diagnosed with ADHD. We also hope to find some sort of relationship between the number of mobile applications that the user has installed and the types of mobile applications that the user has installed and whether or not the user has been previously diagnosed with ADHD. </w:t>
+      </w:r>
+      <w:r>
+        <w:rPr>
+          <w:sz w:val="22"/>
+          <w:szCs w:val="22"/>
+          <w:lang w:val="en-US"/>
+        </w:rPr>
+        <w:t>The Python scripts look at a large variety of characteristics in the data such as correlations between variability of reaction times and ADHD diagnosis. With enough data, we hope to be able to establish stron</w:t>
+      </w:r>
+      <w:r>
+        <w:rPr>
+          <w:sz w:val="22"/>
+          <w:szCs w:val="22"/>
+          <w:lang w:val="en-US"/>
+        </w:rPr>
+        <w:t>g enough confidence intervals to</w:t>
+      </w:r>
+      <w:r>
+        <w:rPr>
+          <w:sz w:val="22"/>
+          <w:szCs w:val="22"/>
+          <w:lang w:val="en-US"/>
+        </w:rPr>
+        <w:t xml:space="preserve"> back our findings and show how strong our conclusions are. Unfortunately, </w:t>
+      </w:r>
+      <w:r>
+        <w:rPr>
+          <w:sz w:val="22"/>
+          <w:szCs w:val="22"/>
+          <w:lang w:val="en-US"/>
+        </w:rPr>
+        <w:t>Institutional Review Board</w:t>
+      </w:r>
+      <w:r>
+        <w:rPr>
+          <w:sz w:val="22"/>
+          <w:szCs w:val="22"/>
+          <w:lang w:val="en-US"/>
+        </w:rPr>
+        <w:t xml:space="preserve"> approval is require</w:t>
+      </w:r>
+      <w:r>
+        <w:rPr>
+          <w:sz w:val="22"/>
+          <w:szCs w:val="22"/>
+          <w:lang w:val="en-US"/>
+        </w:rPr>
+        <w:t>d before we can actually start</w:t>
+      </w:r>
+      <w:r>
+        <w:rPr>
+          <w:sz w:val="22"/>
+          <w:szCs w:val="22"/>
+          <w:lang w:val="en-US"/>
+        </w:rPr>
+        <w:t xml:space="preserve"> collect</w:t>
+      </w:r>
+      <w:r>
+        <w:rPr>
+          <w:sz w:val="22"/>
+          <w:szCs w:val="22"/>
+          <w:lang w:val="en-US"/>
+        </w:rPr>
+        <w:t>ing data from people, so we cannot</w:t>
+      </w:r>
+      <w:r>
+        <w:rPr>
+          <w:sz w:val="22"/>
+          <w:szCs w:val="22"/>
+          <w:lang w:val="en-US"/>
+        </w:rPr>
+        <w:t xml:space="preserve"> </w:t>
+      </w:r>
+      <w:r>
+        <w:rPr>
+          <w:sz w:val="22"/>
+          <w:szCs w:val="22"/>
+          <w:lang w:val="en-US"/>
+        </w:rPr>
+        <w:t xml:space="preserve">as yet </w:t>
+      </w:r>
+      <w:r>
+        <w:rPr>
+          <w:sz w:val="22"/>
+          <w:szCs w:val="22"/>
+          <w:lang w:val="en-US"/>
+        </w:rPr>
+        <w:t>draw any conclusions with the results from the scripts until we get approval and start collecting data from users</w:t>
+      </w:r>
+    </w:p>
+    <w:p>
+      <w:pPr>
+        <w:ind w:firstLine="173"/>
+        <w:rPr>
+          <w:sz w:val="22"/>
+          <w:szCs w:val="22"/>
+          <w:lang w:val="en-US"/>
+        </w:rPr>
+      </w:pPr>
+    </w:p>
+    <w:p>
+      <w:pPr>
+        <w:pStyle w:val="Heading2"/>
+        <w:rPr>
+          <w:sz w:val="22"/>
+          <w:szCs w:val="22"/>
+        </w:rPr>
+      </w:pPr>
+      <w:r>
+        <w:rPr>
+          <w:sz w:val="22"/>
+          <w:szCs w:val="22"/>
+        </w:rPr>
+        <w:t>User Interface</w:t>
+      </w:r>
+    </w:p>
+    <w:p>
+      <w:pPr>
+        <w:rPr>
+          <w:sz w:val="22"/>
+          <w:szCs w:val="22"/>
+          <w:lang w:val="en-US"/>
+        </w:rPr>
+      </w:pPr>
+      <w:r>
+        <w:rPr>
+          <w:sz w:val="22"/>
+          <w:szCs w:val="22"/>
+          <w:lang w:val="en-US"/>
+        </w:rPr>
+        <w:t xml:space="preserve">   </w:t>
+      </w:r>
+      <w:r>
+        <w:rPr>
+          <w:sz w:val="22"/>
+          <w:szCs w:val="22"/>
+          <w:lang w:val="en-US"/>
+        </w:rPr>
+        <w:t xml:space="preserve">We </w:t>
+      </w:r>
+      <w:r>
+        <w:rPr>
+          <w:sz w:val="22"/>
+          <w:szCs w:val="22"/>
+          <w:lang w:val="en-US"/>
+        </w:rPr>
+        <w:t>attempted</w:t>
+      </w:r>
+      <w:r>
+        <w:rPr>
+          <w:sz w:val="22"/>
+          <w:szCs w:val="22"/>
+          <w:lang w:val="en-US"/>
+        </w:rPr>
+        <w:t xml:space="preserve"> to create a game which has an intuitive interface and is simple and easy to play. The ease of use on touch devices should be good and we made the icons on the screen large enough that a user with rather large fingers shouldn’t have any troubles navigating the application and playing the game.</w:t>
+      </w:r>
+      <w:r>
+        <w:rPr>
+          <w:sz w:val="22"/>
+          <w:szCs w:val="22"/>
+          <w:lang w:val="en-US"/>
+        </w:rPr>
+        <w:t xml:space="preserve"> We created a user interface in the game that hopefully should be visually appea</w:t>
+      </w:r>
+      <w:r>
+        <w:rPr>
+          <w:sz w:val="22"/>
+          <w:szCs w:val="22"/>
+          <w:lang w:val="en-US"/>
+        </w:rPr>
+        <w:t>l</w:t>
+      </w:r>
+      <w:r>
+        <w:rPr>
+          <w:sz w:val="22"/>
+          <w:szCs w:val="22"/>
+          <w:lang w:val="en-US"/>
+        </w:rPr>
+        <w:t>ing, but not too overwhelming that it distracts the user.</w:t>
+      </w:r>
+    </w:p>
+    <w:p>
+      <w:pPr>
+        <w:ind w:firstLine="173"/>
+        <w:rPr>
+          <w:sz w:val="22"/>
+          <w:szCs w:val="22"/>
+          <w:lang w:val="en-US"/>
+        </w:rPr>
+      </w:pPr>
+    </w:p>
+    <w:p>
+      <w:pPr>
+        <w:pStyle w:val="Heading2"/>
+        <w:rPr>
+          <w:sz w:val="22"/>
+          <w:szCs w:val="22"/>
+        </w:rPr>
+      </w:pPr>
+      <w:r>
+        <w:rPr>
+          <w:sz w:val="22"/>
+          <w:szCs w:val="22"/>
+        </w:rPr>
+        <w:t>Overall Systems</w:t>
+      </w:r>
+    </w:p>
+    <w:p>
+      <w:pPr>
+        <w:ind w:firstLine="173"/>
+        <w:rPr>
+          <w:sz w:val="22"/>
+          <w:szCs w:val="22"/>
+          <w:lang w:val="en-US"/>
+        </w:rPr>
+      </w:pPr>
+      <w:r>
+        <w:rPr>
+          <w:sz w:val="22"/>
+          <w:szCs w:val="22"/>
+          <w:lang w:val="en-US"/>
+        </w:rPr>
+        <w:t xml:space="preserve">Overall, our game </w:t>
+      </w:r>
+      <w:r>
+        <w:rPr>
+          <w:sz w:val="22"/>
+          <w:szCs w:val="22"/>
+          <w:lang w:val="en-US"/>
+        </w:rPr>
+        <w:t>is</w:t>
+      </w:r>
+      <w:r>
+        <w:rPr>
+          <w:sz w:val="22"/>
+          <w:szCs w:val="22"/>
+          <w:lang w:val="en-US"/>
+        </w:rPr>
+        <w:t xml:space="preserve"> fast and responsive</w:t>
+      </w:r>
+      <w:r>
+        <w:rPr>
+          <w:sz w:val="22"/>
+          <w:szCs w:val="22"/>
+          <w:lang w:val="en-US"/>
+        </w:rPr>
+        <w:t xml:space="preserve"> as we wanted it to be</w:t>
+      </w:r>
+      <w:r>
+        <w:rPr>
+          <w:sz w:val="22"/>
+          <w:szCs w:val="22"/>
+          <w:lang w:val="en-US"/>
+        </w:rPr>
+        <w:t>.</w:t>
+      </w:r>
+      <w:r>
+        <w:rPr>
+          <w:sz w:val="22"/>
+          <w:szCs w:val="22"/>
+          <w:lang w:val="en-US"/>
+        </w:rPr>
+        <w:t xml:space="preserve"> A game that is slow and unresponsive</w:t>
+      </w:r>
+      <w:r>
+        <w:rPr>
+          <w:sz w:val="22"/>
+          <w:szCs w:val="22"/>
+          <w:lang w:val="en-US"/>
+        </w:rPr>
+        <w:t xml:space="preserve"> relates to a very poor user experience and makes it unlikely that the user will want to come back to the game.</w:t>
+      </w:r>
+      <w:r>
+        <w:rPr>
+          <w:sz w:val="22"/>
+          <w:szCs w:val="22"/>
+          <w:lang w:val="en-US"/>
+        </w:rPr>
+        <w:t xml:space="preserve"> </w:t>
+      </w:r>
+      <w:r>
+        <w:rPr>
+          <w:sz w:val="22"/>
+          <w:szCs w:val="22"/>
+          <w:lang w:val="en-US"/>
+        </w:rPr>
+        <w:t xml:space="preserve">Having a fun game that the user wants to come back to is </w:t>
+      </w:r>
+      <w:r>
+        <w:rPr>
+          <w:sz w:val="22"/>
+          <w:szCs w:val="22"/>
+          <w:lang w:val="en-US"/>
+        </w:rPr>
+        <w:t xml:space="preserve">one </w:t>
+      </w:r>
+      <w:r>
+        <w:rPr>
+          <w:sz w:val="22"/>
+          <w:szCs w:val="22"/>
+          <w:lang w:val="en-US"/>
+        </w:rPr>
+        <w:t>of the primary objectives of our game</w:t>
+      </w:r>
+      <w:r>
+        <w:rPr>
+          <w:sz w:val="22"/>
+          <w:szCs w:val="22"/>
+          <w:lang w:val="en-US"/>
+        </w:rPr>
+        <w:t xml:space="preserve"> so that we are able to gather </w:t>
+      </w:r>
+      <w:r>
+        <w:rPr>
+          <w:sz w:val="22"/>
+          <w:szCs w:val="22"/>
+          <w:lang w:val="en-US"/>
+        </w:rPr>
+        <w:t xml:space="preserve">as much data from a user as possible. </w:t>
+      </w:r>
+      <w:r>
+        <w:rPr>
+          <w:sz w:val="22"/>
+          <w:szCs w:val="22"/>
+          <w:lang w:val="en-US"/>
+        </w:rPr>
+        <w:t>The user should</w:t>
+      </w:r>
+      <w:r>
+        <w:rPr>
+          <w:sz w:val="22"/>
+          <w:szCs w:val="22"/>
+          <w:lang w:val="en-US"/>
+        </w:rPr>
+        <w:t xml:space="preserve"> </w:t>
+      </w:r>
+      <w:r>
+        <w:rPr>
+          <w:sz w:val="22"/>
+          <w:szCs w:val="22"/>
+          <w:lang w:val="en-US"/>
+        </w:rPr>
+        <w:t>n</w:t>
+      </w:r>
+      <w:r>
+        <w:rPr>
+          <w:sz w:val="22"/>
+          <w:szCs w:val="22"/>
+          <w:lang w:val="en-US"/>
+        </w:rPr>
+        <w:t>o</w:t>
+      </w:r>
+      <w:r>
+        <w:rPr>
+          <w:sz w:val="22"/>
+          <w:szCs w:val="22"/>
+          <w:lang w:val="en-US"/>
+        </w:rPr>
+        <w:t>t have to wait more than a second to upload their data</w:t>
+      </w:r>
+      <w:r>
+        <w:rPr>
+          <w:sz w:val="22"/>
+          <w:szCs w:val="22"/>
+          <w:lang w:val="en-US"/>
+        </w:rPr>
+        <w:t xml:space="preserve"> as our server is fast and responsive</w:t>
+      </w:r>
+      <w:r>
+        <w:rPr>
+          <w:sz w:val="22"/>
+          <w:szCs w:val="22"/>
+          <w:lang w:val="en-US"/>
+        </w:rPr>
+        <w:t xml:space="preserve">. </w:t>
+      </w:r>
+      <w:r>
+        <w:rPr>
+          <w:sz w:val="22"/>
+          <w:szCs w:val="22"/>
+          <w:lang w:val="en-US"/>
+        </w:rPr>
+        <w:t>Tests</w:t>
+      </w:r>
+      <w:r>
+        <w:rPr>
+          <w:sz w:val="22"/>
+          <w:szCs w:val="22"/>
+          <w:lang w:val="en-US"/>
+        </w:rPr>
+        <w:t xml:space="preserve"> have be</w:t>
+      </w:r>
+      <w:r>
+        <w:rPr>
+          <w:sz w:val="22"/>
+          <w:szCs w:val="22"/>
+          <w:lang w:val="en-US"/>
+        </w:rPr>
+        <w:t>en</w:t>
+      </w:r>
+      <w:r>
+        <w:rPr>
+          <w:sz w:val="22"/>
+          <w:szCs w:val="22"/>
+          <w:lang w:val="en-US"/>
+        </w:rPr>
+        <w:t xml:space="preserve"> performed to ensure the speed of the</w:t>
+      </w:r>
+      <w:r>
+        <w:rPr>
+          <w:sz w:val="22"/>
+          <w:szCs w:val="22"/>
+          <w:lang w:val="en-US"/>
+        </w:rPr>
+        <w:t xml:space="preserve"> mobile</w:t>
+      </w:r>
+      <w:r>
+        <w:rPr>
+          <w:sz w:val="22"/>
+          <w:szCs w:val="22"/>
+          <w:lang w:val="en-US"/>
+        </w:rPr>
+        <w:t xml:space="preserve"> application is fast, even when the server is experiencing a heavy load</w:t>
+      </w:r>
+      <w:r>
+        <w:rPr>
+          <w:sz w:val="22"/>
+          <w:szCs w:val="22"/>
+          <w:lang w:val="en-US"/>
+        </w:rPr>
+        <w:t>, and that the mobile application is fast and efficient at uploading the data to the server</w:t>
+      </w:r>
+      <w:r>
+        <w:rPr>
+          <w:sz w:val="22"/>
+          <w:szCs w:val="22"/>
+          <w:lang w:val="en-US"/>
+        </w:rPr>
+        <w:t>.</w:t>
+      </w:r>
+    </w:p>
+    <w:p>
+      <w:pPr>
+        <w:ind w:firstLine="173"/>
+        <w:rPr>
+          <w:sz w:val="22"/>
+          <w:szCs w:val="22"/>
+          <w:lang w:val="en-US"/>
+        </w:rPr>
+      </w:pPr>
+    </w:p>
+    <w:p>
+      <w:pPr>
+        <w:pStyle w:val="Heading2"/>
+        <w:rPr>
+          <w:sz w:val="22"/>
+          <w:szCs w:val="22"/>
+        </w:rPr>
+      </w:pPr>
+      <w:r>
+        <w:rPr>
+          <w:sz w:val="22"/>
+          <w:szCs w:val="22"/>
+        </w:rPr>
+        <w:t>Results</w:t>
+      </w:r>
+    </w:p>
+    <w:p>
+      <w:pPr>
+        <w:ind w:firstLine="173"/>
+        <w:rPr>
+          <w:sz w:val="22"/>
+          <w:szCs w:val="22"/>
+          <w:lang w:val="en-US"/>
+        </w:rPr>
+      </w:pPr>
+      <w:r>
+        <w:rPr>
+          <w:sz w:val="22"/>
+          <w:szCs w:val="22"/>
+          <w:lang w:val="en-US"/>
+        </w:rPr>
+        <w:t xml:space="preserve">Current work on </w:t>
+      </w:r>
+      <w:proofErr w:type="spellStart"/>
+      <w:r>
+        <w:rPr>
+          <w:sz w:val="22"/>
+          <w:szCs w:val="22"/>
+          <w:lang w:val="en-US"/>
+        </w:rPr>
+        <w:t>RoboRocket</w:t>
+      </w:r>
+      <w:proofErr w:type="spellEnd"/>
+      <w:r>
+        <w:rPr>
+          <w:sz w:val="22"/>
+          <w:szCs w:val="22"/>
+          <w:lang w:val="en-US"/>
+        </w:rPr>
+        <w:t xml:space="preserve"> is getting </w:t>
+      </w:r>
+      <w:r>
+        <w:rPr>
+          <w:sz w:val="22"/>
+          <w:szCs w:val="22"/>
+          <w:lang w:val="en-US"/>
+        </w:rPr>
+        <w:t>Institutional Review Board</w:t>
+      </w:r>
+      <w:r>
+        <w:rPr>
+          <w:sz w:val="22"/>
+          <w:szCs w:val="22"/>
+          <w:lang w:val="en-US"/>
+        </w:rPr>
+        <w:t xml:space="preserve"> approval to allow us to use the mobile </w:t>
       </w:r>
       <w:r>
         <w:rPr>
@@ -4175,15 +5278,71 @@
           <w:lang w:val="en-US"/>
         </w:rPr>
         <w:lastRenderedPageBreak/>
-        <w:t xml:space="preserve">diagnosed with ADHD. </w:t>
-      </w:r>
-      <w:r>
-        <w:rPr>
-          <w:sz w:val="22"/>
-          <w:szCs w:val="22"/>
-          <w:lang w:val="en-US"/>
-        </w:rPr>
-        <w:t>The Python scripts look at a large variety of characteristics in the data such as correlations between variability of reaction times and ADHD diagnosis. With enough data, we hope to be able to establish strong enough confidence intervals for back our findings and show how strong our conclusions are. Unfortunately, the HIPAA approval is required before we can actually started collecting data from people, so we can’t draw any conclusions with the results from the scripts until we get HIPAA approval and start collecting data from users</w:t>
+        <w:t>application for gathering data</w:t>
+      </w:r>
+      <w:r>
+        <w:rPr>
+          <w:sz w:val="22"/>
+          <w:szCs w:val="22"/>
+          <w:lang w:val="en-US"/>
+        </w:rPr>
+        <w:t xml:space="preserve"> and analyzing data</w:t>
+      </w:r>
+      <w:r>
+        <w:rPr>
+          <w:sz w:val="22"/>
+          <w:szCs w:val="22"/>
+          <w:lang w:val="en-US"/>
+        </w:rPr>
+        <w:t xml:space="preserve"> from </w:t>
+      </w:r>
+      <w:r>
+        <w:rPr>
+          <w:sz w:val="22"/>
+          <w:szCs w:val="22"/>
+          <w:lang w:val="en-US"/>
+        </w:rPr>
+        <w:t>people</w:t>
+      </w:r>
+      <w:r>
+        <w:rPr>
+          <w:sz w:val="22"/>
+          <w:szCs w:val="22"/>
+          <w:lang w:val="en-US"/>
+        </w:rPr>
+        <w:t>.</w:t>
+      </w:r>
+      <w:r>
+        <w:rPr>
+          <w:sz w:val="22"/>
+          <w:szCs w:val="22"/>
+          <w:lang w:val="en-US"/>
+        </w:rPr>
+        <w:t xml:space="preserve"> We need to get </w:t>
+      </w:r>
+      <w:r>
+        <w:rPr>
+          <w:sz w:val="22"/>
+          <w:szCs w:val="22"/>
+          <w:lang w:val="en-US"/>
+        </w:rPr>
+        <w:t>said</w:t>
+      </w:r>
+      <w:r>
+        <w:rPr>
+          <w:sz w:val="22"/>
+          <w:szCs w:val="22"/>
+          <w:lang w:val="en-US"/>
+        </w:rPr>
+        <w:t xml:space="preserve"> approval before we can release the application to the public to start gathering and analyzing data.</w:t>
+      </w:r>
+      <w:r>
+        <w:rPr>
+          <w:sz w:val="22"/>
+          <w:szCs w:val="22"/>
+          <w:lang w:val="en-US"/>
+        </w:rPr>
+        <w:t xml:space="preserve"> </w:t>
       </w:r>
     </w:p>
     <w:p>
@@ -4195,21 +5354,219 @@
           <w:lang w:val="en-US"/>
         </w:rPr>
       </w:pPr>
-    </w:p>
-    <w:p>
-      <w:pPr>
-        <w:pStyle w:val="Heading2"/>
-        <w:rPr>
-          <w:sz w:val="22"/>
-          <w:szCs w:val="22"/>
-        </w:rPr>
-      </w:pPr>
-      <w:r>
-        <w:rPr>
-          <w:sz w:val="22"/>
-          <w:szCs w:val="22"/>
-        </w:rPr>
-        <w:t>User Interface</w:t>
+      <w:r>
+        <w:rPr>
+          <w:sz w:val="22"/>
+          <w:szCs w:val="22"/>
+          <w:lang w:val="en-US"/>
+        </w:rPr>
+        <w:t>Once we begin to gather a larger pool of data, we will be able to use more advanced data mining techniques to find patterns in the data received from the mobile application. We are currently utilizing basic statistical methods such as correlations to find basic patterns in the data. However, the larger pool of data would provide us with much more insight into any patterns and allow us to develop and use much more advanced data mining methods for analyzing the user data received from the mobile application to help find any strong indicators of ADHD.</w:t>
+      </w:r>
+      <w:r>
+        <w:rPr>
+          <w:sz w:val="22"/>
+          <w:szCs w:val="22"/>
+          <w:lang w:val="en-US"/>
+        </w:rPr>
+        <w:t xml:space="preserve"> Currently though,</w:t>
+      </w:r>
+      <w:r>
+        <w:rPr>
+          <w:sz w:val="22"/>
+          <w:szCs w:val="22"/>
+          <w:lang w:val="en-US"/>
+        </w:rPr>
+        <w:t xml:space="preserve"> with the exception of the approval, all of the pieces of the</w:t>
+      </w:r>
+      <w:r>
+        <w:rPr>
+          <w:sz w:val="22"/>
+          <w:szCs w:val="22"/>
+          <w:lang w:val="en-US"/>
+        </w:rPr>
+        <w:t xml:space="preserve"> </w:t>
+      </w:r>
+      <w:r>
+        <w:rPr>
+          <w:sz w:val="22"/>
+          <w:szCs w:val="22"/>
+          <w:lang w:val="en-US"/>
+        </w:rPr>
+        <w:t>mobile application are</w:t>
+      </w:r>
+      <w:r>
+        <w:rPr>
+          <w:sz w:val="22"/>
+          <w:szCs w:val="22"/>
+          <w:lang w:val="en-US"/>
+        </w:rPr>
+        <w:t xml:space="preserve"> in working form and </w:t>
+      </w:r>
+      <w:r>
+        <w:rPr>
+          <w:sz w:val="22"/>
+          <w:szCs w:val="22"/>
+          <w:lang w:val="en-US"/>
+        </w:rPr>
+        <w:t>the application is cap</w:t>
+      </w:r>
+      <w:r>
+        <w:rPr>
+          <w:sz w:val="22"/>
+          <w:szCs w:val="22"/>
+          <w:lang w:val="en-US"/>
+        </w:rPr>
+        <w:t xml:space="preserve">able </w:t>
+      </w:r>
+      <w:r>
+        <w:rPr>
+          <w:sz w:val="22"/>
+          <w:szCs w:val="22"/>
+          <w:lang w:val="en-US"/>
+        </w:rPr>
+        <w:t>of</w:t>
+      </w:r>
+      <w:r>
+        <w:rPr>
+          <w:sz w:val="22"/>
+          <w:szCs w:val="22"/>
+          <w:lang w:val="en-US"/>
+        </w:rPr>
+        <w:t xml:space="preserve"> upload</w:t>
+      </w:r>
+      <w:r>
+        <w:rPr>
+          <w:sz w:val="22"/>
+          <w:szCs w:val="22"/>
+          <w:lang w:val="en-US"/>
+        </w:rPr>
+        <w:t>ing</w:t>
+      </w:r>
+      <w:r>
+        <w:rPr>
+          <w:sz w:val="22"/>
+          <w:szCs w:val="22"/>
+          <w:lang w:val="en-US"/>
+        </w:rPr>
+        <w:t xml:space="preserve"> data to the</w:t>
+      </w:r>
+      <w:r>
+        <w:rPr>
+          <w:sz w:val="22"/>
+          <w:szCs w:val="22"/>
+          <w:lang w:val="en-US"/>
+        </w:rPr>
+        <w:t xml:space="preserve"> remote</w:t>
+      </w:r>
+      <w:r>
+        <w:rPr>
+          <w:sz w:val="22"/>
+          <w:szCs w:val="22"/>
+          <w:lang w:val="en-US"/>
+        </w:rPr>
+        <w:t xml:space="preserve"> server where th</w:t>
+      </w:r>
+      <w:r>
+        <w:rPr>
+          <w:sz w:val="22"/>
+          <w:szCs w:val="22"/>
+          <w:lang w:val="en-US"/>
+        </w:rPr>
+        <w:t>e server side scripts analyze the data for patterns. Unfortunately, w</w:t>
+      </w:r>
+      <w:r>
+        <w:rPr>
+          <w:sz w:val="22"/>
+          <w:szCs w:val="22"/>
+          <w:lang w:val="en-US"/>
+        </w:rPr>
+        <w:t xml:space="preserve">e </w:t>
+      </w:r>
+      <w:r>
+        <w:rPr>
+          <w:sz w:val="22"/>
+          <w:szCs w:val="22"/>
+          <w:lang w:val="en-US"/>
+        </w:rPr>
+        <w:t>w</w:t>
+      </w:r>
+      <w:r>
+        <w:rPr>
+          <w:sz w:val="22"/>
+          <w:szCs w:val="22"/>
+          <w:lang w:val="en-US"/>
+        </w:rPr>
+        <w:t>ill no</w:t>
+      </w:r>
+      <w:bookmarkStart w:id="1" w:name="_GoBack"/>
+      <w:bookmarkEnd w:id="1"/>
+      <w:r>
+        <w:rPr>
+          <w:sz w:val="22"/>
+          <w:szCs w:val="22"/>
+          <w:lang w:val="en-US"/>
+        </w:rPr>
+        <w:t xml:space="preserve">t </w:t>
+      </w:r>
+      <w:r>
+        <w:rPr>
+          <w:sz w:val="22"/>
+          <w:szCs w:val="22"/>
+          <w:lang w:val="en-US"/>
+        </w:rPr>
+        <w:t>be able to establish any patterns in the data</w:t>
+      </w:r>
+      <w:r>
+        <w:rPr>
+          <w:sz w:val="22"/>
+          <w:szCs w:val="22"/>
+          <w:lang w:val="en-US"/>
+        </w:rPr>
+        <w:t xml:space="preserve"> until we get approval and gather a large enough pool of </w:t>
+      </w:r>
+      <w:r>
+        <w:rPr>
+          <w:sz w:val="22"/>
+          <w:szCs w:val="22"/>
+          <w:lang w:val="en-US"/>
+        </w:rPr>
+        <w:t xml:space="preserve">collected </w:t>
+      </w:r>
+      <w:r>
+        <w:rPr>
+          <w:sz w:val="22"/>
+          <w:szCs w:val="22"/>
+          <w:lang w:val="en-US"/>
+        </w:rPr>
+        <w:t>data.</w:t>
+      </w:r>
+    </w:p>
+    <w:p>
+      <w:pPr>
+        <w:ind w:firstLine="173"/>
+        <w:rPr>
+          <w:sz w:val="22"/>
+          <w:szCs w:val="22"/>
+          <w:lang w:val="en-US"/>
+        </w:rPr>
+      </w:pPr>
+    </w:p>
+    <w:p>
+      <w:pPr>
+        <w:pStyle w:val="Heading1"/>
+        <w:rPr>
+          <w:sz w:val="22"/>
+          <w:szCs w:val="22"/>
+          <w:lang w:val="en-US"/>
+        </w:rPr>
+      </w:pPr>
+      <w:r>
+        <w:rPr>
+          <w:sz w:val="22"/>
+          <w:szCs w:val="22"/>
+          <w:lang w:val="en-US"/>
+        </w:rPr>
+        <w:t>Analysis of Results</w:t>
       </w:r>
     </w:p>
     <w:p>
@@ -4234,675 +5591,78 @@
           <w:szCs w:val="22"/>
           <w:lang w:val="en-US"/>
         </w:rPr>
-        <w:t xml:space="preserve">We </w:t>
-      </w:r>
-      <w:r>
-        <w:rPr>
-          <w:sz w:val="22"/>
-          <w:szCs w:val="22"/>
-          <w:lang w:val="en-US"/>
-        </w:rPr>
-        <w:t>attempted</w:t>
-      </w:r>
-      <w:r>
-        <w:rPr>
-          <w:sz w:val="22"/>
-          <w:szCs w:val="22"/>
-          <w:lang w:val="en-US"/>
-        </w:rPr>
-        <w:t xml:space="preserve"> to create a game which has an intuitive interface and is simple and easy to play. The ease of use on touch devices should be good and we made the icons on the screen large enough that a user with rather large fingers shouldn’t have any troubles navigating the application and playing the game.</w:t>
-      </w:r>
-      <w:r>
-        <w:rPr>
-          <w:sz w:val="22"/>
-          <w:szCs w:val="22"/>
-          <w:lang w:val="en-US"/>
-        </w:rPr>
-        <w:t xml:space="preserve"> We created a user interface in the game that hopefully should be visually </w:t>
-      </w:r>
-      <w:proofErr w:type="spellStart"/>
-      <w:r>
-        <w:rPr>
-          <w:sz w:val="22"/>
-          <w:szCs w:val="22"/>
-          <w:lang w:val="en-US"/>
-        </w:rPr>
-        <w:t>appeaing</w:t>
-      </w:r>
-      <w:proofErr w:type="spellEnd"/>
-      <w:r>
-        <w:rPr>
-          <w:sz w:val="22"/>
-          <w:szCs w:val="22"/>
-          <w:lang w:val="en-US"/>
-        </w:rPr>
-        <w:t>, but not too overwhelming that it distracts the user.</w:t>
-      </w:r>
-    </w:p>
-    <w:p>
-      <w:pPr>
-        <w:ind w:firstLine="173"/>
-        <w:rPr>
-          <w:sz w:val="22"/>
-          <w:szCs w:val="22"/>
-          <w:lang w:val="en-US"/>
-        </w:rPr>
-      </w:pPr>
-    </w:p>
-    <w:p>
-      <w:pPr>
-        <w:pStyle w:val="Heading2"/>
-        <w:rPr>
-          <w:sz w:val="22"/>
-          <w:szCs w:val="22"/>
-        </w:rPr>
-      </w:pPr>
-      <w:r>
-        <w:rPr>
-          <w:sz w:val="22"/>
-          <w:szCs w:val="22"/>
-        </w:rPr>
-        <w:t>Overall Systems</w:t>
-      </w:r>
-    </w:p>
-    <w:p>
-      <w:pPr>
-        <w:ind w:firstLine="173"/>
-        <w:rPr>
-          <w:sz w:val="22"/>
-          <w:szCs w:val="22"/>
-          <w:lang w:val="en-US"/>
-        </w:rPr>
-      </w:pPr>
-      <w:r>
-        <w:rPr>
-          <w:sz w:val="22"/>
-          <w:szCs w:val="22"/>
-          <w:lang w:val="en-US"/>
-        </w:rPr>
-        <w:t xml:space="preserve">Overall, our game </w:t>
-      </w:r>
-      <w:r>
-        <w:rPr>
-          <w:sz w:val="22"/>
-          <w:szCs w:val="22"/>
-          <w:lang w:val="en-US"/>
-        </w:rPr>
-        <w:t>is</w:t>
-      </w:r>
-      <w:r>
-        <w:rPr>
-          <w:sz w:val="22"/>
-          <w:szCs w:val="22"/>
-          <w:lang w:val="en-US"/>
-        </w:rPr>
-        <w:t xml:space="preserve"> fast and responsive</w:t>
-      </w:r>
-      <w:r>
-        <w:rPr>
-          <w:sz w:val="22"/>
-          <w:szCs w:val="22"/>
-          <w:lang w:val="en-US"/>
-        </w:rPr>
-        <w:t xml:space="preserve"> as we wanted it to be</w:t>
-      </w:r>
-      <w:r>
-        <w:rPr>
-          <w:sz w:val="22"/>
-          <w:szCs w:val="22"/>
-          <w:lang w:val="en-US"/>
-        </w:rPr>
-        <w:t>.</w:t>
-      </w:r>
-      <w:r>
-        <w:rPr>
-          <w:sz w:val="22"/>
-          <w:szCs w:val="22"/>
-          <w:lang w:val="en-US"/>
-        </w:rPr>
-        <w:t xml:space="preserve"> A game that is slow and </w:t>
-      </w:r>
-      <w:proofErr w:type="spellStart"/>
-      <w:r>
-        <w:rPr>
-          <w:sz w:val="22"/>
-          <w:szCs w:val="22"/>
-          <w:lang w:val="en-US"/>
-        </w:rPr>
-        <w:t>laggy</w:t>
-      </w:r>
-      <w:proofErr w:type="spellEnd"/>
-      <w:r>
-        <w:rPr>
-          <w:sz w:val="22"/>
-          <w:szCs w:val="22"/>
-          <w:lang w:val="en-US"/>
-        </w:rPr>
-        <w:t xml:space="preserve"> relates to a very poor user experience and makes it unlikely that the user will want to come back to the game.</w:t>
-      </w:r>
-      <w:r>
-        <w:rPr>
-          <w:sz w:val="22"/>
-          <w:szCs w:val="22"/>
-          <w:lang w:val="en-US"/>
-        </w:rPr>
-        <w:t xml:space="preserve"> </w:t>
-      </w:r>
-      <w:r>
-        <w:rPr>
-          <w:sz w:val="22"/>
-          <w:szCs w:val="22"/>
-          <w:lang w:val="en-US"/>
-        </w:rPr>
-        <w:t xml:space="preserve">Having a fun game that the user wants to come back to is </w:t>
-      </w:r>
-      <w:proofErr w:type="gramStart"/>
-      <w:r>
-        <w:rPr>
-          <w:sz w:val="22"/>
-          <w:szCs w:val="22"/>
-          <w:lang w:val="en-US"/>
-        </w:rPr>
-        <w:t>the of</w:t>
-      </w:r>
-      <w:proofErr w:type="gramEnd"/>
-      <w:r>
-        <w:rPr>
-          <w:sz w:val="22"/>
-          <w:szCs w:val="22"/>
-          <w:lang w:val="en-US"/>
-        </w:rPr>
-        <w:t xml:space="preserve"> the primary objectives of our game so that we are able to gather </w:t>
-      </w:r>
-      <w:proofErr w:type="spellStart"/>
-      <w:r>
-        <w:rPr>
-          <w:sz w:val="22"/>
-          <w:szCs w:val="22"/>
-          <w:lang w:val="en-US"/>
-        </w:rPr>
-        <w:t>aas</w:t>
-      </w:r>
-      <w:proofErr w:type="spellEnd"/>
-      <w:r>
-        <w:rPr>
-          <w:sz w:val="22"/>
-          <w:szCs w:val="22"/>
-          <w:lang w:val="en-US"/>
-        </w:rPr>
-        <w:t xml:space="preserve"> much data from a user as possible. </w:t>
-      </w:r>
-      <w:r>
-        <w:rPr>
-          <w:sz w:val="22"/>
-          <w:szCs w:val="22"/>
-          <w:lang w:val="en-US"/>
-        </w:rPr>
-        <w:t>The user shouldn't have to wait more than a second or two to upload their data</w:t>
-      </w:r>
-      <w:r>
-        <w:rPr>
-          <w:sz w:val="22"/>
-          <w:szCs w:val="22"/>
-          <w:lang w:val="en-US"/>
-        </w:rPr>
-        <w:t xml:space="preserve"> as our server is fast and responsive</w:t>
-      </w:r>
-      <w:r>
-        <w:rPr>
-          <w:sz w:val="22"/>
-          <w:szCs w:val="22"/>
-          <w:lang w:val="en-US"/>
-        </w:rPr>
-        <w:t xml:space="preserve">. </w:t>
-      </w:r>
-      <w:r>
-        <w:rPr>
-          <w:sz w:val="22"/>
-          <w:szCs w:val="22"/>
-          <w:lang w:val="en-US"/>
-        </w:rPr>
-        <w:t>Tests</w:t>
-      </w:r>
-      <w:r>
-        <w:rPr>
-          <w:sz w:val="22"/>
-          <w:szCs w:val="22"/>
-          <w:lang w:val="en-US"/>
-        </w:rPr>
-        <w:t xml:space="preserve"> have be</w:t>
-      </w:r>
-      <w:r>
-        <w:rPr>
-          <w:sz w:val="22"/>
-          <w:szCs w:val="22"/>
-          <w:lang w:val="en-US"/>
-        </w:rPr>
-        <w:t>en</w:t>
-      </w:r>
-      <w:r>
-        <w:rPr>
-          <w:sz w:val="22"/>
-          <w:szCs w:val="22"/>
-          <w:lang w:val="en-US"/>
-        </w:rPr>
-        <w:t xml:space="preserve"> performed to ensure the speed of the</w:t>
-      </w:r>
-      <w:r>
-        <w:rPr>
-          <w:sz w:val="22"/>
-          <w:szCs w:val="22"/>
-          <w:lang w:val="en-US"/>
-        </w:rPr>
-        <w:t xml:space="preserve"> mobile</w:t>
-      </w:r>
-      <w:r>
-        <w:rPr>
-          <w:sz w:val="22"/>
-          <w:szCs w:val="22"/>
-          <w:lang w:val="en-US"/>
-        </w:rPr>
-        <w:t xml:space="preserve"> application is fast, even when the server is experiencing a heavy load</w:t>
-      </w:r>
-      <w:r>
-        <w:rPr>
-          <w:sz w:val="22"/>
-          <w:szCs w:val="22"/>
-          <w:lang w:val="en-US"/>
-        </w:rPr>
-        <w:t>, and that the mobile application is fast and efficient at uploading the data to the server</w:t>
-      </w:r>
-      <w:r>
-        <w:rPr>
-          <w:sz w:val="22"/>
-          <w:szCs w:val="22"/>
-          <w:lang w:val="en-US"/>
-        </w:rPr>
-        <w:t>.</w:t>
-      </w:r>
-    </w:p>
-    <w:p>
-      <w:pPr>
-        <w:ind w:firstLine="173"/>
-        <w:rPr>
-          <w:sz w:val="22"/>
-          <w:szCs w:val="22"/>
-          <w:lang w:val="en-US"/>
-        </w:rPr>
-      </w:pPr>
-    </w:p>
-    <w:p>
-      <w:pPr>
-        <w:pStyle w:val="Heading2"/>
-        <w:rPr>
-          <w:sz w:val="22"/>
-          <w:szCs w:val="22"/>
-        </w:rPr>
-      </w:pPr>
-      <w:r>
-        <w:rPr>
-          <w:sz w:val="22"/>
-          <w:szCs w:val="22"/>
-        </w:rPr>
-        <w:t>Results</w:t>
-      </w:r>
-    </w:p>
-    <w:p>
-      <w:pPr>
-        <w:ind w:firstLine="173"/>
-        <w:rPr>
-          <w:sz w:val="22"/>
-          <w:szCs w:val="22"/>
-          <w:lang w:val="en-US"/>
-        </w:rPr>
-      </w:pPr>
-      <w:r>
-        <w:rPr>
-          <w:sz w:val="22"/>
-          <w:szCs w:val="22"/>
-          <w:lang w:val="en-US"/>
-        </w:rPr>
-        <w:t xml:space="preserve">Current work on </w:t>
-      </w:r>
-      <w:proofErr w:type="spellStart"/>
-      <w:r>
-        <w:rPr>
-          <w:sz w:val="22"/>
-          <w:szCs w:val="22"/>
-          <w:lang w:val="en-US"/>
-        </w:rPr>
-        <w:t>RoboRocket</w:t>
-      </w:r>
-      <w:proofErr w:type="spellEnd"/>
-      <w:r>
-        <w:rPr>
-          <w:sz w:val="22"/>
-          <w:szCs w:val="22"/>
-          <w:lang w:val="en-US"/>
-        </w:rPr>
-        <w:t xml:space="preserve"> is getting HIPAA approval to allow us to use the mobile application for gathering data</w:t>
-      </w:r>
-      <w:r>
-        <w:rPr>
-          <w:sz w:val="22"/>
-          <w:szCs w:val="22"/>
-          <w:lang w:val="en-US"/>
-        </w:rPr>
-        <w:t xml:space="preserve"> and analyzing data</w:t>
-      </w:r>
-      <w:r>
-        <w:rPr>
-          <w:sz w:val="22"/>
-          <w:szCs w:val="22"/>
-          <w:lang w:val="en-US"/>
-        </w:rPr>
-        <w:t xml:space="preserve"> from </w:t>
-      </w:r>
-      <w:r>
-        <w:rPr>
-          <w:sz w:val="22"/>
-          <w:szCs w:val="22"/>
-          <w:lang w:val="en-US"/>
-        </w:rPr>
-        <w:t>people</w:t>
-      </w:r>
-      <w:r>
-        <w:rPr>
-          <w:sz w:val="22"/>
-          <w:szCs w:val="22"/>
-          <w:lang w:val="en-US"/>
-        </w:rPr>
-        <w:t>.</w:t>
-      </w:r>
-      <w:r>
-        <w:rPr>
-          <w:sz w:val="22"/>
-          <w:szCs w:val="22"/>
-          <w:lang w:val="en-US"/>
-        </w:rPr>
-        <w:t xml:space="preserve"> We need to get HIPAA approval before we can release the application to the public to start gathering and analyzing data.</w:t>
-      </w:r>
-      <w:r>
-        <w:rPr>
-          <w:sz w:val="22"/>
-          <w:szCs w:val="22"/>
-          <w:lang w:val="en-US"/>
-        </w:rPr>
-        <w:t xml:space="preserve"> </w:t>
-      </w:r>
-    </w:p>
-    <w:p>
-      <w:pPr>
-        <w:ind w:firstLine="173"/>
-        <w:rPr>
-          <w:sz w:val="22"/>
-          <w:szCs w:val="22"/>
-          <w:lang w:val="en-US"/>
-        </w:rPr>
-      </w:pPr>
-      <w:r>
-        <w:rPr>
-          <w:sz w:val="22"/>
-          <w:szCs w:val="22"/>
-          <w:lang w:val="en-US"/>
-        </w:rPr>
-        <w:t xml:space="preserve">Once we begin to gather a larger pool of data, we will be able to use more advanced data mining techniques to find patterns in the data received from the mobile application. We are currently utilizing basic statistical methods such as correlations to find basic patterns in the data. However, the larger pool of data would provide us </w:t>
-      </w:r>
-      <w:r>
-        <w:rPr>
+        <w:t>Below is a screenshot of the end result when a user finishes playing one round of a game. The user is given a score based on their reaction times and how long they last in the game. There are also other little bonuses in the game. We also hope that by showing them and keeping track of their personal best score, they will be motivated to keep on playing and beat their personal best, this will give us great opportunity for collecting much more data on users if they are willing to keep replaying the game.</w:t>
+      </w:r>
+    </w:p>
+    <w:p>
+      <w:pPr>
+        <w:rPr>
+          <w:sz w:val="22"/>
+          <w:szCs w:val="22"/>
+          <w:lang w:val="en-US"/>
+        </w:rPr>
+      </w:pPr>
+    </w:p>
+    <w:p>
+      <w:pPr>
+        <w:keepNext/>
+      </w:pPr>
+      <w:r>
+        <w:rPr>
+          <w:noProof/>
           <w:sz w:val="22"/>
           <w:szCs w:val="22"/>
           <w:lang w:val="en-US"/>
         </w:rPr>
         <w:lastRenderedPageBreak/>
-        <w:t>with much more insight into any patterns and allow us to develop and use much more advanced data mining methods for analyzing the user data received from the mobile application to help find any strong indicators of ADHD.</w:t>
-      </w:r>
-      <w:r>
-        <w:rPr>
-          <w:sz w:val="22"/>
-          <w:szCs w:val="22"/>
-          <w:lang w:val="en-US"/>
-        </w:rPr>
-        <w:t xml:space="preserve"> Currently though,</w:t>
-      </w:r>
-      <w:r>
-        <w:rPr>
-          <w:sz w:val="22"/>
-          <w:szCs w:val="22"/>
-          <w:lang w:val="en-US"/>
-        </w:rPr>
-        <w:t xml:space="preserve"> with the exception of the HIPAA approval, all of the pieces of the</w:t>
-      </w:r>
-      <w:r>
-        <w:rPr>
-          <w:sz w:val="22"/>
-          <w:szCs w:val="22"/>
-          <w:lang w:val="en-US"/>
-        </w:rPr>
-        <w:t xml:space="preserve"> </w:t>
-      </w:r>
-      <w:r>
-        <w:rPr>
-          <w:sz w:val="22"/>
-          <w:szCs w:val="22"/>
-          <w:lang w:val="en-US"/>
-        </w:rPr>
-        <w:t>mobile application are</w:t>
-      </w:r>
-      <w:r>
-        <w:rPr>
-          <w:sz w:val="22"/>
-          <w:szCs w:val="22"/>
-          <w:lang w:val="en-US"/>
-        </w:rPr>
-        <w:t xml:space="preserve"> in working form and </w:t>
-      </w:r>
-      <w:r>
-        <w:rPr>
-          <w:sz w:val="22"/>
-          <w:szCs w:val="22"/>
-          <w:lang w:val="en-US"/>
-        </w:rPr>
-        <w:t>the application is cap</w:t>
-      </w:r>
-      <w:r>
-        <w:rPr>
-          <w:sz w:val="22"/>
-          <w:szCs w:val="22"/>
-          <w:lang w:val="en-US"/>
-        </w:rPr>
-        <w:t xml:space="preserve">able </w:t>
-      </w:r>
-      <w:r>
-        <w:rPr>
-          <w:sz w:val="22"/>
-          <w:szCs w:val="22"/>
-          <w:lang w:val="en-US"/>
-        </w:rPr>
-        <w:t>of</w:t>
-      </w:r>
-      <w:r>
-        <w:rPr>
-          <w:sz w:val="22"/>
-          <w:szCs w:val="22"/>
-          <w:lang w:val="en-US"/>
-        </w:rPr>
-        <w:t xml:space="preserve"> upload</w:t>
-      </w:r>
-      <w:r>
-        <w:rPr>
-          <w:sz w:val="22"/>
-          <w:szCs w:val="22"/>
-          <w:lang w:val="en-US"/>
-        </w:rPr>
-        <w:t>ing</w:t>
-      </w:r>
-      <w:r>
-        <w:rPr>
-          <w:sz w:val="22"/>
-          <w:szCs w:val="22"/>
-          <w:lang w:val="en-US"/>
-        </w:rPr>
-        <w:t xml:space="preserve"> data to the</w:t>
-      </w:r>
-      <w:r>
-        <w:rPr>
-          <w:sz w:val="22"/>
-          <w:szCs w:val="22"/>
-          <w:lang w:val="en-US"/>
-        </w:rPr>
-        <w:t xml:space="preserve"> remote</w:t>
-      </w:r>
-      <w:r>
-        <w:rPr>
-          <w:sz w:val="22"/>
-          <w:szCs w:val="22"/>
-          <w:lang w:val="en-US"/>
-        </w:rPr>
-        <w:t xml:space="preserve"> server where th</w:t>
-      </w:r>
-      <w:r>
-        <w:rPr>
-          <w:sz w:val="22"/>
-          <w:szCs w:val="22"/>
-          <w:lang w:val="en-US"/>
-        </w:rPr>
-        <w:t>e server side scripts analyze the data for patterns. Unfortunately, w</w:t>
-      </w:r>
-      <w:r>
-        <w:rPr>
-          <w:sz w:val="22"/>
-          <w:szCs w:val="22"/>
-          <w:lang w:val="en-US"/>
-        </w:rPr>
-        <w:t xml:space="preserve">e </w:t>
-      </w:r>
-      <w:r>
-        <w:rPr>
-          <w:sz w:val="22"/>
-          <w:szCs w:val="22"/>
-          <w:lang w:val="en-US"/>
-        </w:rPr>
-        <w:t>w</w:t>
-      </w:r>
-      <w:r>
-        <w:rPr>
-          <w:sz w:val="22"/>
-          <w:szCs w:val="22"/>
-          <w:lang w:val="en-US"/>
-        </w:rPr>
-        <w:t xml:space="preserve">on’t </w:t>
-      </w:r>
-      <w:r>
-        <w:rPr>
-          <w:sz w:val="22"/>
-          <w:szCs w:val="22"/>
-          <w:lang w:val="en-US"/>
-        </w:rPr>
-        <w:t>be able to establish any patterns in the data</w:t>
-      </w:r>
-      <w:r>
-        <w:rPr>
-          <w:sz w:val="22"/>
-          <w:szCs w:val="22"/>
-          <w:lang w:val="en-US"/>
-        </w:rPr>
-        <w:t xml:space="preserve"> until we get HIPAA approval and gather a large enough pool of </w:t>
-      </w:r>
-      <w:r>
-        <w:rPr>
-          <w:sz w:val="22"/>
-          <w:szCs w:val="22"/>
-          <w:lang w:val="en-US"/>
-        </w:rPr>
-        <w:t xml:space="preserve">collected </w:t>
-      </w:r>
-      <w:r>
-        <w:rPr>
-          <w:sz w:val="22"/>
-          <w:szCs w:val="22"/>
-          <w:lang w:val="en-US"/>
-        </w:rPr>
-        <w:t>data.</w:t>
-      </w:r>
-    </w:p>
-    <w:p>
-      <w:pPr>
-        <w:ind w:firstLine="173"/>
-        <w:rPr>
-          <w:sz w:val="22"/>
-          <w:szCs w:val="22"/>
-          <w:lang w:val="en-US"/>
-        </w:rPr>
-      </w:pPr>
-    </w:p>
-    <w:p>
-      <w:pPr>
-        <w:pStyle w:val="Heading1"/>
-        <w:rPr>
-          <w:sz w:val="22"/>
-          <w:szCs w:val="22"/>
-          <w:lang w:val="en-US"/>
-        </w:rPr>
-      </w:pPr>
-      <w:r>
-        <w:rPr>
-          <w:sz w:val="22"/>
-          <w:szCs w:val="22"/>
-          <w:lang w:val="en-US"/>
-        </w:rPr>
-        <w:t>Analysis of Results</w:t>
-      </w:r>
-    </w:p>
-    <w:p>
-      <w:pPr>
-        <w:rPr>
-          <w:sz w:val="22"/>
-          <w:szCs w:val="22"/>
-          <w:lang w:val="en-US"/>
-        </w:rPr>
-      </w:pPr>
-      <w:r>
-        <w:rPr>
-          <w:sz w:val="22"/>
-          <w:szCs w:val="22"/>
-          <w:lang w:val="en-US"/>
-        </w:rPr>
-        <w:t xml:space="preserve">   </w:t>
-      </w:r>
-      <w:r>
-        <w:rPr>
-          <w:sz w:val="22"/>
-          <w:szCs w:val="22"/>
-          <w:lang w:val="en-US"/>
-        </w:rPr>
-        <w:t>Below is a screenshot of the end result when a user finishes playing one round of a game. The user is given a score based on their reaction times and how long they last in the game. There are also other little bonuses in the game. We also hope that by showing them and keeping track of their personal best score, they will be motivated to keep on playing and beat their personal best, this will give us great opportunity for collecting much more data on users if they are willing to keep replaying the game.</w:t>
-      </w:r>
-    </w:p>
-    <w:p>
-      <w:pPr>
-        <w:rPr>
-          <w:sz w:val="22"/>
-          <w:szCs w:val="22"/>
-          <w:lang w:val="en-US"/>
-        </w:rPr>
-      </w:pPr>
-    </w:p>
-    <w:p>
-      <w:pPr>
-        <w:keepNext/>
-      </w:pPr>
-      <w:r>
-        <w:rPr>
-          <w:sz w:val="22"/>
-          <w:szCs w:val="22"/>
-          <w:lang w:val="en-US"/>
-        </w:rPr>
-        <w:pict>
-          <v:shape id="_x0000_i1027" type="#_x0000_t75" style="width:250.5pt;height:243pt">
-            <v:imagedata r:id="rId10" o:title="Screenshot_2014-11-23-17-26-32"/>
-          </v:shape>
-        </w:pict>
+        <w:drawing>
+          <wp:inline distT="0" distB="0" distL="0" distR="0">
+            <wp:extent cx="3181350" cy="3086100"/>
+            <wp:effectExtent l="0" t="0" r="0" b="0"/>
+            <wp:docPr id="3" name="Picture 3" descr="Screenshot_2014-11-23-17-26-32"/>
+            <wp:cNvGraphicFramePr>
+              <a:graphicFrameLocks xmlns:a="http://schemas.openxmlformats.org/drawingml/2006/main" noChangeAspect="1"/>
+            </wp:cNvGraphicFramePr>
+            <a:graphic xmlns:a="http://schemas.openxmlformats.org/drawingml/2006/main">
+              <a:graphicData uri="http://schemas.openxmlformats.org/drawingml/2006/picture">
+                <pic:pic xmlns:pic="http://schemas.openxmlformats.org/drawingml/2006/picture">
+                  <pic:nvPicPr>
+                    <pic:cNvPr id="0" name="Picture 3" descr="Screenshot_2014-11-23-17-26-32"/>
+                    <pic:cNvPicPr>
+                      <a:picLocks noChangeAspect="1" noChangeArrowheads="1"/>
+                    </pic:cNvPicPr>
+                  </pic:nvPicPr>
+                  <pic:blipFill>
+                    <a:blip r:embed="rId10">
+                      <a:extLst>
+                        <a:ext uri="{28A0092B-C50C-407E-A947-70E740481C1C}">
+                          <a14:useLocalDpi xmlns:a14="http://schemas.microsoft.com/office/drawing/2010/main" val="0"/>
+                        </a:ext>
+                      </a:extLst>
+                    </a:blip>
+                    <a:srcRect/>
+                    <a:stretch>
+                      <a:fillRect/>
+                    </a:stretch>
+                  </pic:blipFill>
+                  <pic:spPr bwMode="auto">
+                    <a:xfrm>
+                      <a:off x="0" y="0"/>
+                      <a:ext cx="3181350" cy="3086100"/>
+                    </a:xfrm>
+                    <a:prstGeom prst="rect">
+                      <a:avLst/>
+                    </a:prstGeom>
+                    <a:noFill/>
+                    <a:ln>
+                      <a:noFill/>
+                    </a:ln>
+                  </pic:spPr>
+                </pic:pic>
+              </a:graphicData>
+            </a:graphic>
+          </wp:inline>
+        </w:drawing>
       </w:r>
     </w:p>
     <w:p>
@@ -5116,7 +5876,371 @@
           <w:sz w:val="22"/>
           <w:szCs w:val="22"/>
         </w:rPr>
-        <w:t xml:space="preserve">application in the form of a </w:t>
+        <w:t>application in the form of a game</w:t>
+      </w:r>
+      <w:r>
+        <w:rPr>
+          <w:sz w:val="22"/>
+          <w:szCs w:val="22"/>
+        </w:rPr>
+        <w:t xml:space="preserve"> that</w:t>
+      </w:r>
+      <w:r>
+        <w:rPr>
+          <w:sz w:val="22"/>
+          <w:szCs w:val="22"/>
+        </w:rPr>
+        <w:t xml:space="preserve"> has the ability to capture and analyze</w:t>
+      </w:r>
+      <w:r>
+        <w:rPr>
+          <w:sz w:val="22"/>
+          <w:szCs w:val="22"/>
+        </w:rPr>
+        <w:t xml:space="preserve"> data</w:t>
+      </w:r>
+      <w:r>
+        <w:rPr>
+          <w:sz w:val="22"/>
+          <w:szCs w:val="22"/>
+        </w:rPr>
+        <w:t xml:space="preserve"> from a user’s game session</w:t>
+      </w:r>
+      <w:r>
+        <w:rPr>
+          <w:sz w:val="22"/>
+          <w:szCs w:val="22"/>
+        </w:rPr>
+        <w:t xml:space="preserve"> to eventually help aid in the detection of </w:t>
+      </w:r>
+      <w:r>
+        <w:rPr>
+          <w:sz w:val="22"/>
+          <w:szCs w:val="22"/>
+        </w:rPr>
+        <w:t xml:space="preserve">forms of </w:t>
+      </w:r>
+      <w:r>
+        <w:rPr>
+          <w:sz w:val="22"/>
+          <w:szCs w:val="22"/>
+        </w:rPr>
+        <w:t>ADHD</w:t>
+      </w:r>
+      <w:r>
+        <w:rPr>
+          <w:sz w:val="22"/>
+          <w:szCs w:val="22"/>
+        </w:rPr>
+        <w:t xml:space="preserve"> and to help quantify the characteristics that may accompany someone who has some form of ADHD</w:t>
+      </w:r>
+      <w:r>
+        <w:rPr>
+          <w:sz w:val="22"/>
+          <w:szCs w:val="22"/>
+        </w:rPr>
+        <w:t xml:space="preserve">. Through </w:t>
+      </w:r>
+      <w:r>
+        <w:rPr>
+          <w:sz w:val="22"/>
+          <w:szCs w:val="22"/>
+        </w:rPr>
+        <w:t>a game medium</w:t>
+      </w:r>
+      <w:r>
+        <w:rPr>
+          <w:sz w:val="22"/>
+          <w:szCs w:val="22"/>
+        </w:rPr>
+        <w:t xml:space="preserve">, we are hopeful that people will be entertained by </w:t>
+      </w:r>
+      <w:r>
+        <w:rPr>
+          <w:sz w:val="22"/>
+          <w:szCs w:val="22"/>
+        </w:rPr>
+        <w:t>the application</w:t>
+      </w:r>
+      <w:r>
+        <w:rPr>
+          <w:sz w:val="22"/>
+          <w:szCs w:val="22"/>
+        </w:rPr>
+        <w:t xml:space="preserve"> and be willing to play and play frequently</w:t>
+      </w:r>
+      <w:r>
+        <w:rPr>
+          <w:sz w:val="22"/>
+          <w:szCs w:val="22"/>
+        </w:rPr>
+        <w:t xml:space="preserve">. This </w:t>
+      </w:r>
+      <w:r>
+        <w:rPr>
+          <w:sz w:val="22"/>
+          <w:szCs w:val="22"/>
+        </w:rPr>
+        <w:t xml:space="preserve">will </w:t>
+      </w:r>
+      <w:r>
+        <w:rPr>
+          <w:sz w:val="22"/>
+          <w:szCs w:val="22"/>
+        </w:rPr>
+        <w:t>allow</w:t>
+      </w:r>
+      <w:r>
+        <w:rPr>
+          <w:sz w:val="22"/>
+          <w:szCs w:val="22"/>
+        </w:rPr>
+        <w:t xml:space="preserve"> us to gather a large pool of data. Also, by making the game a mobile game, we will be able to reach a</w:t>
+      </w:r>
+      <w:r>
+        <w:rPr>
+          <w:sz w:val="22"/>
+          <w:szCs w:val="22"/>
+        </w:rPr>
+        <w:t xml:space="preserve"> much</w:t>
+      </w:r>
+      <w:r>
+        <w:rPr>
+          <w:sz w:val="22"/>
+          <w:szCs w:val="22"/>
+        </w:rPr>
+        <w:t xml:space="preserve"> large</w:t>
+      </w:r>
+      <w:r>
+        <w:rPr>
+          <w:sz w:val="22"/>
+          <w:szCs w:val="22"/>
+        </w:rPr>
+        <w:t>r</w:t>
+      </w:r>
+      <w:r>
+        <w:rPr>
+          <w:sz w:val="22"/>
+          <w:szCs w:val="22"/>
+        </w:rPr>
+        <w:t xml:space="preserve"> and </w:t>
+      </w:r>
+      <w:r>
+        <w:rPr>
+          <w:sz w:val="22"/>
+          <w:szCs w:val="22"/>
+        </w:rPr>
+        <w:t>more diverse</w:t>
+      </w:r>
+      <w:r>
+        <w:rPr>
+          <w:sz w:val="22"/>
+          <w:szCs w:val="22"/>
+        </w:rPr>
+        <w:t xml:space="preserve"> audience</w:t>
+      </w:r>
+      <w:r>
+        <w:rPr>
+          <w:sz w:val="22"/>
+          <w:szCs w:val="22"/>
+        </w:rPr>
+        <w:t xml:space="preserve"> that we would </w:t>
+      </w:r>
+      <w:r>
+        <w:rPr>
+          <w:sz w:val="22"/>
+          <w:szCs w:val="22"/>
+        </w:rPr>
+        <w:t xml:space="preserve">not </w:t>
+      </w:r>
+      <w:r>
+        <w:rPr>
+          <w:sz w:val="22"/>
+          <w:szCs w:val="22"/>
+        </w:rPr>
+        <w:t xml:space="preserve">have been </w:t>
+      </w:r>
+      <w:r>
+        <w:rPr>
+          <w:sz w:val="22"/>
+          <w:szCs w:val="22"/>
+        </w:rPr>
+        <w:t>as vi</w:t>
+      </w:r>
+      <w:r>
+        <w:rPr>
+          <w:sz w:val="22"/>
+          <w:szCs w:val="22"/>
+        </w:rPr>
+        <w:t>able to with previous applications geared towards the same purpose.</w:t>
+      </w:r>
+      <w:r>
+        <w:rPr>
+          <w:sz w:val="22"/>
+          <w:szCs w:val="22"/>
+        </w:rPr>
+        <w:t xml:space="preserve"> </w:t>
+      </w:r>
+      <w:r>
+        <w:rPr>
+          <w:sz w:val="22"/>
+          <w:szCs w:val="22"/>
+        </w:rPr>
+        <w:t>Also, by making the game a mobile application, a user</w:t>
+      </w:r>
+      <w:r>
+        <w:rPr>
+          <w:sz w:val="22"/>
+          <w:szCs w:val="22"/>
+        </w:rPr>
+        <w:t xml:space="preserve"> can easily access the game through a simple download</w:t>
+      </w:r>
+      <w:r>
+        <w:rPr>
+          <w:sz w:val="22"/>
+          <w:szCs w:val="22"/>
+        </w:rPr>
+        <w:t xml:space="preserve"> if they have access to the internet on their mobile device</w:t>
+      </w:r>
+      <w:r>
+        <w:rPr>
+          <w:sz w:val="22"/>
+          <w:szCs w:val="22"/>
+        </w:rPr>
+        <w:t xml:space="preserve">. </w:t>
+      </w:r>
+    </w:p>
+    <w:p>
+      <w:pPr>
+        <w:pStyle w:val="BodyText"/>
+        <w:rPr>
+          <w:sz w:val="22"/>
+          <w:szCs w:val="22"/>
+        </w:rPr>
+      </w:pPr>
+      <w:r>
+        <w:rPr>
+          <w:sz w:val="22"/>
+          <w:szCs w:val="22"/>
+        </w:rPr>
+        <w:t xml:space="preserve">   </w:t>
+      </w:r>
+      <w:r>
+        <w:rPr>
+          <w:sz w:val="22"/>
+          <w:szCs w:val="22"/>
+        </w:rPr>
+        <w:t>With HIPAA approval, the game should be ready for deployment to start gathering data and analyzing the data</w:t>
+      </w:r>
+      <w:r>
+        <w:rPr>
+          <w:sz w:val="22"/>
+          <w:szCs w:val="22"/>
+        </w:rPr>
+        <w:t xml:space="preserve"> sent in from user</w:t>
+      </w:r>
+      <w:r>
+        <w:rPr>
+          <w:sz w:val="22"/>
+          <w:szCs w:val="22"/>
+        </w:rPr>
+        <w:t>. As more and more data comes in, we will adjust our server side scripts accordingly to look for new patterns and we are hopeful that w</w:t>
+      </w:r>
+      <w:r>
+        <w:rPr>
+          <w:sz w:val="22"/>
+          <w:szCs w:val="22"/>
+        </w:rPr>
+        <w:t>e will be able to find strong patterns</w:t>
+      </w:r>
+      <w:r>
+        <w:rPr>
+          <w:sz w:val="22"/>
+          <w:szCs w:val="22"/>
+        </w:rPr>
+        <w:t xml:space="preserve"> within the data.</w:t>
+      </w:r>
+    </w:p>
+    <w:p>
+      <w:pPr>
+        <w:pStyle w:val="Heading1"/>
+        <w:rPr>
+          <w:sz w:val="22"/>
+          <w:szCs w:val="22"/>
+          <w:lang w:val="en-US"/>
+        </w:rPr>
+      </w:pPr>
+      <w:r>
+        <w:rPr>
+          <w:sz w:val="22"/>
+          <w:szCs w:val="22"/>
+          <w:lang w:val="en-US"/>
+        </w:rPr>
+        <w:t>References</w:t>
+      </w:r>
+    </w:p>
+    <w:p>
+      <w:pPr>
+        <w:pStyle w:val="BodyText"/>
+        <w:rPr>
+          <w:sz w:val="22"/>
+          <w:szCs w:val="22"/>
+        </w:rPr>
+      </w:pPr>
+      <w:r>
+        <w:rPr>
+          <w:sz w:val="22"/>
+          <w:szCs w:val="22"/>
+        </w:rPr>
+        <w:t xml:space="preserve">[1] S. L. </w:t>
+      </w:r>
+      <w:proofErr w:type="spellStart"/>
+      <w:r>
+        <w:rPr>
+          <w:sz w:val="22"/>
+          <w:szCs w:val="22"/>
+        </w:rPr>
+        <w:t>Karalunas</w:t>
+      </w:r>
+      <w:proofErr w:type="spellEnd"/>
+      <w:r>
+        <w:rPr>
+          <w:sz w:val="22"/>
+          <w:szCs w:val="22"/>
+        </w:rPr>
+        <w:t xml:space="preserve">, H. M. </w:t>
+      </w:r>
+      <w:proofErr w:type="spellStart"/>
+      <w:r>
+        <w:rPr>
+          <w:sz w:val="22"/>
+          <w:szCs w:val="22"/>
+        </w:rPr>
+        <w:t>Geurts</w:t>
+      </w:r>
+      <w:proofErr w:type="spellEnd"/>
+      <w:r>
+        <w:rPr>
+          <w:sz w:val="22"/>
+          <w:szCs w:val="22"/>
+        </w:rPr>
+        <w:t xml:space="preserve">, K. Konrad, S. Bender, and J. T. </w:t>
+      </w:r>
+      <w:proofErr w:type="spellStart"/>
+      <w:r>
+        <w:rPr>
+          <w:sz w:val="22"/>
+          <w:szCs w:val="22"/>
+        </w:rPr>
+        <w:t>Nigg</w:t>
+      </w:r>
+      <w:proofErr w:type="spellEnd"/>
+      <w:r>
+        <w:rPr>
+          <w:sz w:val="22"/>
+          <w:szCs w:val="22"/>
+        </w:rPr>
+        <w:t xml:space="preserve">. Annual research review: Reaction time </w:t>
       </w:r>
       <w:r>
         <w:rPr>
@@ -5124,371 +6248,7 @@
           <w:szCs w:val="22"/>
         </w:rPr>
         <w:lastRenderedPageBreak/>
-        <w:t>game</w:t>
-      </w:r>
-      <w:r>
-        <w:rPr>
-          <w:sz w:val="22"/>
-          <w:szCs w:val="22"/>
-        </w:rPr>
-        <w:t xml:space="preserve"> that</w:t>
-      </w:r>
-      <w:r>
-        <w:rPr>
-          <w:sz w:val="22"/>
-          <w:szCs w:val="22"/>
-        </w:rPr>
-        <w:t xml:space="preserve"> has the ability to capture and analyze</w:t>
-      </w:r>
-      <w:r>
-        <w:rPr>
-          <w:sz w:val="22"/>
-          <w:szCs w:val="22"/>
-        </w:rPr>
-        <w:t xml:space="preserve"> data</w:t>
-      </w:r>
-      <w:r>
-        <w:rPr>
-          <w:sz w:val="22"/>
-          <w:szCs w:val="22"/>
-        </w:rPr>
-        <w:t xml:space="preserve"> from a user’s game session</w:t>
-      </w:r>
-      <w:r>
-        <w:rPr>
-          <w:sz w:val="22"/>
-          <w:szCs w:val="22"/>
-        </w:rPr>
-        <w:t xml:space="preserve"> to eventually help aid in the detection of </w:t>
-      </w:r>
-      <w:r>
-        <w:rPr>
-          <w:sz w:val="22"/>
-          <w:szCs w:val="22"/>
-        </w:rPr>
-        <w:t xml:space="preserve">forms of </w:t>
-      </w:r>
-      <w:r>
-        <w:rPr>
-          <w:sz w:val="22"/>
-          <w:szCs w:val="22"/>
-        </w:rPr>
-        <w:t>ADHD</w:t>
-      </w:r>
-      <w:r>
-        <w:rPr>
-          <w:sz w:val="22"/>
-          <w:szCs w:val="22"/>
-        </w:rPr>
-        <w:t xml:space="preserve"> and to help quantify the characteristics that may accompany someone who has some form of ADHD</w:t>
-      </w:r>
-      <w:r>
-        <w:rPr>
-          <w:sz w:val="22"/>
-          <w:szCs w:val="22"/>
-        </w:rPr>
-        <w:t xml:space="preserve">. Through </w:t>
-      </w:r>
-      <w:r>
-        <w:rPr>
-          <w:sz w:val="22"/>
-          <w:szCs w:val="22"/>
-        </w:rPr>
-        <w:t>a game medium</w:t>
-      </w:r>
-      <w:r>
-        <w:rPr>
-          <w:sz w:val="22"/>
-          <w:szCs w:val="22"/>
-        </w:rPr>
-        <w:t xml:space="preserve">, we are hopeful that people will be entertained by </w:t>
-      </w:r>
-      <w:r>
-        <w:rPr>
-          <w:sz w:val="22"/>
-          <w:szCs w:val="22"/>
-        </w:rPr>
-        <w:t>the application</w:t>
-      </w:r>
-      <w:r>
-        <w:rPr>
-          <w:sz w:val="22"/>
-          <w:szCs w:val="22"/>
-        </w:rPr>
-        <w:t xml:space="preserve"> and be willing to play and play frequently</w:t>
-      </w:r>
-      <w:r>
-        <w:rPr>
-          <w:sz w:val="22"/>
-          <w:szCs w:val="22"/>
-        </w:rPr>
-        <w:t xml:space="preserve">. This </w:t>
-      </w:r>
-      <w:r>
-        <w:rPr>
-          <w:sz w:val="22"/>
-          <w:szCs w:val="22"/>
-        </w:rPr>
-        <w:t xml:space="preserve">will </w:t>
-      </w:r>
-      <w:r>
-        <w:rPr>
-          <w:sz w:val="22"/>
-          <w:szCs w:val="22"/>
-        </w:rPr>
-        <w:t>allow</w:t>
-      </w:r>
-      <w:r>
-        <w:rPr>
-          <w:sz w:val="22"/>
-          <w:szCs w:val="22"/>
-        </w:rPr>
-        <w:t xml:space="preserve"> us to gather a large pool of data. Also, by making the game a mobile game, we will be able to reach a</w:t>
-      </w:r>
-      <w:r>
-        <w:rPr>
-          <w:sz w:val="22"/>
-          <w:szCs w:val="22"/>
-        </w:rPr>
-        <w:t xml:space="preserve"> much</w:t>
-      </w:r>
-      <w:r>
-        <w:rPr>
-          <w:sz w:val="22"/>
-          <w:szCs w:val="22"/>
-        </w:rPr>
-        <w:t xml:space="preserve"> large</w:t>
-      </w:r>
-      <w:r>
-        <w:rPr>
-          <w:sz w:val="22"/>
-          <w:szCs w:val="22"/>
-        </w:rPr>
-        <w:t>r</w:t>
-      </w:r>
-      <w:r>
-        <w:rPr>
-          <w:sz w:val="22"/>
-          <w:szCs w:val="22"/>
-        </w:rPr>
-        <w:t xml:space="preserve"> and </w:t>
-      </w:r>
-      <w:r>
-        <w:rPr>
-          <w:sz w:val="22"/>
-          <w:szCs w:val="22"/>
-        </w:rPr>
-        <w:t>more diverse</w:t>
-      </w:r>
-      <w:r>
-        <w:rPr>
-          <w:sz w:val="22"/>
-          <w:szCs w:val="22"/>
-        </w:rPr>
-        <w:t xml:space="preserve"> audience</w:t>
-      </w:r>
-      <w:r>
-        <w:rPr>
-          <w:sz w:val="22"/>
-          <w:szCs w:val="22"/>
-        </w:rPr>
-        <w:t xml:space="preserve"> that we would </w:t>
-      </w:r>
-      <w:r>
-        <w:rPr>
-          <w:sz w:val="22"/>
-          <w:szCs w:val="22"/>
-        </w:rPr>
-        <w:t xml:space="preserve">not </w:t>
-      </w:r>
-      <w:r>
-        <w:rPr>
-          <w:sz w:val="22"/>
-          <w:szCs w:val="22"/>
-        </w:rPr>
-        <w:t xml:space="preserve">have been </w:t>
-      </w:r>
-      <w:r>
-        <w:rPr>
-          <w:sz w:val="22"/>
-          <w:szCs w:val="22"/>
-        </w:rPr>
-        <w:t>as vi</w:t>
-      </w:r>
-      <w:r>
-        <w:rPr>
-          <w:sz w:val="22"/>
-          <w:szCs w:val="22"/>
-        </w:rPr>
-        <w:t>able to with previous applications geared towards the same purpose.</w:t>
-      </w:r>
-      <w:r>
-        <w:rPr>
-          <w:sz w:val="22"/>
-          <w:szCs w:val="22"/>
-        </w:rPr>
-        <w:t xml:space="preserve"> </w:t>
-      </w:r>
-      <w:r>
-        <w:rPr>
-          <w:sz w:val="22"/>
-          <w:szCs w:val="22"/>
-        </w:rPr>
-        <w:t>Also, by making the game a mobile application, a user</w:t>
-      </w:r>
-      <w:r>
-        <w:rPr>
-          <w:sz w:val="22"/>
-          <w:szCs w:val="22"/>
-        </w:rPr>
-        <w:t xml:space="preserve"> can easily access the game through a simple download</w:t>
-      </w:r>
-      <w:r>
-        <w:rPr>
-          <w:sz w:val="22"/>
-          <w:szCs w:val="22"/>
-        </w:rPr>
-        <w:t xml:space="preserve"> if they have access to the internet on their mobile device</w:t>
-      </w:r>
-      <w:r>
-        <w:rPr>
-          <w:sz w:val="22"/>
-          <w:szCs w:val="22"/>
-        </w:rPr>
-        <w:t xml:space="preserve">. </w:t>
-      </w:r>
-    </w:p>
-    <w:p>
-      <w:pPr>
-        <w:pStyle w:val="BodyText"/>
-        <w:rPr>
-          <w:sz w:val="22"/>
-          <w:szCs w:val="22"/>
-        </w:rPr>
-      </w:pPr>
-      <w:r>
-        <w:rPr>
-          <w:sz w:val="22"/>
-          <w:szCs w:val="22"/>
-        </w:rPr>
-        <w:t xml:space="preserve">   </w:t>
-      </w:r>
-      <w:r>
-        <w:rPr>
-          <w:sz w:val="22"/>
-          <w:szCs w:val="22"/>
-        </w:rPr>
-        <w:t>With HIPAA approval, the game should be ready for deployment to start gathering data and analyzing the data</w:t>
-      </w:r>
-      <w:r>
-        <w:rPr>
-          <w:sz w:val="22"/>
-          <w:szCs w:val="22"/>
-        </w:rPr>
-        <w:t xml:space="preserve"> sent in from user</w:t>
-      </w:r>
-      <w:r>
-        <w:rPr>
-          <w:sz w:val="22"/>
-          <w:szCs w:val="22"/>
-        </w:rPr>
-        <w:t>. As more and more data comes in, we will adjust our server side scripts accordingly to look for new patterns and we are hopeful that w</w:t>
-      </w:r>
-      <w:r>
-        <w:rPr>
-          <w:sz w:val="22"/>
-          <w:szCs w:val="22"/>
-        </w:rPr>
-        <w:t>e will be able to find strong patterns</w:t>
-      </w:r>
-      <w:r>
-        <w:rPr>
-          <w:sz w:val="22"/>
-          <w:szCs w:val="22"/>
-        </w:rPr>
-        <w:t xml:space="preserve"> within the data.</w:t>
-      </w:r>
-    </w:p>
-    <w:p>
-      <w:pPr>
-        <w:pStyle w:val="Heading1"/>
-        <w:rPr>
-          <w:sz w:val="22"/>
-          <w:szCs w:val="22"/>
-          <w:lang w:val="en-US"/>
-        </w:rPr>
-      </w:pPr>
-      <w:r>
-        <w:rPr>
-          <w:sz w:val="22"/>
-          <w:szCs w:val="22"/>
-          <w:lang w:val="en-US"/>
-        </w:rPr>
-        <w:t>References</w:t>
-      </w:r>
-    </w:p>
-    <w:p>
-      <w:pPr>
-        <w:pStyle w:val="BodyText"/>
-        <w:rPr>
-          <w:sz w:val="22"/>
-          <w:szCs w:val="22"/>
-        </w:rPr>
-      </w:pPr>
-      <w:r>
-        <w:rPr>
-          <w:sz w:val="22"/>
-          <w:szCs w:val="22"/>
-        </w:rPr>
-        <w:t xml:space="preserve">[1] S. L. </w:t>
-      </w:r>
-      <w:proofErr w:type="spellStart"/>
-      <w:r>
-        <w:rPr>
-          <w:sz w:val="22"/>
-          <w:szCs w:val="22"/>
-        </w:rPr>
-        <w:t>Karalunas</w:t>
-      </w:r>
-      <w:proofErr w:type="spellEnd"/>
-      <w:r>
-        <w:rPr>
-          <w:sz w:val="22"/>
-          <w:szCs w:val="22"/>
-        </w:rPr>
-        <w:t xml:space="preserve">, H. M. </w:t>
-      </w:r>
-      <w:proofErr w:type="spellStart"/>
-      <w:r>
-        <w:rPr>
-          <w:sz w:val="22"/>
-          <w:szCs w:val="22"/>
-        </w:rPr>
-        <w:t>Geurts</w:t>
-      </w:r>
-      <w:proofErr w:type="spellEnd"/>
-      <w:r>
-        <w:rPr>
-          <w:sz w:val="22"/>
-          <w:szCs w:val="22"/>
-        </w:rPr>
-        <w:t xml:space="preserve">, K. Konrad, S. Bender, and J. T. </w:t>
-      </w:r>
-      <w:proofErr w:type="spellStart"/>
-      <w:r>
-        <w:rPr>
-          <w:sz w:val="22"/>
-          <w:szCs w:val="22"/>
-        </w:rPr>
-        <w:t>Nigg</w:t>
-      </w:r>
-      <w:proofErr w:type="spellEnd"/>
-      <w:r>
-        <w:rPr>
-          <w:sz w:val="22"/>
-          <w:szCs w:val="22"/>
-        </w:rPr>
-        <w:t xml:space="preserve">. Annual research review: Reaction time variability in ADHD and autism spectrum disorders: measurement and mechanisms of a proposed trans-diagnostic phenotype. J Child </w:t>
+        <w:t xml:space="preserve">variability in ADHD and autism spectrum disorders: measurement and mechanisms of a proposed trans-diagnostic phenotype. J Child </w:t>
       </w:r>
       <w:proofErr w:type="spellStart"/>
       <w:r>
@@ -5794,15 +6554,587 @@
           <w:sz w:val="22"/>
           <w:szCs w:val="22"/>
         </w:rPr>
-        <w:t xml:space="preserve"> through a computer game: An experiment with a sample of students. In Proceedings of the 2011 Third International Conference on Games and Virtual Worlds for Serious Applications, VS-GAMES </w:t>
-      </w:r>
+        <w:t xml:space="preserve"> through a computer game: An experiment with a sample of students. In Proceedings of the 2011 Third International Conference on Games and Virtual Worlds for Serious Applications, VS-GAMES '11, pages 104{111, Washington, DC, USA, 2011. IEEE Computer Society.</w:t>
+      </w:r>
+    </w:p>
+    <w:p>
+      <w:pPr>
+        <w:pStyle w:val="BodyText"/>
+        <w:rPr>
+          <w:sz w:val="22"/>
+          <w:szCs w:val="22"/>
+        </w:rPr>
+      </w:pPr>
+      <w:r>
+        <w:rPr>
+          <w:sz w:val="22"/>
+          <w:szCs w:val="22"/>
+        </w:rPr>
+        <w:t xml:space="preserve">[5] J. N. Epstein, J. M. </w:t>
+      </w:r>
+      <w:proofErr w:type="spellStart"/>
+      <w:r>
+        <w:rPr>
+          <w:sz w:val="22"/>
+          <w:szCs w:val="22"/>
+        </w:rPr>
+        <w:t>Langberg</w:t>
+      </w:r>
+      <w:proofErr w:type="spellEnd"/>
+      <w:r>
+        <w:rPr>
+          <w:sz w:val="22"/>
+          <w:szCs w:val="22"/>
+        </w:rPr>
+        <w:t xml:space="preserve">, P. J. Rosen, A. Graham, M. E. </w:t>
+      </w:r>
+      <w:proofErr w:type="spellStart"/>
+      <w:r>
+        <w:rPr>
+          <w:sz w:val="22"/>
+          <w:szCs w:val="22"/>
+        </w:rPr>
+        <w:t>Narad</w:t>
+      </w:r>
+      <w:proofErr w:type="spellEnd"/>
+      <w:r>
+        <w:rPr>
+          <w:sz w:val="22"/>
+          <w:szCs w:val="22"/>
+        </w:rPr>
+        <w:t xml:space="preserve">, T. N. </w:t>
+      </w:r>
+      <w:proofErr w:type="spellStart"/>
+      <w:r>
+        <w:rPr>
+          <w:sz w:val="22"/>
+          <w:szCs w:val="22"/>
+        </w:rPr>
+        <w:t>Antonini</w:t>
+      </w:r>
+      <w:proofErr w:type="spellEnd"/>
+      <w:r>
+        <w:rPr>
+          <w:sz w:val="22"/>
+          <w:szCs w:val="22"/>
+        </w:rPr>
+        <w:t xml:space="preserve">, W. B. Brinkman, T. Froehlich, J. O. Simon, and M. </w:t>
+      </w:r>
+      <w:proofErr w:type="spellStart"/>
+      <w:r>
+        <w:rPr>
+          <w:sz w:val="22"/>
+          <w:szCs w:val="22"/>
+        </w:rPr>
+        <w:t>Altaye</w:t>
+      </w:r>
+      <w:proofErr w:type="spellEnd"/>
+      <w:r>
+        <w:rPr>
+          <w:sz w:val="22"/>
+          <w:szCs w:val="22"/>
+        </w:rPr>
+        <w:t>. Evidence for higher reaction time variability for children with ADHD on a range of cognitive tasks including reward and event rate manipulations. Neuropsychology, 25(4):427-441, Jul 2011.</w:t>
+      </w:r>
+    </w:p>
+    <w:p>
+      <w:pPr>
+        <w:pStyle w:val="BodyText"/>
+        <w:rPr>
+          <w:sz w:val="22"/>
+          <w:szCs w:val="22"/>
+        </w:rPr>
+      </w:pPr>
+      <w:r>
+        <w:rPr>
+          <w:sz w:val="22"/>
+          <w:szCs w:val="22"/>
+        </w:rPr>
+        <w:t xml:space="preserve">[6] P. </w:t>
+      </w:r>
+      <w:proofErr w:type="spellStart"/>
+      <w:r>
+        <w:rPr>
+          <w:sz w:val="22"/>
+          <w:szCs w:val="22"/>
+        </w:rPr>
+        <w:t>Andreou</w:t>
+      </w:r>
+      <w:proofErr w:type="spellEnd"/>
+      <w:r>
+        <w:rPr>
+          <w:sz w:val="22"/>
+          <w:szCs w:val="22"/>
+        </w:rPr>
+        <w:t xml:space="preserve">, B. M. Neale, W. Chen, H. Christiansen, I. </w:t>
+      </w:r>
+      <w:proofErr w:type="spellStart"/>
+      <w:r>
+        <w:rPr>
+          <w:sz w:val="22"/>
+          <w:szCs w:val="22"/>
+        </w:rPr>
+        <w:t>Gabriels</w:t>
+      </w:r>
+      <w:proofErr w:type="spellEnd"/>
+      <w:r>
+        <w:rPr>
+          <w:sz w:val="22"/>
+          <w:szCs w:val="22"/>
+        </w:rPr>
+        <w:t xml:space="preserve">, A. </w:t>
+      </w:r>
+      <w:proofErr w:type="spellStart"/>
+      <w:r>
+        <w:rPr>
+          <w:sz w:val="22"/>
+          <w:szCs w:val="22"/>
+        </w:rPr>
+        <w:t>Heise</w:t>
+      </w:r>
+      <w:proofErr w:type="spellEnd"/>
+      <w:r>
+        <w:rPr>
+          <w:sz w:val="22"/>
+          <w:szCs w:val="22"/>
+        </w:rPr>
+        <w:t xml:space="preserve">, S. </w:t>
+      </w:r>
+      <w:proofErr w:type="spellStart"/>
+      <w:r>
+        <w:rPr>
+          <w:sz w:val="22"/>
+          <w:szCs w:val="22"/>
+        </w:rPr>
+        <w:t>Meidad</w:t>
+      </w:r>
+      <w:proofErr w:type="spellEnd"/>
+      <w:r>
+        <w:rPr>
+          <w:sz w:val="22"/>
+          <w:szCs w:val="22"/>
+        </w:rPr>
+        <w:t xml:space="preserve">, U. C. Muller, H. </w:t>
+      </w:r>
+      <w:proofErr w:type="spellStart"/>
+      <w:r>
+        <w:rPr>
+          <w:sz w:val="22"/>
+          <w:szCs w:val="22"/>
+        </w:rPr>
+        <w:t>Uebel</w:t>
+      </w:r>
+      <w:proofErr w:type="spellEnd"/>
+      <w:r>
+        <w:rPr>
+          <w:sz w:val="22"/>
+          <w:szCs w:val="22"/>
+        </w:rPr>
+        <w:t xml:space="preserve">, T. </w:t>
+      </w:r>
+      <w:proofErr w:type="spellStart"/>
+      <w:r>
+        <w:rPr>
+          <w:sz w:val="22"/>
+          <w:szCs w:val="22"/>
+        </w:rPr>
+        <w:t>Banaschewski</w:t>
+      </w:r>
+      <w:proofErr w:type="spellEnd"/>
+      <w:r>
+        <w:rPr>
+          <w:sz w:val="22"/>
+          <w:szCs w:val="22"/>
+        </w:rPr>
+        <w:t xml:space="preserve">, I. Manor, R. </w:t>
+      </w:r>
+      <w:proofErr w:type="spellStart"/>
+      <w:r>
+        <w:rPr>
+          <w:sz w:val="22"/>
+          <w:szCs w:val="22"/>
+        </w:rPr>
+        <w:t>Oades</w:t>
+      </w:r>
+      <w:proofErr w:type="spellEnd"/>
+      <w:r>
+        <w:rPr>
+          <w:sz w:val="22"/>
+          <w:szCs w:val="22"/>
+        </w:rPr>
+        <w:t xml:space="preserve">, H. </w:t>
+      </w:r>
+      <w:proofErr w:type="spellStart"/>
+      <w:r>
+        <w:rPr>
+          <w:sz w:val="22"/>
+          <w:szCs w:val="22"/>
+        </w:rPr>
+        <w:t>Roeyers</w:t>
+      </w:r>
+      <w:proofErr w:type="spellEnd"/>
+      <w:r>
+        <w:rPr>
+          <w:sz w:val="22"/>
+          <w:szCs w:val="22"/>
+        </w:rPr>
+        <w:t xml:space="preserve">, A. </w:t>
+      </w:r>
+      <w:proofErr w:type="spellStart"/>
+      <w:r>
+        <w:rPr>
+          <w:sz w:val="22"/>
+          <w:szCs w:val="22"/>
+        </w:rPr>
+        <w:t>Rothenberger</w:t>
+      </w:r>
+      <w:proofErr w:type="spellEnd"/>
+      <w:r>
+        <w:rPr>
+          <w:sz w:val="22"/>
+          <w:szCs w:val="22"/>
+        </w:rPr>
+        <w:t xml:space="preserve">, P. Sham, H. C. </w:t>
+      </w:r>
+      <w:proofErr w:type="spellStart"/>
+      <w:r>
+        <w:rPr>
+          <w:sz w:val="22"/>
+          <w:szCs w:val="22"/>
+        </w:rPr>
+        <w:t>Steinhausen</w:t>
+      </w:r>
+      <w:proofErr w:type="spellEnd"/>
+      <w:r>
+        <w:rPr>
+          <w:sz w:val="22"/>
+          <w:szCs w:val="22"/>
+        </w:rPr>
+        <w:t xml:space="preserve">, P. </w:t>
+      </w:r>
+      <w:proofErr w:type="spellStart"/>
+      <w:r>
+        <w:rPr>
+          <w:sz w:val="22"/>
+          <w:szCs w:val="22"/>
+        </w:rPr>
+        <w:t>Asherson</w:t>
+      </w:r>
+      <w:proofErr w:type="spellEnd"/>
+      <w:r>
+        <w:rPr>
+          <w:sz w:val="22"/>
+          <w:szCs w:val="22"/>
+        </w:rPr>
+        <w:t xml:space="preserve">, and J. </w:t>
+      </w:r>
+      <w:proofErr w:type="spellStart"/>
+      <w:r>
+        <w:rPr>
+          <w:sz w:val="22"/>
+          <w:szCs w:val="22"/>
+        </w:rPr>
+        <w:t>Kuntsi</w:t>
+      </w:r>
+      <w:proofErr w:type="spellEnd"/>
+      <w:r>
+        <w:rPr>
+          <w:sz w:val="22"/>
+          <w:szCs w:val="22"/>
+        </w:rPr>
+        <w:t>. Reaction time performance in ADHD: improvement under fast-incentive condition and familial e</w:t>
+      </w:r>
+      <w:r>
+        <w:rPr>
+          <w:sz w:val="22"/>
+          <w:szCs w:val="22"/>
+        </w:rPr>
+        <w:br/>
+      </w:r>
+      <w:proofErr w:type="spellStart"/>
+      <w:r>
+        <w:rPr>
+          <w:sz w:val="22"/>
+          <w:szCs w:val="22"/>
+        </w:rPr>
+        <w:t>ects</w:t>
+      </w:r>
+      <w:proofErr w:type="spellEnd"/>
+      <w:r>
+        <w:rPr>
+          <w:sz w:val="22"/>
+          <w:szCs w:val="22"/>
+        </w:rPr>
+        <w:t xml:space="preserve">. </w:t>
+      </w:r>
+      <w:proofErr w:type="spellStart"/>
+      <w:r>
+        <w:rPr>
+          <w:sz w:val="22"/>
+          <w:szCs w:val="22"/>
+        </w:rPr>
+        <w:t>Psychol</w:t>
+      </w:r>
+      <w:proofErr w:type="spellEnd"/>
+      <w:r>
+        <w:rPr>
+          <w:sz w:val="22"/>
+          <w:szCs w:val="22"/>
+        </w:rPr>
+        <w:t xml:space="preserve"> Med, 37(12):1703-1715, Dec 2007.</w:t>
+      </w:r>
+    </w:p>
+    <w:p>
+      <w:pPr>
+        <w:pStyle w:val="BodyText"/>
+        <w:rPr>
+          <w:sz w:val="22"/>
+          <w:szCs w:val="22"/>
+        </w:rPr>
+      </w:pPr>
+      <w:r>
+        <w:rPr>
+          <w:sz w:val="22"/>
+          <w:szCs w:val="22"/>
+        </w:rPr>
+        <w:t xml:space="preserve">[7] </w:t>
+      </w:r>
+      <w:proofErr w:type="spellStart"/>
+      <w:r>
+        <w:rPr>
+          <w:sz w:val="22"/>
+          <w:szCs w:val="22"/>
+        </w:rPr>
+        <w:t>Sanjana</w:t>
+      </w:r>
+      <w:proofErr w:type="spellEnd"/>
+      <w:r>
+        <w:rPr>
+          <w:sz w:val="22"/>
+          <w:szCs w:val="22"/>
+        </w:rPr>
+        <w:t xml:space="preserve"> Srivastava Jennifer Schumann </w:t>
+      </w:r>
+      <w:proofErr w:type="spellStart"/>
+      <w:r>
+        <w:rPr>
+          <w:sz w:val="22"/>
+          <w:szCs w:val="22"/>
+        </w:rPr>
+        <w:t>Jaideep</w:t>
+      </w:r>
+      <w:proofErr w:type="spellEnd"/>
+      <w:r>
+        <w:rPr>
+          <w:sz w:val="22"/>
+          <w:szCs w:val="22"/>
+        </w:rPr>
+        <w:t xml:space="preserve"> Srivastava Monika D. Heller, Kurt Roots and T. </w:t>
+      </w:r>
+      <w:proofErr w:type="spellStart"/>
+      <w:r>
+        <w:rPr>
+          <w:sz w:val="22"/>
+          <w:szCs w:val="22"/>
+        </w:rPr>
+        <w:t>Sigi</w:t>
+      </w:r>
+      <w:proofErr w:type="spellEnd"/>
+      <w:r>
+        <w:rPr>
+          <w:sz w:val="22"/>
+          <w:szCs w:val="22"/>
+        </w:rPr>
+        <w:t xml:space="preserve"> Hale. A machine learning-based analysis of game data for attention deficit hyperactivity disorder assessment. Games for Health Journal, 2(5):291-298, 2013.</w:t>
+      </w:r>
+    </w:p>
+    <w:p>
+      <w:pPr>
+        <w:pStyle w:val="BodyText"/>
+        <w:rPr>
+          <w:sz w:val="22"/>
+          <w:szCs w:val="22"/>
+        </w:rPr>
+      </w:pPr>
       <w:r>
         <w:rPr>
           <w:sz w:val="22"/>
           <w:szCs w:val="22"/>
         </w:rPr>
         <w:lastRenderedPageBreak/>
-        <w:t>'11, pages 104{111, Washington, DC, USA, 2011. IEEE Computer Society.</w:t>
+        <w:t xml:space="preserve">[8] </w:t>
+      </w:r>
+      <w:r>
+        <w:rPr>
+          <w:sz w:val="22"/>
+          <w:szCs w:val="22"/>
+        </w:rPr>
+        <w:t xml:space="preserve">Philip </w:t>
+      </w:r>
+      <w:proofErr w:type="spellStart"/>
+      <w:r>
+        <w:rPr>
+          <w:sz w:val="22"/>
+          <w:szCs w:val="22"/>
+        </w:rPr>
+        <w:t>Asherson</w:t>
+      </w:r>
+      <w:proofErr w:type="spellEnd"/>
+      <w:r>
+        <w:rPr>
+          <w:sz w:val="22"/>
+          <w:szCs w:val="22"/>
+        </w:rPr>
+        <w:t xml:space="preserve">, Ron </w:t>
+      </w:r>
+      <w:proofErr w:type="spellStart"/>
+      <w:r>
+        <w:rPr>
+          <w:sz w:val="22"/>
+          <w:szCs w:val="22"/>
+        </w:rPr>
+        <w:t>Akehurst</w:t>
+      </w:r>
+      <w:proofErr w:type="spellEnd"/>
+      <w:r>
+        <w:rPr>
+          <w:sz w:val="22"/>
+          <w:szCs w:val="22"/>
+        </w:rPr>
+        <w:t xml:space="preserve">, J. J. Sandra </w:t>
+      </w:r>
+      <w:proofErr w:type="spellStart"/>
+      <w:r>
+        <w:rPr>
+          <w:sz w:val="22"/>
+          <w:szCs w:val="22"/>
+        </w:rPr>
+        <w:t>Kooij</w:t>
+      </w:r>
+      <w:proofErr w:type="spellEnd"/>
+      <w:r>
+        <w:rPr>
+          <w:sz w:val="22"/>
+          <w:szCs w:val="22"/>
+        </w:rPr>
+        <w:t xml:space="preserve">, Michael Huss, Kathleen </w:t>
+      </w:r>
+      <w:proofErr w:type="spellStart"/>
+      <w:r>
+        <w:rPr>
+          <w:sz w:val="22"/>
+          <w:szCs w:val="22"/>
+        </w:rPr>
+        <w:t>Beusterien</w:t>
+      </w:r>
+      <w:proofErr w:type="spellEnd"/>
+      <w:r>
+        <w:rPr>
+          <w:sz w:val="22"/>
+          <w:szCs w:val="22"/>
+        </w:rPr>
+        <w:t xml:space="preserve">, Rahul </w:t>
+      </w:r>
+      <w:proofErr w:type="spellStart"/>
+      <w:r>
+        <w:rPr>
+          <w:sz w:val="22"/>
+          <w:szCs w:val="22"/>
+        </w:rPr>
+        <w:t>Sasané</w:t>
+      </w:r>
+      <w:proofErr w:type="spellEnd"/>
+      <w:r>
+        <w:rPr>
+          <w:sz w:val="22"/>
+          <w:szCs w:val="22"/>
+        </w:rPr>
+        <w:t xml:space="preserve">, </w:t>
+      </w:r>
+      <w:proofErr w:type="spellStart"/>
+      <w:r>
+        <w:rPr>
+          <w:sz w:val="22"/>
+          <w:szCs w:val="22"/>
+        </w:rPr>
+        <w:t>Shadi</w:t>
+      </w:r>
+      <w:proofErr w:type="spellEnd"/>
+      <w:r>
+        <w:rPr>
+          <w:sz w:val="22"/>
+          <w:szCs w:val="22"/>
+        </w:rPr>
+        <w:t xml:space="preserve"> </w:t>
+      </w:r>
+      <w:proofErr w:type="spellStart"/>
+      <w:r>
+        <w:rPr>
+          <w:sz w:val="22"/>
+          <w:szCs w:val="22"/>
+        </w:rPr>
+        <w:t>Gholizadeh</w:t>
+      </w:r>
+      <w:proofErr w:type="spellEnd"/>
+      <w:r>
+        <w:rPr>
+          <w:sz w:val="22"/>
+          <w:szCs w:val="22"/>
+        </w:rPr>
+        <w:t xml:space="preserve"> and Paul </w:t>
+      </w:r>
+      <w:proofErr w:type="spellStart"/>
+      <w:r>
+        <w:rPr>
+          <w:sz w:val="22"/>
+          <w:szCs w:val="22"/>
+        </w:rPr>
+        <w:t>Hodgkins</w:t>
+      </w:r>
+      <w:proofErr w:type="spellEnd"/>
+      <w:r>
+        <w:rPr>
+          <w:sz w:val="22"/>
+          <w:szCs w:val="22"/>
+        </w:rPr>
+        <w:t xml:space="preserve">. </w:t>
+      </w:r>
+      <w:r>
+        <w:rPr>
+          <w:sz w:val="22"/>
+          <w:szCs w:val="22"/>
+        </w:rPr>
+        <w:t>Under Diagnosis of Adult ADHD: Cultural Influences and Societal Burden</w:t>
+      </w:r>
+      <w:r>
+        <w:rPr>
+          <w:sz w:val="22"/>
+          <w:szCs w:val="22"/>
+        </w:rPr>
+        <w:t xml:space="preserve">. </w:t>
+      </w:r>
+      <w:r>
+        <w:rPr>
+          <w:sz w:val="22"/>
+          <w:szCs w:val="22"/>
+        </w:rPr>
+        <w:t xml:space="preserve">Journal of Attention Disorders July 2012 vol. 16 no. 5 </w:t>
+      </w:r>
+      <w:proofErr w:type="spellStart"/>
+      <w:r>
+        <w:rPr>
+          <w:sz w:val="22"/>
+          <w:szCs w:val="22"/>
+        </w:rPr>
+        <w:t>suppl</w:t>
+      </w:r>
+      <w:proofErr w:type="spellEnd"/>
+      <w:r>
+        <w:rPr>
+          <w:sz w:val="22"/>
+          <w:szCs w:val="22"/>
+        </w:rPr>
+        <w:t xml:space="preserve"> 20S-38S</w:t>
       </w:r>
     </w:p>
     <w:p>
@@ -5818,382 +7150,14 @@
           <w:sz w:val="22"/>
           <w:szCs w:val="22"/>
         </w:rPr>
-        <w:t xml:space="preserve">[5] J. N. Epstein, J. M. </w:t>
-      </w:r>
-      <w:proofErr w:type="spellStart"/>
-      <w:r>
-        <w:rPr>
-          <w:sz w:val="22"/>
-          <w:szCs w:val="22"/>
-        </w:rPr>
-        <w:t>Langberg</w:t>
-      </w:r>
-      <w:proofErr w:type="spellEnd"/>
-      <w:r>
-        <w:rPr>
-          <w:sz w:val="22"/>
-          <w:szCs w:val="22"/>
-        </w:rPr>
-        <w:t xml:space="preserve">, P. J. Rosen, A. Graham, M. E. </w:t>
-      </w:r>
-      <w:proofErr w:type="spellStart"/>
-      <w:r>
-        <w:rPr>
-          <w:sz w:val="22"/>
-          <w:szCs w:val="22"/>
-        </w:rPr>
-        <w:t>Narad</w:t>
-      </w:r>
-      <w:proofErr w:type="spellEnd"/>
-      <w:r>
-        <w:rPr>
-          <w:sz w:val="22"/>
-          <w:szCs w:val="22"/>
-        </w:rPr>
-        <w:t xml:space="preserve">, T. N. </w:t>
-      </w:r>
-      <w:proofErr w:type="spellStart"/>
-      <w:r>
-        <w:rPr>
-          <w:sz w:val="22"/>
-          <w:szCs w:val="22"/>
-        </w:rPr>
-        <w:t>Antonini</w:t>
-      </w:r>
-      <w:proofErr w:type="spellEnd"/>
-      <w:r>
-        <w:rPr>
-          <w:sz w:val="22"/>
-          <w:szCs w:val="22"/>
-        </w:rPr>
-        <w:t xml:space="preserve">, W. B. Brinkman, T. Froehlich, J. O. Simon, and M. </w:t>
-      </w:r>
-      <w:proofErr w:type="spellStart"/>
-      <w:r>
-        <w:rPr>
-          <w:sz w:val="22"/>
-          <w:szCs w:val="22"/>
-        </w:rPr>
-        <w:t>Altaye</w:t>
-      </w:r>
-      <w:proofErr w:type="spellEnd"/>
-      <w:r>
-        <w:rPr>
-          <w:sz w:val="22"/>
-          <w:szCs w:val="22"/>
-        </w:rPr>
-        <w:t>. Evidence for higher reaction time variability for children with ADHD on a range of cognitive tasks including reward and event rate manipulations. Neuropsychology, 25(4):427-441, Jul 2011.</w:t>
-      </w:r>
-    </w:p>
-    <w:p>
-      <w:pPr>
-        <w:pStyle w:val="BodyText"/>
-        <w:rPr>
-          <w:sz w:val="22"/>
-          <w:szCs w:val="22"/>
-        </w:rPr>
-      </w:pPr>
-      <w:r>
-        <w:rPr>
-          <w:sz w:val="22"/>
-          <w:szCs w:val="22"/>
-        </w:rPr>
-        <w:t xml:space="preserve">[6] P. </w:t>
-      </w:r>
-      <w:proofErr w:type="spellStart"/>
-      <w:r>
-        <w:rPr>
-          <w:sz w:val="22"/>
-          <w:szCs w:val="22"/>
-        </w:rPr>
-        <w:t>Andreou</w:t>
-      </w:r>
-      <w:proofErr w:type="spellEnd"/>
-      <w:r>
-        <w:rPr>
-          <w:sz w:val="22"/>
-          <w:szCs w:val="22"/>
-        </w:rPr>
-        <w:t xml:space="preserve">, B. M. Neale, W. Chen, H. Christiansen, I. </w:t>
-      </w:r>
-      <w:proofErr w:type="spellStart"/>
-      <w:r>
-        <w:rPr>
-          <w:sz w:val="22"/>
-          <w:szCs w:val="22"/>
-        </w:rPr>
-        <w:t>Gabriels</w:t>
-      </w:r>
-      <w:proofErr w:type="spellEnd"/>
-      <w:r>
-        <w:rPr>
-          <w:sz w:val="22"/>
-          <w:szCs w:val="22"/>
-        </w:rPr>
-        <w:t xml:space="preserve">, A. </w:t>
-      </w:r>
-      <w:proofErr w:type="spellStart"/>
-      <w:r>
-        <w:rPr>
-          <w:sz w:val="22"/>
-          <w:szCs w:val="22"/>
-        </w:rPr>
-        <w:t>Heise</w:t>
-      </w:r>
-      <w:proofErr w:type="spellEnd"/>
-      <w:r>
-        <w:rPr>
-          <w:sz w:val="22"/>
-          <w:szCs w:val="22"/>
-        </w:rPr>
-        <w:t xml:space="preserve">, S. </w:t>
-      </w:r>
-      <w:proofErr w:type="spellStart"/>
-      <w:r>
-        <w:rPr>
-          <w:sz w:val="22"/>
-          <w:szCs w:val="22"/>
-        </w:rPr>
-        <w:t>Meidad</w:t>
-      </w:r>
-      <w:proofErr w:type="spellEnd"/>
-      <w:r>
-        <w:rPr>
-          <w:sz w:val="22"/>
-          <w:szCs w:val="22"/>
-        </w:rPr>
-        <w:t xml:space="preserve">, U. C. Muller, H. </w:t>
-      </w:r>
-      <w:proofErr w:type="spellStart"/>
-      <w:r>
-        <w:rPr>
-          <w:sz w:val="22"/>
-          <w:szCs w:val="22"/>
-        </w:rPr>
-        <w:t>Uebel</w:t>
-      </w:r>
-      <w:proofErr w:type="spellEnd"/>
-      <w:r>
-        <w:rPr>
-          <w:sz w:val="22"/>
-          <w:szCs w:val="22"/>
-        </w:rPr>
-        <w:t xml:space="preserve">, T. </w:t>
-      </w:r>
-      <w:proofErr w:type="spellStart"/>
-      <w:r>
-        <w:rPr>
-          <w:sz w:val="22"/>
-          <w:szCs w:val="22"/>
-        </w:rPr>
-        <w:t>Banaschewski</w:t>
-      </w:r>
-      <w:proofErr w:type="spellEnd"/>
-      <w:r>
-        <w:rPr>
-          <w:sz w:val="22"/>
-          <w:szCs w:val="22"/>
-        </w:rPr>
-        <w:t xml:space="preserve">, I. Manor, R. </w:t>
-      </w:r>
-      <w:proofErr w:type="spellStart"/>
-      <w:r>
-        <w:rPr>
-          <w:sz w:val="22"/>
-          <w:szCs w:val="22"/>
-        </w:rPr>
-        <w:t>Oades</w:t>
-      </w:r>
-      <w:proofErr w:type="spellEnd"/>
-      <w:r>
-        <w:rPr>
-          <w:sz w:val="22"/>
-          <w:szCs w:val="22"/>
-        </w:rPr>
-        <w:t xml:space="preserve">, H. </w:t>
-      </w:r>
-      <w:proofErr w:type="spellStart"/>
-      <w:r>
-        <w:rPr>
-          <w:sz w:val="22"/>
-          <w:szCs w:val="22"/>
-        </w:rPr>
-        <w:t>Roeyers</w:t>
-      </w:r>
-      <w:proofErr w:type="spellEnd"/>
-      <w:r>
-        <w:rPr>
-          <w:sz w:val="22"/>
-          <w:szCs w:val="22"/>
-        </w:rPr>
-        <w:t xml:space="preserve">, A. </w:t>
-      </w:r>
-      <w:proofErr w:type="spellStart"/>
-      <w:r>
-        <w:rPr>
-          <w:sz w:val="22"/>
-          <w:szCs w:val="22"/>
-        </w:rPr>
-        <w:t>Rothenberger</w:t>
-      </w:r>
-      <w:proofErr w:type="spellEnd"/>
-      <w:r>
-        <w:rPr>
-          <w:sz w:val="22"/>
-          <w:szCs w:val="22"/>
-        </w:rPr>
-        <w:t xml:space="preserve">, P. Sham, H. C. </w:t>
-      </w:r>
-      <w:proofErr w:type="spellStart"/>
-      <w:r>
-        <w:rPr>
-          <w:sz w:val="22"/>
-          <w:szCs w:val="22"/>
-        </w:rPr>
-        <w:t>Steinhausen</w:t>
-      </w:r>
-      <w:proofErr w:type="spellEnd"/>
-      <w:r>
-        <w:rPr>
-          <w:sz w:val="22"/>
-          <w:szCs w:val="22"/>
-        </w:rPr>
-        <w:t xml:space="preserve">, P. </w:t>
-      </w:r>
-      <w:proofErr w:type="spellStart"/>
-      <w:r>
-        <w:rPr>
-          <w:sz w:val="22"/>
-          <w:szCs w:val="22"/>
-        </w:rPr>
-        <w:t>Asherson</w:t>
-      </w:r>
-      <w:proofErr w:type="spellEnd"/>
-      <w:r>
-        <w:rPr>
-          <w:sz w:val="22"/>
-          <w:szCs w:val="22"/>
-        </w:rPr>
-        <w:t xml:space="preserve">, and J. </w:t>
-      </w:r>
-      <w:proofErr w:type="spellStart"/>
-      <w:r>
-        <w:rPr>
-          <w:sz w:val="22"/>
-          <w:szCs w:val="22"/>
-        </w:rPr>
-        <w:t>Kuntsi</w:t>
-      </w:r>
-      <w:proofErr w:type="spellEnd"/>
-      <w:r>
-        <w:rPr>
-          <w:sz w:val="22"/>
-          <w:szCs w:val="22"/>
-        </w:rPr>
-        <w:t>. Reaction time performance in ADHD: improvement under fast-incentive condition and familial e</w:t>
-      </w:r>
-      <w:r>
-        <w:rPr>
-          <w:sz w:val="22"/>
-          <w:szCs w:val="22"/>
-        </w:rPr>
-        <w:br/>
-      </w:r>
-      <w:proofErr w:type="spellStart"/>
-      <w:r>
-        <w:rPr>
-          <w:sz w:val="22"/>
-          <w:szCs w:val="22"/>
-        </w:rPr>
-        <w:t>ects</w:t>
-      </w:r>
-      <w:proofErr w:type="spellEnd"/>
-      <w:r>
-        <w:rPr>
-          <w:sz w:val="22"/>
-          <w:szCs w:val="22"/>
-        </w:rPr>
-        <w:t xml:space="preserve">. </w:t>
-      </w:r>
-      <w:proofErr w:type="spellStart"/>
-      <w:r>
-        <w:rPr>
-          <w:sz w:val="22"/>
-          <w:szCs w:val="22"/>
-        </w:rPr>
-        <w:t>Psychol</w:t>
-      </w:r>
-      <w:proofErr w:type="spellEnd"/>
-      <w:r>
-        <w:rPr>
-          <w:sz w:val="22"/>
-          <w:szCs w:val="22"/>
-        </w:rPr>
-        <w:t xml:space="preserve"> Med, 37(12):1703-1715, Dec 2007.</w:t>
-      </w:r>
-    </w:p>
-    <w:p>
-      <w:pPr>
-        <w:pStyle w:val="BodyText"/>
-        <w:rPr>
-          <w:sz w:val="22"/>
-          <w:szCs w:val="22"/>
-        </w:rPr>
-      </w:pPr>
-      <w:r>
-        <w:rPr>
-          <w:sz w:val="22"/>
-          <w:szCs w:val="22"/>
-        </w:rPr>
-        <w:t xml:space="preserve">[7] </w:t>
-      </w:r>
-      <w:proofErr w:type="spellStart"/>
-      <w:r>
-        <w:rPr>
-          <w:sz w:val="22"/>
-          <w:szCs w:val="22"/>
-        </w:rPr>
-        <w:t>Sanjana</w:t>
-      </w:r>
-      <w:proofErr w:type="spellEnd"/>
-      <w:r>
-        <w:rPr>
-          <w:sz w:val="22"/>
-          <w:szCs w:val="22"/>
-        </w:rPr>
-        <w:t xml:space="preserve"> Srivastava Jennifer Schumann </w:t>
-      </w:r>
-      <w:proofErr w:type="spellStart"/>
-      <w:r>
-        <w:rPr>
-          <w:sz w:val="22"/>
-          <w:szCs w:val="22"/>
-        </w:rPr>
-        <w:t>Jaideep</w:t>
-      </w:r>
-      <w:proofErr w:type="spellEnd"/>
-      <w:r>
-        <w:rPr>
-          <w:sz w:val="22"/>
-          <w:szCs w:val="22"/>
-        </w:rPr>
-        <w:t xml:space="preserve"> Srivastava Monika D. Heller, Kurt Roots and T. </w:t>
-      </w:r>
-      <w:proofErr w:type="spellStart"/>
-      <w:r>
-        <w:rPr>
-          <w:sz w:val="22"/>
-          <w:szCs w:val="22"/>
-        </w:rPr>
-        <w:t>Sigi</w:t>
-      </w:r>
-      <w:proofErr w:type="spellEnd"/>
-      <w:r>
-        <w:rPr>
-          <w:sz w:val="22"/>
-          <w:szCs w:val="22"/>
-        </w:rPr>
-        <w:t xml:space="preserve"> Hale. A machine learning-based analysis of game data for attention deficit hyperactivity disorder assessment. Games for Health Journal, 2(5):291-298, 2013.</w:t>
+        <w:t xml:space="preserve">[9] GlassLab Games. Psychometric Considerations in Game-Based Assessment. Online. </w:t>
+      </w:r>
+      <w:r>
+        <w:rPr>
+          <w:sz w:val="22"/>
+          <w:szCs w:val="22"/>
+        </w:rPr>
+        <w:t>http://www.instituteofplay.org/work/projects/glasslab-research/</w:t>
       </w:r>
     </w:p>
     <w:p>

--- a/Final Research Paper/610_research_paper.docx
+++ b/Final Research Paper/610_research_paper.docx
@@ -12,7 +12,6 @@
           <w:sz w:val="40"/>
         </w:rPr>
       </w:pPr>
-      <w:proofErr w:type="spellStart"/>
       <w:r>
         <w:rPr>
           <w:b/>
@@ -20,17 +19,7 @@
           <w:kern w:val="28"/>
           <w:sz w:val="40"/>
         </w:rPr>
-        <w:t>RoboRocket</w:t>
-      </w:r>
-      <w:proofErr w:type="spellEnd"/>
-      <w:r>
-        <w:rPr>
-          <w:b/>
-          <w:bCs/>
-          <w:kern w:val="28"/>
-          <w:sz w:val="40"/>
-        </w:rPr>
-        <w:t xml:space="preserve">: </w:t>
+        <w:t xml:space="preserve">RoboRocket: </w:t>
       </w:r>
       <w:r>
         <w:rPr>
@@ -204,7 +193,63 @@
           <w:sz w:val="22"/>
           <w:szCs w:val="22"/>
         </w:rPr>
-        <w:t xml:space="preserve"> Studies have recently shown that attention deficit disorders may affect upwards of 5% of the population. In recent years, mobile games have also become extremely popular due to the increasing ubiquity of smart phones. By exploiting this trend of mobile game popularity, we hope to create new tools to measure the symptoms of ADHD in the form of a mobile game. In this paper, we explore the results of creating a mobile game application that is capable of testing response time, distractibility, and mobile application preference in users with and without ADHD. We </w:t>
+        <w:t xml:space="preserve"> Studies have recently shown that attention deficit disorders may affect upwards of 5% of the population</w:t>
+      </w:r>
+      <w:r>
+        <w:rPr>
+          <w:sz w:val="22"/>
+          <w:szCs w:val="22"/>
+        </w:rPr>
+        <w:t xml:space="preserve">.  </w:t>
+      </w:r>
+      <w:r>
+        <w:rPr>
+          <w:sz w:val="22"/>
+          <w:szCs w:val="22"/>
+        </w:rPr>
+        <w:t>In recent years, mobile games have also become extremely popular due to the increasing ubiquity of smart phones</w:t>
+      </w:r>
+      <w:r>
+        <w:rPr>
+          <w:sz w:val="22"/>
+          <w:szCs w:val="22"/>
+        </w:rPr>
+        <w:t xml:space="preserve">.  </w:t>
+      </w:r>
+      <w:r>
+        <w:rPr>
+          <w:sz w:val="22"/>
+          <w:szCs w:val="22"/>
+        </w:rPr>
+        <w:t>By exploiting this trend of mobile game popularity, we hope to create new tools to measure the symptoms of ADHD in the form of a mobile game</w:t>
+      </w:r>
+      <w:r>
+        <w:rPr>
+          <w:sz w:val="22"/>
+          <w:szCs w:val="22"/>
+        </w:rPr>
+        <w:t xml:space="preserve">.  </w:t>
+      </w:r>
+      <w:r>
+        <w:rPr>
+          <w:sz w:val="22"/>
+          <w:szCs w:val="22"/>
+        </w:rPr>
+        <w:t>In this paper, we explore the results of creating a mobile game application that is capable of testing response time, distractibility, and mobile application preference in users with and without ADHD</w:t>
+      </w:r>
+      <w:r>
+        <w:rPr>
+          <w:sz w:val="22"/>
+          <w:szCs w:val="22"/>
+        </w:rPr>
+        <w:t xml:space="preserve">.  </w:t>
+      </w:r>
+      <w:r>
+        <w:rPr>
+          <w:sz w:val="22"/>
+          <w:szCs w:val="22"/>
+        </w:rPr>
+        <w:t xml:space="preserve">We </w:t>
       </w:r>
       <w:r>
         <w:rPr>
@@ -218,7 +263,21 @@
           <w:sz w:val="22"/>
           <w:szCs w:val="22"/>
         </w:rPr>
-        <w:t>gather basic information about the user through a survey the user is asked to fill out</w:t>
+        <w:t>gather basic information about the user through a survey the user fill</w:t>
+      </w:r>
+      <w:r>
+        <w:rPr>
+          <w:sz w:val="22"/>
+          <w:szCs w:val="22"/>
+        </w:rPr>
+        <w:t>s</w:t>
+      </w:r>
+      <w:r>
+        <w:rPr>
+          <w:sz w:val="22"/>
+          <w:szCs w:val="22"/>
+        </w:rPr>
+        <w:t xml:space="preserve"> out</w:t>
       </w:r>
       <w:r>
         <w:rPr>
@@ -253,7 +312,70 @@
           <w:sz w:val="22"/>
           <w:szCs w:val="22"/>
         </w:rPr>
-        <w:t xml:space="preserve">the game. We predict that users who have been diagnosed with ADHD type disorders will have a higher variability in reaction times, higher distractibility, and will also prefer mobile applications that do not focus on their reaction times as a measure of success. Previous studies have indicated that the inhibitory abilities of children with ADHD </w:t>
+        <w:t>the game</w:t>
+      </w:r>
+      <w:r>
+        <w:rPr>
+          <w:sz w:val="22"/>
+          <w:szCs w:val="22"/>
+        </w:rPr>
+        <w:t xml:space="preserve">.  </w:t>
+      </w:r>
+      <w:r>
+        <w:rPr>
+          <w:sz w:val="22"/>
+          <w:szCs w:val="22"/>
+        </w:rPr>
+        <w:t>We predict that users with an ADHD</w:t>
+      </w:r>
+      <w:r>
+        <w:rPr>
+          <w:sz w:val="22"/>
+          <w:szCs w:val="22"/>
+        </w:rPr>
+        <w:t xml:space="preserve"> </w:t>
+      </w:r>
+      <w:r>
+        <w:rPr>
+          <w:sz w:val="22"/>
+          <w:szCs w:val="22"/>
+        </w:rPr>
+        <w:t xml:space="preserve">diagnosis </w:t>
+      </w:r>
+      <w:r>
+        <w:rPr>
+          <w:sz w:val="22"/>
+          <w:szCs w:val="22"/>
+        </w:rPr>
+        <w:t xml:space="preserve">will have a higher variability in reaction times, higher distractibility, and </w:t>
+      </w:r>
+      <w:r>
+        <w:rPr>
+          <w:sz w:val="22"/>
+          <w:szCs w:val="22"/>
+        </w:rPr>
+        <w:t>will</w:t>
+      </w:r>
+      <w:r>
+        <w:rPr>
+          <w:sz w:val="22"/>
+          <w:szCs w:val="22"/>
+        </w:rPr>
+        <w:t xml:space="preserve"> prefer mobile applications that do not focus on their reaction times as a measure of success</w:t>
+      </w:r>
+      <w:r>
+        <w:rPr>
+          <w:sz w:val="22"/>
+          <w:szCs w:val="22"/>
+        </w:rPr>
+        <w:t xml:space="preserve">.  </w:t>
+      </w:r>
+      <w:r>
+        <w:rPr>
+          <w:sz w:val="22"/>
+          <w:szCs w:val="22"/>
+        </w:rPr>
+        <w:t xml:space="preserve">Previous studies have indicated that the inhibitory abilities of children with ADHD </w:t>
       </w:r>
       <w:r>
         <w:rPr>
@@ -267,7 +389,14 @@
           <w:sz w:val="22"/>
           <w:szCs w:val="22"/>
         </w:rPr>
-        <w:t xml:space="preserve"> normalized when playing video games. </w:t>
+        <w:t xml:space="preserve"> normalized when playing video games</w:t>
+      </w:r>
+      <w:r>
+        <w:rPr>
+          <w:sz w:val="22"/>
+          <w:szCs w:val="22"/>
+        </w:rPr>
+        <w:t xml:space="preserve">.  </w:t>
       </w:r>
       <w:r>
         <w:rPr>
@@ -281,7 +410,14 @@
           <w:sz w:val="22"/>
           <w:szCs w:val="22"/>
         </w:rPr>
-        <w:t>. We also predict that children diagnosed with ADHD will have more mobile applications installed on their mobile devices as their short attention spans may cause them to jump from mobile application to mobile application as they may get bored rather quickly, compared to a person without ADHD.</w:t>
+        <w:t xml:space="preserve">.  </w:t>
+      </w:r>
+      <w:r>
+        <w:rPr>
+          <w:sz w:val="22"/>
+          <w:szCs w:val="22"/>
+        </w:rPr>
+        <w:t>We also predict that children diagnosed with ADHD will have more mobile applications installed on their mobile devices as their short attention spans may cause them to jump from mobile application to mobile application as they may get bored rather quickly, compared to a person without ADHD.</w:t>
       </w:r>
       <w:r>
         <w:rPr>
@@ -359,14 +495,28 @@
           <w:sz w:val="22"/>
           <w:szCs w:val="22"/>
         </w:rPr>
-        <w:t>. This far</w:t>
-      </w:r>
-      <w:r>
-        <w:rPr>
-          <w:sz w:val="22"/>
-          <w:szCs w:val="22"/>
-        </w:rPr>
-        <w:t xml:space="preserve"> reaching</w:t>
+        <w:t xml:space="preserve">.  </w:t>
+      </w:r>
+      <w:r>
+        <w:rPr>
+          <w:sz w:val="22"/>
+          <w:szCs w:val="22"/>
+        </w:rPr>
+        <w:t xml:space="preserve">This </w:t>
+      </w:r>
+      <w:r>
+        <w:rPr>
+          <w:sz w:val="22"/>
+          <w:szCs w:val="22"/>
+        </w:rPr>
+        <w:t>far</w:t>
+      </w:r>
+      <w:r>
+        <w:rPr>
+          <w:sz w:val="22"/>
+          <w:szCs w:val="22"/>
+        </w:rPr>
+        <w:t>-reaching</w:t>
       </w:r>
       <w:r>
         <w:rPr>
@@ -429,7 +579,21 @@
           <w:sz w:val="22"/>
           <w:szCs w:val="22"/>
         </w:rPr>
-        <w:t xml:space="preserve">eographic location. Studies have shown that attention deficit disorders affects </w:t>
+        <w:t>eographic location</w:t>
+      </w:r>
+      <w:r>
+        <w:rPr>
+          <w:sz w:val="22"/>
+          <w:szCs w:val="22"/>
+        </w:rPr>
+        <w:t xml:space="preserve">.  </w:t>
+      </w:r>
+      <w:r>
+        <w:rPr>
+          <w:sz w:val="22"/>
+          <w:szCs w:val="22"/>
+        </w:rPr>
+        <w:t xml:space="preserve">Studies have shown that attention deficit disorders affects </w:t>
       </w:r>
       <w:r>
         <w:rPr>
@@ -500,7 +664,77 @@
           <w:sz w:val="22"/>
           <w:szCs w:val="22"/>
         </w:rPr>
-        <w:t>We propose the development of a mobile application that can help collect data about users to help quantify the response time characteristics that may often accompany a person with ADHD. The mobile application would first survey the user about things such as their age, gender, ADHD diagnosis, if they're medicated for ADHD, and other basic questions. Once the user is done filling out the survey, the user is allowed the play the game. The game will record the response time characteristics of the user as they are playing and upload the response time data to a remote server once the user is done playing</w:t>
+        <w:t>We propose the development of a mobile application that can help collect data about users to help quantify the response time characteristics that may often accompany a person with ADHD</w:t>
+      </w:r>
+      <w:r>
+        <w:rPr>
+          <w:sz w:val="22"/>
+          <w:szCs w:val="22"/>
+        </w:rPr>
+        <w:t xml:space="preserve">.  </w:t>
+      </w:r>
+      <w:r>
+        <w:rPr>
+          <w:sz w:val="22"/>
+          <w:szCs w:val="22"/>
+        </w:rPr>
+        <w:t xml:space="preserve">The mobile application would first survey the user about things such as their age, gender, ADHD diagnosis, </w:t>
+      </w:r>
+      <w:r>
+        <w:rPr>
+          <w:sz w:val="22"/>
+          <w:szCs w:val="22"/>
+        </w:rPr>
+        <w:t>ADHD medication usage</w:t>
+      </w:r>
+      <w:r>
+        <w:rPr>
+          <w:sz w:val="22"/>
+          <w:szCs w:val="22"/>
+        </w:rPr>
+        <w:t>, and other basic questions</w:t>
+      </w:r>
+      <w:r>
+        <w:rPr>
+          <w:sz w:val="22"/>
+          <w:szCs w:val="22"/>
+        </w:rPr>
+        <w:t xml:space="preserve">.  </w:t>
+      </w:r>
+      <w:r>
+        <w:rPr>
+          <w:sz w:val="22"/>
+          <w:szCs w:val="22"/>
+        </w:rPr>
+        <w:t>Once the user is done filling out the survey, the user is allowed the play the game</w:t>
+      </w:r>
+      <w:r>
+        <w:rPr>
+          <w:sz w:val="22"/>
+          <w:szCs w:val="22"/>
+        </w:rPr>
+        <w:t xml:space="preserve">.  </w:t>
+      </w:r>
+      <w:r>
+        <w:rPr>
+          <w:sz w:val="22"/>
+          <w:szCs w:val="22"/>
+        </w:rPr>
+        <w:t xml:space="preserve">The game will record the response time characteristics of the user as they are playing and upload the response time data to a remote server once the user </w:t>
+      </w:r>
+      <w:r>
+        <w:rPr>
+          <w:sz w:val="22"/>
+          <w:szCs w:val="22"/>
+        </w:rPr>
+        <w:t>finishes</w:t>
+      </w:r>
+      <w:r>
+        <w:rPr>
+          <w:sz w:val="22"/>
+          <w:szCs w:val="22"/>
+        </w:rPr>
+        <w:t xml:space="preserve"> playing</w:t>
       </w:r>
       <w:r>
         <w:rPr>
@@ -514,7 +748,28 @@
           <w:sz w:val="22"/>
           <w:szCs w:val="22"/>
         </w:rPr>
-        <w:t xml:space="preserve">. From there, data mining is performed on the user's response time data to see if </w:t>
+        <w:t xml:space="preserve">.  </w:t>
+      </w:r>
+      <w:r>
+        <w:rPr>
+          <w:sz w:val="22"/>
+          <w:szCs w:val="22"/>
+        </w:rPr>
+        <w:t xml:space="preserve">From there, data mining </w:t>
+      </w:r>
+      <w:r>
+        <w:rPr>
+          <w:sz w:val="22"/>
+          <w:szCs w:val="22"/>
+        </w:rPr>
+        <w:t>will be</w:t>
+      </w:r>
+      <w:r>
+        <w:rPr>
+          <w:sz w:val="22"/>
+          <w:szCs w:val="22"/>
+        </w:rPr>
+        <w:t xml:space="preserve"> performed on the user's response time data to see if </w:t>
       </w:r>
       <w:r>
         <w:rPr>
@@ -626,14 +881,28 @@
           <w:sz w:val="22"/>
           <w:szCs w:val="22"/>
         </w:rPr>
-        <w:t xml:space="preserve">and motivated to keep playing. In this way, </w:t>
-      </w:r>
-      <w:r>
-        <w:rPr>
-          <w:sz w:val="22"/>
-          <w:szCs w:val="22"/>
-        </w:rPr>
-        <w:t xml:space="preserve">hopefully we can collect as much data on </w:t>
+        <w:t>and motivated to keep playing</w:t>
+      </w:r>
+      <w:r>
+        <w:rPr>
+          <w:sz w:val="22"/>
+          <w:szCs w:val="22"/>
+        </w:rPr>
+        <w:t xml:space="preserve">.  </w:t>
+      </w:r>
+      <w:r>
+        <w:rPr>
+          <w:sz w:val="22"/>
+          <w:szCs w:val="22"/>
+        </w:rPr>
+        <w:t xml:space="preserve">In this way, </w:t>
+      </w:r>
+      <w:r>
+        <w:rPr>
+          <w:sz w:val="22"/>
+          <w:szCs w:val="22"/>
+        </w:rPr>
+        <w:t xml:space="preserve">we can collect as much data on </w:t>
       </w:r>
       <w:r>
         <w:rPr>
@@ -743,7 +1012,21 @@
           <w:sz w:val="22"/>
           <w:szCs w:val="22"/>
         </w:rPr>
-        <w:t xml:space="preserve">comes into play. The time it takes for the user to tap the screen to make their character jump over the object, </w:t>
+        <w:t>comes into play</w:t>
+      </w:r>
+      <w:r>
+        <w:rPr>
+          <w:sz w:val="22"/>
+          <w:szCs w:val="22"/>
+        </w:rPr>
+        <w:t xml:space="preserve">.  </w:t>
+      </w:r>
+      <w:r>
+        <w:rPr>
+          <w:sz w:val="22"/>
+          <w:szCs w:val="22"/>
+        </w:rPr>
+        <w:t xml:space="preserve">The time it takes for the user to tap the screen to make their character jump over the object, </w:t>
       </w:r>
       <w:r>
         <w:rPr>
@@ -785,7 +1068,28 @@
           <w:sz w:val="22"/>
           <w:szCs w:val="22"/>
         </w:rPr>
-        <w:t xml:space="preserve">. Once the user is done </w:t>
+        <w:t xml:space="preserve">.  </w:t>
+      </w:r>
+      <w:r>
+        <w:rPr>
+          <w:sz w:val="22"/>
+          <w:szCs w:val="22"/>
+        </w:rPr>
+        <w:t xml:space="preserve">Once the user </w:t>
+      </w:r>
+      <w:r>
+        <w:rPr>
+          <w:sz w:val="22"/>
+          <w:szCs w:val="22"/>
+        </w:rPr>
+        <w:t>concludes</w:t>
+      </w:r>
+      <w:r>
+        <w:rPr>
+          <w:sz w:val="22"/>
+          <w:szCs w:val="22"/>
+        </w:rPr>
+        <w:t xml:space="preserve"> </w:t>
       </w:r>
       <w:r>
         <w:rPr>
@@ -895,7 +1199,15 @@
           <w:szCs w:val="22"/>
           <w:lang w:val="en-US"/>
         </w:rPr>
-        <w:t xml:space="preserve"> characteristics of somebody who may possibly have ADHD, but hasn’t been diagnosed yet</w:t>
+        <w:t xml:space="preserve"> characteristics of somebody who may possibly have ADHD, but </w:t>
+      </w:r>
+      <w:r>
+        <w:rPr>
+          <w:sz w:val="22"/>
+          <w:szCs w:val="22"/>
+          <w:lang w:val="en-US"/>
+        </w:rPr>
+        <w:t>who has yet to be diagnosed</w:t>
       </w:r>
       <w:r>
         <w:rPr>
@@ -983,7 +1295,15 @@
           <w:szCs w:val="22"/>
           <w:lang w:val="en-US"/>
         </w:rPr>
-        <w:t xml:space="preserve">ccuracy. </w:t>
+        <w:t>ccuracy</w:t>
+      </w:r>
+      <w:r>
+        <w:rPr>
+          <w:sz w:val="22"/>
+          <w:szCs w:val="22"/>
+          <w:lang w:val="en-US"/>
+        </w:rPr>
+        <w:t xml:space="preserve">.  </w:t>
       </w:r>
       <w:r>
         <w:rPr>
@@ -1023,15 +1343,39 @@
           <w:szCs w:val="22"/>
           <w:lang w:val="en-US"/>
         </w:rPr>
-        <w:t xml:space="preserve"> wasn't a mobile application</w:t>
-      </w:r>
-      <w:r>
-        <w:rPr>
-          <w:sz w:val="22"/>
-          <w:szCs w:val="22"/>
-          <w:lang w:val="en-US"/>
-        </w:rPr>
-        <w:t xml:space="preserve">. We believe that </w:t>
+        <w:t xml:space="preserve"> </w:t>
+      </w:r>
+      <w:r>
+        <w:rPr>
+          <w:sz w:val="22"/>
+          <w:szCs w:val="22"/>
+          <w:lang w:val="en-US"/>
+        </w:rPr>
+        <w:t>was not</w:t>
+      </w:r>
+      <w:r>
+        <w:rPr>
+          <w:sz w:val="22"/>
+          <w:szCs w:val="22"/>
+          <w:lang w:val="en-US"/>
+        </w:rPr>
+        <w:t xml:space="preserve"> a mobile application</w:t>
+      </w:r>
+      <w:r>
+        <w:rPr>
+          <w:sz w:val="22"/>
+          <w:szCs w:val="22"/>
+          <w:lang w:val="en-US"/>
+        </w:rPr>
+        <w:t xml:space="preserve">.  </w:t>
+      </w:r>
+      <w:r>
+        <w:rPr>
+          <w:sz w:val="22"/>
+          <w:szCs w:val="22"/>
+          <w:lang w:val="en-US"/>
+        </w:rPr>
+        <w:t xml:space="preserve">We believe that </w:t>
       </w:r>
       <w:r>
         <w:rPr>
@@ -1071,7 +1415,23 @@
           <w:szCs w:val="22"/>
           <w:lang w:val="en-US"/>
         </w:rPr>
-        <w:t xml:space="preserve"> by a lot. I</w:t>
+        <w:t xml:space="preserve"> by a lot</w:t>
+      </w:r>
+      <w:r>
+        <w:rPr>
+          <w:sz w:val="22"/>
+          <w:szCs w:val="22"/>
+          <w:lang w:val="en-US"/>
+        </w:rPr>
+        <w:t xml:space="preserve">.  </w:t>
+      </w:r>
+      <w:r>
+        <w:rPr>
+          <w:sz w:val="22"/>
+          <w:szCs w:val="22"/>
+          <w:lang w:val="en-US"/>
+        </w:rPr>
+        <w:t>I</w:t>
       </w:r>
       <w:r>
         <w:rPr>
@@ -1095,7 +1455,31 @@
           <w:szCs w:val="22"/>
           <w:lang w:val="en-US"/>
         </w:rPr>
-        <w:t>. Many studies have indicated that there is in fact a link between the reaction time of people with and without ADHD. Below, we will discuss the results of some of the studies that have been performed on reaction time and ADHD diagnosis and their implications.</w:t>
+        <w:t xml:space="preserve">.  </w:t>
+      </w:r>
+      <w:r>
+        <w:rPr>
+          <w:sz w:val="22"/>
+          <w:szCs w:val="22"/>
+          <w:lang w:val="en-US"/>
+        </w:rPr>
+        <w:t>Many studies have indicated that there is in fact a link between the reaction time of people with and without ADHD</w:t>
+      </w:r>
+      <w:r>
+        <w:rPr>
+          <w:sz w:val="22"/>
+          <w:szCs w:val="22"/>
+          <w:lang w:val="en-US"/>
+        </w:rPr>
+        <w:t xml:space="preserve">.  </w:t>
+      </w:r>
+      <w:r>
+        <w:rPr>
+          <w:sz w:val="22"/>
+          <w:szCs w:val="22"/>
+          <w:lang w:val="en-US"/>
+        </w:rPr>
+        <w:t>Below, we will discuss the results of some of the studies that have been performed on reaction time and ADHD diagnosis and their implications.</w:t>
       </w:r>
     </w:p>
     <w:p>
@@ -1171,7 +1555,306 @@
           <w:szCs w:val="22"/>
           <w:lang w:val="en-US"/>
         </w:rPr>
-        <w:t>ADHD.</w:t>
+        <w:t>ADHD</w:t>
+      </w:r>
+      <w:r>
+        <w:rPr>
+          <w:sz w:val="22"/>
+          <w:szCs w:val="22"/>
+          <w:lang w:val="en-US"/>
+        </w:rPr>
+        <w:t xml:space="preserve">.  </w:t>
+      </w:r>
+      <w:r>
+        <w:rPr>
+          <w:sz w:val="22"/>
+          <w:szCs w:val="22"/>
+          <w:lang w:val="en-US"/>
+        </w:rPr>
+        <w:t>Data mining techniques were</w:t>
+      </w:r>
+      <w:r>
+        <w:rPr>
+          <w:sz w:val="22"/>
+          <w:szCs w:val="22"/>
+          <w:lang w:val="en-US"/>
+        </w:rPr>
+        <w:t xml:space="preserve"> then</w:t>
+      </w:r>
+      <w:r>
+        <w:rPr>
+          <w:sz w:val="22"/>
+          <w:szCs w:val="22"/>
+          <w:lang w:val="en-US"/>
+        </w:rPr>
+        <w:t xml:space="preserve"> used for determining </w:t>
+      </w:r>
+      <w:r>
+        <w:rPr>
+          <w:sz w:val="22"/>
+          <w:szCs w:val="22"/>
+          <w:lang w:val="en-US"/>
+        </w:rPr>
+        <w:t>whether</w:t>
+      </w:r>
+      <w:r>
+        <w:rPr>
+          <w:sz w:val="22"/>
+          <w:szCs w:val="22"/>
+          <w:lang w:val="en-US"/>
+        </w:rPr>
+        <w:t xml:space="preserve"> a user had ADHD</w:t>
+      </w:r>
+      <w:r>
+        <w:rPr>
+          <w:sz w:val="22"/>
+          <w:szCs w:val="22"/>
+          <w:lang w:val="en-US"/>
+        </w:rPr>
+        <w:t xml:space="preserve">.  </w:t>
+      </w:r>
+      <w:r>
+        <w:rPr>
+          <w:sz w:val="22"/>
+          <w:szCs w:val="22"/>
+          <w:lang w:val="en-US"/>
+        </w:rPr>
+        <w:t>Overall, the authors found their</w:t>
+      </w:r>
+      <w:r>
+        <w:rPr>
+          <w:sz w:val="22"/>
+          <w:szCs w:val="22"/>
+          <w:lang w:val="en-US"/>
+        </w:rPr>
+        <w:t xml:space="preserve"> game was effective at identifying children who were classified as ADHD positive, but relatively weak at identifying ADHD disorder subtypes</w:t>
+      </w:r>
+      <w:r>
+        <w:rPr>
+          <w:sz w:val="22"/>
+          <w:szCs w:val="22"/>
+          <w:lang w:val="en-US"/>
+        </w:rPr>
+        <w:t xml:space="preserve">.  </w:t>
+      </w:r>
+      <w:r>
+        <w:rPr>
+          <w:sz w:val="22"/>
+          <w:szCs w:val="22"/>
+          <w:lang w:val="en-US"/>
+        </w:rPr>
+        <w:t>It is</w:t>
+      </w:r>
+      <w:r>
+        <w:rPr>
+          <w:sz w:val="22"/>
+          <w:szCs w:val="22"/>
+          <w:lang w:val="en-US"/>
+        </w:rPr>
+        <w:t xml:space="preserve"> also</w:t>
+      </w:r>
+      <w:r>
+        <w:rPr>
+          <w:sz w:val="22"/>
+          <w:szCs w:val="22"/>
+          <w:lang w:val="en-US"/>
+        </w:rPr>
+        <w:t xml:space="preserve"> worth noting that this game also was not a game developed for mobile devices.</w:t>
+      </w:r>
+    </w:p>
+    <w:p>
+      <w:pPr>
+        <w:ind w:firstLine="173"/>
+        <w:rPr>
+          <w:lang w:val="en-US"/>
+        </w:rPr>
+      </w:pPr>
+    </w:p>
+    <w:p>
+      <w:pPr>
+        <w:ind w:firstLine="173"/>
+        <w:rPr>
+          <w:sz w:val="22"/>
+          <w:szCs w:val="22"/>
+          <w:lang w:val="en-US"/>
+        </w:rPr>
+      </w:pPr>
+      <w:r>
+        <w:rPr>
+          <w:sz w:val="22"/>
+          <w:szCs w:val="22"/>
+          <w:lang w:val="en-US"/>
+        </w:rPr>
+        <w:t xml:space="preserve">In </w:t>
+      </w:r>
+      <w:r>
+        <w:rPr>
+          <w:sz w:val="22"/>
+          <w:szCs w:val="22"/>
+          <w:lang w:val="en-US"/>
+        </w:rPr>
+        <w:t>[5]</w:t>
+      </w:r>
+      <w:r>
+        <w:rPr>
+          <w:sz w:val="22"/>
+          <w:szCs w:val="22"/>
+          <w:lang w:val="en-US"/>
+        </w:rPr>
+        <w:t xml:space="preserve"> the authors conducted a study on 151 children participants</w:t>
+      </w:r>
+      <w:r>
+        <w:rPr>
+          <w:sz w:val="22"/>
+          <w:szCs w:val="22"/>
+          <w:lang w:val="en-US"/>
+        </w:rPr>
+        <w:t xml:space="preserve">.  </w:t>
+      </w:r>
+      <w:r>
+        <w:rPr>
+          <w:sz w:val="22"/>
+          <w:szCs w:val="22"/>
+          <w:lang w:val="en-US"/>
+        </w:rPr>
+        <w:t xml:space="preserve">Out of the 151 children, 104 had previously been diagnosed with </w:t>
+      </w:r>
+      <w:r>
+        <w:rPr>
+          <w:sz w:val="22"/>
+          <w:szCs w:val="22"/>
+          <w:lang w:val="en-US"/>
+        </w:rPr>
+        <w:t>ADHD;</w:t>
+      </w:r>
+      <w:r>
+        <w:rPr>
+          <w:sz w:val="22"/>
+          <w:szCs w:val="22"/>
+          <w:lang w:val="en-US"/>
+        </w:rPr>
+        <w:t xml:space="preserve"> the other 47 were diagnosed as not having any form of ADHD</w:t>
+      </w:r>
+      <w:r>
+        <w:rPr>
+          <w:sz w:val="22"/>
+          <w:szCs w:val="22"/>
+          <w:lang w:val="en-US"/>
+        </w:rPr>
+        <w:t xml:space="preserve">.  </w:t>
+      </w:r>
+      <w:r>
+        <w:rPr>
+          <w:sz w:val="22"/>
+          <w:szCs w:val="22"/>
+          <w:lang w:val="en-US"/>
+        </w:rPr>
+        <w:t>The children performed a variety of tasks, but the task that displayed the biggest difference between the two sets of children was the Go/No Go task</w:t>
+      </w:r>
+      <w:r>
+        <w:rPr>
+          <w:sz w:val="22"/>
+          <w:szCs w:val="22"/>
+          <w:lang w:val="en-US"/>
+        </w:rPr>
+        <w:t xml:space="preserve">.  </w:t>
+      </w:r>
+      <w:r>
+        <w:rPr>
+          <w:sz w:val="22"/>
+          <w:szCs w:val="22"/>
+          <w:lang w:val="en-US"/>
+        </w:rPr>
+        <w:t>The Go/No-Go test is a visual reaction test</w:t>
+      </w:r>
+      <w:r>
+        <w:rPr>
+          <w:sz w:val="22"/>
+          <w:szCs w:val="22"/>
+          <w:lang w:val="en-US"/>
+        </w:rPr>
+        <w:t xml:space="preserve">.  </w:t>
+      </w:r>
+      <w:r>
+        <w:rPr>
+          <w:sz w:val="22"/>
+          <w:szCs w:val="22"/>
+          <w:lang w:val="en-US"/>
+        </w:rPr>
+        <w:t>The p value was less than 0.01 with the null hypotheses being that there was no difference between the two groups of children</w:t>
+      </w:r>
+      <w:r>
+        <w:rPr>
+          <w:sz w:val="22"/>
+          <w:szCs w:val="22"/>
+          <w:lang w:val="en-US"/>
+        </w:rPr>
+        <w:t xml:space="preserve">.  </w:t>
+      </w:r>
+      <w:r>
+        <w:rPr>
+          <w:sz w:val="22"/>
+          <w:szCs w:val="22"/>
+          <w:lang w:val="en-US"/>
+        </w:rPr>
+        <w:t>This test therefore showed</w:t>
+      </w:r>
+      <w:r>
+        <w:rPr>
+          <w:sz w:val="22"/>
+          <w:szCs w:val="22"/>
+          <w:lang w:val="en-US"/>
+        </w:rPr>
+        <w:t xml:space="preserve"> strong evidence that there existed a difference between reaction times for the ADHD diagnosed children and non-ADHD diagnosed children.</w:t>
+      </w:r>
+    </w:p>
+    <w:p>
+      <w:pPr>
+        <w:rPr>
+          <w:lang w:val="en-US"/>
+        </w:rPr>
+      </w:pPr>
+    </w:p>
+    <w:p>
+      <w:pPr>
+        <w:ind w:firstLine="173"/>
+        <w:rPr>
+          <w:sz w:val="22"/>
+          <w:szCs w:val="22"/>
+          <w:lang w:val="en-US"/>
+        </w:rPr>
+      </w:pPr>
+      <w:r>
+        <w:rPr>
+          <w:sz w:val="22"/>
+          <w:szCs w:val="22"/>
+          <w:lang w:val="en-US"/>
+        </w:rPr>
+        <w:t xml:space="preserve">In </w:t>
+      </w:r>
+      <w:r>
+        <w:rPr>
+          <w:sz w:val="22"/>
+          <w:szCs w:val="22"/>
+          <w:lang w:val="en-US"/>
+        </w:rPr>
+        <w:t>[6]</w:t>
+      </w:r>
+      <w:r>
+        <w:rPr>
+          <w:sz w:val="22"/>
+          <w:szCs w:val="22"/>
+          <w:lang w:val="en-US"/>
+        </w:rPr>
+        <w:t xml:space="preserve"> the authors showed that there appears to exist a relationship between the variability in reaction times </w:t>
+      </w:r>
+      <w:r>
+        <w:rPr>
+          <w:sz w:val="22"/>
+          <w:szCs w:val="22"/>
+          <w:lang w:val="en-US"/>
+        </w:rPr>
+        <w:t>in</w:t>
       </w:r>
       <w:r>
         <w:rPr>
@@ -1187,23 +1870,577 @@
           <w:szCs w:val="22"/>
           <w:lang w:val="en-US"/>
         </w:rPr>
-        <w:t xml:space="preserve">Data mining techniques were used for determining whether or not a user had ADHD. </w:t>
-      </w:r>
-      <w:r>
-        <w:rPr>
-          <w:sz w:val="22"/>
-          <w:szCs w:val="22"/>
-          <w:lang w:val="en-US"/>
-        </w:rPr>
-        <w:t>Overall, the authors found their</w:t>
-      </w:r>
-      <w:r>
-        <w:rPr>
-          <w:sz w:val="22"/>
-          <w:szCs w:val="22"/>
-          <w:lang w:val="en-US"/>
-        </w:rPr>
-        <w:t xml:space="preserve"> game was effective at identifying children who were classified as ADHD positive, but relatively weak at identifying ADHD disorder subtypes. It is</w:t>
+        <w:lastRenderedPageBreak/>
+        <w:t>children diagnosed with ADHD</w:t>
+      </w:r>
+      <w:r>
+        <w:rPr>
+          <w:sz w:val="22"/>
+          <w:szCs w:val="22"/>
+          <w:lang w:val="en-US"/>
+        </w:rPr>
+        <w:t xml:space="preserve"> and children without ADHD</w:t>
+      </w:r>
+      <w:r>
+        <w:rPr>
+          <w:sz w:val="22"/>
+          <w:szCs w:val="22"/>
+          <w:lang w:val="en-US"/>
+        </w:rPr>
+        <w:t xml:space="preserve">.  </w:t>
+      </w:r>
+      <w:r>
+        <w:rPr>
+          <w:sz w:val="22"/>
+          <w:szCs w:val="22"/>
+          <w:lang w:val="en-US"/>
+        </w:rPr>
+        <w:t xml:space="preserve">The study consisted of </w:t>
+      </w:r>
+      <w:r>
+        <w:rPr>
+          <w:sz w:val="22"/>
+          <w:szCs w:val="22"/>
+          <w:lang w:val="en-US"/>
+        </w:rPr>
+        <w:t>144</w:t>
+      </w:r>
+      <w:r>
+        <w:rPr>
+          <w:sz w:val="22"/>
+          <w:szCs w:val="22"/>
+          <w:lang w:val="en-US"/>
+        </w:rPr>
+        <w:t xml:space="preserve"> participants, 60 of which </w:t>
+      </w:r>
+      <w:r>
+        <w:rPr>
+          <w:sz w:val="22"/>
+          <w:szCs w:val="22"/>
+          <w:lang w:val="en-US"/>
+        </w:rPr>
+        <w:t>were not</w:t>
+      </w:r>
+      <w:r>
+        <w:rPr>
+          <w:sz w:val="22"/>
+          <w:szCs w:val="22"/>
+          <w:lang w:val="en-US"/>
+        </w:rPr>
+        <w:t xml:space="preserve"> diagnosed with ADHD, and 84 of which had previously been diagnosed with ADHD</w:t>
+      </w:r>
+      <w:r>
+        <w:rPr>
+          <w:sz w:val="22"/>
+          <w:szCs w:val="22"/>
+          <w:lang w:val="en-US"/>
+        </w:rPr>
+        <w:t xml:space="preserve">.  </w:t>
+      </w:r>
+      <w:r>
+        <w:rPr>
+          <w:sz w:val="22"/>
+          <w:szCs w:val="22"/>
+          <w:lang w:val="en-US"/>
+        </w:rPr>
+        <w:t>The participants all participated in four reaction time tasks</w:t>
+      </w:r>
+      <w:r>
+        <w:rPr>
+          <w:sz w:val="22"/>
+          <w:szCs w:val="22"/>
+          <w:lang w:val="en-US"/>
+        </w:rPr>
+        <w:t xml:space="preserve">.  </w:t>
+      </w:r>
+      <w:r>
+        <w:rPr>
+          <w:sz w:val="22"/>
+          <w:szCs w:val="22"/>
+          <w:lang w:val="en-US"/>
+        </w:rPr>
+        <w:t>In these tasks, the participants</w:t>
+      </w:r>
+      <w:r>
+        <w:rPr>
+          <w:sz w:val="22"/>
+          <w:szCs w:val="22"/>
+          <w:lang w:val="en-US"/>
+        </w:rPr>
+        <w:t xml:space="preserve"> </w:t>
+      </w:r>
+      <w:r>
+        <w:rPr>
+          <w:sz w:val="22"/>
+          <w:szCs w:val="22"/>
+          <w:lang w:val="en-US"/>
+        </w:rPr>
+        <w:t>all</w:t>
+      </w:r>
+      <w:r>
+        <w:rPr>
+          <w:sz w:val="22"/>
+          <w:szCs w:val="22"/>
+          <w:lang w:val="en-US"/>
+        </w:rPr>
+        <w:t xml:space="preserve"> had incentive to do well because they earned prizes if they </w:t>
+      </w:r>
+      <w:r>
+        <w:rPr>
+          <w:sz w:val="22"/>
+          <w:szCs w:val="22"/>
+          <w:lang w:val="en-US"/>
+        </w:rPr>
+        <w:t>per</w:t>
+      </w:r>
+      <w:r>
+        <w:rPr>
+          <w:sz w:val="22"/>
+          <w:szCs w:val="22"/>
+          <w:lang w:val="en-US"/>
+        </w:rPr>
+        <w:t xml:space="preserve"> well</w:t>
+      </w:r>
+      <w:r>
+        <w:rPr>
+          <w:sz w:val="22"/>
+          <w:szCs w:val="22"/>
+          <w:lang w:val="en-US"/>
+        </w:rPr>
+        <w:t xml:space="preserve">.  </w:t>
+      </w:r>
+      <w:r>
+        <w:rPr>
+          <w:sz w:val="22"/>
+          <w:szCs w:val="22"/>
+          <w:lang w:val="en-US"/>
+        </w:rPr>
+        <w:t xml:space="preserve">Overall, the study concluded that ADHD was associated with slower reaction time </w:t>
+      </w:r>
+      <w:r>
+        <w:rPr>
+          <w:sz w:val="22"/>
+          <w:szCs w:val="22"/>
+          <w:lang w:val="en-US"/>
+        </w:rPr>
+        <w:t>and</w:t>
+      </w:r>
+      <w:r>
+        <w:rPr>
+          <w:sz w:val="22"/>
+          <w:szCs w:val="22"/>
+          <w:lang w:val="en-US"/>
+        </w:rPr>
+        <w:t xml:space="preserve"> a higher variability in reaction times, similarly to the results in </w:t>
+      </w:r>
+      <w:r>
+        <w:rPr>
+          <w:sz w:val="22"/>
+          <w:szCs w:val="22"/>
+          <w:lang w:val="en-US"/>
+        </w:rPr>
+        <w:t>[5]</w:t>
+      </w:r>
+    </w:p>
+    <w:p>
+      <w:pPr>
+        <w:ind w:firstLine="173"/>
+        <w:rPr>
+          <w:lang w:val="en-US"/>
+        </w:rPr>
+      </w:pPr>
+    </w:p>
+    <w:p>
+      <w:pPr>
+        <w:ind w:firstLine="173"/>
+        <w:rPr>
+          <w:sz w:val="22"/>
+          <w:szCs w:val="22"/>
+          <w:lang w:val="en-US"/>
+        </w:rPr>
+      </w:pPr>
+      <w:r>
+        <w:rPr>
+          <w:sz w:val="22"/>
+          <w:szCs w:val="22"/>
+          <w:lang w:val="en-US"/>
+        </w:rPr>
+        <w:t xml:space="preserve">CogCubed is a game that was developed for </w:t>
+      </w:r>
+      <w:r>
+        <w:rPr>
+          <w:sz w:val="22"/>
+          <w:szCs w:val="22"/>
+          <w:lang w:val="en-US"/>
+        </w:rPr>
+        <w:t xml:space="preserve">the purpose of </w:t>
+      </w:r>
+      <w:r>
+        <w:rPr>
+          <w:sz w:val="22"/>
+          <w:szCs w:val="22"/>
+          <w:lang w:val="en-US"/>
+        </w:rPr>
+        <w:t xml:space="preserve">attempting to diagnose </w:t>
+      </w:r>
+      <w:r>
+        <w:rPr>
+          <w:sz w:val="22"/>
+          <w:szCs w:val="22"/>
+          <w:lang w:val="en-US"/>
+        </w:rPr>
+        <w:t>participants</w:t>
+      </w:r>
+      <w:r>
+        <w:rPr>
+          <w:sz w:val="22"/>
+          <w:szCs w:val="22"/>
+          <w:lang w:val="en-US"/>
+        </w:rPr>
+        <w:t xml:space="preserve"> with ADHD </w:t>
+      </w:r>
+      <w:r>
+        <w:rPr>
+          <w:sz w:val="22"/>
+          <w:szCs w:val="22"/>
+          <w:lang w:val="en-US"/>
+        </w:rPr>
+        <w:t>[7]</w:t>
+      </w:r>
+      <w:r>
+        <w:rPr>
+          <w:sz w:val="22"/>
+          <w:szCs w:val="22"/>
+          <w:lang w:val="en-US"/>
+        </w:rPr>
+        <w:t xml:space="preserve"> or possibly other disorders</w:t>
+      </w:r>
+      <w:r>
+        <w:rPr>
+          <w:sz w:val="22"/>
+          <w:szCs w:val="22"/>
+          <w:lang w:val="en-US"/>
+        </w:rPr>
+        <w:t xml:space="preserve">.  </w:t>
+      </w:r>
+      <w:r>
+        <w:rPr>
+          <w:sz w:val="22"/>
+          <w:szCs w:val="22"/>
+          <w:lang w:val="en-US"/>
+        </w:rPr>
+        <w:t xml:space="preserve">However, </w:t>
+      </w:r>
+      <w:r>
+        <w:rPr>
+          <w:sz w:val="22"/>
+          <w:szCs w:val="22"/>
+          <w:lang w:val="en-US"/>
+        </w:rPr>
+        <w:t xml:space="preserve">CogCubed has a major downfall and that is that </w:t>
+      </w:r>
+      <w:r>
+        <w:rPr>
+          <w:sz w:val="22"/>
+          <w:szCs w:val="22"/>
+          <w:lang w:val="en-US"/>
+        </w:rPr>
+        <w:t>CogCubed require</w:t>
+      </w:r>
+      <w:r>
+        <w:rPr>
+          <w:sz w:val="22"/>
+          <w:szCs w:val="22"/>
+          <w:lang w:val="en-US"/>
+        </w:rPr>
+        <w:t>s</w:t>
+      </w:r>
+      <w:r>
+        <w:rPr>
+          <w:sz w:val="22"/>
+          <w:szCs w:val="22"/>
+          <w:lang w:val="en-US"/>
+        </w:rPr>
+        <w:t xml:space="preserve"> a patient to</w:t>
+      </w:r>
+      <w:r>
+        <w:rPr>
+          <w:sz w:val="22"/>
+          <w:szCs w:val="22"/>
+          <w:lang w:val="en-US"/>
+        </w:rPr>
+        <w:t xml:space="preserve"> have to</w:t>
+      </w:r>
+      <w:r>
+        <w:rPr>
+          <w:sz w:val="22"/>
+          <w:szCs w:val="22"/>
+          <w:lang w:val="en-US"/>
+        </w:rPr>
+        <w:t xml:space="preserve"> go into a doctor's office to use</w:t>
+      </w:r>
+      <w:r>
+        <w:rPr>
+          <w:sz w:val="22"/>
+          <w:szCs w:val="22"/>
+          <w:lang w:val="en-US"/>
+        </w:rPr>
+        <w:t xml:space="preserve"> </w:t>
+      </w:r>
+      <w:r>
+        <w:rPr>
+          <w:sz w:val="22"/>
+          <w:szCs w:val="22"/>
+          <w:lang w:val="en-US"/>
+        </w:rPr>
+        <w:t>CogCubed</w:t>
+      </w:r>
+      <w:r>
+        <w:rPr>
+          <w:sz w:val="22"/>
+          <w:szCs w:val="22"/>
+          <w:lang w:val="en-US"/>
+        </w:rPr>
+        <w:t>.</w:t>
+      </w:r>
+      <w:r>
+        <w:rPr>
+          <w:sz w:val="22"/>
+          <w:szCs w:val="22"/>
+          <w:lang w:val="en-US"/>
+        </w:rPr>
+        <w:t xml:space="preserve">  </w:t>
+      </w:r>
+      <w:r>
+        <w:rPr>
+          <w:sz w:val="22"/>
+          <w:szCs w:val="22"/>
+          <w:lang w:val="en-US"/>
+        </w:rPr>
+        <w:t>Therefore</w:t>
+      </w:r>
+      <w:r>
+        <w:rPr>
+          <w:sz w:val="22"/>
+          <w:szCs w:val="22"/>
+          <w:lang w:val="en-US"/>
+        </w:rPr>
+        <w:t>,</w:t>
+      </w:r>
+      <w:r>
+        <w:rPr>
+          <w:sz w:val="22"/>
+          <w:szCs w:val="22"/>
+          <w:lang w:val="en-US"/>
+        </w:rPr>
+        <w:t xml:space="preserve"> the user </w:t>
+      </w:r>
+      <w:r>
+        <w:rPr>
+          <w:sz w:val="22"/>
+          <w:szCs w:val="22"/>
+          <w:lang w:val="en-US"/>
+        </w:rPr>
+        <w:t>does not</w:t>
+      </w:r>
+      <w:r>
+        <w:rPr>
+          <w:sz w:val="22"/>
+          <w:szCs w:val="22"/>
+          <w:lang w:val="en-US"/>
+        </w:rPr>
+        <w:t xml:space="preserve"> have access to the tool outside of a doctor's office</w:t>
+      </w:r>
+      <w:r>
+        <w:rPr>
+          <w:sz w:val="22"/>
+          <w:szCs w:val="22"/>
+          <w:lang w:val="en-US"/>
+        </w:rPr>
+        <w:t xml:space="preserve">.  </w:t>
+      </w:r>
+      <w:r>
+        <w:rPr>
+          <w:sz w:val="22"/>
+          <w:szCs w:val="22"/>
+          <w:lang w:val="en-US"/>
+        </w:rPr>
+        <w:t>This is where our research contribution could be strong</w:t>
+      </w:r>
+      <w:r>
+        <w:rPr>
+          <w:sz w:val="22"/>
+          <w:szCs w:val="22"/>
+          <w:lang w:val="en-US"/>
+        </w:rPr>
+        <w:t xml:space="preserve">.  </w:t>
+      </w:r>
+      <w:r>
+        <w:rPr>
+          <w:sz w:val="22"/>
+          <w:szCs w:val="22"/>
+          <w:lang w:val="en-US"/>
+        </w:rPr>
+        <w:t>Having a mobile application that is fun could lead to the contribution of a lot of data that could be analyzed a</w:t>
+      </w:r>
+      <w:r>
+        <w:rPr>
+          <w:sz w:val="22"/>
+          <w:szCs w:val="22"/>
+          <w:lang w:val="en-US"/>
+        </w:rPr>
+        <w:t xml:space="preserve">nd mined, which could potentially </w:t>
+      </w:r>
+      <w:r>
+        <w:rPr>
+          <w:sz w:val="22"/>
+          <w:szCs w:val="22"/>
+          <w:lang w:val="en-US"/>
+        </w:rPr>
+        <w:t xml:space="preserve">lead to stronger conclusions or maybe even new conclusions on the relationship between reaction times and ADHD </w:t>
+      </w:r>
+      <w:r>
+        <w:rPr>
+          <w:sz w:val="22"/>
+          <w:szCs w:val="22"/>
+          <w:lang w:val="en-US"/>
+        </w:rPr>
+        <w:t>diagnoses</w:t>
+      </w:r>
+      <w:r>
+        <w:rPr>
+          <w:sz w:val="22"/>
+          <w:szCs w:val="22"/>
+          <w:lang w:val="en-US"/>
+        </w:rPr>
+        <w:t xml:space="preserve"> and other data that we desired to collect about the users</w:t>
+      </w:r>
+      <w:r>
+        <w:rPr>
+          <w:sz w:val="22"/>
+          <w:szCs w:val="22"/>
+          <w:lang w:val="en-US"/>
+        </w:rPr>
+        <w:t>.</w:t>
+      </w:r>
+    </w:p>
+    <w:p>
+      <w:pPr>
+        <w:ind w:firstLine="173"/>
+        <w:rPr>
+          <w:lang w:val="en-US"/>
+        </w:rPr>
+      </w:pPr>
+    </w:p>
+    <w:p>
+      <w:pPr>
+        <w:pStyle w:val="Heading1"/>
+        <w:rPr>
+          <w:lang w:val="en-US"/>
+        </w:rPr>
+      </w:pPr>
+      <w:r>
+        <w:rPr>
+          <w:lang w:val="en-US"/>
+        </w:rPr>
+        <w:t>Methods</w:t>
+      </w:r>
+    </w:p>
+    <w:p>
+      <w:pPr>
+        <w:pStyle w:val="Heading2"/>
+        <w:rPr>
+          <w:sz w:val="22"/>
+          <w:szCs w:val="22"/>
+        </w:rPr>
+      </w:pPr>
+      <w:r>
+        <w:rPr>
+          <w:sz w:val="22"/>
+          <w:szCs w:val="22"/>
+        </w:rPr>
+        <w:t>Existing Systems</w:t>
+      </w:r>
+    </w:p>
+    <w:p>
+      <w:pPr>
+        <w:rPr>
+          <w:sz w:val="22"/>
+          <w:szCs w:val="22"/>
+          <w:lang w:val="en-US"/>
+        </w:rPr>
+      </w:pPr>
+      <w:r>
+        <w:rPr>
+          <w:sz w:val="22"/>
+          <w:szCs w:val="22"/>
+          <w:lang w:val="en-US"/>
+        </w:rPr>
+        <w:t xml:space="preserve">   </w:t>
+      </w:r>
+      <w:r>
+        <w:rPr>
+          <w:sz w:val="22"/>
+          <w:szCs w:val="22"/>
+          <w:lang w:val="en-US"/>
+        </w:rPr>
+        <w:t>Current systems for collecting and analyzing data for the purposes of find patterns related to ADHD are limited in regards to</w:t>
+      </w:r>
+      <w:r>
+        <w:rPr>
+          <w:sz w:val="22"/>
+          <w:szCs w:val="22"/>
+          <w:lang w:val="en-US"/>
+        </w:rPr>
+        <w:t xml:space="preserve"> size </w:t>
+      </w:r>
+      <w:r>
+        <w:rPr>
+          <w:sz w:val="22"/>
+          <w:szCs w:val="22"/>
+          <w:lang w:val="en-US"/>
+        </w:rPr>
+        <w:t xml:space="preserve">of </w:t>
+      </w:r>
+      <w:r>
+        <w:rPr>
+          <w:sz w:val="22"/>
+          <w:szCs w:val="22"/>
+          <w:lang w:val="en-US"/>
+        </w:rPr>
+        <w:t>the</w:t>
+      </w:r>
+      <w:r>
+        <w:rPr>
+          <w:sz w:val="22"/>
+          <w:szCs w:val="22"/>
+          <w:lang w:val="en-US"/>
+        </w:rPr>
+        <w:t xml:space="preserve"> audiences that they are able to reach</w:t>
+      </w:r>
+      <w:r>
+        <w:rPr>
+          <w:sz w:val="22"/>
+          <w:szCs w:val="22"/>
+          <w:lang w:val="en-US"/>
+        </w:rPr>
+        <w:t xml:space="preserve">.  </w:t>
+      </w:r>
+      <w:r>
+        <w:rPr>
+          <w:sz w:val="22"/>
+          <w:szCs w:val="22"/>
+          <w:lang w:val="en-US"/>
+        </w:rPr>
+        <w:t>A clinical diagnosis of ADHD seems to be the only purpose of currently implemented systems.  They</w:t>
+      </w:r>
+      <w:r>
+        <w:rPr>
+          <w:sz w:val="22"/>
+          <w:szCs w:val="22"/>
+          <w:lang w:val="en-US"/>
+        </w:rPr>
+        <w:t xml:space="preserve"> are</w:t>
       </w:r>
       <w:r>
         <w:rPr>
@@ -1219,588 +2456,7 @@
           <w:szCs w:val="22"/>
           <w:lang w:val="en-US"/>
         </w:rPr>
-        <w:t xml:space="preserve"> worth noting that this game also was not a game that was developed for mobile devices.</w:t>
-      </w:r>
-    </w:p>
-    <w:p>
-      <w:pPr>
-        <w:ind w:firstLine="173"/>
-        <w:rPr>
-          <w:lang w:val="en-US"/>
-        </w:rPr>
-      </w:pPr>
-    </w:p>
-    <w:p>
-      <w:pPr>
-        <w:ind w:firstLine="173"/>
-        <w:rPr>
-          <w:sz w:val="22"/>
-          <w:szCs w:val="22"/>
-          <w:lang w:val="en-US"/>
-        </w:rPr>
-      </w:pPr>
-      <w:r>
-        <w:rPr>
-          <w:sz w:val="22"/>
-          <w:szCs w:val="22"/>
-          <w:lang w:val="en-US"/>
-        </w:rPr>
-        <w:t xml:space="preserve">In </w:t>
-      </w:r>
-      <w:r>
-        <w:rPr>
-          <w:sz w:val="22"/>
-          <w:szCs w:val="22"/>
-          <w:lang w:val="en-US"/>
-        </w:rPr>
-        <w:t>[5]</w:t>
-      </w:r>
-      <w:r>
-        <w:rPr>
-          <w:sz w:val="22"/>
-          <w:szCs w:val="22"/>
-          <w:lang w:val="en-US"/>
-        </w:rPr>
-        <w:t xml:space="preserve"> the authors conducted a study on 151 children participants. Out of the 151 children, 104 had previously been diagnosed with ADHD, the other 47 were diagnosed as not having any form of ADHD. The children performed a variety of tasks, but the task that displayed the biggest difference between the two sets of children was the Go/No Go task. The Go/No-Go test is a visual reaction test. The p value was less than 0.01 with the null hypotheses being that there was no difference between the two groups of children. </w:t>
-      </w:r>
-      <w:r>
-        <w:rPr>
-          <w:sz w:val="22"/>
-          <w:szCs w:val="22"/>
-          <w:lang w:val="en-US"/>
-        </w:rPr>
-        <w:t>This test therefore showed</w:t>
-      </w:r>
-      <w:r>
-        <w:rPr>
-          <w:sz w:val="22"/>
-          <w:szCs w:val="22"/>
-          <w:lang w:val="en-US"/>
-        </w:rPr>
-        <w:t xml:space="preserve"> strong evidence that there existed a difference between reaction times for the ADHD diagnosed children and non-ADHD diagnosed children.</w:t>
-      </w:r>
-    </w:p>
-    <w:p>
-      <w:pPr>
-        <w:rPr>
-          <w:lang w:val="en-US"/>
-        </w:rPr>
-      </w:pPr>
-    </w:p>
-    <w:p>
-      <w:pPr>
-        <w:ind w:firstLine="173"/>
-        <w:rPr>
-          <w:sz w:val="22"/>
-          <w:szCs w:val="22"/>
-          <w:lang w:val="en-US"/>
-        </w:rPr>
-      </w:pPr>
-      <w:r>
-        <w:rPr>
-          <w:sz w:val="22"/>
-          <w:szCs w:val="22"/>
-          <w:lang w:val="en-US"/>
-        </w:rPr>
-        <w:lastRenderedPageBreak/>
-        <w:t xml:space="preserve">In </w:t>
-      </w:r>
-      <w:r>
-        <w:rPr>
-          <w:sz w:val="22"/>
-          <w:szCs w:val="22"/>
-          <w:lang w:val="en-US"/>
-        </w:rPr>
-        <w:t>[6]</w:t>
-      </w:r>
-      <w:r>
-        <w:rPr>
-          <w:sz w:val="22"/>
-          <w:szCs w:val="22"/>
-          <w:lang w:val="en-US"/>
-        </w:rPr>
-        <w:t xml:space="preserve"> the authors showed that there appears to exist a relationship between the variability in reaction times </w:t>
-      </w:r>
-      <w:r>
-        <w:rPr>
-          <w:sz w:val="22"/>
-          <w:szCs w:val="22"/>
-          <w:lang w:val="en-US"/>
-        </w:rPr>
-        <w:t>in</w:t>
-      </w:r>
-      <w:r>
-        <w:rPr>
-          <w:sz w:val="22"/>
-          <w:szCs w:val="22"/>
-          <w:lang w:val="en-US"/>
-        </w:rPr>
-        <w:t xml:space="preserve"> children diagnosed with ADHD</w:t>
-      </w:r>
-      <w:r>
-        <w:rPr>
-          <w:sz w:val="22"/>
-          <w:szCs w:val="22"/>
-          <w:lang w:val="en-US"/>
-        </w:rPr>
-        <w:t xml:space="preserve"> and children without ADHD</w:t>
-      </w:r>
-      <w:r>
-        <w:rPr>
-          <w:sz w:val="22"/>
-          <w:szCs w:val="22"/>
-          <w:lang w:val="en-US"/>
-        </w:rPr>
-        <w:t xml:space="preserve">. The study consisted of </w:t>
-      </w:r>
-      <w:r>
-        <w:rPr>
-          <w:sz w:val="22"/>
-          <w:szCs w:val="22"/>
-          <w:lang w:val="en-US"/>
-        </w:rPr>
-        <w:t>144</w:t>
-      </w:r>
-      <w:r>
-        <w:rPr>
-          <w:sz w:val="22"/>
-          <w:szCs w:val="22"/>
-          <w:lang w:val="en-US"/>
-        </w:rPr>
-        <w:t xml:space="preserve"> participants, 60 of which weren't diagnosed with ADHD, and 84 of which had previously been diagnosed with ADHD. The participants all participated in four reaction time tasks</w:t>
-      </w:r>
-      <w:r>
-        <w:rPr>
-          <w:sz w:val="22"/>
-          <w:szCs w:val="22"/>
-          <w:lang w:val="en-US"/>
-        </w:rPr>
-        <w:t>. In these tasks, the participants</w:t>
-      </w:r>
-      <w:r>
-        <w:rPr>
-          <w:sz w:val="22"/>
-          <w:szCs w:val="22"/>
-          <w:lang w:val="en-US"/>
-        </w:rPr>
         <w:t xml:space="preserve"> </w:t>
-      </w:r>
-      <w:r>
-        <w:rPr>
-          <w:sz w:val="22"/>
-          <w:szCs w:val="22"/>
-          <w:lang w:val="en-US"/>
-        </w:rPr>
-        <w:t>all</w:t>
-      </w:r>
-      <w:r>
-        <w:rPr>
-          <w:sz w:val="22"/>
-          <w:szCs w:val="22"/>
-          <w:lang w:val="en-US"/>
-        </w:rPr>
-        <w:t xml:space="preserve"> had incentive to do well because they earned prizes if they </w:t>
-      </w:r>
-      <w:r>
-        <w:rPr>
-          <w:sz w:val="22"/>
-          <w:szCs w:val="22"/>
-          <w:lang w:val="en-US"/>
-        </w:rPr>
-        <w:t>per</w:t>
-      </w:r>
-      <w:r>
-        <w:rPr>
-          <w:sz w:val="22"/>
-          <w:szCs w:val="22"/>
-          <w:lang w:val="en-US"/>
-        </w:rPr>
-        <w:t xml:space="preserve"> well. Overall, the study concluded that ADHD was associated with slower reaction time and also a higher variability in reaction times, similarly to the results in </w:t>
-      </w:r>
-      <w:r>
-        <w:rPr>
-          <w:sz w:val="22"/>
-          <w:szCs w:val="22"/>
-          <w:lang w:val="en-US"/>
-        </w:rPr>
-        <w:t>[5]</w:t>
-      </w:r>
-    </w:p>
-    <w:p>
-      <w:pPr>
-        <w:ind w:firstLine="173"/>
-        <w:rPr>
-          <w:lang w:val="en-US"/>
-        </w:rPr>
-      </w:pPr>
-    </w:p>
-    <w:p>
-      <w:pPr>
-        <w:ind w:firstLine="173"/>
-        <w:rPr>
-          <w:sz w:val="22"/>
-          <w:szCs w:val="22"/>
-          <w:lang w:val="en-US"/>
-        </w:rPr>
-      </w:pPr>
-      <w:proofErr w:type="spellStart"/>
-      <w:r>
-        <w:rPr>
-          <w:sz w:val="22"/>
-          <w:szCs w:val="22"/>
-          <w:lang w:val="en-US"/>
-        </w:rPr>
-        <w:t>CogCubed</w:t>
-      </w:r>
-      <w:proofErr w:type="spellEnd"/>
-      <w:r>
-        <w:rPr>
-          <w:sz w:val="22"/>
-          <w:szCs w:val="22"/>
-          <w:lang w:val="en-US"/>
-        </w:rPr>
-        <w:t xml:space="preserve"> is a game that was developed for </w:t>
-      </w:r>
-      <w:r>
-        <w:rPr>
-          <w:sz w:val="22"/>
-          <w:szCs w:val="22"/>
-          <w:lang w:val="en-US"/>
-        </w:rPr>
-        <w:t xml:space="preserve">the purpose of </w:t>
-      </w:r>
-      <w:r>
-        <w:rPr>
-          <w:sz w:val="22"/>
-          <w:szCs w:val="22"/>
-          <w:lang w:val="en-US"/>
-        </w:rPr>
-        <w:t xml:space="preserve">attempting to diagnose </w:t>
-      </w:r>
-      <w:r>
-        <w:rPr>
-          <w:sz w:val="22"/>
-          <w:szCs w:val="22"/>
-          <w:lang w:val="en-US"/>
-        </w:rPr>
-        <w:t>participants</w:t>
-      </w:r>
-      <w:r>
-        <w:rPr>
-          <w:sz w:val="22"/>
-          <w:szCs w:val="22"/>
-          <w:lang w:val="en-US"/>
-        </w:rPr>
-        <w:t xml:space="preserve"> with ADHD </w:t>
-      </w:r>
-      <w:r>
-        <w:rPr>
-          <w:sz w:val="22"/>
-          <w:szCs w:val="22"/>
-          <w:lang w:val="en-US"/>
-        </w:rPr>
-        <w:t>[7]</w:t>
-      </w:r>
-      <w:r>
-        <w:rPr>
-          <w:sz w:val="22"/>
-          <w:szCs w:val="22"/>
-          <w:lang w:val="en-US"/>
-        </w:rPr>
-        <w:t xml:space="preserve"> or possibly other disorders</w:t>
-      </w:r>
-      <w:r>
-        <w:rPr>
-          <w:sz w:val="22"/>
-          <w:szCs w:val="22"/>
-          <w:lang w:val="en-US"/>
-        </w:rPr>
-        <w:t xml:space="preserve">. </w:t>
-      </w:r>
-      <w:r>
-        <w:rPr>
-          <w:sz w:val="22"/>
-          <w:szCs w:val="22"/>
-          <w:lang w:val="en-US"/>
-        </w:rPr>
-        <w:t xml:space="preserve">However, </w:t>
-      </w:r>
-      <w:proofErr w:type="spellStart"/>
-      <w:r>
-        <w:rPr>
-          <w:sz w:val="22"/>
-          <w:szCs w:val="22"/>
-          <w:lang w:val="en-US"/>
-        </w:rPr>
-        <w:t>CogCubed</w:t>
-      </w:r>
-      <w:proofErr w:type="spellEnd"/>
-      <w:r>
-        <w:rPr>
-          <w:sz w:val="22"/>
-          <w:szCs w:val="22"/>
-          <w:lang w:val="en-US"/>
-        </w:rPr>
-        <w:t xml:space="preserve"> has a major downfall and that is that </w:t>
-      </w:r>
-      <w:proofErr w:type="spellStart"/>
-      <w:r>
-        <w:rPr>
-          <w:sz w:val="22"/>
-          <w:szCs w:val="22"/>
-          <w:lang w:val="en-US"/>
-        </w:rPr>
-        <w:t>CogCubed</w:t>
-      </w:r>
-      <w:proofErr w:type="spellEnd"/>
-      <w:r>
-        <w:rPr>
-          <w:sz w:val="22"/>
-          <w:szCs w:val="22"/>
-          <w:lang w:val="en-US"/>
-        </w:rPr>
-        <w:t xml:space="preserve"> require</w:t>
-      </w:r>
-      <w:r>
-        <w:rPr>
-          <w:sz w:val="22"/>
-          <w:szCs w:val="22"/>
-          <w:lang w:val="en-US"/>
-        </w:rPr>
-        <w:t>s</w:t>
-      </w:r>
-      <w:r>
-        <w:rPr>
-          <w:sz w:val="22"/>
-          <w:szCs w:val="22"/>
-          <w:lang w:val="en-US"/>
-        </w:rPr>
-        <w:t xml:space="preserve"> a patient to</w:t>
-      </w:r>
-      <w:r>
-        <w:rPr>
-          <w:sz w:val="22"/>
-          <w:szCs w:val="22"/>
-          <w:lang w:val="en-US"/>
-        </w:rPr>
-        <w:t xml:space="preserve"> have to</w:t>
-      </w:r>
-      <w:r>
-        <w:rPr>
-          <w:sz w:val="22"/>
-          <w:szCs w:val="22"/>
-          <w:lang w:val="en-US"/>
-        </w:rPr>
-        <w:t xml:space="preserve"> go into a doctor's office to use</w:t>
-      </w:r>
-      <w:r>
-        <w:rPr>
-          <w:sz w:val="22"/>
-          <w:szCs w:val="22"/>
-          <w:lang w:val="en-US"/>
-        </w:rPr>
-        <w:t xml:space="preserve"> </w:t>
-      </w:r>
-      <w:proofErr w:type="spellStart"/>
-      <w:r>
-        <w:rPr>
-          <w:sz w:val="22"/>
-          <w:szCs w:val="22"/>
-          <w:lang w:val="en-US"/>
-        </w:rPr>
-        <w:t>CogCubed</w:t>
-      </w:r>
-      <w:proofErr w:type="spellEnd"/>
-      <w:r>
-        <w:rPr>
-          <w:sz w:val="22"/>
-          <w:szCs w:val="22"/>
-          <w:lang w:val="en-US"/>
-        </w:rPr>
-        <w:t>.</w:t>
-      </w:r>
-      <w:r>
-        <w:rPr>
-          <w:sz w:val="22"/>
-          <w:szCs w:val="22"/>
-          <w:lang w:val="en-US"/>
-        </w:rPr>
-        <w:t xml:space="preserve"> </w:t>
-      </w:r>
-      <w:r>
-        <w:rPr>
-          <w:sz w:val="22"/>
-          <w:szCs w:val="22"/>
-          <w:lang w:val="en-US"/>
-        </w:rPr>
-        <w:t>S</w:t>
-      </w:r>
-      <w:r>
-        <w:rPr>
-          <w:sz w:val="22"/>
-          <w:szCs w:val="22"/>
-          <w:lang w:val="en-US"/>
-        </w:rPr>
-        <w:t>o</w:t>
-      </w:r>
-      <w:r>
-        <w:rPr>
-          <w:sz w:val="22"/>
-          <w:szCs w:val="22"/>
-          <w:lang w:val="en-US"/>
-        </w:rPr>
-        <w:t>,</w:t>
-      </w:r>
-      <w:r>
-        <w:rPr>
-          <w:sz w:val="22"/>
-          <w:szCs w:val="22"/>
-          <w:lang w:val="en-US"/>
-        </w:rPr>
-        <w:t xml:space="preserve"> the user </w:t>
-      </w:r>
-      <w:r>
-        <w:rPr>
-          <w:sz w:val="22"/>
-          <w:szCs w:val="22"/>
-          <w:lang w:val="en-US"/>
-        </w:rPr>
-        <w:t>doesn’t</w:t>
-      </w:r>
-      <w:r>
-        <w:rPr>
-          <w:sz w:val="22"/>
-          <w:szCs w:val="22"/>
-          <w:lang w:val="en-US"/>
-        </w:rPr>
-        <w:t xml:space="preserve"> have access to the tool outside of a doctor's office. This is where our research contribution could be really strong. Having a mobile application that is fun could lead to the contribution of a lot of data that could be analyzed and mined, which could hopefully lead to stronger conclusions or maybe even new conclusions on the relationship between reaction times and ADHD </w:t>
-      </w:r>
-      <w:r>
-        <w:rPr>
-          <w:sz w:val="22"/>
-          <w:szCs w:val="22"/>
-          <w:lang w:val="en-US"/>
-        </w:rPr>
-        <w:t>diagnoses</w:t>
-      </w:r>
-      <w:r>
-        <w:rPr>
-          <w:sz w:val="22"/>
-          <w:szCs w:val="22"/>
-          <w:lang w:val="en-US"/>
-        </w:rPr>
-        <w:t xml:space="preserve"> and other data that we desired to collect about the users</w:t>
-      </w:r>
-      <w:r>
-        <w:rPr>
-          <w:sz w:val="22"/>
-          <w:szCs w:val="22"/>
-          <w:lang w:val="en-US"/>
-        </w:rPr>
-        <w:t>.</w:t>
-      </w:r>
-    </w:p>
-    <w:p>
-      <w:pPr>
-        <w:ind w:firstLine="173"/>
-        <w:rPr>
-          <w:lang w:val="en-US"/>
-        </w:rPr>
-      </w:pPr>
-    </w:p>
-    <w:p>
-      <w:pPr>
-        <w:pStyle w:val="Heading1"/>
-        <w:rPr>
-          <w:lang w:val="en-US"/>
-        </w:rPr>
-      </w:pPr>
-      <w:r>
-        <w:rPr>
-          <w:lang w:val="en-US"/>
-        </w:rPr>
-        <w:t>Methods</w:t>
-      </w:r>
-    </w:p>
-    <w:p>
-      <w:pPr>
-        <w:pStyle w:val="Heading2"/>
-        <w:rPr>
-          <w:sz w:val="22"/>
-          <w:szCs w:val="22"/>
-        </w:rPr>
-      </w:pPr>
-      <w:r>
-        <w:rPr>
-          <w:sz w:val="22"/>
-          <w:szCs w:val="22"/>
-        </w:rPr>
-        <w:t>Existing Systems</w:t>
-      </w:r>
-    </w:p>
-    <w:p>
-      <w:pPr>
-        <w:rPr>
-          <w:sz w:val="22"/>
-          <w:szCs w:val="22"/>
-          <w:lang w:val="en-US"/>
-        </w:rPr>
-      </w:pPr>
-      <w:r>
-        <w:rPr>
-          <w:sz w:val="22"/>
-          <w:szCs w:val="22"/>
-          <w:lang w:val="en-US"/>
-        </w:rPr>
-        <w:t xml:space="preserve">   </w:t>
-      </w:r>
-      <w:r>
-        <w:rPr>
-          <w:sz w:val="22"/>
-          <w:szCs w:val="22"/>
-          <w:lang w:val="en-US"/>
-        </w:rPr>
-        <w:t>Current systems for collecting and analyzing data for the purposes of find patterns related to ADHD are limited in regards to</w:t>
-      </w:r>
-      <w:r>
-        <w:rPr>
-          <w:sz w:val="22"/>
-          <w:szCs w:val="22"/>
-          <w:lang w:val="en-US"/>
-        </w:rPr>
-        <w:t xml:space="preserve"> size </w:t>
-      </w:r>
-      <w:r>
-        <w:rPr>
-          <w:sz w:val="22"/>
-          <w:szCs w:val="22"/>
-          <w:lang w:val="en-US"/>
-        </w:rPr>
-        <w:t xml:space="preserve">of </w:t>
-      </w:r>
-      <w:r>
-        <w:rPr>
-          <w:sz w:val="22"/>
-          <w:szCs w:val="22"/>
-          <w:lang w:val="en-US"/>
-        </w:rPr>
-        <w:t>the</w:t>
-      </w:r>
-      <w:r>
-        <w:rPr>
-          <w:sz w:val="22"/>
-          <w:szCs w:val="22"/>
-          <w:lang w:val="en-US"/>
-        </w:rPr>
-        <w:t xml:space="preserve"> audiences that they are able to reach. Current systems are </w:t>
-      </w:r>
-      <w:r>
-        <w:rPr>
-          <w:sz w:val="22"/>
-          <w:szCs w:val="22"/>
-          <w:lang w:val="en-US"/>
-        </w:rPr>
-        <w:t xml:space="preserve">focused on a clinical diagnosis of ADHD and are </w:t>
       </w:r>
       <w:r>
         <w:rPr>
@@ -1940,7 +2596,39 @@
           <w:szCs w:val="22"/>
           <w:lang w:val="en-US"/>
         </w:rPr>
-        <w:t xml:space="preserve">For example, in [4] and [7], the authors both successfully created a tool in the form of a game that allowed researchers to gather data on the participants and analyze it to determine whether or not the user has some form of ADHD. However, these tools </w:t>
+        <w:t xml:space="preserve">For example, in [4] and [7], the authors both successfully created a tool in the form of a game that allowed researchers to gather data on the participants and analyze it to determine </w:t>
+      </w:r>
+      <w:r>
+        <w:rPr>
+          <w:sz w:val="22"/>
+          <w:szCs w:val="22"/>
+          <w:lang w:val="en-US"/>
+        </w:rPr>
+        <w:t>whether</w:t>
+      </w:r>
+      <w:r>
+        <w:rPr>
+          <w:sz w:val="22"/>
+          <w:szCs w:val="22"/>
+          <w:lang w:val="en-US"/>
+        </w:rPr>
+        <w:t xml:space="preserve"> the user has some form of ADHD</w:t>
+      </w:r>
+      <w:r>
+        <w:rPr>
+          <w:sz w:val="22"/>
+          <w:szCs w:val="22"/>
+          <w:lang w:val="en-US"/>
+        </w:rPr>
+        <w:t xml:space="preserve">.  </w:t>
+      </w:r>
+      <w:r>
+        <w:rPr>
+          <w:sz w:val="22"/>
+          <w:szCs w:val="22"/>
+          <w:lang w:val="en-US"/>
+        </w:rPr>
+        <w:t xml:space="preserve">However, these tools </w:t>
       </w:r>
       <w:r>
         <w:rPr>
@@ -1956,7 +2644,23 @@
           <w:szCs w:val="22"/>
           <w:lang w:val="en-US"/>
         </w:rPr>
-        <w:t xml:space="preserve">available in a mobile form. Putting these tools into mobile form </w:t>
+        <w:t>available in a mobile form</w:t>
+      </w:r>
+      <w:r>
+        <w:rPr>
+          <w:sz w:val="22"/>
+          <w:szCs w:val="22"/>
+          <w:lang w:val="en-US"/>
+        </w:rPr>
+        <w:t xml:space="preserve">.  </w:t>
+      </w:r>
+      <w:r>
+        <w:rPr>
+          <w:sz w:val="22"/>
+          <w:szCs w:val="22"/>
+          <w:lang w:val="en-US"/>
+        </w:rPr>
+        <w:t xml:space="preserve">Putting these tools into mobile form </w:t>
       </w:r>
       <w:r>
         <w:rPr>
@@ -2004,7 +2708,23 @@
           <w:szCs w:val="22"/>
           <w:lang w:val="en-US"/>
         </w:rPr>
-        <w:t xml:space="preserve"> data from a much larger and varied demographic of people. Also, people will have easier access to the tool</w:t>
+        <w:t xml:space="preserve"> data from a much larger and varied demographic of people</w:t>
+      </w:r>
+      <w:r>
+        <w:rPr>
+          <w:sz w:val="22"/>
+          <w:szCs w:val="22"/>
+          <w:lang w:val="en-US"/>
+        </w:rPr>
+        <w:t>.  In addition</w:t>
+      </w:r>
+      <w:r>
+        <w:rPr>
+          <w:sz w:val="22"/>
+          <w:szCs w:val="22"/>
+          <w:lang w:val="en-US"/>
+        </w:rPr>
+        <w:t>, people will have easier access to the tool</w:t>
       </w:r>
       <w:r>
         <w:rPr>
@@ -2044,7 +2764,31 @@
           <w:szCs w:val="22"/>
           <w:lang w:val="en-US"/>
         </w:rPr>
-        <w:t xml:space="preserve">from an internet connection. Then, they could just play the game from the comfort of their own </w:t>
+        <w:t>from an internet connection</w:t>
+      </w:r>
+      <w:r>
+        <w:rPr>
+          <w:sz w:val="22"/>
+          <w:szCs w:val="22"/>
+          <w:lang w:val="en-US"/>
+        </w:rPr>
+        <w:t xml:space="preserve">.  </w:t>
+      </w:r>
+      <w:r>
+        <w:rPr>
+          <w:sz w:val="22"/>
+          <w:szCs w:val="22"/>
+          <w:lang w:val="en-US"/>
+        </w:rPr>
+        <w:t>Then, they could just play the game from the comfort of their own home</w:t>
+      </w:r>
+      <w:r>
+        <w:rPr>
+          <w:sz w:val="22"/>
+          <w:szCs w:val="22"/>
+          <w:lang w:val="en-US"/>
+        </w:rPr>
+        <w:t xml:space="preserve"> instead of having to go to a doctor’s office, </w:t>
       </w:r>
       <w:r>
         <w:rPr>
@@ -2053,15 +2797,7 @@
           <w:lang w:val="en-US"/>
         </w:rPr>
         <w:lastRenderedPageBreak/>
-        <w:t>home</w:t>
-      </w:r>
-      <w:r>
-        <w:rPr>
-          <w:sz w:val="22"/>
-          <w:szCs w:val="22"/>
-          <w:lang w:val="en-US"/>
-        </w:rPr>
-        <w:t xml:space="preserve"> instead of having to go to a doctor’s office, research facility, or </w:t>
+        <w:t xml:space="preserve">research facility, or </w:t>
       </w:r>
       <w:r>
         <w:rPr>
@@ -2099,7 +2835,7 @@
     </w:p>
     <w:p>
       <w:pPr>
-        <w:ind w:firstLine="576"/>
+        <w:ind w:firstLine="173"/>
         <w:rPr>
           <w:sz w:val="22"/>
           <w:szCs w:val="22"/>
@@ -2152,7 +2888,15 @@
           <w:szCs w:val="22"/>
           <w:lang w:val="en-US"/>
         </w:rPr>
-        <w:t xml:space="preserve"> the user. </w:t>
+        <w:t xml:space="preserve"> the user</w:t>
+      </w:r>
+      <w:r>
+        <w:rPr>
+          <w:sz w:val="22"/>
+          <w:szCs w:val="22"/>
+          <w:lang w:val="en-US"/>
+        </w:rPr>
+        <w:t xml:space="preserve">.  </w:t>
       </w:r>
       <w:r>
         <w:rPr>
@@ -2200,35 +2944,94 @@
           <w:szCs w:val="22"/>
           <w:lang w:val="en-US"/>
         </w:rPr>
-        <w:t>in front of the user on screen.</w:t>
-      </w:r>
-      <w:r>
-        <w:rPr>
-          <w:sz w:val="22"/>
-          <w:szCs w:val="22"/>
-          <w:lang w:val="en-US"/>
-        </w:rPr>
-        <w:t xml:space="preserve"> The user is represented by a sprite character on the screen that they</w:t>
-      </w:r>
-      <w:r>
-        <w:rPr>
-          <w:sz w:val="22"/>
-          <w:szCs w:val="22"/>
-          <w:lang w:val="en-US"/>
-        </w:rPr>
-        <w:t xml:space="preserve"> can</w:t>
-      </w:r>
-      <w:r>
-        <w:rPr>
-          <w:sz w:val="22"/>
-          <w:szCs w:val="22"/>
-          <w:lang w:val="en-US"/>
-        </w:rPr>
-        <w:t xml:space="preserve"> control. The user’s character is moving from left to right across the screen at a constant speed, but the user can tap the screen to make the sprite character jump over any objects that appear.</w:t>
-      </w:r>
-    </w:p>
-    <w:p>
-      <w:pPr>
+        <w:t>in front of the user on screen</w:t>
+      </w:r>
+      <w:r>
+        <w:rPr>
+          <w:sz w:val="22"/>
+          <w:szCs w:val="22"/>
+          <w:lang w:val="en-US"/>
+        </w:rPr>
+        <w:t>.</w:t>
+      </w:r>
+      <w:r>
+        <w:rPr>
+          <w:sz w:val="22"/>
+          <w:szCs w:val="22"/>
+          <w:lang w:val="en-US"/>
+        </w:rPr>
+        <w:t xml:space="preserve">  </w:t>
+      </w:r>
+      <w:r>
+        <w:rPr>
+          <w:sz w:val="22"/>
+          <w:szCs w:val="22"/>
+          <w:lang w:val="en-US"/>
+        </w:rPr>
+        <w:t>The user</w:t>
+      </w:r>
+      <w:r>
+        <w:rPr>
+          <w:sz w:val="22"/>
+          <w:szCs w:val="22"/>
+          <w:lang w:val="en-US"/>
+        </w:rPr>
+        <w:t xml:space="preserve"> controls a sprite on the </w:t>
+      </w:r>
+      <w:r>
+        <w:rPr>
+          <w:sz w:val="22"/>
+          <w:szCs w:val="22"/>
+          <w:lang w:val="en-US"/>
+        </w:rPr>
+        <w:t>screen that</w:t>
+      </w:r>
+      <w:r>
+        <w:rPr>
+          <w:sz w:val="22"/>
+          <w:szCs w:val="22"/>
+          <w:lang w:val="en-US"/>
+        </w:rPr>
+        <w:t xml:space="preserve"> represents their location in the game, commonly called an avatar.  </w:t>
+      </w:r>
+      <w:r>
+        <w:rPr>
+          <w:sz w:val="22"/>
+          <w:szCs w:val="22"/>
+          <w:lang w:val="en-US"/>
+        </w:rPr>
+        <w:t xml:space="preserve">The user’s </w:t>
+      </w:r>
+      <w:r>
+        <w:rPr>
+          <w:sz w:val="22"/>
+          <w:szCs w:val="22"/>
+          <w:lang w:val="en-US"/>
+        </w:rPr>
+        <w:t>avatar</w:t>
+      </w:r>
+      <w:r>
+        <w:rPr>
+          <w:sz w:val="22"/>
+          <w:szCs w:val="22"/>
+          <w:lang w:val="en-US"/>
+        </w:rPr>
+        <w:t xml:space="preserve"> is moving from left to right across the screen at a constant speed, but the user can tap the screen to make the sprite character jump over any objects that appear.</w:t>
+      </w:r>
+    </w:p>
+    <w:p>
+      <w:pPr>
+        <w:ind w:firstLine="173"/>
+        <w:rPr>
+          <w:sz w:val="22"/>
+          <w:szCs w:val="22"/>
+          <w:lang w:val="en-US"/>
+        </w:rPr>
+      </w:pPr>
+    </w:p>
+    <w:p>
+      <w:pPr>
+        <w:ind w:firstLine="173"/>
         <w:rPr>
           <w:sz w:val="22"/>
           <w:szCs w:val="22"/>
@@ -2273,7 +3076,47 @@
           <w:szCs w:val="22"/>
           <w:lang w:val="en-US"/>
         </w:rPr>
-        <w:t>. With Unity we will be able to target mobile platforms (both iOS and Android), desktop platforms, and even the web environment, which will allow us to reach an even greater audience if our initial prototype proves to be successful. Unity allows us to easily create visually appealing environments and graphics</w:t>
+        <w:t xml:space="preserve">.  </w:t>
+      </w:r>
+      <w:r>
+        <w:rPr>
+          <w:sz w:val="22"/>
+          <w:szCs w:val="22"/>
+          <w:lang w:val="en-US"/>
+        </w:rPr>
+        <w:t xml:space="preserve">With </w:t>
+      </w:r>
+      <w:r>
+        <w:rPr>
+          <w:sz w:val="22"/>
+          <w:szCs w:val="22"/>
+          <w:lang w:val="en-US"/>
+        </w:rPr>
+        <w:t>Unity,</w:t>
+      </w:r>
+      <w:r>
+        <w:rPr>
+          <w:sz w:val="22"/>
+          <w:szCs w:val="22"/>
+          <w:lang w:val="en-US"/>
+        </w:rPr>
+        <w:t xml:space="preserve"> we will be able to target mobile platforms (both iOS and Android), desktop platforms, and even the web environment, which will allow us to reach an even greater audience if our initial prototype proves to be successful</w:t>
+      </w:r>
+      <w:r>
+        <w:rPr>
+          <w:sz w:val="22"/>
+          <w:szCs w:val="22"/>
+          <w:lang w:val="en-US"/>
+        </w:rPr>
+        <w:t xml:space="preserve">.  </w:t>
+      </w:r>
+      <w:r>
+        <w:rPr>
+          <w:sz w:val="22"/>
+          <w:szCs w:val="22"/>
+          <w:lang w:val="en-US"/>
+        </w:rPr>
+        <w:t>Unity allows us to easily create visually appealing environments and graphics</w:t>
       </w:r>
       <w:r>
         <w:rPr>
@@ -2289,7 +3132,15 @@
           <w:szCs w:val="22"/>
           <w:lang w:val="en-US"/>
         </w:rPr>
-        <w:t>. Unity also allows us to incorporate physics into our mobile game much easier with the use of libraries designed by Un</w:t>
+        <w:t xml:space="preserve">.  </w:t>
+      </w:r>
+      <w:r>
+        <w:rPr>
+          <w:sz w:val="22"/>
+          <w:szCs w:val="22"/>
+          <w:lang w:val="en-US"/>
+        </w:rPr>
+        <w:t>Unity also allows us to incorporate physics into our mobile game much easier with the use of libraries designed by Un</w:t>
       </w:r>
       <w:r>
         <w:rPr>
@@ -2305,7 +3156,15 @@
           <w:szCs w:val="22"/>
           <w:lang w:val="en-US"/>
         </w:rPr>
-        <w:t xml:space="preserve"> be an excellent choice and perfect fit for developing our game with</w:t>
+        <w:t xml:space="preserve"> be an excellent choice and perfect </w:t>
+      </w:r>
+      <w:r>
+        <w:rPr>
+          <w:sz w:val="22"/>
+          <w:szCs w:val="22"/>
+          <w:lang w:val="en-US"/>
+        </w:rPr>
+        <w:t>fit for developing our game</w:t>
       </w:r>
       <w:r>
         <w:rPr>
@@ -2383,7 +3242,7 @@
                     </pic:cNvPicPr>
                   </pic:nvPicPr>
                   <pic:blipFill>
-                    <a:blip r:embed="rId5">
+                    <a:blip r:embed="rId6">
                       <a:extLst>
                         <a:ext uri="{28A0092B-C50C-407E-A947-70E740481C1C}">
                           <a14:useLocalDpi xmlns:a14="http://schemas.microsoft.com/office/drawing/2010/main" val="0"/>
@@ -2446,15 +3305,7 @@
         <w:fldChar w:fldCharType="end"/>
       </w:r>
       <w:r>
-        <w:t xml:space="preserve">: Use Case </w:t>
-      </w:r>
-      <w:proofErr w:type="spellStart"/>
-      <w:r>
-        <w:t>Diagram</w:t>
-      </w:r>
-      <w:proofErr w:type="spellEnd"/>
-      <w:r>
-        <w:t xml:space="preserve"> for Program</w:t>
+        <w:t>: Use Case Diagram for Program</w:t>
       </w:r>
     </w:p>
     <w:p>
@@ -2488,7 +3339,31 @@
           <w:szCs w:val="22"/>
           <w:lang w:val="en-US"/>
         </w:rPr>
-        <w:t xml:space="preserve"> a basic survey to gather information from the user to help give us more information about the user to help find correlations or patterns that may exist in the data. We designed a survey for gathering basic information about the user from the user. </w:t>
+        <w:t xml:space="preserve"> a basic survey to gather information from the user to help give us more information about the user to help find correlations or patterns that may exist in the data</w:t>
+      </w:r>
+      <w:r>
+        <w:rPr>
+          <w:sz w:val="22"/>
+          <w:szCs w:val="22"/>
+          <w:lang w:val="en-US"/>
+        </w:rPr>
+        <w:t xml:space="preserve">.  </w:t>
+      </w:r>
+      <w:r>
+        <w:rPr>
+          <w:sz w:val="22"/>
+          <w:szCs w:val="22"/>
+          <w:lang w:val="en-US"/>
+        </w:rPr>
+        <w:t>We designed a survey for gathering basic information about the user from the user</w:t>
+      </w:r>
+      <w:r>
+        <w:rPr>
+          <w:sz w:val="22"/>
+          <w:szCs w:val="22"/>
+          <w:lang w:val="en-US"/>
+        </w:rPr>
+        <w:t xml:space="preserve">.  </w:t>
       </w:r>
       <w:r>
         <w:rPr>
@@ -2528,7 +3403,23 @@
           <w:szCs w:val="22"/>
           <w:lang w:val="en-US"/>
         </w:rPr>
-        <w:t xml:space="preserve">d personally identify the user.  Further privacy measures are explored in more detail in section 3.7.  In the survey </w:t>
+        <w:t xml:space="preserve">d personally identify the user.  Further privacy measures are explored in more detail in section 3.7.  In the </w:t>
+      </w:r>
+      <w:r>
+        <w:rPr>
+          <w:sz w:val="22"/>
+          <w:szCs w:val="22"/>
+          <w:lang w:val="en-US"/>
+        </w:rPr>
+        <w:t>survey,</w:t>
+      </w:r>
+      <w:r>
+        <w:rPr>
+          <w:sz w:val="22"/>
+          <w:szCs w:val="22"/>
+          <w:lang w:val="en-US"/>
+        </w:rPr>
+        <w:t xml:space="preserve"> </w:t>
       </w:r>
       <w:r>
         <w:rPr>
@@ -2727,7 +3618,23 @@
           <w:szCs w:val="22"/>
           <w:lang w:val="en-US"/>
         </w:rPr>
-        <w:t>A screenshot of how the survey is displayed to the user can be seen in figure 2. We made the survey simple and brief so the user would</w:t>
+        <w:t>A screenshot of how the survey is displayed to the user can be seen in figure 2</w:t>
+      </w:r>
+      <w:r>
+        <w:rPr>
+          <w:sz w:val="22"/>
+          <w:szCs w:val="22"/>
+          <w:lang w:val="en-US"/>
+        </w:rPr>
+        <w:t xml:space="preserve">.  </w:t>
+      </w:r>
+      <w:r>
+        <w:rPr>
+          <w:sz w:val="22"/>
+          <w:szCs w:val="22"/>
+          <w:lang w:val="en-US"/>
+        </w:rPr>
+        <w:t>We made the survey simple and brief so the user would</w:t>
       </w:r>
       <w:r>
         <w:rPr>
@@ -2801,7 +3708,7 @@
                     </pic:cNvPicPr>
                   </pic:nvPicPr>
                   <pic:blipFill>
-                    <a:blip r:embed="rId6">
+                    <a:blip r:embed="rId7">
                       <a:extLst>
                         <a:ext uri="{28A0092B-C50C-407E-A947-70E740481C1C}">
                           <a14:useLocalDpi xmlns:a14="http://schemas.microsoft.com/office/drawing/2010/main" val="0"/>
@@ -2864,21 +3771,8 @@
         <w:fldChar w:fldCharType="end"/>
       </w:r>
       <w:r>
-        <w:t xml:space="preserve">: </w:t>
-      </w:r>
-      <w:proofErr w:type="spellStart"/>
-      <w:r>
-        <w:t>Sample</w:t>
-      </w:r>
-      <w:proofErr w:type="spellEnd"/>
-      <w:r>
-        <w:t xml:space="preserve"> Survey Question </w:t>
-      </w:r>
-      <w:proofErr w:type="spellStart"/>
-      <w:r>
-        <w:t>Screenshot</w:t>
-      </w:r>
-      <w:proofErr w:type="spellEnd"/>
+        <w:t>: Sample Survey Question Screenshot</w:t>
+      </w:r>
     </w:p>
     <w:p>
       <w:pPr>
@@ -2920,15 +3814,111 @@
           <w:szCs w:val="22"/>
           <w:lang w:val="en-US"/>
         </w:rPr>
-        <w:t>We would also like to collection information on the other mobile applications that the user also has installed on their mobile device. Android provides native support for collecting this information, so we had to use native Android code in combination with Unity. By collecting this information, we hope to upload the application information to the server and see if there exists any potential relationships between the number of mobile applications the user has installed on their mobile device and their ADHD diagnosis. We</w:t>
-      </w:r>
-      <w:r>
-        <w:rPr>
-          <w:sz w:val="22"/>
-          <w:szCs w:val="22"/>
-          <w:lang w:val="en-US"/>
-        </w:rPr>
-        <w:t xml:space="preserve"> would also like to see if there exists any relationship</w:t>
+        <w:t>We would also like to collection information on the other mobile applications that the user also has installed on their mobile device</w:t>
+      </w:r>
+      <w:r>
+        <w:rPr>
+          <w:sz w:val="22"/>
+          <w:szCs w:val="22"/>
+          <w:lang w:val="en-US"/>
+        </w:rPr>
+        <w:t xml:space="preserve">.  </w:t>
+      </w:r>
+      <w:r>
+        <w:rPr>
+          <w:sz w:val="22"/>
+          <w:szCs w:val="22"/>
+          <w:lang w:val="en-US"/>
+        </w:rPr>
+        <w:t>Android provides native support for collecting this information, so we had to use native Android code in combination with Unity</w:t>
+      </w:r>
+      <w:r>
+        <w:rPr>
+          <w:sz w:val="22"/>
+          <w:szCs w:val="22"/>
+          <w:lang w:val="en-US"/>
+        </w:rPr>
+        <w:t xml:space="preserve">.  </w:t>
+      </w:r>
+      <w:r>
+        <w:rPr>
+          <w:sz w:val="22"/>
+          <w:szCs w:val="22"/>
+          <w:lang w:val="en-US"/>
+        </w:rPr>
+        <w:t>By collecting this information, we hope to upload the application in</w:t>
+      </w:r>
+      <w:r>
+        <w:rPr>
+          <w:sz w:val="22"/>
+          <w:szCs w:val="22"/>
+          <w:lang w:val="en-US"/>
+        </w:rPr>
+        <w:t xml:space="preserve">formation to the server.  After which we will perform analyses to test </w:t>
+      </w:r>
+      <w:r>
+        <w:rPr>
+          <w:sz w:val="22"/>
+          <w:szCs w:val="22"/>
+          <w:lang w:val="en-US"/>
+        </w:rPr>
+        <w:t xml:space="preserve">if there exists any potential </w:t>
+      </w:r>
+      <w:r>
+        <w:rPr>
+          <w:sz w:val="22"/>
+          <w:szCs w:val="22"/>
+          <w:lang w:val="en-US"/>
+        </w:rPr>
+        <w:t>relationship</w:t>
+      </w:r>
+      <w:r>
+        <w:rPr>
+          <w:sz w:val="22"/>
+          <w:szCs w:val="22"/>
+          <w:lang w:val="en-US"/>
+        </w:rPr>
+        <w:t xml:space="preserve"> between the number of mobile applications the user has installed on their mobile device and their ADHD diagnosis</w:t>
+      </w:r>
+      <w:r>
+        <w:rPr>
+          <w:sz w:val="22"/>
+          <w:szCs w:val="22"/>
+          <w:lang w:val="en-US"/>
+        </w:rPr>
+        <w:t xml:space="preserve">.  </w:t>
+      </w:r>
+      <w:r>
+        <w:rPr>
+          <w:sz w:val="22"/>
+          <w:szCs w:val="22"/>
+          <w:lang w:val="en-US"/>
+        </w:rPr>
+        <w:t>We</w:t>
+      </w:r>
+      <w:r>
+        <w:rPr>
+          <w:sz w:val="22"/>
+          <w:szCs w:val="22"/>
+          <w:lang w:val="en-US"/>
+        </w:rPr>
+        <w:t xml:space="preserve"> would also like to </w:t>
+      </w:r>
+      <w:r>
+        <w:rPr>
+          <w:sz w:val="22"/>
+          <w:szCs w:val="22"/>
+          <w:lang w:val="en-US"/>
+        </w:rPr>
+        <w:t>assess the</w:t>
+      </w:r>
+      <w:r>
+        <w:rPr>
+          <w:sz w:val="22"/>
+          <w:szCs w:val="22"/>
+          <w:lang w:val="en-US"/>
+        </w:rPr>
+        <w:t xml:space="preserve"> relationship</w:t>
       </w:r>
       <w:r>
         <w:rPr>
@@ -2988,15 +3978,39 @@
           <w:szCs w:val="22"/>
           <w:lang w:val="en-US"/>
         </w:rPr>
-        <w:t>To gather images and other assets that were necessary for the creation of our game, we used images from open source locations. Open source locations let us use their images for free if they are for an educational purpose.</w:t>
-      </w:r>
-      <w:r>
-        <w:rPr>
-          <w:sz w:val="22"/>
-          <w:szCs w:val="22"/>
-          <w:lang w:val="en-US"/>
-        </w:rPr>
-        <w:t xml:space="preserve"> </w:t>
+        <w:t>To gather images and other assets that were necessary for the creation of our game, we used images from open source locations</w:t>
+      </w:r>
+      <w:r>
+        <w:rPr>
+          <w:sz w:val="22"/>
+          <w:szCs w:val="22"/>
+          <w:lang w:val="en-US"/>
+        </w:rPr>
+        <w:t xml:space="preserve">.  </w:t>
+      </w:r>
+      <w:r>
+        <w:rPr>
+          <w:sz w:val="22"/>
+          <w:szCs w:val="22"/>
+          <w:lang w:val="en-US"/>
+        </w:rPr>
+        <w:t>Open source locations let us use their images for free if they are for an educational purpose</w:t>
+      </w:r>
+      <w:r>
+        <w:rPr>
+          <w:sz w:val="22"/>
+          <w:szCs w:val="22"/>
+          <w:lang w:val="en-US"/>
+        </w:rPr>
+        <w:t>.</w:t>
+      </w:r>
+      <w:r>
+        <w:rPr>
+          <w:sz w:val="22"/>
+          <w:szCs w:val="22"/>
+          <w:lang w:val="en-US"/>
+        </w:rPr>
+        <w:t xml:space="preserve">  </w:t>
       </w:r>
       <w:r>
         <w:rPr>
@@ -3044,7 +4058,23 @@
           <w:szCs w:val="22"/>
           <w:lang w:val="en-US"/>
         </w:rPr>
-        <w:t>backgrounds since we don't have to worry about spending the time designing and creating all the images necessary for the mobile application.</w:t>
+        <w:t xml:space="preserve">backgrounds since we </w:t>
+      </w:r>
+      <w:r>
+        <w:rPr>
+          <w:sz w:val="22"/>
+          <w:szCs w:val="22"/>
+          <w:lang w:val="en-US"/>
+        </w:rPr>
+        <w:t>do not</w:t>
+      </w:r>
+      <w:r>
+        <w:rPr>
+          <w:sz w:val="22"/>
+          <w:szCs w:val="22"/>
+          <w:lang w:val="en-US"/>
+        </w:rPr>
+        <w:t xml:space="preserve"> have to worry about spending the time designing and creating all the images necessary for the mobile application.</w:t>
       </w:r>
     </w:p>
     <w:p>
@@ -3069,7 +4099,6 @@
           <w:szCs w:val="22"/>
           <w:lang w:val="en-US"/>
         </w:rPr>
-        <w:lastRenderedPageBreak/>
         <w:drawing>
           <wp:inline distT="0" distB="0" distL="0" distR="0" wp14:anchorId="59493927" wp14:editId="692273AB">
             <wp:extent cx="3181350" cy="3143250"/>
@@ -3088,7 +4117,7 @@
                     </pic:cNvPicPr>
                   </pic:nvPicPr>
                   <pic:blipFill>
-                    <a:blip r:embed="rId7">
+                    <a:blip r:embed="rId8">
                       <a:extLst>
                         <a:ext uri="{28A0092B-C50C-407E-A947-70E740481C1C}">
                           <a14:useLocalDpi xmlns:a14="http://schemas.microsoft.com/office/drawing/2010/main" val="0"/>
@@ -3148,19 +4177,9 @@
       <w:r>
         <w:t xml:space="preserve">: </w:t>
       </w:r>
-      <w:proofErr w:type="spellStart"/>
-      <w:r>
-        <w:t>Screenshot</w:t>
-      </w:r>
-      <w:proofErr w:type="spellEnd"/>
-      <w:r>
-        <w:t xml:space="preserve"> of User Jumping Over </w:t>
-      </w:r>
-      <w:proofErr w:type="spellStart"/>
-      <w:r>
-        <w:t>Objects</w:t>
-      </w:r>
-      <w:proofErr w:type="spellEnd"/>
+      <w:r>
+        <w:t>Screenshot of User Jumping Over Objects</w:t>
+      </w:r>
     </w:p>
     <w:p/>
     <w:p>
@@ -3194,57 +4213,183 @@
           <w:szCs w:val="22"/>
           <w:lang w:val="en-US"/>
         </w:rPr>
-        <w:t>We will have one database and that database will be housed on the server. The database will consist of four tables; a reaction times table, a survey table, a user table, and an applications installed table. It is important to note that we don't store any identifying data about the user such as their name or anything else that could possibly trace the data back to the user who submitted the data.</w:t>
-      </w:r>
-      <w:r>
-        <w:rPr>
-          <w:sz w:val="22"/>
-          <w:szCs w:val="22"/>
-          <w:lang w:val="en-US"/>
-        </w:rPr>
-        <w:t xml:space="preserve"> The database schema can be seen in figure 4.</w:t>
-      </w:r>
-      <w:r>
-        <w:rPr>
-          <w:sz w:val="22"/>
-          <w:szCs w:val="22"/>
-          <w:lang w:val="en-US"/>
-        </w:rPr>
-        <w:t xml:space="preserve"> We assign each user a unique user id for the purpose of organizing the data and associating each user with their own submitted reaction time data, survey data, and mobile applications installed data. In the event that a user submits more data after they have already submitted some data, we can just add the new data to their data that already exists on the server instead of creating a new entry </w:t>
-      </w:r>
-      <w:r>
-        <w:rPr>
-          <w:sz w:val="22"/>
-          <w:szCs w:val="22"/>
-          <w:lang w:val="en-US"/>
-        </w:rPr>
-        <w:t xml:space="preserve">in the user table. The </w:t>
-      </w:r>
-      <w:proofErr w:type="spellStart"/>
-      <w:r>
-        <w:rPr>
-          <w:sz w:val="22"/>
-          <w:szCs w:val="22"/>
-          <w:lang w:val="en-US"/>
-        </w:rPr>
-        <w:t>reaction_</w:t>
-      </w:r>
-      <w:r>
-        <w:rPr>
-          <w:sz w:val="22"/>
-          <w:szCs w:val="22"/>
-          <w:lang w:val="en-US"/>
-        </w:rPr>
-        <w:t>time</w:t>
-      </w:r>
-      <w:proofErr w:type="spellEnd"/>
-      <w:r>
-        <w:rPr>
-          <w:sz w:val="22"/>
-          <w:szCs w:val="22"/>
-          <w:lang w:val="en-US"/>
-        </w:rPr>
-        <w:t xml:space="preserve"> table will house the data on the reaction times the user had while they played the game. The survey table will contain the user's answers to the survey that they filled out before they were able to play the game. Finally, the user table will store data on the user such as their unique user id.</w:t>
+        <w:t>We will have one database and that database will be housed on the server</w:t>
+      </w:r>
+      <w:r>
+        <w:rPr>
+          <w:sz w:val="22"/>
+          <w:szCs w:val="22"/>
+          <w:lang w:val="en-US"/>
+        </w:rPr>
+        <w:t xml:space="preserve">.  </w:t>
+      </w:r>
+      <w:r>
+        <w:rPr>
+          <w:sz w:val="22"/>
+          <w:szCs w:val="22"/>
+          <w:lang w:val="en-US"/>
+        </w:rPr>
+        <w:t>The database will consist of four tables; a reaction times table, a survey table, a user table, and an applications installed table</w:t>
+      </w:r>
+      <w:r>
+        <w:rPr>
+          <w:sz w:val="22"/>
+          <w:szCs w:val="22"/>
+          <w:lang w:val="en-US"/>
+        </w:rPr>
+        <w:t xml:space="preserve">.  </w:t>
+      </w:r>
+      <w:r>
+        <w:rPr>
+          <w:sz w:val="22"/>
+          <w:szCs w:val="22"/>
+          <w:lang w:val="en-US"/>
+        </w:rPr>
+        <w:t xml:space="preserve">It is important to note that we </w:t>
+      </w:r>
+      <w:r>
+        <w:rPr>
+          <w:sz w:val="22"/>
+          <w:szCs w:val="22"/>
+          <w:lang w:val="en-US"/>
+        </w:rPr>
+        <w:t>do not</w:t>
+      </w:r>
+      <w:r>
+        <w:rPr>
+          <w:sz w:val="22"/>
+          <w:szCs w:val="22"/>
+          <w:lang w:val="en-US"/>
+        </w:rPr>
+        <w:t xml:space="preserve"> store any identifying data about the user such as their name or anything else that could possibly trace the data back to the user who submitted the data</w:t>
+      </w:r>
+      <w:r>
+        <w:rPr>
+          <w:sz w:val="22"/>
+          <w:szCs w:val="22"/>
+          <w:lang w:val="en-US"/>
+        </w:rPr>
+        <w:t>.</w:t>
+      </w:r>
+      <w:r>
+        <w:rPr>
+          <w:sz w:val="22"/>
+          <w:szCs w:val="22"/>
+          <w:lang w:val="en-US"/>
+        </w:rPr>
+        <w:t xml:space="preserve">  </w:t>
+      </w:r>
+      <w:r>
+        <w:rPr>
+          <w:sz w:val="22"/>
+          <w:szCs w:val="22"/>
+          <w:lang w:val="en-US"/>
+        </w:rPr>
+        <w:t>The database schema can be seen in figure 4</w:t>
+      </w:r>
+      <w:r>
+        <w:rPr>
+          <w:sz w:val="22"/>
+          <w:szCs w:val="22"/>
+          <w:lang w:val="en-US"/>
+        </w:rPr>
+        <w:t>.</w:t>
+      </w:r>
+      <w:r>
+        <w:rPr>
+          <w:sz w:val="22"/>
+          <w:szCs w:val="22"/>
+          <w:lang w:val="en-US"/>
+        </w:rPr>
+        <w:t xml:space="preserve">  </w:t>
+      </w:r>
+      <w:r>
+        <w:rPr>
+          <w:sz w:val="22"/>
+          <w:szCs w:val="22"/>
+          <w:lang w:val="en-US"/>
+        </w:rPr>
+        <w:t>We assign each user a unique user id for the purpose of organizing the data and associating each user with their own submitted reaction time data, survey data, and mobile applications installed data</w:t>
+      </w:r>
+      <w:r>
+        <w:rPr>
+          <w:sz w:val="22"/>
+          <w:szCs w:val="22"/>
+          <w:lang w:val="en-US"/>
+        </w:rPr>
+        <w:t xml:space="preserve">.  </w:t>
+      </w:r>
+      <w:r>
+        <w:rPr>
+          <w:sz w:val="22"/>
+          <w:szCs w:val="22"/>
+          <w:lang w:val="en-US"/>
+        </w:rPr>
+        <w:t xml:space="preserve">In the event that a user submits more data after they have already submitted some data, we can just add the new data to their data that already exists on the server instead of creating a new entry </w:t>
+      </w:r>
+      <w:r>
+        <w:rPr>
+          <w:sz w:val="22"/>
+          <w:szCs w:val="22"/>
+          <w:lang w:val="en-US"/>
+        </w:rPr>
+        <w:t>in the user table</w:t>
+      </w:r>
+      <w:r>
+        <w:rPr>
+          <w:sz w:val="22"/>
+          <w:szCs w:val="22"/>
+          <w:lang w:val="en-US"/>
+        </w:rPr>
+        <w:t xml:space="preserve">.  </w:t>
+      </w:r>
+      <w:r>
+        <w:rPr>
+          <w:sz w:val="22"/>
+          <w:szCs w:val="22"/>
+          <w:lang w:val="en-US"/>
+        </w:rPr>
+        <w:t>The reaction_</w:t>
+      </w:r>
+      <w:r>
+        <w:rPr>
+          <w:sz w:val="22"/>
+          <w:szCs w:val="22"/>
+          <w:lang w:val="en-US"/>
+        </w:rPr>
+        <w:t>time table will house the data on the reaction times the user had while they played the game</w:t>
+      </w:r>
+      <w:r>
+        <w:rPr>
+          <w:sz w:val="22"/>
+          <w:szCs w:val="22"/>
+          <w:lang w:val="en-US"/>
+        </w:rPr>
+        <w:t xml:space="preserve">.  </w:t>
+      </w:r>
+      <w:r>
+        <w:rPr>
+          <w:sz w:val="22"/>
+          <w:szCs w:val="22"/>
+          <w:lang w:val="en-US"/>
+        </w:rPr>
+        <w:t>The survey table will contain the user's answers to the survey that they filled out before they were able to play the game</w:t>
+      </w:r>
+      <w:r>
+        <w:rPr>
+          <w:sz w:val="22"/>
+          <w:szCs w:val="22"/>
+          <w:lang w:val="en-US"/>
+        </w:rPr>
+        <w:t xml:space="preserve">.  </w:t>
+      </w:r>
+      <w:r>
+        <w:rPr>
+          <w:sz w:val="22"/>
+          <w:szCs w:val="22"/>
+          <w:lang w:val="en-US"/>
+        </w:rPr>
+        <w:t>Finally, the user table will store data on the user such as their unique user id.</w:t>
       </w:r>
     </w:p>
     <w:p>
@@ -3287,23 +4432,55 @@
           <w:szCs w:val="22"/>
           <w:lang w:val="en-US"/>
         </w:rPr>
-        <w:t xml:space="preserve">Due to the sensitive nature of the data that we are attempting to collect, our mobile application must be secure and also must not store any data locally on the mobile device. We </w:t>
-      </w:r>
-      <w:r>
-        <w:rPr>
-          <w:sz w:val="22"/>
-          <w:szCs w:val="22"/>
-          <w:lang w:val="en-US"/>
-        </w:rPr>
-        <w:t>don’t</w:t>
-      </w:r>
-      <w:r>
-        <w:rPr>
-          <w:sz w:val="22"/>
-          <w:szCs w:val="22"/>
-          <w:lang w:val="en-US"/>
-        </w:rPr>
-        <w:t xml:space="preserve"> collect any personally </w:t>
+        <w:t xml:space="preserve">Due to the sensitive nature of the data that we are attempting to collect, our mobile application must be secure </w:t>
+      </w:r>
+      <w:r>
+        <w:rPr>
+          <w:sz w:val="22"/>
+          <w:szCs w:val="22"/>
+          <w:lang w:val="en-US"/>
+        </w:rPr>
+        <w:t>and</w:t>
+      </w:r>
+      <w:r>
+        <w:rPr>
+          <w:sz w:val="22"/>
+          <w:szCs w:val="22"/>
+          <w:lang w:val="en-US"/>
+        </w:rPr>
+        <w:t xml:space="preserve"> must not store any data locally on the mobile device</w:t>
+      </w:r>
+      <w:r>
+        <w:rPr>
+          <w:sz w:val="22"/>
+          <w:szCs w:val="22"/>
+          <w:lang w:val="en-US"/>
+        </w:rPr>
+        <w:t xml:space="preserve">.  </w:t>
+      </w:r>
+      <w:r>
+        <w:rPr>
+          <w:sz w:val="22"/>
+          <w:szCs w:val="22"/>
+          <w:lang w:val="en-US"/>
+        </w:rPr>
+        <w:t xml:space="preserve">We </w:t>
+      </w:r>
+      <w:r>
+        <w:rPr>
+          <w:sz w:val="22"/>
+          <w:szCs w:val="22"/>
+          <w:lang w:val="en-US"/>
+        </w:rPr>
+        <w:t>do not</w:t>
+      </w:r>
+      <w:r>
+        <w:rPr>
+          <w:sz w:val="22"/>
+          <w:szCs w:val="22"/>
+          <w:lang w:val="en-US"/>
+        </w:rPr>
+        <w:t xml:space="preserve"> collect any personally identifiable data </w:t>
       </w:r>
       <w:r>
         <w:rPr>
@@ -3312,7 +4489,7 @@
           <w:lang w:val="en-US"/>
         </w:rPr>
         <w:lastRenderedPageBreak/>
-        <w:t xml:space="preserve">identifiable data about users </w:t>
+        <w:t xml:space="preserve">about users </w:t>
       </w:r>
       <w:r>
         <w:rPr>
@@ -3354,18 +4531,48 @@
           <w:szCs w:val="22"/>
           <w:lang w:val="en-US"/>
         </w:rPr>
-        <w:t xml:space="preserve">When a user initially runs the program a call is made to the server which returns a unique identifier for that user.  The only data submitted with this call is the type of device and OS in the case that some devices and/or </w:t>
-      </w:r>
-      <w:proofErr w:type="spellStart"/>
-      <w:r>
-        <w:rPr>
-          <w:sz w:val="22"/>
-          <w:szCs w:val="22"/>
-          <w:lang w:val="en-US"/>
-        </w:rPr>
-        <w:t>OSes</w:t>
-      </w:r>
-      <w:proofErr w:type="spellEnd"/>
+        <w:t xml:space="preserve">When a user initially runs the </w:t>
+      </w:r>
+      <w:r>
+        <w:rPr>
+          <w:sz w:val="22"/>
+          <w:szCs w:val="22"/>
+          <w:lang w:val="en-US"/>
+        </w:rPr>
+        <w:t>program,</w:t>
+      </w:r>
+      <w:r>
+        <w:rPr>
+          <w:sz w:val="22"/>
+          <w:szCs w:val="22"/>
+          <w:lang w:val="en-US"/>
+        </w:rPr>
+        <w:t xml:space="preserve"> a call is made to the </w:t>
+      </w:r>
+      <w:r>
+        <w:rPr>
+          <w:sz w:val="22"/>
+          <w:szCs w:val="22"/>
+          <w:lang w:val="en-US"/>
+        </w:rPr>
+        <w:t>server, which</w:t>
+      </w:r>
+      <w:r>
+        <w:rPr>
+          <w:sz w:val="22"/>
+          <w:szCs w:val="22"/>
+          <w:lang w:val="en-US"/>
+        </w:rPr>
+        <w:t xml:space="preserve"> returns a unique identifier for that user.  The only data submitted with this call is the type of device and OS in the case that some devices and/or </w:t>
+      </w:r>
+      <w:r>
+        <w:rPr>
+          <w:sz w:val="22"/>
+          <w:szCs w:val="22"/>
+          <w:lang w:val="en-US"/>
+        </w:rPr>
+        <w:t>operating systems</w:t>
+      </w:r>
       <w:r>
         <w:rPr>
           <w:sz w:val="22"/>
@@ -3380,7 +4587,23 @@
           <w:szCs w:val="22"/>
           <w:lang w:val="en-US"/>
         </w:rPr>
-        <w:t xml:space="preserve">  Therefore the only information stored locally is the user’s unique id.</w:t>
+        <w:t xml:space="preserve">  </w:t>
+      </w:r>
+      <w:r>
+        <w:rPr>
+          <w:sz w:val="22"/>
+          <w:szCs w:val="22"/>
+          <w:lang w:val="en-US"/>
+        </w:rPr>
+        <w:t>Therefore,</w:t>
+      </w:r>
+      <w:r>
+        <w:rPr>
+          <w:sz w:val="22"/>
+          <w:szCs w:val="22"/>
+          <w:lang w:val="en-US"/>
+        </w:rPr>
+        <w:t xml:space="preserve"> the only information stored locally is the user’s unique id.</w:t>
       </w:r>
     </w:p>
     <w:p>
@@ -3414,7 +4637,23 @@
           <w:szCs w:val="22"/>
           <w:lang w:val="en-US"/>
         </w:rPr>
-        <w:t xml:space="preserve"> local data on the mobile device. In this case, an anonymous identifier </w:t>
+        <w:t xml:space="preserve"> local data on the mobile device</w:t>
+      </w:r>
+      <w:r>
+        <w:rPr>
+          <w:sz w:val="22"/>
+          <w:szCs w:val="22"/>
+          <w:lang w:val="en-US"/>
+        </w:rPr>
+        <w:t xml:space="preserve">.  </w:t>
+      </w:r>
+      <w:r>
+        <w:rPr>
+          <w:sz w:val="22"/>
+          <w:szCs w:val="22"/>
+          <w:lang w:val="en-US"/>
+        </w:rPr>
+        <w:t xml:space="preserve">In this case, an anonymous identifier </w:t>
       </w:r>
       <w:r>
         <w:rPr>
@@ -3478,7 +4717,23 @@
           <w:szCs w:val="22"/>
           <w:lang w:val="en-US"/>
         </w:rPr>
-        <w:t>For the benefit of the user, they will be allowed to enter a name or id to differentiate between users on a single device.  This name will be linked to the unique identifier in the database in a file on the user’s device and will never be transmitted to the server.</w:t>
+        <w:t xml:space="preserve">For the benefit of the user, they will be allowed to enter a name or id to differentiate between users on a single device.  This name will be linked to the unique identifier in the database </w:t>
+      </w:r>
+      <w:r>
+        <w:rPr>
+          <w:sz w:val="22"/>
+          <w:szCs w:val="22"/>
+          <w:lang w:val="en-US"/>
+        </w:rPr>
+        <w:t>by</w:t>
+      </w:r>
+      <w:r>
+        <w:rPr>
+          <w:sz w:val="22"/>
+          <w:szCs w:val="22"/>
+          <w:lang w:val="en-US"/>
+        </w:rPr>
+        <w:t xml:space="preserve"> the user’s device and will never be transmitted to the server.</w:t>
       </w:r>
     </w:p>
     <w:p>
@@ -3540,23 +4795,63 @@
           <w:szCs w:val="22"/>
           <w:lang w:val="en-US"/>
         </w:rPr>
-        <w:t xml:space="preserve">A server had to be set up to accept data sent from the user's mobile device, which is uploading the data from the user for further processing along with the application data. </w:t>
-      </w:r>
-      <w:r>
-        <w:rPr>
-          <w:sz w:val="22"/>
-          <w:szCs w:val="22"/>
-          <w:lang w:val="en-US"/>
-        </w:rPr>
-        <w:t>Our server needs were not overly strenuous and we had a preference for open source software.  Because of these factors, we chose to utilize a LAMP (Linux, Apache, MySQL, and PHP) setup for the server.  We found the installation to be easy and efficient and the server runs smoothly.</w:t>
-      </w:r>
-      <w:r>
-        <w:rPr>
-          <w:sz w:val="22"/>
-          <w:szCs w:val="22"/>
-          <w:lang w:val="en-US"/>
-        </w:rPr>
-        <w:t xml:space="preserve"> The server </w:t>
+        <w:t>A server had to be set up to accept data sent from the user's mobile device, which is uploading the data from the user for further processing along with the application data</w:t>
+      </w:r>
+      <w:r>
+        <w:rPr>
+          <w:sz w:val="22"/>
+          <w:szCs w:val="22"/>
+          <w:lang w:val="en-US"/>
+        </w:rPr>
+        <w:t xml:space="preserve">.  </w:t>
+      </w:r>
+      <w:r>
+        <w:rPr>
+          <w:sz w:val="22"/>
+          <w:szCs w:val="22"/>
+          <w:lang w:val="en-US"/>
+        </w:rPr>
+        <w:t xml:space="preserve">Our server needs were not overly strenuous and we </w:t>
+      </w:r>
+      <w:r>
+        <w:rPr>
+          <w:sz w:val="22"/>
+          <w:szCs w:val="22"/>
+          <w:lang w:val="en-US"/>
+        </w:rPr>
+        <w:t>preferred</w:t>
+      </w:r>
+      <w:r>
+        <w:rPr>
+          <w:sz w:val="22"/>
+          <w:szCs w:val="22"/>
+          <w:lang w:val="en-US"/>
+        </w:rPr>
+        <w:t xml:space="preserve"> open source software.  Because of these factors, we chose to utilize a LAMP (Linux, Apache, MySQL, and PHP) setup for the server.  We found the installation to be easy and efficient and the server runs smoothly</w:t>
+      </w:r>
+      <w:r>
+        <w:rPr>
+          <w:sz w:val="22"/>
+          <w:szCs w:val="22"/>
+          <w:lang w:val="en-US"/>
+        </w:rPr>
+        <w:t>.</w:t>
+      </w:r>
+      <w:r>
+        <w:rPr>
+          <w:sz w:val="22"/>
+          <w:szCs w:val="22"/>
+          <w:lang w:val="en-US"/>
+        </w:rPr>
+        <w:t xml:space="preserve">  </w:t>
+      </w:r>
+      <w:r>
+        <w:rPr>
+          <w:sz w:val="22"/>
+          <w:szCs w:val="22"/>
+          <w:lang w:val="en-US"/>
+        </w:rPr>
+        <w:t xml:space="preserve">The server </w:t>
       </w:r>
       <w:r>
         <w:rPr>
@@ -3680,15 +4975,39 @@
           <w:szCs w:val="22"/>
           <w:lang w:val="en-US"/>
         </w:rPr>
-        <w:t xml:space="preserve">, we thought that the best way to get a large and varied pool of sufficient data would be to develop a mobile application that is a game. </w:t>
-      </w:r>
-      <w:r>
-        <w:rPr>
-          <w:sz w:val="22"/>
-          <w:szCs w:val="22"/>
-          <w:lang w:val="en-US"/>
-        </w:rPr>
-        <w:t xml:space="preserve">This is also a technique that is under heavy exploration currently.  It is sometimes termed “gamification”. Currently a research </w:t>
+        <w:t>, we thought that the best way to get a large and varied pool of sufficient data would be to develop a mobile application that is a game</w:t>
+      </w:r>
+      <w:r>
+        <w:rPr>
+          <w:sz w:val="22"/>
+          <w:szCs w:val="22"/>
+          <w:lang w:val="en-US"/>
+        </w:rPr>
+        <w:t xml:space="preserve">.  </w:t>
+      </w:r>
+      <w:r>
+        <w:rPr>
+          <w:sz w:val="22"/>
+          <w:szCs w:val="22"/>
+          <w:lang w:val="en-US"/>
+        </w:rPr>
+        <w:t>This is also a technique that is under heavy exploration currently.  It is sometimes termed “gamification</w:t>
+      </w:r>
+      <w:r>
+        <w:rPr>
+          <w:sz w:val="22"/>
+          <w:szCs w:val="22"/>
+          <w:lang w:val="en-US"/>
+        </w:rPr>
+        <w:t xml:space="preserve">.”  </w:t>
+      </w:r>
+      <w:r>
+        <w:rPr>
+          <w:sz w:val="22"/>
+          <w:szCs w:val="22"/>
+          <w:lang w:val="en-US"/>
+        </w:rPr>
+        <w:t xml:space="preserve">Currently a research laboratory, GlassLab Games, is exploring this </w:t>
       </w:r>
       <w:r>
         <w:rPr>
@@ -3697,7 +5016,23 @@
           <w:lang w:val="en-US"/>
         </w:rPr>
         <w:lastRenderedPageBreak/>
-        <w:t xml:space="preserve">laboratory, GlassLab Games, is exploring this with grants from the Bill and Melinda Gates foundation as well as others. They have published a white paper detailing their </w:t>
+        <w:t>with grants from the Bill and Melinda Gates foundation as well as others</w:t>
+      </w:r>
+      <w:r>
+        <w:rPr>
+          <w:sz w:val="22"/>
+          <w:szCs w:val="22"/>
+          <w:lang w:val="en-US"/>
+        </w:rPr>
+        <w:t xml:space="preserve">.  </w:t>
+      </w:r>
+      <w:r>
+        <w:rPr>
+          <w:sz w:val="22"/>
+          <w:szCs w:val="22"/>
+          <w:lang w:val="en-US"/>
+        </w:rPr>
+        <w:t xml:space="preserve">They have published a white paper detailing their </w:t>
       </w:r>
       <w:r>
         <w:rPr>
@@ -3730,7 +5065,23 @@
           <w:szCs w:val="22"/>
           <w:lang w:val="en-US"/>
         </w:rPr>
-        <w:t>it would be entertaining for the user to play and the user may be willing to submit more data by playing longer or more often. Since the game is mobile, we would be able to reach an audience all across the United States and possibly even globally.</w:t>
+        <w:t>it would be entertaining for the user to play and the user may be willing to submit more data by playing longer or more often</w:t>
+      </w:r>
+      <w:r>
+        <w:rPr>
+          <w:sz w:val="22"/>
+          <w:szCs w:val="22"/>
+          <w:lang w:val="en-US"/>
+        </w:rPr>
+        <w:t xml:space="preserve">.  </w:t>
+      </w:r>
+      <w:r>
+        <w:rPr>
+          <w:sz w:val="22"/>
+          <w:szCs w:val="22"/>
+          <w:lang w:val="en-US"/>
+        </w:rPr>
+        <w:t>Since the game is mobile, we would be able to reach an audience all across the United States and possibly even globally.</w:t>
       </w:r>
     </w:p>
     <w:p>
@@ -3756,7 +5107,7 @@
           <w:lang w:val="en-US"/>
         </w:rPr>
         <w:drawing>
-          <wp:inline distT="0" distB="0" distL="0" distR="0" wp14:anchorId="14566B17" wp14:editId="525719E3">
+          <wp:inline distT="0" distB="0" distL="0" distR="0" wp14:anchorId="1D9BAE58" wp14:editId="787C27E7">
             <wp:extent cx="2981325" cy="2343150"/>
             <wp:effectExtent l="0" t="0" r="9525" b="0"/>
             <wp:docPr id="4" name="Picture 4" descr="C:\Users\johns4ta\Desktop\db_schema.png"/>
@@ -3773,7 +5124,7 @@
                     </pic:cNvPicPr>
                   </pic:nvPicPr>
                   <pic:blipFill>
-                    <a:blip r:embed="rId8">
+                    <a:blip r:embed="rId9">
                       <a:extLst>
                         <a:ext uri="{28A0092B-C50C-407E-A947-70E740481C1C}">
                           <a14:useLocalDpi xmlns:a14="http://schemas.microsoft.com/office/drawing/2010/main" val="0"/>
@@ -3836,21 +5187,8 @@
         <w:fldChar w:fldCharType="end"/>
       </w:r>
       <w:r>
-        <w:t xml:space="preserve">: </w:t>
-      </w:r>
-      <w:proofErr w:type="spellStart"/>
-      <w:r>
-        <w:t>Database</w:t>
-      </w:r>
-      <w:proofErr w:type="spellEnd"/>
-      <w:r>
-        <w:t xml:space="preserve"> </w:t>
-      </w:r>
-      <w:proofErr w:type="spellStart"/>
-      <w:r>
-        <w:t>Schema</w:t>
-      </w:r>
-      <w:proofErr w:type="spellEnd"/>
+        <w:t>: Database Schema</w:t>
+      </w:r>
     </w:p>
     <w:p>
       <w:pPr>
@@ -3941,7 +5279,47 @@
           <w:szCs w:val="22"/>
           <w:lang w:val="en-US"/>
         </w:rPr>
-        <w:t xml:space="preserve">. To gather response time data, we decided to have objects which spontaneously pop up in front of the user. The response time is then calculated by the amount of time it takes the user to press </w:t>
+        <w:t xml:space="preserve">.  </w:t>
+      </w:r>
+      <w:r>
+        <w:rPr>
+          <w:sz w:val="22"/>
+          <w:szCs w:val="22"/>
+          <w:lang w:val="en-US"/>
+        </w:rPr>
+        <w:t xml:space="preserve">To gather response time data, we decided to have </w:t>
+      </w:r>
+      <w:r>
+        <w:rPr>
+          <w:sz w:val="22"/>
+          <w:szCs w:val="22"/>
+          <w:lang w:val="en-US"/>
+        </w:rPr>
+        <w:t>objects that</w:t>
+      </w:r>
+      <w:r>
+        <w:rPr>
+          <w:sz w:val="22"/>
+          <w:szCs w:val="22"/>
+          <w:lang w:val="en-US"/>
+        </w:rPr>
+        <w:t xml:space="preserve"> spontaneously pop up in front of the user</w:t>
+      </w:r>
+      <w:r>
+        <w:rPr>
+          <w:sz w:val="22"/>
+          <w:szCs w:val="22"/>
+          <w:lang w:val="en-US"/>
+        </w:rPr>
+        <w:t xml:space="preserve">.  </w:t>
+      </w:r>
+      <w:r>
+        <w:rPr>
+          <w:sz w:val="22"/>
+          <w:szCs w:val="22"/>
+          <w:lang w:val="en-US"/>
+        </w:rPr>
+        <w:t xml:space="preserve">The response time is then calculated by the amount of time it takes the user to press </w:t>
       </w:r>
       <w:r>
         <w:rPr>
@@ -3957,15 +5335,71 @@
           <w:szCs w:val="22"/>
           <w:lang w:val="en-US"/>
         </w:rPr>
-        <w:t xml:space="preserve">the screen to jump over the object from the time that the object first appeared. If the user is unable to dodge or jump over these items, then they will lose a health point. When the use runs out of health points, the game will be over. The user will have a score and they can increase their score by lasting a longer period of time in the game and possibly by collecting bonus items throughout game play. </w:t>
-      </w:r>
-      <w:r>
-        <w:rPr>
-          <w:sz w:val="22"/>
-          <w:szCs w:val="22"/>
-          <w:lang w:val="en-US"/>
-        </w:rPr>
-        <w:t xml:space="preserve">Samples screenshots of gameplay can be seen in figure 3 and figure </w:t>
+        <w:t>the screen to jump over the object from the time that the object first appeared</w:t>
+      </w:r>
+      <w:r>
+        <w:rPr>
+          <w:sz w:val="22"/>
+          <w:szCs w:val="22"/>
+          <w:lang w:val="en-US"/>
+        </w:rPr>
+        <w:t xml:space="preserve">.  </w:t>
+      </w:r>
+      <w:r>
+        <w:rPr>
+          <w:sz w:val="22"/>
+          <w:szCs w:val="22"/>
+          <w:lang w:val="en-US"/>
+        </w:rPr>
+        <w:t>If the user is unable to dodge or jump over these items, then they will lose a health point</w:t>
+      </w:r>
+      <w:r>
+        <w:rPr>
+          <w:sz w:val="22"/>
+          <w:szCs w:val="22"/>
+          <w:lang w:val="en-US"/>
+        </w:rPr>
+        <w:t xml:space="preserve">.  </w:t>
+      </w:r>
+      <w:r>
+        <w:rPr>
+          <w:sz w:val="22"/>
+          <w:szCs w:val="22"/>
+          <w:lang w:val="en-US"/>
+        </w:rPr>
+        <w:t>When the use runs out of health points, the game will be over</w:t>
+      </w:r>
+      <w:r>
+        <w:rPr>
+          <w:sz w:val="22"/>
+          <w:szCs w:val="22"/>
+          <w:lang w:val="en-US"/>
+        </w:rPr>
+        <w:t xml:space="preserve">.  </w:t>
+      </w:r>
+      <w:r>
+        <w:rPr>
+          <w:sz w:val="22"/>
+          <w:szCs w:val="22"/>
+          <w:lang w:val="en-US"/>
+        </w:rPr>
+        <w:t>The user will have a score and they can increase their score by lasting a longer period of time in the game and possibly by collecting bonus items throughout game play</w:t>
+      </w:r>
+      <w:r>
+        <w:rPr>
+          <w:sz w:val="22"/>
+          <w:szCs w:val="22"/>
+          <w:lang w:val="en-US"/>
+        </w:rPr>
+        <w:t xml:space="preserve">.  </w:t>
+      </w:r>
+      <w:r>
+        <w:rPr>
+          <w:sz w:val="22"/>
+          <w:szCs w:val="22"/>
+          <w:lang w:val="en-US"/>
+        </w:rPr>
+        <w:t xml:space="preserve">Sample screenshots of gameplay can be seen in figure 3 and figure </w:t>
       </w:r>
       <w:r>
         <w:rPr>
@@ -4073,7 +5507,39 @@
           <w:szCs w:val="22"/>
           <w:lang w:val="en-US"/>
         </w:rPr>
-        <w:t xml:space="preserve"> as boring as fast. The implementation of the health system, score system, and level system aren't necessary, but we believe that by implementing them, we may be able to attract more users and also keep </w:t>
+        <w:t xml:space="preserve"> as boring as fast</w:t>
+      </w:r>
+      <w:r>
+        <w:rPr>
+          <w:sz w:val="22"/>
+          <w:szCs w:val="22"/>
+          <w:lang w:val="en-US"/>
+        </w:rPr>
+        <w:t xml:space="preserve">.  </w:t>
+      </w:r>
+      <w:r>
+        <w:rPr>
+          <w:sz w:val="22"/>
+          <w:szCs w:val="22"/>
+          <w:lang w:val="en-US"/>
+        </w:rPr>
+        <w:t xml:space="preserve">The implementation of the health system, score system, and level system </w:t>
+      </w:r>
+      <w:r>
+        <w:rPr>
+          <w:sz w:val="22"/>
+          <w:szCs w:val="22"/>
+          <w:lang w:val="en-US"/>
+        </w:rPr>
+        <w:t>are not</w:t>
+      </w:r>
+      <w:r>
+        <w:rPr>
+          <w:sz w:val="22"/>
+          <w:szCs w:val="22"/>
+          <w:lang w:val="en-US"/>
+        </w:rPr>
+        <w:t xml:space="preserve"> necessary, but we believe that by implementing them, we may be able to attract more users and also keep </w:t>
       </w:r>
       <w:r>
         <w:rPr>
@@ -4089,16 +5555,7 @@
           <w:szCs w:val="22"/>
           <w:lang w:val="en-US"/>
         </w:rPr>
-        <w:t xml:space="preserve"> playing the game for long </w:t>
-      </w:r>
-      <w:r>
-        <w:rPr>
-          <w:sz w:val="22"/>
-          <w:szCs w:val="22"/>
-          <w:lang w:val="en-US"/>
-        </w:rPr>
-        <w:lastRenderedPageBreak/>
-        <w:t>periods of time, which will allow us to gather a larger pool of data for each user.</w:t>
+        <w:t xml:space="preserve"> playing the game for long periods of time, which will allow us to gather a larger pool of data for each user.</w:t>
       </w:r>
     </w:p>
     <w:p>
@@ -4142,7 +5599,39 @@
           <w:szCs w:val="22"/>
           <w:lang w:val="en-US"/>
         </w:rPr>
-        <w:t xml:space="preserve"> to have a variety of mechanics in the game set up for all of these tasks. A big mechanic is collision detection. Thankfully, Unity provides </w:t>
+        <w:t xml:space="preserve"> to have a variety of mechanics in the game set up for all of these tasks</w:t>
+      </w:r>
+      <w:r>
+        <w:rPr>
+          <w:sz w:val="22"/>
+          <w:szCs w:val="22"/>
+          <w:lang w:val="en-US"/>
+        </w:rPr>
+        <w:t xml:space="preserve">.  </w:t>
+      </w:r>
+      <w:r>
+        <w:rPr>
+          <w:sz w:val="22"/>
+          <w:szCs w:val="22"/>
+          <w:lang w:val="en-US"/>
+        </w:rPr>
+        <w:t>A big mechanic is collision detection</w:t>
+      </w:r>
+      <w:r>
+        <w:rPr>
+          <w:sz w:val="22"/>
+          <w:szCs w:val="22"/>
+          <w:lang w:val="en-US"/>
+        </w:rPr>
+        <w:t xml:space="preserve">.  </w:t>
+      </w:r>
+      <w:r>
+        <w:rPr>
+          <w:sz w:val="22"/>
+          <w:szCs w:val="22"/>
+          <w:lang w:val="en-US"/>
+        </w:rPr>
+        <w:t xml:space="preserve">Thankfully, Unity provides </w:t>
       </w:r>
       <w:r>
         <w:rPr>
@@ -4198,7 +5687,31 @@
           <w:szCs w:val="22"/>
           <w:lang w:val="en-US"/>
         </w:rPr>
-        <w:t xml:space="preserve">. Collision detection is used to detect whether or not the user successfully jumps over objects or collides with any other objects on screen. Using Unity's built in physics tools, we </w:t>
+        <w:t xml:space="preserve">.  </w:t>
+      </w:r>
+      <w:r>
+        <w:rPr>
+          <w:sz w:val="22"/>
+          <w:szCs w:val="22"/>
+          <w:lang w:val="en-US"/>
+        </w:rPr>
+        <w:t>Collision detection is used to detect whether or not the user successfully jumps over objects or collides with any other objects on screen</w:t>
+      </w:r>
+      <w:r>
+        <w:rPr>
+          <w:sz w:val="22"/>
+          <w:szCs w:val="22"/>
+          <w:lang w:val="en-US"/>
+        </w:rPr>
+        <w:t xml:space="preserve">.  </w:t>
+      </w:r>
+      <w:r>
+        <w:rPr>
+          <w:sz w:val="22"/>
+          <w:szCs w:val="22"/>
+          <w:lang w:val="en-US"/>
+        </w:rPr>
+        <w:t xml:space="preserve">Using Unity's built in physics tools, we </w:t>
       </w:r>
       <w:r>
         <w:rPr>
@@ -4288,6 +5801,7 @@
         <w:keepNext/>
         <w:ind w:firstLine="173"/>
       </w:pPr>
+      <w:bookmarkStart w:id="1" w:name="_GoBack"/>
       <w:r>
         <w:rPr>
           <w:noProof/>
@@ -4313,7 +5827,7 @@
                     </pic:cNvPicPr>
                   </pic:nvPicPr>
                   <pic:blipFill>
-                    <a:blip r:embed="rId9">
+                    <a:blip r:embed="rId10">
                       <a:extLst>
                         <a:ext uri="{28A0092B-C50C-407E-A947-70E740481C1C}">
                           <a14:useLocalDpi xmlns:a14="http://schemas.microsoft.com/office/drawing/2010/main" val="0"/>
@@ -4344,6 +5858,7 @@
           </wp:inline>
         </w:drawing>
       </w:r>
+      <w:bookmarkEnd w:id="1"/>
     </w:p>
     <w:p>
       <w:pPr>
@@ -4355,56 +5870,544 @@
       <w:r>
         <w:t>5</w:t>
       </w:r>
-      <w:proofErr w:type="gramStart"/>
-      <w:r>
-        <w:t xml:space="preserve">:  </w:t>
-      </w:r>
-      <w:proofErr w:type="spellStart"/>
-      <w:r>
-        <w:t>Sample</w:t>
-      </w:r>
-      <w:proofErr w:type="spellEnd"/>
-      <w:proofErr w:type="gramEnd"/>
-      <w:r>
+      <w:r>
+        <w:t>: Sample</w:t>
+      </w:r>
+      <w:r>
+        <w:t xml:space="preserve"> screenshot</w:t>
+      </w:r>
+      <w:r>
+        <w:t xml:space="preserve"> of Character Moving Across Screen</w:t>
+      </w:r>
+    </w:p>
+    <w:p>
+      <w:pPr>
+        <w:ind w:firstLine="173"/>
+        <w:rPr>
+          <w:sz w:val="22"/>
+          <w:szCs w:val="22"/>
+          <w:lang w:val="en-US"/>
+        </w:rPr>
+      </w:pPr>
+      <w:r>
+        <w:rPr>
+          <w:sz w:val="22"/>
+          <w:szCs w:val="22"/>
+          <w:lang w:val="en-US"/>
+        </w:rPr>
         <w:t xml:space="preserve"> </w:t>
       </w:r>
-      <w:proofErr w:type="spellStart"/>
-      <w:r>
-        <w:t>screenshot</w:t>
-      </w:r>
-      <w:proofErr w:type="spellEnd"/>
-      <w:r>
-        <w:t xml:space="preserve"> of </w:t>
-      </w:r>
-      <w:proofErr w:type="spellStart"/>
-      <w:r>
-        <w:t>Character</w:t>
-      </w:r>
-      <w:proofErr w:type="spellEnd"/>
-      <w:r>
+    </w:p>
+    <w:p>
+      <w:pPr>
+        <w:pStyle w:val="Heading2"/>
+        <w:rPr>
+          <w:sz w:val="22"/>
+          <w:szCs w:val="22"/>
+        </w:rPr>
+      </w:pPr>
+      <w:r>
+        <w:rPr>
+          <w:sz w:val="22"/>
+          <w:szCs w:val="22"/>
+        </w:rPr>
+        <w:t>Server Side Scripts for Analyzing Data</w:t>
+      </w:r>
+    </w:p>
+    <w:p>
+      <w:pPr>
+        <w:ind w:firstLine="173"/>
+        <w:rPr>
+          <w:sz w:val="22"/>
+          <w:szCs w:val="22"/>
+          <w:lang w:val="en-US"/>
+        </w:rPr>
+      </w:pPr>
+      <w:r>
+        <w:rPr>
+          <w:sz w:val="22"/>
+          <w:szCs w:val="22"/>
+          <w:lang w:val="en-US"/>
+        </w:rPr>
+        <w:t>Server side scripts are the scripts that reside on the server which are responsible for processing and analyzing the response time data that the users send to the server from</w:t>
+      </w:r>
+      <w:r>
+        <w:rPr>
+          <w:sz w:val="22"/>
+          <w:szCs w:val="22"/>
+          <w:lang w:val="en-US"/>
+        </w:rPr>
+        <w:t xml:space="preserve"> the application in</w:t>
+      </w:r>
+      <w:r>
+        <w:rPr>
+          <w:sz w:val="22"/>
+          <w:szCs w:val="22"/>
+          <w:lang w:val="en-US"/>
+        </w:rPr>
+        <w:t xml:space="preserve"> their mobile devices</w:t>
+      </w:r>
+      <w:r>
+        <w:rPr>
+          <w:sz w:val="22"/>
+          <w:szCs w:val="22"/>
+          <w:lang w:val="en-US"/>
+        </w:rPr>
+        <w:t xml:space="preserve">.  </w:t>
+      </w:r>
+      <w:r>
+        <w:rPr>
+          <w:sz w:val="22"/>
+          <w:szCs w:val="22"/>
+          <w:lang w:val="en-US"/>
+        </w:rPr>
+        <w:t xml:space="preserve">These scripts </w:t>
+      </w:r>
+      <w:r>
+        <w:rPr>
+          <w:sz w:val="22"/>
+          <w:szCs w:val="22"/>
+          <w:lang w:val="en-US"/>
+        </w:rPr>
+        <w:t>are</w:t>
+      </w:r>
+      <w:r>
+        <w:rPr>
+          <w:sz w:val="22"/>
+          <w:szCs w:val="22"/>
+          <w:lang w:val="en-US"/>
+        </w:rPr>
+        <w:t xml:space="preserve"> written in the Python program</w:t>
+      </w:r>
+      <w:r>
+        <w:rPr>
+          <w:sz w:val="22"/>
+          <w:szCs w:val="22"/>
+          <w:lang w:val="en-US"/>
+        </w:rPr>
+        <w:t>ming language</w:t>
+      </w:r>
+      <w:r>
+        <w:rPr>
+          <w:sz w:val="22"/>
+          <w:szCs w:val="22"/>
+          <w:lang w:val="en-US"/>
+        </w:rPr>
+        <w:t xml:space="preserve"> and PHP</w:t>
+      </w:r>
+      <w:r>
+        <w:rPr>
+          <w:sz w:val="22"/>
+          <w:szCs w:val="22"/>
+          <w:lang w:val="en-US"/>
+        </w:rPr>
+        <w:t xml:space="preserve">.  </w:t>
+      </w:r>
+      <w:r>
+        <w:rPr>
+          <w:sz w:val="22"/>
+          <w:szCs w:val="22"/>
+          <w:lang w:val="en-US"/>
+        </w:rPr>
+        <w:t>With Python, we</w:t>
+      </w:r>
+      <w:r>
+        <w:rPr>
+          <w:sz w:val="22"/>
+          <w:szCs w:val="22"/>
+          <w:lang w:val="en-US"/>
+        </w:rPr>
         <w:t xml:space="preserve"> </w:t>
       </w:r>
-      <w:proofErr w:type="spellStart"/>
-      <w:r>
-        <w:t>Moving</w:t>
-      </w:r>
-      <w:proofErr w:type="spellEnd"/>
-      <w:r>
+      <w:r>
+        <w:rPr>
+          <w:sz w:val="22"/>
+          <w:szCs w:val="22"/>
+          <w:lang w:val="en-US"/>
+        </w:rPr>
+        <w:t>utilize</w:t>
+      </w:r>
+      <w:r>
+        <w:rPr>
+          <w:sz w:val="22"/>
+          <w:szCs w:val="22"/>
+          <w:lang w:val="en-US"/>
+        </w:rPr>
+        <w:t xml:space="preserve"> the Numpy and SciP</w:t>
+      </w:r>
+      <w:r>
+        <w:rPr>
+          <w:sz w:val="22"/>
+          <w:szCs w:val="22"/>
+          <w:lang w:val="en-US"/>
+        </w:rPr>
+        <w:t>y libraries for performing the statistical analysis</w:t>
+      </w:r>
+      <w:r>
+        <w:rPr>
+          <w:sz w:val="22"/>
+          <w:szCs w:val="22"/>
+          <w:lang w:val="en-US"/>
+        </w:rPr>
+        <w:t xml:space="preserve"> and mining of</w:t>
+      </w:r>
+      <w:r>
+        <w:rPr>
+          <w:sz w:val="22"/>
+          <w:szCs w:val="22"/>
+          <w:lang w:val="en-US"/>
+        </w:rPr>
+        <w:t xml:space="preserve"> the data</w:t>
+      </w:r>
+      <w:r>
+        <w:rPr>
+          <w:sz w:val="22"/>
+          <w:szCs w:val="22"/>
+          <w:lang w:val="en-US"/>
+        </w:rPr>
+        <w:t xml:space="preserve"> that is collected by the mobile application</w:t>
+      </w:r>
+      <w:r>
+        <w:rPr>
+          <w:sz w:val="22"/>
+          <w:szCs w:val="22"/>
+          <w:lang w:val="en-US"/>
+        </w:rPr>
+        <w:t>.</w:t>
+      </w:r>
+    </w:p>
+    <w:p>
+      <w:pPr>
+        <w:ind w:firstLine="173"/>
+        <w:rPr>
+          <w:sz w:val="22"/>
+          <w:szCs w:val="22"/>
+          <w:lang w:val="en-US"/>
+        </w:rPr>
+      </w:pPr>
+    </w:p>
+    <w:p>
+      <w:pPr>
+        <w:ind w:firstLine="173"/>
+        <w:rPr>
+          <w:sz w:val="22"/>
+          <w:szCs w:val="22"/>
+          <w:lang w:val="en-US"/>
+        </w:rPr>
+      </w:pPr>
+      <w:r>
+        <w:rPr>
+          <w:sz w:val="22"/>
+          <w:szCs w:val="22"/>
+          <w:lang w:val="en-US"/>
+        </w:rPr>
+        <w:t xml:space="preserve">These Python </w:t>
+      </w:r>
+      <w:r>
+        <w:rPr>
+          <w:sz w:val="22"/>
+          <w:szCs w:val="22"/>
+          <w:lang w:val="en-US"/>
+        </w:rPr>
+        <w:t xml:space="preserve">and PHP </w:t>
+      </w:r>
+      <w:r>
+        <w:rPr>
+          <w:sz w:val="22"/>
+          <w:szCs w:val="22"/>
+          <w:lang w:val="en-US"/>
+        </w:rPr>
+        <w:t xml:space="preserve">scripts </w:t>
+      </w:r>
+      <w:r>
+        <w:rPr>
+          <w:sz w:val="22"/>
+          <w:szCs w:val="22"/>
+          <w:lang w:val="en-US"/>
+        </w:rPr>
+        <w:t>are</w:t>
+      </w:r>
+      <w:r>
+        <w:rPr>
+          <w:sz w:val="22"/>
+          <w:szCs w:val="22"/>
+          <w:lang w:val="en-US"/>
+        </w:rPr>
+        <w:t xml:space="preserve"> responsible for accepting </w:t>
+      </w:r>
+      <w:r>
+        <w:rPr>
+          <w:sz w:val="22"/>
+          <w:szCs w:val="22"/>
+          <w:lang w:val="en-US"/>
+        </w:rPr>
+        <w:t xml:space="preserve">the </w:t>
+      </w:r>
+      <w:r>
+        <w:rPr>
+          <w:sz w:val="22"/>
+          <w:szCs w:val="22"/>
+          <w:lang w:val="en-US"/>
+        </w:rPr>
+        <w:t xml:space="preserve">data, parsing the data, organizing the data, and storing the data into the SQL database </w:t>
+      </w:r>
+      <w:r>
+        <w:rPr>
+          <w:sz w:val="22"/>
+          <w:szCs w:val="22"/>
+          <w:lang w:val="en-US"/>
+        </w:rPr>
+        <w:t>located on the server</w:t>
+      </w:r>
+      <w:r>
+        <w:rPr>
+          <w:sz w:val="22"/>
+          <w:szCs w:val="22"/>
+          <w:lang w:val="en-US"/>
+        </w:rPr>
+        <w:t xml:space="preserve">.  </w:t>
+      </w:r>
+      <w:r>
+        <w:rPr>
+          <w:sz w:val="22"/>
+          <w:szCs w:val="22"/>
+          <w:lang w:val="en-US"/>
+        </w:rPr>
+        <w:t>These</w:t>
+      </w:r>
+      <w:r>
+        <w:rPr>
+          <w:sz w:val="22"/>
+          <w:szCs w:val="22"/>
+          <w:lang w:val="en-US"/>
+        </w:rPr>
+        <w:t xml:space="preserve"> scripts </w:t>
+      </w:r>
+      <w:r>
+        <w:rPr>
+          <w:sz w:val="22"/>
+          <w:szCs w:val="22"/>
+          <w:lang w:val="en-US"/>
+        </w:rPr>
+        <w:t>are also</w:t>
+      </w:r>
+      <w:r>
+        <w:rPr>
+          <w:sz w:val="22"/>
+          <w:szCs w:val="22"/>
+          <w:lang w:val="en-US"/>
+        </w:rPr>
+        <w:t xml:space="preserve"> responsible for pulling data from the server and mining the data for any possible </w:t>
+      </w:r>
+      <w:r>
+        <w:rPr>
+          <w:sz w:val="22"/>
+          <w:szCs w:val="22"/>
+          <w:lang w:val="en-US"/>
+        </w:rPr>
+        <w:lastRenderedPageBreak/>
+        <w:t>patterns that may exist in the data</w:t>
+      </w:r>
+      <w:r>
+        <w:rPr>
+          <w:sz w:val="22"/>
+          <w:szCs w:val="22"/>
+          <w:lang w:val="en-US"/>
+        </w:rPr>
+        <w:t xml:space="preserve">.  </w:t>
+      </w:r>
+      <w:r>
+        <w:rPr>
+          <w:sz w:val="22"/>
+          <w:szCs w:val="22"/>
+          <w:lang w:val="en-US"/>
+        </w:rPr>
+        <w:t xml:space="preserve">We hope to </w:t>
+      </w:r>
+      <w:r>
+        <w:rPr>
+          <w:sz w:val="22"/>
+          <w:szCs w:val="22"/>
+          <w:lang w:val="en-US"/>
+        </w:rPr>
+        <w:t>find some</w:t>
+      </w:r>
+      <w:r>
+        <w:rPr>
+          <w:sz w:val="22"/>
+          <w:szCs w:val="22"/>
+          <w:lang w:val="en-US"/>
+        </w:rPr>
+        <w:t xml:space="preserve"> sort of relationship between reaction times and people who ha</w:t>
+      </w:r>
+      <w:r>
+        <w:rPr>
+          <w:sz w:val="22"/>
+          <w:szCs w:val="22"/>
+          <w:lang w:val="en-US"/>
+        </w:rPr>
+        <w:t>ve been diagnosed with ADHD as compared to those that have not</w:t>
+      </w:r>
+      <w:r>
+        <w:rPr>
+          <w:sz w:val="22"/>
+          <w:szCs w:val="22"/>
+          <w:lang w:val="en-US"/>
+        </w:rPr>
+        <w:t xml:space="preserve"> been diagnosed with ADHD</w:t>
+      </w:r>
+      <w:r>
+        <w:rPr>
+          <w:sz w:val="22"/>
+          <w:szCs w:val="22"/>
+          <w:lang w:val="en-US"/>
+        </w:rPr>
+        <w:t xml:space="preserve">.  </w:t>
+      </w:r>
+      <w:r>
+        <w:rPr>
+          <w:sz w:val="22"/>
+          <w:szCs w:val="22"/>
+          <w:lang w:val="en-US"/>
+        </w:rPr>
+        <w:t>We also hope to find some sort of relationship between the number of mobile applications that the user has installed and the types of mobile applications that the user has installed and whether or not the user has been previously diagnosed with ADHD</w:t>
+      </w:r>
+      <w:r>
+        <w:rPr>
+          <w:sz w:val="22"/>
+          <w:szCs w:val="22"/>
+          <w:lang w:val="en-US"/>
+        </w:rPr>
+        <w:t xml:space="preserve">.  </w:t>
+      </w:r>
+      <w:r>
+        <w:rPr>
+          <w:sz w:val="22"/>
+          <w:szCs w:val="22"/>
+          <w:lang w:val="en-US"/>
+        </w:rPr>
+        <w:t>The Python scripts look at a large variety of characteristics in the data such as correlations between variability of reaction times and ADHD diagnosis</w:t>
+      </w:r>
+      <w:r>
+        <w:rPr>
+          <w:sz w:val="22"/>
+          <w:szCs w:val="22"/>
+          <w:lang w:val="en-US"/>
+        </w:rPr>
+        <w:t xml:space="preserve">.  </w:t>
+      </w:r>
+      <w:r>
+        <w:rPr>
+          <w:sz w:val="22"/>
+          <w:szCs w:val="22"/>
+          <w:lang w:val="en-US"/>
+        </w:rPr>
+        <w:t>With enough data, we hope to be able to establish stron</w:t>
+      </w:r>
+      <w:r>
+        <w:rPr>
+          <w:sz w:val="22"/>
+          <w:szCs w:val="22"/>
+          <w:lang w:val="en-US"/>
+        </w:rPr>
+        <w:t>g enough confidence intervals to</w:t>
+      </w:r>
+      <w:r>
+        <w:rPr>
+          <w:sz w:val="22"/>
+          <w:szCs w:val="22"/>
+          <w:lang w:val="en-US"/>
+        </w:rPr>
+        <w:t xml:space="preserve"> back our findings and show how strong our conclusions are</w:t>
+      </w:r>
+      <w:r>
+        <w:rPr>
+          <w:sz w:val="22"/>
+          <w:szCs w:val="22"/>
+          <w:lang w:val="en-US"/>
+        </w:rPr>
+        <w:t xml:space="preserve">.  </w:t>
+      </w:r>
+      <w:r>
+        <w:rPr>
+          <w:sz w:val="22"/>
+          <w:szCs w:val="22"/>
+          <w:lang w:val="en-US"/>
+        </w:rPr>
+        <w:t xml:space="preserve">Unfortunately, </w:t>
+      </w:r>
+      <w:r>
+        <w:rPr>
+          <w:sz w:val="22"/>
+          <w:szCs w:val="22"/>
+          <w:lang w:val="en-US"/>
+        </w:rPr>
+        <w:t>Institutional Review Board</w:t>
+      </w:r>
+      <w:r>
+        <w:rPr>
+          <w:sz w:val="22"/>
+          <w:szCs w:val="22"/>
+          <w:lang w:val="en-US"/>
+        </w:rPr>
+        <w:t xml:space="preserve"> approval is require</w:t>
+      </w:r>
+      <w:r>
+        <w:rPr>
+          <w:sz w:val="22"/>
+          <w:szCs w:val="22"/>
+          <w:lang w:val="en-US"/>
+        </w:rPr>
+        <w:t>d before we can actually start</w:t>
+      </w:r>
+      <w:r>
+        <w:rPr>
+          <w:sz w:val="22"/>
+          <w:szCs w:val="22"/>
+          <w:lang w:val="en-US"/>
+        </w:rPr>
+        <w:t xml:space="preserve"> collect</w:t>
+      </w:r>
+      <w:r>
+        <w:rPr>
+          <w:sz w:val="22"/>
+          <w:szCs w:val="22"/>
+          <w:lang w:val="en-US"/>
+        </w:rPr>
+        <w:t>ing data from people, so we cannot</w:t>
+      </w:r>
+      <w:r>
+        <w:rPr>
+          <w:sz w:val="22"/>
+          <w:szCs w:val="22"/>
+          <w:lang w:val="en-US"/>
+        </w:rPr>
         <w:t xml:space="preserve"> </w:t>
       </w:r>
-      <w:proofErr w:type="spellStart"/>
-      <w:r>
-        <w:t>Across</w:t>
-      </w:r>
-      <w:proofErr w:type="spellEnd"/>
-      <w:r>
+      <w:r>
+        <w:rPr>
+          <w:sz w:val="22"/>
+          <w:szCs w:val="22"/>
+          <w:lang w:val="en-US"/>
+        </w:rPr>
+        <w:t>yet</w:t>
+      </w:r>
+      <w:r>
+        <w:rPr>
+          <w:sz w:val="22"/>
+          <w:szCs w:val="22"/>
+          <w:lang w:val="en-US"/>
+        </w:rPr>
         <w:t xml:space="preserve"> </w:t>
       </w:r>
-      <w:proofErr w:type="spellStart"/>
-      <w:r>
-        <w:t>Screen</w:t>
-      </w:r>
-      <w:proofErr w:type="spellEnd"/>
+      <w:r>
+        <w:rPr>
+          <w:sz w:val="22"/>
+          <w:szCs w:val="22"/>
+          <w:lang w:val="en-US"/>
+        </w:rPr>
+        <w:t>draw any conclusions with the results from the scripts until we get approval and start collecting data from users</w:t>
+      </w:r>
     </w:p>
     <w:p>
       <w:pPr>
@@ -4415,6 +6418,355 @@
           <w:lang w:val="en-US"/>
         </w:rPr>
       </w:pPr>
+    </w:p>
+    <w:p>
+      <w:pPr>
+        <w:pStyle w:val="Heading2"/>
+        <w:rPr>
+          <w:sz w:val="22"/>
+          <w:szCs w:val="22"/>
+        </w:rPr>
+      </w:pPr>
+      <w:r>
+        <w:rPr>
+          <w:sz w:val="22"/>
+          <w:szCs w:val="22"/>
+        </w:rPr>
+        <w:t>User Interface</w:t>
+      </w:r>
+    </w:p>
+    <w:p>
+      <w:pPr>
+        <w:rPr>
+          <w:sz w:val="22"/>
+          <w:szCs w:val="22"/>
+          <w:lang w:val="en-US"/>
+        </w:rPr>
+      </w:pPr>
+      <w:r>
+        <w:rPr>
+          <w:sz w:val="22"/>
+          <w:szCs w:val="22"/>
+          <w:lang w:val="en-US"/>
+        </w:rPr>
+        <w:t xml:space="preserve">   </w:t>
+      </w:r>
+      <w:r>
+        <w:rPr>
+          <w:sz w:val="22"/>
+          <w:szCs w:val="22"/>
+          <w:lang w:val="en-US"/>
+        </w:rPr>
+        <w:t xml:space="preserve">We </w:t>
+      </w:r>
+      <w:r>
+        <w:rPr>
+          <w:sz w:val="22"/>
+          <w:szCs w:val="22"/>
+          <w:lang w:val="en-US"/>
+        </w:rPr>
+        <w:t>attempted</w:t>
+      </w:r>
+      <w:r>
+        <w:rPr>
+          <w:sz w:val="22"/>
+          <w:szCs w:val="22"/>
+          <w:lang w:val="en-US"/>
+        </w:rPr>
+        <w:t xml:space="preserve"> to create a </w:t>
+      </w:r>
+      <w:r>
+        <w:rPr>
+          <w:sz w:val="22"/>
+          <w:szCs w:val="22"/>
+          <w:lang w:val="en-US"/>
+        </w:rPr>
+        <w:t>game that</w:t>
+      </w:r>
+      <w:r>
+        <w:rPr>
+          <w:sz w:val="22"/>
+          <w:szCs w:val="22"/>
+          <w:lang w:val="en-US"/>
+        </w:rPr>
+        <w:t xml:space="preserve"> has an intuitive interface and is simple and easy to play</w:t>
+      </w:r>
+      <w:r>
+        <w:rPr>
+          <w:sz w:val="22"/>
+          <w:szCs w:val="22"/>
+          <w:lang w:val="en-US"/>
+        </w:rPr>
+        <w:t xml:space="preserve">.  </w:t>
+      </w:r>
+      <w:r>
+        <w:rPr>
+          <w:sz w:val="22"/>
+          <w:szCs w:val="22"/>
+          <w:lang w:val="en-US"/>
+        </w:rPr>
+        <w:t xml:space="preserve">The ease of use on touch devices should be good and we made the icons on the screen large enough that a user with rather large fingers </w:t>
+      </w:r>
+      <w:r>
+        <w:rPr>
+          <w:sz w:val="22"/>
+          <w:szCs w:val="22"/>
+          <w:lang w:val="en-US"/>
+        </w:rPr>
+        <w:t>should not</w:t>
+      </w:r>
+      <w:r>
+        <w:rPr>
+          <w:sz w:val="22"/>
+          <w:szCs w:val="22"/>
+          <w:lang w:val="en-US"/>
+        </w:rPr>
+        <w:t xml:space="preserve"> have any troubles navigating the application and playing the game</w:t>
+      </w:r>
+      <w:r>
+        <w:rPr>
+          <w:sz w:val="22"/>
+          <w:szCs w:val="22"/>
+          <w:lang w:val="en-US"/>
+        </w:rPr>
+        <w:t>.</w:t>
+      </w:r>
+      <w:r>
+        <w:rPr>
+          <w:sz w:val="22"/>
+          <w:szCs w:val="22"/>
+          <w:lang w:val="en-US"/>
+        </w:rPr>
+        <w:t xml:space="preserve">  </w:t>
+      </w:r>
+      <w:r>
+        <w:rPr>
+          <w:sz w:val="22"/>
+          <w:szCs w:val="22"/>
+          <w:lang w:val="en-US"/>
+        </w:rPr>
+        <w:t>We created a user inte</w:t>
+      </w:r>
+      <w:r>
+        <w:rPr>
+          <w:sz w:val="22"/>
+          <w:szCs w:val="22"/>
+          <w:lang w:val="en-US"/>
+        </w:rPr>
+        <w:t>rface in the game that</w:t>
+      </w:r>
+      <w:r>
+        <w:rPr>
+          <w:sz w:val="22"/>
+          <w:szCs w:val="22"/>
+          <w:lang w:val="en-US"/>
+        </w:rPr>
+        <w:t xml:space="preserve"> should be visually appea</w:t>
+      </w:r>
+      <w:r>
+        <w:rPr>
+          <w:sz w:val="22"/>
+          <w:szCs w:val="22"/>
+          <w:lang w:val="en-US"/>
+        </w:rPr>
+        <w:t>l</w:t>
+      </w:r>
+      <w:r>
+        <w:rPr>
+          <w:sz w:val="22"/>
+          <w:szCs w:val="22"/>
+          <w:lang w:val="en-US"/>
+        </w:rPr>
+        <w:t>ing, but not too overwhelming that it distracts the user.</w:t>
+      </w:r>
+    </w:p>
+    <w:p>
+      <w:pPr>
+        <w:ind w:firstLine="173"/>
+        <w:rPr>
+          <w:sz w:val="22"/>
+          <w:szCs w:val="22"/>
+          <w:lang w:val="en-US"/>
+        </w:rPr>
+      </w:pPr>
+    </w:p>
+    <w:p>
+      <w:pPr>
+        <w:pStyle w:val="Heading2"/>
+        <w:rPr>
+          <w:sz w:val="22"/>
+          <w:szCs w:val="22"/>
+        </w:rPr>
+      </w:pPr>
+      <w:r>
+        <w:rPr>
+          <w:sz w:val="22"/>
+          <w:szCs w:val="22"/>
+        </w:rPr>
+        <w:t>Overall Systems</w:t>
+      </w:r>
+    </w:p>
+    <w:p>
+      <w:pPr>
+        <w:ind w:firstLine="173"/>
+        <w:rPr>
+          <w:sz w:val="22"/>
+          <w:szCs w:val="22"/>
+          <w:lang w:val="en-US"/>
+        </w:rPr>
+      </w:pPr>
+      <w:r>
+        <w:rPr>
+          <w:sz w:val="22"/>
+          <w:szCs w:val="22"/>
+          <w:lang w:val="en-US"/>
+        </w:rPr>
+        <w:t xml:space="preserve">Overall, our game </w:t>
+      </w:r>
+      <w:r>
+        <w:rPr>
+          <w:sz w:val="22"/>
+          <w:szCs w:val="22"/>
+          <w:lang w:val="en-US"/>
+        </w:rPr>
+        <w:t>is</w:t>
+      </w:r>
+      <w:r>
+        <w:rPr>
+          <w:sz w:val="22"/>
+          <w:szCs w:val="22"/>
+          <w:lang w:val="en-US"/>
+        </w:rPr>
+        <w:t xml:space="preserve"> fast and responsive</w:t>
+      </w:r>
+      <w:r>
+        <w:rPr>
+          <w:sz w:val="22"/>
+          <w:szCs w:val="22"/>
+          <w:lang w:val="en-US"/>
+        </w:rPr>
+        <w:t xml:space="preserve"> as we </w:t>
+      </w:r>
+      <w:r>
+        <w:rPr>
+          <w:sz w:val="22"/>
+          <w:szCs w:val="22"/>
+          <w:lang w:val="en-US"/>
+        </w:rPr>
+        <w:t>intende</w:t>
+      </w:r>
+      <w:r>
+        <w:rPr>
+          <w:sz w:val="22"/>
+          <w:szCs w:val="22"/>
+          <w:lang w:val="en-US"/>
+        </w:rPr>
+        <w:t>d it to be</w:t>
+      </w:r>
+      <w:r>
+        <w:rPr>
+          <w:sz w:val="22"/>
+          <w:szCs w:val="22"/>
+          <w:lang w:val="en-US"/>
+        </w:rPr>
+        <w:t>.</w:t>
+      </w:r>
+      <w:r>
+        <w:rPr>
+          <w:sz w:val="22"/>
+          <w:szCs w:val="22"/>
+          <w:lang w:val="en-US"/>
+        </w:rPr>
+        <w:t xml:space="preserve">  </w:t>
+      </w:r>
+      <w:r>
+        <w:rPr>
+          <w:sz w:val="22"/>
+          <w:szCs w:val="22"/>
+          <w:lang w:val="en-US"/>
+        </w:rPr>
+        <w:t>A game that is slow and unresponsive</w:t>
+      </w:r>
+      <w:r>
+        <w:rPr>
+          <w:sz w:val="22"/>
+          <w:szCs w:val="22"/>
+          <w:lang w:val="en-US"/>
+        </w:rPr>
+        <w:t xml:space="preserve"> relates to a very poor user experience and makes it unlikely that the user will want to come back to the game</w:t>
+      </w:r>
+      <w:r>
+        <w:rPr>
+          <w:sz w:val="22"/>
+          <w:szCs w:val="22"/>
+          <w:lang w:val="en-US"/>
+        </w:rPr>
+        <w:t>.</w:t>
+      </w:r>
+      <w:r>
+        <w:rPr>
+          <w:sz w:val="22"/>
+          <w:szCs w:val="22"/>
+          <w:lang w:val="en-US"/>
+        </w:rPr>
+        <w:t xml:space="preserve">  </w:t>
+      </w:r>
+      <w:r>
+        <w:rPr>
+          <w:sz w:val="22"/>
+          <w:szCs w:val="22"/>
+          <w:lang w:val="en-US"/>
+        </w:rPr>
+        <w:t xml:space="preserve">Having a fun game that the user wants to come back to is </w:t>
+      </w:r>
+      <w:r>
+        <w:rPr>
+          <w:sz w:val="22"/>
+          <w:szCs w:val="22"/>
+          <w:lang w:val="en-US"/>
+        </w:rPr>
+        <w:t xml:space="preserve">one </w:t>
+      </w:r>
+      <w:r>
+        <w:rPr>
+          <w:sz w:val="22"/>
+          <w:szCs w:val="22"/>
+          <w:lang w:val="en-US"/>
+        </w:rPr>
+        <w:t>of the primary objectives of our game</w:t>
+      </w:r>
+      <w:r>
+        <w:rPr>
+          <w:sz w:val="22"/>
+          <w:szCs w:val="22"/>
+          <w:lang w:val="en-US"/>
+        </w:rPr>
+        <w:t xml:space="preserve"> so that we are able to gather </w:t>
+      </w:r>
+      <w:r>
+        <w:rPr>
+          <w:sz w:val="22"/>
+          <w:szCs w:val="22"/>
+          <w:lang w:val="en-US"/>
+        </w:rPr>
+        <w:t>as much data from a user as possible</w:t>
+      </w:r>
+      <w:r>
+        <w:rPr>
+          <w:sz w:val="22"/>
+          <w:szCs w:val="22"/>
+          <w:lang w:val="en-US"/>
+        </w:rPr>
+        <w:t xml:space="preserve">.  </w:t>
+      </w:r>
+      <w:r>
+        <w:rPr>
+          <w:sz w:val="22"/>
+          <w:szCs w:val="22"/>
+          <w:lang w:val="en-US"/>
+        </w:rPr>
+        <w:t>The user should</w:t>
+      </w:r>
       <w:r>
         <w:rPr>
           <w:sz w:val="22"/>
@@ -4423,6 +6775,128 @@
         </w:rPr>
         <w:t xml:space="preserve"> </w:t>
       </w:r>
+      <w:r>
+        <w:rPr>
+          <w:sz w:val="22"/>
+          <w:szCs w:val="22"/>
+          <w:lang w:val="en-US"/>
+        </w:rPr>
+        <w:t>n</w:t>
+      </w:r>
+      <w:r>
+        <w:rPr>
+          <w:sz w:val="22"/>
+          <w:szCs w:val="22"/>
+          <w:lang w:val="en-US"/>
+        </w:rPr>
+        <w:t>o</w:t>
+      </w:r>
+      <w:r>
+        <w:rPr>
+          <w:sz w:val="22"/>
+          <w:szCs w:val="22"/>
+          <w:lang w:val="en-US"/>
+        </w:rPr>
+        <w:t xml:space="preserve">t have to wait more than a second to upload their </w:t>
+      </w:r>
+      <w:r>
+        <w:rPr>
+          <w:sz w:val="22"/>
+          <w:szCs w:val="22"/>
+          <w:lang w:val="en-US"/>
+        </w:rPr>
+        <w:t>data,</w:t>
+      </w:r>
+      <w:r>
+        <w:rPr>
+          <w:sz w:val="22"/>
+          <w:szCs w:val="22"/>
+          <w:lang w:val="en-US"/>
+        </w:rPr>
+        <w:t xml:space="preserve"> as our server is fast and responsive</w:t>
+      </w:r>
+      <w:r>
+        <w:rPr>
+          <w:sz w:val="22"/>
+          <w:szCs w:val="22"/>
+          <w:lang w:val="en-US"/>
+        </w:rPr>
+        <w:t xml:space="preserve">.  </w:t>
+      </w:r>
+      <w:r>
+        <w:rPr>
+          <w:sz w:val="22"/>
+          <w:szCs w:val="22"/>
+          <w:lang w:val="en-US"/>
+        </w:rPr>
+        <w:t>Tests</w:t>
+      </w:r>
+      <w:r>
+        <w:rPr>
+          <w:sz w:val="22"/>
+          <w:szCs w:val="22"/>
+          <w:lang w:val="en-US"/>
+        </w:rPr>
+        <w:t xml:space="preserve"> have be</w:t>
+      </w:r>
+      <w:r>
+        <w:rPr>
+          <w:sz w:val="22"/>
+          <w:szCs w:val="22"/>
+          <w:lang w:val="en-US"/>
+        </w:rPr>
+        <w:t>en</w:t>
+      </w:r>
+      <w:r>
+        <w:rPr>
+          <w:sz w:val="22"/>
+          <w:szCs w:val="22"/>
+          <w:lang w:val="en-US"/>
+        </w:rPr>
+        <w:t xml:space="preserve"> performed to ensure the speed of the</w:t>
+      </w:r>
+      <w:r>
+        <w:rPr>
+          <w:sz w:val="22"/>
+          <w:szCs w:val="22"/>
+          <w:lang w:val="en-US"/>
+        </w:rPr>
+        <w:t xml:space="preserve"> mobile</w:t>
+      </w:r>
+      <w:r>
+        <w:rPr>
+          <w:sz w:val="22"/>
+          <w:szCs w:val="22"/>
+          <w:lang w:val="en-US"/>
+        </w:rPr>
+        <w:t xml:space="preserve"> application is fast, even when the server is experiencing a heavy load</w:t>
+      </w:r>
+      <w:r>
+        <w:rPr>
+          <w:sz w:val="22"/>
+          <w:szCs w:val="22"/>
+          <w:lang w:val="en-US"/>
+        </w:rPr>
+        <w:t>, and that the mobile application is fast and efficient at uploading the data to the server</w:t>
+      </w:r>
+      <w:r>
+        <w:rPr>
+          <w:sz w:val="22"/>
+          <w:szCs w:val="22"/>
+          <w:lang w:val="en-US"/>
+        </w:rPr>
+        <w:t>.</w:t>
+      </w:r>
+    </w:p>
+    <w:p>
+      <w:pPr>
+        <w:ind w:firstLine="173"/>
+        <w:rPr>
+          <w:sz w:val="22"/>
+          <w:szCs w:val="22"/>
+          <w:lang w:val="en-US"/>
+        </w:rPr>
+      </w:pPr>
     </w:p>
     <w:p>
       <w:pPr>
@@ -4437,7 +6911,7 @@
           <w:sz w:val="22"/>
           <w:szCs w:val="22"/>
         </w:rPr>
-        <w:t>Server Side Scripts for Analyzing Data</w:t>
+        <w:t>Results</w:t>
       </w:r>
     </w:p>
     <w:p>
@@ -4455,55 +6929,96 @@
           <w:szCs w:val="22"/>
           <w:lang w:val="en-US"/>
         </w:rPr>
-        <w:t>Server side scripts are the scripts that reside on the server which are responsible for processing and analyzing the response time data that the users send to the server from</w:t>
-      </w:r>
-      <w:r>
-        <w:rPr>
-          <w:sz w:val="22"/>
-          <w:szCs w:val="22"/>
-          <w:lang w:val="en-US"/>
-        </w:rPr>
-        <w:t xml:space="preserve"> the application in</w:t>
-      </w:r>
-      <w:r>
-        <w:rPr>
-          <w:sz w:val="22"/>
-          <w:szCs w:val="22"/>
-          <w:lang w:val="en-US"/>
-        </w:rPr>
-        <w:t xml:space="preserve"> their mobile devices. These scripts </w:t>
-      </w:r>
-      <w:r>
-        <w:rPr>
-          <w:sz w:val="22"/>
-          <w:szCs w:val="22"/>
-          <w:lang w:val="en-US"/>
-        </w:rPr>
-        <w:t>are</w:t>
-      </w:r>
-      <w:r>
-        <w:rPr>
-          <w:sz w:val="22"/>
-          <w:szCs w:val="22"/>
-          <w:lang w:val="en-US"/>
-        </w:rPr>
-        <w:t xml:space="preserve"> written in the Python program</w:t>
-      </w:r>
-      <w:r>
-        <w:rPr>
-          <w:sz w:val="22"/>
-          <w:szCs w:val="22"/>
-          <w:lang w:val="en-US"/>
-        </w:rPr>
-        <w:t>ming language</w:t>
-      </w:r>
-      <w:r>
-        <w:rPr>
-          <w:sz w:val="22"/>
-          <w:szCs w:val="22"/>
-          <w:lang w:val="en-US"/>
-        </w:rPr>
-        <w:t xml:space="preserve"> and PHP. With Python, we</w:t>
+        <w:t xml:space="preserve">Current work on RoboRocket is getting </w:t>
+      </w:r>
+      <w:r>
+        <w:rPr>
+          <w:sz w:val="22"/>
+          <w:szCs w:val="22"/>
+          <w:lang w:val="en-US"/>
+        </w:rPr>
+        <w:t>Institutional Review Board</w:t>
+      </w:r>
+      <w:r>
+        <w:rPr>
+          <w:sz w:val="22"/>
+          <w:szCs w:val="22"/>
+          <w:lang w:val="en-US"/>
+        </w:rPr>
+        <w:t xml:space="preserve"> approval to allow us to use the mobile application for gathering data</w:t>
+      </w:r>
+      <w:r>
+        <w:rPr>
+          <w:sz w:val="22"/>
+          <w:szCs w:val="22"/>
+          <w:lang w:val="en-US"/>
+        </w:rPr>
+        <w:t xml:space="preserve"> and analyzing data</w:t>
+      </w:r>
+      <w:r>
+        <w:rPr>
+          <w:sz w:val="22"/>
+          <w:szCs w:val="22"/>
+          <w:lang w:val="en-US"/>
+        </w:rPr>
+        <w:t xml:space="preserve"> from </w:t>
+      </w:r>
+      <w:r>
+        <w:rPr>
+          <w:sz w:val="22"/>
+          <w:szCs w:val="22"/>
+          <w:lang w:val="en-US"/>
+        </w:rPr>
+        <w:t>people</w:t>
+      </w:r>
+      <w:r>
+        <w:rPr>
+          <w:sz w:val="22"/>
+          <w:szCs w:val="22"/>
+          <w:lang w:val="en-US"/>
+        </w:rPr>
+        <w:t>.</w:t>
+      </w:r>
+      <w:r>
+        <w:rPr>
+          <w:sz w:val="22"/>
+          <w:szCs w:val="22"/>
+          <w:lang w:val="en-US"/>
+        </w:rPr>
+        <w:t xml:space="preserve">  </w:t>
+      </w:r>
+      <w:r>
+        <w:rPr>
+          <w:sz w:val="22"/>
+          <w:szCs w:val="22"/>
+          <w:lang w:val="en-US"/>
+        </w:rPr>
+        <w:t xml:space="preserve">We need to get </w:t>
+      </w:r>
+      <w:r>
+        <w:rPr>
+          <w:sz w:val="22"/>
+          <w:szCs w:val="22"/>
+          <w:lang w:val="en-US"/>
+        </w:rPr>
+        <w:t>said</w:t>
+      </w:r>
+      <w:r>
+        <w:rPr>
+          <w:sz w:val="22"/>
+          <w:szCs w:val="22"/>
+          <w:lang w:val="en-US"/>
+        </w:rPr>
+        <w:t xml:space="preserve"> approval before we can </w:t>
+      </w:r>
+      <w:r>
+        <w:rPr>
+          <w:sz w:val="22"/>
+          <w:szCs w:val="22"/>
+          <w:lang w:val="en-US"/>
+        </w:rPr>
+        <w:lastRenderedPageBreak/>
+        <w:t>release the application to the public to start gathering and analyzing data.</w:t>
       </w:r>
       <w:r>
         <w:rPr>
@@ -4513,89 +7028,55 @@
         </w:rPr>
         <w:t xml:space="preserve"> </w:t>
       </w:r>
-      <w:r>
-        <w:rPr>
-          <w:sz w:val="22"/>
-          <w:szCs w:val="22"/>
-          <w:lang w:val="en-US"/>
-        </w:rPr>
-        <w:t>utilize</w:t>
-      </w:r>
-      <w:r>
-        <w:rPr>
-          <w:sz w:val="22"/>
-          <w:szCs w:val="22"/>
-          <w:lang w:val="en-US"/>
-        </w:rPr>
-        <w:t xml:space="preserve"> the </w:t>
-      </w:r>
-      <w:proofErr w:type="spellStart"/>
-      <w:r>
-        <w:rPr>
-          <w:sz w:val="22"/>
-          <w:szCs w:val="22"/>
-          <w:lang w:val="en-US"/>
-        </w:rPr>
-        <w:t>Numpy</w:t>
-      </w:r>
-      <w:proofErr w:type="spellEnd"/>
-      <w:r>
-        <w:rPr>
-          <w:sz w:val="22"/>
-          <w:szCs w:val="22"/>
-          <w:lang w:val="en-US"/>
-        </w:rPr>
-        <w:t xml:space="preserve"> and </w:t>
-      </w:r>
-      <w:proofErr w:type="spellStart"/>
-      <w:r>
-        <w:rPr>
-          <w:sz w:val="22"/>
-          <w:szCs w:val="22"/>
-          <w:lang w:val="en-US"/>
-        </w:rPr>
-        <w:t>SciP</w:t>
-      </w:r>
-      <w:r>
-        <w:rPr>
-          <w:sz w:val="22"/>
-          <w:szCs w:val="22"/>
-          <w:lang w:val="en-US"/>
-        </w:rPr>
-        <w:t>y</w:t>
-      </w:r>
-      <w:proofErr w:type="spellEnd"/>
-      <w:r>
-        <w:rPr>
-          <w:sz w:val="22"/>
-          <w:szCs w:val="22"/>
-          <w:lang w:val="en-US"/>
-        </w:rPr>
-        <w:t xml:space="preserve"> libraries for performing the statistical analysis</w:t>
-      </w:r>
-      <w:r>
-        <w:rPr>
-          <w:sz w:val="22"/>
-          <w:szCs w:val="22"/>
-          <w:lang w:val="en-US"/>
-        </w:rPr>
-        <w:t xml:space="preserve"> and mining of</w:t>
-      </w:r>
-      <w:r>
-        <w:rPr>
-          <w:sz w:val="22"/>
-          <w:szCs w:val="22"/>
-          <w:lang w:val="en-US"/>
-        </w:rPr>
-        <w:t xml:space="preserve"> the data</w:t>
-      </w:r>
-      <w:r>
-        <w:rPr>
-          <w:sz w:val="22"/>
-          <w:szCs w:val="22"/>
-          <w:lang w:val="en-US"/>
-        </w:rPr>
-        <w:t xml:space="preserve"> that is collected by the mobile application</w:t>
+    </w:p>
+    <w:p>
+      <w:pPr>
+        <w:ind w:firstLine="173"/>
+        <w:rPr>
+          <w:sz w:val="22"/>
+          <w:szCs w:val="22"/>
+          <w:lang w:val="en-US"/>
+        </w:rPr>
+      </w:pPr>
+      <w:r>
+        <w:rPr>
+          <w:sz w:val="22"/>
+          <w:szCs w:val="22"/>
+          <w:lang w:val="en-US"/>
+        </w:rPr>
+        <w:t>Once we begin to gather a larger pool of data, we will be able to use data mining techniques to find patterns in the data received from the mobile application</w:t>
+      </w:r>
+      <w:r>
+        <w:rPr>
+          <w:sz w:val="22"/>
+          <w:szCs w:val="22"/>
+          <w:lang w:val="en-US"/>
+        </w:rPr>
+        <w:t xml:space="preserve">.  </w:t>
+      </w:r>
+      <w:r>
+        <w:rPr>
+          <w:sz w:val="22"/>
+          <w:szCs w:val="22"/>
+          <w:lang w:val="en-US"/>
+        </w:rPr>
+        <w:t>We are currently utilizing basic statistical methods such as correlations to find basic patterns in the data</w:t>
+      </w:r>
+      <w:r>
+        <w:rPr>
+          <w:sz w:val="22"/>
+          <w:szCs w:val="22"/>
+          <w:lang w:val="en-US"/>
+        </w:rPr>
+        <w:t xml:space="preserve">.  </w:t>
+      </w:r>
+      <w:r>
+        <w:rPr>
+          <w:sz w:val="22"/>
+          <w:szCs w:val="22"/>
+          <w:lang w:val="en-US"/>
+        </w:rPr>
+        <w:t>However, the larger pool of data would provide us with much more insight into any patterns and allow us to develop and use much more advanced data mining methods for analyzing the user data received from the mobile application to help find any strong indicators of ADHD</w:t>
       </w:r>
       <w:r>
         <w:rPr>
@@ -4605,6 +7086,206 @@
         </w:rPr>
         <w:t>.</w:t>
       </w:r>
+      <w:r>
+        <w:rPr>
+          <w:sz w:val="22"/>
+          <w:szCs w:val="22"/>
+          <w:lang w:val="en-US"/>
+        </w:rPr>
+        <w:t xml:space="preserve">  </w:t>
+      </w:r>
+      <w:r>
+        <w:rPr>
+          <w:sz w:val="22"/>
+          <w:szCs w:val="22"/>
+          <w:lang w:val="en-US"/>
+        </w:rPr>
+        <w:t>Currently though,</w:t>
+      </w:r>
+      <w:r>
+        <w:rPr>
+          <w:sz w:val="22"/>
+          <w:szCs w:val="22"/>
+          <w:lang w:val="en-US"/>
+        </w:rPr>
+        <w:t xml:space="preserve"> with the exception of the approval, all of the pieces of the</w:t>
+      </w:r>
+      <w:r>
+        <w:rPr>
+          <w:sz w:val="22"/>
+          <w:szCs w:val="22"/>
+          <w:lang w:val="en-US"/>
+        </w:rPr>
+        <w:t xml:space="preserve"> </w:t>
+      </w:r>
+      <w:r>
+        <w:rPr>
+          <w:sz w:val="22"/>
+          <w:szCs w:val="22"/>
+          <w:lang w:val="en-US"/>
+        </w:rPr>
+        <w:t>mobile application are</w:t>
+      </w:r>
+      <w:r>
+        <w:rPr>
+          <w:sz w:val="22"/>
+          <w:szCs w:val="22"/>
+          <w:lang w:val="en-US"/>
+        </w:rPr>
+        <w:t xml:space="preserve"> in working form and </w:t>
+      </w:r>
+      <w:r>
+        <w:rPr>
+          <w:sz w:val="22"/>
+          <w:szCs w:val="22"/>
+          <w:lang w:val="en-US"/>
+        </w:rPr>
+        <w:t>the application is cap</w:t>
+      </w:r>
+      <w:r>
+        <w:rPr>
+          <w:sz w:val="22"/>
+          <w:szCs w:val="22"/>
+          <w:lang w:val="en-US"/>
+        </w:rPr>
+        <w:t xml:space="preserve">able </w:t>
+      </w:r>
+      <w:r>
+        <w:rPr>
+          <w:sz w:val="22"/>
+          <w:szCs w:val="22"/>
+          <w:lang w:val="en-US"/>
+        </w:rPr>
+        <w:t>of</w:t>
+      </w:r>
+      <w:r>
+        <w:rPr>
+          <w:sz w:val="22"/>
+          <w:szCs w:val="22"/>
+          <w:lang w:val="en-US"/>
+        </w:rPr>
+        <w:t xml:space="preserve"> upload</w:t>
+      </w:r>
+      <w:r>
+        <w:rPr>
+          <w:sz w:val="22"/>
+          <w:szCs w:val="22"/>
+          <w:lang w:val="en-US"/>
+        </w:rPr>
+        <w:t>ing</w:t>
+      </w:r>
+      <w:r>
+        <w:rPr>
+          <w:sz w:val="22"/>
+          <w:szCs w:val="22"/>
+          <w:lang w:val="en-US"/>
+        </w:rPr>
+        <w:t xml:space="preserve"> data to the</w:t>
+      </w:r>
+      <w:r>
+        <w:rPr>
+          <w:sz w:val="22"/>
+          <w:szCs w:val="22"/>
+          <w:lang w:val="en-US"/>
+        </w:rPr>
+        <w:t xml:space="preserve"> remote</w:t>
+      </w:r>
+      <w:r>
+        <w:rPr>
+          <w:sz w:val="22"/>
+          <w:szCs w:val="22"/>
+          <w:lang w:val="en-US"/>
+        </w:rPr>
+        <w:t xml:space="preserve"> server where th</w:t>
+      </w:r>
+      <w:r>
+        <w:rPr>
+          <w:sz w:val="22"/>
+          <w:szCs w:val="22"/>
+          <w:lang w:val="en-US"/>
+        </w:rPr>
+        <w:t>e server side scripts analyze the data for patterns</w:t>
+      </w:r>
+      <w:r>
+        <w:rPr>
+          <w:sz w:val="22"/>
+          <w:szCs w:val="22"/>
+          <w:lang w:val="en-US"/>
+        </w:rPr>
+        <w:t xml:space="preserve">.  </w:t>
+      </w:r>
+      <w:r>
+        <w:rPr>
+          <w:sz w:val="22"/>
+          <w:szCs w:val="22"/>
+          <w:lang w:val="en-US"/>
+        </w:rPr>
+        <w:t>Unfortunately, w</w:t>
+      </w:r>
+      <w:r>
+        <w:rPr>
+          <w:sz w:val="22"/>
+          <w:szCs w:val="22"/>
+          <w:lang w:val="en-US"/>
+        </w:rPr>
+        <w:t xml:space="preserve">e </w:t>
+      </w:r>
+      <w:r>
+        <w:rPr>
+          <w:sz w:val="22"/>
+          <w:szCs w:val="22"/>
+          <w:lang w:val="en-US"/>
+        </w:rPr>
+        <w:t>w</w:t>
+      </w:r>
+      <w:r>
+        <w:rPr>
+          <w:sz w:val="22"/>
+          <w:szCs w:val="22"/>
+          <w:lang w:val="en-US"/>
+        </w:rPr>
+        <w:t>ill no</w:t>
+      </w:r>
+      <w:r>
+        <w:rPr>
+          <w:sz w:val="22"/>
+          <w:szCs w:val="22"/>
+          <w:lang w:val="en-US"/>
+        </w:rPr>
+        <w:t xml:space="preserve">t </w:t>
+      </w:r>
+      <w:r>
+        <w:rPr>
+          <w:sz w:val="22"/>
+          <w:szCs w:val="22"/>
+          <w:lang w:val="en-US"/>
+        </w:rPr>
+        <w:t>be able to establish any patterns in the data</w:t>
+      </w:r>
+      <w:r>
+        <w:rPr>
+          <w:sz w:val="22"/>
+          <w:szCs w:val="22"/>
+          <w:lang w:val="en-US"/>
+        </w:rPr>
+        <w:t xml:space="preserve"> until we get approval and gather a large enough pool of </w:t>
+      </w:r>
+      <w:r>
+        <w:rPr>
+          <w:sz w:val="22"/>
+          <w:szCs w:val="22"/>
+          <w:lang w:val="en-US"/>
+        </w:rPr>
+        <w:t xml:space="preserve">collected </w:t>
+      </w:r>
+      <w:r>
+        <w:rPr>
+          <w:sz w:val="22"/>
+          <w:szCs w:val="22"/>
+          <w:lang w:val="en-US"/>
+        </w:rPr>
+        <w:t>data.</w:t>
+      </w:r>
     </w:p>
     <w:p>
       <w:pPr>
@@ -4618,205 +7299,85 @@
     </w:p>
     <w:p>
       <w:pPr>
-        <w:ind w:firstLine="173"/>
-        <w:rPr>
-          <w:sz w:val="22"/>
-          <w:szCs w:val="22"/>
-          <w:lang w:val="en-US"/>
-        </w:rPr>
-      </w:pPr>
-      <w:r>
-        <w:rPr>
-          <w:sz w:val="22"/>
-          <w:szCs w:val="22"/>
-          <w:lang w:val="en-US"/>
-        </w:rPr>
-        <w:t xml:space="preserve">These Python </w:t>
-      </w:r>
-      <w:r>
-        <w:rPr>
-          <w:sz w:val="22"/>
-          <w:szCs w:val="22"/>
-          <w:lang w:val="en-US"/>
-        </w:rPr>
-        <w:t xml:space="preserve">and PHP </w:t>
-      </w:r>
-      <w:r>
-        <w:rPr>
-          <w:sz w:val="22"/>
-          <w:szCs w:val="22"/>
-          <w:lang w:val="en-US"/>
-        </w:rPr>
-        <w:t xml:space="preserve">scripts </w:t>
-      </w:r>
-      <w:r>
-        <w:rPr>
-          <w:sz w:val="22"/>
-          <w:szCs w:val="22"/>
-          <w:lang w:val="en-US"/>
-        </w:rPr>
-        <w:t>are</w:t>
-      </w:r>
-      <w:r>
-        <w:rPr>
-          <w:sz w:val="22"/>
-          <w:szCs w:val="22"/>
-          <w:lang w:val="en-US"/>
-        </w:rPr>
-        <w:t xml:space="preserve"> responsible for accepting </w:t>
-      </w:r>
-      <w:r>
-        <w:rPr>
-          <w:sz w:val="22"/>
-          <w:szCs w:val="22"/>
-          <w:lang w:val="en-US"/>
-        </w:rPr>
-        <w:t xml:space="preserve">the </w:t>
-      </w:r>
-      <w:r>
-        <w:rPr>
-          <w:sz w:val="22"/>
-          <w:szCs w:val="22"/>
-          <w:lang w:val="en-US"/>
-        </w:rPr>
-        <w:t xml:space="preserve">data, parsing the data, organizing the data, and storing the data into the SQL database </w:t>
-      </w:r>
-      <w:r>
-        <w:rPr>
-          <w:sz w:val="22"/>
-          <w:szCs w:val="22"/>
-          <w:lang w:val="en-US"/>
-        </w:rPr>
-        <w:t xml:space="preserve">located on the </w:t>
-      </w:r>
-      <w:r>
-        <w:rPr>
-          <w:sz w:val="22"/>
-          <w:szCs w:val="22"/>
-          <w:lang w:val="en-US"/>
-        </w:rPr>
-        <w:lastRenderedPageBreak/>
-        <w:t>server. These</w:t>
-      </w:r>
-      <w:r>
-        <w:rPr>
-          <w:sz w:val="22"/>
-          <w:szCs w:val="22"/>
-          <w:lang w:val="en-US"/>
-        </w:rPr>
-        <w:t xml:space="preserve"> scripts </w:t>
-      </w:r>
-      <w:r>
-        <w:rPr>
-          <w:sz w:val="22"/>
-          <w:szCs w:val="22"/>
-          <w:lang w:val="en-US"/>
-        </w:rPr>
-        <w:t>are also</w:t>
-      </w:r>
-      <w:r>
-        <w:rPr>
-          <w:sz w:val="22"/>
-          <w:szCs w:val="22"/>
-          <w:lang w:val="en-US"/>
-        </w:rPr>
-        <w:t xml:space="preserve"> responsible for pulling data from the server and mining the data for any possible patterns that may exist in the data. We hope to </w:t>
-      </w:r>
-      <w:r>
-        <w:rPr>
-          <w:sz w:val="22"/>
-          <w:szCs w:val="22"/>
-          <w:lang w:val="en-US"/>
-        </w:rPr>
-        <w:t>find some</w:t>
-      </w:r>
-      <w:r>
-        <w:rPr>
-          <w:sz w:val="22"/>
-          <w:szCs w:val="22"/>
-          <w:lang w:val="en-US"/>
-        </w:rPr>
-        <w:t xml:space="preserve"> sort of relationship between reaction times and people who ha</w:t>
-      </w:r>
-      <w:r>
-        <w:rPr>
-          <w:sz w:val="22"/>
-          <w:szCs w:val="22"/>
-          <w:lang w:val="en-US"/>
-        </w:rPr>
-        <w:t>ve been diagnosed with ADHD as compared to those that have not</w:t>
-      </w:r>
-      <w:r>
-        <w:rPr>
-          <w:sz w:val="22"/>
-          <w:szCs w:val="22"/>
-          <w:lang w:val="en-US"/>
-        </w:rPr>
-        <w:t xml:space="preserve"> been diagnosed with ADHD. We also hope to find some sort of relationship between the number of mobile applications that the user has installed and the types of mobile applications that the user has installed and whether or not the user has been previously diagnosed with ADHD. </w:t>
-      </w:r>
-      <w:r>
-        <w:rPr>
-          <w:sz w:val="22"/>
-          <w:szCs w:val="22"/>
-          <w:lang w:val="en-US"/>
-        </w:rPr>
-        <w:t>The Python scripts look at a large variety of characteristics in the data such as correlations between variability of reaction times and ADHD diagnosis. With enough data, we hope to be able to establish stron</w:t>
-      </w:r>
-      <w:r>
-        <w:rPr>
-          <w:sz w:val="22"/>
-          <w:szCs w:val="22"/>
-          <w:lang w:val="en-US"/>
-        </w:rPr>
-        <w:t>g enough confidence intervals to</w:t>
-      </w:r>
-      <w:r>
-        <w:rPr>
-          <w:sz w:val="22"/>
-          <w:szCs w:val="22"/>
-          <w:lang w:val="en-US"/>
-        </w:rPr>
-        <w:t xml:space="preserve"> back our findings and show how strong our conclusions are. Unfortunately, </w:t>
-      </w:r>
-      <w:r>
-        <w:rPr>
-          <w:sz w:val="22"/>
-          <w:szCs w:val="22"/>
-          <w:lang w:val="en-US"/>
-        </w:rPr>
-        <w:t>Institutional Review Board</w:t>
-      </w:r>
-      <w:r>
-        <w:rPr>
-          <w:sz w:val="22"/>
-          <w:szCs w:val="22"/>
-          <w:lang w:val="en-US"/>
-        </w:rPr>
-        <w:t xml:space="preserve"> approval is require</w:t>
-      </w:r>
-      <w:r>
-        <w:rPr>
-          <w:sz w:val="22"/>
-          <w:szCs w:val="22"/>
-          <w:lang w:val="en-US"/>
-        </w:rPr>
-        <w:t>d before we can actually start</w:t>
-      </w:r>
-      <w:r>
-        <w:rPr>
-          <w:sz w:val="22"/>
-          <w:szCs w:val="22"/>
-          <w:lang w:val="en-US"/>
-        </w:rPr>
-        <w:t xml:space="preserve"> collect</w:t>
-      </w:r>
-      <w:r>
-        <w:rPr>
-          <w:sz w:val="22"/>
-          <w:szCs w:val="22"/>
-          <w:lang w:val="en-US"/>
-        </w:rPr>
-        <w:t>ing data from people, so we cannot</w:t>
+        <w:pStyle w:val="Heading1"/>
+        <w:rPr>
+          <w:sz w:val="22"/>
+          <w:szCs w:val="22"/>
+          <w:lang w:val="en-US"/>
+        </w:rPr>
+      </w:pPr>
+      <w:r>
+        <w:rPr>
+          <w:sz w:val="22"/>
+          <w:szCs w:val="22"/>
+          <w:lang w:val="en-US"/>
+        </w:rPr>
+        <w:t>Analysis of Results</w:t>
+      </w:r>
+    </w:p>
+    <w:p>
+      <w:pPr>
+        <w:rPr>
+          <w:sz w:val="22"/>
+          <w:szCs w:val="22"/>
+          <w:lang w:val="en-US"/>
+        </w:rPr>
+      </w:pPr>
+      <w:r>
+        <w:rPr>
+          <w:sz w:val="22"/>
+          <w:szCs w:val="22"/>
+          <w:lang w:val="en-US"/>
+        </w:rPr>
+        <w:t xml:space="preserve">   </w:t>
+      </w:r>
+      <w:r>
+        <w:rPr>
+          <w:sz w:val="22"/>
+          <w:szCs w:val="22"/>
+          <w:lang w:val="en-US"/>
+        </w:rPr>
+        <w:t xml:space="preserve">Below is a screenshot of the </w:t>
+      </w:r>
+      <w:r>
+        <w:rPr>
+          <w:sz w:val="22"/>
+          <w:szCs w:val="22"/>
+          <w:lang w:val="en-US"/>
+        </w:rPr>
+        <w:t>result</w:t>
+      </w:r>
+      <w:r>
+        <w:rPr>
+          <w:sz w:val="22"/>
+          <w:szCs w:val="22"/>
+          <w:lang w:val="en-US"/>
+        </w:rPr>
+        <w:t xml:space="preserve"> when a user finishes playing one round of a game</w:t>
+      </w:r>
+      <w:r>
+        <w:rPr>
+          <w:sz w:val="22"/>
+          <w:szCs w:val="22"/>
+          <w:lang w:val="en-US"/>
+        </w:rPr>
+        <w:t>.  The user receives</w:t>
+      </w:r>
+      <w:r>
+        <w:rPr>
+          <w:sz w:val="22"/>
+          <w:szCs w:val="22"/>
+          <w:lang w:val="en-US"/>
+        </w:rPr>
+        <w:t xml:space="preserve"> a score based on their reaction times and </w:t>
+      </w:r>
+      <w:r>
+        <w:rPr>
+          <w:sz w:val="22"/>
+          <w:szCs w:val="22"/>
+          <w:lang w:val="en-US"/>
+        </w:rPr>
+        <w:t>the duration</w:t>
       </w:r>
       <w:r>
         <w:rPr>
@@ -4832,174 +7393,47 @@
           <w:szCs w:val="22"/>
           <w:lang w:val="en-US"/>
         </w:rPr>
-        <w:t xml:space="preserve">as yet </w:t>
-      </w:r>
-      <w:r>
-        <w:rPr>
-          <w:sz w:val="22"/>
-          <w:szCs w:val="22"/>
-          <w:lang w:val="en-US"/>
-        </w:rPr>
-        <w:t>draw any conclusions with the results from the scripts until we get approval and start collecting data from users</w:t>
-      </w:r>
-    </w:p>
-    <w:p>
-      <w:pPr>
-        <w:ind w:firstLine="173"/>
-        <w:rPr>
-          <w:sz w:val="22"/>
-          <w:szCs w:val="22"/>
-          <w:lang w:val="en-US"/>
-        </w:rPr>
-      </w:pPr>
-    </w:p>
-    <w:p>
-      <w:pPr>
-        <w:pStyle w:val="Heading2"/>
-        <w:rPr>
-          <w:sz w:val="22"/>
-          <w:szCs w:val="22"/>
-        </w:rPr>
-      </w:pPr>
-      <w:r>
-        <w:rPr>
-          <w:sz w:val="22"/>
-          <w:szCs w:val="22"/>
-        </w:rPr>
-        <w:t>User Interface</w:t>
-      </w:r>
-    </w:p>
-    <w:p>
-      <w:pPr>
-        <w:rPr>
-          <w:sz w:val="22"/>
-          <w:szCs w:val="22"/>
-          <w:lang w:val="en-US"/>
-        </w:rPr>
-      </w:pPr>
-      <w:r>
-        <w:rPr>
-          <w:sz w:val="22"/>
-          <w:szCs w:val="22"/>
-          <w:lang w:val="en-US"/>
-        </w:rPr>
-        <w:t xml:space="preserve">   </w:t>
-      </w:r>
-      <w:r>
-        <w:rPr>
-          <w:sz w:val="22"/>
-          <w:szCs w:val="22"/>
-          <w:lang w:val="en-US"/>
-        </w:rPr>
-        <w:t xml:space="preserve">We </w:t>
-      </w:r>
-      <w:r>
-        <w:rPr>
-          <w:sz w:val="22"/>
-          <w:szCs w:val="22"/>
-          <w:lang w:val="en-US"/>
-        </w:rPr>
-        <w:t>attempted</w:t>
-      </w:r>
-      <w:r>
-        <w:rPr>
-          <w:sz w:val="22"/>
-          <w:szCs w:val="22"/>
-          <w:lang w:val="en-US"/>
-        </w:rPr>
-        <w:t xml:space="preserve"> to create a game which has an intuitive interface and is simple and easy to play. The ease of use on touch devices should be good and we made the icons on the screen large enough that a user with rather large fingers shouldn’t have any troubles navigating the application and playing the game.</w:t>
-      </w:r>
-      <w:r>
-        <w:rPr>
-          <w:sz w:val="22"/>
-          <w:szCs w:val="22"/>
-          <w:lang w:val="en-US"/>
-        </w:rPr>
-        <w:t xml:space="preserve"> We created a user interface in the game that hopefully should be visually appea</w:t>
-      </w:r>
-      <w:r>
-        <w:rPr>
-          <w:sz w:val="22"/>
-          <w:szCs w:val="22"/>
-          <w:lang w:val="en-US"/>
-        </w:rPr>
-        <w:t>l</w:t>
-      </w:r>
-      <w:r>
-        <w:rPr>
-          <w:sz w:val="22"/>
-          <w:szCs w:val="22"/>
-          <w:lang w:val="en-US"/>
-        </w:rPr>
-        <w:t>ing, but not too overwhelming that it distracts the user.</w:t>
-      </w:r>
-    </w:p>
-    <w:p>
-      <w:pPr>
-        <w:ind w:firstLine="173"/>
-        <w:rPr>
-          <w:sz w:val="22"/>
-          <w:szCs w:val="22"/>
-          <w:lang w:val="en-US"/>
-        </w:rPr>
-      </w:pPr>
-    </w:p>
-    <w:p>
-      <w:pPr>
-        <w:pStyle w:val="Heading2"/>
-        <w:rPr>
-          <w:sz w:val="22"/>
-          <w:szCs w:val="22"/>
-        </w:rPr>
-      </w:pPr>
-      <w:r>
-        <w:rPr>
-          <w:sz w:val="22"/>
-          <w:szCs w:val="22"/>
-        </w:rPr>
-        <w:t>Overall Systems</w:t>
-      </w:r>
-    </w:p>
-    <w:p>
-      <w:pPr>
-        <w:ind w:firstLine="173"/>
-        <w:rPr>
-          <w:sz w:val="22"/>
-          <w:szCs w:val="22"/>
-          <w:lang w:val="en-US"/>
-        </w:rPr>
-      </w:pPr>
-      <w:r>
-        <w:rPr>
-          <w:sz w:val="22"/>
-          <w:szCs w:val="22"/>
-          <w:lang w:val="en-US"/>
-        </w:rPr>
-        <w:t xml:space="preserve">Overall, our game </w:t>
-      </w:r>
-      <w:r>
-        <w:rPr>
-          <w:sz w:val="22"/>
-          <w:szCs w:val="22"/>
-          <w:lang w:val="en-US"/>
-        </w:rPr>
-        <w:t>is</w:t>
-      </w:r>
-      <w:r>
-        <w:rPr>
-          <w:sz w:val="22"/>
-          <w:szCs w:val="22"/>
-          <w:lang w:val="en-US"/>
-        </w:rPr>
-        <w:t xml:space="preserve"> fast and responsive</w:t>
-      </w:r>
-      <w:r>
-        <w:rPr>
-          <w:sz w:val="22"/>
-          <w:szCs w:val="22"/>
-          <w:lang w:val="en-US"/>
-        </w:rPr>
-        <w:t xml:space="preserve"> as we wanted it to be</w:t>
+        <w:t xml:space="preserve">for which they played the </w:t>
+      </w:r>
+      <w:r>
+        <w:rPr>
+          <w:sz w:val="22"/>
+          <w:szCs w:val="22"/>
+          <w:lang w:val="en-US"/>
+        </w:rPr>
+        <w:t>game</w:t>
+      </w:r>
+      <w:r>
+        <w:rPr>
+          <w:sz w:val="22"/>
+          <w:szCs w:val="22"/>
+          <w:lang w:val="en-US"/>
+        </w:rPr>
+        <w:t xml:space="preserve">.  </w:t>
+      </w:r>
+      <w:r>
+        <w:rPr>
+          <w:sz w:val="22"/>
+          <w:szCs w:val="22"/>
+          <w:lang w:val="en-US"/>
+        </w:rPr>
+        <w:t xml:space="preserve">There are also other little bonuses in the </w:t>
+      </w:r>
+      <w:r>
+        <w:rPr>
+          <w:sz w:val="22"/>
+          <w:szCs w:val="22"/>
+          <w:lang w:val="en-US"/>
+        </w:rPr>
+        <w:t xml:space="preserve">game, which affect the score, but not the data recorded for statistical analysis.  </w:t>
+      </w:r>
+      <w:r>
+        <w:rPr>
+          <w:sz w:val="22"/>
+          <w:szCs w:val="22"/>
+          <w:lang w:val="en-US"/>
+        </w:rPr>
+        <w:t>We also hope that by showing them and keeping track of their personal best score, they will be motivated to keep on playing and beat their personal best</w:t>
       </w:r>
       <w:r>
         <w:rPr>
@@ -5015,22 +7449,6 @@
           <w:szCs w:val="22"/>
           <w:lang w:val="en-US"/>
         </w:rPr>
-        <w:t xml:space="preserve"> A game that is slow and unresponsive</w:t>
-      </w:r>
-      <w:r>
-        <w:rPr>
-          <w:sz w:val="22"/>
-          <w:szCs w:val="22"/>
-          <w:lang w:val="en-US"/>
-        </w:rPr>
-        <w:t xml:space="preserve"> relates to a very poor user experience and makes it unlikely that the user will want to come back to the game.</w:t>
-      </w:r>
-      <w:r>
-        <w:rPr>
-          <w:sz w:val="22"/>
-          <w:szCs w:val="22"/>
-          <w:lang w:val="en-US"/>
-        </w:rPr>
         <w:t xml:space="preserve"> </w:t>
       </w:r>
       <w:r>
@@ -5039,559 +7457,15 @@
           <w:szCs w:val="22"/>
           <w:lang w:val="en-US"/>
         </w:rPr>
-        <w:t xml:space="preserve">Having a fun game that the user wants to come back to is </w:t>
-      </w:r>
-      <w:r>
-        <w:rPr>
-          <w:sz w:val="22"/>
-          <w:szCs w:val="22"/>
-          <w:lang w:val="en-US"/>
-        </w:rPr>
-        <w:t xml:space="preserve">one </w:t>
-      </w:r>
-      <w:r>
-        <w:rPr>
-          <w:sz w:val="22"/>
-          <w:szCs w:val="22"/>
-          <w:lang w:val="en-US"/>
-        </w:rPr>
-        <w:t>of the primary objectives of our game</w:t>
-      </w:r>
-      <w:r>
-        <w:rPr>
-          <w:sz w:val="22"/>
-          <w:szCs w:val="22"/>
-          <w:lang w:val="en-US"/>
-        </w:rPr>
-        <w:t xml:space="preserve"> so that we are able to gather </w:t>
-      </w:r>
-      <w:r>
-        <w:rPr>
-          <w:sz w:val="22"/>
-          <w:szCs w:val="22"/>
-          <w:lang w:val="en-US"/>
-        </w:rPr>
-        <w:t xml:space="preserve">as much data from a user as possible. </w:t>
-      </w:r>
-      <w:r>
-        <w:rPr>
-          <w:sz w:val="22"/>
-          <w:szCs w:val="22"/>
-          <w:lang w:val="en-US"/>
-        </w:rPr>
-        <w:t>The user should</w:t>
-      </w:r>
-      <w:r>
-        <w:rPr>
-          <w:sz w:val="22"/>
-          <w:szCs w:val="22"/>
-          <w:lang w:val="en-US"/>
-        </w:rPr>
-        <w:t xml:space="preserve"> </w:t>
-      </w:r>
-      <w:r>
-        <w:rPr>
-          <w:sz w:val="22"/>
-          <w:szCs w:val="22"/>
-          <w:lang w:val="en-US"/>
-        </w:rPr>
-        <w:t>n</w:t>
-      </w:r>
-      <w:r>
-        <w:rPr>
-          <w:sz w:val="22"/>
-          <w:szCs w:val="22"/>
-          <w:lang w:val="en-US"/>
-        </w:rPr>
-        <w:t>o</w:t>
-      </w:r>
-      <w:r>
-        <w:rPr>
-          <w:sz w:val="22"/>
-          <w:szCs w:val="22"/>
-          <w:lang w:val="en-US"/>
-        </w:rPr>
-        <w:t>t have to wait more than a second to upload their data</w:t>
-      </w:r>
-      <w:r>
-        <w:rPr>
-          <w:sz w:val="22"/>
-          <w:szCs w:val="22"/>
-          <w:lang w:val="en-US"/>
-        </w:rPr>
-        <w:t xml:space="preserve"> as our server is fast and responsive</w:t>
-      </w:r>
-      <w:r>
-        <w:rPr>
-          <w:sz w:val="22"/>
-          <w:szCs w:val="22"/>
-          <w:lang w:val="en-US"/>
-        </w:rPr>
-        <w:t xml:space="preserve">. </w:t>
-      </w:r>
-      <w:r>
-        <w:rPr>
-          <w:sz w:val="22"/>
-          <w:szCs w:val="22"/>
-          <w:lang w:val="en-US"/>
-        </w:rPr>
-        <w:t>Tests</w:t>
-      </w:r>
-      <w:r>
-        <w:rPr>
-          <w:sz w:val="22"/>
-          <w:szCs w:val="22"/>
-          <w:lang w:val="en-US"/>
-        </w:rPr>
-        <w:t xml:space="preserve"> have be</w:t>
-      </w:r>
-      <w:r>
-        <w:rPr>
-          <w:sz w:val="22"/>
-          <w:szCs w:val="22"/>
-          <w:lang w:val="en-US"/>
-        </w:rPr>
-        <w:t>en</w:t>
-      </w:r>
-      <w:r>
-        <w:rPr>
-          <w:sz w:val="22"/>
-          <w:szCs w:val="22"/>
-          <w:lang w:val="en-US"/>
-        </w:rPr>
-        <w:t xml:space="preserve"> performed to ensure the speed of the</w:t>
-      </w:r>
-      <w:r>
-        <w:rPr>
-          <w:sz w:val="22"/>
-          <w:szCs w:val="22"/>
-          <w:lang w:val="en-US"/>
-        </w:rPr>
-        <w:t xml:space="preserve"> mobile</w:t>
-      </w:r>
-      <w:r>
-        <w:rPr>
-          <w:sz w:val="22"/>
-          <w:szCs w:val="22"/>
-          <w:lang w:val="en-US"/>
-        </w:rPr>
-        <w:t xml:space="preserve"> application is fast, even when the server is experiencing a heavy load</w:t>
-      </w:r>
-      <w:r>
-        <w:rPr>
-          <w:sz w:val="22"/>
-          <w:szCs w:val="22"/>
-          <w:lang w:val="en-US"/>
-        </w:rPr>
-        <w:t>, and that the mobile application is fast and efficient at uploading the data to the server</w:t>
-      </w:r>
-      <w:r>
-        <w:rPr>
-          <w:sz w:val="22"/>
-          <w:szCs w:val="22"/>
-          <w:lang w:val="en-US"/>
-        </w:rPr>
-        <w:t>.</w:t>
-      </w:r>
-    </w:p>
-    <w:p>
-      <w:pPr>
-        <w:ind w:firstLine="173"/>
-        <w:rPr>
-          <w:sz w:val="22"/>
-          <w:szCs w:val="22"/>
-          <w:lang w:val="en-US"/>
-        </w:rPr>
-      </w:pPr>
-    </w:p>
-    <w:p>
-      <w:pPr>
-        <w:pStyle w:val="Heading2"/>
-        <w:rPr>
-          <w:sz w:val="22"/>
-          <w:szCs w:val="22"/>
-        </w:rPr>
-      </w:pPr>
-      <w:r>
-        <w:rPr>
-          <w:sz w:val="22"/>
-          <w:szCs w:val="22"/>
-        </w:rPr>
-        <w:t>Results</w:t>
-      </w:r>
-    </w:p>
-    <w:p>
-      <w:pPr>
-        <w:ind w:firstLine="173"/>
-        <w:rPr>
-          <w:sz w:val="22"/>
-          <w:szCs w:val="22"/>
-          <w:lang w:val="en-US"/>
-        </w:rPr>
-      </w:pPr>
-      <w:r>
-        <w:rPr>
-          <w:sz w:val="22"/>
-          <w:szCs w:val="22"/>
-          <w:lang w:val="en-US"/>
-        </w:rPr>
-        <w:t xml:space="preserve">Current work on </w:t>
-      </w:r>
-      <w:proofErr w:type="spellStart"/>
-      <w:r>
-        <w:rPr>
-          <w:sz w:val="22"/>
-          <w:szCs w:val="22"/>
-          <w:lang w:val="en-US"/>
-        </w:rPr>
-        <w:t>RoboRocket</w:t>
-      </w:r>
-      <w:proofErr w:type="spellEnd"/>
-      <w:r>
-        <w:rPr>
-          <w:sz w:val="22"/>
-          <w:szCs w:val="22"/>
-          <w:lang w:val="en-US"/>
-        </w:rPr>
-        <w:t xml:space="preserve"> is getting </w:t>
-      </w:r>
-      <w:r>
-        <w:rPr>
-          <w:sz w:val="22"/>
-          <w:szCs w:val="22"/>
-          <w:lang w:val="en-US"/>
-        </w:rPr>
-        <w:t>Institutional Review Board</w:t>
-      </w:r>
-      <w:r>
-        <w:rPr>
-          <w:sz w:val="22"/>
-          <w:szCs w:val="22"/>
-          <w:lang w:val="en-US"/>
-        </w:rPr>
-        <w:t xml:space="preserve"> approval to allow us to use the mobile </w:t>
-      </w:r>
-      <w:r>
-        <w:rPr>
-          <w:sz w:val="22"/>
-          <w:szCs w:val="22"/>
-          <w:lang w:val="en-US"/>
-        </w:rPr>
-        <w:lastRenderedPageBreak/>
-        <w:t>application for gathering data</w:t>
-      </w:r>
-      <w:r>
-        <w:rPr>
-          <w:sz w:val="22"/>
-          <w:szCs w:val="22"/>
-          <w:lang w:val="en-US"/>
-        </w:rPr>
-        <w:t xml:space="preserve"> and analyzing data</w:t>
-      </w:r>
-      <w:r>
-        <w:rPr>
-          <w:sz w:val="22"/>
-          <w:szCs w:val="22"/>
-          <w:lang w:val="en-US"/>
-        </w:rPr>
-        <w:t xml:space="preserve"> from </w:t>
-      </w:r>
-      <w:r>
-        <w:rPr>
-          <w:sz w:val="22"/>
-          <w:szCs w:val="22"/>
-          <w:lang w:val="en-US"/>
-        </w:rPr>
-        <w:t>people</w:t>
-      </w:r>
-      <w:r>
-        <w:rPr>
-          <w:sz w:val="22"/>
-          <w:szCs w:val="22"/>
-          <w:lang w:val="en-US"/>
-        </w:rPr>
-        <w:t>.</w:t>
-      </w:r>
-      <w:r>
-        <w:rPr>
-          <w:sz w:val="22"/>
-          <w:szCs w:val="22"/>
-          <w:lang w:val="en-US"/>
-        </w:rPr>
-        <w:t xml:space="preserve"> We need to get </w:t>
-      </w:r>
-      <w:r>
-        <w:rPr>
-          <w:sz w:val="22"/>
-          <w:szCs w:val="22"/>
-          <w:lang w:val="en-US"/>
-        </w:rPr>
-        <w:t>said</w:t>
-      </w:r>
-      <w:r>
-        <w:rPr>
-          <w:sz w:val="22"/>
-          <w:szCs w:val="22"/>
-          <w:lang w:val="en-US"/>
-        </w:rPr>
-        <w:t xml:space="preserve"> approval before we can release the application to the public to start gathering and analyzing data.</w:t>
-      </w:r>
-      <w:r>
-        <w:rPr>
-          <w:sz w:val="22"/>
-          <w:szCs w:val="22"/>
-          <w:lang w:val="en-US"/>
-        </w:rPr>
-        <w:t xml:space="preserve"> </w:t>
-      </w:r>
-    </w:p>
-    <w:p>
-      <w:pPr>
-        <w:ind w:firstLine="173"/>
-        <w:rPr>
-          <w:sz w:val="22"/>
-          <w:szCs w:val="22"/>
-          <w:lang w:val="en-US"/>
-        </w:rPr>
-      </w:pPr>
-      <w:r>
-        <w:rPr>
-          <w:sz w:val="22"/>
-          <w:szCs w:val="22"/>
-          <w:lang w:val="en-US"/>
-        </w:rPr>
-        <w:t>Once we begin to gather a larger pool of data, we will be able to use more advanced data mining techniques to find patterns in the data received from the mobile application. We are currently utilizing basic statistical methods such as correlations to find basic patterns in the data. However, the larger pool of data would provide us with much more insight into any patterns and allow us to develop and use much more advanced data mining methods for analyzing the user data received from the mobile application to help find any strong indicators of ADHD.</w:t>
-      </w:r>
-      <w:r>
-        <w:rPr>
-          <w:sz w:val="22"/>
-          <w:szCs w:val="22"/>
-          <w:lang w:val="en-US"/>
-        </w:rPr>
-        <w:t xml:space="preserve"> Currently though,</w:t>
-      </w:r>
-      <w:r>
-        <w:rPr>
-          <w:sz w:val="22"/>
-          <w:szCs w:val="22"/>
-          <w:lang w:val="en-US"/>
-        </w:rPr>
-        <w:t xml:space="preserve"> with the exception of the approval, all of the pieces of the</w:t>
-      </w:r>
-      <w:r>
-        <w:rPr>
-          <w:sz w:val="22"/>
-          <w:szCs w:val="22"/>
-          <w:lang w:val="en-US"/>
-        </w:rPr>
-        <w:t xml:space="preserve"> </w:t>
-      </w:r>
-      <w:r>
-        <w:rPr>
-          <w:sz w:val="22"/>
-          <w:szCs w:val="22"/>
-          <w:lang w:val="en-US"/>
-        </w:rPr>
-        <w:t>mobile application are</w:t>
-      </w:r>
-      <w:r>
-        <w:rPr>
-          <w:sz w:val="22"/>
-          <w:szCs w:val="22"/>
-          <w:lang w:val="en-US"/>
-        </w:rPr>
-        <w:t xml:space="preserve"> in working form and </w:t>
-      </w:r>
-      <w:r>
-        <w:rPr>
-          <w:sz w:val="22"/>
-          <w:szCs w:val="22"/>
-          <w:lang w:val="en-US"/>
-        </w:rPr>
-        <w:t>the application is cap</w:t>
-      </w:r>
-      <w:r>
-        <w:rPr>
-          <w:sz w:val="22"/>
-          <w:szCs w:val="22"/>
-          <w:lang w:val="en-US"/>
-        </w:rPr>
-        <w:t xml:space="preserve">able </w:t>
-      </w:r>
-      <w:r>
-        <w:rPr>
-          <w:sz w:val="22"/>
-          <w:szCs w:val="22"/>
-          <w:lang w:val="en-US"/>
-        </w:rPr>
-        <w:t>of</w:t>
-      </w:r>
-      <w:r>
-        <w:rPr>
-          <w:sz w:val="22"/>
-          <w:szCs w:val="22"/>
-          <w:lang w:val="en-US"/>
-        </w:rPr>
-        <w:t xml:space="preserve"> upload</w:t>
-      </w:r>
-      <w:r>
-        <w:rPr>
-          <w:sz w:val="22"/>
-          <w:szCs w:val="22"/>
-          <w:lang w:val="en-US"/>
-        </w:rPr>
-        <w:t>ing</w:t>
-      </w:r>
-      <w:r>
-        <w:rPr>
-          <w:sz w:val="22"/>
-          <w:szCs w:val="22"/>
-          <w:lang w:val="en-US"/>
-        </w:rPr>
-        <w:t xml:space="preserve"> data to the</w:t>
-      </w:r>
-      <w:r>
-        <w:rPr>
-          <w:sz w:val="22"/>
-          <w:szCs w:val="22"/>
-          <w:lang w:val="en-US"/>
-        </w:rPr>
-        <w:t xml:space="preserve"> remote</w:t>
-      </w:r>
-      <w:r>
-        <w:rPr>
-          <w:sz w:val="22"/>
-          <w:szCs w:val="22"/>
-          <w:lang w:val="en-US"/>
-        </w:rPr>
-        <w:t xml:space="preserve"> server where th</w:t>
-      </w:r>
-      <w:r>
-        <w:rPr>
-          <w:sz w:val="22"/>
-          <w:szCs w:val="22"/>
-          <w:lang w:val="en-US"/>
-        </w:rPr>
-        <w:t>e server side scripts analyze the data for patterns. Unfortunately, w</w:t>
-      </w:r>
-      <w:r>
-        <w:rPr>
-          <w:sz w:val="22"/>
-          <w:szCs w:val="22"/>
-          <w:lang w:val="en-US"/>
-        </w:rPr>
-        <w:t xml:space="preserve">e </w:t>
-      </w:r>
-      <w:r>
-        <w:rPr>
-          <w:sz w:val="22"/>
-          <w:szCs w:val="22"/>
-          <w:lang w:val="en-US"/>
-        </w:rPr>
-        <w:t>w</w:t>
-      </w:r>
-      <w:r>
-        <w:rPr>
-          <w:sz w:val="22"/>
-          <w:szCs w:val="22"/>
-          <w:lang w:val="en-US"/>
-        </w:rPr>
-        <w:t>ill no</w:t>
-      </w:r>
-      <w:bookmarkStart w:id="1" w:name="_GoBack"/>
-      <w:bookmarkEnd w:id="1"/>
-      <w:r>
-        <w:rPr>
-          <w:sz w:val="22"/>
-          <w:szCs w:val="22"/>
-          <w:lang w:val="en-US"/>
-        </w:rPr>
-        <w:t xml:space="preserve">t </w:t>
-      </w:r>
-      <w:r>
-        <w:rPr>
-          <w:sz w:val="22"/>
-          <w:szCs w:val="22"/>
-          <w:lang w:val="en-US"/>
-        </w:rPr>
-        <w:t>be able to establish any patterns in the data</w:t>
-      </w:r>
-      <w:r>
-        <w:rPr>
-          <w:sz w:val="22"/>
-          <w:szCs w:val="22"/>
-          <w:lang w:val="en-US"/>
-        </w:rPr>
-        <w:t xml:space="preserve"> until we get approval and gather a large enough pool of </w:t>
-      </w:r>
-      <w:r>
-        <w:rPr>
-          <w:sz w:val="22"/>
-          <w:szCs w:val="22"/>
-          <w:lang w:val="en-US"/>
-        </w:rPr>
-        <w:t xml:space="preserve">collected </w:t>
-      </w:r>
-      <w:r>
-        <w:rPr>
-          <w:sz w:val="22"/>
-          <w:szCs w:val="22"/>
-          <w:lang w:val="en-US"/>
-        </w:rPr>
-        <w:t>data.</w:t>
-      </w:r>
-    </w:p>
-    <w:p>
-      <w:pPr>
-        <w:ind w:firstLine="173"/>
-        <w:rPr>
-          <w:sz w:val="22"/>
-          <w:szCs w:val="22"/>
-          <w:lang w:val="en-US"/>
-        </w:rPr>
-      </w:pPr>
-    </w:p>
-    <w:p>
-      <w:pPr>
-        <w:pStyle w:val="Heading1"/>
-        <w:rPr>
-          <w:sz w:val="22"/>
-          <w:szCs w:val="22"/>
-          <w:lang w:val="en-US"/>
-        </w:rPr>
-      </w:pPr>
-      <w:r>
-        <w:rPr>
-          <w:sz w:val="22"/>
-          <w:szCs w:val="22"/>
-          <w:lang w:val="en-US"/>
-        </w:rPr>
-        <w:t>Analysis of Results</w:t>
-      </w:r>
-    </w:p>
-    <w:p>
-      <w:pPr>
-        <w:rPr>
-          <w:sz w:val="22"/>
-          <w:szCs w:val="22"/>
-          <w:lang w:val="en-US"/>
-        </w:rPr>
-      </w:pPr>
-      <w:r>
-        <w:rPr>
-          <w:sz w:val="22"/>
-          <w:szCs w:val="22"/>
-          <w:lang w:val="en-US"/>
-        </w:rPr>
-        <w:t xml:space="preserve">   </w:t>
-      </w:r>
-      <w:r>
-        <w:rPr>
-          <w:sz w:val="22"/>
-          <w:szCs w:val="22"/>
-          <w:lang w:val="en-US"/>
-        </w:rPr>
-        <w:t>Below is a screenshot of the end result when a user finishes playing one round of a game. The user is given a score based on their reaction times and how long they last in the game. There are also other little bonuses in the game. We also hope that by showing them and keeping track of their personal best score, they will be motivated to keep on playing and beat their personal best, this will give us great opportunity for collecting much more data on users if they are willing to keep replaying the game.</w:t>
+        <w:t xml:space="preserve"> T</w:t>
+      </w:r>
+      <w:r>
+        <w:rPr>
+          <w:sz w:val="22"/>
+          <w:szCs w:val="22"/>
+          <w:lang w:val="en-US"/>
+        </w:rPr>
+        <w:t>his will give us great opportunity for collecting much more data on users if they are willing to keep replaying the game.</w:t>
       </w:r>
     </w:p>
     <w:p>
@@ -5633,7 +7507,7 @@
                     </pic:cNvPicPr>
                   </pic:nvPicPr>
                   <pic:blipFill>
-                    <a:blip r:embed="rId10">
+                    <a:blip r:embed="rId11">
                       <a:extLst>
                         <a:ext uri="{28A0092B-C50C-407E-A947-70E740481C1C}">
                           <a14:useLocalDpi xmlns:a14="http://schemas.microsoft.com/office/drawing/2010/main" val="0"/>
@@ -5696,127 +7570,10 @@
         <w:fldChar w:fldCharType="end"/>
       </w:r>
       <w:r>
-        <w:t xml:space="preserve">: </w:t>
-      </w:r>
-      <w:proofErr w:type="spellStart"/>
-      <w:r>
-        <w:t>Users</w:t>
-      </w:r>
-      <w:proofErr w:type="spellEnd"/>
-      <w:r>
-        <w:t xml:space="preserve"> are </w:t>
-      </w:r>
-      <w:proofErr w:type="spellStart"/>
-      <w:r>
-        <w:t>presented</w:t>
-      </w:r>
-      <w:proofErr w:type="spellEnd"/>
-      <w:r>
-        <w:t xml:space="preserve"> </w:t>
-      </w:r>
-      <w:proofErr w:type="spellStart"/>
-      <w:r>
-        <w:t>with</w:t>
-      </w:r>
-      <w:proofErr w:type="spellEnd"/>
-      <w:r>
-        <w:t xml:space="preserve"> an end </w:t>
-      </w:r>
-      <w:proofErr w:type="spellStart"/>
-      <w:r>
-        <w:t>game</w:t>
-      </w:r>
-      <w:proofErr w:type="spellEnd"/>
-      <w:r>
-        <w:t xml:space="preserve"> score </w:t>
-      </w:r>
-      <w:proofErr w:type="spellStart"/>
-      <w:r>
-        <w:t>when</w:t>
-      </w:r>
-      <w:proofErr w:type="spellEnd"/>
-      <w:r>
-        <w:t xml:space="preserve"> </w:t>
-      </w:r>
-      <w:proofErr w:type="spellStart"/>
-      <w:r>
-        <w:t>they</w:t>
-      </w:r>
-      <w:proofErr w:type="spellEnd"/>
-      <w:r>
-        <w:t xml:space="preserve"> </w:t>
-      </w:r>
-      <w:proofErr w:type="spellStart"/>
-      <w:r>
-        <w:t>complete</w:t>
-      </w:r>
-      <w:proofErr w:type="spellEnd"/>
-      <w:r>
-        <w:t xml:space="preserve"> the </w:t>
-      </w:r>
-      <w:proofErr w:type="spellStart"/>
-      <w:r>
-        <w:t>game</w:t>
-      </w:r>
-      <w:proofErr w:type="spellEnd"/>
-      <w:r>
-        <w:t xml:space="preserve"> </w:t>
-      </w:r>
-      <w:proofErr w:type="spellStart"/>
-      <w:r>
-        <w:t>that</w:t>
-      </w:r>
-      <w:proofErr w:type="spellEnd"/>
-      <w:r>
-        <w:t xml:space="preserve"> shows </w:t>
-      </w:r>
-      <w:proofErr w:type="spellStart"/>
-      <w:r>
-        <w:t>them</w:t>
-      </w:r>
-      <w:proofErr w:type="spellEnd"/>
-      <w:r>
-        <w:t xml:space="preserve"> </w:t>
-      </w:r>
-      <w:proofErr w:type="spellStart"/>
-      <w:r>
-        <w:t>their</w:t>
-      </w:r>
-      <w:proofErr w:type="spellEnd"/>
-      <w:r>
-        <w:t xml:space="preserve"> score </w:t>
-      </w:r>
-      <w:proofErr w:type="spellStart"/>
-      <w:r>
-        <w:t>along</w:t>
-      </w:r>
-      <w:proofErr w:type="spellEnd"/>
-      <w:r>
-        <w:t xml:space="preserve"> </w:t>
-      </w:r>
-      <w:proofErr w:type="spellStart"/>
-      <w:r>
-        <w:t>with</w:t>
-      </w:r>
-      <w:proofErr w:type="spellEnd"/>
-      <w:r>
-        <w:t xml:space="preserve"> </w:t>
-      </w:r>
-      <w:proofErr w:type="spellStart"/>
-      <w:r>
-        <w:t>their</w:t>
-      </w:r>
-      <w:proofErr w:type="spellEnd"/>
-      <w:r>
-        <w:t xml:space="preserve"> </w:t>
-      </w:r>
-      <w:proofErr w:type="spellStart"/>
-      <w:r>
-        <w:t>personal</w:t>
-      </w:r>
-      <w:proofErr w:type="spellEnd"/>
-      <w:r>
-        <w:t xml:space="preserve"> best score.</w:t>
+        <w:t>: Users are presented with an end game score when they complete the game</w:t>
+      </w:r>
+      <w:r>
+        <w:t xml:space="preserve"> that shows them their score along with their personal best score.</w:t>
       </w:r>
     </w:p>
     <w:p>
@@ -5911,14 +7668,442 @@
           <w:sz w:val="22"/>
           <w:szCs w:val="22"/>
         </w:rPr>
-        <w:t xml:space="preserve"> to eventually help aid in the detection of </w:t>
-      </w:r>
-      <w:r>
-        <w:rPr>
-          <w:sz w:val="22"/>
-          <w:szCs w:val="22"/>
-        </w:rPr>
-        <w:t xml:space="preserve">forms of </w:t>
+        <w:t xml:space="preserve"> to </w:t>
+      </w:r>
+      <w:r>
+        <w:rPr>
+          <w:sz w:val="22"/>
+          <w:szCs w:val="22"/>
+        </w:rPr>
+        <w:t>help aid in the detection of ADHD</w:t>
+      </w:r>
+      <w:r>
+        <w:rPr>
+          <w:sz w:val="22"/>
+          <w:szCs w:val="22"/>
+        </w:rPr>
+        <w:t>.  Additionally we will add further support for</w:t>
+      </w:r>
+      <w:r>
+        <w:rPr>
+          <w:sz w:val="22"/>
+          <w:szCs w:val="22"/>
+        </w:rPr>
+        <w:t xml:space="preserve"> quantify</w:t>
+      </w:r>
+      <w:r>
+        <w:rPr>
+          <w:sz w:val="22"/>
+          <w:szCs w:val="22"/>
+        </w:rPr>
+        <w:t>ing</w:t>
+      </w:r>
+      <w:r>
+        <w:rPr>
+          <w:sz w:val="22"/>
+          <w:szCs w:val="22"/>
+        </w:rPr>
+        <w:t xml:space="preserve"> the characteristics that may accompany someone who has some form of ADHD</w:t>
+      </w:r>
+      <w:r>
+        <w:rPr>
+          <w:sz w:val="22"/>
+          <w:szCs w:val="22"/>
+        </w:rPr>
+        <w:t xml:space="preserve">.  </w:t>
+      </w:r>
+      <w:r>
+        <w:rPr>
+          <w:sz w:val="22"/>
+          <w:szCs w:val="22"/>
+        </w:rPr>
+        <w:t xml:space="preserve">Through </w:t>
+      </w:r>
+      <w:r>
+        <w:rPr>
+          <w:sz w:val="22"/>
+          <w:szCs w:val="22"/>
+        </w:rPr>
+        <w:t>a game medium</w:t>
+      </w:r>
+      <w:r>
+        <w:rPr>
+          <w:sz w:val="22"/>
+          <w:szCs w:val="22"/>
+        </w:rPr>
+        <w:t xml:space="preserve">, we are hopeful that people will be entertained by </w:t>
+      </w:r>
+      <w:r>
+        <w:rPr>
+          <w:sz w:val="22"/>
+          <w:szCs w:val="22"/>
+        </w:rPr>
+        <w:t>the application</w:t>
+      </w:r>
+      <w:r>
+        <w:rPr>
+          <w:sz w:val="22"/>
+          <w:szCs w:val="22"/>
+        </w:rPr>
+        <w:t xml:space="preserve"> and be willing to play and play frequently</w:t>
+      </w:r>
+      <w:r>
+        <w:rPr>
+          <w:sz w:val="22"/>
+          <w:szCs w:val="22"/>
+        </w:rPr>
+        <w:t xml:space="preserve">.  </w:t>
+      </w:r>
+      <w:r>
+        <w:rPr>
+          <w:sz w:val="22"/>
+          <w:szCs w:val="22"/>
+        </w:rPr>
+        <w:t xml:space="preserve">This </w:t>
+      </w:r>
+      <w:r>
+        <w:rPr>
+          <w:sz w:val="22"/>
+          <w:szCs w:val="22"/>
+        </w:rPr>
+        <w:t xml:space="preserve">will </w:t>
+      </w:r>
+      <w:r>
+        <w:rPr>
+          <w:sz w:val="22"/>
+          <w:szCs w:val="22"/>
+        </w:rPr>
+        <w:t>allow</w:t>
+      </w:r>
+      <w:r>
+        <w:rPr>
+          <w:sz w:val="22"/>
+          <w:szCs w:val="22"/>
+        </w:rPr>
+        <w:t xml:space="preserve"> us to gather a large pool of data</w:t>
+      </w:r>
+      <w:r>
+        <w:rPr>
+          <w:sz w:val="22"/>
+          <w:szCs w:val="22"/>
+        </w:rPr>
+        <w:t>.  In addition</w:t>
+      </w:r>
+      <w:r>
+        <w:rPr>
+          <w:sz w:val="22"/>
+          <w:szCs w:val="22"/>
+        </w:rPr>
+        <w:t>, by making the game a mobile game, we will be able to reach a</w:t>
+      </w:r>
+      <w:r>
+        <w:rPr>
+          <w:sz w:val="22"/>
+          <w:szCs w:val="22"/>
+        </w:rPr>
+        <w:t xml:space="preserve"> much</w:t>
+      </w:r>
+      <w:r>
+        <w:rPr>
+          <w:sz w:val="22"/>
+          <w:szCs w:val="22"/>
+        </w:rPr>
+        <w:t xml:space="preserve"> large</w:t>
+      </w:r>
+      <w:r>
+        <w:rPr>
+          <w:sz w:val="22"/>
+          <w:szCs w:val="22"/>
+        </w:rPr>
+        <w:t>r</w:t>
+      </w:r>
+      <w:r>
+        <w:rPr>
+          <w:sz w:val="22"/>
+          <w:szCs w:val="22"/>
+        </w:rPr>
+        <w:t xml:space="preserve"> and </w:t>
+      </w:r>
+      <w:r>
+        <w:rPr>
+          <w:sz w:val="22"/>
+          <w:szCs w:val="22"/>
+        </w:rPr>
+        <w:t>more diverse</w:t>
+      </w:r>
+      <w:r>
+        <w:rPr>
+          <w:sz w:val="22"/>
+          <w:szCs w:val="22"/>
+        </w:rPr>
+        <w:t xml:space="preserve"> audience</w:t>
+      </w:r>
+      <w:r>
+        <w:rPr>
+          <w:sz w:val="22"/>
+          <w:szCs w:val="22"/>
+        </w:rPr>
+        <w:t xml:space="preserve"> that we would </w:t>
+      </w:r>
+      <w:r>
+        <w:rPr>
+          <w:sz w:val="22"/>
+          <w:szCs w:val="22"/>
+        </w:rPr>
+        <w:t xml:space="preserve">not </w:t>
+      </w:r>
+      <w:r>
+        <w:rPr>
+          <w:sz w:val="22"/>
+          <w:szCs w:val="22"/>
+        </w:rPr>
+        <w:t xml:space="preserve">have been </w:t>
+      </w:r>
+      <w:r>
+        <w:rPr>
+          <w:sz w:val="22"/>
+          <w:szCs w:val="22"/>
+        </w:rPr>
+        <w:t>as vi</w:t>
+      </w:r>
+      <w:r>
+        <w:rPr>
+          <w:sz w:val="22"/>
+          <w:szCs w:val="22"/>
+        </w:rPr>
+        <w:t>able to with previous applications geared towards the same purpose</w:t>
+      </w:r>
+      <w:r>
+        <w:rPr>
+          <w:sz w:val="22"/>
+          <w:szCs w:val="22"/>
+        </w:rPr>
+        <w:t>.</w:t>
+      </w:r>
+      <w:r>
+        <w:rPr>
+          <w:sz w:val="22"/>
+          <w:szCs w:val="22"/>
+        </w:rPr>
+        <w:t xml:space="preserve">  </w:t>
+      </w:r>
+      <w:r>
+        <w:rPr>
+          <w:sz w:val="22"/>
+          <w:szCs w:val="22"/>
+        </w:rPr>
+        <w:t>Another benefit of making the game a mobile application is that</w:t>
+      </w:r>
+      <w:r>
+        <w:rPr>
+          <w:sz w:val="22"/>
+          <w:szCs w:val="22"/>
+        </w:rPr>
+        <w:t xml:space="preserve"> a user</w:t>
+      </w:r>
+      <w:r>
+        <w:rPr>
+          <w:sz w:val="22"/>
+          <w:szCs w:val="22"/>
+        </w:rPr>
+        <w:t xml:space="preserve"> can easily access the game through a simple download</w:t>
+      </w:r>
+      <w:r>
+        <w:rPr>
+          <w:sz w:val="22"/>
+          <w:szCs w:val="22"/>
+        </w:rPr>
+        <w:t xml:space="preserve"> if they have access to the internet on their mobile device</w:t>
+      </w:r>
+      <w:r>
+        <w:rPr>
+          <w:sz w:val="22"/>
+          <w:szCs w:val="22"/>
+        </w:rPr>
+        <w:t xml:space="preserve">. </w:t>
+      </w:r>
+    </w:p>
+    <w:p>
+      <w:pPr>
+        <w:pStyle w:val="BodyText"/>
+        <w:rPr>
+          <w:sz w:val="22"/>
+          <w:szCs w:val="22"/>
+        </w:rPr>
+      </w:pPr>
+      <w:r>
+        <w:rPr>
+          <w:sz w:val="22"/>
+          <w:szCs w:val="22"/>
+        </w:rPr>
+        <w:t xml:space="preserve">   </w:t>
+      </w:r>
+      <w:r>
+        <w:rPr>
+          <w:sz w:val="22"/>
+          <w:szCs w:val="22"/>
+        </w:rPr>
+        <w:t xml:space="preserve">With </w:t>
+      </w:r>
+      <w:r>
+        <w:rPr>
+          <w:sz w:val="22"/>
+          <w:szCs w:val="22"/>
+        </w:rPr>
+        <w:t>Institutional Review Board</w:t>
+      </w:r>
+      <w:r>
+        <w:rPr>
+          <w:sz w:val="22"/>
+          <w:szCs w:val="22"/>
+        </w:rPr>
+        <w:t xml:space="preserve"> approval, the game should be ready for deployment to start gathering data and analyzing the data</w:t>
+      </w:r>
+      <w:r>
+        <w:rPr>
+          <w:sz w:val="22"/>
+          <w:szCs w:val="22"/>
+        </w:rPr>
+        <w:t xml:space="preserve"> sent in from user</w:t>
+      </w:r>
+      <w:r>
+        <w:rPr>
+          <w:sz w:val="22"/>
+          <w:szCs w:val="22"/>
+        </w:rPr>
+        <w:t xml:space="preserve">.  </w:t>
+      </w:r>
+      <w:r>
+        <w:rPr>
+          <w:sz w:val="22"/>
+          <w:szCs w:val="22"/>
+        </w:rPr>
+        <w:t>As more and more data comes in, we will adjust our server side scripts accordingly to look for new patterns and we are hopeful that w</w:t>
+      </w:r>
+      <w:r>
+        <w:rPr>
+          <w:sz w:val="22"/>
+          <w:szCs w:val="22"/>
+        </w:rPr>
+        <w:t>e will be able to find strong patterns</w:t>
+      </w:r>
+      <w:r>
+        <w:rPr>
+          <w:sz w:val="22"/>
+          <w:szCs w:val="22"/>
+        </w:rPr>
+        <w:t xml:space="preserve"> within the data.</w:t>
+      </w:r>
+    </w:p>
+    <w:p>
+      <w:pPr>
+        <w:pStyle w:val="Heading1"/>
+        <w:rPr>
+          <w:sz w:val="22"/>
+          <w:szCs w:val="22"/>
+          <w:lang w:val="en-US"/>
+        </w:rPr>
+      </w:pPr>
+      <w:r>
+        <w:rPr>
+          <w:sz w:val="22"/>
+          <w:szCs w:val="22"/>
+          <w:lang w:val="en-US"/>
+        </w:rPr>
+        <w:lastRenderedPageBreak/>
+        <w:t>References</w:t>
+      </w:r>
+    </w:p>
+    <w:p>
+      <w:pPr>
+        <w:pStyle w:val="BodyText"/>
+        <w:rPr>
+          <w:sz w:val="22"/>
+          <w:szCs w:val="22"/>
+        </w:rPr>
+      </w:pPr>
+      <w:r>
+        <w:rPr>
+          <w:sz w:val="22"/>
+          <w:szCs w:val="22"/>
+        </w:rPr>
+        <w:t>[1] S. L. Karalunas, H. M. Geurts, K. Konrad, S. Bender, and J. T. Nigg. Annual research review: Reaction time variability in ADHD and autism spectrum disorders: measurement and mechanisms of a proposed trans-diagnostic phenotype. J Child Psychol Psychiatry, 55(6):685-710, Jun 2014.</w:t>
+      </w:r>
+    </w:p>
+    <w:p>
+      <w:pPr>
+        <w:pStyle w:val="BodyText"/>
+        <w:rPr>
+          <w:sz w:val="22"/>
+          <w:szCs w:val="22"/>
+        </w:rPr>
+      </w:pPr>
+      <w:r>
+        <w:rPr>
+          <w:sz w:val="22"/>
+          <w:szCs w:val="22"/>
+        </w:rPr>
+        <w:t>[2] Stewart H. Mostofsky and Daniel J. Simmonds. Response inhibition and response selection:</w:t>
+      </w:r>
+      <w:r>
+        <w:rPr>
+          <w:sz w:val="22"/>
+          <w:szCs w:val="22"/>
+        </w:rPr>
+        <w:t xml:space="preserve"> </w:t>
+      </w:r>
+      <w:r>
+        <w:rPr>
+          <w:sz w:val="22"/>
+          <w:szCs w:val="22"/>
+        </w:rPr>
+        <w:t>Two sides of the same coin. J. Cognitive Neuroscience, 20(5):751-761, May 2008.</w:t>
+      </w:r>
+    </w:p>
+    <w:p>
+      <w:pPr>
+        <w:pStyle w:val="BodyText"/>
+        <w:rPr>
+          <w:sz w:val="22"/>
+          <w:szCs w:val="22"/>
+        </w:rPr>
+      </w:pPr>
+      <w:r>
+        <w:rPr>
+          <w:sz w:val="22"/>
+          <w:szCs w:val="22"/>
+        </w:rPr>
+        <w:t>[3] Leila Cristina Vasconcelos de Andrade, Luis Alfredo Vidal Carvalho, Cabral Lima, AdrianoCruz, Paulo Mattos, Carlos Franco, Adriana Soares, and Bruno Grieco. Supermarket game:</w:t>
+      </w:r>
+      <w:r>
+        <w:rPr>
+          <w:sz w:val="22"/>
+          <w:szCs w:val="22"/>
+        </w:rPr>
+        <w:t xml:space="preserve"> </w:t>
+      </w:r>
+      <w:r>
+        <w:rPr>
+          <w:sz w:val="22"/>
+          <w:szCs w:val="22"/>
+        </w:rPr>
+        <w:t>An adaptive intelligent computer game for attention defecit/hyperactivity disorder diagnosis. In Proceedings of the Fifth Mexican International Conference on Artificial Intelligence, MICAI '06, pages 359{368, Washington, DC, USA, 2006. IEEE Computer Society.</w:t>
+      </w:r>
+    </w:p>
+    <w:p>
+      <w:pPr>
+        <w:pStyle w:val="BodyText"/>
+        <w:rPr>
+          <w:sz w:val="22"/>
+          <w:szCs w:val="22"/>
+        </w:rPr>
+      </w:pPr>
+      <w:r>
+        <w:rPr>
+          <w:sz w:val="22"/>
+          <w:szCs w:val="22"/>
+        </w:rPr>
+        <w:t xml:space="preserve">[4] Fabio E. G. Santos, Angela P. Z. Bastos, Leila C. V. Andrade, Kate Revoredo, and Paulo Mattos. Assessment of </w:t>
       </w:r>
       <w:r>
         <w:rPr>
@@ -5932,182 +8117,7 @@
           <w:sz w:val="22"/>
           <w:szCs w:val="22"/>
         </w:rPr>
-        <w:t xml:space="preserve"> and to help quantify the characteristics that may accompany someone who has some form of ADHD</w:t>
-      </w:r>
-      <w:r>
-        <w:rPr>
-          <w:sz w:val="22"/>
-          <w:szCs w:val="22"/>
-        </w:rPr>
-        <w:t xml:space="preserve">. Through </w:t>
-      </w:r>
-      <w:r>
-        <w:rPr>
-          <w:sz w:val="22"/>
-          <w:szCs w:val="22"/>
-        </w:rPr>
-        <w:t>a game medium</w:t>
-      </w:r>
-      <w:r>
-        <w:rPr>
-          <w:sz w:val="22"/>
-          <w:szCs w:val="22"/>
-        </w:rPr>
-        <w:t xml:space="preserve">, we are hopeful that people will be entertained by </w:t>
-      </w:r>
-      <w:r>
-        <w:rPr>
-          <w:sz w:val="22"/>
-          <w:szCs w:val="22"/>
-        </w:rPr>
-        <w:t>the application</w:t>
-      </w:r>
-      <w:r>
-        <w:rPr>
-          <w:sz w:val="22"/>
-          <w:szCs w:val="22"/>
-        </w:rPr>
-        <w:t xml:space="preserve"> and be willing to play and play frequently</w:t>
-      </w:r>
-      <w:r>
-        <w:rPr>
-          <w:sz w:val="22"/>
-          <w:szCs w:val="22"/>
-        </w:rPr>
-        <w:t xml:space="preserve">. This </w:t>
-      </w:r>
-      <w:r>
-        <w:rPr>
-          <w:sz w:val="22"/>
-          <w:szCs w:val="22"/>
-        </w:rPr>
-        <w:t xml:space="preserve">will </w:t>
-      </w:r>
-      <w:r>
-        <w:rPr>
-          <w:sz w:val="22"/>
-          <w:szCs w:val="22"/>
-        </w:rPr>
-        <w:t>allow</w:t>
-      </w:r>
-      <w:r>
-        <w:rPr>
-          <w:sz w:val="22"/>
-          <w:szCs w:val="22"/>
-        </w:rPr>
-        <w:t xml:space="preserve"> us to gather a large pool of data. Also, by making the game a mobile game, we will be able to reach a</w:t>
-      </w:r>
-      <w:r>
-        <w:rPr>
-          <w:sz w:val="22"/>
-          <w:szCs w:val="22"/>
-        </w:rPr>
-        <w:t xml:space="preserve"> much</w:t>
-      </w:r>
-      <w:r>
-        <w:rPr>
-          <w:sz w:val="22"/>
-          <w:szCs w:val="22"/>
-        </w:rPr>
-        <w:t xml:space="preserve"> large</w:t>
-      </w:r>
-      <w:r>
-        <w:rPr>
-          <w:sz w:val="22"/>
-          <w:szCs w:val="22"/>
-        </w:rPr>
-        <w:t>r</w:t>
-      </w:r>
-      <w:r>
-        <w:rPr>
-          <w:sz w:val="22"/>
-          <w:szCs w:val="22"/>
-        </w:rPr>
-        <w:t xml:space="preserve"> and </w:t>
-      </w:r>
-      <w:r>
-        <w:rPr>
-          <w:sz w:val="22"/>
-          <w:szCs w:val="22"/>
-        </w:rPr>
-        <w:t>more diverse</w:t>
-      </w:r>
-      <w:r>
-        <w:rPr>
-          <w:sz w:val="22"/>
-          <w:szCs w:val="22"/>
-        </w:rPr>
-        <w:t xml:space="preserve"> audience</w:t>
-      </w:r>
-      <w:r>
-        <w:rPr>
-          <w:sz w:val="22"/>
-          <w:szCs w:val="22"/>
-        </w:rPr>
-        <w:t xml:space="preserve"> that we would </w:t>
-      </w:r>
-      <w:r>
-        <w:rPr>
-          <w:sz w:val="22"/>
-          <w:szCs w:val="22"/>
-        </w:rPr>
-        <w:t xml:space="preserve">not </w:t>
-      </w:r>
-      <w:r>
-        <w:rPr>
-          <w:sz w:val="22"/>
-          <w:szCs w:val="22"/>
-        </w:rPr>
-        <w:t xml:space="preserve">have been </w:t>
-      </w:r>
-      <w:r>
-        <w:rPr>
-          <w:sz w:val="22"/>
-          <w:szCs w:val="22"/>
-        </w:rPr>
-        <w:t>as vi</w:t>
-      </w:r>
-      <w:r>
-        <w:rPr>
-          <w:sz w:val="22"/>
-          <w:szCs w:val="22"/>
-        </w:rPr>
-        <w:t>able to with previous applications geared towards the same purpose.</w:t>
-      </w:r>
-      <w:r>
-        <w:rPr>
-          <w:sz w:val="22"/>
-          <w:szCs w:val="22"/>
-        </w:rPr>
-        <w:t xml:space="preserve"> </w:t>
-      </w:r>
-      <w:r>
-        <w:rPr>
-          <w:sz w:val="22"/>
-          <w:szCs w:val="22"/>
-        </w:rPr>
-        <w:t>Also, by making the game a mobile application, a user</w:t>
-      </w:r>
-      <w:r>
-        <w:rPr>
-          <w:sz w:val="22"/>
-          <w:szCs w:val="22"/>
-        </w:rPr>
-        <w:t xml:space="preserve"> can easily access the game through a simple download</w:t>
-      </w:r>
-      <w:r>
-        <w:rPr>
-          <w:sz w:val="22"/>
-          <w:szCs w:val="22"/>
-        </w:rPr>
-        <w:t xml:space="preserve"> if they have access to the internet on their mobile device</w:t>
-      </w:r>
-      <w:r>
-        <w:rPr>
-          <w:sz w:val="22"/>
-          <w:szCs w:val="22"/>
-        </w:rPr>
-        <w:t xml:space="preserve">. </w:t>
+        <w:t xml:space="preserve"> through a computer game: An experiment with a sample of students. In Proceedings of the 2011 Third International Conference on Games and Virtual Worlds for Serious Applications, VS-GAMES '11, pages 104{111, Washington, DC, USA, 2011. IEEE Computer Society.</w:t>
       </w:r>
     </w:p>
     <w:p>
@@ -6123,60 +8133,7 @@
           <w:sz w:val="22"/>
           <w:szCs w:val="22"/>
         </w:rPr>
-        <w:t xml:space="preserve">   </w:t>
-      </w:r>
-      <w:r>
-        <w:rPr>
-          <w:sz w:val="22"/>
-          <w:szCs w:val="22"/>
-        </w:rPr>
-        <w:t>With HIPAA approval, the game should be ready for deployment to start gathering data and analyzing the data</w:t>
-      </w:r>
-      <w:r>
-        <w:rPr>
-          <w:sz w:val="22"/>
-          <w:szCs w:val="22"/>
-        </w:rPr>
-        <w:t xml:space="preserve"> sent in from user</w:t>
-      </w:r>
-      <w:r>
-        <w:rPr>
-          <w:sz w:val="22"/>
-          <w:szCs w:val="22"/>
-        </w:rPr>
-        <w:t>. As more and more data comes in, we will adjust our server side scripts accordingly to look for new patterns and we are hopeful that w</w:t>
-      </w:r>
-      <w:r>
-        <w:rPr>
-          <w:sz w:val="22"/>
-          <w:szCs w:val="22"/>
-        </w:rPr>
-        <w:t>e will be able to find strong patterns</w:t>
-      </w:r>
-      <w:r>
-        <w:rPr>
-          <w:sz w:val="22"/>
-          <w:szCs w:val="22"/>
-        </w:rPr>
-        <w:t xml:space="preserve"> within the data.</w:t>
-      </w:r>
-    </w:p>
-    <w:p>
-      <w:pPr>
-        <w:pStyle w:val="Heading1"/>
-        <w:rPr>
-          <w:sz w:val="22"/>
-          <w:szCs w:val="22"/>
-          <w:lang w:val="en-US"/>
-        </w:rPr>
-      </w:pPr>
-      <w:r>
-        <w:rPr>
-          <w:sz w:val="22"/>
-          <w:szCs w:val="22"/>
-          <w:lang w:val="en-US"/>
-        </w:rPr>
-        <w:t>References</w:t>
+        <w:t>[5] J. N. Epstein, J. M. Langberg, P. J. Rosen, A. Graham, M. E. Narad, T. N. Antonini, W. B. Brinkman, T. Froehlich, J. O. Simon, and M. Altaye. Evidence for higher reaction time variability for children with ADHD on a range of cognitive tasks including reward and event rate manipulations. Neuropsychology, 25(4):427-441, Jul 2011.</w:t>
       </w:r>
     </w:p>
     <w:p>
@@ -6192,79 +8149,21 @@
           <w:sz w:val="22"/>
           <w:szCs w:val="22"/>
         </w:rPr>
-        <w:t xml:space="preserve">[1] S. L. </w:t>
-      </w:r>
-      <w:proofErr w:type="spellStart"/>
-      <w:r>
-        <w:rPr>
-          <w:sz w:val="22"/>
-          <w:szCs w:val="22"/>
-        </w:rPr>
-        <w:t>Karalunas</w:t>
-      </w:r>
-      <w:proofErr w:type="spellEnd"/>
-      <w:r>
-        <w:rPr>
-          <w:sz w:val="22"/>
-          <w:szCs w:val="22"/>
-        </w:rPr>
-        <w:t xml:space="preserve">, H. M. </w:t>
-      </w:r>
-      <w:proofErr w:type="spellStart"/>
-      <w:r>
-        <w:rPr>
-          <w:sz w:val="22"/>
-          <w:szCs w:val="22"/>
-        </w:rPr>
-        <w:t>Geurts</w:t>
-      </w:r>
-      <w:proofErr w:type="spellEnd"/>
-      <w:r>
-        <w:rPr>
-          <w:sz w:val="22"/>
-          <w:szCs w:val="22"/>
-        </w:rPr>
-        <w:t xml:space="preserve">, K. Konrad, S. Bender, and J. T. </w:t>
-      </w:r>
-      <w:proofErr w:type="spellStart"/>
-      <w:r>
-        <w:rPr>
-          <w:sz w:val="22"/>
-          <w:szCs w:val="22"/>
-        </w:rPr>
-        <w:t>Nigg</w:t>
-      </w:r>
-      <w:proofErr w:type="spellEnd"/>
-      <w:r>
-        <w:rPr>
-          <w:sz w:val="22"/>
-          <w:szCs w:val="22"/>
-        </w:rPr>
-        <w:t xml:space="preserve">. Annual research review: Reaction time </w:t>
-      </w:r>
-      <w:r>
-        <w:rPr>
-          <w:sz w:val="22"/>
-          <w:szCs w:val="22"/>
-        </w:rPr>
-        <w:lastRenderedPageBreak/>
-        <w:t xml:space="preserve">variability in ADHD and autism spectrum disorders: measurement and mechanisms of a proposed trans-diagnostic phenotype. J Child </w:t>
-      </w:r>
-      <w:proofErr w:type="spellStart"/>
-      <w:r>
-        <w:rPr>
-          <w:sz w:val="22"/>
-          <w:szCs w:val="22"/>
-        </w:rPr>
-        <w:t>Psychol</w:t>
-      </w:r>
-      <w:proofErr w:type="spellEnd"/>
-      <w:r>
-        <w:rPr>
-          <w:sz w:val="22"/>
-          <w:szCs w:val="22"/>
-        </w:rPr>
-        <w:t xml:space="preserve"> Psychiatry, 55(6):685-710, Jun 2014.</w:t>
+        <w:t>[6] P. Andreou, B. M. Neale, W. Chen, H. Christiansen, I. Gabriels, A. Heise, S. Meidad, U. C. Muller, H. Uebel, T. Banaschewski, I. Manor, R. Oades, H. Roeyers, A. Rothenberger, P. Sham, H. C. Steinhausen, P. Asherson, and J. Kuntsi. Reaction time performance in ADHD: improvement under fast-incentive condition and familial e</w:t>
+      </w:r>
+      <w:r>
+        <w:rPr>
+          <w:sz w:val="22"/>
+          <w:szCs w:val="22"/>
+        </w:rPr>
+        <w:t>ff</w:t>
+      </w:r>
+      <w:r>
+        <w:rPr>
+          <w:sz w:val="22"/>
+          <w:szCs w:val="22"/>
+        </w:rPr>
+        <w:t>ects. Psychol Med, 37(12):1703-1715, Dec 2007.</w:t>
       </w:r>
     </w:p>
     <w:p>
@@ -6280,672 +8179,14 @@
           <w:sz w:val="22"/>
           <w:szCs w:val="22"/>
         </w:rPr>
-        <w:t xml:space="preserve">[2] Stewart H. </w:t>
-      </w:r>
-      <w:proofErr w:type="spellStart"/>
-      <w:r>
-        <w:rPr>
-          <w:sz w:val="22"/>
-          <w:szCs w:val="22"/>
-        </w:rPr>
-        <w:t>Mostofsky</w:t>
-      </w:r>
-      <w:proofErr w:type="spellEnd"/>
-      <w:r>
-        <w:rPr>
-          <w:sz w:val="22"/>
-          <w:szCs w:val="22"/>
-        </w:rPr>
-        <w:t xml:space="preserve"> and Daniel J. Simmonds. Response inhibition and response </w:t>
-      </w:r>
-      <w:proofErr w:type="spellStart"/>
-      <w:r>
-        <w:rPr>
-          <w:sz w:val="22"/>
-          <w:szCs w:val="22"/>
-        </w:rPr>
-        <w:t>selection</w:t>
-      </w:r>
-      <w:proofErr w:type="gramStart"/>
-      <w:r>
-        <w:rPr>
-          <w:sz w:val="22"/>
-          <w:szCs w:val="22"/>
-        </w:rPr>
-        <w:t>:Two</w:t>
-      </w:r>
-      <w:proofErr w:type="spellEnd"/>
-      <w:proofErr w:type="gramEnd"/>
-      <w:r>
-        <w:rPr>
-          <w:sz w:val="22"/>
-          <w:szCs w:val="22"/>
-        </w:rPr>
-        <w:t xml:space="preserve"> sides of the same coin. J. Cognitive Neuroscience, 20(5):751-761, May 2008.</w:t>
-      </w:r>
-    </w:p>
-    <w:p>
-      <w:pPr>
-        <w:pStyle w:val="BodyText"/>
-        <w:rPr>
-          <w:sz w:val="22"/>
-          <w:szCs w:val="22"/>
-        </w:rPr>
-      </w:pPr>
-      <w:r>
-        <w:rPr>
-          <w:sz w:val="22"/>
-          <w:szCs w:val="22"/>
-        </w:rPr>
-        <w:t xml:space="preserve">[3] Leila Cristina </w:t>
-      </w:r>
-      <w:proofErr w:type="spellStart"/>
-      <w:r>
-        <w:rPr>
-          <w:sz w:val="22"/>
-          <w:szCs w:val="22"/>
-        </w:rPr>
-        <w:t>Vasconcelos</w:t>
-      </w:r>
-      <w:proofErr w:type="spellEnd"/>
-      <w:r>
-        <w:rPr>
-          <w:sz w:val="22"/>
-          <w:szCs w:val="22"/>
-        </w:rPr>
-        <w:t xml:space="preserve"> de Andrade, Luis Alfredo Vidal </w:t>
-      </w:r>
-      <w:proofErr w:type="spellStart"/>
-      <w:r>
-        <w:rPr>
-          <w:sz w:val="22"/>
-          <w:szCs w:val="22"/>
-        </w:rPr>
-        <w:t>Carvalho</w:t>
-      </w:r>
-      <w:proofErr w:type="spellEnd"/>
-      <w:r>
-        <w:rPr>
-          <w:sz w:val="22"/>
-          <w:szCs w:val="22"/>
-        </w:rPr>
-        <w:t xml:space="preserve">, Cabral Lima, </w:t>
-      </w:r>
-      <w:proofErr w:type="spellStart"/>
-      <w:r>
-        <w:rPr>
-          <w:sz w:val="22"/>
-          <w:szCs w:val="22"/>
-        </w:rPr>
-        <w:t>AdrianoCruz</w:t>
-      </w:r>
-      <w:proofErr w:type="spellEnd"/>
-      <w:r>
-        <w:rPr>
-          <w:sz w:val="22"/>
-          <w:szCs w:val="22"/>
-        </w:rPr>
-        <w:t xml:space="preserve">, Paulo </w:t>
-      </w:r>
-      <w:proofErr w:type="spellStart"/>
-      <w:r>
-        <w:rPr>
-          <w:sz w:val="22"/>
-          <w:szCs w:val="22"/>
-        </w:rPr>
-        <w:t>Mattos</w:t>
-      </w:r>
-      <w:proofErr w:type="spellEnd"/>
-      <w:r>
-        <w:rPr>
-          <w:sz w:val="22"/>
-          <w:szCs w:val="22"/>
-        </w:rPr>
-        <w:t xml:space="preserve">, Carlos Franco, Adriana </w:t>
-      </w:r>
-      <w:proofErr w:type="spellStart"/>
-      <w:r>
-        <w:rPr>
-          <w:sz w:val="22"/>
-          <w:szCs w:val="22"/>
-        </w:rPr>
-        <w:t>Soares</w:t>
-      </w:r>
-      <w:proofErr w:type="spellEnd"/>
-      <w:r>
-        <w:rPr>
-          <w:sz w:val="22"/>
-          <w:szCs w:val="22"/>
-        </w:rPr>
-        <w:t xml:space="preserve">, and Bruno </w:t>
-      </w:r>
-      <w:proofErr w:type="spellStart"/>
-      <w:r>
-        <w:rPr>
-          <w:sz w:val="22"/>
-          <w:szCs w:val="22"/>
-        </w:rPr>
-        <w:t>Grieco</w:t>
-      </w:r>
-      <w:proofErr w:type="spellEnd"/>
-      <w:r>
-        <w:rPr>
-          <w:sz w:val="22"/>
-          <w:szCs w:val="22"/>
-        </w:rPr>
-        <w:t xml:space="preserve">. Supermarket </w:t>
-      </w:r>
-      <w:proofErr w:type="spellStart"/>
-      <w:r>
-        <w:rPr>
-          <w:sz w:val="22"/>
-          <w:szCs w:val="22"/>
-        </w:rPr>
-        <w:t>game</w:t>
-      </w:r>
-      <w:proofErr w:type="gramStart"/>
-      <w:r>
-        <w:rPr>
-          <w:sz w:val="22"/>
-          <w:szCs w:val="22"/>
-        </w:rPr>
-        <w:t>:An</w:t>
-      </w:r>
-      <w:proofErr w:type="spellEnd"/>
-      <w:proofErr w:type="gramEnd"/>
-      <w:r>
-        <w:rPr>
-          <w:sz w:val="22"/>
-          <w:szCs w:val="22"/>
-        </w:rPr>
-        <w:t xml:space="preserve"> adaptive intelligent computer game for attention </w:t>
-      </w:r>
-      <w:proofErr w:type="spellStart"/>
-      <w:r>
-        <w:rPr>
-          <w:sz w:val="22"/>
-          <w:szCs w:val="22"/>
-        </w:rPr>
-        <w:t>defecit</w:t>
-      </w:r>
-      <w:proofErr w:type="spellEnd"/>
-      <w:r>
-        <w:rPr>
-          <w:sz w:val="22"/>
-          <w:szCs w:val="22"/>
-        </w:rPr>
-        <w:t>/hyperactivity disorder diagnosis. In Proceedings of the Fifth Mexican International Conference on Artificial Intelligence, MICAI '06, pages 359{368, Washington, DC, USA, 2006. IEEE Computer Society.</w:t>
-      </w:r>
-    </w:p>
-    <w:p>
-      <w:pPr>
-        <w:pStyle w:val="BodyText"/>
-        <w:rPr>
-          <w:sz w:val="22"/>
-          <w:szCs w:val="22"/>
-        </w:rPr>
-      </w:pPr>
-      <w:r>
-        <w:rPr>
-          <w:sz w:val="22"/>
-          <w:szCs w:val="22"/>
-        </w:rPr>
-        <w:t xml:space="preserve">[4] Fabio E. G. Santos, Angela P. Z. </w:t>
-      </w:r>
-      <w:proofErr w:type="spellStart"/>
-      <w:r>
-        <w:rPr>
-          <w:sz w:val="22"/>
-          <w:szCs w:val="22"/>
-        </w:rPr>
-        <w:t>Bastos</w:t>
-      </w:r>
-      <w:proofErr w:type="spellEnd"/>
-      <w:r>
-        <w:rPr>
-          <w:sz w:val="22"/>
-          <w:szCs w:val="22"/>
-        </w:rPr>
-        <w:t xml:space="preserve">, Leila C. V. Andrade, Kate </w:t>
-      </w:r>
-      <w:proofErr w:type="spellStart"/>
-      <w:r>
-        <w:rPr>
-          <w:sz w:val="22"/>
-          <w:szCs w:val="22"/>
-        </w:rPr>
-        <w:t>Revoredo</w:t>
-      </w:r>
-      <w:proofErr w:type="spellEnd"/>
-      <w:r>
-        <w:rPr>
-          <w:sz w:val="22"/>
-          <w:szCs w:val="22"/>
-        </w:rPr>
-        <w:t xml:space="preserve">, and Paulo </w:t>
-      </w:r>
-      <w:proofErr w:type="spellStart"/>
-      <w:r>
-        <w:rPr>
-          <w:sz w:val="22"/>
-          <w:szCs w:val="22"/>
-        </w:rPr>
-        <w:t>Mattos</w:t>
-      </w:r>
-      <w:proofErr w:type="spellEnd"/>
-      <w:r>
-        <w:rPr>
-          <w:sz w:val="22"/>
-          <w:szCs w:val="22"/>
-        </w:rPr>
-        <w:t xml:space="preserve">. Assessment of </w:t>
-      </w:r>
-      <w:proofErr w:type="spellStart"/>
-      <w:r>
-        <w:rPr>
-          <w:sz w:val="22"/>
-          <w:szCs w:val="22"/>
-        </w:rPr>
-        <w:t>adhd</w:t>
-      </w:r>
-      <w:proofErr w:type="spellEnd"/>
-      <w:r>
-        <w:rPr>
-          <w:sz w:val="22"/>
-          <w:szCs w:val="22"/>
-        </w:rPr>
-        <w:t xml:space="preserve"> through a computer game: An experiment with a sample of students. In Proceedings of the 2011 Third International Conference on Games and Virtual Worlds for Serious Applications, VS-GAMES '11, pages 104{111, Washington, DC, USA, 2011. IEEE Computer Society.</w:t>
-      </w:r>
-    </w:p>
-    <w:p>
-      <w:pPr>
-        <w:pStyle w:val="BodyText"/>
-        <w:rPr>
-          <w:sz w:val="22"/>
-          <w:szCs w:val="22"/>
-        </w:rPr>
-      </w:pPr>
-      <w:r>
-        <w:rPr>
-          <w:sz w:val="22"/>
-          <w:szCs w:val="22"/>
-        </w:rPr>
-        <w:t xml:space="preserve">[5] J. N. Epstein, J. M. </w:t>
-      </w:r>
-      <w:proofErr w:type="spellStart"/>
-      <w:r>
-        <w:rPr>
-          <w:sz w:val="22"/>
-          <w:szCs w:val="22"/>
-        </w:rPr>
-        <w:t>Langberg</w:t>
-      </w:r>
-      <w:proofErr w:type="spellEnd"/>
-      <w:r>
-        <w:rPr>
-          <w:sz w:val="22"/>
-          <w:szCs w:val="22"/>
-        </w:rPr>
-        <w:t xml:space="preserve">, P. J. Rosen, A. Graham, M. E. </w:t>
-      </w:r>
-      <w:proofErr w:type="spellStart"/>
-      <w:r>
-        <w:rPr>
-          <w:sz w:val="22"/>
-          <w:szCs w:val="22"/>
-        </w:rPr>
-        <w:t>Narad</w:t>
-      </w:r>
-      <w:proofErr w:type="spellEnd"/>
-      <w:r>
-        <w:rPr>
-          <w:sz w:val="22"/>
-          <w:szCs w:val="22"/>
-        </w:rPr>
-        <w:t xml:space="preserve">, T. N. </w:t>
-      </w:r>
-      <w:proofErr w:type="spellStart"/>
-      <w:r>
-        <w:rPr>
-          <w:sz w:val="22"/>
-          <w:szCs w:val="22"/>
-        </w:rPr>
-        <w:t>Antonini</w:t>
-      </w:r>
-      <w:proofErr w:type="spellEnd"/>
-      <w:r>
-        <w:rPr>
-          <w:sz w:val="22"/>
-          <w:szCs w:val="22"/>
-        </w:rPr>
-        <w:t xml:space="preserve">, W. B. Brinkman, T. Froehlich, J. O. Simon, and M. </w:t>
-      </w:r>
-      <w:proofErr w:type="spellStart"/>
-      <w:r>
-        <w:rPr>
-          <w:sz w:val="22"/>
-          <w:szCs w:val="22"/>
-        </w:rPr>
-        <w:t>Altaye</w:t>
-      </w:r>
-      <w:proofErr w:type="spellEnd"/>
-      <w:r>
-        <w:rPr>
-          <w:sz w:val="22"/>
-          <w:szCs w:val="22"/>
-        </w:rPr>
-        <w:t>. Evidence for higher reaction time variability for children with ADHD on a range of cognitive tasks including reward and event rate manipulations. Neuropsychology, 25(4):427-441, Jul 2011.</w:t>
-      </w:r>
-    </w:p>
-    <w:p>
-      <w:pPr>
-        <w:pStyle w:val="BodyText"/>
-        <w:rPr>
-          <w:sz w:val="22"/>
-          <w:szCs w:val="22"/>
-        </w:rPr>
-      </w:pPr>
-      <w:r>
-        <w:rPr>
-          <w:sz w:val="22"/>
-          <w:szCs w:val="22"/>
-        </w:rPr>
-        <w:t xml:space="preserve">[6] P. </w:t>
-      </w:r>
-      <w:proofErr w:type="spellStart"/>
-      <w:r>
-        <w:rPr>
-          <w:sz w:val="22"/>
-          <w:szCs w:val="22"/>
-        </w:rPr>
-        <w:t>Andreou</w:t>
-      </w:r>
-      <w:proofErr w:type="spellEnd"/>
-      <w:r>
-        <w:rPr>
-          <w:sz w:val="22"/>
-          <w:szCs w:val="22"/>
-        </w:rPr>
-        <w:t xml:space="preserve">, B. M. Neale, W. Chen, H. Christiansen, I. </w:t>
-      </w:r>
-      <w:proofErr w:type="spellStart"/>
-      <w:r>
-        <w:rPr>
-          <w:sz w:val="22"/>
-          <w:szCs w:val="22"/>
-        </w:rPr>
-        <w:t>Gabriels</w:t>
-      </w:r>
-      <w:proofErr w:type="spellEnd"/>
-      <w:r>
-        <w:rPr>
-          <w:sz w:val="22"/>
-          <w:szCs w:val="22"/>
-        </w:rPr>
-        <w:t xml:space="preserve">, A. </w:t>
-      </w:r>
-      <w:proofErr w:type="spellStart"/>
-      <w:r>
-        <w:rPr>
-          <w:sz w:val="22"/>
-          <w:szCs w:val="22"/>
-        </w:rPr>
-        <w:t>Heise</w:t>
-      </w:r>
-      <w:proofErr w:type="spellEnd"/>
-      <w:r>
-        <w:rPr>
-          <w:sz w:val="22"/>
-          <w:szCs w:val="22"/>
-        </w:rPr>
-        <w:t xml:space="preserve">, S. </w:t>
-      </w:r>
-      <w:proofErr w:type="spellStart"/>
-      <w:r>
-        <w:rPr>
-          <w:sz w:val="22"/>
-          <w:szCs w:val="22"/>
-        </w:rPr>
-        <w:t>Meidad</w:t>
-      </w:r>
-      <w:proofErr w:type="spellEnd"/>
-      <w:r>
-        <w:rPr>
-          <w:sz w:val="22"/>
-          <w:szCs w:val="22"/>
-        </w:rPr>
-        <w:t xml:space="preserve">, U. C. Muller, H. </w:t>
-      </w:r>
-      <w:proofErr w:type="spellStart"/>
-      <w:r>
-        <w:rPr>
-          <w:sz w:val="22"/>
-          <w:szCs w:val="22"/>
-        </w:rPr>
-        <w:t>Uebel</w:t>
-      </w:r>
-      <w:proofErr w:type="spellEnd"/>
-      <w:r>
-        <w:rPr>
-          <w:sz w:val="22"/>
-          <w:szCs w:val="22"/>
-        </w:rPr>
-        <w:t xml:space="preserve">, T. </w:t>
-      </w:r>
-      <w:proofErr w:type="spellStart"/>
-      <w:r>
-        <w:rPr>
-          <w:sz w:val="22"/>
-          <w:szCs w:val="22"/>
-        </w:rPr>
-        <w:t>Banaschewski</w:t>
-      </w:r>
-      <w:proofErr w:type="spellEnd"/>
-      <w:r>
-        <w:rPr>
-          <w:sz w:val="22"/>
-          <w:szCs w:val="22"/>
-        </w:rPr>
-        <w:t xml:space="preserve">, I. Manor, R. </w:t>
-      </w:r>
-      <w:proofErr w:type="spellStart"/>
-      <w:r>
-        <w:rPr>
-          <w:sz w:val="22"/>
-          <w:szCs w:val="22"/>
-        </w:rPr>
-        <w:t>Oades</w:t>
-      </w:r>
-      <w:proofErr w:type="spellEnd"/>
-      <w:r>
-        <w:rPr>
-          <w:sz w:val="22"/>
-          <w:szCs w:val="22"/>
-        </w:rPr>
-        <w:t xml:space="preserve">, H. </w:t>
-      </w:r>
-      <w:proofErr w:type="spellStart"/>
-      <w:r>
-        <w:rPr>
-          <w:sz w:val="22"/>
-          <w:szCs w:val="22"/>
-        </w:rPr>
-        <w:t>Roeyers</w:t>
-      </w:r>
-      <w:proofErr w:type="spellEnd"/>
-      <w:r>
-        <w:rPr>
-          <w:sz w:val="22"/>
-          <w:szCs w:val="22"/>
-        </w:rPr>
-        <w:t xml:space="preserve">, A. </w:t>
-      </w:r>
-      <w:proofErr w:type="spellStart"/>
-      <w:r>
-        <w:rPr>
-          <w:sz w:val="22"/>
-          <w:szCs w:val="22"/>
-        </w:rPr>
-        <w:t>Rothenberger</w:t>
-      </w:r>
-      <w:proofErr w:type="spellEnd"/>
-      <w:r>
-        <w:rPr>
-          <w:sz w:val="22"/>
-          <w:szCs w:val="22"/>
-        </w:rPr>
-        <w:t xml:space="preserve">, P. Sham, H. C. </w:t>
-      </w:r>
-      <w:proofErr w:type="spellStart"/>
-      <w:r>
-        <w:rPr>
-          <w:sz w:val="22"/>
-          <w:szCs w:val="22"/>
-        </w:rPr>
-        <w:t>Steinhausen</w:t>
-      </w:r>
-      <w:proofErr w:type="spellEnd"/>
-      <w:r>
-        <w:rPr>
-          <w:sz w:val="22"/>
-          <w:szCs w:val="22"/>
-        </w:rPr>
-        <w:t xml:space="preserve">, P. </w:t>
-      </w:r>
-      <w:proofErr w:type="spellStart"/>
-      <w:r>
-        <w:rPr>
-          <w:sz w:val="22"/>
-          <w:szCs w:val="22"/>
-        </w:rPr>
-        <w:t>Asherson</w:t>
-      </w:r>
-      <w:proofErr w:type="spellEnd"/>
-      <w:r>
-        <w:rPr>
-          <w:sz w:val="22"/>
-          <w:szCs w:val="22"/>
-        </w:rPr>
-        <w:t xml:space="preserve">, and J. </w:t>
-      </w:r>
-      <w:proofErr w:type="spellStart"/>
-      <w:r>
-        <w:rPr>
-          <w:sz w:val="22"/>
-          <w:szCs w:val="22"/>
-        </w:rPr>
-        <w:t>Kuntsi</w:t>
-      </w:r>
-      <w:proofErr w:type="spellEnd"/>
-      <w:r>
-        <w:rPr>
-          <w:sz w:val="22"/>
-          <w:szCs w:val="22"/>
-        </w:rPr>
-        <w:t>. Reaction time performance in ADHD: improvement under fast-incentive condition and familial e</w:t>
-      </w:r>
-      <w:r>
-        <w:rPr>
-          <w:sz w:val="22"/>
-          <w:szCs w:val="22"/>
-        </w:rPr>
-        <w:br/>
-      </w:r>
-      <w:proofErr w:type="spellStart"/>
-      <w:r>
-        <w:rPr>
-          <w:sz w:val="22"/>
-          <w:szCs w:val="22"/>
-        </w:rPr>
-        <w:t>ects</w:t>
-      </w:r>
-      <w:proofErr w:type="spellEnd"/>
-      <w:r>
-        <w:rPr>
-          <w:sz w:val="22"/>
-          <w:szCs w:val="22"/>
-        </w:rPr>
-        <w:t xml:space="preserve">. </w:t>
-      </w:r>
-      <w:proofErr w:type="spellStart"/>
-      <w:r>
-        <w:rPr>
-          <w:sz w:val="22"/>
-          <w:szCs w:val="22"/>
-        </w:rPr>
-        <w:t>Psychol</w:t>
-      </w:r>
-      <w:proofErr w:type="spellEnd"/>
-      <w:r>
-        <w:rPr>
-          <w:sz w:val="22"/>
-          <w:szCs w:val="22"/>
-        </w:rPr>
-        <w:t xml:space="preserve"> Med, 37(12):1703-1715, Dec 2007.</w:t>
-      </w:r>
-    </w:p>
-    <w:p>
-      <w:pPr>
-        <w:pStyle w:val="BodyText"/>
-        <w:rPr>
-          <w:sz w:val="22"/>
-          <w:szCs w:val="22"/>
-        </w:rPr>
-      </w:pPr>
-      <w:r>
-        <w:rPr>
-          <w:sz w:val="22"/>
-          <w:szCs w:val="22"/>
-        </w:rPr>
         <w:t xml:space="preserve">[7] </w:t>
       </w:r>
-      <w:proofErr w:type="spellStart"/>
-      <w:r>
-        <w:rPr>
-          <w:sz w:val="22"/>
-          <w:szCs w:val="22"/>
-        </w:rPr>
-        <w:t>Sanjana</w:t>
-      </w:r>
-      <w:proofErr w:type="spellEnd"/>
-      <w:r>
-        <w:rPr>
-          <w:sz w:val="22"/>
-          <w:szCs w:val="22"/>
-        </w:rPr>
-        <w:t xml:space="preserve"> Srivastava Jennifer Schumann </w:t>
-      </w:r>
-      <w:proofErr w:type="spellStart"/>
-      <w:r>
-        <w:rPr>
-          <w:sz w:val="22"/>
-          <w:szCs w:val="22"/>
-        </w:rPr>
-        <w:t>Jaideep</w:t>
-      </w:r>
-      <w:proofErr w:type="spellEnd"/>
-      <w:r>
-        <w:rPr>
-          <w:sz w:val="22"/>
-          <w:szCs w:val="22"/>
-        </w:rPr>
-        <w:t xml:space="preserve"> Srivastava Monika D. Heller, Kurt Roots and T. </w:t>
-      </w:r>
-      <w:proofErr w:type="spellStart"/>
-      <w:r>
-        <w:rPr>
-          <w:sz w:val="22"/>
-          <w:szCs w:val="22"/>
-        </w:rPr>
-        <w:t>Sigi</w:t>
-      </w:r>
-      <w:proofErr w:type="spellEnd"/>
-      <w:r>
-        <w:rPr>
-          <w:sz w:val="22"/>
-          <w:szCs w:val="22"/>
-        </w:rPr>
-        <w:t xml:space="preserve"> Hale. A machine learning-based analysis of game data for attention deficit hyperactivity disorder assessment. Games for Health Journal, 2(5):291-298, 2013.</w:t>
+      <w:r>
+        <w:rPr>
+          <w:sz w:val="22"/>
+          <w:szCs w:val="22"/>
+        </w:rPr>
+        <w:t>Sanjana Srivastava Jennifer Schumann Jaideep Srivastava Monika D. Heller, Kurt Roots and T. Sigi Hale. A machine learning-based analysis of game data for attention deficit hyperactivity disorder assessment. Games for Health Journal, 2(5):291-298, 2013.</w:t>
       </w:r>
     </w:p>
     <w:p>
@@ -6969,129 +8210,22 @@
           <w:sz w:val="22"/>
           <w:szCs w:val="22"/>
         </w:rPr>
-        <w:t xml:space="preserve">Philip </w:t>
-      </w:r>
-      <w:proofErr w:type="spellStart"/>
-      <w:r>
-        <w:rPr>
-          <w:sz w:val="22"/>
-          <w:szCs w:val="22"/>
-        </w:rPr>
-        <w:t>Asherson</w:t>
-      </w:r>
-      <w:proofErr w:type="spellEnd"/>
-      <w:r>
-        <w:rPr>
-          <w:sz w:val="22"/>
-          <w:szCs w:val="22"/>
-        </w:rPr>
-        <w:t xml:space="preserve">, Ron </w:t>
-      </w:r>
-      <w:proofErr w:type="spellStart"/>
-      <w:r>
-        <w:rPr>
-          <w:sz w:val="22"/>
-          <w:szCs w:val="22"/>
-        </w:rPr>
-        <w:t>Akehurst</w:t>
-      </w:r>
-      <w:proofErr w:type="spellEnd"/>
-      <w:r>
-        <w:rPr>
-          <w:sz w:val="22"/>
-          <w:szCs w:val="22"/>
-        </w:rPr>
-        <w:t xml:space="preserve">, J. J. Sandra </w:t>
-      </w:r>
-      <w:proofErr w:type="spellStart"/>
-      <w:r>
-        <w:rPr>
-          <w:sz w:val="22"/>
-          <w:szCs w:val="22"/>
-        </w:rPr>
-        <w:t>Kooij</w:t>
-      </w:r>
-      <w:proofErr w:type="spellEnd"/>
-      <w:r>
-        <w:rPr>
-          <w:sz w:val="22"/>
-          <w:szCs w:val="22"/>
-        </w:rPr>
-        <w:t xml:space="preserve">, Michael Huss, Kathleen </w:t>
-      </w:r>
-      <w:proofErr w:type="spellStart"/>
-      <w:r>
-        <w:rPr>
-          <w:sz w:val="22"/>
-          <w:szCs w:val="22"/>
-        </w:rPr>
-        <w:t>Beusterien</w:t>
-      </w:r>
-      <w:proofErr w:type="spellEnd"/>
-      <w:r>
-        <w:rPr>
-          <w:sz w:val="22"/>
-          <w:szCs w:val="22"/>
-        </w:rPr>
-        <w:t xml:space="preserve">, Rahul </w:t>
-      </w:r>
-      <w:proofErr w:type="spellStart"/>
-      <w:r>
-        <w:rPr>
-          <w:sz w:val="22"/>
-          <w:szCs w:val="22"/>
-        </w:rPr>
-        <w:t>Sasané</w:t>
-      </w:r>
-      <w:proofErr w:type="spellEnd"/>
-      <w:r>
-        <w:rPr>
-          <w:sz w:val="22"/>
-          <w:szCs w:val="22"/>
-        </w:rPr>
-        <w:t xml:space="preserve">, </w:t>
-      </w:r>
-      <w:proofErr w:type="spellStart"/>
-      <w:r>
-        <w:rPr>
-          <w:sz w:val="22"/>
-          <w:szCs w:val="22"/>
-        </w:rPr>
-        <w:t>Shadi</w:t>
-      </w:r>
-      <w:proofErr w:type="spellEnd"/>
-      <w:r>
-        <w:rPr>
-          <w:sz w:val="22"/>
-          <w:szCs w:val="22"/>
-        </w:rPr>
-        <w:t xml:space="preserve"> </w:t>
-      </w:r>
-      <w:proofErr w:type="spellStart"/>
-      <w:r>
-        <w:rPr>
-          <w:sz w:val="22"/>
-          <w:szCs w:val="22"/>
-        </w:rPr>
-        <w:t>Gholizadeh</w:t>
-      </w:r>
-      <w:proofErr w:type="spellEnd"/>
-      <w:r>
-        <w:rPr>
-          <w:sz w:val="22"/>
-          <w:szCs w:val="22"/>
-        </w:rPr>
-        <w:t xml:space="preserve"> and Paul </w:t>
-      </w:r>
-      <w:proofErr w:type="spellStart"/>
-      <w:r>
-        <w:rPr>
-          <w:sz w:val="22"/>
-          <w:szCs w:val="22"/>
-        </w:rPr>
-        <w:t>Hodgkins</w:t>
-      </w:r>
-      <w:proofErr w:type="spellEnd"/>
+        <w:t>Philip Asherson, Ron Akehurst, J. J. Sandra Kooij, Michael Huss, Kathleen Beusterien, Rahul Sasané, Shadi Gholizadeh</w:t>
+      </w:r>
+      <w:r>
+        <w:rPr>
+          <w:sz w:val="22"/>
+          <w:szCs w:val="22"/>
+        </w:rPr>
+        <w:t xml:space="preserve"> and Paul Hodgkins. </w:t>
+      </w:r>
+      <w:r>
+        <w:rPr>
+          <w:sz w:val="22"/>
+          <w:szCs w:val="22"/>
+        </w:rPr>
+        <w:t>Under Diagnosis of Adult ADHD: Cultural Influences and Societal Burden</w:t>
+      </w:r>
       <w:r>
         <w:rPr>
           <w:sz w:val="22"/>
@@ -7104,37 +8238,7 @@
           <w:sz w:val="22"/>
           <w:szCs w:val="22"/>
         </w:rPr>
-        <w:t>Under Diagnosis of Adult ADHD: Cultural Influences and Societal Burden</w:t>
-      </w:r>
-      <w:r>
-        <w:rPr>
-          <w:sz w:val="22"/>
-          <w:szCs w:val="22"/>
-        </w:rPr>
-        <w:t xml:space="preserve">. </w:t>
-      </w:r>
-      <w:r>
-        <w:rPr>
-          <w:sz w:val="22"/>
-          <w:szCs w:val="22"/>
-        </w:rPr>
-        <w:t xml:space="preserve">Journal of Attention Disorders July 2012 vol. 16 no. 5 </w:t>
-      </w:r>
-      <w:proofErr w:type="spellStart"/>
-      <w:r>
-        <w:rPr>
-          <w:sz w:val="22"/>
-          <w:szCs w:val="22"/>
-        </w:rPr>
-        <w:t>suppl</w:t>
-      </w:r>
-      <w:proofErr w:type="spellEnd"/>
-      <w:r>
-        <w:rPr>
-          <w:sz w:val="22"/>
-          <w:szCs w:val="22"/>
-        </w:rPr>
-        <w:t xml:space="preserve"> 20S-38S</w:t>
+        <w:t>Journal of Attention Disorders July 2012 vol. 16 no. 5 suppl 20S-38S</w:t>
       </w:r>
     </w:p>
     <w:p>
@@ -8588,4 +9692,16 @@
   <a:objectDefaults/>
   <a:extraClrSchemeLst/>
 </a:theme>
+</file>
+
+<file path=customXml/item1.xml><?xml version="1.0" encoding="utf-8"?>
+<b:Sources xmlns:b="http://schemas.openxmlformats.org/officeDocument/2006/bibliography" xmlns="http://schemas.openxmlformats.org/officeDocument/2006/bibliography" SelectedStyle="\APASixthEditionOfficeOnline.xsl" StyleName="APA" Version="6"/>
+</file>
+
+<file path=customXml/itemProps1.xml><?xml version="1.0" encoding="utf-8"?>
+<ds:datastoreItem xmlns:ds="http://schemas.openxmlformats.org/officeDocument/2006/customXml" ds:itemID="{35D8BDE8-3C3C-4D8F-A596-4B04750359D3}">
+  <ds:schemaRefs>
+    <ds:schemaRef ds:uri="http://schemas.openxmlformats.org/officeDocument/2006/bibliography"/>
+  </ds:schemaRefs>
+</ds:datastoreItem>
 </file>
--- a/Final Research Paper/610_research_paper.docx
+++ b/Final Research Paper/610_research_paper.docx
@@ -178,13 +178,13 @@
         <mc:AlternateContent>
           <mc:Choice Requires="wps">
             <w:drawing>
-              <wp:anchor distT="0" distB="0" distL="114300" distR="114300" simplePos="0" relativeHeight="251660288" behindDoc="0" locked="0" layoutInCell="1" allowOverlap="1" wp14:anchorId="0515CE40" wp14:editId="309619D5">
+              <wp:anchor distT="0" distB="0" distL="114300" distR="114300" simplePos="0" relativeHeight="251658240" behindDoc="0" locked="0" layoutInCell="1" allowOverlap="1" wp14:anchorId="013311C6" wp14:editId="1F3D9241">
                 <wp:simplePos x="0" y="0"/>
                 <wp:positionH relativeFrom="column">
                   <wp:posOffset>3371850</wp:posOffset>
                 </wp:positionH>
                 <wp:positionV relativeFrom="paragraph">
-                  <wp:posOffset>4041775</wp:posOffset>
+                  <wp:posOffset>4546600</wp:posOffset>
                 </wp:positionV>
                 <wp:extent cx="3185160" cy="635"/>
                 <wp:effectExtent l="0" t="0" r="0" b="0"/>
@@ -312,11 +312,11 @@
           </mc:Choice>
           <mc:Fallback>
             <w:pict>
-              <v:shapetype w14:anchorId="0515CE40" id="_x0000_t202" coordsize="21600,21600" o:spt="202" path="m,l,21600r21600,l21600,xe">
+              <v:shapetype w14:anchorId="013311C6" id="_x0000_t202" coordsize="21600,21600" o:spt="202" path="m,l,21600r21600,l21600,xe">
                 <v:stroke joinstyle="miter"/>
                 <v:path gradientshapeok="t" o:connecttype="rect"/>
               </v:shapetype>
-              <v:shape id="Text Box 9" o:spid="_x0000_s1026" type="#_x0000_t202" style="position:absolute;left:0;text-align:left;margin-left:265.5pt;margin-top:318.25pt;width:250.8pt;height:.05pt;z-index:251660288;visibility:visible;mso-wrap-style:square;mso-wrap-distance-left:9pt;mso-wrap-distance-top:0;mso-wrap-distance-right:9pt;mso-wrap-distance-bottom:0;mso-position-horizontal:absolute;mso-position-horizontal-relative:text;mso-position-vertical:absolute;mso-position-vertical-relative:text;v-text-anchor:top" o:gfxdata="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" stroked="f">
+              <v:shape id="Text Box 9" o:spid="_x0000_s1026" type="#_x0000_t202" style="position:absolute;left:0;text-align:left;margin-left:265.5pt;margin-top:358pt;width:250.8pt;height:.05pt;z-index:251658240;visibility:visible;mso-wrap-style:square;mso-wrap-distance-left:9pt;mso-wrap-distance-top:0;mso-wrap-distance-right:9pt;mso-wrap-distance-bottom:0;mso-position-horizontal:absolute;mso-position-horizontal-relative:text;mso-position-vertical:absolute;mso-position-vertical-relative:text;v-text-anchor:top" o:gfxdata="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" stroked="f">
                 <v:textbox style="mso-fit-shape-to-text:t" inset="0,0,0,0">
                   <w:txbxContent>
                     <w:p>
@@ -415,16 +415,16 @@
           <w:noProof/>
         </w:rPr>
         <w:drawing>
-          <wp:anchor distT="0" distB="0" distL="114300" distR="114300" simplePos="0" relativeHeight="251658240" behindDoc="0" locked="0" layoutInCell="1" allowOverlap="1" wp14:anchorId="4B5D78E1" wp14:editId="5BF33C62">
+          <wp:anchor distT="0" distB="0" distL="114300" distR="114300" simplePos="0" relativeHeight="251656192" behindDoc="0" locked="0" layoutInCell="1" allowOverlap="1" wp14:anchorId="7E83B4C6" wp14:editId="1DBB0E00">
             <wp:simplePos x="0" y="0"/>
             <wp:positionH relativeFrom="column">
               <wp:posOffset>3371850</wp:posOffset>
             </wp:positionH>
             <wp:positionV relativeFrom="paragraph">
-              <wp:posOffset>1901825</wp:posOffset>
+              <wp:posOffset>1875790</wp:posOffset>
             </wp:positionV>
-            <wp:extent cx="3185160" cy="2136775"/>
-            <wp:effectExtent l="0" t="0" r="0" b="0"/>
+            <wp:extent cx="3180080" cy="2581275"/>
+            <wp:effectExtent l="0" t="0" r="1270" b="9525"/>
             <wp:wrapTopAndBottom/>
             <wp:docPr id="8" name="Picture 8" descr="State-based Prevalence Data of ADHD Diagnosis (2011-2012): Children EVER diagnosed with ADHD"/>
             <wp:cNvGraphicFramePr>
@@ -455,7 +455,7 @@
                   <pic:spPr bwMode="auto">
                     <a:xfrm>
                       <a:off x="0" y="0"/>
-                      <a:ext cx="3185160" cy="2136775"/>
+                      <a:ext cx="3180080" cy="2581275"/>
                     </a:xfrm>
                     <a:prstGeom prst="rect">
                       <a:avLst/>
@@ -906,7 +906,7 @@
           <w:sz w:val="22"/>
           <w:szCs w:val="22"/>
         </w:rPr>
-        <w:t xml:space="preserve">upwards of 5% of the population, specifically based on epidemiological studies 2.3-4.5% </w:t>
+        <w:t xml:space="preserve">upwards of 5% of the population, specifically based on epidemiological studies 2.3-4.5% of adults should have a diagnosis of </w:t>
       </w:r>
       <w:r>
         <w:rPr>
@@ -914,7 +914,7 @@
           <w:szCs w:val="22"/>
         </w:rPr>
         <w:lastRenderedPageBreak/>
-        <w:t>of adults should have a diagnosis of ADHD.  However, less than one third, approximately 1%, of the adult population has a diagnosis of adult ADHD.</w:t>
+        <w:t>ADHD.  However, less than one third, approximately 1%, of the adult population has a diagnosis of adult ADHD.</w:t>
       </w:r>
       <w:r>
         <w:rPr>
@@ -980,7 +980,47 @@
           <w:sz w:val="22"/>
           <w:szCs w:val="22"/>
         </w:rPr>
-        <w:t>As shown in figure 1, there is also severe inconsistency in the prevalence of diagnosis of ADHD in child</w:t>
+        <w:t>As shown in figure 1, there is also severe inconsistency in the prevalence of diagnosis of ADHD in children across the United States</w:t>
+      </w:r>
+      <w:r>
+        <w:rPr>
+          <w:sz w:val="22"/>
+          <w:szCs w:val="22"/>
+        </w:rPr>
+        <w:t xml:space="preserve">.  This may indicate inconsistencies in detection methods used by schools or medical </w:t>
+      </w:r>
+      <w:r>
+        <w:rPr>
+          <w:sz w:val="22"/>
+          <w:szCs w:val="22"/>
+        </w:rPr>
+        <w:t>staff.</w:t>
+      </w:r>
+    </w:p>
+    <w:p>
+      <w:pPr>
+        <w:pStyle w:val="BodyText"/>
+        <w:rPr>
+          <w:sz w:val="22"/>
+          <w:szCs w:val="22"/>
+        </w:rPr>
+      </w:pPr>
+      <w:r>
+        <w:tab/>
+      </w:r>
+      <w:r>
+        <w:rPr>
+          <w:sz w:val="22"/>
+          <w:szCs w:val="22"/>
+        </w:rPr>
+        <w:t>We propose the development of a mobile application that can help collect data about users to help quantify the response time characteristics that may often accompany a person with ADHD</w:t>
+      </w:r>
+      <w:r>
+        <w:rPr>
+          <w:sz w:val="22"/>
+          <w:szCs w:val="22"/>
+        </w:rPr>
+        <w:t xml:space="preserve">.  </w:t>
       </w:r>
       <w:bookmarkStart w:id="0" w:name="_GoBack"/>
       <w:bookmarkEnd w:id="0"/>
@@ -989,45 +1029,630 @@
           <w:sz w:val="22"/>
           <w:szCs w:val="22"/>
         </w:rPr>
-        <w:t>ren across the United States</w:t>
-      </w:r>
-      <w:r>
-        <w:rPr>
-          <w:sz w:val="22"/>
-          <w:szCs w:val="22"/>
-        </w:rPr>
-        <w:t>.  This may indicate inconsistencies in detection methods used by schools or medical personnel</w:t>
-      </w:r>
-      <w:r>
-        <w:rPr>
-          <w:sz w:val="22"/>
-          <w:szCs w:val="22"/>
+        <w:t xml:space="preserve">The mobile application would first survey the user about things such as their age, gender, ADHD diagnosis, </w:t>
+      </w:r>
+      <w:r>
+        <w:rPr>
+          <w:sz w:val="22"/>
+          <w:szCs w:val="22"/>
+        </w:rPr>
+        <w:t>ADHD medication usage</w:t>
+      </w:r>
+      <w:r>
+        <w:rPr>
+          <w:sz w:val="22"/>
+          <w:szCs w:val="22"/>
+        </w:rPr>
+        <w:t>, and other basic questions</w:t>
+      </w:r>
+      <w:r>
+        <w:rPr>
+          <w:sz w:val="22"/>
+          <w:szCs w:val="22"/>
+        </w:rPr>
+        <w:t xml:space="preserve">.  </w:t>
+      </w:r>
+      <w:r>
+        <w:rPr>
+          <w:sz w:val="22"/>
+          <w:szCs w:val="22"/>
+        </w:rPr>
+        <w:t>Once the user is done filling out the survey, the user is allowed the play the game</w:t>
+      </w:r>
+      <w:r>
+        <w:rPr>
+          <w:sz w:val="22"/>
+          <w:szCs w:val="22"/>
+        </w:rPr>
+        <w:t xml:space="preserve">.  </w:t>
+      </w:r>
+      <w:r>
+        <w:rPr>
+          <w:sz w:val="22"/>
+          <w:szCs w:val="22"/>
+        </w:rPr>
+        <w:t xml:space="preserve">The game will record the response time characteristics of the user as they are playing and upload the response time data to a remote server once the user </w:t>
+      </w:r>
+      <w:r>
+        <w:rPr>
+          <w:sz w:val="22"/>
+          <w:szCs w:val="22"/>
+        </w:rPr>
+        <w:t>finishes</w:t>
+      </w:r>
+      <w:r>
+        <w:rPr>
+          <w:sz w:val="22"/>
+          <w:szCs w:val="22"/>
+        </w:rPr>
+        <w:t xml:space="preserve"> playing</w:t>
+      </w:r>
+      <w:r>
+        <w:rPr>
+          <w:sz w:val="22"/>
+          <w:szCs w:val="22"/>
+        </w:rPr>
+        <w:t xml:space="preserve"> the game</w:t>
+      </w:r>
+      <w:r>
+        <w:rPr>
+          <w:sz w:val="22"/>
+          <w:szCs w:val="22"/>
+        </w:rPr>
+        <w:t xml:space="preserve">.  </w:t>
+      </w:r>
+      <w:r>
+        <w:rPr>
+          <w:sz w:val="22"/>
+          <w:szCs w:val="22"/>
+        </w:rPr>
+        <w:t xml:space="preserve">From there, data mining </w:t>
+      </w:r>
+      <w:r>
+        <w:rPr>
+          <w:sz w:val="22"/>
+          <w:szCs w:val="22"/>
+        </w:rPr>
+        <w:t>will be</w:t>
+      </w:r>
+      <w:r>
+        <w:rPr>
+          <w:sz w:val="22"/>
+          <w:szCs w:val="22"/>
+        </w:rPr>
+        <w:t xml:space="preserve"> performed on the user's response time data to see if </w:t>
+      </w:r>
+      <w:r>
+        <w:rPr>
+          <w:sz w:val="22"/>
+          <w:szCs w:val="22"/>
+        </w:rPr>
+        <w:t xml:space="preserve">there exists any strong </w:t>
+      </w:r>
+      <w:r>
+        <w:rPr>
+          <w:sz w:val="22"/>
+          <w:szCs w:val="22"/>
+        </w:rPr>
+        <w:t>patterns</w:t>
+      </w:r>
+      <w:r>
+        <w:rPr>
+          <w:sz w:val="22"/>
+          <w:szCs w:val="22"/>
+        </w:rPr>
+        <w:t xml:space="preserve"> or if any </w:t>
+      </w:r>
+      <w:r>
+        <w:rPr>
+          <w:sz w:val="22"/>
+          <w:szCs w:val="22"/>
+        </w:rPr>
+        <w:lastRenderedPageBreak/>
+        <w:t>relationships</w:t>
+      </w:r>
+      <w:r>
+        <w:rPr>
+          <w:sz w:val="22"/>
+          <w:szCs w:val="22"/>
+        </w:rPr>
+        <w:t xml:space="preserve"> can be established</w:t>
+      </w:r>
+      <w:r>
+        <w:rPr>
+          <w:sz w:val="22"/>
+          <w:szCs w:val="22"/>
+        </w:rPr>
+        <w:t xml:space="preserve"> between the response time characteristics of someone who has</w:t>
+      </w:r>
+      <w:r>
+        <w:rPr>
+          <w:sz w:val="22"/>
+          <w:szCs w:val="22"/>
+        </w:rPr>
+        <w:t xml:space="preserve"> some form of ADHD and someone who does not</w:t>
+      </w:r>
+      <w:r>
+        <w:rPr>
+          <w:sz w:val="22"/>
+          <w:szCs w:val="22"/>
+        </w:rPr>
+        <w:t xml:space="preserve"> have any form of ADHD</w:t>
+      </w:r>
+      <w:r>
+        <w:rPr>
+          <w:sz w:val="22"/>
+          <w:szCs w:val="22"/>
+        </w:rPr>
+        <w:t xml:space="preserve">.  </w:t>
+      </w:r>
+      <w:r>
+        <w:rPr>
+          <w:sz w:val="22"/>
+          <w:szCs w:val="22"/>
+        </w:rPr>
+        <w:t>We developed a</w:t>
+      </w:r>
+      <w:r>
+        <w:rPr>
+          <w:sz w:val="22"/>
+          <w:szCs w:val="22"/>
+        </w:rPr>
+        <w:t xml:space="preserve"> game </w:t>
+      </w:r>
+      <w:r>
+        <w:rPr>
+          <w:sz w:val="22"/>
+          <w:szCs w:val="22"/>
+        </w:rPr>
+        <w:t xml:space="preserve">in an attempt to keep the application </w:t>
+      </w:r>
+      <w:r>
+        <w:rPr>
+          <w:sz w:val="22"/>
+          <w:szCs w:val="22"/>
+        </w:rPr>
+        <w:t>entertaining</w:t>
+      </w:r>
+      <w:r>
+        <w:rPr>
+          <w:sz w:val="22"/>
+          <w:szCs w:val="22"/>
+        </w:rPr>
+        <w:t xml:space="preserve"> and engaging to</w:t>
+      </w:r>
+      <w:r>
+        <w:rPr>
+          <w:sz w:val="22"/>
+          <w:szCs w:val="22"/>
+        </w:rPr>
+        <w:t xml:space="preserve"> help</w:t>
+      </w:r>
+      <w:r>
+        <w:rPr>
+          <w:sz w:val="22"/>
+          <w:szCs w:val="22"/>
+        </w:rPr>
+        <w:t xml:space="preserve"> keep the user interested </w:t>
+      </w:r>
+      <w:r>
+        <w:rPr>
+          <w:sz w:val="22"/>
+          <w:szCs w:val="22"/>
+        </w:rPr>
+        <w:t>and motivated to keep playing</w:t>
+      </w:r>
+      <w:r>
+        <w:rPr>
+          <w:sz w:val="22"/>
+          <w:szCs w:val="22"/>
+        </w:rPr>
+        <w:t xml:space="preserve">.  </w:t>
+      </w:r>
+      <w:r>
+        <w:rPr>
+          <w:sz w:val="22"/>
+          <w:szCs w:val="22"/>
+        </w:rPr>
+        <w:t xml:space="preserve">In this way, </w:t>
+      </w:r>
+      <w:r>
+        <w:rPr>
+          <w:sz w:val="22"/>
+          <w:szCs w:val="22"/>
+        </w:rPr>
+        <w:t xml:space="preserve">we can collect as much data on </w:t>
+      </w:r>
+      <w:r>
+        <w:rPr>
+          <w:sz w:val="22"/>
+          <w:szCs w:val="22"/>
+        </w:rPr>
+        <w:t>a user’s</w:t>
+      </w:r>
+      <w:r>
+        <w:rPr>
+          <w:sz w:val="22"/>
+          <w:szCs w:val="22"/>
+        </w:rPr>
+        <w:t xml:space="preserve"> response t</w:t>
+      </w:r>
+      <w:r>
+        <w:rPr>
+          <w:sz w:val="22"/>
+          <w:szCs w:val="22"/>
+        </w:rPr>
+        <w:t>ime characteristics as possible so that the patterns we establish have a strong statistical backing.</w:t>
+      </w:r>
+    </w:p>
+    <w:p>
+      <w:pPr>
+        <w:pStyle w:val="BodyText"/>
+        <w:rPr>
+          <w:sz w:val="22"/>
+          <w:szCs w:val="22"/>
+        </w:rPr>
+      </w:pPr>
+      <w:r>
+        <w:tab/>
+      </w:r>
+      <w:r>
+        <w:rPr>
+          <w:sz w:val="22"/>
+          <w:szCs w:val="22"/>
+        </w:rPr>
+        <w:t xml:space="preserve">Our </w:t>
+      </w:r>
+      <w:r>
+        <w:rPr>
+          <w:sz w:val="22"/>
+          <w:szCs w:val="22"/>
+        </w:rPr>
+        <w:t xml:space="preserve">mobile </w:t>
+      </w:r>
+      <w:r>
+        <w:rPr>
+          <w:sz w:val="22"/>
+          <w:szCs w:val="22"/>
+        </w:rPr>
+        <w:t>game implementation will be a two-dimensional side scrolling game in which the user controls a character that moves from left to right across the screen.</w:t>
+      </w:r>
+      <w:r>
+        <w:rPr>
+          <w:sz w:val="22"/>
+          <w:szCs w:val="22"/>
+        </w:rPr>
+        <w:t xml:space="preserve"> </w:t>
+      </w:r>
+      <w:r>
+        <w:rPr>
+          <w:sz w:val="22"/>
+          <w:szCs w:val="22"/>
+        </w:rPr>
+        <w:t xml:space="preserve"> As the user moves from left to right across the screen, they must </w:t>
+      </w:r>
+      <w:r>
+        <w:rPr>
+          <w:sz w:val="22"/>
+          <w:szCs w:val="22"/>
+        </w:rPr>
+        <w:t xml:space="preserve">quickly react to </w:t>
+      </w:r>
+      <w:r>
+        <w:rPr>
+          <w:sz w:val="22"/>
+          <w:szCs w:val="22"/>
+        </w:rPr>
+        <w:t xml:space="preserve">jump over obstacles that appear </w:t>
+      </w:r>
+      <w:r>
+        <w:rPr>
+          <w:sz w:val="22"/>
+          <w:szCs w:val="22"/>
+        </w:rPr>
+        <w:t>on the screen</w:t>
+      </w:r>
+      <w:r>
+        <w:rPr>
+          <w:sz w:val="22"/>
+          <w:szCs w:val="22"/>
+        </w:rPr>
+        <w:t xml:space="preserve">, this is where the recording of response times </w:t>
+      </w:r>
+      <w:r>
+        <w:rPr>
+          <w:sz w:val="22"/>
+          <w:szCs w:val="22"/>
+        </w:rPr>
+        <w:t xml:space="preserve">for the user </w:t>
+      </w:r>
+      <w:r>
+        <w:rPr>
+          <w:sz w:val="22"/>
+          <w:szCs w:val="22"/>
+        </w:rPr>
+        <w:t>comes into play</w:t>
+      </w:r>
+      <w:r>
+        <w:rPr>
+          <w:sz w:val="22"/>
+          <w:szCs w:val="22"/>
+        </w:rPr>
+        <w:t xml:space="preserve">.  </w:t>
+      </w:r>
+      <w:r>
+        <w:rPr>
+          <w:sz w:val="22"/>
+          <w:szCs w:val="22"/>
+        </w:rPr>
+        <w:t xml:space="preserve">The time it takes for the user to tap the screen to make their character jump over the object, </w:t>
+      </w:r>
+      <w:r>
+        <w:rPr>
+          <w:sz w:val="22"/>
+          <w:szCs w:val="22"/>
+        </w:rPr>
+        <w:t xml:space="preserve">compared </w:t>
+      </w:r>
+      <w:r>
+        <w:rPr>
+          <w:sz w:val="22"/>
+          <w:szCs w:val="22"/>
+        </w:rPr>
+        <w:t xml:space="preserve">to the time the object first appears on </w:t>
+      </w:r>
+      <w:r>
+        <w:rPr>
+          <w:sz w:val="22"/>
+          <w:szCs w:val="22"/>
+        </w:rPr>
+        <w:t>screen, is the time that we</w:t>
+      </w:r>
+      <w:r>
+        <w:rPr>
+          <w:sz w:val="22"/>
+          <w:szCs w:val="22"/>
+        </w:rPr>
+        <w:t xml:space="preserve"> use as a measure for reaction time</w:t>
+      </w:r>
+      <w:r>
+        <w:rPr>
+          <w:sz w:val="22"/>
+          <w:szCs w:val="22"/>
+        </w:rPr>
+        <w:t xml:space="preserve"> of the user</w:t>
+      </w:r>
+      <w:r>
+        <w:rPr>
+          <w:sz w:val="22"/>
+          <w:szCs w:val="22"/>
+        </w:rPr>
+        <w:t xml:space="preserve">.  </w:t>
+      </w:r>
+      <w:r>
+        <w:rPr>
+          <w:sz w:val="22"/>
+          <w:szCs w:val="22"/>
+        </w:rPr>
+        <w:t xml:space="preserve">Once the user </w:t>
+      </w:r>
+      <w:r>
+        <w:rPr>
+          <w:sz w:val="22"/>
+          <w:szCs w:val="22"/>
+        </w:rPr>
+        <w:t>concludes</w:t>
+      </w:r>
+      <w:r>
+        <w:rPr>
+          <w:sz w:val="22"/>
+          <w:szCs w:val="22"/>
+        </w:rPr>
+        <w:t xml:space="preserve"> playing, </w:t>
+      </w:r>
+      <w:r>
+        <w:rPr>
+          <w:sz w:val="22"/>
+          <w:szCs w:val="22"/>
+        </w:rPr>
+        <w:t>their response time data is</w:t>
+      </w:r>
+      <w:r>
+        <w:rPr>
+          <w:sz w:val="22"/>
+          <w:szCs w:val="22"/>
+        </w:rPr>
+        <w:t xml:space="preserve"> uploaded to the server for further analysis. </w:t>
+      </w:r>
+    </w:p>
+    <w:p>
+      <w:pPr>
+        <w:pStyle w:val="Heading1"/>
+        <w:rPr>
+          <w:lang w:val="en-US"/>
+        </w:rPr>
+      </w:pPr>
+      <w:r>
+        <w:rPr>
+          <w:lang w:val="en-US"/>
+        </w:rPr>
+        <w:t>Related Work</w:t>
+      </w:r>
+    </w:p>
+    <w:p>
+      <w:pPr>
+        <w:ind w:firstLine="173"/>
+        <w:rPr>
+          <w:sz w:val="22"/>
+          <w:szCs w:val="22"/>
+          <w:lang w:val="en-US"/>
+        </w:rPr>
+      </w:pPr>
+      <w:r>
+        <w:rPr>
+          <w:sz w:val="22"/>
+          <w:szCs w:val="22"/>
+          <w:lang w:val="en-US"/>
+        </w:rPr>
+        <w:t xml:space="preserve">There have been many studies done recently that revolve around studying the connections between reaction time and ADHD such as in </w:t>
+      </w:r>
+      <w:r>
+        <w:rPr>
+          <w:sz w:val="22"/>
+          <w:szCs w:val="22"/>
+          <w:lang w:val="en-US"/>
+        </w:rPr>
+        <w:t>[1]</w:t>
+      </w:r>
+      <w:r>
+        <w:rPr>
+          <w:sz w:val="22"/>
+          <w:szCs w:val="22"/>
+          <w:lang w:val="en-US"/>
+        </w:rPr>
+        <w:t xml:space="preserve"> and </w:t>
+      </w:r>
+      <w:r>
+        <w:rPr>
+          <w:sz w:val="22"/>
+          <w:szCs w:val="22"/>
+          <w:lang w:val="en-US"/>
+        </w:rPr>
+        <w:t xml:space="preserve">[2]. </w:t>
+      </w:r>
+      <w:r>
+        <w:rPr>
+          <w:sz w:val="22"/>
+          <w:szCs w:val="22"/>
+          <w:lang w:val="en-US"/>
+        </w:rPr>
+        <w:t xml:space="preserve"> However, we have been unable to find any mobile applications that have been developed for the sole purpose of collecting data to help with ADHD diagnosis</w:t>
+      </w:r>
+      <w:r>
+        <w:rPr>
+          <w:sz w:val="22"/>
+          <w:szCs w:val="22"/>
+          <w:lang w:val="en-US"/>
+        </w:rPr>
+        <w:t xml:space="preserve"> and</w:t>
+      </w:r>
+      <w:r>
+        <w:rPr>
+          <w:sz w:val="22"/>
+          <w:szCs w:val="22"/>
+          <w:lang w:val="en-US"/>
+        </w:rPr>
+        <w:t xml:space="preserve"> help quantify the</w:t>
+      </w:r>
+      <w:r>
+        <w:rPr>
+          <w:sz w:val="22"/>
+          <w:szCs w:val="22"/>
+          <w:lang w:val="en-US"/>
+        </w:rPr>
+        <w:t xml:space="preserve"> characteristics of somebody who may possibly have ADHD, but </w:t>
+      </w:r>
+      <w:r>
+        <w:rPr>
+          <w:sz w:val="22"/>
+          <w:szCs w:val="22"/>
+          <w:lang w:val="en-US"/>
+        </w:rPr>
+        <w:t>who has yet to be diagnosed</w:t>
+      </w:r>
+      <w:r>
+        <w:rPr>
+          <w:sz w:val="22"/>
+          <w:szCs w:val="22"/>
+          <w:lang w:val="en-US"/>
         </w:rPr>
         <w:t>.</w:t>
       </w:r>
-    </w:p>
-    <w:p>
-      <w:pPr>
-        <w:pStyle w:val="BodyText"/>
-        <w:rPr>
-          <w:sz w:val="22"/>
-          <w:szCs w:val="22"/>
-        </w:rPr>
-      </w:pPr>
-      <w:r>
-        <w:tab/>
-      </w:r>
-      <w:r>
-        <w:rPr>
-          <w:sz w:val="22"/>
-          <w:szCs w:val="22"/>
-        </w:rPr>
-        <w:t>We propose the development of a mobile application that can help collect data about users to help quantify the response time characteristics that may often accompany a person with ADHD</w:t>
-      </w:r>
-      <w:r>
-        <w:rPr>
-          <w:sz w:val="22"/>
-          <w:szCs w:val="22"/>
+      <w:r>
+        <w:rPr>
+          <w:sz w:val="22"/>
+          <w:szCs w:val="22"/>
+          <w:lang w:val="en-US"/>
+        </w:rPr>
+        <w:t xml:space="preserve"> </w:t>
+      </w:r>
+      <w:r>
+        <w:rPr>
+          <w:sz w:val="22"/>
+          <w:szCs w:val="22"/>
+          <w:lang w:val="en-US"/>
+        </w:rPr>
+        <w:t xml:space="preserve"> In </w:t>
+      </w:r>
+      <w:r>
+        <w:rPr>
+          <w:sz w:val="22"/>
+          <w:szCs w:val="22"/>
+          <w:lang w:val="en-US"/>
+        </w:rPr>
+        <w:t>[3]</w:t>
+      </w:r>
+      <w:r>
+        <w:rPr>
+          <w:sz w:val="22"/>
+          <w:szCs w:val="22"/>
+          <w:lang w:val="en-US"/>
+        </w:rPr>
+        <w:t>,</w:t>
+      </w:r>
+      <w:r>
+        <w:rPr>
+          <w:sz w:val="22"/>
+          <w:szCs w:val="22"/>
+          <w:lang w:val="en-US"/>
+        </w:rPr>
+        <w:t xml:space="preserve"> the authors developed an adaptive intelligent game that help</w:t>
+      </w:r>
+      <w:r>
+        <w:rPr>
+          <w:sz w:val="22"/>
+          <w:szCs w:val="22"/>
+          <w:lang w:val="en-US"/>
+        </w:rPr>
+        <w:t>s</w:t>
+      </w:r>
+      <w:r>
+        <w:rPr>
+          <w:sz w:val="22"/>
+          <w:szCs w:val="22"/>
+          <w:lang w:val="en-US"/>
+        </w:rPr>
+        <w:t xml:space="preserve"> diagnose ADHD with relative</w:t>
+      </w:r>
+      <w:r>
+        <w:rPr>
+          <w:sz w:val="22"/>
+          <w:szCs w:val="22"/>
+          <w:lang w:val="en-US"/>
+        </w:rPr>
+        <w:t>ly good</w:t>
+      </w:r>
+      <w:r>
+        <w:rPr>
+          <w:sz w:val="22"/>
+          <w:szCs w:val="22"/>
+          <w:lang w:val="en-US"/>
+        </w:rPr>
+        <w:t xml:space="preserve"> a</w:t>
+      </w:r>
+      <w:r>
+        <w:rPr>
+          <w:sz w:val="22"/>
+          <w:szCs w:val="22"/>
+          <w:lang w:val="en-US"/>
+        </w:rPr>
+        <w:t>ccuracy</w:t>
+      </w:r>
+      <w:r>
+        <w:rPr>
+          <w:sz w:val="22"/>
+          <w:szCs w:val="22"/>
+          <w:lang w:val="en-US"/>
         </w:rPr>
         <w:t xml:space="preserve">.  </w:t>
       </w:r>
@@ -1035,27 +1660,63 @@
         <w:rPr>
           <w:sz w:val="22"/>
           <w:szCs w:val="22"/>
-        </w:rPr>
-        <w:t xml:space="preserve">The mobile application would first survey the user about things such as their age, gender, ADHD diagnosis, </w:t>
-      </w:r>
-      <w:r>
-        <w:rPr>
-          <w:sz w:val="22"/>
-          <w:szCs w:val="22"/>
-        </w:rPr>
-        <w:t>ADHD medication usage</w:t>
-      </w:r>
-      <w:r>
-        <w:rPr>
-          <w:sz w:val="22"/>
-          <w:szCs w:val="22"/>
-        </w:rPr>
-        <w:t>, and other basic questions</w:t>
-      </w:r>
-      <w:r>
-        <w:rPr>
-          <w:sz w:val="22"/>
-          <w:szCs w:val="22"/>
+          <w:lang w:val="en-US"/>
+        </w:rPr>
+        <w:t>However</w:t>
+      </w:r>
+      <w:r>
+        <w:rPr>
+          <w:sz w:val="22"/>
+          <w:szCs w:val="22"/>
+          <w:lang w:val="en-US"/>
+        </w:rPr>
+        <w:t>,</w:t>
+      </w:r>
+      <w:r>
+        <w:rPr>
+          <w:sz w:val="22"/>
+          <w:szCs w:val="22"/>
+          <w:lang w:val="en-US"/>
+        </w:rPr>
+        <w:t xml:space="preserve"> the game</w:t>
+      </w:r>
+      <w:r>
+        <w:rPr>
+          <w:sz w:val="22"/>
+          <w:szCs w:val="22"/>
+          <w:lang w:val="en-US"/>
+        </w:rPr>
+        <w:t xml:space="preserve"> implementation</w:t>
+      </w:r>
+      <w:r>
+        <w:rPr>
+          <w:sz w:val="22"/>
+          <w:szCs w:val="22"/>
+          <w:lang w:val="en-US"/>
+        </w:rPr>
+        <w:t xml:space="preserve"> </w:t>
+      </w:r>
+      <w:r>
+        <w:rPr>
+          <w:sz w:val="22"/>
+          <w:szCs w:val="22"/>
+          <w:lang w:val="en-US"/>
+        </w:rPr>
+        <w:t>was not</w:t>
+      </w:r>
+      <w:r>
+        <w:rPr>
+          <w:sz w:val="22"/>
+          <w:szCs w:val="22"/>
+          <w:lang w:val="en-US"/>
+        </w:rPr>
+        <w:t xml:space="preserve"> a mobile application</w:t>
+      </w:r>
+      <w:r>
+        <w:rPr>
+          <w:sz w:val="22"/>
+          <w:szCs w:val="22"/>
+          <w:lang w:val="en-US"/>
         </w:rPr>
         <w:t xml:space="preserve">.  </w:t>
       </w:r>
@@ -1063,13 +1724,55 @@
         <w:rPr>
           <w:sz w:val="22"/>
           <w:szCs w:val="22"/>
-        </w:rPr>
-        <w:t>Once the user is done filling out the survey, the user is allowed the play the game</w:t>
-      </w:r>
-      <w:r>
-        <w:rPr>
-          <w:sz w:val="22"/>
-          <w:szCs w:val="22"/>
+          <w:lang w:val="en-US"/>
+        </w:rPr>
+        <w:t xml:space="preserve">We believe that </w:t>
+      </w:r>
+      <w:r>
+        <w:rPr>
+          <w:sz w:val="22"/>
+          <w:szCs w:val="22"/>
+          <w:lang w:val="en-US"/>
+        </w:rPr>
+        <w:t>th</w:t>
+      </w:r>
+      <w:r>
+        <w:rPr>
+          <w:sz w:val="22"/>
+          <w:szCs w:val="22"/>
+          <w:lang w:val="en-US"/>
+        </w:rPr>
+        <w:t xml:space="preserve">is </w:t>
+      </w:r>
+      <w:r>
+        <w:rPr>
+          <w:sz w:val="22"/>
+          <w:szCs w:val="22"/>
+          <w:lang w:val="en-US"/>
+        </w:rPr>
+        <w:t>potentially</w:t>
+      </w:r>
+      <w:r>
+        <w:rPr>
+          <w:sz w:val="22"/>
+          <w:szCs w:val="22"/>
+          <w:lang w:val="en-US"/>
+        </w:rPr>
+        <w:t xml:space="preserve"> limits the audience the researcher is able to reach</w:t>
+      </w:r>
+      <w:r>
+        <w:rPr>
+          <w:sz w:val="22"/>
+          <w:szCs w:val="22"/>
+          <w:lang w:val="en-US"/>
+        </w:rPr>
+        <w:t xml:space="preserve"> by a lot</w:t>
+      </w:r>
+      <w:r>
+        <w:rPr>
+          <w:sz w:val="22"/>
+          <w:szCs w:val="22"/>
+          <w:lang w:val="en-US"/>
         </w:rPr>
         <w:t xml:space="preserve">.  </w:t>
       </w:r>
@@ -1077,34 +1780,31 @@
         <w:rPr>
           <w:sz w:val="22"/>
           <w:szCs w:val="22"/>
-        </w:rPr>
-        <w:t xml:space="preserve">The game will record the response time characteristics of the user as they are playing and upload the response time data to a remote server once the user </w:t>
-      </w:r>
-      <w:r>
-        <w:rPr>
-          <w:sz w:val="22"/>
-          <w:szCs w:val="22"/>
-        </w:rPr>
-        <w:t>finishes</w:t>
-      </w:r>
-      <w:r>
-        <w:rPr>
-          <w:sz w:val="22"/>
-          <w:szCs w:val="22"/>
-        </w:rPr>
-        <w:t xml:space="preserve"> playing</w:t>
-      </w:r>
-      <w:r>
-        <w:rPr>
-          <w:sz w:val="22"/>
-          <w:szCs w:val="22"/>
-        </w:rPr>
-        <w:t xml:space="preserve"> the game</w:t>
-      </w:r>
-      <w:r>
-        <w:rPr>
-          <w:sz w:val="22"/>
-          <w:szCs w:val="22"/>
+          <w:lang w:val="en-US"/>
+        </w:rPr>
+        <w:t>I</w:t>
+      </w:r>
+      <w:r>
+        <w:rPr>
+          <w:sz w:val="22"/>
+          <w:szCs w:val="22"/>
+          <w:lang w:val="en-US"/>
+        </w:rPr>
+        <w:t>f they were to make their game mobile, then they would be able to reach a much larger audience</w:t>
+      </w:r>
+      <w:r>
+        <w:rPr>
+          <w:sz w:val="22"/>
+          <w:szCs w:val="22"/>
+          <w:lang w:val="en-US"/>
+        </w:rPr>
+        <w:t xml:space="preserve"> and much more diverse pool of participants</w:t>
+      </w:r>
+      <w:r>
+        <w:rPr>
+          <w:sz w:val="22"/>
+          <w:szCs w:val="22"/>
+          <w:lang w:val="en-US"/>
         </w:rPr>
         <w:t xml:space="preserve">.  </w:t>
       </w:r>
@@ -1112,84 +1812,164 @@
         <w:rPr>
           <w:sz w:val="22"/>
           <w:szCs w:val="22"/>
-        </w:rPr>
-        <w:t xml:space="preserve">From there, data mining </w:t>
-      </w:r>
-      <w:r>
-        <w:rPr>
-          <w:sz w:val="22"/>
-          <w:szCs w:val="22"/>
-        </w:rPr>
-        <w:t>will be</w:t>
-      </w:r>
-      <w:r>
-        <w:rPr>
-          <w:sz w:val="22"/>
-          <w:szCs w:val="22"/>
-        </w:rPr>
-        <w:t xml:space="preserve"> performed on the user's response time data to see if </w:t>
-      </w:r>
-      <w:r>
-        <w:rPr>
-          <w:sz w:val="22"/>
-          <w:szCs w:val="22"/>
-        </w:rPr>
-        <w:t xml:space="preserve">there exists any strong </w:t>
-      </w:r>
-      <w:r>
-        <w:rPr>
-          <w:sz w:val="22"/>
-          <w:szCs w:val="22"/>
-        </w:rPr>
-        <w:t>patterns</w:t>
-      </w:r>
-      <w:r>
-        <w:rPr>
-          <w:sz w:val="22"/>
-          <w:szCs w:val="22"/>
-        </w:rPr>
-        <w:t xml:space="preserve"> or if any relationships</w:t>
-      </w:r>
-      <w:r>
-        <w:rPr>
-          <w:sz w:val="22"/>
-          <w:szCs w:val="22"/>
-        </w:rPr>
-        <w:t xml:space="preserve"> can be established</w:t>
-      </w:r>
-      <w:r>
-        <w:rPr>
-          <w:sz w:val="22"/>
-          <w:szCs w:val="22"/>
-        </w:rPr>
-        <w:t xml:space="preserve"> between the response time characteristics of someone who has</w:t>
-      </w:r>
-      <w:r>
-        <w:rPr>
-          <w:sz w:val="22"/>
-          <w:szCs w:val="22"/>
-        </w:rPr>
-        <w:t xml:space="preserve"> some form of ADHD and someone </w:t>
-      </w:r>
-      <w:r>
-        <w:rPr>
-          <w:sz w:val="22"/>
-          <w:szCs w:val="22"/>
+          <w:lang w:val="en-US"/>
+        </w:rPr>
+        <w:t>Many studies have indicated that there is in fact a link between the reaction time of people with and without ADHD</w:t>
+      </w:r>
+      <w:r>
+        <w:rPr>
+          <w:sz w:val="22"/>
+          <w:szCs w:val="22"/>
+          <w:lang w:val="en-US"/>
+        </w:rPr>
+        <w:t xml:space="preserve">.  </w:t>
+      </w:r>
+      <w:r>
+        <w:rPr>
+          <w:sz w:val="22"/>
+          <w:szCs w:val="22"/>
+          <w:lang w:val="en-US"/>
+        </w:rPr>
+        <w:t>Below, we will discuss the results of some of the studies that have been performed on reaction time and ADHD diagnosis and their implications.</w:t>
+      </w:r>
+    </w:p>
+    <w:p>
+      <w:pPr>
+        <w:ind w:firstLine="173"/>
+        <w:rPr>
+          <w:sz w:val="22"/>
+          <w:szCs w:val="22"/>
+          <w:lang w:val="en-US"/>
+        </w:rPr>
+      </w:pPr>
+    </w:p>
+    <w:p>
+      <w:pPr>
+        <w:ind w:firstLine="173"/>
+        <w:rPr>
+          <w:sz w:val="22"/>
+          <w:szCs w:val="22"/>
+          <w:lang w:val="en-US"/>
+        </w:rPr>
+      </w:pPr>
+      <w:r>
+        <w:rPr>
+          <w:sz w:val="22"/>
+          <w:szCs w:val="22"/>
+          <w:lang w:val="en-US"/>
+        </w:rPr>
+        <w:t xml:space="preserve">The authors in </w:t>
+      </w:r>
+      <w:r>
+        <w:rPr>
+          <w:sz w:val="22"/>
+          <w:szCs w:val="22"/>
+          <w:lang w:val="en-US"/>
+        </w:rPr>
+        <w:t>[4]</w:t>
+      </w:r>
+      <w:r>
+        <w:rPr>
+          <w:sz w:val="22"/>
+          <w:szCs w:val="22"/>
+          <w:lang w:val="en-US"/>
+        </w:rPr>
+        <w:t xml:space="preserve"> created a co</w:t>
+      </w:r>
+      <w:r>
+        <w:rPr>
+          <w:sz w:val="22"/>
+          <w:szCs w:val="22"/>
+          <w:lang w:val="en-US"/>
+        </w:rPr>
+        <w:t>mputer game called Supermarket G</w:t>
+      </w:r>
+      <w:r>
+        <w:rPr>
+          <w:sz w:val="22"/>
+          <w:szCs w:val="22"/>
+          <w:lang w:val="en-US"/>
+        </w:rPr>
+        <w:t>ame that essentially made the g</w:t>
+      </w:r>
+      <w:r>
+        <w:rPr>
+          <w:sz w:val="22"/>
+          <w:szCs w:val="22"/>
+          <w:lang w:val="en-US"/>
+        </w:rPr>
+        <w:t xml:space="preserve">ame a test for the diagnosis of </w:t>
+      </w:r>
+      <w:r>
+        <w:rPr>
+          <w:sz w:val="22"/>
+          <w:szCs w:val="22"/>
+          <w:lang w:val="en-US"/>
+        </w:rPr>
+        <w:t>ADHD</w:t>
+      </w:r>
+      <w:r>
+        <w:rPr>
+          <w:sz w:val="22"/>
+          <w:szCs w:val="22"/>
+          <w:lang w:val="en-US"/>
+        </w:rPr>
+        <w:t xml:space="preserve">.  </w:t>
+      </w:r>
+      <w:r>
+        <w:rPr>
+          <w:sz w:val="22"/>
+          <w:szCs w:val="22"/>
+          <w:lang w:val="en-US"/>
+        </w:rPr>
+        <w:t xml:space="preserve">Data mining techniques </w:t>
+      </w:r>
+      <w:r>
+        <w:rPr>
+          <w:sz w:val="22"/>
+          <w:szCs w:val="22"/>
+          <w:lang w:val="en-US"/>
         </w:rPr>
         <w:lastRenderedPageBreak/>
-        <w:t>who does not</w:t>
-      </w:r>
-      <w:r>
-        <w:rPr>
-          <w:sz w:val="22"/>
-          <w:szCs w:val="22"/>
-        </w:rPr>
-        <w:t xml:space="preserve"> have any form of ADHD</w:t>
-      </w:r>
-      <w:r>
-        <w:rPr>
-          <w:sz w:val="22"/>
-          <w:szCs w:val="22"/>
+        <w:t>were</w:t>
+      </w:r>
+      <w:r>
+        <w:rPr>
+          <w:sz w:val="22"/>
+          <w:szCs w:val="22"/>
+          <w:lang w:val="en-US"/>
+        </w:rPr>
+        <w:t xml:space="preserve"> then</w:t>
+      </w:r>
+      <w:r>
+        <w:rPr>
+          <w:sz w:val="22"/>
+          <w:szCs w:val="22"/>
+          <w:lang w:val="en-US"/>
+        </w:rPr>
+        <w:t xml:space="preserve"> used for determining </w:t>
+      </w:r>
+      <w:r>
+        <w:rPr>
+          <w:sz w:val="22"/>
+          <w:szCs w:val="22"/>
+          <w:lang w:val="en-US"/>
+        </w:rPr>
+        <w:t>whether</w:t>
+      </w:r>
+      <w:r>
+        <w:rPr>
+          <w:sz w:val="22"/>
+          <w:szCs w:val="22"/>
+          <w:lang w:val="en-US"/>
+        </w:rPr>
+        <w:t xml:space="preserve"> a user had ADHD</w:t>
+      </w:r>
+      <w:r>
+        <w:rPr>
+          <w:sz w:val="22"/>
+          <w:szCs w:val="22"/>
+          <w:lang w:val="en-US"/>
         </w:rPr>
         <w:t xml:space="preserve">.  </w:t>
       </w:r>
@@ -1197,62 +1977,23 @@
         <w:rPr>
           <w:sz w:val="22"/>
           <w:szCs w:val="22"/>
-        </w:rPr>
-        <w:t>We developed a</w:t>
-      </w:r>
-      <w:r>
-        <w:rPr>
-          <w:sz w:val="22"/>
-          <w:szCs w:val="22"/>
-        </w:rPr>
-        <w:t xml:space="preserve"> game </w:t>
-      </w:r>
-      <w:r>
-        <w:rPr>
-          <w:sz w:val="22"/>
-          <w:szCs w:val="22"/>
-        </w:rPr>
-        <w:t xml:space="preserve">in an attempt to keep the application </w:t>
-      </w:r>
-      <w:r>
-        <w:rPr>
-          <w:sz w:val="22"/>
-          <w:szCs w:val="22"/>
-        </w:rPr>
-        <w:t>entertaining</w:t>
-      </w:r>
-      <w:r>
-        <w:rPr>
-          <w:sz w:val="22"/>
-          <w:szCs w:val="22"/>
-        </w:rPr>
-        <w:t xml:space="preserve"> and engaging to</w:t>
-      </w:r>
-      <w:r>
-        <w:rPr>
-          <w:sz w:val="22"/>
-          <w:szCs w:val="22"/>
-        </w:rPr>
-        <w:t xml:space="preserve"> help</w:t>
-      </w:r>
-      <w:r>
-        <w:rPr>
-          <w:sz w:val="22"/>
-          <w:szCs w:val="22"/>
-        </w:rPr>
-        <w:t xml:space="preserve"> keep the user interested </w:t>
-      </w:r>
-      <w:r>
-        <w:rPr>
-          <w:sz w:val="22"/>
-          <w:szCs w:val="22"/>
-        </w:rPr>
-        <w:t>and motivated to keep playing</w:t>
-      </w:r>
-      <w:r>
-        <w:rPr>
-          <w:sz w:val="22"/>
-          <w:szCs w:val="22"/>
+          <w:lang w:val="en-US"/>
+        </w:rPr>
+        <w:t>Overall, the authors found their</w:t>
+      </w:r>
+      <w:r>
+        <w:rPr>
+          <w:sz w:val="22"/>
+          <w:szCs w:val="22"/>
+          <w:lang w:val="en-US"/>
+        </w:rPr>
+        <w:t xml:space="preserve"> game was effective at identifying children who were classified as ADHD positive, but relatively weak at identifying ADHD disorder subtypes</w:t>
+      </w:r>
+      <w:r>
+        <w:rPr>
+          <w:sz w:val="22"/>
+          <w:szCs w:val="22"/>
+          <w:lang w:val="en-US"/>
         </w:rPr>
         <w:t xml:space="preserve">.  </w:t>
       </w:r>
@@ -1260,74 +2001,322 @@
         <w:rPr>
           <w:sz w:val="22"/>
           <w:szCs w:val="22"/>
-        </w:rPr>
-        <w:t xml:space="preserve">In this way, </w:t>
-      </w:r>
-      <w:r>
-        <w:rPr>
-          <w:sz w:val="22"/>
-          <w:szCs w:val="22"/>
-        </w:rPr>
-        <w:t xml:space="preserve">we can collect as much data on </w:t>
-      </w:r>
-      <w:r>
-        <w:rPr>
-          <w:sz w:val="22"/>
-          <w:szCs w:val="22"/>
-        </w:rPr>
-        <w:t>a user’s</w:t>
-      </w:r>
-      <w:r>
-        <w:rPr>
-          <w:sz w:val="22"/>
-          <w:szCs w:val="22"/>
-        </w:rPr>
-        <w:t xml:space="preserve"> response t</w:t>
-      </w:r>
-      <w:r>
-        <w:rPr>
-          <w:sz w:val="22"/>
-          <w:szCs w:val="22"/>
-        </w:rPr>
-        <w:t>ime characteristics as possible so that the patterns we establish have a strong statistical backing.</w:t>
-      </w:r>
-    </w:p>
-    <w:p>
-      <w:pPr>
-        <w:pStyle w:val="BodyText"/>
-        <w:rPr>
-          <w:sz w:val="22"/>
-          <w:szCs w:val="22"/>
-        </w:rPr>
-      </w:pPr>
-      <w:r>
-        <w:tab/>
-      </w:r>
-      <w:r>
-        <w:rPr>
-          <w:sz w:val="22"/>
-          <w:szCs w:val="22"/>
-        </w:rPr>
-        <w:t xml:space="preserve">Our </w:t>
-      </w:r>
-      <w:r>
-        <w:rPr>
-          <w:sz w:val="22"/>
-          <w:szCs w:val="22"/>
-        </w:rPr>
-        <w:t xml:space="preserve">mobile </w:t>
-      </w:r>
-      <w:r>
-        <w:rPr>
-          <w:sz w:val="22"/>
-          <w:szCs w:val="22"/>
-        </w:rPr>
-        <w:t>game implementation will be a two-dimensional side scrolling game in which the user controls a character that moves from left to right across the screen.</w:t>
-      </w:r>
-      <w:r>
-        <w:rPr>
-          <w:sz w:val="22"/>
-          <w:szCs w:val="22"/>
+          <w:lang w:val="en-US"/>
+        </w:rPr>
+        <w:t>It is</w:t>
+      </w:r>
+      <w:r>
+        <w:rPr>
+          <w:sz w:val="22"/>
+          <w:szCs w:val="22"/>
+          <w:lang w:val="en-US"/>
+        </w:rPr>
+        <w:t xml:space="preserve"> also</w:t>
+      </w:r>
+      <w:r>
+        <w:rPr>
+          <w:sz w:val="22"/>
+          <w:szCs w:val="22"/>
+          <w:lang w:val="en-US"/>
+        </w:rPr>
+        <w:t xml:space="preserve"> worth noting that this game also was not a game developed for mobile devices.</w:t>
+      </w:r>
+    </w:p>
+    <w:p>
+      <w:pPr>
+        <w:ind w:firstLine="173"/>
+        <w:rPr>
+          <w:lang w:val="en-US"/>
+        </w:rPr>
+      </w:pPr>
+    </w:p>
+    <w:p>
+      <w:pPr>
+        <w:ind w:firstLine="173"/>
+        <w:rPr>
+          <w:sz w:val="22"/>
+          <w:szCs w:val="22"/>
+          <w:lang w:val="en-US"/>
+        </w:rPr>
+      </w:pPr>
+      <w:r>
+        <w:rPr>
+          <w:sz w:val="22"/>
+          <w:szCs w:val="22"/>
+          <w:lang w:val="en-US"/>
+        </w:rPr>
+        <w:t xml:space="preserve">In </w:t>
+      </w:r>
+      <w:r>
+        <w:rPr>
+          <w:sz w:val="22"/>
+          <w:szCs w:val="22"/>
+          <w:lang w:val="en-US"/>
+        </w:rPr>
+        <w:t>[5]</w:t>
+      </w:r>
+      <w:r>
+        <w:rPr>
+          <w:sz w:val="22"/>
+          <w:szCs w:val="22"/>
+          <w:lang w:val="en-US"/>
+        </w:rPr>
+        <w:t xml:space="preserve"> the authors conducted a study on 151 children participants</w:t>
+      </w:r>
+      <w:r>
+        <w:rPr>
+          <w:sz w:val="22"/>
+          <w:szCs w:val="22"/>
+          <w:lang w:val="en-US"/>
+        </w:rPr>
+        <w:t xml:space="preserve">.  </w:t>
+      </w:r>
+      <w:r>
+        <w:rPr>
+          <w:sz w:val="22"/>
+          <w:szCs w:val="22"/>
+          <w:lang w:val="en-US"/>
+        </w:rPr>
+        <w:t xml:space="preserve">Out of the 151 children, 104 had previously been diagnosed with </w:t>
+      </w:r>
+      <w:r>
+        <w:rPr>
+          <w:sz w:val="22"/>
+          <w:szCs w:val="22"/>
+          <w:lang w:val="en-US"/>
+        </w:rPr>
+        <w:t>ADHD;</w:t>
+      </w:r>
+      <w:r>
+        <w:rPr>
+          <w:sz w:val="22"/>
+          <w:szCs w:val="22"/>
+          <w:lang w:val="en-US"/>
+        </w:rPr>
+        <w:t xml:space="preserve"> the other 47 were diagnosed as not having any form of ADHD</w:t>
+      </w:r>
+      <w:r>
+        <w:rPr>
+          <w:sz w:val="22"/>
+          <w:szCs w:val="22"/>
+          <w:lang w:val="en-US"/>
+        </w:rPr>
+        <w:t xml:space="preserve">.  </w:t>
+      </w:r>
+      <w:r>
+        <w:rPr>
+          <w:sz w:val="22"/>
+          <w:szCs w:val="22"/>
+          <w:lang w:val="en-US"/>
+        </w:rPr>
+        <w:t>The children performed a variety of tasks, but the task that displayed the biggest difference between the two sets of children was the Go/No Go task</w:t>
+      </w:r>
+      <w:r>
+        <w:rPr>
+          <w:sz w:val="22"/>
+          <w:szCs w:val="22"/>
+          <w:lang w:val="en-US"/>
+        </w:rPr>
+        <w:t xml:space="preserve">.  </w:t>
+      </w:r>
+      <w:r>
+        <w:rPr>
+          <w:sz w:val="22"/>
+          <w:szCs w:val="22"/>
+          <w:lang w:val="en-US"/>
+        </w:rPr>
+        <w:t>The Go/No-Go test is a visual reaction test</w:t>
+      </w:r>
+      <w:r>
+        <w:rPr>
+          <w:sz w:val="22"/>
+          <w:szCs w:val="22"/>
+          <w:lang w:val="en-US"/>
+        </w:rPr>
+        <w:t xml:space="preserve">.  </w:t>
+      </w:r>
+      <w:r>
+        <w:rPr>
+          <w:sz w:val="22"/>
+          <w:szCs w:val="22"/>
+          <w:lang w:val="en-US"/>
+        </w:rPr>
+        <w:t>The p value was less than 0.01 with the null hypotheses being that there was no difference between the two groups of children</w:t>
+      </w:r>
+      <w:r>
+        <w:rPr>
+          <w:sz w:val="22"/>
+          <w:szCs w:val="22"/>
+          <w:lang w:val="en-US"/>
+        </w:rPr>
+        <w:t xml:space="preserve">.  </w:t>
+      </w:r>
+      <w:r>
+        <w:rPr>
+          <w:sz w:val="22"/>
+          <w:szCs w:val="22"/>
+          <w:lang w:val="en-US"/>
+        </w:rPr>
+        <w:t>This test therefore showed</w:t>
+      </w:r>
+      <w:r>
+        <w:rPr>
+          <w:sz w:val="22"/>
+          <w:szCs w:val="22"/>
+          <w:lang w:val="en-US"/>
+        </w:rPr>
+        <w:t xml:space="preserve"> strong evidence that there existed a difference between reaction times for the ADHD diagnosed children and non-ADHD diagnosed children.</w:t>
+      </w:r>
+    </w:p>
+    <w:p>
+      <w:pPr>
+        <w:rPr>
+          <w:lang w:val="en-US"/>
+        </w:rPr>
+      </w:pPr>
+    </w:p>
+    <w:p>
+      <w:pPr>
+        <w:ind w:firstLine="173"/>
+        <w:rPr>
+          <w:sz w:val="22"/>
+          <w:szCs w:val="22"/>
+          <w:lang w:val="en-US"/>
+        </w:rPr>
+      </w:pPr>
+      <w:r>
+        <w:rPr>
+          <w:sz w:val="22"/>
+          <w:szCs w:val="22"/>
+          <w:lang w:val="en-US"/>
+        </w:rPr>
+        <w:t xml:space="preserve">In </w:t>
+      </w:r>
+      <w:r>
+        <w:rPr>
+          <w:sz w:val="22"/>
+          <w:szCs w:val="22"/>
+          <w:lang w:val="en-US"/>
+        </w:rPr>
+        <w:t>[6]</w:t>
+      </w:r>
+      <w:r>
+        <w:rPr>
+          <w:sz w:val="22"/>
+          <w:szCs w:val="22"/>
+          <w:lang w:val="en-US"/>
+        </w:rPr>
+        <w:t xml:space="preserve"> the authors showed that there appears to exist a relationship between the variability in reaction times </w:t>
+      </w:r>
+      <w:r>
+        <w:rPr>
+          <w:sz w:val="22"/>
+          <w:szCs w:val="22"/>
+          <w:lang w:val="en-US"/>
+        </w:rPr>
+        <w:t>in</w:t>
+      </w:r>
+      <w:r>
+        <w:rPr>
+          <w:sz w:val="22"/>
+          <w:szCs w:val="22"/>
+          <w:lang w:val="en-US"/>
+        </w:rPr>
+        <w:t xml:space="preserve"> children diagnosed with ADHD</w:t>
+      </w:r>
+      <w:r>
+        <w:rPr>
+          <w:sz w:val="22"/>
+          <w:szCs w:val="22"/>
+          <w:lang w:val="en-US"/>
+        </w:rPr>
+        <w:t xml:space="preserve"> and children without ADHD</w:t>
+      </w:r>
+      <w:r>
+        <w:rPr>
+          <w:sz w:val="22"/>
+          <w:szCs w:val="22"/>
+          <w:lang w:val="en-US"/>
+        </w:rPr>
+        <w:t xml:space="preserve">.  </w:t>
+      </w:r>
+      <w:r>
+        <w:rPr>
+          <w:sz w:val="22"/>
+          <w:szCs w:val="22"/>
+          <w:lang w:val="en-US"/>
+        </w:rPr>
+        <w:t xml:space="preserve">The study consisted of </w:t>
+      </w:r>
+      <w:r>
+        <w:rPr>
+          <w:sz w:val="22"/>
+          <w:szCs w:val="22"/>
+          <w:lang w:val="en-US"/>
+        </w:rPr>
+        <w:t>144</w:t>
+      </w:r>
+      <w:r>
+        <w:rPr>
+          <w:sz w:val="22"/>
+          <w:szCs w:val="22"/>
+          <w:lang w:val="en-US"/>
+        </w:rPr>
+        <w:t xml:space="preserve"> participants, 60 of which </w:t>
+      </w:r>
+      <w:r>
+        <w:rPr>
+          <w:sz w:val="22"/>
+          <w:szCs w:val="22"/>
+          <w:lang w:val="en-US"/>
+        </w:rPr>
+        <w:t>were not</w:t>
+      </w:r>
+      <w:r>
+        <w:rPr>
+          <w:sz w:val="22"/>
+          <w:szCs w:val="22"/>
+          <w:lang w:val="en-US"/>
+        </w:rPr>
+        <w:t xml:space="preserve"> diagnosed with ADHD, and 84 of which had previously been diagnosed with ADHD</w:t>
+      </w:r>
+      <w:r>
+        <w:rPr>
+          <w:sz w:val="22"/>
+          <w:szCs w:val="22"/>
+          <w:lang w:val="en-US"/>
+        </w:rPr>
+        <w:t xml:space="preserve">.  </w:t>
+      </w:r>
+      <w:r>
+        <w:rPr>
+          <w:sz w:val="22"/>
+          <w:szCs w:val="22"/>
+          <w:lang w:val="en-US"/>
+        </w:rPr>
+        <w:t>The participants all participated in four reaction time tasks</w:t>
+      </w:r>
+      <w:r>
+        <w:rPr>
+          <w:sz w:val="22"/>
+          <w:szCs w:val="22"/>
+          <w:lang w:val="en-US"/>
+        </w:rPr>
+        <w:t xml:space="preserve">.  </w:t>
+      </w:r>
+      <w:r>
+        <w:rPr>
+          <w:sz w:val="22"/>
+          <w:szCs w:val="22"/>
+          <w:lang w:val="en-US"/>
+        </w:rPr>
+        <w:t>In these tasks, the participants</w:t>
+      </w:r>
+      <w:r>
+        <w:rPr>
+          <w:sz w:val="22"/>
+          <w:szCs w:val="22"/>
+          <w:lang w:val="en-US"/>
         </w:rPr>
         <w:t xml:space="preserve"> </w:t>
       </w:r>
@@ -1335,55 +2324,39 @@
         <w:rPr>
           <w:sz w:val="22"/>
           <w:szCs w:val="22"/>
-        </w:rPr>
-        <w:t xml:space="preserve"> As the user moves from left to right across the screen, they must </w:t>
-      </w:r>
-      <w:r>
-        <w:rPr>
-          <w:sz w:val="22"/>
-          <w:szCs w:val="22"/>
-        </w:rPr>
-        <w:t xml:space="preserve">quickly react to </w:t>
-      </w:r>
-      <w:r>
-        <w:rPr>
-          <w:sz w:val="22"/>
-          <w:szCs w:val="22"/>
-        </w:rPr>
-        <w:t xml:space="preserve">jump over obstacles that appear </w:t>
-      </w:r>
-      <w:r>
-        <w:rPr>
-          <w:sz w:val="22"/>
-          <w:szCs w:val="22"/>
-        </w:rPr>
-        <w:t>on the screen</w:t>
-      </w:r>
-      <w:r>
-        <w:rPr>
-          <w:sz w:val="22"/>
-          <w:szCs w:val="22"/>
-        </w:rPr>
-        <w:t xml:space="preserve">, this is where the recording of response times </w:t>
-      </w:r>
-      <w:r>
-        <w:rPr>
-          <w:sz w:val="22"/>
-          <w:szCs w:val="22"/>
-        </w:rPr>
-        <w:t xml:space="preserve">for the user </w:t>
-      </w:r>
-      <w:r>
-        <w:rPr>
-          <w:sz w:val="22"/>
-          <w:szCs w:val="22"/>
-        </w:rPr>
-        <w:t>comes into play</w:t>
-      </w:r>
-      <w:r>
-        <w:rPr>
-          <w:sz w:val="22"/>
-          <w:szCs w:val="22"/>
+          <w:lang w:val="en-US"/>
+        </w:rPr>
+        <w:t>all</w:t>
+      </w:r>
+      <w:r>
+        <w:rPr>
+          <w:sz w:val="22"/>
+          <w:szCs w:val="22"/>
+          <w:lang w:val="en-US"/>
+        </w:rPr>
+        <w:t xml:space="preserve"> had incentive to do well because they earned prizes if they </w:t>
+      </w:r>
+      <w:r>
+        <w:rPr>
+          <w:sz w:val="22"/>
+          <w:szCs w:val="22"/>
+          <w:lang w:val="en-US"/>
+        </w:rPr>
+        <w:t>per</w:t>
+      </w:r>
+      <w:r>
+        <w:rPr>
+          <w:sz w:val="22"/>
+          <w:szCs w:val="22"/>
+          <w:lang w:val="en-US"/>
+        </w:rPr>
+        <w:t xml:space="preserve"> well</w:t>
+      </w:r>
+      <w:r>
+        <w:rPr>
+          <w:sz w:val="22"/>
+          <w:szCs w:val="22"/>
+          <w:lang w:val="en-US"/>
         </w:rPr>
         <w:t xml:space="preserve">.  </w:t>
       </w:r>
@@ -1391,48 +2364,113 @@
         <w:rPr>
           <w:sz w:val="22"/>
           <w:szCs w:val="22"/>
-        </w:rPr>
-        <w:t xml:space="preserve">The time it takes for the user to tap the screen to make their character jump over the object, </w:t>
-      </w:r>
-      <w:r>
-        <w:rPr>
-          <w:sz w:val="22"/>
-          <w:szCs w:val="22"/>
-        </w:rPr>
-        <w:t xml:space="preserve">compared </w:t>
-      </w:r>
-      <w:r>
-        <w:rPr>
-          <w:sz w:val="22"/>
-          <w:szCs w:val="22"/>
-        </w:rPr>
-        <w:t xml:space="preserve">to the time the object first appears on </w:t>
-      </w:r>
-      <w:r>
-        <w:rPr>
-          <w:sz w:val="22"/>
-          <w:szCs w:val="22"/>
-        </w:rPr>
-        <w:t>screen, is the time that we</w:t>
-      </w:r>
-      <w:r>
-        <w:rPr>
-          <w:sz w:val="22"/>
-          <w:szCs w:val="22"/>
-        </w:rPr>
-        <w:t xml:space="preserve"> use as a measure for reaction time</w:t>
-      </w:r>
-      <w:r>
-        <w:rPr>
-          <w:sz w:val="22"/>
-          <w:szCs w:val="22"/>
-        </w:rPr>
-        <w:t xml:space="preserve"> of the user</w:t>
-      </w:r>
-      <w:r>
-        <w:rPr>
-          <w:sz w:val="22"/>
-          <w:szCs w:val="22"/>
+          <w:lang w:val="en-US"/>
+        </w:rPr>
+        <w:t xml:space="preserve">Overall, the study concluded that ADHD was associated with slower reaction time </w:t>
+      </w:r>
+      <w:r>
+        <w:rPr>
+          <w:sz w:val="22"/>
+          <w:szCs w:val="22"/>
+          <w:lang w:val="en-US"/>
+        </w:rPr>
+        <w:t>and</w:t>
+      </w:r>
+      <w:r>
+        <w:rPr>
+          <w:sz w:val="22"/>
+          <w:szCs w:val="22"/>
+          <w:lang w:val="en-US"/>
+        </w:rPr>
+        <w:t xml:space="preserve"> a higher variability in reaction times, similarly to the results in </w:t>
+      </w:r>
+      <w:r>
+        <w:rPr>
+          <w:sz w:val="22"/>
+          <w:szCs w:val="22"/>
+          <w:lang w:val="en-US"/>
+        </w:rPr>
+        <w:t>[5]</w:t>
+      </w:r>
+    </w:p>
+    <w:p>
+      <w:pPr>
+        <w:ind w:firstLine="173"/>
+        <w:rPr>
+          <w:lang w:val="en-US"/>
+        </w:rPr>
+      </w:pPr>
+    </w:p>
+    <w:p>
+      <w:pPr>
+        <w:ind w:firstLine="173"/>
+        <w:rPr>
+          <w:sz w:val="22"/>
+          <w:szCs w:val="22"/>
+          <w:lang w:val="en-US"/>
+        </w:rPr>
+      </w:pPr>
+      <w:r>
+        <w:rPr>
+          <w:sz w:val="22"/>
+          <w:szCs w:val="22"/>
+          <w:lang w:val="en-US"/>
+        </w:rPr>
+        <w:t xml:space="preserve">CogCubed is a game that was developed for </w:t>
+      </w:r>
+      <w:r>
+        <w:rPr>
+          <w:sz w:val="22"/>
+          <w:szCs w:val="22"/>
+          <w:lang w:val="en-US"/>
+        </w:rPr>
+        <w:t xml:space="preserve">the purpose of </w:t>
+      </w:r>
+      <w:r>
+        <w:rPr>
+          <w:sz w:val="22"/>
+          <w:szCs w:val="22"/>
+          <w:lang w:val="en-US"/>
+        </w:rPr>
+        <w:t xml:space="preserve">attempting to diagnose </w:t>
+      </w:r>
+      <w:r>
+        <w:rPr>
+          <w:sz w:val="22"/>
+          <w:szCs w:val="22"/>
+          <w:lang w:val="en-US"/>
+        </w:rPr>
+        <w:t>participants</w:t>
+      </w:r>
+      <w:r>
+        <w:rPr>
+          <w:sz w:val="22"/>
+          <w:szCs w:val="22"/>
+          <w:lang w:val="en-US"/>
+        </w:rPr>
+        <w:t xml:space="preserve"> with ADHD </w:t>
+      </w:r>
+      <w:r>
+        <w:rPr>
+          <w:sz w:val="22"/>
+          <w:szCs w:val="22"/>
+          <w:lang w:val="en-US"/>
+        </w:rPr>
+        <w:t>[7]</w:t>
+      </w:r>
+      <w:r>
+        <w:rPr>
+          <w:sz w:val="22"/>
+          <w:szCs w:val="22"/>
+          <w:lang w:val="en-US"/>
+        </w:rPr>
+        <w:t xml:space="preserve"> or possibly other disorders</w:t>
+      </w:r>
+      <w:r>
+        <w:rPr>
+          <w:sz w:val="22"/>
+          <w:szCs w:val="22"/>
+          <w:lang w:val="en-US"/>
         </w:rPr>
         <w:t xml:space="preserve">.  </w:t>
       </w:r>
@@ -1440,37 +2478,210 @@
         <w:rPr>
           <w:sz w:val="22"/>
           <w:szCs w:val="22"/>
-        </w:rPr>
-        <w:t xml:space="preserve">Once the user </w:t>
-      </w:r>
-      <w:r>
-        <w:rPr>
-          <w:sz w:val="22"/>
-          <w:szCs w:val="22"/>
-        </w:rPr>
-        <w:t>concludes</w:t>
-      </w:r>
-      <w:r>
-        <w:rPr>
-          <w:sz w:val="22"/>
-          <w:szCs w:val="22"/>
-        </w:rPr>
-        <w:t xml:space="preserve"> playing, </w:t>
-      </w:r>
-      <w:r>
-        <w:rPr>
-          <w:sz w:val="22"/>
-          <w:szCs w:val="22"/>
-        </w:rPr>
-        <w:t>their response time data is</w:t>
-      </w:r>
-      <w:r>
-        <w:rPr>
-          <w:sz w:val="22"/>
-          <w:szCs w:val="22"/>
-        </w:rPr>
-        <w:t xml:space="preserve"> uploaded to the server for further analysis. </w:t>
-      </w:r>
+          <w:lang w:val="en-US"/>
+        </w:rPr>
+        <w:t xml:space="preserve">However, </w:t>
+      </w:r>
+      <w:r>
+        <w:rPr>
+          <w:sz w:val="22"/>
+          <w:szCs w:val="22"/>
+          <w:lang w:val="en-US"/>
+        </w:rPr>
+        <w:t xml:space="preserve">CogCubed has a major downfall and that is that </w:t>
+      </w:r>
+      <w:r>
+        <w:rPr>
+          <w:sz w:val="22"/>
+          <w:szCs w:val="22"/>
+          <w:lang w:val="en-US"/>
+        </w:rPr>
+        <w:t>CogCubed require</w:t>
+      </w:r>
+      <w:r>
+        <w:rPr>
+          <w:sz w:val="22"/>
+          <w:szCs w:val="22"/>
+          <w:lang w:val="en-US"/>
+        </w:rPr>
+        <w:t>s</w:t>
+      </w:r>
+      <w:r>
+        <w:rPr>
+          <w:sz w:val="22"/>
+          <w:szCs w:val="22"/>
+          <w:lang w:val="en-US"/>
+        </w:rPr>
+        <w:t xml:space="preserve"> a patient to</w:t>
+      </w:r>
+      <w:r>
+        <w:rPr>
+          <w:sz w:val="22"/>
+          <w:szCs w:val="22"/>
+          <w:lang w:val="en-US"/>
+        </w:rPr>
+        <w:t xml:space="preserve"> have to</w:t>
+      </w:r>
+      <w:r>
+        <w:rPr>
+          <w:sz w:val="22"/>
+          <w:szCs w:val="22"/>
+          <w:lang w:val="en-US"/>
+        </w:rPr>
+        <w:t xml:space="preserve"> go into a doctor's office to use</w:t>
+      </w:r>
+      <w:r>
+        <w:rPr>
+          <w:sz w:val="22"/>
+          <w:szCs w:val="22"/>
+          <w:lang w:val="en-US"/>
+        </w:rPr>
+        <w:t xml:space="preserve"> </w:t>
+      </w:r>
+      <w:r>
+        <w:rPr>
+          <w:sz w:val="22"/>
+          <w:szCs w:val="22"/>
+          <w:lang w:val="en-US"/>
+        </w:rPr>
+        <w:t>CogCubed</w:t>
+      </w:r>
+      <w:r>
+        <w:rPr>
+          <w:sz w:val="22"/>
+          <w:szCs w:val="22"/>
+          <w:lang w:val="en-US"/>
+        </w:rPr>
+        <w:t>.</w:t>
+      </w:r>
+      <w:r>
+        <w:rPr>
+          <w:sz w:val="22"/>
+          <w:szCs w:val="22"/>
+          <w:lang w:val="en-US"/>
+        </w:rPr>
+        <w:t xml:space="preserve">  </w:t>
+      </w:r>
+      <w:r>
+        <w:rPr>
+          <w:sz w:val="22"/>
+          <w:szCs w:val="22"/>
+          <w:lang w:val="en-US"/>
+        </w:rPr>
+        <w:t>Therefore</w:t>
+      </w:r>
+      <w:r>
+        <w:rPr>
+          <w:sz w:val="22"/>
+          <w:szCs w:val="22"/>
+          <w:lang w:val="en-US"/>
+        </w:rPr>
+        <w:t>,</w:t>
+      </w:r>
+      <w:r>
+        <w:rPr>
+          <w:sz w:val="22"/>
+          <w:szCs w:val="22"/>
+          <w:lang w:val="en-US"/>
+        </w:rPr>
+        <w:t xml:space="preserve"> the user </w:t>
+      </w:r>
+      <w:r>
+        <w:rPr>
+          <w:sz w:val="22"/>
+          <w:szCs w:val="22"/>
+          <w:lang w:val="en-US"/>
+        </w:rPr>
+        <w:t>does not</w:t>
+      </w:r>
+      <w:r>
+        <w:rPr>
+          <w:sz w:val="22"/>
+          <w:szCs w:val="22"/>
+          <w:lang w:val="en-US"/>
+        </w:rPr>
+        <w:t xml:space="preserve"> have access to the tool outside of a doctor's office</w:t>
+      </w:r>
+      <w:r>
+        <w:rPr>
+          <w:sz w:val="22"/>
+          <w:szCs w:val="22"/>
+          <w:lang w:val="en-US"/>
+        </w:rPr>
+        <w:t xml:space="preserve">.  </w:t>
+      </w:r>
+      <w:r>
+        <w:rPr>
+          <w:sz w:val="22"/>
+          <w:szCs w:val="22"/>
+          <w:lang w:val="en-US"/>
+        </w:rPr>
+        <w:t>This is where our research contribution could be strong</w:t>
+      </w:r>
+      <w:r>
+        <w:rPr>
+          <w:sz w:val="22"/>
+          <w:szCs w:val="22"/>
+          <w:lang w:val="en-US"/>
+        </w:rPr>
+        <w:t xml:space="preserve">.  </w:t>
+      </w:r>
+      <w:r>
+        <w:rPr>
+          <w:sz w:val="22"/>
+          <w:szCs w:val="22"/>
+          <w:lang w:val="en-US"/>
+        </w:rPr>
+        <w:t>Having a mobile application that is fun could lead to the contribution of a lot of data that could be analyzed a</w:t>
+      </w:r>
+      <w:r>
+        <w:rPr>
+          <w:sz w:val="22"/>
+          <w:szCs w:val="22"/>
+          <w:lang w:val="en-US"/>
+        </w:rPr>
+        <w:t xml:space="preserve">nd mined, which could potentially </w:t>
+      </w:r>
+      <w:r>
+        <w:rPr>
+          <w:sz w:val="22"/>
+          <w:szCs w:val="22"/>
+          <w:lang w:val="en-US"/>
+        </w:rPr>
+        <w:t xml:space="preserve">lead to stronger conclusions or maybe even new conclusions on the relationship between reaction times and ADHD </w:t>
+      </w:r>
+      <w:r>
+        <w:rPr>
+          <w:sz w:val="22"/>
+          <w:szCs w:val="22"/>
+          <w:lang w:val="en-US"/>
+        </w:rPr>
+        <w:t>diagnoses</w:t>
+      </w:r>
+      <w:r>
+        <w:rPr>
+          <w:sz w:val="22"/>
+          <w:szCs w:val="22"/>
+          <w:lang w:val="en-US"/>
+        </w:rPr>
+        <w:t xml:space="preserve"> and other data that we desired to collect about the users</w:t>
+      </w:r>
+      <w:r>
+        <w:rPr>
+          <w:sz w:val="22"/>
+          <w:szCs w:val="22"/>
+          <w:lang w:val="en-US"/>
+        </w:rPr>
+        <w:t>.</w:t>
+      </w:r>
+    </w:p>
+    <w:p>
+      <w:pPr>
+        <w:ind w:firstLine="173"/>
+        <w:rPr>
+          <w:lang w:val="en-US"/>
+        </w:rPr>
+      </w:pPr>
     </w:p>
     <w:p>
       <w:pPr>
@@ -1483,1242 +2694,6 @@
         <w:rPr>
           <w:lang w:val="en-US"/>
         </w:rPr>
-        <w:t>Related Work</w:t>
-      </w:r>
-    </w:p>
-    <w:p>
-      <w:pPr>
-        <w:ind w:firstLine="173"/>
-        <w:rPr>
-          <w:sz w:val="22"/>
-          <w:szCs w:val="22"/>
-          <w:lang w:val="en-US"/>
-        </w:rPr>
-      </w:pPr>
-      <w:r>
-        <w:rPr>
-          <w:sz w:val="22"/>
-          <w:szCs w:val="22"/>
-          <w:lang w:val="en-US"/>
-        </w:rPr>
-        <w:t xml:space="preserve">There have been many studies done recently that revolve around studying the connections between reaction time and ADHD such as in </w:t>
-      </w:r>
-      <w:r>
-        <w:rPr>
-          <w:sz w:val="22"/>
-          <w:szCs w:val="22"/>
-          <w:lang w:val="en-US"/>
-        </w:rPr>
-        <w:t>[1]</w:t>
-      </w:r>
-      <w:r>
-        <w:rPr>
-          <w:sz w:val="22"/>
-          <w:szCs w:val="22"/>
-          <w:lang w:val="en-US"/>
-        </w:rPr>
-        <w:t xml:space="preserve"> and </w:t>
-      </w:r>
-      <w:r>
-        <w:rPr>
-          <w:sz w:val="22"/>
-          <w:szCs w:val="22"/>
-          <w:lang w:val="en-US"/>
-        </w:rPr>
-        <w:t xml:space="preserve">[2]. </w:t>
-      </w:r>
-      <w:r>
-        <w:rPr>
-          <w:sz w:val="22"/>
-          <w:szCs w:val="22"/>
-          <w:lang w:val="en-US"/>
-        </w:rPr>
-        <w:t xml:space="preserve"> However, we have been unable to find any mobile applications that have been developed for the sole purpose of collecting data to help with ADHD diagnosis</w:t>
-      </w:r>
-      <w:r>
-        <w:rPr>
-          <w:sz w:val="22"/>
-          <w:szCs w:val="22"/>
-          <w:lang w:val="en-US"/>
-        </w:rPr>
-        <w:t xml:space="preserve"> and</w:t>
-      </w:r>
-      <w:r>
-        <w:rPr>
-          <w:sz w:val="22"/>
-          <w:szCs w:val="22"/>
-          <w:lang w:val="en-US"/>
-        </w:rPr>
-        <w:t xml:space="preserve"> help quantify the</w:t>
-      </w:r>
-      <w:r>
-        <w:rPr>
-          <w:sz w:val="22"/>
-          <w:szCs w:val="22"/>
-          <w:lang w:val="en-US"/>
-        </w:rPr>
-        <w:t xml:space="preserve"> characteristics of somebody who may possibly have ADHD, but </w:t>
-      </w:r>
-      <w:r>
-        <w:rPr>
-          <w:sz w:val="22"/>
-          <w:szCs w:val="22"/>
-          <w:lang w:val="en-US"/>
-        </w:rPr>
-        <w:t>who has yet to be diagnosed</w:t>
-      </w:r>
-      <w:r>
-        <w:rPr>
-          <w:sz w:val="22"/>
-          <w:szCs w:val="22"/>
-          <w:lang w:val="en-US"/>
-        </w:rPr>
-        <w:t>.</w:t>
-      </w:r>
-      <w:r>
-        <w:rPr>
-          <w:sz w:val="22"/>
-          <w:szCs w:val="22"/>
-          <w:lang w:val="en-US"/>
-        </w:rPr>
-        <w:t xml:space="preserve"> </w:t>
-      </w:r>
-      <w:r>
-        <w:rPr>
-          <w:sz w:val="22"/>
-          <w:szCs w:val="22"/>
-          <w:lang w:val="en-US"/>
-        </w:rPr>
-        <w:t xml:space="preserve"> In </w:t>
-      </w:r>
-      <w:r>
-        <w:rPr>
-          <w:sz w:val="22"/>
-          <w:szCs w:val="22"/>
-          <w:lang w:val="en-US"/>
-        </w:rPr>
-        <w:t>[3]</w:t>
-      </w:r>
-      <w:r>
-        <w:rPr>
-          <w:sz w:val="22"/>
-          <w:szCs w:val="22"/>
-          <w:lang w:val="en-US"/>
-        </w:rPr>
-        <w:t>,</w:t>
-      </w:r>
-      <w:r>
-        <w:rPr>
-          <w:sz w:val="22"/>
-          <w:szCs w:val="22"/>
-          <w:lang w:val="en-US"/>
-        </w:rPr>
-        <w:t xml:space="preserve"> the authors developed an adaptive intelligent game that help</w:t>
-      </w:r>
-      <w:r>
-        <w:rPr>
-          <w:sz w:val="22"/>
-          <w:szCs w:val="22"/>
-          <w:lang w:val="en-US"/>
-        </w:rPr>
-        <w:t>s</w:t>
-      </w:r>
-      <w:r>
-        <w:rPr>
-          <w:sz w:val="22"/>
-          <w:szCs w:val="22"/>
-          <w:lang w:val="en-US"/>
-        </w:rPr>
-        <w:t xml:space="preserve"> diagnose ADHD with relative</w:t>
-      </w:r>
-      <w:r>
-        <w:rPr>
-          <w:sz w:val="22"/>
-          <w:szCs w:val="22"/>
-          <w:lang w:val="en-US"/>
-        </w:rPr>
-        <w:t>ly good</w:t>
-      </w:r>
-      <w:r>
-        <w:rPr>
-          <w:sz w:val="22"/>
-          <w:szCs w:val="22"/>
-          <w:lang w:val="en-US"/>
-        </w:rPr>
-        <w:t xml:space="preserve"> a</w:t>
-      </w:r>
-      <w:r>
-        <w:rPr>
-          <w:sz w:val="22"/>
-          <w:szCs w:val="22"/>
-          <w:lang w:val="en-US"/>
-        </w:rPr>
-        <w:t>ccuracy</w:t>
-      </w:r>
-      <w:r>
-        <w:rPr>
-          <w:sz w:val="22"/>
-          <w:szCs w:val="22"/>
-          <w:lang w:val="en-US"/>
-        </w:rPr>
-        <w:t xml:space="preserve">.  </w:t>
-      </w:r>
-      <w:r>
-        <w:rPr>
-          <w:sz w:val="22"/>
-          <w:szCs w:val="22"/>
-          <w:lang w:val="en-US"/>
-        </w:rPr>
-        <w:t>However</w:t>
-      </w:r>
-      <w:r>
-        <w:rPr>
-          <w:sz w:val="22"/>
-          <w:szCs w:val="22"/>
-          <w:lang w:val="en-US"/>
-        </w:rPr>
-        <w:t>,</w:t>
-      </w:r>
-      <w:r>
-        <w:rPr>
-          <w:sz w:val="22"/>
-          <w:szCs w:val="22"/>
-          <w:lang w:val="en-US"/>
-        </w:rPr>
-        <w:t xml:space="preserve"> the game</w:t>
-      </w:r>
-      <w:r>
-        <w:rPr>
-          <w:sz w:val="22"/>
-          <w:szCs w:val="22"/>
-          <w:lang w:val="en-US"/>
-        </w:rPr>
-        <w:t xml:space="preserve"> implementation</w:t>
-      </w:r>
-      <w:r>
-        <w:rPr>
-          <w:sz w:val="22"/>
-          <w:szCs w:val="22"/>
-          <w:lang w:val="en-US"/>
-        </w:rPr>
-        <w:t xml:space="preserve"> </w:t>
-      </w:r>
-      <w:r>
-        <w:rPr>
-          <w:sz w:val="22"/>
-          <w:szCs w:val="22"/>
-          <w:lang w:val="en-US"/>
-        </w:rPr>
-        <w:t>was not</w:t>
-      </w:r>
-      <w:r>
-        <w:rPr>
-          <w:sz w:val="22"/>
-          <w:szCs w:val="22"/>
-          <w:lang w:val="en-US"/>
-        </w:rPr>
-        <w:t xml:space="preserve"> a mobile application</w:t>
-      </w:r>
-      <w:r>
-        <w:rPr>
-          <w:sz w:val="22"/>
-          <w:szCs w:val="22"/>
-          <w:lang w:val="en-US"/>
-        </w:rPr>
-        <w:t xml:space="preserve">.  </w:t>
-      </w:r>
-      <w:r>
-        <w:rPr>
-          <w:sz w:val="22"/>
-          <w:szCs w:val="22"/>
-          <w:lang w:val="en-US"/>
-        </w:rPr>
-        <w:t xml:space="preserve">We believe that </w:t>
-      </w:r>
-      <w:r>
-        <w:rPr>
-          <w:sz w:val="22"/>
-          <w:szCs w:val="22"/>
-          <w:lang w:val="en-US"/>
-        </w:rPr>
-        <w:t>th</w:t>
-      </w:r>
-      <w:r>
-        <w:rPr>
-          <w:sz w:val="22"/>
-          <w:szCs w:val="22"/>
-          <w:lang w:val="en-US"/>
-        </w:rPr>
-        <w:t xml:space="preserve">is </w:t>
-      </w:r>
-      <w:r>
-        <w:rPr>
-          <w:sz w:val="22"/>
-          <w:szCs w:val="22"/>
-          <w:lang w:val="en-US"/>
-        </w:rPr>
-        <w:t>potentially</w:t>
-      </w:r>
-      <w:r>
-        <w:rPr>
-          <w:sz w:val="22"/>
-          <w:szCs w:val="22"/>
-          <w:lang w:val="en-US"/>
-        </w:rPr>
-        <w:t xml:space="preserve"> limits the audience the researcher is able to reach</w:t>
-      </w:r>
-      <w:r>
-        <w:rPr>
-          <w:sz w:val="22"/>
-          <w:szCs w:val="22"/>
-          <w:lang w:val="en-US"/>
-        </w:rPr>
-        <w:t xml:space="preserve"> by a lot</w:t>
-      </w:r>
-      <w:r>
-        <w:rPr>
-          <w:sz w:val="22"/>
-          <w:szCs w:val="22"/>
-          <w:lang w:val="en-US"/>
-        </w:rPr>
-        <w:t xml:space="preserve">.  </w:t>
-      </w:r>
-      <w:r>
-        <w:rPr>
-          <w:sz w:val="22"/>
-          <w:szCs w:val="22"/>
-          <w:lang w:val="en-US"/>
-        </w:rPr>
-        <w:t>I</w:t>
-      </w:r>
-      <w:r>
-        <w:rPr>
-          <w:sz w:val="22"/>
-          <w:szCs w:val="22"/>
-          <w:lang w:val="en-US"/>
-        </w:rPr>
-        <w:t>f they were to make their game mobile, then they would be able to reach a much larger audience</w:t>
-      </w:r>
-      <w:r>
-        <w:rPr>
-          <w:sz w:val="22"/>
-          <w:szCs w:val="22"/>
-          <w:lang w:val="en-US"/>
-        </w:rPr>
-        <w:t xml:space="preserve"> and much more diverse pool of participants</w:t>
-      </w:r>
-      <w:r>
-        <w:rPr>
-          <w:sz w:val="22"/>
-          <w:szCs w:val="22"/>
-          <w:lang w:val="en-US"/>
-        </w:rPr>
-        <w:t xml:space="preserve">.  </w:t>
-      </w:r>
-      <w:r>
-        <w:rPr>
-          <w:sz w:val="22"/>
-          <w:szCs w:val="22"/>
-          <w:lang w:val="en-US"/>
-        </w:rPr>
-        <w:t>Many studies have indicated that there is in fact a link between the reaction time of people with and without ADHD</w:t>
-      </w:r>
-      <w:r>
-        <w:rPr>
-          <w:sz w:val="22"/>
-          <w:szCs w:val="22"/>
-          <w:lang w:val="en-US"/>
-        </w:rPr>
-        <w:t xml:space="preserve">.  </w:t>
-      </w:r>
-      <w:r>
-        <w:rPr>
-          <w:sz w:val="22"/>
-          <w:szCs w:val="22"/>
-          <w:lang w:val="en-US"/>
-        </w:rPr>
-        <w:t>Below, we will discuss the results of some of the studies that have been performed on reaction time and ADHD diagnosis and their implications.</w:t>
-      </w:r>
-    </w:p>
-    <w:p>
-      <w:pPr>
-        <w:ind w:firstLine="173"/>
-        <w:rPr>
-          <w:sz w:val="22"/>
-          <w:szCs w:val="22"/>
-          <w:lang w:val="en-US"/>
-        </w:rPr>
-      </w:pPr>
-    </w:p>
-    <w:p>
-      <w:pPr>
-        <w:ind w:firstLine="173"/>
-        <w:rPr>
-          <w:sz w:val="22"/>
-          <w:szCs w:val="22"/>
-          <w:lang w:val="en-US"/>
-        </w:rPr>
-      </w:pPr>
-      <w:r>
-        <w:rPr>
-          <w:sz w:val="22"/>
-          <w:szCs w:val="22"/>
-          <w:lang w:val="en-US"/>
-        </w:rPr>
-        <w:t xml:space="preserve">The authors in </w:t>
-      </w:r>
-      <w:r>
-        <w:rPr>
-          <w:sz w:val="22"/>
-          <w:szCs w:val="22"/>
-          <w:lang w:val="en-US"/>
-        </w:rPr>
-        <w:t>[4]</w:t>
-      </w:r>
-      <w:r>
-        <w:rPr>
-          <w:sz w:val="22"/>
-          <w:szCs w:val="22"/>
-          <w:lang w:val="en-US"/>
-        </w:rPr>
-        <w:t xml:space="preserve"> created a co</w:t>
-      </w:r>
-      <w:r>
-        <w:rPr>
-          <w:sz w:val="22"/>
-          <w:szCs w:val="22"/>
-          <w:lang w:val="en-US"/>
-        </w:rPr>
-        <w:t>mputer game called Supermarket G</w:t>
-      </w:r>
-      <w:r>
-        <w:rPr>
-          <w:sz w:val="22"/>
-          <w:szCs w:val="22"/>
-          <w:lang w:val="en-US"/>
-        </w:rPr>
-        <w:t>ame that essentially made the g</w:t>
-      </w:r>
-      <w:r>
-        <w:rPr>
-          <w:sz w:val="22"/>
-          <w:szCs w:val="22"/>
-          <w:lang w:val="en-US"/>
-        </w:rPr>
-        <w:t xml:space="preserve">ame a test for the diagnosis of </w:t>
-      </w:r>
-      <w:r>
-        <w:rPr>
-          <w:sz w:val="22"/>
-          <w:szCs w:val="22"/>
-          <w:lang w:val="en-US"/>
-        </w:rPr>
-        <w:t>ADHD</w:t>
-      </w:r>
-      <w:r>
-        <w:rPr>
-          <w:sz w:val="22"/>
-          <w:szCs w:val="22"/>
-          <w:lang w:val="en-US"/>
-        </w:rPr>
-        <w:t xml:space="preserve">.  </w:t>
-      </w:r>
-      <w:r>
-        <w:rPr>
-          <w:sz w:val="22"/>
-          <w:szCs w:val="22"/>
-          <w:lang w:val="en-US"/>
-        </w:rPr>
-        <w:t>Data mining techniques were</w:t>
-      </w:r>
-      <w:r>
-        <w:rPr>
-          <w:sz w:val="22"/>
-          <w:szCs w:val="22"/>
-          <w:lang w:val="en-US"/>
-        </w:rPr>
-        <w:t xml:space="preserve"> then</w:t>
-      </w:r>
-      <w:r>
-        <w:rPr>
-          <w:sz w:val="22"/>
-          <w:szCs w:val="22"/>
-          <w:lang w:val="en-US"/>
-        </w:rPr>
-        <w:t xml:space="preserve"> used for determining </w:t>
-      </w:r>
-      <w:r>
-        <w:rPr>
-          <w:sz w:val="22"/>
-          <w:szCs w:val="22"/>
-          <w:lang w:val="en-US"/>
-        </w:rPr>
-        <w:t>whether</w:t>
-      </w:r>
-      <w:r>
-        <w:rPr>
-          <w:sz w:val="22"/>
-          <w:szCs w:val="22"/>
-          <w:lang w:val="en-US"/>
-        </w:rPr>
-        <w:t xml:space="preserve"> a user had ADHD</w:t>
-      </w:r>
-      <w:r>
-        <w:rPr>
-          <w:sz w:val="22"/>
-          <w:szCs w:val="22"/>
-          <w:lang w:val="en-US"/>
-        </w:rPr>
-        <w:t xml:space="preserve">.  </w:t>
-      </w:r>
-      <w:r>
-        <w:rPr>
-          <w:sz w:val="22"/>
-          <w:szCs w:val="22"/>
-          <w:lang w:val="en-US"/>
-        </w:rPr>
-        <w:t>Overall, the authors found their</w:t>
-      </w:r>
-      <w:r>
-        <w:rPr>
-          <w:sz w:val="22"/>
-          <w:szCs w:val="22"/>
-          <w:lang w:val="en-US"/>
-        </w:rPr>
-        <w:t xml:space="preserve"> game was effective at identifying children who were classified as ADHD positive, but relatively weak at identifying ADHD </w:t>
-      </w:r>
-      <w:r>
-        <w:rPr>
-          <w:sz w:val="22"/>
-          <w:szCs w:val="22"/>
-          <w:lang w:val="en-US"/>
-        </w:rPr>
-        <w:lastRenderedPageBreak/>
-        <w:t>disorder subtypes</w:t>
-      </w:r>
-      <w:r>
-        <w:rPr>
-          <w:sz w:val="22"/>
-          <w:szCs w:val="22"/>
-          <w:lang w:val="en-US"/>
-        </w:rPr>
-        <w:t xml:space="preserve">.  </w:t>
-      </w:r>
-      <w:r>
-        <w:rPr>
-          <w:sz w:val="22"/>
-          <w:szCs w:val="22"/>
-          <w:lang w:val="en-US"/>
-        </w:rPr>
-        <w:t>It is</w:t>
-      </w:r>
-      <w:r>
-        <w:rPr>
-          <w:sz w:val="22"/>
-          <w:szCs w:val="22"/>
-          <w:lang w:val="en-US"/>
-        </w:rPr>
-        <w:t xml:space="preserve"> also</w:t>
-      </w:r>
-      <w:r>
-        <w:rPr>
-          <w:sz w:val="22"/>
-          <w:szCs w:val="22"/>
-          <w:lang w:val="en-US"/>
-        </w:rPr>
-        <w:t xml:space="preserve"> worth noting that this game also was not a game developed for mobile devices.</w:t>
-      </w:r>
-    </w:p>
-    <w:p>
-      <w:pPr>
-        <w:ind w:firstLine="173"/>
-        <w:rPr>
-          <w:lang w:val="en-US"/>
-        </w:rPr>
-      </w:pPr>
-    </w:p>
-    <w:p>
-      <w:pPr>
-        <w:ind w:firstLine="173"/>
-        <w:rPr>
-          <w:sz w:val="22"/>
-          <w:szCs w:val="22"/>
-          <w:lang w:val="en-US"/>
-        </w:rPr>
-      </w:pPr>
-      <w:r>
-        <w:rPr>
-          <w:sz w:val="22"/>
-          <w:szCs w:val="22"/>
-          <w:lang w:val="en-US"/>
-        </w:rPr>
-        <w:t xml:space="preserve">In </w:t>
-      </w:r>
-      <w:r>
-        <w:rPr>
-          <w:sz w:val="22"/>
-          <w:szCs w:val="22"/>
-          <w:lang w:val="en-US"/>
-        </w:rPr>
-        <w:t>[5]</w:t>
-      </w:r>
-      <w:r>
-        <w:rPr>
-          <w:sz w:val="22"/>
-          <w:szCs w:val="22"/>
-          <w:lang w:val="en-US"/>
-        </w:rPr>
-        <w:t xml:space="preserve"> the authors conducted a study on 151 children participants</w:t>
-      </w:r>
-      <w:r>
-        <w:rPr>
-          <w:sz w:val="22"/>
-          <w:szCs w:val="22"/>
-          <w:lang w:val="en-US"/>
-        </w:rPr>
-        <w:t xml:space="preserve">.  </w:t>
-      </w:r>
-      <w:r>
-        <w:rPr>
-          <w:sz w:val="22"/>
-          <w:szCs w:val="22"/>
-          <w:lang w:val="en-US"/>
-        </w:rPr>
-        <w:t xml:space="preserve">Out of the 151 children, 104 had previously been diagnosed with </w:t>
-      </w:r>
-      <w:r>
-        <w:rPr>
-          <w:sz w:val="22"/>
-          <w:szCs w:val="22"/>
-          <w:lang w:val="en-US"/>
-        </w:rPr>
-        <w:t>ADHD;</w:t>
-      </w:r>
-      <w:r>
-        <w:rPr>
-          <w:sz w:val="22"/>
-          <w:szCs w:val="22"/>
-          <w:lang w:val="en-US"/>
-        </w:rPr>
-        <w:t xml:space="preserve"> the other 47 were diagnosed as not having any form of ADHD</w:t>
-      </w:r>
-      <w:r>
-        <w:rPr>
-          <w:sz w:val="22"/>
-          <w:szCs w:val="22"/>
-          <w:lang w:val="en-US"/>
-        </w:rPr>
-        <w:t xml:space="preserve">.  </w:t>
-      </w:r>
-      <w:r>
-        <w:rPr>
-          <w:sz w:val="22"/>
-          <w:szCs w:val="22"/>
-          <w:lang w:val="en-US"/>
-        </w:rPr>
-        <w:t>The children performed a variety of tasks, but the task that displayed the biggest difference between the two sets of children was the Go/No Go task</w:t>
-      </w:r>
-      <w:r>
-        <w:rPr>
-          <w:sz w:val="22"/>
-          <w:szCs w:val="22"/>
-          <w:lang w:val="en-US"/>
-        </w:rPr>
-        <w:t xml:space="preserve">.  </w:t>
-      </w:r>
-      <w:r>
-        <w:rPr>
-          <w:sz w:val="22"/>
-          <w:szCs w:val="22"/>
-          <w:lang w:val="en-US"/>
-        </w:rPr>
-        <w:t>The Go/No-Go test is a visual reaction test</w:t>
-      </w:r>
-      <w:r>
-        <w:rPr>
-          <w:sz w:val="22"/>
-          <w:szCs w:val="22"/>
-          <w:lang w:val="en-US"/>
-        </w:rPr>
-        <w:t xml:space="preserve">.  </w:t>
-      </w:r>
-      <w:r>
-        <w:rPr>
-          <w:sz w:val="22"/>
-          <w:szCs w:val="22"/>
-          <w:lang w:val="en-US"/>
-        </w:rPr>
-        <w:t>The p value was less than 0.01 with the null hypotheses being that there was no difference between the two groups of children</w:t>
-      </w:r>
-      <w:r>
-        <w:rPr>
-          <w:sz w:val="22"/>
-          <w:szCs w:val="22"/>
-          <w:lang w:val="en-US"/>
-        </w:rPr>
-        <w:t xml:space="preserve">.  </w:t>
-      </w:r>
-      <w:r>
-        <w:rPr>
-          <w:sz w:val="22"/>
-          <w:szCs w:val="22"/>
-          <w:lang w:val="en-US"/>
-        </w:rPr>
-        <w:t>This test therefore showed</w:t>
-      </w:r>
-      <w:r>
-        <w:rPr>
-          <w:sz w:val="22"/>
-          <w:szCs w:val="22"/>
-          <w:lang w:val="en-US"/>
-        </w:rPr>
-        <w:t xml:space="preserve"> strong evidence that there existed a difference between reaction times for the ADHD diagnosed children and non-ADHD diagnosed children.</w:t>
-      </w:r>
-    </w:p>
-    <w:p>
-      <w:pPr>
-        <w:rPr>
-          <w:lang w:val="en-US"/>
-        </w:rPr>
-      </w:pPr>
-    </w:p>
-    <w:p>
-      <w:pPr>
-        <w:ind w:firstLine="173"/>
-        <w:rPr>
-          <w:sz w:val="22"/>
-          <w:szCs w:val="22"/>
-          <w:lang w:val="en-US"/>
-        </w:rPr>
-      </w:pPr>
-      <w:r>
-        <w:rPr>
-          <w:sz w:val="22"/>
-          <w:szCs w:val="22"/>
-          <w:lang w:val="en-US"/>
-        </w:rPr>
-        <w:t xml:space="preserve">In </w:t>
-      </w:r>
-      <w:r>
-        <w:rPr>
-          <w:sz w:val="22"/>
-          <w:szCs w:val="22"/>
-          <w:lang w:val="en-US"/>
-        </w:rPr>
-        <w:t>[6]</w:t>
-      </w:r>
-      <w:r>
-        <w:rPr>
-          <w:sz w:val="22"/>
-          <w:szCs w:val="22"/>
-          <w:lang w:val="en-US"/>
-        </w:rPr>
-        <w:t xml:space="preserve"> the authors showed that there appears to exist a relationship between the variability in reaction times </w:t>
-      </w:r>
-      <w:r>
-        <w:rPr>
-          <w:sz w:val="22"/>
-          <w:szCs w:val="22"/>
-          <w:lang w:val="en-US"/>
-        </w:rPr>
-        <w:t>in</w:t>
-      </w:r>
-      <w:r>
-        <w:rPr>
-          <w:sz w:val="22"/>
-          <w:szCs w:val="22"/>
-          <w:lang w:val="en-US"/>
-        </w:rPr>
-        <w:t xml:space="preserve"> children diagnosed with ADHD</w:t>
-      </w:r>
-      <w:r>
-        <w:rPr>
-          <w:sz w:val="22"/>
-          <w:szCs w:val="22"/>
-          <w:lang w:val="en-US"/>
-        </w:rPr>
-        <w:t xml:space="preserve"> and children without ADHD</w:t>
-      </w:r>
-      <w:r>
-        <w:rPr>
-          <w:sz w:val="22"/>
-          <w:szCs w:val="22"/>
-          <w:lang w:val="en-US"/>
-        </w:rPr>
-        <w:t xml:space="preserve">.  </w:t>
-      </w:r>
-      <w:r>
-        <w:rPr>
-          <w:sz w:val="22"/>
-          <w:szCs w:val="22"/>
-          <w:lang w:val="en-US"/>
-        </w:rPr>
-        <w:t xml:space="preserve">The study consisted of </w:t>
-      </w:r>
-      <w:r>
-        <w:rPr>
-          <w:sz w:val="22"/>
-          <w:szCs w:val="22"/>
-          <w:lang w:val="en-US"/>
-        </w:rPr>
-        <w:t>144</w:t>
-      </w:r>
-      <w:r>
-        <w:rPr>
-          <w:sz w:val="22"/>
-          <w:szCs w:val="22"/>
-          <w:lang w:val="en-US"/>
-        </w:rPr>
-        <w:t xml:space="preserve"> participants, 60 of which </w:t>
-      </w:r>
-      <w:r>
-        <w:rPr>
-          <w:sz w:val="22"/>
-          <w:szCs w:val="22"/>
-          <w:lang w:val="en-US"/>
-        </w:rPr>
-        <w:t>were not</w:t>
-      </w:r>
-      <w:r>
-        <w:rPr>
-          <w:sz w:val="22"/>
-          <w:szCs w:val="22"/>
-          <w:lang w:val="en-US"/>
-        </w:rPr>
-        <w:t xml:space="preserve"> diagnosed with ADHD, and 84 of which had previously been diagnosed with ADHD</w:t>
-      </w:r>
-      <w:r>
-        <w:rPr>
-          <w:sz w:val="22"/>
-          <w:szCs w:val="22"/>
-          <w:lang w:val="en-US"/>
-        </w:rPr>
-        <w:t xml:space="preserve">.  </w:t>
-      </w:r>
-      <w:r>
-        <w:rPr>
-          <w:sz w:val="22"/>
-          <w:szCs w:val="22"/>
-          <w:lang w:val="en-US"/>
-        </w:rPr>
-        <w:t>The participants all participated in four reaction time tasks</w:t>
-      </w:r>
-      <w:r>
-        <w:rPr>
-          <w:sz w:val="22"/>
-          <w:szCs w:val="22"/>
-          <w:lang w:val="en-US"/>
-        </w:rPr>
-        <w:t xml:space="preserve">.  </w:t>
-      </w:r>
-      <w:r>
-        <w:rPr>
-          <w:sz w:val="22"/>
-          <w:szCs w:val="22"/>
-          <w:lang w:val="en-US"/>
-        </w:rPr>
-        <w:t>In these tasks, the participants</w:t>
-      </w:r>
-      <w:r>
-        <w:rPr>
-          <w:sz w:val="22"/>
-          <w:szCs w:val="22"/>
-          <w:lang w:val="en-US"/>
-        </w:rPr>
-        <w:t xml:space="preserve"> </w:t>
-      </w:r>
-      <w:r>
-        <w:rPr>
-          <w:sz w:val="22"/>
-          <w:szCs w:val="22"/>
-          <w:lang w:val="en-US"/>
-        </w:rPr>
-        <w:t>all</w:t>
-      </w:r>
-      <w:r>
-        <w:rPr>
-          <w:sz w:val="22"/>
-          <w:szCs w:val="22"/>
-          <w:lang w:val="en-US"/>
-        </w:rPr>
-        <w:t xml:space="preserve"> had incentive to do well because they earned prizes if they </w:t>
-      </w:r>
-      <w:r>
-        <w:rPr>
-          <w:sz w:val="22"/>
-          <w:szCs w:val="22"/>
-          <w:lang w:val="en-US"/>
-        </w:rPr>
-        <w:t>per</w:t>
-      </w:r>
-      <w:r>
-        <w:rPr>
-          <w:sz w:val="22"/>
-          <w:szCs w:val="22"/>
-          <w:lang w:val="en-US"/>
-        </w:rPr>
-        <w:t xml:space="preserve"> well</w:t>
-      </w:r>
-      <w:r>
-        <w:rPr>
-          <w:sz w:val="22"/>
-          <w:szCs w:val="22"/>
-          <w:lang w:val="en-US"/>
-        </w:rPr>
-        <w:t xml:space="preserve">.  </w:t>
-      </w:r>
-      <w:r>
-        <w:rPr>
-          <w:sz w:val="22"/>
-          <w:szCs w:val="22"/>
-          <w:lang w:val="en-US"/>
-        </w:rPr>
-        <w:t xml:space="preserve">Overall, the study concluded that ADHD was associated with slower reaction time </w:t>
-      </w:r>
-      <w:r>
-        <w:rPr>
-          <w:sz w:val="22"/>
-          <w:szCs w:val="22"/>
-          <w:lang w:val="en-US"/>
-        </w:rPr>
-        <w:t>and</w:t>
-      </w:r>
-      <w:r>
-        <w:rPr>
-          <w:sz w:val="22"/>
-          <w:szCs w:val="22"/>
-          <w:lang w:val="en-US"/>
-        </w:rPr>
-        <w:t xml:space="preserve"> a higher variability in reaction times, similarly to the results in </w:t>
-      </w:r>
-      <w:r>
-        <w:rPr>
-          <w:sz w:val="22"/>
-          <w:szCs w:val="22"/>
-          <w:lang w:val="en-US"/>
-        </w:rPr>
-        <w:t>[5]</w:t>
-      </w:r>
-    </w:p>
-    <w:p>
-      <w:pPr>
-        <w:ind w:firstLine="173"/>
-        <w:rPr>
-          <w:lang w:val="en-US"/>
-        </w:rPr>
-      </w:pPr>
-    </w:p>
-    <w:p>
-      <w:pPr>
-        <w:ind w:firstLine="173"/>
-        <w:rPr>
-          <w:sz w:val="22"/>
-          <w:szCs w:val="22"/>
-          <w:lang w:val="en-US"/>
-        </w:rPr>
-      </w:pPr>
-      <w:r>
-        <w:rPr>
-          <w:sz w:val="22"/>
-          <w:szCs w:val="22"/>
-          <w:lang w:val="en-US"/>
-        </w:rPr>
-        <w:t xml:space="preserve">CogCubed is a game that was developed </w:t>
-      </w:r>
-      <w:proofErr w:type="gramStart"/>
-      <w:r>
-        <w:rPr>
-          <w:sz w:val="22"/>
-          <w:szCs w:val="22"/>
-          <w:lang w:val="en-US"/>
-        </w:rPr>
-        <w:t xml:space="preserve">for </w:t>
-      </w:r>
-      <w:r>
-        <w:rPr>
-          <w:sz w:val="22"/>
-          <w:szCs w:val="22"/>
-          <w:lang w:val="en-US"/>
-        </w:rPr>
-        <w:t>the purpose of</w:t>
-      </w:r>
-      <w:proofErr w:type="gramEnd"/>
-      <w:r>
-        <w:rPr>
-          <w:sz w:val="22"/>
-          <w:szCs w:val="22"/>
-          <w:lang w:val="en-US"/>
-        </w:rPr>
-        <w:t xml:space="preserve"> </w:t>
-      </w:r>
-      <w:r>
-        <w:rPr>
-          <w:sz w:val="22"/>
-          <w:szCs w:val="22"/>
-          <w:lang w:val="en-US"/>
-        </w:rPr>
-        <w:t xml:space="preserve">attempting to diagnose </w:t>
-      </w:r>
-      <w:r>
-        <w:rPr>
-          <w:sz w:val="22"/>
-          <w:szCs w:val="22"/>
-          <w:lang w:val="en-US"/>
-        </w:rPr>
-        <w:t>participants</w:t>
-      </w:r>
-      <w:r>
-        <w:rPr>
-          <w:sz w:val="22"/>
-          <w:szCs w:val="22"/>
-          <w:lang w:val="en-US"/>
-        </w:rPr>
-        <w:t xml:space="preserve"> with ADHD </w:t>
-      </w:r>
-      <w:r>
-        <w:rPr>
-          <w:sz w:val="22"/>
-          <w:szCs w:val="22"/>
-          <w:lang w:val="en-US"/>
-        </w:rPr>
-        <w:t>[7]</w:t>
-      </w:r>
-      <w:r>
-        <w:rPr>
-          <w:sz w:val="22"/>
-          <w:szCs w:val="22"/>
-          <w:lang w:val="en-US"/>
-        </w:rPr>
-        <w:t xml:space="preserve"> or possibly other disorders</w:t>
-      </w:r>
-      <w:r>
-        <w:rPr>
-          <w:sz w:val="22"/>
-          <w:szCs w:val="22"/>
-          <w:lang w:val="en-US"/>
-        </w:rPr>
-        <w:t xml:space="preserve">.  </w:t>
-      </w:r>
-      <w:r>
-        <w:rPr>
-          <w:sz w:val="22"/>
-          <w:szCs w:val="22"/>
-          <w:lang w:val="en-US"/>
-        </w:rPr>
-        <w:t xml:space="preserve">However, </w:t>
-      </w:r>
-      <w:r>
-        <w:rPr>
-          <w:sz w:val="22"/>
-          <w:szCs w:val="22"/>
-          <w:lang w:val="en-US"/>
-        </w:rPr>
-        <w:t xml:space="preserve">CogCubed has a major downfall and that is that </w:t>
-      </w:r>
-      <w:r>
-        <w:rPr>
-          <w:sz w:val="22"/>
-          <w:szCs w:val="22"/>
-          <w:lang w:val="en-US"/>
-        </w:rPr>
-        <w:t>CogCubed require</w:t>
-      </w:r>
-      <w:r>
-        <w:rPr>
-          <w:sz w:val="22"/>
-          <w:szCs w:val="22"/>
-          <w:lang w:val="en-US"/>
-        </w:rPr>
-        <w:t>s</w:t>
-      </w:r>
-      <w:r>
-        <w:rPr>
-          <w:sz w:val="22"/>
-          <w:szCs w:val="22"/>
-          <w:lang w:val="en-US"/>
-        </w:rPr>
-        <w:t xml:space="preserve"> a patient to</w:t>
-      </w:r>
-      <w:r>
-        <w:rPr>
-          <w:sz w:val="22"/>
-          <w:szCs w:val="22"/>
-          <w:lang w:val="en-US"/>
-        </w:rPr>
-        <w:t xml:space="preserve"> have to</w:t>
-      </w:r>
-      <w:r>
-        <w:rPr>
-          <w:sz w:val="22"/>
-          <w:szCs w:val="22"/>
-          <w:lang w:val="en-US"/>
-        </w:rPr>
-        <w:t xml:space="preserve"> go into a doctor's office to use</w:t>
-      </w:r>
-      <w:r>
-        <w:rPr>
-          <w:sz w:val="22"/>
-          <w:szCs w:val="22"/>
-          <w:lang w:val="en-US"/>
-        </w:rPr>
-        <w:t xml:space="preserve"> </w:t>
-      </w:r>
-      <w:r>
-        <w:rPr>
-          <w:sz w:val="22"/>
-          <w:szCs w:val="22"/>
-          <w:lang w:val="en-US"/>
-        </w:rPr>
-        <w:t>CogCubed</w:t>
-      </w:r>
-      <w:r>
-        <w:rPr>
-          <w:sz w:val="22"/>
-          <w:szCs w:val="22"/>
-          <w:lang w:val="en-US"/>
-        </w:rPr>
-        <w:t>.</w:t>
-      </w:r>
-      <w:r>
-        <w:rPr>
-          <w:sz w:val="22"/>
-          <w:szCs w:val="22"/>
-          <w:lang w:val="en-US"/>
-        </w:rPr>
-        <w:t xml:space="preserve">  </w:t>
-      </w:r>
-      <w:r>
-        <w:rPr>
-          <w:sz w:val="22"/>
-          <w:szCs w:val="22"/>
-          <w:lang w:val="en-US"/>
-        </w:rPr>
-        <w:t>Therefore</w:t>
-      </w:r>
-      <w:r>
-        <w:rPr>
-          <w:sz w:val="22"/>
-          <w:szCs w:val="22"/>
-          <w:lang w:val="en-US"/>
-        </w:rPr>
-        <w:t>,</w:t>
-      </w:r>
-      <w:r>
-        <w:rPr>
-          <w:sz w:val="22"/>
-          <w:szCs w:val="22"/>
-          <w:lang w:val="en-US"/>
-        </w:rPr>
-        <w:t xml:space="preserve"> the user </w:t>
-      </w:r>
-      <w:r>
-        <w:rPr>
-          <w:sz w:val="22"/>
-          <w:szCs w:val="22"/>
-          <w:lang w:val="en-US"/>
-        </w:rPr>
-        <w:t>does not</w:t>
-      </w:r>
-      <w:r>
-        <w:rPr>
-          <w:sz w:val="22"/>
-          <w:szCs w:val="22"/>
-          <w:lang w:val="en-US"/>
-        </w:rPr>
-        <w:t xml:space="preserve"> have access to the tool outside of a doctor's office</w:t>
-      </w:r>
-      <w:r>
-        <w:rPr>
-          <w:sz w:val="22"/>
-          <w:szCs w:val="22"/>
-          <w:lang w:val="en-US"/>
-        </w:rPr>
-        <w:t xml:space="preserve">.  </w:t>
-      </w:r>
-      <w:r>
-        <w:rPr>
-          <w:sz w:val="22"/>
-          <w:szCs w:val="22"/>
-          <w:lang w:val="en-US"/>
-        </w:rPr>
-        <w:t>This is where our research contribution could be strong</w:t>
-      </w:r>
-      <w:r>
-        <w:rPr>
-          <w:sz w:val="22"/>
-          <w:szCs w:val="22"/>
-          <w:lang w:val="en-US"/>
-        </w:rPr>
-        <w:t xml:space="preserve">.  </w:t>
-      </w:r>
-      <w:r>
-        <w:rPr>
-          <w:sz w:val="22"/>
-          <w:szCs w:val="22"/>
-          <w:lang w:val="en-US"/>
-        </w:rPr>
-        <w:t>Having a mobile application that is fun could lead to the contribution of a lot of data that could be analyzed a</w:t>
-      </w:r>
-      <w:r>
-        <w:rPr>
-          <w:sz w:val="22"/>
-          <w:szCs w:val="22"/>
-          <w:lang w:val="en-US"/>
-        </w:rPr>
-        <w:t xml:space="preserve">nd mined, which could potentially </w:t>
-      </w:r>
-      <w:r>
-        <w:rPr>
-          <w:sz w:val="22"/>
-          <w:szCs w:val="22"/>
-          <w:lang w:val="en-US"/>
-        </w:rPr>
-        <w:t xml:space="preserve">lead to stronger conclusions or maybe even new conclusions on the relationship between reaction times and ADHD </w:t>
-      </w:r>
-      <w:r>
-        <w:rPr>
-          <w:sz w:val="22"/>
-          <w:szCs w:val="22"/>
-          <w:lang w:val="en-US"/>
-        </w:rPr>
-        <w:t>diagnoses</w:t>
-      </w:r>
-      <w:r>
-        <w:rPr>
-          <w:sz w:val="22"/>
-          <w:szCs w:val="22"/>
-          <w:lang w:val="en-US"/>
-        </w:rPr>
-        <w:t xml:space="preserve"> and other data that we desired to collect about the users</w:t>
-      </w:r>
-      <w:r>
-        <w:rPr>
-          <w:sz w:val="22"/>
-          <w:szCs w:val="22"/>
-          <w:lang w:val="en-US"/>
-        </w:rPr>
-        <w:t>.</w:t>
-      </w:r>
-    </w:p>
-    <w:p>
-      <w:pPr>
-        <w:ind w:firstLine="173"/>
-        <w:rPr>
-          <w:lang w:val="en-US"/>
-        </w:rPr>
-      </w:pPr>
-    </w:p>
-    <w:p>
-      <w:pPr>
-        <w:pStyle w:val="Heading1"/>
-        <w:rPr>
-          <w:lang w:val="en-US"/>
-        </w:rPr>
-      </w:pPr>
-      <w:r>
-        <w:rPr>
-          <w:lang w:val="en-US"/>
-        </w:rPr>
         <w:t>Methods</w:t>
       </w:r>
     </w:p>
@@ -2732,125 +2707,28 @@
       </w:pPr>
       <w:r>
         <w:rPr>
-          <w:sz w:val="22"/>
-          <w:szCs w:val="22"/>
-        </w:rPr>
-        <w:t>Existing Systems</w:t>
-      </w:r>
-    </w:p>
-    <w:p>
-      <w:pPr>
-        <w:rPr>
-          <w:sz w:val="22"/>
-          <w:szCs w:val="22"/>
-          <w:lang w:val="en-US"/>
-        </w:rPr>
-      </w:pPr>
-      <w:r>
-        <w:rPr>
-          <w:sz w:val="22"/>
-          <w:szCs w:val="22"/>
-          <w:lang w:val="en-US"/>
-        </w:rPr>
-        <w:t xml:space="preserve">   </w:t>
-      </w:r>
-      <w:r>
-        <w:rPr>
-          <w:sz w:val="22"/>
-          <w:szCs w:val="22"/>
-          <w:lang w:val="en-US"/>
-        </w:rPr>
-        <w:t>Current systems for collecting and analyzing data for the purposes of find patterns related to ADHD are limited in regards to</w:t>
-      </w:r>
-      <w:r>
-        <w:rPr>
-          <w:sz w:val="22"/>
-          <w:szCs w:val="22"/>
-          <w:lang w:val="en-US"/>
-        </w:rPr>
-        <w:t xml:space="preserve"> size </w:t>
-      </w:r>
-      <w:r>
-        <w:rPr>
-          <w:sz w:val="22"/>
-          <w:szCs w:val="22"/>
-          <w:lang w:val="en-US"/>
-        </w:rPr>
-        <w:t xml:space="preserve">of </w:t>
-      </w:r>
-      <w:r>
-        <w:rPr>
-          <w:sz w:val="22"/>
-          <w:szCs w:val="22"/>
-          <w:lang w:val="en-US"/>
-        </w:rPr>
-        <w:t>the</w:t>
-      </w:r>
-      <w:r>
-        <w:rPr>
-          <w:sz w:val="22"/>
-          <w:szCs w:val="22"/>
-          <w:lang w:val="en-US"/>
-        </w:rPr>
-        <w:t xml:space="preserve"> audiences that they are able to reach</w:t>
-      </w:r>
-      <w:r>
-        <w:rPr>
-          <w:sz w:val="22"/>
-          <w:szCs w:val="22"/>
-          <w:lang w:val="en-US"/>
-        </w:rPr>
-        <w:t xml:space="preserve">.  </w:t>
-      </w:r>
-      <w:r>
-        <w:rPr>
-          <w:sz w:val="22"/>
-          <w:szCs w:val="22"/>
-          <w:lang w:val="en-US"/>
-        </w:rPr>
-        <w:t>A clinical diagnosis of ADHD seems to be the only purpose of currently implemented systems.  They</w:t>
-      </w:r>
-      <w:r>
-        <w:rPr>
-          <w:sz w:val="22"/>
-          <w:szCs w:val="22"/>
-          <w:lang w:val="en-US"/>
-        </w:rPr>
-        <w:t xml:space="preserve"> are</w:t>
-      </w:r>
-      <w:r>
-        <w:rPr>
-          <w:sz w:val="22"/>
-          <w:szCs w:val="22"/>
-          <w:lang w:val="en-US"/>
-        </w:rPr>
-        <w:t xml:space="preserve"> </w:t>
-      </w:r>
-      <w:r>
-        <w:rPr>
           <w:noProof/>
           <w:sz w:val="22"/>
           <w:szCs w:val="22"/>
-          <w:lang w:val="en-US"/>
         </w:rPr>
         <w:lastRenderedPageBreak/>
         <w:drawing>
-          <wp:anchor distT="0" distB="0" distL="114300" distR="114300" simplePos="0" relativeHeight="251661312" behindDoc="1" locked="0" layoutInCell="1" allowOverlap="1" wp14:anchorId="62E0DB73" wp14:editId="674FC0A3">
+          <wp:anchor distT="0" distB="0" distL="114300" distR="114300" simplePos="0" relativeHeight="251681792" behindDoc="1" locked="0" layoutInCell="1" allowOverlap="1" wp14:anchorId="6DFEA075" wp14:editId="5C5E90BA">
             <wp:simplePos x="0" y="0"/>
             <wp:positionH relativeFrom="page">
-              <wp:align>right</wp:align>
+              <wp:posOffset>4000500</wp:posOffset>
             </wp:positionH>
             <wp:positionV relativeFrom="paragraph">
-              <wp:posOffset>0</wp:posOffset>
+              <wp:posOffset>154305</wp:posOffset>
             </wp:positionV>
-            <wp:extent cx="4754880" cy="2249424"/>
-            <wp:effectExtent l="0" t="0" r="7620" b="0"/>
+            <wp:extent cx="3219450" cy="3352800"/>
+            <wp:effectExtent l="0" t="0" r="0" b="0"/>
             <wp:wrapTight wrapText="bothSides">
               <wp:wrapPolygon edited="0">
                 <wp:start x="0" y="0"/>
-                <wp:lineTo x="0" y="21405"/>
-                <wp:lineTo x="21548" y="21405"/>
-                <wp:lineTo x="21548" y="0"/>
+                <wp:lineTo x="0" y="21477"/>
+                <wp:lineTo x="21472" y="21477"/>
+                <wp:lineTo x="21472" y="0"/>
                 <wp:lineTo x="0" y="0"/>
               </wp:wrapPolygon>
             </wp:wrapTight>
@@ -2883,7 +2761,7 @@
                   <pic:spPr bwMode="auto">
                     <a:xfrm>
                       <a:off x="0" y="0"/>
-                      <a:ext cx="4754880" cy="2249424"/>
+                      <a:ext cx="3219450" cy="3352800"/>
                     </a:xfrm>
                     <a:prstGeom prst="rect">
                       <a:avLst/>
@@ -2909,9 +2787,97 @@
         <w:rPr>
           <w:sz w:val="22"/>
           <w:szCs w:val="22"/>
-          <w:lang w:val="en-US"/>
-        </w:rPr>
-        <w:t>also</w:t>
+        </w:rPr>
+        <w:t>Existing Systems</w:t>
+      </w:r>
+    </w:p>
+    <w:p>
+      <w:pPr>
+        <w:rPr>
+          <w:sz w:val="22"/>
+          <w:szCs w:val="22"/>
+          <w:lang w:val="en-US"/>
+        </w:rPr>
+      </w:pPr>
+      <w:r>
+        <w:rPr>
+          <w:sz w:val="22"/>
+          <w:szCs w:val="22"/>
+          <w:lang w:val="en-US"/>
+        </w:rPr>
+        <w:t xml:space="preserve">   </w:t>
+      </w:r>
+      <w:r>
+        <w:rPr>
+          <w:sz w:val="22"/>
+          <w:szCs w:val="22"/>
+          <w:lang w:val="en-US"/>
+        </w:rPr>
+        <w:t>Current systems for collecting and analyzing data for the purposes of find patterns related to ADHD are limited in regards to</w:t>
+      </w:r>
+      <w:r>
+        <w:rPr>
+          <w:sz w:val="22"/>
+          <w:szCs w:val="22"/>
+          <w:lang w:val="en-US"/>
+        </w:rPr>
+        <w:t xml:space="preserve"> size </w:t>
+      </w:r>
+      <w:r>
+        <w:rPr>
+          <w:sz w:val="22"/>
+          <w:szCs w:val="22"/>
+          <w:lang w:val="en-US"/>
+        </w:rPr>
+        <w:t xml:space="preserve">of </w:t>
+      </w:r>
+      <w:r>
+        <w:rPr>
+          <w:sz w:val="22"/>
+          <w:szCs w:val="22"/>
+          <w:lang w:val="en-US"/>
+        </w:rPr>
+        <w:t>the</w:t>
+      </w:r>
+      <w:r>
+        <w:rPr>
+          <w:sz w:val="22"/>
+          <w:szCs w:val="22"/>
+          <w:lang w:val="en-US"/>
+        </w:rPr>
+        <w:t xml:space="preserve"> audiences that they are able to reach</w:t>
+      </w:r>
+      <w:r>
+        <w:rPr>
+          <w:sz w:val="22"/>
+          <w:szCs w:val="22"/>
+          <w:lang w:val="en-US"/>
+        </w:rPr>
+        <w:t xml:space="preserve">.  </w:t>
+      </w:r>
+      <w:r>
+        <w:rPr>
+          <w:sz w:val="22"/>
+          <w:szCs w:val="22"/>
+          <w:lang w:val="en-US"/>
+        </w:rPr>
+        <w:t>A clinical diagnosis of ADHD seems to be the only purpose of currently implemented systems.  They</w:t>
+      </w:r>
+      <w:r>
+        <w:rPr>
+          <w:sz w:val="22"/>
+          <w:szCs w:val="22"/>
+          <w:lang w:val="en-US"/>
+        </w:rPr>
+        <w:t xml:space="preserve"> are</w:t>
+      </w:r>
+      <w:r>
+        <w:rPr>
+          <w:sz w:val="22"/>
+          <w:szCs w:val="22"/>
+          <w:lang w:val="en-US"/>
+        </w:rPr>
+        <w:t xml:space="preserve"> also</w:t>
       </w:r>
       <w:r>
         <w:rPr>
@@ -3047,225 +3013,726 @@
       </w:pPr>
       <w:r>
         <w:rPr>
+          <w:sz w:val="22"/>
+          <w:szCs w:val="22"/>
+          <w:lang w:val="en-US"/>
+        </w:rPr>
+        <w:t xml:space="preserve">   </w:t>
+      </w:r>
+      <w:r>
+        <w:rPr>
+          <w:sz w:val="22"/>
+          <w:szCs w:val="22"/>
+          <w:lang w:val="en-US"/>
+        </w:rPr>
+        <w:t xml:space="preserve">For example, in [4] and [7], the authors both successfully created a tool in the form of a game that allowed researchers to gather data on the participants and analyze it to determine </w:t>
+      </w:r>
+      <w:r>
+        <w:rPr>
+          <w:sz w:val="22"/>
+          <w:szCs w:val="22"/>
+          <w:lang w:val="en-US"/>
+        </w:rPr>
+        <w:t>whether</w:t>
+      </w:r>
+      <w:r>
+        <w:rPr>
+          <w:sz w:val="22"/>
+          <w:szCs w:val="22"/>
+          <w:lang w:val="en-US"/>
+        </w:rPr>
+        <w:t xml:space="preserve"> the user has some form of ADHD</w:t>
+      </w:r>
+      <w:r>
+        <w:rPr>
+          <w:sz w:val="22"/>
+          <w:szCs w:val="22"/>
+          <w:lang w:val="en-US"/>
+        </w:rPr>
+        <w:t xml:space="preserve">.  </w:t>
+      </w:r>
+      <w:r>
+        <w:rPr>
+          <w:sz w:val="22"/>
+          <w:szCs w:val="22"/>
+          <w:lang w:val="en-US"/>
+        </w:rPr>
+        <w:t xml:space="preserve">However, these tools </w:t>
+      </w:r>
+      <w:r>
+        <w:rPr>
+          <w:sz w:val="22"/>
+          <w:szCs w:val="22"/>
+          <w:lang w:val="en-US"/>
+        </w:rPr>
+        <w:t xml:space="preserve">were not </w:t>
+      </w:r>
+      <w:r>
+        <w:rPr>
+          <w:sz w:val="22"/>
+          <w:szCs w:val="22"/>
+          <w:lang w:val="en-US"/>
+        </w:rPr>
+        <w:t>available in a mobile form</w:t>
+      </w:r>
+      <w:r>
+        <w:rPr>
+          <w:sz w:val="22"/>
+          <w:szCs w:val="22"/>
+          <w:lang w:val="en-US"/>
+        </w:rPr>
+        <w:t xml:space="preserve">.  </w:t>
+      </w:r>
+      <w:r>
+        <w:rPr>
+          <w:sz w:val="22"/>
+          <w:szCs w:val="22"/>
+          <w:lang w:val="en-US"/>
+        </w:rPr>
+        <w:t xml:space="preserve">Putting </w:t>
+      </w:r>
+      <w:r>
+        <w:rPr>
+          <w:sz w:val="22"/>
+          <w:szCs w:val="22"/>
+          <w:lang w:val="en-US"/>
+        </w:rPr>
+        <w:t xml:space="preserve">these tools into mobile form </w:t>
+      </w:r>
+      <w:r>
+        <w:rPr>
+          <w:sz w:val="22"/>
+          <w:szCs w:val="22"/>
+          <w:lang w:val="en-US"/>
+        </w:rPr>
+        <w:t>could</w:t>
+      </w:r>
+      <w:r>
+        <w:rPr>
+          <w:sz w:val="22"/>
+          <w:szCs w:val="22"/>
+          <w:lang w:val="en-US"/>
+        </w:rPr>
+        <w:t xml:space="preserve"> allow </w:t>
+      </w:r>
+      <w:r>
+        <w:rPr>
+          <w:sz w:val="22"/>
+          <w:szCs w:val="22"/>
+          <w:lang w:val="en-US"/>
+        </w:rPr>
+        <w:t xml:space="preserve">the </w:t>
+      </w:r>
+      <w:r>
+        <w:rPr>
+          <w:sz w:val="22"/>
+          <w:szCs w:val="22"/>
+          <w:lang w:val="en-US"/>
+        </w:rPr>
+        <w:t>researchers to gather</w:t>
+      </w:r>
+      <w:r>
+        <w:rPr>
+          <w:sz w:val="22"/>
+          <w:szCs w:val="22"/>
+          <w:lang w:val="en-US"/>
+        </w:rPr>
+        <w:t xml:space="preserve"> much more</w:t>
+      </w:r>
+      <w:r>
+        <w:rPr>
+          <w:sz w:val="22"/>
+          <w:szCs w:val="22"/>
+          <w:lang w:val="en-US"/>
+        </w:rPr>
+        <w:t xml:space="preserve"> data from a much larger and varied demographic of people</w:t>
+      </w:r>
+      <w:r>
+        <w:rPr>
+          <w:sz w:val="22"/>
+          <w:szCs w:val="22"/>
+          <w:lang w:val="en-US"/>
+        </w:rPr>
+        <w:t>.  In addition</w:t>
+      </w:r>
+      <w:r>
+        <w:rPr>
+          <w:sz w:val="22"/>
+          <w:szCs w:val="22"/>
+          <w:lang w:val="en-US"/>
+        </w:rPr>
+        <w:t>, people will have easier access to the tool</w:t>
+      </w:r>
+      <w:r>
+        <w:rPr>
+          <w:sz w:val="22"/>
+          <w:szCs w:val="22"/>
+          <w:lang w:val="en-US"/>
+        </w:rPr>
+        <w:t xml:space="preserve"> with it as a mobile app</w:t>
+      </w:r>
+      <w:r>
+        <w:rPr>
+          <w:sz w:val="22"/>
+          <w:szCs w:val="22"/>
+          <w:lang w:val="en-US"/>
+        </w:rPr>
+        <w:t xml:space="preserve"> as they can just download the tool onto the</w:t>
+      </w:r>
+      <w:r>
+        <w:rPr>
+          <w:sz w:val="22"/>
+          <w:szCs w:val="22"/>
+          <w:lang w:val="en-US"/>
+        </w:rPr>
+        <w:t>ir</w:t>
+      </w:r>
+      <w:r>
+        <w:rPr>
+          <w:sz w:val="22"/>
+          <w:szCs w:val="22"/>
+          <w:lang w:val="en-US"/>
+        </w:rPr>
+        <w:t xml:space="preserve"> mobile device </w:t>
+      </w:r>
+      <w:r>
+        <w:rPr>
+          <w:sz w:val="22"/>
+          <w:szCs w:val="22"/>
+          <w:lang w:val="en-US"/>
+        </w:rPr>
+        <w:t>from an internet connection</w:t>
+      </w:r>
+      <w:r>
+        <w:rPr>
+          <w:sz w:val="22"/>
+          <w:szCs w:val="22"/>
+          <w:lang w:val="en-US"/>
+        </w:rPr>
+        <w:t xml:space="preserve">.  </w:t>
+      </w:r>
+      <w:r>
+        <w:rPr>
+          <w:sz w:val="22"/>
+          <w:szCs w:val="22"/>
+          <w:lang w:val="en-US"/>
+        </w:rPr>
+        <w:t>Then, they could just play the game from the comfort of their own home</w:t>
+      </w:r>
+      <w:r>
+        <w:rPr>
+          <w:sz w:val="22"/>
+          <w:szCs w:val="22"/>
+          <w:lang w:val="en-US"/>
+        </w:rPr>
+        <w:t xml:space="preserve"> instead of having to go to a doctor’s office, research facility, or </w:t>
+      </w:r>
+      <w:r>
+        <w:rPr>
+          <w:sz w:val="22"/>
+          <w:szCs w:val="22"/>
+          <w:lang w:val="en-US"/>
+        </w:rPr>
+        <w:t>some other place that requires some</w:t>
+      </w:r>
+      <w:r>
+        <w:rPr>
+          <w:sz w:val="22"/>
+          <w:szCs w:val="22"/>
+          <w:lang w:val="en-US"/>
+        </w:rPr>
+        <w:t xml:space="preserve"> form of travel.</w:t>
+      </w:r>
+    </w:p>
+    <w:p>
+      <w:pPr>
+        <w:rPr>
+          <w:sz w:val="22"/>
+          <w:szCs w:val="22"/>
+          <w:lang w:val="en-US"/>
+        </w:rPr>
+      </w:pPr>
+    </w:p>
+    <w:p>
+      <w:pPr>
+        <w:rPr>
+          <w:sz w:val="22"/>
+          <w:szCs w:val="22"/>
+          <w:lang w:val="en-US"/>
+        </w:rPr>
+      </w:pPr>
+      <w:r>
+        <w:rPr>
+          <w:sz w:val="22"/>
+          <w:szCs w:val="22"/>
+          <w:lang w:val="en-US"/>
+        </w:rPr>
+        <w:t xml:space="preserve">   In [7] </w:t>
+      </w:r>
+      <w:proofErr w:type="spellStart"/>
+      <w:r>
+        <w:rPr>
+          <w:sz w:val="22"/>
+          <w:szCs w:val="22"/>
+          <w:lang w:val="en-US"/>
+        </w:rPr>
+        <w:t>CogCubed</w:t>
+      </w:r>
+      <w:proofErr w:type="spellEnd"/>
+      <w:r>
+        <w:rPr>
+          <w:sz w:val="22"/>
+          <w:szCs w:val="22"/>
+          <w:lang w:val="en-US"/>
+        </w:rPr>
+        <w:t xml:space="preserve"> flagship game called Groundskeeper, which is a take on the classic Whack-A-Mole game. Groundskeeper is a game that analyzes response time patterns to determine if a user may have ADHD. The game require users to be able to shift around cubes quickly and touch them together to complete the task with levels becoming more visually complex as the user gets farther and farther</w:t>
+      </w:r>
+      <w:proofErr w:type="gramStart"/>
+      <w:r>
+        <w:rPr>
+          <w:sz w:val="22"/>
+          <w:szCs w:val="22"/>
+          <w:lang w:val="en-US"/>
+        </w:rPr>
+        <w:t xml:space="preserve">. </w:t>
+      </w:r>
+      <w:proofErr w:type="spellStart"/>
+      <w:proofErr w:type="gramEnd"/>
+      <w:r>
+        <w:rPr>
+          <w:sz w:val="22"/>
+          <w:szCs w:val="22"/>
+          <w:lang w:val="en-US"/>
+        </w:rPr>
+        <w:t>Cogcubed</w:t>
+      </w:r>
+      <w:proofErr w:type="spellEnd"/>
+      <w:r>
+        <w:rPr>
+          <w:sz w:val="22"/>
+          <w:szCs w:val="22"/>
+          <w:lang w:val="en-US"/>
+        </w:rPr>
+        <w:t xml:space="preserve"> was shown to be 15% more accurate than what was currently available on the market for diagnosing ADHD and is currently under trials for FDA approval</w:t>
+      </w:r>
+      <w:r>
+        <w:rPr>
+          <w:sz w:val="22"/>
+          <w:szCs w:val="22"/>
+          <w:lang w:val="en-US"/>
+        </w:rPr>
+        <w:t xml:space="preserve"> with the hopes of also achieving 501(k) approval for the approval of as a diagnostic game software [11].</w:t>
+      </w:r>
+    </w:p>
+    <w:p>
+      <w:pPr>
+        <w:rPr>
+          <w:sz w:val="22"/>
+          <w:szCs w:val="22"/>
+          <w:lang w:val="en-US"/>
+        </w:rPr>
+      </w:pPr>
+    </w:p>
+    <w:p>
+      <w:pPr>
+        <w:pStyle w:val="Heading2"/>
+        <w:rPr>
+          <w:sz w:val="22"/>
+        </w:rPr>
+      </w:pPr>
+      <w:r>
+        <w:rPr>
+          <w:sz w:val="22"/>
+        </w:rPr>
+        <w:t>Planning of Game and Development Environment</w:t>
+      </w:r>
+    </w:p>
+    <w:p>
+      <w:pPr>
+        <w:ind w:firstLine="173"/>
+        <w:rPr>
+          <w:sz w:val="22"/>
+          <w:szCs w:val="22"/>
+          <w:lang w:val="en-US"/>
+        </w:rPr>
+      </w:pPr>
+      <w:r>
+        <w:rPr>
+          <w:sz w:val="22"/>
+          <w:szCs w:val="22"/>
+          <w:lang w:val="en-US"/>
+        </w:rPr>
+        <w:t>For the design of our application, w</w:t>
+      </w:r>
+      <w:r>
+        <w:rPr>
+          <w:sz w:val="22"/>
+          <w:szCs w:val="22"/>
+          <w:lang w:val="en-US"/>
+        </w:rPr>
+        <w:t xml:space="preserve">e needed to come up with a game that was simple, but fun and engaging for the user, and </w:t>
+      </w:r>
+      <w:r>
+        <w:rPr>
+          <w:sz w:val="22"/>
+          <w:szCs w:val="22"/>
+          <w:lang w:val="en-US"/>
+        </w:rPr>
+        <w:t xml:space="preserve">more importantly, </w:t>
+      </w:r>
+      <w:r>
+        <w:rPr>
+          <w:sz w:val="22"/>
+          <w:szCs w:val="22"/>
+          <w:lang w:val="en-US"/>
+        </w:rPr>
+        <w:t>was also capable of collecting data on reaction times f</w:t>
+      </w:r>
+      <w:r>
+        <w:rPr>
+          <w:sz w:val="22"/>
+          <w:szCs w:val="22"/>
+          <w:lang w:val="en-US"/>
+        </w:rPr>
+        <w:t>or</w:t>
+      </w:r>
+      <w:r>
+        <w:rPr>
+          <w:sz w:val="22"/>
+          <w:szCs w:val="22"/>
+          <w:lang w:val="en-US"/>
+        </w:rPr>
+        <w:t xml:space="preserve"> the user</w:t>
+      </w:r>
+      <w:r>
+        <w:rPr>
+          <w:sz w:val="22"/>
+          <w:szCs w:val="22"/>
+          <w:lang w:val="en-US"/>
+        </w:rPr>
+        <w:t xml:space="preserve">.  </w:t>
+      </w:r>
+      <w:r>
+        <w:rPr>
+          <w:sz w:val="22"/>
+          <w:szCs w:val="22"/>
+          <w:lang w:val="en-US"/>
+        </w:rPr>
+        <w:t xml:space="preserve">We decided upon developing a two-dimensional </w:t>
+      </w:r>
+      <w:r>
+        <w:rPr>
+          <w:sz w:val="22"/>
+          <w:szCs w:val="22"/>
+          <w:lang w:val="en-US"/>
+        </w:rPr>
+        <w:t>side scrolling</w:t>
+      </w:r>
+      <w:r>
+        <w:rPr>
+          <w:sz w:val="22"/>
+          <w:szCs w:val="22"/>
+          <w:lang w:val="en-US"/>
+        </w:rPr>
+        <w:t xml:space="preserve"> mobile </w:t>
+      </w:r>
+      <w:r>
+        <w:rPr>
+          <w:sz w:val="22"/>
+          <w:szCs w:val="22"/>
+          <w:lang w:val="en-US"/>
+        </w:rPr>
+        <w:t xml:space="preserve">platform </w:t>
+      </w:r>
+      <w:r>
+        <w:rPr>
+          <w:sz w:val="22"/>
+          <w:szCs w:val="22"/>
+          <w:lang w:val="en-US"/>
+        </w:rPr>
+        <w:t xml:space="preserve">game that requires the user to jump over objects that spontaneously pop up </w:t>
+      </w:r>
+      <w:r>
+        <w:rPr>
+          <w:sz w:val="22"/>
+          <w:szCs w:val="22"/>
+          <w:lang w:val="en-US"/>
+        </w:rPr>
+        <w:t>in front of the user on screen</w:t>
+      </w:r>
+      <w:r>
+        <w:rPr>
+          <w:sz w:val="22"/>
+          <w:szCs w:val="22"/>
+          <w:lang w:val="en-US"/>
+        </w:rPr>
+        <w:t>.</w:t>
+      </w:r>
+      <w:r>
+        <w:rPr>
+          <w:sz w:val="22"/>
+          <w:szCs w:val="22"/>
+          <w:lang w:val="en-US"/>
+        </w:rPr>
+        <w:t xml:space="preserve">  </w:t>
+      </w:r>
+      <w:r>
+        <w:rPr>
+          <w:sz w:val="22"/>
+          <w:szCs w:val="22"/>
+          <w:lang w:val="en-US"/>
+        </w:rPr>
+        <w:t>The user</w:t>
+      </w:r>
+      <w:r>
+        <w:rPr>
+          <w:sz w:val="22"/>
+          <w:szCs w:val="22"/>
+          <w:lang w:val="en-US"/>
+        </w:rPr>
+        <w:t xml:space="preserve"> controls a sprite on the </w:t>
+      </w:r>
+      <w:r>
+        <w:rPr>
+          <w:sz w:val="22"/>
+          <w:szCs w:val="22"/>
+          <w:lang w:val="en-US"/>
+        </w:rPr>
+        <w:t>screen that</w:t>
+      </w:r>
+      <w:r>
+        <w:rPr>
+          <w:sz w:val="22"/>
+          <w:szCs w:val="22"/>
+          <w:lang w:val="en-US"/>
+        </w:rPr>
+        <w:t xml:space="preserve"> represents their location in the game, commonly called an avatar.  </w:t>
+      </w:r>
+      <w:r>
+        <w:rPr>
+          <w:sz w:val="22"/>
+          <w:szCs w:val="22"/>
+          <w:lang w:val="en-US"/>
+        </w:rPr>
+        <w:t xml:space="preserve">The user’s </w:t>
+      </w:r>
+      <w:r>
+        <w:rPr>
+          <w:sz w:val="22"/>
+          <w:szCs w:val="22"/>
+          <w:lang w:val="en-US"/>
+        </w:rPr>
+        <w:t>avatar</w:t>
+      </w:r>
+      <w:r>
+        <w:rPr>
+          <w:sz w:val="22"/>
+          <w:szCs w:val="22"/>
+          <w:lang w:val="en-US"/>
+        </w:rPr>
+        <w:t xml:space="preserve"> is moving from left to right across the screen at a constant speed, but the user can tap the screen to make the sprite character jump over any objects that appear.</w:t>
+      </w:r>
+    </w:p>
+    <w:p>
+      <w:pPr>
+        <w:ind w:firstLine="173"/>
+        <w:rPr>
+          <w:sz w:val="22"/>
+          <w:szCs w:val="22"/>
+          <w:lang w:val="en-US"/>
+        </w:rPr>
+      </w:pPr>
+    </w:p>
+    <w:p>
+      <w:pPr>
+        <w:keepNext/>
+        <w:ind w:firstLine="173"/>
+      </w:pPr>
+      <w:r>
+        <w:rPr>
           <w:noProof/>
-        </w:rPr>
-        <mc:AlternateContent>
-          <mc:Choice Requires="wps">
-            <w:drawing>
-              <wp:anchor distT="0" distB="0" distL="114300" distR="114300" simplePos="0" relativeHeight="251663360" behindDoc="1" locked="0" layoutInCell="1" allowOverlap="1" wp14:anchorId="337B6192" wp14:editId="1F5AE79F">
-                <wp:simplePos x="0" y="0"/>
-                <wp:positionH relativeFrom="page">
-                  <wp:align>right</wp:align>
-                </wp:positionH>
-                <wp:positionV relativeFrom="paragraph">
-                  <wp:posOffset>1016635</wp:posOffset>
-                </wp:positionV>
-                <wp:extent cx="4754880" cy="267970"/>
-                <wp:effectExtent l="0" t="0" r="7620" b="0"/>
-                <wp:wrapTight wrapText="bothSides">
-                  <wp:wrapPolygon edited="0">
-                    <wp:start x="0" y="0"/>
-                    <wp:lineTo x="0" y="19962"/>
-                    <wp:lineTo x="21548" y="19962"/>
-                    <wp:lineTo x="21548" y="0"/>
-                    <wp:lineTo x="0" y="0"/>
-                  </wp:wrapPolygon>
-                </wp:wrapTight>
-                <wp:docPr id="10" name="Text Box 10"/>
-                <wp:cNvGraphicFramePr/>
-                <a:graphic xmlns:a="http://schemas.openxmlformats.org/drawingml/2006/main">
-                  <a:graphicData uri="http://schemas.microsoft.com/office/word/2010/wordprocessingShape">
-                    <wps:wsp>
-                      <wps:cNvSpPr txBox="1"/>
-                      <wps:spPr>
-                        <a:xfrm>
-                          <a:off x="0" y="0"/>
-                          <a:ext cx="4754880" cy="267970"/>
-                        </a:xfrm>
-                        <a:prstGeom prst="rect">
-                          <a:avLst/>
-                        </a:prstGeom>
-                        <a:solidFill>
-                          <a:prstClr val="white"/>
-                        </a:solidFill>
-                        <a:ln>
-                          <a:noFill/>
-                        </a:ln>
-                        <a:effectLst/>
-                      </wps:spPr>
-                      <wps:txbx>
-                        <w:txbxContent>
-                          <w:p>
-                            <w:pPr>
-                              <w:pStyle w:val="Caption"/>
-                              <w:rPr>
-                                <w:sz w:val="22"/>
-                                <w:szCs w:val="22"/>
-                                <w:lang w:val="en-US"/>
-                              </w:rPr>
-                            </w:pPr>
-                            <w:r>
-                              <w:t xml:space="preserve">Figure </w:t>
-                            </w:r>
-                            <w:r>
-                              <w:fldChar w:fldCharType="begin"/>
-                            </w:r>
-                            <w:r>
-                              <w:instrText xml:space="preserve"> SEQ Figure \* ARABIC </w:instrText>
-                            </w:r>
-                            <w:r>
-                              <w:fldChar w:fldCharType="separate"/>
-                            </w:r>
-                            <w:r>
-                              <w:rPr>
-                                <w:noProof/>
-                              </w:rPr>
-                              <w:t>2</w:t>
-                            </w:r>
-                            <w:r>
-                              <w:fldChar w:fldCharType="end"/>
-                            </w:r>
-                            <w:r>
-                              <w:t xml:space="preserve">: Use Case </w:t>
-                            </w:r>
-                            <w:proofErr w:type="spellStart"/>
-                            <w:r>
-                              <w:t>Diagram</w:t>
-                            </w:r>
-                            <w:proofErr w:type="spellEnd"/>
-                            <w:r>
-                              <w:t xml:space="preserve"> for </w:t>
-                            </w:r>
-                            <w:proofErr w:type="spellStart"/>
-                            <w:r>
-                              <w:t>RoboRocket</w:t>
-                            </w:r>
-                            <w:proofErr w:type="spellEnd"/>
-                          </w:p>
-                          <w:p>
-                            <w:pPr>
-                              <w:pStyle w:val="Caption"/>
-                              <w:rPr>
-                                <w:noProof/>
-                              </w:rPr>
-                            </w:pPr>
-                          </w:p>
-                        </w:txbxContent>
-                      </wps:txbx>
-                      <wps:bodyPr rot="0" spcFirstLastPara="0" vertOverflow="overflow" horzOverflow="overflow" vert="horz" wrap="square" lIns="0" tIns="0" rIns="0" bIns="0" numCol="1" spcCol="0" rtlCol="0" fromWordArt="0" anchor="t" anchorCtr="0" forceAA="0" compatLnSpc="1">
-                        <a:prstTxWarp prst="textNoShape">
-                          <a:avLst/>
-                        </a:prstTxWarp>
-                        <a:noAutofit/>
-                      </wps:bodyPr>
-                    </wps:wsp>
-                  </a:graphicData>
-                </a:graphic>
-                <wp14:sizeRelV relativeFrom="margin">
-                  <wp14:pctHeight>0</wp14:pctHeight>
-                </wp14:sizeRelV>
-              </wp:anchor>
-            </w:drawing>
-          </mc:Choice>
-          <mc:Fallback>
-            <w:pict>
-              <v:shape w14:anchorId="337B6192" id="Text Box 10" o:spid="_x0000_s1027" type="#_x0000_t202" style="position:absolute;left:0;text-align:left;margin-left:323.2pt;margin-top:80.05pt;width:374.4pt;height:21.1pt;z-index:-251653120;visibility:visible;mso-wrap-style:square;mso-height-percent:0;mso-wrap-distance-left:9pt;mso-wrap-distance-top:0;mso-wrap-distance-right:9pt;mso-wrap-distance-bottom:0;mso-position-horizontal:right;mso-position-horizontal-relative:page;mso-position-vertical:absolute;mso-position-vertical-relative:text;mso-height-percent:0;mso-height-relative:margin;v-text-anchor:top" o:gfxdata="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" stroked="f">
-                <v:textbox inset="0,0,0,0">
-                  <w:txbxContent>
-                    <w:p>
-                      <w:pPr>
-                        <w:pStyle w:val="Caption"/>
-                        <w:rPr>
-                          <w:sz w:val="22"/>
-                          <w:szCs w:val="22"/>
-                          <w:lang w:val="en-US"/>
-                        </w:rPr>
-                      </w:pPr>
-                      <w:r>
-                        <w:t xml:space="preserve">Figure </w:t>
-                      </w:r>
-                      <w:r>
-                        <w:fldChar w:fldCharType="begin"/>
-                      </w:r>
-                      <w:r>
-                        <w:instrText xml:space="preserve"> SEQ Figure \* ARABIC </w:instrText>
-                      </w:r>
-                      <w:r>
-                        <w:fldChar w:fldCharType="separate"/>
-                      </w:r>
-                      <w:r>
-                        <w:rPr>
-                          <w:noProof/>
-                        </w:rPr>
-                        <w:t>2</w:t>
-                      </w:r>
-                      <w:r>
-                        <w:fldChar w:fldCharType="end"/>
-                      </w:r>
-                      <w:r>
-                        <w:t xml:space="preserve">: Use Case </w:t>
-                      </w:r>
-                      <w:proofErr w:type="spellStart"/>
-                      <w:r>
-                        <w:t>Diagram</w:t>
-                      </w:r>
-                      <w:proofErr w:type="spellEnd"/>
-                      <w:r>
-                        <w:t xml:space="preserve"> for </w:t>
-                      </w:r>
-                      <w:proofErr w:type="spellStart"/>
-                      <w:r>
-                        <w:t>RoboRocket</w:t>
-                      </w:r>
-                      <w:proofErr w:type="spellEnd"/>
-                    </w:p>
-                    <w:p>
-                      <w:pPr>
-                        <w:pStyle w:val="Caption"/>
-                        <w:rPr>
-                          <w:noProof/>
-                        </w:rPr>
-                      </w:pPr>
-                    </w:p>
-                  </w:txbxContent>
-                </v:textbox>
-                <w10:wrap type="tight" anchorx="page"/>
-              </v:shape>
-            </w:pict>
-          </mc:Fallback>
-        </mc:AlternateContent>
-      </w:r>
-      <w:r>
-        <w:rPr>
-          <w:sz w:val="22"/>
-          <w:szCs w:val="22"/>
-          <w:lang w:val="en-US"/>
-        </w:rPr>
-        <w:t xml:space="preserve">   </w:t>
-      </w:r>
-      <w:r>
-        <w:rPr>
-          <w:sz w:val="22"/>
-          <w:szCs w:val="22"/>
-          <w:lang w:val="en-US"/>
-        </w:rPr>
-        <w:t xml:space="preserve">For example, in [4] and [7], the authors both successfully created a tool in the form of a game that allowed researchers to gather data on the participants and analyze it to determine </w:t>
-      </w:r>
-      <w:r>
-        <w:rPr>
-          <w:sz w:val="22"/>
-          <w:szCs w:val="22"/>
-          <w:lang w:val="en-US"/>
-        </w:rPr>
-        <w:t>whether</w:t>
-      </w:r>
-      <w:r>
-        <w:rPr>
-          <w:sz w:val="22"/>
-          <w:szCs w:val="22"/>
-          <w:lang w:val="en-US"/>
-        </w:rPr>
-        <w:t xml:space="preserve"> the user has some form of ADHD</w:t>
+          <w:sz w:val="22"/>
+          <w:szCs w:val="22"/>
+          <w:lang w:val="en-US"/>
+        </w:rPr>
+        <w:drawing>
+          <wp:inline distT="0" distB="0" distL="0" distR="0" wp14:anchorId="0CBE91DD" wp14:editId="05EE95C5">
+            <wp:extent cx="3171825" cy="3248025"/>
+            <wp:effectExtent l="0" t="0" r="9525" b="9525"/>
+            <wp:docPr id="10" name="Picture 10" descr="C:\Users\johns4ta\Desktop\CogCubed_Groundskeeper.jpg"/>
+            <wp:cNvGraphicFramePr>
+              <a:graphicFrameLocks xmlns:a="http://schemas.openxmlformats.org/drawingml/2006/main" noChangeAspect="1"/>
+            </wp:cNvGraphicFramePr>
+            <a:graphic xmlns:a="http://schemas.openxmlformats.org/drawingml/2006/main">
+              <a:graphicData uri="http://schemas.openxmlformats.org/drawingml/2006/picture">
+                <pic:pic xmlns:pic="http://schemas.openxmlformats.org/drawingml/2006/picture">
+                  <pic:nvPicPr>
+                    <pic:cNvPr id="0" name="Picture 1" descr="C:\Users\johns4ta\Desktop\CogCubed_Groundskeeper.jpg"/>
+                    <pic:cNvPicPr>
+                      <a:picLocks noChangeAspect="1" noChangeArrowheads="1"/>
+                    </pic:cNvPicPr>
+                  </pic:nvPicPr>
+                  <pic:blipFill>
+                    <a:blip r:embed="rId8">
+                      <a:extLst>
+                        <a:ext uri="{28A0092B-C50C-407E-A947-70E740481C1C}">
+                          <a14:useLocalDpi xmlns:a14="http://schemas.microsoft.com/office/drawing/2010/main" val="0"/>
+                        </a:ext>
+                      </a:extLst>
+                    </a:blip>
+                    <a:srcRect/>
+                    <a:stretch>
+                      <a:fillRect/>
+                    </a:stretch>
+                  </pic:blipFill>
+                  <pic:spPr bwMode="auto">
+                    <a:xfrm>
+                      <a:off x="0" y="0"/>
+                      <a:ext cx="3171825" cy="3248025"/>
+                    </a:xfrm>
+                    <a:prstGeom prst="rect">
+                      <a:avLst/>
+                    </a:prstGeom>
+                    <a:noFill/>
+                    <a:ln>
+                      <a:noFill/>
+                    </a:ln>
+                  </pic:spPr>
+                </pic:pic>
+              </a:graphicData>
+            </a:graphic>
+          </wp:inline>
+        </w:drawing>
+      </w:r>
+    </w:p>
+    <w:p>
+      <w:pPr>
+        <w:pStyle w:val="Caption"/>
+        <w:ind w:left="173"/>
+        <w:rPr>
+          <w:sz w:val="22"/>
+          <w:szCs w:val="22"/>
+          <w:lang w:val="en-US"/>
+        </w:rPr>
+      </w:pPr>
+      <w:r>
+        <w:t xml:space="preserve">Figure </w:t>
+      </w:r>
+      <w:r>
+        <w:fldChar w:fldCharType="begin"/>
+      </w:r>
+      <w:r>
+        <w:instrText xml:space="preserve"> SEQ Figure \* ARABIC </w:instrText>
+      </w:r>
+      <w:r>
+        <w:fldChar w:fldCharType="separate"/>
+      </w:r>
+      <w:r>
+        <w:rPr>
+          <w:noProof/>
+        </w:rPr>
+        <w:t>2</w:t>
+      </w:r>
+      <w:r>
+        <w:fldChar w:fldCharType="end"/>
+      </w:r>
+      <w:r>
+        <w:t xml:space="preserve">:CogCubed </w:t>
+      </w:r>
+      <w:proofErr w:type="spellStart"/>
+      <w:r>
+        <w:t>game</w:t>
+      </w:r>
+      <w:proofErr w:type="spellEnd"/>
+      <w:r>
+        <w:t xml:space="preserve"> </w:t>
+      </w:r>
+      <w:proofErr w:type="spellStart"/>
+      <w:r>
+        <w:t>developed</w:t>
+      </w:r>
+      <w:proofErr w:type="spellEnd"/>
+      <w:r>
+        <w:t xml:space="preserve"> for </w:t>
+      </w:r>
+      <w:proofErr w:type="spellStart"/>
+      <w:r>
+        <w:t>purpose</w:t>
+      </w:r>
+      <w:proofErr w:type="spellEnd"/>
+      <w:r>
+        <w:t xml:space="preserve"> of </w:t>
+      </w:r>
+      <w:proofErr w:type="spellStart"/>
+      <w:r>
+        <w:t>diagnosing</w:t>
+      </w:r>
+      <w:proofErr w:type="spellEnd"/>
+      <w:r>
+        <w:t xml:space="preserve"> ADHD.</w:t>
+      </w:r>
+    </w:p>
+    <w:p>
+      <w:pPr>
+        <w:ind w:firstLine="173"/>
+        <w:rPr>
+          <w:sz w:val="22"/>
+          <w:szCs w:val="22"/>
+          <w:lang w:val="en-US"/>
+        </w:rPr>
+      </w:pPr>
+    </w:p>
+    <w:p>
+      <w:pPr>
+        <w:ind w:firstLine="173"/>
+        <w:rPr>
+          <w:sz w:val="22"/>
+          <w:szCs w:val="22"/>
+          <w:lang w:val="en-US"/>
+        </w:rPr>
+      </w:pPr>
+    </w:p>
+    <w:p>
+      <w:pPr>
+        <w:ind w:firstLine="173"/>
+        <w:rPr>
+          <w:noProof/>
+          <w:sz w:val="22"/>
+          <w:szCs w:val="22"/>
+          <w:lang w:val="en-US"/>
+        </w:rPr>
+      </w:pPr>
+      <w:r>
+        <w:rPr>
+          <w:sz w:val="22"/>
+          <w:szCs w:val="22"/>
+          <w:lang w:val="en-US"/>
+        </w:rPr>
+        <w:t>For the development of our mobile game, we decided to use the Unity game engine</w:t>
+      </w:r>
+      <w:r>
+        <w:rPr>
+          <w:sz w:val="22"/>
+          <w:szCs w:val="22"/>
+          <w:lang w:val="en-US"/>
+        </w:rPr>
+        <w:t xml:space="preserve"> because of the wide variety of both mobile platforms</w:t>
+      </w:r>
+      <w:r>
+        <w:rPr>
+          <w:sz w:val="22"/>
+          <w:szCs w:val="22"/>
+          <w:lang w:val="en-US"/>
+        </w:rPr>
+        <w:t xml:space="preserve"> and desktop platfor</w:t>
+      </w:r>
+      <w:r>
+        <w:rPr>
+          <w:sz w:val="22"/>
+          <w:szCs w:val="22"/>
+          <w:lang w:val="en-US"/>
+        </w:rPr>
+        <w:t>ms that we are able to target with Unity</w:t>
       </w:r>
       <w:r>
         <w:rPr>
@@ -3281,23 +3748,23 @@
           <w:szCs w:val="22"/>
           <w:lang w:val="en-US"/>
         </w:rPr>
-        <w:t xml:space="preserve">However, these tools </w:t>
-      </w:r>
-      <w:r>
-        <w:rPr>
-          <w:sz w:val="22"/>
-          <w:szCs w:val="22"/>
-          <w:lang w:val="en-US"/>
-        </w:rPr>
-        <w:t xml:space="preserve">were not </w:t>
-      </w:r>
-      <w:r>
-        <w:rPr>
-          <w:sz w:val="22"/>
-          <w:szCs w:val="22"/>
-          <w:lang w:val="en-US"/>
-        </w:rPr>
-        <w:t>available in a mobile form</w:t>
+        <w:t xml:space="preserve">With </w:t>
+      </w:r>
+      <w:r>
+        <w:rPr>
+          <w:sz w:val="22"/>
+          <w:szCs w:val="22"/>
+          <w:lang w:val="en-US"/>
+        </w:rPr>
+        <w:t>Unity,</w:t>
+      </w:r>
+      <w:r>
+        <w:rPr>
+          <w:sz w:val="22"/>
+          <w:szCs w:val="22"/>
+          <w:lang w:val="en-US"/>
+        </w:rPr>
+        <w:t xml:space="preserve"> we will be able to target mobile platforms (both iOS and Android), desktop platforms, and even the web environment, which will allow us to reach an even greater audience if our initial prototype proves to be successful</w:t>
       </w:r>
       <w:r>
         <w:rPr>
@@ -3313,111 +3780,15 @@
           <w:szCs w:val="22"/>
           <w:lang w:val="en-US"/>
         </w:rPr>
-        <w:t xml:space="preserve">Putting these tools into mobile form </w:t>
-      </w:r>
-      <w:r>
-        <w:rPr>
-          <w:sz w:val="22"/>
-          <w:szCs w:val="22"/>
-          <w:lang w:val="en-US"/>
-        </w:rPr>
-        <w:t>could</w:t>
-      </w:r>
-      <w:r>
-        <w:rPr>
-          <w:sz w:val="22"/>
-          <w:szCs w:val="22"/>
-          <w:lang w:val="en-US"/>
-        </w:rPr>
-        <w:t xml:space="preserve"> allow </w:t>
-      </w:r>
-      <w:r>
-        <w:rPr>
-          <w:sz w:val="22"/>
-          <w:szCs w:val="22"/>
-          <w:lang w:val="en-US"/>
-        </w:rPr>
-        <w:t xml:space="preserve">the </w:t>
-      </w:r>
-      <w:r>
-        <w:rPr>
-          <w:sz w:val="22"/>
-          <w:szCs w:val="22"/>
-          <w:lang w:val="en-US"/>
-        </w:rPr>
-        <w:t>researchers to gather</w:t>
-      </w:r>
-      <w:r>
-        <w:rPr>
-          <w:sz w:val="22"/>
-          <w:szCs w:val="22"/>
-          <w:lang w:val="en-US"/>
-        </w:rPr>
-        <w:t xml:space="preserve"> much more</w:t>
-      </w:r>
-      <w:r>
-        <w:rPr>
-          <w:sz w:val="22"/>
-          <w:szCs w:val="22"/>
-          <w:lang w:val="en-US"/>
-        </w:rPr>
-        <w:t xml:space="preserve"> data from a much larger and varied demographic of people</w:t>
-      </w:r>
-      <w:r>
-        <w:rPr>
-          <w:sz w:val="22"/>
-          <w:szCs w:val="22"/>
-          <w:lang w:val="en-US"/>
-        </w:rPr>
-        <w:t>.  In addition</w:t>
-      </w:r>
-      <w:r>
-        <w:rPr>
-          <w:sz w:val="22"/>
-          <w:szCs w:val="22"/>
-          <w:lang w:val="en-US"/>
-        </w:rPr>
-        <w:t>, people will have easier access to the tool</w:t>
-      </w:r>
-      <w:r>
-        <w:rPr>
-          <w:sz w:val="22"/>
-          <w:szCs w:val="22"/>
-          <w:lang w:val="en-US"/>
-        </w:rPr>
-        <w:t xml:space="preserve"> with it as a mobile app</w:t>
-      </w:r>
-      <w:r>
-        <w:rPr>
-          <w:sz w:val="22"/>
-          <w:szCs w:val="22"/>
-          <w:lang w:val="en-US"/>
-        </w:rPr>
-        <w:t xml:space="preserve"> as they can just download the tool onto the</w:t>
-      </w:r>
-      <w:r>
-        <w:rPr>
-          <w:sz w:val="22"/>
-          <w:szCs w:val="22"/>
-          <w:lang w:val="en-US"/>
-        </w:rPr>
-        <w:t>ir</w:t>
-      </w:r>
-      <w:r>
-        <w:rPr>
-          <w:sz w:val="22"/>
-          <w:szCs w:val="22"/>
-          <w:lang w:val="en-US"/>
-        </w:rPr>
-        <w:t xml:space="preserve"> mobile device </w:t>
-      </w:r>
-      <w:r>
-        <w:rPr>
-          <w:sz w:val="22"/>
-          <w:szCs w:val="22"/>
-          <w:lang w:val="en-US"/>
-        </w:rPr>
-        <w:t>from an internet connection</w:t>
+        <w:t>Unity allows us to easily create visually appealing environments and graphics</w:t>
+      </w:r>
+      <w:r>
+        <w:rPr>
+          <w:sz w:val="22"/>
+          <w:szCs w:val="22"/>
+          <w:lang w:val="en-US"/>
+        </w:rPr>
+        <w:t xml:space="preserve"> quickly and efficiently</w:t>
       </w:r>
       <w:r>
         <w:rPr>
@@ -3433,456 +3804,92 @@
           <w:szCs w:val="22"/>
           <w:lang w:val="en-US"/>
         </w:rPr>
-        <w:t>Then, they could just play the game from the comfort of their own home</w:t>
-      </w:r>
-      <w:r>
-        <w:rPr>
-          <w:sz w:val="22"/>
-          <w:szCs w:val="22"/>
-          <w:lang w:val="en-US"/>
-        </w:rPr>
-        <w:t xml:space="preserve"> instead of having to go to a doctor’s office, research facility, or </w:t>
-      </w:r>
-      <w:r>
-        <w:rPr>
-          <w:sz w:val="22"/>
-          <w:szCs w:val="22"/>
-          <w:lang w:val="en-US"/>
-        </w:rPr>
-        <w:t>some other place that requires some</w:t>
-      </w:r>
-      <w:r>
-        <w:rPr>
-          <w:sz w:val="22"/>
-          <w:szCs w:val="22"/>
-          <w:lang w:val="en-US"/>
-        </w:rPr>
-        <w:t xml:space="preserve"> form of travel.</w:t>
-      </w:r>
-    </w:p>
-    <w:p>
-      <w:pPr>
-        <w:rPr>
-          <w:sz w:val="22"/>
-          <w:szCs w:val="22"/>
-          <w:lang w:val="en-US"/>
-        </w:rPr>
-      </w:pPr>
-    </w:p>
-    <w:p>
-      <w:pPr>
-        <w:pStyle w:val="Heading2"/>
-        <w:rPr>
-          <w:sz w:val="22"/>
-        </w:rPr>
-      </w:pPr>
-      <w:r>
-        <w:rPr>
-          <w:sz w:val="22"/>
-        </w:rPr>
-        <w:t>Planning of Game and Development Environment</w:t>
+        <w:t>Unity also allows us to incorporate physics into our mobile game much easier with the use of libraries designed by Un</w:t>
+      </w:r>
+      <w:r>
+        <w:rPr>
+          <w:sz w:val="22"/>
+          <w:szCs w:val="22"/>
+          <w:lang w:val="en-US"/>
+        </w:rPr>
+        <w:t>ity, so we believe that Unity will</w:t>
+      </w:r>
+      <w:r>
+        <w:rPr>
+          <w:sz w:val="22"/>
+          <w:szCs w:val="22"/>
+          <w:lang w:val="en-US"/>
+        </w:rPr>
+        <w:t xml:space="preserve"> be an excellent choice and perfect </w:t>
+      </w:r>
+      <w:r>
+        <w:rPr>
+          <w:sz w:val="22"/>
+          <w:szCs w:val="22"/>
+          <w:lang w:val="en-US"/>
+        </w:rPr>
+        <w:t>fit for developing our game</w:t>
+      </w:r>
+      <w:r>
+        <w:rPr>
+          <w:sz w:val="22"/>
+          <w:szCs w:val="22"/>
+          <w:lang w:val="en-US"/>
+        </w:rPr>
+        <w:t>.</w:t>
+      </w:r>
+      <w:r>
+        <w:rPr>
+          <w:sz w:val="22"/>
+          <w:szCs w:val="22"/>
+          <w:lang w:val="en-US"/>
+        </w:rPr>
+        <w:t xml:space="preserve">  </w:t>
+      </w:r>
+      <w:r>
+        <w:rPr>
+          <w:sz w:val="22"/>
+          <w:szCs w:val="22"/>
+          <w:lang w:val="en-US"/>
+        </w:rPr>
+        <w:t xml:space="preserve">A use case diagram for the mobile game can be seen in figure </w:t>
+      </w:r>
+      <w:r>
+        <w:rPr>
+          <w:sz w:val="22"/>
+          <w:szCs w:val="22"/>
+          <w:lang w:val="en-US"/>
+        </w:rPr>
+        <w:t>2</w:t>
+      </w:r>
+      <w:r>
+        <w:rPr>
+          <w:sz w:val="22"/>
+          <w:szCs w:val="22"/>
+          <w:lang w:val="en-US"/>
+        </w:rPr>
+        <w:t>.</w:t>
+      </w:r>
+      <w:r>
+        <w:rPr>
+          <w:noProof/>
+          <w:sz w:val="22"/>
+          <w:szCs w:val="22"/>
+          <w:lang w:val="en-US"/>
+        </w:rPr>
+        <w:t xml:space="preserve"> </w:t>
       </w:r>
     </w:p>
     <w:p>
       <w:pPr>
         <w:ind w:firstLine="173"/>
         <w:rPr>
-          <w:sz w:val="22"/>
-          <w:szCs w:val="22"/>
-          <w:lang w:val="en-US"/>
-        </w:rPr>
-      </w:pPr>
-      <w:r>
-        <w:rPr>
-          <w:sz w:val="22"/>
-          <w:szCs w:val="22"/>
-          <w:lang w:val="en-US"/>
-        </w:rPr>
-        <w:t>For the design of our application, w</w:t>
-      </w:r>
-      <w:r>
-        <w:rPr>
-          <w:sz w:val="22"/>
-          <w:szCs w:val="22"/>
-          <w:lang w:val="en-US"/>
-        </w:rPr>
-        <w:t xml:space="preserve">e needed to come up with a game that was simple, but fun and engaging for the user, and </w:t>
-      </w:r>
-      <w:r>
-        <w:rPr>
-          <w:sz w:val="22"/>
-          <w:szCs w:val="22"/>
-          <w:lang w:val="en-US"/>
-        </w:rPr>
-        <w:t xml:space="preserve">more importantly, </w:t>
-      </w:r>
-      <w:r>
-        <w:rPr>
-          <w:sz w:val="22"/>
-          <w:szCs w:val="22"/>
-          <w:lang w:val="en-US"/>
-        </w:rPr>
-        <w:t>was also capable of collecting data on reaction times f</w:t>
-      </w:r>
-      <w:r>
-        <w:rPr>
-          <w:sz w:val="22"/>
-          <w:szCs w:val="22"/>
-          <w:lang w:val="en-US"/>
-        </w:rPr>
-        <w:t>or</w:t>
-      </w:r>
-      <w:r>
-        <w:rPr>
-          <w:sz w:val="22"/>
-          <w:szCs w:val="22"/>
-          <w:lang w:val="en-US"/>
-        </w:rPr>
-        <w:t xml:space="preserve"> the user</w:t>
-      </w:r>
-      <w:r>
-        <w:rPr>
-          <w:sz w:val="22"/>
-          <w:szCs w:val="22"/>
-          <w:lang w:val="en-US"/>
-        </w:rPr>
-        <w:t xml:space="preserve">.  </w:t>
-      </w:r>
-      <w:r>
-        <w:rPr>
-          <w:sz w:val="22"/>
-          <w:szCs w:val="22"/>
-          <w:lang w:val="en-US"/>
-        </w:rPr>
-        <w:t xml:space="preserve">We decided upon developing a two-dimensional </w:t>
-      </w:r>
-      <w:r>
-        <w:rPr>
-          <w:sz w:val="22"/>
-          <w:szCs w:val="22"/>
-          <w:lang w:val="en-US"/>
-        </w:rPr>
-        <w:t>side scrolling</w:t>
-      </w:r>
-      <w:r>
-        <w:rPr>
-          <w:sz w:val="22"/>
-          <w:szCs w:val="22"/>
-          <w:lang w:val="en-US"/>
-        </w:rPr>
-        <w:t xml:space="preserve"> mobile </w:t>
-      </w:r>
-      <w:r>
-        <w:rPr>
-          <w:sz w:val="22"/>
-          <w:szCs w:val="22"/>
-          <w:lang w:val="en-US"/>
-        </w:rPr>
-        <w:t xml:space="preserve">platform </w:t>
-      </w:r>
-      <w:r>
-        <w:rPr>
-          <w:sz w:val="22"/>
-          <w:szCs w:val="22"/>
-          <w:lang w:val="en-US"/>
-        </w:rPr>
-        <w:t xml:space="preserve">game that requires the user to jump over objects that spontaneously pop up </w:t>
-      </w:r>
-      <w:r>
-        <w:rPr>
-          <w:sz w:val="22"/>
-          <w:szCs w:val="22"/>
-          <w:lang w:val="en-US"/>
-        </w:rPr>
-        <w:t>in front of the user on screen</w:t>
-      </w:r>
-      <w:r>
-        <w:rPr>
-          <w:sz w:val="22"/>
-          <w:szCs w:val="22"/>
-          <w:lang w:val="en-US"/>
-        </w:rPr>
-        <w:t>.</w:t>
-      </w:r>
-      <w:r>
-        <w:rPr>
-          <w:sz w:val="22"/>
-          <w:szCs w:val="22"/>
-          <w:lang w:val="en-US"/>
-        </w:rPr>
-        <w:t xml:space="preserve">  </w:t>
-      </w:r>
-      <w:r>
-        <w:rPr>
-          <w:sz w:val="22"/>
-          <w:szCs w:val="22"/>
-          <w:lang w:val="en-US"/>
-        </w:rPr>
-        <w:t>The user</w:t>
-      </w:r>
-      <w:r>
-        <w:rPr>
-          <w:sz w:val="22"/>
-          <w:szCs w:val="22"/>
-          <w:lang w:val="en-US"/>
-        </w:rPr>
-        <w:t xml:space="preserve"> controls a sprite on the </w:t>
-      </w:r>
-      <w:r>
-        <w:rPr>
-          <w:sz w:val="22"/>
-          <w:szCs w:val="22"/>
-          <w:lang w:val="en-US"/>
-        </w:rPr>
-        <w:t>screen that</w:t>
-      </w:r>
-      <w:r>
-        <w:rPr>
-          <w:sz w:val="22"/>
-          <w:szCs w:val="22"/>
-          <w:lang w:val="en-US"/>
-        </w:rPr>
-        <w:t xml:space="preserve"> represents their location in the game, commonly called an avatar.  </w:t>
-      </w:r>
-      <w:r>
-        <w:rPr>
-          <w:sz w:val="22"/>
-          <w:szCs w:val="22"/>
-          <w:lang w:val="en-US"/>
-        </w:rPr>
-        <w:t xml:space="preserve">The user’s </w:t>
-      </w:r>
-      <w:r>
-        <w:rPr>
-          <w:sz w:val="22"/>
-          <w:szCs w:val="22"/>
-          <w:lang w:val="en-US"/>
-        </w:rPr>
-        <w:t>avatar</w:t>
-      </w:r>
-      <w:r>
-        <w:rPr>
-          <w:sz w:val="22"/>
-          <w:szCs w:val="22"/>
-          <w:lang w:val="en-US"/>
-        </w:rPr>
-        <w:t xml:space="preserve"> is moving from left to right across the screen at a constant speed, but the user can tap the screen to make the sprite character jump over any objects that appear.</w:t>
-      </w:r>
-    </w:p>
-    <w:p>
-      <w:pPr>
-        <w:ind w:firstLine="173"/>
-        <w:rPr>
-          <w:sz w:val="22"/>
-          <w:szCs w:val="22"/>
-          <w:lang w:val="en-US"/>
-        </w:rPr>
-      </w:pPr>
-    </w:p>
-    <w:p>
-      <w:pPr>
-        <w:ind w:firstLine="173"/>
-        <w:rPr>
-          <w:sz w:val="22"/>
-          <w:szCs w:val="22"/>
-          <w:lang w:val="en-US"/>
-        </w:rPr>
-      </w:pPr>
-      <w:r>
-        <w:rPr>
-          <w:sz w:val="22"/>
-          <w:szCs w:val="22"/>
-          <w:lang w:val="en-US"/>
-        </w:rPr>
-        <w:t>For the development of our mobile game, we decided to use the Unity game engine</w:t>
-      </w:r>
-      <w:r>
-        <w:rPr>
-          <w:sz w:val="22"/>
-          <w:szCs w:val="22"/>
-          <w:lang w:val="en-US"/>
-        </w:rPr>
-        <w:t xml:space="preserve"> because of the wide variety of both mobile platforms</w:t>
-      </w:r>
-      <w:r>
-        <w:rPr>
-          <w:sz w:val="22"/>
-          <w:szCs w:val="22"/>
-          <w:lang w:val="en-US"/>
-        </w:rPr>
-        <w:t xml:space="preserve"> and desktop platfor</w:t>
-      </w:r>
-      <w:r>
-        <w:rPr>
-          <w:sz w:val="22"/>
-          <w:szCs w:val="22"/>
-          <w:lang w:val="en-US"/>
-        </w:rPr>
-        <w:t>ms that we are able to target with Unity</w:t>
-      </w:r>
-      <w:r>
-        <w:rPr>
-          <w:sz w:val="22"/>
-          <w:szCs w:val="22"/>
-          <w:lang w:val="en-US"/>
-        </w:rPr>
-        <w:t xml:space="preserve">.  </w:t>
-      </w:r>
-      <w:r>
-        <w:rPr>
-          <w:sz w:val="22"/>
-          <w:szCs w:val="22"/>
-          <w:lang w:val="en-US"/>
-        </w:rPr>
-        <w:t xml:space="preserve">With </w:t>
-      </w:r>
-      <w:r>
-        <w:rPr>
-          <w:sz w:val="22"/>
-          <w:szCs w:val="22"/>
-          <w:lang w:val="en-US"/>
-        </w:rPr>
-        <w:t>Unity,</w:t>
-      </w:r>
-      <w:r>
-        <w:rPr>
-          <w:sz w:val="22"/>
-          <w:szCs w:val="22"/>
-          <w:lang w:val="en-US"/>
-        </w:rPr>
-        <w:t xml:space="preserve"> we will be able to target mobile platforms (both iOS and Android), desktop platforms, and even the web environment, which will allow us to reach an even greater audience if our initial prototype proves to be successful</w:t>
-      </w:r>
-      <w:r>
-        <w:rPr>
-          <w:sz w:val="22"/>
-          <w:szCs w:val="22"/>
-          <w:lang w:val="en-US"/>
-        </w:rPr>
-        <w:t xml:space="preserve">.  </w:t>
-      </w:r>
-      <w:r>
-        <w:rPr>
-          <w:sz w:val="22"/>
-          <w:szCs w:val="22"/>
-          <w:lang w:val="en-US"/>
-        </w:rPr>
-        <w:t xml:space="preserve">Unity allows us </w:t>
-      </w:r>
-      <w:proofErr w:type="gramStart"/>
-      <w:r>
-        <w:rPr>
-          <w:sz w:val="22"/>
-          <w:szCs w:val="22"/>
-          <w:lang w:val="en-US"/>
-        </w:rPr>
-        <w:t>to easily create</w:t>
-      </w:r>
-      <w:proofErr w:type="gramEnd"/>
-      <w:r>
-        <w:rPr>
-          <w:sz w:val="22"/>
-          <w:szCs w:val="22"/>
-          <w:lang w:val="en-US"/>
-        </w:rPr>
-        <w:t xml:space="preserve"> visually appealing environments and graphics</w:t>
-      </w:r>
-      <w:r>
-        <w:rPr>
-          <w:sz w:val="22"/>
-          <w:szCs w:val="22"/>
-          <w:lang w:val="en-US"/>
-        </w:rPr>
-        <w:t xml:space="preserve"> quickly and efficiently</w:t>
-      </w:r>
-      <w:r>
-        <w:rPr>
-          <w:sz w:val="22"/>
-          <w:szCs w:val="22"/>
-          <w:lang w:val="en-US"/>
-        </w:rPr>
-        <w:t xml:space="preserve">.  </w:t>
-      </w:r>
-      <w:r>
-        <w:rPr>
-          <w:sz w:val="22"/>
-          <w:szCs w:val="22"/>
-          <w:lang w:val="en-US"/>
-        </w:rPr>
-        <w:t>Unity also allows us to incorporate physics into our mobile game much easier with the use of libraries designed by Un</w:t>
-      </w:r>
-      <w:r>
-        <w:rPr>
-          <w:sz w:val="22"/>
-          <w:szCs w:val="22"/>
-          <w:lang w:val="en-US"/>
-        </w:rPr>
-        <w:t>ity, so we believe that Unity will</w:t>
-      </w:r>
-      <w:r>
-        <w:rPr>
-          <w:sz w:val="22"/>
-          <w:szCs w:val="22"/>
-          <w:lang w:val="en-US"/>
-        </w:rPr>
-        <w:t xml:space="preserve"> be an excellent choice and perfect </w:t>
-      </w:r>
-      <w:r>
-        <w:rPr>
-          <w:sz w:val="22"/>
-          <w:szCs w:val="22"/>
-          <w:lang w:val="en-US"/>
-        </w:rPr>
-        <w:t>fit for developing our game</w:t>
-      </w:r>
-      <w:r>
-        <w:rPr>
-          <w:sz w:val="22"/>
-          <w:szCs w:val="22"/>
-          <w:lang w:val="en-US"/>
-        </w:rPr>
-        <w:t>.</w:t>
-      </w:r>
-      <w:r>
-        <w:rPr>
-          <w:sz w:val="22"/>
-          <w:szCs w:val="22"/>
-          <w:lang w:val="en-US"/>
-        </w:rPr>
-        <w:t xml:space="preserve">  </w:t>
-      </w:r>
-      <w:r>
-        <w:rPr>
-          <w:sz w:val="22"/>
-          <w:szCs w:val="22"/>
-          <w:lang w:val="en-US"/>
-        </w:rPr>
-        <w:t xml:space="preserve">A use case diagram for the mobile game can be seen in figure </w:t>
-      </w:r>
-      <w:r>
-        <w:rPr>
-          <w:sz w:val="22"/>
-          <w:szCs w:val="22"/>
-          <w:lang w:val="en-US"/>
-        </w:rPr>
-        <w:t>2</w:t>
-      </w:r>
-      <w:r>
-        <w:rPr>
-          <w:sz w:val="22"/>
-          <w:szCs w:val="22"/>
-          <w:lang w:val="en-US"/>
-        </w:rPr>
-        <w:t>.</w:t>
-      </w:r>
-      <w:r>
-        <w:rPr>
           <w:noProof/>
           <w:sz w:val="22"/>
           <w:szCs w:val="22"/>
           <w:lang w:val="en-US"/>
         </w:rPr>
-        <w:t xml:space="preserve"> </w:t>
-      </w:r>
+      </w:pPr>
     </w:p>
     <w:p>
       <w:pPr>
@@ -4281,12 +4288,12 @@
       <w:r>
         <w:rPr>
           <w:noProof/>
-        </w:rPr>
-        <w:lastRenderedPageBreak/>
+          <w:lang w:val="en-US"/>
+        </w:rPr>
         <mc:AlternateContent>
           <mc:Choice Requires="wps">
             <w:drawing>
-              <wp:anchor distT="0" distB="0" distL="114300" distR="114300" simplePos="0" relativeHeight="251666432" behindDoc="0" locked="0" layoutInCell="1" allowOverlap="1" wp14:anchorId="22F8C10B" wp14:editId="3C1284A2">
+              <wp:anchor distT="0" distB="0" distL="114300" distR="114300" simplePos="0" relativeHeight="251666432" behindDoc="0" locked="0" layoutInCell="1" allowOverlap="1" wp14:anchorId="57EAC9F6" wp14:editId="6552BDED">
                 <wp:simplePos x="0" y="0"/>
                 <wp:positionH relativeFrom="column">
                   <wp:posOffset>685800</wp:posOffset>
@@ -4384,7 +4391,7 @@
           </mc:Choice>
           <mc:Fallback>
             <w:pict>
-              <v:shape w14:anchorId="22F8C10B" id="Text Box 11" o:spid="_x0000_s1028" type="#_x0000_t202" style="position:absolute;left:0;text-align:left;margin-left:54pt;margin-top:233.45pt;width:407.5pt;height:.05pt;z-index:251666432;visibility:visible;mso-wrap-style:square;mso-wrap-distance-left:9pt;mso-wrap-distance-top:0;mso-wrap-distance-right:9pt;mso-wrap-distance-bottom:0;mso-position-horizontal:absolute;mso-position-horizontal-relative:text;mso-position-vertical:absolute;mso-position-vertical-relative:text;v-text-anchor:top" o:gfxdata="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" stroked="f">
+              <v:shape w14:anchorId="57EAC9F6" id="Text Box 11" o:spid="_x0000_s1027" type="#_x0000_t202" style="position:absolute;left:0;text-align:left;margin-left:54pt;margin-top:233.45pt;width:407.5pt;height:.05pt;z-index:251666432;visibility:visible;mso-wrap-style:square;mso-wrap-distance-left:9pt;mso-wrap-distance-top:0;mso-wrap-distance-right:9pt;mso-wrap-distance-bottom:0;mso-position-horizontal:absolute;mso-position-horizontal-relative:text;mso-position-vertical:absolute;mso-position-vertical-relative:text;v-text-anchor:top" o:gfxdata="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" stroked="f">
                 <v:textbox style="mso-fit-shape-to-text:t" inset="0,0,0,0">
                   <w:txbxContent>
                     <w:p>
@@ -4450,7 +4457,7 @@
           <w:lang w:val="en-US"/>
         </w:rPr>
         <w:drawing>
-          <wp:anchor distT="0" distB="0" distL="114300" distR="114300" simplePos="0" relativeHeight="251664384" behindDoc="0" locked="0" layoutInCell="1" allowOverlap="1" wp14:anchorId="2D771930" wp14:editId="4D0E1436">
+          <wp:anchor distT="0" distB="0" distL="114300" distR="114300" simplePos="0" relativeHeight="251664384" behindDoc="0" locked="0" layoutInCell="1" allowOverlap="1" wp14:anchorId="58DBA5CF" wp14:editId="7D74CF23">
             <wp:simplePos x="0" y="0"/>
             <wp:positionH relativeFrom="page">
               <wp:align>center</wp:align>
@@ -4475,7 +4482,7 @@
                     </pic:cNvPicPr>
                   </pic:nvPicPr>
                   <pic:blipFill>
-                    <a:blip r:embed="rId8" cstate="print">
+                    <a:blip r:embed="rId9" cstate="print">
                       <a:extLst>
                         <a:ext uri="{28A0092B-C50C-407E-A947-70E740481C1C}">
                           <a14:useLocalDpi xmlns:a14="http://schemas.microsoft.com/office/drawing/2010/main" val="0"/>
@@ -4540,23 +4547,359 @@
       </w:pPr>
       <w:r>
         <w:rPr>
+          <w:sz w:val="22"/>
+          <w:szCs w:val="22"/>
+          <w:lang w:val="en-US"/>
+        </w:rPr>
+        <w:t>We would also like to collection information on the other mobile applications that the user also has installed on their mobile device</w:t>
+      </w:r>
+      <w:r>
+        <w:rPr>
+          <w:sz w:val="22"/>
+          <w:szCs w:val="22"/>
+          <w:lang w:val="en-US"/>
+        </w:rPr>
+        <w:t xml:space="preserve">.  </w:t>
+      </w:r>
+      <w:r>
+        <w:rPr>
+          <w:sz w:val="22"/>
+          <w:szCs w:val="22"/>
+          <w:lang w:val="en-US"/>
+        </w:rPr>
+        <w:t>Android provides native support for collecting this information, so we had to use native Android code in combination with Unity</w:t>
+      </w:r>
+      <w:r>
+        <w:rPr>
+          <w:sz w:val="22"/>
+          <w:szCs w:val="22"/>
+          <w:lang w:val="en-US"/>
+        </w:rPr>
+        <w:t xml:space="preserve">.  </w:t>
+      </w:r>
+      <w:r>
+        <w:rPr>
+          <w:sz w:val="22"/>
+          <w:szCs w:val="22"/>
+          <w:lang w:val="en-US"/>
+        </w:rPr>
+        <w:t>By collecting this information, we hope to upload the application in</w:t>
+      </w:r>
+      <w:r>
+        <w:rPr>
+          <w:sz w:val="22"/>
+          <w:szCs w:val="22"/>
+          <w:lang w:val="en-US"/>
+        </w:rPr>
+        <w:t xml:space="preserve">formation to the server.  After which we will perform analyses to test </w:t>
+      </w:r>
+      <w:r>
+        <w:rPr>
+          <w:sz w:val="22"/>
+          <w:szCs w:val="22"/>
+          <w:lang w:val="en-US"/>
+        </w:rPr>
+        <w:t xml:space="preserve">if there exists any potential </w:t>
+      </w:r>
+      <w:r>
+        <w:rPr>
+          <w:sz w:val="22"/>
+          <w:szCs w:val="22"/>
+          <w:lang w:val="en-US"/>
+        </w:rPr>
+        <w:t>relationship</w:t>
+      </w:r>
+      <w:r>
+        <w:rPr>
+          <w:sz w:val="22"/>
+          <w:szCs w:val="22"/>
+          <w:lang w:val="en-US"/>
+        </w:rPr>
+        <w:t xml:space="preserve"> between the number of mobile applications the user has installed on their mobile device and their ADHD diagnosis</w:t>
+      </w:r>
+      <w:r>
+        <w:rPr>
+          <w:sz w:val="22"/>
+          <w:szCs w:val="22"/>
+          <w:lang w:val="en-US"/>
+        </w:rPr>
+        <w:t xml:space="preserve">.  </w:t>
+      </w:r>
+      <w:r>
+        <w:rPr>
+          <w:sz w:val="22"/>
+          <w:szCs w:val="22"/>
+          <w:lang w:val="en-US"/>
+        </w:rPr>
+        <w:t>We</w:t>
+      </w:r>
+      <w:r>
+        <w:rPr>
+          <w:sz w:val="22"/>
+          <w:szCs w:val="22"/>
+          <w:lang w:val="en-US"/>
+        </w:rPr>
+        <w:t xml:space="preserve"> would also like to </w:t>
+      </w:r>
+      <w:r>
+        <w:rPr>
+          <w:sz w:val="22"/>
+          <w:szCs w:val="22"/>
+          <w:lang w:val="en-US"/>
+        </w:rPr>
+        <w:t>assess the</w:t>
+      </w:r>
+      <w:r>
+        <w:rPr>
+          <w:sz w:val="22"/>
+          <w:szCs w:val="22"/>
+          <w:lang w:val="en-US"/>
+        </w:rPr>
+        <w:t xml:space="preserve"> relationship</w:t>
+      </w:r>
+      <w:r>
+        <w:rPr>
+          <w:sz w:val="22"/>
+          <w:szCs w:val="22"/>
+          <w:lang w:val="en-US"/>
+        </w:rPr>
+        <w:t xml:space="preserve"> between the type of mobile applications that the user has installed on their phone and their ADHD diagnosis.</w:t>
+      </w:r>
+      <w:r>
+        <w:rPr>
+          <w:sz w:val="22"/>
+          <w:szCs w:val="22"/>
+          <w:lang w:val="en-US"/>
+        </w:rPr>
+        <w:t xml:space="preserve">  We anticipate collecting enough information to run against data mining software to detect potentially unexpected correlations.</w:t>
+      </w:r>
+    </w:p>
+    <w:p>
+      <w:pPr>
+        <w:ind w:firstLine="173"/>
+        <w:rPr>
+          <w:sz w:val="22"/>
+          <w:szCs w:val="22"/>
+          <w:lang w:val="en-US"/>
+        </w:rPr>
+      </w:pPr>
+    </w:p>
+    <w:p>
+      <w:pPr>
+        <w:pStyle w:val="Heading2"/>
+        <w:rPr>
+          <w:sz w:val="22"/>
+          <w:szCs w:val="22"/>
+        </w:rPr>
+      </w:pPr>
+      <w:r>
+        <w:rPr>
+          <w:sz w:val="22"/>
+          <w:szCs w:val="22"/>
+        </w:rPr>
+        <w:t>Collection of Game Assets</w:t>
+      </w:r>
+    </w:p>
+    <w:p>
+      <w:pPr>
+        <w:ind w:firstLine="173"/>
+        <w:rPr>
+          <w:sz w:val="22"/>
+          <w:szCs w:val="22"/>
+          <w:lang w:val="en-US"/>
+        </w:rPr>
+      </w:pPr>
+      <w:r>
+        <w:rPr>
+          <w:sz w:val="22"/>
+          <w:szCs w:val="22"/>
+          <w:lang w:val="en-US"/>
+        </w:rPr>
+        <w:t>To gather images and other assets that were necessary for the creation of our game, we used images from open source locations</w:t>
+      </w:r>
+      <w:r>
+        <w:rPr>
+          <w:sz w:val="22"/>
+          <w:szCs w:val="22"/>
+          <w:lang w:val="en-US"/>
+        </w:rPr>
+        <w:t xml:space="preserve">.  </w:t>
+      </w:r>
+      <w:r>
+        <w:rPr>
+          <w:sz w:val="22"/>
+          <w:szCs w:val="22"/>
+          <w:lang w:val="en-US"/>
+        </w:rPr>
+        <w:t xml:space="preserve">Open source locations </w:t>
+      </w:r>
+      <w:r>
+        <w:rPr>
+          <w:sz w:val="22"/>
+          <w:szCs w:val="22"/>
+          <w:lang w:val="en-US"/>
+        </w:rPr>
+        <w:t>let us use their images freely since</w:t>
+      </w:r>
+      <w:r>
+        <w:rPr>
+          <w:sz w:val="22"/>
+          <w:szCs w:val="22"/>
+          <w:lang w:val="en-US"/>
+        </w:rPr>
+        <w:t xml:space="preserve"> they are for an educational purpose</w:t>
+      </w:r>
+      <w:r>
+        <w:rPr>
+          <w:sz w:val="22"/>
+          <w:szCs w:val="22"/>
+          <w:lang w:val="en-US"/>
+        </w:rPr>
+        <w:t>.</w:t>
+      </w:r>
+      <w:r>
+        <w:rPr>
+          <w:sz w:val="22"/>
+          <w:szCs w:val="22"/>
+          <w:lang w:val="en-US"/>
+        </w:rPr>
+        <w:t xml:space="preserve">  </w:t>
+      </w:r>
+      <w:r>
+        <w:rPr>
+          <w:sz w:val="22"/>
+          <w:szCs w:val="22"/>
+          <w:lang w:val="en-US"/>
+        </w:rPr>
+        <w:t xml:space="preserve">Unity has a large set of open source assets that are available for our use, this greatly aids </w:t>
+      </w:r>
+      <w:r>
+        <w:rPr>
+          <w:sz w:val="22"/>
+          <w:szCs w:val="22"/>
+          <w:lang w:val="en-US"/>
+        </w:rPr>
+        <w:t>in our ability for easily creating</w:t>
+      </w:r>
+      <w:r>
+        <w:rPr>
+          <w:sz w:val="22"/>
+          <w:szCs w:val="22"/>
+          <w:lang w:val="en-US"/>
+        </w:rPr>
+        <w:t xml:space="preserve"> sceneries</w:t>
+      </w:r>
+      <w:r>
+        <w:rPr>
+          <w:sz w:val="22"/>
+          <w:szCs w:val="22"/>
+          <w:lang w:val="en-US"/>
+        </w:rPr>
+        <w:t>, sprites,</w:t>
+      </w:r>
+      <w:r>
+        <w:rPr>
+          <w:sz w:val="22"/>
+          <w:szCs w:val="22"/>
+          <w:lang w:val="en-US"/>
+        </w:rPr>
+        <w:t xml:space="preserve"> and </w:t>
+      </w:r>
+      <w:r>
+        <w:rPr>
+          <w:sz w:val="22"/>
+          <w:szCs w:val="22"/>
+          <w:lang w:val="en-US"/>
+        </w:rPr>
+        <w:t xml:space="preserve">backgrounds since we </w:t>
+      </w:r>
+      <w:r>
+        <w:rPr>
+          <w:sz w:val="22"/>
+          <w:szCs w:val="22"/>
+          <w:lang w:val="en-US"/>
+        </w:rPr>
+        <w:t>do not</w:t>
+      </w:r>
+      <w:r>
+        <w:rPr>
+          <w:sz w:val="22"/>
+          <w:szCs w:val="22"/>
+          <w:lang w:val="en-US"/>
+        </w:rPr>
+        <w:t xml:space="preserve"> have to worry about spending the time designing and creating all the images necessary for the </w:t>
+      </w:r>
+      <w:r>
+        <w:rPr>
+          <w:sz w:val="22"/>
+          <w:szCs w:val="22"/>
+          <w:lang w:val="en-US"/>
+        </w:rPr>
+        <w:lastRenderedPageBreak/>
+        <w:t>mobile application.</w:t>
+      </w:r>
+    </w:p>
+    <w:p>
+      <w:pPr>
+        <w:ind w:firstLine="173"/>
+        <w:rPr>
+          <w:sz w:val="22"/>
+          <w:szCs w:val="22"/>
+          <w:lang w:val="en-US"/>
+        </w:rPr>
+      </w:pPr>
+    </w:p>
+    <w:p>
+      <w:pPr>
+        <w:keepNext/>
+        <w:ind w:firstLine="173"/>
+      </w:pPr>
+    </w:p>
+    <w:p>
+      <w:pPr>
+        <w:pStyle w:val="Heading2"/>
+        <w:rPr>
+          <w:sz w:val="22"/>
+          <w:szCs w:val="22"/>
+        </w:rPr>
+      </w:pPr>
+      <w:r>
+        <w:rPr>
+          <w:sz w:val="22"/>
+          <w:szCs w:val="22"/>
+        </w:rPr>
+        <w:t>Database Design</w:t>
+      </w:r>
+    </w:p>
+    <w:p>
+      <w:pPr>
+        <w:ind w:firstLine="576"/>
+        <w:rPr>
+          <w:sz w:val="22"/>
+          <w:szCs w:val="22"/>
+          <w:lang w:val="en-US"/>
+        </w:rPr>
+      </w:pPr>
+      <w:r>
+        <w:rPr>
           <w:noProof/>
+          <w:lang w:val="en-US"/>
         </w:rPr>
         <mc:AlternateContent>
           <mc:Choice Requires="wps">
             <w:drawing>
-              <wp:anchor distT="0" distB="0" distL="114300" distR="114300" simplePos="0" relativeHeight="251672576" behindDoc="0" locked="0" layoutInCell="1" allowOverlap="1" wp14:anchorId="359D3B20" wp14:editId="6BF1FBF6">
+              <wp:anchor distT="0" distB="0" distL="114300" distR="114300" simplePos="0" relativeHeight="251683840" behindDoc="0" locked="0" layoutInCell="1" allowOverlap="1" wp14:anchorId="30D3E6DC" wp14:editId="4C4C502D">
                 <wp:simplePos x="0" y="0"/>
                 <wp:positionH relativeFrom="column">
-                  <wp:posOffset>3810</wp:posOffset>
+                  <wp:posOffset>28575</wp:posOffset>
                 </wp:positionH>
                 <wp:positionV relativeFrom="paragraph">
-                  <wp:posOffset>4554220</wp:posOffset>
+                  <wp:posOffset>4797425</wp:posOffset>
                 </wp:positionV>
                 <wp:extent cx="3181350" cy="635"/>
                 <wp:effectExtent l="0" t="0" r="0" b="0"/>
                 <wp:wrapSquare wrapText="bothSides"/>
-                <wp:docPr id="13" name="Text Box 13"/>
+                <wp:docPr id="12" name="Text Box 12"/>
                 <wp:cNvGraphicFramePr/>
                 <a:graphic xmlns:a="http://schemas.openxmlformats.org/drawingml/2006/main">
                   <a:graphicData uri="http://schemas.microsoft.com/office/word/2010/wordprocessingShape">
@@ -4583,6 +4926,9 @@
                           <w:p>
                             <w:pPr>
                               <w:pStyle w:val="Caption"/>
+                              <w:rPr>
+                                <w:noProof/>
+                              </w:rPr>
                             </w:pPr>
                             <w:r>
                               <w:t xml:space="preserve">Figure </w:t>
@@ -4654,14 +5000,6 @@
                             </w:r>
                             <w:proofErr w:type="spellEnd"/>
                           </w:p>
-                          <w:p>
-                            <w:pPr>
-                              <w:pStyle w:val="Caption"/>
-                              <w:rPr>
-                                <w:noProof/>
-                              </w:rPr>
-                            </w:pPr>
-                          </w:p>
                         </w:txbxContent>
                       </wps:txbx>
                       <wps:bodyPr rot="0" spcFirstLastPara="0" vertOverflow="overflow" horzOverflow="overflow" vert="horz" wrap="square" lIns="0" tIns="0" rIns="0" bIns="0" numCol="1" spcCol="0" rtlCol="0" fromWordArt="0" anchor="t" anchorCtr="0" forceAA="0" compatLnSpc="1">
@@ -4678,12 +5016,15 @@
           </mc:Choice>
           <mc:Fallback>
             <w:pict>
-              <v:shape w14:anchorId="359D3B20" id="Text Box 13" o:spid="_x0000_s1029" type="#_x0000_t202" style="position:absolute;left:0;text-align:left;margin-left:.3pt;margin-top:358.6pt;width:250.5pt;height:.05pt;z-index:251672576;visibility:visible;mso-wrap-style:square;mso-wrap-distance-left:9pt;mso-wrap-distance-top:0;mso-wrap-distance-right:9pt;mso-wrap-distance-bottom:0;mso-position-horizontal:absolute;mso-position-horizontal-relative:text;mso-position-vertical:absolute;mso-position-vertical-relative:text;v-text-anchor:top" o:gfxdata="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" stroked="f">
+              <v:shape w14:anchorId="30D3E6DC" id="Text Box 12" o:spid="_x0000_s1028" type="#_x0000_t202" style="position:absolute;left:0;text-align:left;margin-left:2.25pt;margin-top:377.75pt;width:250.5pt;height:.05pt;z-index:251683840;visibility:visible;mso-wrap-style:square;mso-wrap-distance-left:9pt;mso-wrap-distance-top:0;mso-wrap-distance-right:9pt;mso-wrap-distance-bottom:0;mso-position-horizontal:absolute;mso-position-horizontal-relative:text;mso-position-vertical:absolute;mso-position-vertical-relative:text;v-text-anchor:top" o:gfxdata="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" stroked="f">
                 <v:textbox style="mso-fit-shape-to-text:t" inset="0,0,0,0">
                   <w:txbxContent>
                     <w:p>
                       <w:pPr>
                         <w:pStyle w:val="Caption"/>
+                        <w:rPr>
+                          <w:noProof/>
+                        </w:rPr>
                       </w:pPr>
                       <w:r>
                         <w:t xml:space="preserve">Figure </w:t>
@@ -4755,14 +5096,6 @@
                       </w:r>
                       <w:proofErr w:type="spellEnd"/>
                     </w:p>
-                    <w:p>
-                      <w:pPr>
-                        <w:pStyle w:val="Caption"/>
-                        <w:rPr>
-                          <w:noProof/>
-                        </w:rPr>
-                      </w:pPr>
-                    </w:p>
                   </w:txbxContent>
                 </v:textbox>
                 <w10:wrap type="square"/>
@@ -4779,15 +5112,15 @@
           <w:lang w:val="en-US"/>
         </w:rPr>
         <w:drawing>
-          <wp:anchor distT="0" distB="0" distL="114300" distR="114300" simplePos="0" relativeHeight="251670528" behindDoc="0" locked="0" layoutInCell="1" allowOverlap="1" wp14:anchorId="5B1FE474" wp14:editId="718C1F7D">
+          <wp:anchor distT="0" distB="0" distL="114300" distR="114300" simplePos="0" relativeHeight="251670528" behindDoc="0" locked="0" layoutInCell="1" allowOverlap="1" wp14:anchorId="28F937C8" wp14:editId="7BDDAA33">
             <wp:simplePos x="0" y="0"/>
             <wp:positionH relativeFrom="column">
-              <wp:align>right</wp:align>
+              <wp:posOffset>28575</wp:posOffset>
             </wp:positionH>
             <wp:positionV relativeFrom="paragraph">
-              <wp:posOffset>2706370</wp:posOffset>
+              <wp:posOffset>968375</wp:posOffset>
             </wp:positionV>
-            <wp:extent cx="3181350" cy="1790700"/>
+            <wp:extent cx="3181350" cy="3771900"/>
             <wp:effectExtent l="0" t="0" r="0" b="0"/>
             <wp:wrapSquare wrapText="bothSides"/>
             <wp:docPr id="5" name="Picture 2" descr="Screenshot_2014-11-23-17-26-18"/>
@@ -4804,7 +5137,7 @@
                     </pic:cNvPicPr>
                   </pic:nvPicPr>
                   <pic:blipFill>
-                    <a:blip r:embed="rId9" cstate="print">
+                    <a:blip r:embed="rId10" cstate="print">
                       <a:extLst>
                         <a:ext uri="{28A0092B-C50C-407E-A947-70E740481C1C}">
                           <a14:useLocalDpi xmlns:a14="http://schemas.microsoft.com/office/drawing/2010/main" val="0"/>
@@ -4819,7 +5152,7 @@
                   <pic:spPr bwMode="auto">
                     <a:xfrm>
                       <a:off x="0" y="0"/>
-                      <a:ext cx="3181350" cy="1790700"/>
+                      <a:ext cx="3181350" cy="3771900"/>
                     </a:xfrm>
                     <a:prstGeom prst="rect">
                       <a:avLst/>
@@ -4847,7 +5180,7 @@
           <w:szCs w:val="22"/>
           <w:lang w:val="en-US"/>
         </w:rPr>
-        <w:t>We would also like to collection information on the other mobile applications that the user also has installed on their mobile device</w:t>
+        <w:t>We will have one database and that database will be housed on the server</w:t>
       </w:r>
       <w:r>
         <w:rPr>
@@ -4863,7 +5196,7 @@
           <w:szCs w:val="22"/>
           <w:lang w:val="en-US"/>
         </w:rPr>
-        <w:t>Android provides native support for collecting this information, so we had to use native Android code in combination with Unity</w:t>
+        <w:t>The database will consist of four tables; a reaction times table, a survey table, a user table, and an applications installed table</w:t>
       </w:r>
       <w:r>
         <w:rPr>
@@ -4879,39 +5212,124 @@
           <w:szCs w:val="22"/>
           <w:lang w:val="en-US"/>
         </w:rPr>
-        <w:t>By collecting this information, we hope to upload the application in</w:t>
-      </w:r>
-      <w:r>
-        <w:rPr>
-          <w:sz w:val="22"/>
-          <w:szCs w:val="22"/>
-          <w:lang w:val="en-US"/>
-        </w:rPr>
-        <w:t xml:space="preserve">formation to the server.  After which we will perform analyses to test </w:t>
-      </w:r>
-      <w:r>
-        <w:rPr>
-          <w:sz w:val="22"/>
-          <w:szCs w:val="22"/>
-          <w:lang w:val="en-US"/>
-        </w:rPr>
-        <w:t xml:space="preserve">if there exists any potential </w:t>
-      </w:r>
-      <w:r>
-        <w:rPr>
-          <w:sz w:val="22"/>
-          <w:szCs w:val="22"/>
-          <w:lang w:val="en-US"/>
-        </w:rPr>
-        <w:t>relationship</w:t>
-      </w:r>
-      <w:r>
-        <w:rPr>
-          <w:sz w:val="22"/>
-          <w:szCs w:val="22"/>
-          <w:lang w:val="en-US"/>
-        </w:rPr>
-        <w:t xml:space="preserve"> between the number of mobile applications the user has installed on their mobile device and their ADHD diagnosis</w:t>
+        <w:t xml:space="preserve">It is important to note that we </w:t>
+      </w:r>
+      <w:r>
+        <w:rPr>
+          <w:sz w:val="22"/>
+          <w:szCs w:val="22"/>
+          <w:lang w:val="en-US"/>
+        </w:rPr>
+        <w:t>do not</w:t>
+      </w:r>
+      <w:r>
+        <w:rPr>
+          <w:sz w:val="22"/>
+          <w:szCs w:val="22"/>
+          <w:lang w:val="en-US"/>
+        </w:rPr>
+        <w:t xml:space="preserve"> store any identifying data about the user such as their name or anything else that could </w:t>
+      </w:r>
+      <w:r>
+        <w:rPr>
+          <w:sz w:val="22"/>
+          <w:szCs w:val="22"/>
+          <w:lang w:val="en-US"/>
+        </w:rPr>
+        <w:lastRenderedPageBreak/>
+        <w:t>possibly trace the data back to the user who submitted the data</w:t>
+      </w:r>
+      <w:r>
+        <w:rPr>
+          <w:sz w:val="22"/>
+          <w:szCs w:val="22"/>
+          <w:lang w:val="en-US"/>
+        </w:rPr>
+        <w:t>.</w:t>
+      </w:r>
+      <w:r>
+        <w:rPr>
+          <w:sz w:val="22"/>
+          <w:szCs w:val="22"/>
+          <w:lang w:val="en-US"/>
+        </w:rPr>
+        <w:t xml:space="preserve">  </w:t>
+      </w:r>
+      <w:r>
+        <w:rPr>
+          <w:sz w:val="22"/>
+          <w:szCs w:val="22"/>
+          <w:lang w:val="en-US"/>
+        </w:rPr>
+        <w:t>The databas</w:t>
+      </w:r>
+      <w:r>
+        <w:rPr>
+          <w:sz w:val="22"/>
+          <w:szCs w:val="22"/>
+          <w:lang w:val="en-US"/>
+        </w:rPr>
+        <w:t>e schema can be seen in figure 4</w:t>
+      </w:r>
+      <w:r>
+        <w:rPr>
+          <w:sz w:val="22"/>
+          <w:szCs w:val="22"/>
+          <w:lang w:val="en-US"/>
+        </w:rPr>
+        <w:t>.</w:t>
+      </w:r>
+    </w:p>
+    <w:p>
+      <w:pPr>
+        <w:ind w:firstLine="576"/>
+        <w:rPr>
+          <w:sz w:val="22"/>
+          <w:szCs w:val="22"/>
+          <w:lang w:val="en-US"/>
+        </w:rPr>
+      </w:pPr>
+    </w:p>
+    <w:p>
+      <w:pPr>
+        <w:ind w:firstLine="576"/>
+        <w:rPr>
+          <w:sz w:val="22"/>
+          <w:szCs w:val="22"/>
+          <w:lang w:val="en-US"/>
+        </w:rPr>
+      </w:pPr>
+      <w:r>
+        <w:rPr>
+          <w:sz w:val="22"/>
+          <w:szCs w:val="22"/>
+          <w:lang w:val="en-US"/>
+        </w:rPr>
+        <w:t xml:space="preserve">  </w:t>
+      </w:r>
+      <w:r>
+        <w:rPr>
+          <w:sz w:val="22"/>
+          <w:szCs w:val="22"/>
+          <w:lang w:val="en-US"/>
+        </w:rPr>
+        <w:t>We assign each user a unique user id for the purpose of organizing the data and associating each user with their own submitted reaction time data, survey data</w:t>
+      </w:r>
+      <w:r>
+        <w:rPr>
+          <w:sz w:val="22"/>
+          <w:szCs w:val="22"/>
+          <w:lang w:val="en-US"/>
+        </w:rPr>
+        <w:t xml:space="preserve"> (responses to survey questions they submitted when they first played the game)</w:t>
+      </w:r>
+      <w:r>
+        <w:rPr>
+          <w:sz w:val="22"/>
+          <w:szCs w:val="22"/>
+          <w:lang w:val="en-US"/>
+        </w:rPr>
+        <w:t>, and mobile applications installed data</w:t>
       </w:r>
       <w:r>
         <w:rPr>
@@ -4927,91 +5345,15 @@
           <w:szCs w:val="22"/>
           <w:lang w:val="en-US"/>
         </w:rPr>
-        <w:t>We</w:t>
-      </w:r>
-      <w:r>
-        <w:rPr>
-          <w:sz w:val="22"/>
-          <w:szCs w:val="22"/>
-          <w:lang w:val="en-US"/>
-        </w:rPr>
-        <w:t xml:space="preserve"> would also like to </w:t>
-      </w:r>
-      <w:r>
-        <w:rPr>
-          <w:sz w:val="22"/>
-          <w:szCs w:val="22"/>
-          <w:lang w:val="en-US"/>
-        </w:rPr>
-        <w:t>assess the</w:t>
-      </w:r>
-      <w:r>
-        <w:rPr>
-          <w:sz w:val="22"/>
-          <w:szCs w:val="22"/>
-          <w:lang w:val="en-US"/>
-        </w:rPr>
-        <w:t xml:space="preserve"> relationship</w:t>
-      </w:r>
-      <w:r>
-        <w:rPr>
-          <w:sz w:val="22"/>
-          <w:szCs w:val="22"/>
-          <w:lang w:val="en-US"/>
-        </w:rPr>
-        <w:t xml:space="preserve"> between the type of mobile applications that the user has installed on their phone and their ADHD diagnosis.</w:t>
-      </w:r>
-      <w:r>
-        <w:rPr>
-          <w:sz w:val="22"/>
-          <w:szCs w:val="22"/>
-          <w:lang w:val="en-US"/>
-        </w:rPr>
-        <w:t xml:space="preserve">  We anticipate collecting enough information to run against data mining software to detect potentially unexpected correlations.</w:t>
-      </w:r>
-    </w:p>
-    <w:p>
-      <w:pPr>
-        <w:ind w:firstLine="173"/>
-        <w:rPr>
-          <w:sz w:val="22"/>
-          <w:szCs w:val="22"/>
-          <w:lang w:val="en-US"/>
-        </w:rPr>
-      </w:pPr>
-    </w:p>
-    <w:p>
-      <w:pPr>
-        <w:pStyle w:val="Heading2"/>
-        <w:rPr>
-          <w:sz w:val="22"/>
-          <w:szCs w:val="22"/>
-        </w:rPr>
-      </w:pPr>
-      <w:r>
-        <w:rPr>
-          <w:sz w:val="22"/>
-          <w:szCs w:val="22"/>
-        </w:rPr>
-        <w:t>Collection of Game Assets</w:t>
-      </w:r>
-    </w:p>
-    <w:p>
-      <w:pPr>
-        <w:ind w:firstLine="173"/>
-        <w:rPr>
-          <w:sz w:val="22"/>
-          <w:szCs w:val="22"/>
-          <w:lang w:val="en-US"/>
-        </w:rPr>
-      </w:pPr>
-      <w:r>
-        <w:rPr>
-          <w:sz w:val="22"/>
-          <w:szCs w:val="22"/>
-          <w:lang w:val="en-US"/>
-        </w:rPr>
-        <w:t>To gather images and other assets that were necessary for the creation of our game, we used images from open source locations</w:t>
+        <w:t xml:space="preserve">In the event that a user submits more data after they have already submitted some data, we can just add the new data to their data that already exists on the server instead of creating a new entry </w:t>
+      </w:r>
+      <w:r>
+        <w:rPr>
+          <w:sz w:val="22"/>
+          <w:szCs w:val="22"/>
+          <w:lang w:val="en-US"/>
+        </w:rPr>
+        <w:t>in the user table</w:t>
       </w:r>
       <w:r>
         <w:rPr>
@@ -5027,23 +5369,55 @@
           <w:szCs w:val="22"/>
           <w:lang w:val="en-US"/>
         </w:rPr>
-        <w:t xml:space="preserve">Open source locations </w:t>
-      </w:r>
-      <w:r>
-        <w:rPr>
-          <w:sz w:val="22"/>
-          <w:szCs w:val="22"/>
-          <w:lang w:val="en-US"/>
-        </w:rPr>
-        <w:t>let us use their images freely since</w:t>
-      </w:r>
-      <w:r>
-        <w:rPr>
-          <w:sz w:val="22"/>
-          <w:szCs w:val="22"/>
-          <w:lang w:val="en-US"/>
-        </w:rPr>
-        <w:t xml:space="preserve"> they are for an educational purpose</w:t>
+        <w:t>The reaction_</w:t>
+      </w:r>
+      <w:r>
+        <w:rPr>
+          <w:sz w:val="22"/>
+          <w:szCs w:val="22"/>
+          <w:lang w:val="en-US"/>
+        </w:rPr>
+        <w:t>time table will house the data on the reaction times the user had while they played the game</w:t>
+      </w:r>
+      <w:r>
+        <w:rPr>
+          <w:sz w:val="22"/>
+          <w:szCs w:val="22"/>
+          <w:lang w:val="en-US"/>
+        </w:rPr>
+        <w:t xml:space="preserve">.  </w:t>
+      </w:r>
+      <w:r>
+        <w:rPr>
+          <w:sz w:val="22"/>
+          <w:szCs w:val="22"/>
+          <w:lang w:val="en-US"/>
+        </w:rPr>
+        <w:t>The survey table will contain the user's answers to the survey that they filled out before they were able to play the game</w:t>
+      </w:r>
+      <w:r>
+        <w:rPr>
+          <w:sz w:val="22"/>
+          <w:szCs w:val="22"/>
+          <w:lang w:val="en-US"/>
+        </w:rPr>
+        <w:t xml:space="preserve">.  </w:t>
+      </w:r>
+      <w:r>
+        <w:rPr>
+          <w:sz w:val="22"/>
+          <w:szCs w:val="22"/>
+          <w:lang w:val="en-US"/>
+        </w:rPr>
+        <w:t>Finally, the user table will store data on the user such as their unique user id</w:t>
+      </w:r>
+      <w:r>
+        <w:rPr>
+          <w:sz w:val="22"/>
+          <w:szCs w:val="22"/>
+          <w:lang w:val="en-US"/>
+        </w:rPr>
+        <w:t xml:space="preserve"> and the user agent</w:t>
       </w:r>
       <w:r>
         <w:rPr>
@@ -5053,82 +5427,10 @@
         </w:rPr>
         <w:t>.</w:t>
       </w:r>
-      <w:r>
-        <w:rPr>
-          <w:sz w:val="22"/>
-          <w:szCs w:val="22"/>
-          <w:lang w:val="en-US"/>
-        </w:rPr>
-        <w:t xml:space="preserve">  </w:t>
-      </w:r>
-      <w:r>
-        <w:rPr>
-          <w:sz w:val="22"/>
-          <w:szCs w:val="22"/>
-          <w:lang w:val="en-US"/>
-        </w:rPr>
-        <w:t xml:space="preserve">Unity has a large set of open source assets that are available for our use, this greatly aids </w:t>
-      </w:r>
-      <w:r>
-        <w:rPr>
-          <w:sz w:val="22"/>
-          <w:szCs w:val="22"/>
-          <w:lang w:val="en-US"/>
-        </w:rPr>
-        <w:t>in our ability for easily creating</w:t>
-      </w:r>
-      <w:r>
-        <w:rPr>
-          <w:sz w:val="22"/>
-          <w:szCs w:val="22"/>
-          <w:lang w:val="en-US"/>
-        </w:rPr>
-        <w:t xml:space="preserve"> sceneries</w:t>
-      </w:r>
-      <w:r>
-        <w:rPr>
-          <w:sz w:val="22"/>
-          <w:szCs w:val="22"/>
-          <w:lang w:val="en-US"/>
-        </w:rPr>
-        <w:t>, sprites,</w:t>
-      </w:r>
-      <w:r>
-        <w:rPr>
-          <w:sz w:val="22"/>
-          <w:szCs w:val="22"/>
-          <w:lang w:val="en-US"/>
-        </w:rPr>
-        <w:t xml:space="preserve"> and </w:t>
-      </w:r>
-      <w:r>
-        <w:rPr>
-          <w:sz w:val="22"/>
-          <w:szCs w:val="22"/>
-          <w:lang w:val="en-US"/>
-        </w:rPr>
-        <w:t xml:space="preserve">backgrounds since we </w:t>
-      </w:r>
-      <w:r>
-        <w:rPr>
-          <w:sz w:val="22"/>
-          <w:szCs w:val="22"/>
-          <w:lang w:val="en-US"/>
-        </w:rPr>
-        <w:t>do not</w:t>
-      </w:r>
-      <w:r>
-        <w:rPr>
-          <w:sz w:val="22"/>
-          <w:szCs w:val="22"/>
-          <w:lang w:val="en-US"/>
-        </w:rPr>
-        <w:t xml:space="preserve"> have to worry about spending the time designing and creating all the images necessary for the mobile application.</w:t>
-      </w:r>
-    </w:p>
-    <w:p>
-      <w:pPr>
-        <w:ind w:firstLine="173"/>
+    </w:p>
+    <w:p>
+      <w:pPr>
+        <w:ind w:firstLine="576"/>
         <w:rPr>
           <w:sz w:val="22"/>
           <w:szCs w:val="22"/>
@@ -5139,925 +5441,6 @@
     <w:p>
       <w:pPr>
         <w:keepNext/>
-        <w:ind w:firstLine="173"/>
-      </w:pPr>
-    </w:p>
-    <w:p>
-      <w:pPr>
-        <w:pStyle w:val="Heading2"/>
-        <w:rPr>
-          <w:sz w:val="22"/>
-          <w:szCs w:val="22"/>
-        </w:rPr>
-      </w:pPr>
-      <w:r>
-        <w:rPr>
-          <w:sz w:val="22"/>
-          <w:szCs w:val="22"/>
-        </w:rPr>
-        <w:t>Database Design</w:t>
-      </w:r>
-    </w:p>
-    <w:p>
-      <w:pPr>
-        <w:ind w:firstLine="576"/>
-        <w:rPr>
-          <w:sz w:val="22"/>
-          <w:szCs w:val="22"/>
-          <w:lang w:val="en-US"/>
-        </w:rPr>
-      </w:pPr>
-      <w:r>
-        <w:rPr>
-          <w:sz w:val="22"/>
-          <w:szCs w:val="22"/>
-          <w:lang w:val="en-US"/>
-        </w:rPr>
-        <w:t>We will have one database and that database will be housed on the server</w:t>
-      </w:r>
-      <w:r>
-        <w:rPr>
-          <w:sz w:val="22"/>
-          <w:szCs w:val="22"/>
-          <w:lang w:val="en-US"/>
-        </w:rPr>
-        <w:t xml:space="preserve">.  </w:t>
-      </w:r>
-      <w:r>
-        <w:rPr>
-          <w:sz w:val="22"/>
-          <w:szCs w:val="22"/>
-          <w:lang w:val="en-US"/>
-        </w:rPr>
-        <w:t>The database will consist of four tables; a reaction times table, a survey table, a user table, and an applications installed table</w:t>
-      </w:r>
-      <w:r>
-        <w:rPr>
-          <w:sz w:val="22"/>
-          <w:szCs w:val="22"/>
-          <w:lang w:val="en-US"/>
-        </w:rPr>
-        <w:t xml:space="preserve">.  </w:t>
-      </w:r>
-      <w:r>
-        <w:rPr>
-          <w:sz w:val="22"/>
-          <w:szCs w:val="22"/>
-          <w:lang w:val="en-US"/>
-        </w:rPr>
-        <w:t xml:space="preserve">It is important to note that we </w:t>
-      </w:r>
-      <w:r>
-        <w:rPr>
-          <w:sz w:val="22"/>
-          <w:szCs w:val="22"/>
-          <w:lang w:val="en-US"/>
-        </w:rPr>
-        <w:t>do not</w:t>
-      </w:r>
-      <w:r>
-        <w:rPr>
-          <w:sz w:val="22"/>
-          <w:szCs w:val="22"/>
-          <w:lang w:val="en-US"/>
-        </w:rPr>
-        <w:t xml:space="preserve"> store any identifying data about the user such as their name or anything else that could possibly trace the data back to the user who submitted the data</w:t>
-      </w:r>
-      <w:r>
-        <w:rPr>
-          <w:sz w:val="22"/>
-          <w:szCs w:val="22"/>
-          <w:lang w:val="en-US"/>
-        </w:rPr>
-        <w:t>.</w:t>
-      </w:r>
-      <w:r>
-        <w:rPr>
-          <w:sz w:val="22"/>
-          <w:szCs w:val="22"/>
-          <w:lang w:val="en-US"/>
-        </w:rPr>
-        <w:t xml:space="preserve">  </w:t>
-      </w:r>
-      <w:r>
-        <w:rPr>
-          <w:sz w:val="22"/>
-          <w:szCs w:val="22"/>
-          <w:lang w:val="en-US"/>
-        </w:rPr>
-        <w:t>The databas</w:t>
-      </w:r>
-      <w:r>
-        <w:rPr>
-          <w:sz w:val="22"/>
-          <w:szCs w:val="22"/>
-          <w:lang w:val="en-US"/>
-        </w:rPr>
-        <w:t>e schema can be seen in figure 5</w:t>
-      </w:r>
-      <w:r>
-        <w:rPr>
-          <w:sz w:val="22"/>
-          <w:szCs w:val="22"/>
-          <w:lang w:val="en-US"/>
-        </w:rPr>
-        <w:t>.</w:t>
-      </w:r>
-      <w:r>
-        <w:rPr>
-          <w:sz w:val="22"/>
-          <w:szCs w:val="22"/>
-          <w:lang w:val="en-US"/>
-        </w:rPr>
-        <w:t xml:space="preserve">  </w:t>
-      </w:r>
-      <w:r>
-        <w:rPr>
-          <w:sz w:val="22"/>
-          <w:szCs w:val="22"/>
-          <w:lang w:val="en-US"/>
-        </w:rPr>
-        <w:t>We assign each user a unique user id for the purpose of organizing the data and associating each user with their own submitted reaction time data, survey data, and mobile applications installed data</w:t>
-      </w:r>
-      <w:r>
-        <w:rPr>
-          <w:sz w:val="22"/>
-          <w:szCs w:val="22"/>
-          <w:lang w:val="en-US"/>
-        </w:rPr>
-        <w:t xml:space="preserve">.  </w:t>
-      </w:r>
-      <w:r>
-        <w:rPr>
-          <w:sz w:val="22"/>
-          <w:szCs w:val="22"/>
-          <w:lang w:val="en-US"/>
-        </w:rPr>
-        <w:t xml:space="preserve">In the event that a user submits more data after they have already submitted some data, we can just add the new data to their data that already exists on the server instead of creating a new entry </w:t>
-      </w:r>
-      <w:r>
-        <w:rPr>
-          <w:sz w:val="22"/>
-          <w:szCs w:val="22"/>
-          <w:lang w:val="en-US"/>
-        </w:rPr>
-        <w:t>in the user table</w:t>
-      </w:r>
-      <w:r>
-        <w:rPr>
-          <w:sz w:val="22"/>
-          <w:szCs w:val="22"/>
-          <w:lang w:val="en-US"/>
-        </w:rPr>
-        <w:t xml:space="preserve">.  </w:t>
-      </w:r>
-      <w:r>
-        <w:rPr>
-          <w:sz w:val="22"/>
-          <w:szCs w:val="22"/>
-          <w:lang w:val="en-US"/>
-        </w:rPr>
-        <w:t>The reaction_</w:t>
-      </w:r>
-      <w:r>
-        <w:rPr>
-          <w:sz w:val="22"/>
-          <w:szCs w:val="22"/>
-          <w:lang w:val="en-US"/>
-        </w:rPr>
-        <w:t xml:space="preserve">time table will house the data on the reaction times the user had while they </w:t>
-      </w:r>
-      <w:r>
-        <w:rPr>
-          <w:sz w:val="22"/>
-          <w:szCs w:val="22"/>
-          <w:lang w:val="en-US"/>
-        </w:rPr>
-        <w:lastRenderedPageBreak/>
-        <w:t>played the game</w:t>
-      </w:r>
-      <w:r>
-        <w:rPr>
-          <w:sz w:val="22"/>
-          <w:szCs w:val="22"/>
-          <w:lang w:val="en-US"/>
-        </w:rPr>
-        <w:t xml:space="preserve">.  </w:t>
-      </w:r>
-      <w:r>
-        <w:rPr>
-          <w:sz w:val="22"/>
-          <w:szCs w:val="22"/>
-          <w:lang w:val="en-US"/>
-        </w:rPr>
-        <w:t>The survey table will contain the user's answers to the survey that they filled out before they were able to play the game</w:t>
-      </w:r>
-      <w:r>
-        <w:rPr>
-          <w:sz w:val="22"/>
-          <w:szCs w:val="22"/>
-          <w:lang w:val="en-US"/>
-        </w:rPr>
-        <w:t xml:space="preserve">.  </w:t>
-      </w:r>
-      <w:r>
-        <w:rPr>
-          <w:sz w:val="22"/>
-          <w:szCs w:val="22"/>
-          <w:lang w:val="en-US"/>
-        </w:rPr>
-        <w:t>Finally, the user table will store data on the user such as their unique user id.</w:t>
-      </w:r>
-    </w:p>
-    <w:p>
-      <w:pPr>
-        <w:rPr>
-          <w:sz w:val="22"/>
-          <w:szCs w:val="22"/>
-          <w:lang w:val="en-US"/>
-        </w:rPr>
-      </w:pPr>
-    </w:p>
-    <w:p>
-      <w:pPr>
-        <w:pStyle w:val="Heading2"/>
-        <w:rPr>
-          <w:sz w:val="22"/>
-          <w:szCs w:val="22"/>
-        </w:rPr>
-      </w:pPr>
-      <w:r>
-        <w:rPr>
-          <w:sz w:val="22"/>
-          <w:szCs w:val="22"/>
-        </w:rPr>
-        <w:t>Privacy and Security of User's Data</w:t>
-      </w:r>
-    </w:p>
-    <w:p>
-      <w:pPr>
-        <w:ind w:firstLine="576"/>
-        <w:rPr>
-          <w:sz w:val="22"/>
-          <w:szCs w:val="22"/>
-          <w:lang w:val="en-US"/>
-        </w:rPr>
-      </w:pPr>
-      <w:r>
-        <w:rPr>
-          <w:sz w:val="22"/>
-          <w:szCs w:val="22"/>
-          <w:lang w:val="en-US"/>
-        </w:rPr>
-        <w:t xml:space="preserve">Due to the sensitive nature of the data that we are attempting to collect, our mobile application must be secure </w:t>
-      </w:r>
-      <w:r>
-        <w:rPr>
-          <w:sz w:val="22"/>
-          <w:szCs w:val="22"/>
-          <w:lang w:val="en-US"/>
-        </w:rPr>
-        <w:t>and</w:t>
-      </w:r>
-      <w:r>
-        <w:rPr>
-          <w:sz w:val="22"/>
-          <w:szCs w:val="22"/>
-          <w:lang w:val="en-US"/>
-        </w:rPr>
-        <w:t xml:space="preserve"> must not store any data locally on the mobile device</w:t>
-      </w:r>
-      <w:r>
-        <w:rPr>
-          <w:sz w:val="22"/>
-          <w:szCs w:val="22"/>
-          <w:lang w:val="en-US"/>
-        </w:rPr>
-        <w:t xml:space="preserve">.  </w:t>
-      </w:r>
-      <w:r>
-        <w:rPr>
-          <w:sz w:val="22"/>
-          <w:szCs w:val="22"/>
-          <w:lang w:val="en-US"/>
-        </w:rPr>
-        <w:t xml:space="preserve">We </w:t>
-      </w:r>
-      <w:r>
-        <w:rPr>
-          <w:sz w:val="22"/>
-          <w:szCs w:val="22"/>
-          <w:lang w:val="en-US"/>
-        </w:rPr>
-        <w:t>do not</w:t>
-      </w:r>
-      <w:r>
-        <w:rPr>
-          <w:sz w:val="22"/>
-          <w:szCs w:val="22"/>
-          <w:lang w:val="en-US"/>
-        </w:rPr>
-        <w:t xml:space="preserve"> collect any personally identifiable data about users </w:t>
-      </w:r>
-      <w:r>
-        <w:rPr>
-          <w:sz w:val="22"/>
-          <w:szCs w:val="22"/>
-          <w:lang w:val="en-US"/>
-        </w:rPr>
-        <w:t>that</w:t>
-      </w:r>
-      <w:r>
-        <w:rPr>
-          <w:sz w:val="22"/>
-          <w:szCs w:val="22"/>
-          <w:lang w:val="en-US"/>
-        </w:rPr>
-        <w:t xml:space="preserve"> could be used to trace the data back to t</w:t>
-      </w:r>
-      <w:r>
-        <w:rPr>
-          <w:sz w:val="22"/>
-          <w:szCs w:val="22"/>
-          <w:lang w:val="en-US"/>
-        </w:rPr>
-        <w:t>he user who submitted the data.</w:t>
-      </w:r>
-    </w:p>
-    <w:p>
-      <w:pPr>
-        <w:ind w:firstLine="576"/>
-        <w:rPr>
-          <w:sz w:val="22"/>
-          <w:szCs w:val="22"/>
-          <w:lang w:val="en-US"/>
-        </w:rPr>
-      </w:pPr>
-      <w:r>
-        <w:rPr>
-          <w:sz w:val="22"/>
-          <w:szCs w:val="22"/>
-          <w:lang w:val="en-US"/>
-        </w:rPr>
-        <w:t xml:space="preserve">When a user initially runs the </w:t>
-      </w:r>
-      <w:r>
-        <w:rPr>
-          <w:sz w:val="22"/>
-          <w:szCs w:val="22"/>
-          <w:lang w:val="en-US"/>
-        </w:rPr>
-        <w:t>program,</w:t>
-      </w:r>
-      <w:r>
-        <w:rPr>
-          <w:sz w:val="22"/>
-          <w:szCs w:val="22"/>
-          <w:lang w:val="en-US"/>
-        </w:rPr>
-        <w:t xml:space="preserve"> a call is made to the </w:t>
-      </w:r>
-      <w:r>
-        <w:rPr>
-          <w:sz w:val="22"/>
-          <w:szCs w:val="22"/>
-          <w:lang w:val="en-US"/>
-        </w:rPr>
-        <w:t>server, which</w:t>
-      </w:r>
-      <w:r>
-        <w:rPr>
-          <w:sz w:val="22"/>
-          <w:szCs w:val="22"/>
-          <w:lang w:val="en-US"/>
-        </w:rPr>
-        <w:t xml:space="preserve"> returns a unique identifier for that user.  The only data submitted with this call is the type of device and OS in the case that some devices and/or </w:t>
-      </w:r>
-      <w:r>
-        <w:rPr>
-          <w:sz w:val="22"/>
-          <w:szCs w:val="22"/>
-          <w:lang w:val="en-US"/>
-        </w:rPr>
-        <w:t>operating systems</w:t>
-      </w:r>
-      <w:r>
-        <w:rPr>
-          <w:sz w:val="22"/>
-          <w:szCs w:val="22"/>
-          <w:lang w:val="en-US"/>
-        </w:rPr>
-        <w:t xml:space="preserve"> may produce different or unusable results and need to be excluded.  The application will store the unique identifier and in subsequent transmissions, such as submitting the survey or a set of reaction times, these can be stored securely while still being linked to the user.</w:t>
-      </w:r>
-      <w:r>
-        <w:rPr>
-          <w:sz w:val="22"/>
-          <w:szCs w:val="22"/>
-          <w:lang w:val="en-US"/>
-        </w:rPr>
-        <w:t xml:space="preserve">  </w:t>
-      </w:r>
-      <w:r>
-        <w:rPr>
-          <w:sz w:val="22"/>
-          <w:szCs w:val="22"/>
-          <w:lang w:val="en-US"/>
-        </w:rPr>
-        <w:t>Therefore,</w:t>
-      </w:r>
-      <w:r>
-        <w:rPr>
-          <w:sz w:val="22"/>
-          <w:szCs w:val="22"/>
-          <w:lang w:val="en-US"/>
-        </w:rPr>
-        <w:t xml:space="preserve"> the only information stored locally is the user’s unique id.</w:t>
-      </w:r>
-    </w:p>
-    <w:p>
-      <w:pPr>
-        <w:ind w:firstLine="576"/>
-        <w:rPr>
-          <w:sz w:val="22"/>
-          <w:szCs w:val="22"/>
-          <w:lang w:val="en-US"/>
-        </w:rPr>
-      </w:pPr>
-      <w:r>
-        <w:rPr>
-          <w:sz w:val="22"/>
-          <w:szCs w:val="22"/>
-          <w:lang w:val="en-US"/>
-        </w:rPr>
-        <w:t xml:space="preserve">However, if there is a circumstance where there are multiple users on the same device, we will need </w:t>
-      </w:r>
-      <w:r>
-        <w:rPr>
-          <w:sz w:val="22"/>
-          <w:szCs w:val="22"/>
-          <w:lang w:val="en-US"/>
-        </w:rPr>
-        <w:t>to store additional</w:t>
-      </w:r>
-      <w:r>
-        <w:rPr>
-          <w:sz w:val="22"/>
-          <w:szCs w:val="22"/>
-          <w:lang w:val="en-US"/>
-        </w:rPr>
-        <w:t xml:space="preserve"> local data on the mobile device</w:t>
-      </w:r>
-      <w:r>
-        <w:rPr>
-          <w:sz w:val="22"/>
-          <w:szCs w:val="22"/>
-          <w:lang w:val="en-US"/>
-        </w:rPr>
-        <w:t xml:space="preserve">.  </w:t>
-      </w:r>
-      <w:r>
-        <w:rPr>
-          <w:sz w:val="22"/>
-          <w:szCs w:val="22"/>
-          <w:lang w:val="en-US"/>
-        </w:rPr>
-        <w:t xml:space="preserve">In this case, an anonymous identifier </w:t>
-      </w:r>
-      <w:r>
-        <w:rPr>
-          <w:sz w:val="22"/>
-          <w:szCs w:val="22"/>
-          <w:lang w:val="en-US"/>
-        </w:rPr>
-        <w:t>is</w:t>
-      </w:r>
-      <w:r>
-        <w:rPr>
-          <w:sz w:val="22"/>
-          <w:szCs w:val="22"/>
-          <w:lang w:val="en-US"/>
-        </w:rPr>
-        <w:t xml:space="preserve"> generated locally to differentiate between the different users using the same mobile device to play the game and the anonymous identifier will be stored </w:t>
-      </w:r>
-      <w:r>
-        <w:rPr>
-          <w:sz w:val="22"/>
-          <w:szCs w:val="22"/>
-          <w:lang w:val="en-US"/>
-        </w:rPr>
-        <w:t xml:space="preserve">solely </w:t>
-      </w:r>
-      <w:r>
-        <w:rPr>
-          <w:sz w:val="22"/>
-          <w:szCs w:val="22"/>
-          <w:lang w:val="en-US"/>
-        </w:rPr>
-        <w:t>on the</w:t>
-      </w:r>
-      <w:r>
-        <w:rPr>
-          <w:sz w:val="22"/>
-          <w:szCs w:val="22"/>
-          <w:lang w:val="en-US"/>
-        </w:rPr>
-        <w:t xml:space="preserve"> user’s</w:t>
-      </w:r>
-      <w:r>
-        <w:rPr>
-          <w:sz w:val="22"/>
-          <w:szCs w:val="22"/>
-          <w:lang w:val="en-US"/>
-        </w:rPr>
-        <w:t xml:space="preserve"> mobile device.</w:t>
-      </w:r>
-      <w:r>
-        <w:rPr>
-          <w:sz w:val="22"/>
-          <w:szCs w:val="22"/>
-          <w:lang w:val="en-US"/>
-        </w:rPr>
-        <w:t xml:space="preserve">  </w:t>
-      </w:r>
-      <w:r>
-        <w:rPr>
-          <w:sz w:val="22"/>
-          <w:szCs w:val="22"/>
-          <w:lang w:val="en-US"/>
-        </w:rPr>
-        <w:t xml:space="preserve">For the benefit of the user, they will be allowed to enter a name or id to differentiate between users on a single device.  This name will be linked to the unique identifier in the database </w:t>
-      </w:r>
-      <w:r>
-        <w:rPr>
-          <w:sz w:val="22"/>
-          <w:szCs w:val="22"/>
-          <w:lang w:val="en-US"/>
-        </w:rPr>
-        <w:t>by</w:t>
-      </w:r>
-      <w:r>
-        <w:rPr>
-          <w:sz w:val="22"/>
-          <w:szCs w:val="22"/>
-          <w:lang w:val="en-US"/>
-        </w:rPr>
-        <w:t xml:space="preserve"> the user’s device and will never be transmitted to the server.</w:t>
-      </w:r>
-    </w:p>
-    <w:p>
-      <w:pPr>
-        <w:ind w:firstLine="576"/>
-        <w:rPr>
-          <w:sz w:val="22"/>
-          <w:szCs w:val="22"/>
-          <w:lang w:val="en-US"/>
-        </w:rPr>
-      </w:pPr>
-      <w:r>
-        <w:rPr>
-          <w:sz w:val="22"/>
-          <w:szCs w:val="22"/>
-          <w:lang w:val="en-US"/>
-        </w:rPr>
-        <w:t>For added security, no information, excepting the initial unique id generation, will ever be accessible from the web interface of the server.  The server will respond with an error code, or a ‘Success’ message on further data submission.</w:t>
-      </w:r>
-    </w:p>
-    <w:p>
-      <w:pPr>
-        <w:ind w:firstLine="173"/>
-        <w:rPr>
-          <w:sz w:val="22"/>
-          <w:szCs w:val="22"/>
-          <w:lang w:val="en-US"/>
-        </w:rPr>
-      </w:pPr>
-    </w:p>
-    <w:p>
-      <w:pPr>
-        <w:pStyle w:val="Heading2"/>
-        <w:rPr>
-          <w:sz w:val="22"/>
-          <w:szCs w:val="22"/>
-        </w:rPr>
-      </w:pPr>
-      <w:r>
-        <w:rPr>
-          <w:sz w:val="22"/>
-          <w:szCs w:val="22"/>
-        </w:rPr>
-        <w:t>Server Set Up</w:t>
-      </w:r>
-    </w:p>
-    <w:p>
-      <w:pPr>
-        <w:ind w:firstLine="576"/>
-        <w:rPr>
-          <w:sz w:val="22"/>
-          <w:szCs w:val="22"/>
-          <w:lang w:val="en-US"/>
-        </w:rPr>
-      </w:pPr>
-      <w:r>
-        <w:rPr>
-          <w:sz w:val="22"/>
-          <w:szCs w:val="22"/>
-          <w:lang w:val="en-US"/>
-        </w:rPr>
-        <w:t>A server had to be set up to accept data sent from the user's mobile device, which is uploading the data from the user for further processing along with the application data</w:t>
-      </w:r>
-      <w:r>
-        <w:rPr>
-          <w:sz w:val="22"/>
-          <w:szCs w:val="22"/>
-          <w:lang w:val="en-US"/>
-        </w:rPr>
-        <w:t xml:space="preserve">.  </w:t>
-      </w:r>
-      <w:r>
-        <w:rPr>
-          <w:sz w:val="22"/>
-          <w:szCs w:val="22"/>
-          <w:lang w:val="en-US"/>
-        </w:rPr>
-        <w:t xml:space="preserve">Our server needs were not overly strenuous and we </w:t>
-      </w:r>
-      <w:r>
-        <w:rPr>
-          <w:sz w:val="22"/>
-          <w:szCs w:val="22"/>
-          <w:lang w:val="en-US"/>
-        </w:rPr>
-        <w:t>preferred</w:t>
-      </w:r>
-      <w:r>
-        <w:rPr>
-          <w:sz w:val="22"/>
-          <w:szCs w:val="22"/>
-          <w:lang w:val="en-US"/>
-        </w:rPr>
-        <w:t xml:space="preserve"> open source software.  Because of these factors, we chose to utilize a LAMP (Linux, Apache, MySQL, and PHP) setup for the server.  We found the installation to be easy and efficient and the server runs smoothly</w:t>
-      </w:r>
-      <w:r>
-        <w:rPr>
-          <w:sz w:val="22"/>
-          <w:szCs w:val="22"/>
-          <w:lang w:val="en-US"/>
-        </w:rPr>
-        <w:t>.</w:t>
-      </w:r>
-      <w:r>
-        <w:rPr>
-          <w:sz w:val="22"/>
-          <w:szCs w:val="22"/>
-          <w:lang w:val="en-US"/>
-        </w:rPr>
-        <w:t xml:space="preserve">  </w:t>
-      </w:r>
-      <w:r>
-        <w:rPr>
-          <w:sz w:val="22"/>
-          <w:szCs w:val="22"/>
-          <w:lang w:val="en-US"/>
-        </w:rPr>
-        <w:t xml:space="preserve">The server </w:t>
-      </w:r>
-      <w:r>
-        <w:rPr>
-          <w:sz w:val="22"/>
-          <w:szCs w:val="22"/>
-          <w:lang w:val="en-US"/>
-        </w:rPr>
-        <w:t>is</w:t>
-      </w:r>
-      <w:r>
-        <w:rPr>
-          <w:sz w:val="22"/>
-          <w:szCs w:val="22"/>
-          <w:lang w:val="en-US"/>
-        </w:rPr>
-        <w:t xml:space="preserve"> capable of handling requests from multiple clients at once without experiencing any noticeable slow </w:t>
-      </w:r>
-      <w:r>
-        <w:rPr>
-          <w:sz w:val="22"/>
-          <w:szCs w:val="22"/>
-          <w:lang w:val="en-US"/>
-        </w:rPr>
-        <w:lastRenderedPageBreak/>
-        <w:t xml:space="preserve">down and </w:t>
-      </w:r>
-      <w:r>
-        <w:rPr>
-          <w:sz w:val="22"/>
-          <w:szCs w:val="22"/>
-          <w:lang w:val="en-US"/>
-        </w:rPr>
-        <w:t>is</w:t>
-      </w:r>
-      <w:r>
-        <w:rPr>
-          <w:sz w:val="22"/>
-          <w:szCs w:val="22"/>
-          <w:lang w:val="en-US"/>
-        </w:rPr>
-        <w:t xml:space="preserve"> secure</w:t>
-      </w:r>
-      <w:r>
-        <w:rPr>
-          <w:sz w:val="22"/>
-          <w:szCs w:val="22"/>
-          <w:lang w:val="en-US"/>
-        </w:rPr>
-        <w:t xml:space="preserve"> enough</w:t>
-      </w:r>
-      <w:r>
-        <w:rPr>
-          <w:sz w:val="22"/>
-          <w:szCs w:val="22"/>
-          <w:lang w:val="en-US"/>
-        </w:rPr>
-        <w:t xml:space="preserve"> to prevent any possible theft or corruption of the data that </w:t>
-      </w:r>
-      <w:r>
-        <w:rPr>
-          <w:sz w:val="22"/>
-          <w:szCs w:val="22"/>
-          <w:lang w:val="en-US"/>
-        </w:rPr>
-        <w:t xml:space="preserve">is </w:t>
-      </w:r>
-      <w:r>
-        <w:rPr>
-          <w:sz w:val="22"/>
-          <w:szCs w:val="22"/>
-          <w:lang w:val="en-US"/>
-        </w:rPr>
-        <w:t>stored on the server.</w:t>
-      </w:r>
-    </w:p>
-    <w:p>
-      <w:pPr>
-        <w:ind w:firstLine="173"/>
-        <w:rPr>
-          <w:sz w:val="22"/>
-          <w:szCs w:val="22"/>
-          <w:lang w:val="en-US"/>
-        </w:rPr>
-      </w:pPr>
-    </w:p>
-    <w:p>
-      <w:pPr>
-        <w:pStyle w:val="Heading2"/>
-        <w:rPr>
-          <w:sz w:val="22"/>
-          <w:szCs w:val="22"/>
-        </w:rPr>
-      </w:pPr>
-      <w:r>
-        <w:rPr>
-          <w:sz w:val="22"/>
-          <w:szCs w:val="22"/>
-        </w:rPr>
-        <w:t>Development of Game and Game Mechanics</w:t>
-      </w:r>
-    </w:p>
-    <w:p>
-      <w:pPr>
-        <w:ind w:firstLine="173"/>
-        <w:rPr>
-          <w:sz w:val="22"/>
-          <w:szCs w:val="22"/>
-          <w:lang w:val="en-US"/>
-        </w:rPr>
-      </w:pPr>
-      <w:r>
-        <w:rPr>
-          <w:sz w:val="22"/>
-          <w:szCs w:val="22"/>
-          <w:lang w:val="en-US"/>
-        </w:rPr>
-        <w:t>To gather data from user</w:t>
-      </w:r>
-      <w:r>
-        <w:rPr>
-          <w:sz w:val="22"/>
-          <w:szCs w:val="22"/>
-          <w:lang w:val="en-US"/>
-        </w:rPr>
-        <w:t>s</w:t>
-      </w:r>
-      <w:r>
-        <w:rPr>
-          <w:sz w:val="22"/>
-          <w:szCs w:val="22"/>
-          <w:lang w:val="en-US"/>
-        </w:rPr>
-        <w:t>, we thought that the best way to get a large and varied pool of sufficient data would be to develop a mobile application that is a game</w:t>
-      </w:r>
-      <w:r>
-        <w:rPr>
-          <w:sz w:val="22"/>
-          <w:szCs w:val="22"/>
-          <w:lang w:val="en-US"/>
-        </w:rPr>
-        <w:t xml:space="preserve">.  </w:t>
-      </w:r>
-      <w:r>
-        <w:rPr>
-          <w:sz w:val="22"/>
-          <w:szCs w:val="22"/>
-          <w:lang w:val="en-US"/>
-        </w:rPr>
-        <w:t>This technique is also being heavily researched at this time</w:t>
-      </w:r>
-      <w:r>
-        <w:rPr>
-          <w:sz w:val="22"/>
-          <w:szCs w:val="22"/>
-          <w:lang w:val="en-US"/>
-        </w:rPr>
-        <w:t>.  Currently a research laboratory, GlassLab Games, is exploring this with grants from the Bill and Melinda Gates foundation as well as others</w:t>
-      </w:r>
-      <w:r>
-        <w:rPr>
-          <w:sz w:val="22"/>
-          <w:szCs w:val="22"/>
-          <w:lang w:val="en-US"/>
-        </w:rPr>
-        <w:t xml:space="preserve">.  </w:t>
-      </w:r>
-      <w:r>
-        <w:rPr>
-          <w:sz w:val="22"/>
-          <w:szCs w:val="22"/>
-          <w:lang w:val="en-US"/>
-        </w:rPr>
-        <w:t xml:space="preserve">They have published a white paper detailing their </w:t>
-      </w:r>
-      <w:r>
-        <w:rPr>
-          <w:sz w:val="22"/>
-          <w:szCs w:val="22"/>
-          <w:lang w:val="en-US"/>
-        </w:rPr>
-        <w:t>attempts at performing psychometric testing within games.</w:t>
-      </w:r>
-      <w:r>
-        <w:rPr>
-          <w:sz w:val="22"/>
-          <w:szCs w:val="22"/>
-          <w:vertAlign w:val="superscript"/>
-          <w:lang w:val="en-US"/>
-        </w:rPr>
-        <w:t>[9]</w:t>
-      </w:r>
-      <w:r>
-        <w:rPr>
-          <w:sz w:val="22"/>
-          <w:szCs w:val="22"/>
-          <w:lang w:val="en-US"/>
-        </w:rPr>
-        <w:t xml:space="preserve">  Not only is this an emerging frontier, but we felt </w:t>
-      </w:r>
-      <w:r>
-        <w:rPr>
-          <w:sz w:val="22"/>
-          <w:szCs w:val="22"/>
-          <w:lang w:val="en-US"/>
-        </w:rPr>
-        <w:t>it would be entertaining for the user to play and the user may be willing to submit more data by playing longer or more often</w:t>
-      </w:r>
-      <w:r>
-        <w:rPr>
-          <w:sz w:val="22"/>
-          <w:szCs w:val="22"/>
-          <w:lang w:val="en-US"/>
-        </w:rPr>
-        <w:t xml:space="preserve">.  </w:t>
-      </w:r>
-      <w:r>
-        <w:rPr>
-          <w:sz w:val="22"/>
-          <w:szCs w:val="22"/>
-          <w:lang w:val="en-US"/>
-        </w:rPr>
-        <w:t>Since the game is mobile, we would be able to reach an audience all across the United States and possibly even globally.</w:t>
-      </w:r>
-    </w:p>
-    <w:p>
-      <w:pPr>
-        <w:ind w:firstLine="173"/>
-        <w:rPr>
-          <w:sz w:val="22"/>
-          <w:szCs w:val="22"/>
-          <w:lang w:val="en-US"/>
-        </w:rPr>
-      </w:pPr>
-    </w:p>
-    <w:p>
-      <w:pPr>
-        <w:keepNext/>
-        <w:ind w:firstLine="173"/>
       </w:pPr>
       <w:r>
         <w:rPr>
@@ -6067,9 +5450,9 @@
           <w:lang w:val="en-US"/>
         </w:rPr>
         <w:drawing>
-          <wp:inline distT="0" distB="0" distL="0" distR="0" wp14:anchorId="04910B7A" wp14:editId="4B71EFB5">
-            <wp:extent cx="2980944" cy="1207008"/>
-            <wp:effectExtent l="0" t="0" r="0" b="0"/>
+          <wp:inline distT="0" distB="0" distL="0" distR="0" wp14:anchorId="481D6F69" wp14:editId="2C47E816">
+            <wp:extent cx="2981325" cy="2162175"/>
+            <wp:effectExtent l="0" t="0" r="9525" b="9525"/>
             <wp:docPr id="4" name="Picture 4" descr="C:\Users\johns4ta\Desktop\db_schema.png"/>
             <wp:cNvGraphicFramePr>
               <a:graphicFrameLocks xmlns:a="http://schemas.openxmlformats.org/drawingml/2006/main" noChangeAspect="1"/>
@@ -6084,7 +5467,7 @@
                     </pic:cNvPicPr>
                   </pic:nvPicPr>
                   <pic:blipFill>
-                    <a:blip r:embed="rId10">
+                    <a:blip r:embed="rId11">
                       <a:extLst>
                         <a:ext uri="{28A0092B-C50C-407E-A947-70E740481C1C}">
                           <a14:useLocalDpi xmlns:a14="http://schemas.microsoft.com/office/drawing/2010/main" val="0"/>
@@ -6099,7 +5482,7 @@
                   <pic:spPr bwMode="auto">
                     <a:xfrm>
                       <a:off x="0" y="0"/>
-                      <a:ext cx="2980944" cy="1207008"/>
+                      <a:ext cx="2980944" cy="2161899"/>
                     </a:xfrm>
                     <a:prstGeom prst="rect">
                       <a:avLst/>
@@ -6147,21 +5530,399 @@
         <w:fldChar w:fldCharType="end"/>
       </w:r>
       <w:r>
-        <w:t xml:space="preserve">: </w:t>
+        <w:t>:</w:t>
+      </w:r>
+      <w:r>
+        <w:t xml:space="preserve">Database </w:t>
       </w:r>
       <w:proofErr w:type="spellStart"/>
       <w:r>
-        <w:t>Database</w:t>
+        <w:t>Schema</w:t>
       </w:r>
       <w:proofErr w:type="spellEnd"/>
-      <w:r>
-        <w:t xml:space="preserve"> </w:t>
-      </w:r>
-      <w:proofErr w:type="spellStart"/>
-      <w:r>
-        <w:t>Schema</w:t>
-      </w:r>
-      <w:proofErr w:type="spellEnd"/>
+    </w:p>
+    <w:p>
+      <w:pPr>
+        <w:pStyle w:val="Heading2"/>
+        <w:rPr>
+          <w:sz w:val="22"/>
+          <w:szCs w:val="22"/>
+        </w:rPr>
+      </w:pPr>
+      <w:r>
+        <w:rPr>
+          <w:sz w:val="22"/>
+          <w:szCs w:val="22"/>
+        </w:rPr>
+        <w:t>Privacy and Security of User's Data</w:t>
+      </w:r>
+    </w:p>
+    <w:p>
+      <w:pPr>
+        <w:ind w:firstLine="576"/>
+        <w:rPr>
+          <w:sz w:val="22"/>
+          <w:szCs w:val="22"/>
+          <w:lang w:val="en-US"/>
+        </w:rPr>
+      </w:pPr>
+      <w:r>
+        <w:rPr>
+          <w:sz w:val="22"/>
+          <w:szCs w:val="22"/>
+          <w:lang w:val="en-US"/>
+        </w:rPr>
+        <w:t xml:space="preserve">Due to the sensitive nature of the data that we are attempting to collect, our mobile application must be secure </w:t>
+      </w:r>
+      <w:r>
+        <w:rPr>
+          <w:sz w:val="22"/>
+          <w:szCs w:val="22"/>
+          <w:lang w:val="en-US"/>
+        </w:rPr>
+        <w:t>and</w:t>
+      </w:r>
+      <w:r>
+        <w:rPr>
+          <w:sz w:val="22"/>
+          <w:szCs w:val="22"/>
+          <w:lang w:val="en-US"/>
+        </w:rPr>
+        <w:t xml:space="preserve"> must not store any data locally on the mobile device</w:t>
+      </w:r>
+      <w:r>
+        <w:rPr>
+          <w:sz w:val="22"/>
+          <w:szCs w:val="22"/>
+          <w:lang w:val="en-US"/>
+        </w:rPr>
+        <w:t xml:space="preserve">.  </w:t>
+      </w:r>
+      <w:r>
+        <w:rPr>
+          <w:sz w:val="22"/>
+          <w:szCs w:val="22"/>
+          <w:lang w:val="en-US"/>
+        </w:rPr>
+        <w:t xml:space="preserve">We </w:t>
+      </w:r>
+      <w:r>
+        <w:rPr>
+          <w:sz w:val="22"/>
+          <w:szCs w:val="22"/>
+          <w:lang w:val="en-US"/>
+        </w:rPr>
+        <w:t>do not</w:t>
+      </w:r>
+      <w:r>
+        <w:rPr>
+          <w:sz w:val="22"/>
+          <w:szCs w:val="22"/>
+          <w:lang w:val="en-US"/>
+        </w:rPr>
+        <w:t xml:space="preserve"> collect any personally identifiable data about users </w:t>
+      </w:r>
+      <w:r>
+        <w:rPr>
+          <w:sz w:val="22"/>
+          <w:szCs w:val="22"/>
+          <w:lang w:val="en-US"/>
+        </w:rPr>
+        <w:t>that</w:t>
+      </w:r>
+      <w:r>
+        <w:rPr>
+          <w:sz w:val="22"/>
+          <w:szCs w:val="22"/>
+          <w:lang w:val="en-US"/>
+        </w:rPr>
+        <w:t xml:space="preserve"> could be used to trace the data back to t</w:t>
+      </w:r>
+      <w:r>
+        <w:rPr>
+          <w:sz w:val="22"/>
+          <w:szCs w:val="22"/>
+          <w:lang w:val="en-US"/>
+        </w:rPr>
+        <w:t>he user who submitted the data.</w:t>
+      </w:r>
+    </w:p>
+    <w:p>
+      <w:pPr>
+        <w:ind w:firstLine="576"/>
+        <w:rPr>
+          <w:sz w:val="22"/>
+          <w:szCs w:val="22"/>
+          <w:lang w:val="en-US"/>
+        </w:rPr>
+      </w:pPr>
+    </w:p>
+    <w:p>
+      <w:pPr>
+        <w:ind w:firstLine="576"/>
+        <w:rPr>
+          <w:sz w:val="22"/>
+          <w:szCs w:val="22"/>
+          <w:lang w:val="en-US"/>
+        </w:rPr>
+      </w:pPr>
+      <w:r>
+        <w:rPr>
+          <w:sz w:val="22"/>
+          <w:szCs w:val="22"/>
+          <w:lang w:val="en-US"/>
+        </w:rPr>
+        <w:t xml:space="preserve">When a user initially runs the </w:t>
+      </w:r>
+      <w:r>
+        <w:rPr>
+          <w:sz w:val="22"/>
+          <w:szCs w:val="22"/>
+          <w:lang w:val="en-US"/>
+        </w:rPr>
+        <w:t>program,</w:t>
+      </w:r>
+      <w:r>
+        <w:rPr>
+          <w:sz w:val="22"/>
+          <w:szCs w:val="22"/>
+          <w:lang w:val="en-US"/>
+        </w:rPr>
+        <w:t xml:space="preserve"> a call is made to the </w:t>
+      </w:r>
+      <w:r>
+        <w:rPr>
+          <w:sz w:val="22"/>
+          <w:szCs w:val="22"/>
+          <w:lang w:val="en-US"/>
+        </w:rPr>
+        <w:t>server, which</w:t>
+      </w:r>
+      <w:r>
+        <w:rPr>
+          <w:sz w:val="22"/>
+          <w:szCs w:val="22"/>
+          <w:lang w:val="en-US"/>
+        </w:rPr>
+        <w:t xml:space="preserve"> returns a unique identifier for that user.  The only data submitted with this call is the type of device and OS in the case that some devices and/or </w:t>
+      </w:r>
+      <w:r>
+        <w:rPr>
+          <w:sz w:val="22"/>
+          <w:szCs w:val="22"/>
+          <w:lang w:val="en-US"/>
+        </w:rPr>
+        <w:t>operating systems</w:t>
+      </w:r>
+      <w:r>
+        <w:rPr>
+          <w:sz w:val="22"/>
+          <w:szCs w:val="22"/>
+          <w:lang w:val="en-US"/>
+        </w:rPr>
+        <w:t xml:space="preserve"> may produce different or unusable results and need to be excluded.  The application will store the unique identifier and in subsequent transmissions, such as submitting the survey or a set of reaction times, these can be stored securely </w:t>
+      </w:r>
+      <w:r>
+        <w:rPr>
+          <w:sz w:val="22"/>
+          <w:szCs w:val="22"/>
+          <w:lang w:val="en-US"/>
+        </w:rPr>
+        <w:lastRenderedPageBreak/>
+        <w:t>while still being linked to the user.</w:t>
+      </w:r>
+      <w:r>
+        <w:rPr>
+          <w:sz w:val="22"/>
+          <w:szCs w:val="22"/>
+          <w:lang w:val="en-US"/>
+        </w:rPr>
+        <w:t xml:space="preserve">  </w:t>
+      </w:r>
+      <w:r>
+        <w:rPr>
+          <w:sz w:val="22"/>
+          <w:szCs w:val="22"/>
+          <w:lang w:val="en-US"/>
+        </w:rPr>
+        <w:t>Therefore,</w:t>
+      </w:r>
+      <w:r>
+        <w:rPr>
+          <w:sz w:val="22"/>
+          <w:szCs w:val="22"/>
+          <w:lang w:val="en-US"/>
+        </w:rPr>
+        <w:t xml:space="preserve"> the only information stored locally is the user’s unique id.</w:t>
+      </w:r>
+    </w:p>
+    <w:p>
+      <w:pPr>
+        <w:ind w:firstLine="576"/>
+        <w:rPr>
+          <w:sz w:val="22"/>
+          <w:szCs w:val="22"/>
+          <w:lang w:val="en-US"/>
+        </w:rPr>
+      </w:pPr>
+    </w:p>
+    <w:p>
+      <w:pPr>
+        <w:ind w:firstLine="576"/>
+        <w:rPr>
+          <w:sz w:val="22"/>
+          <w:szCs w:val="22"/>
+          <w:lang w:val="en-US"/>
+        </w:rPr>
+      </w:pPr>
+      <w:r>
+        <w:rPr>
+          <w:sz w:val="22"/>
+          <w:szCs w:val="22"/>
+          <w:lang w:val="en-US"/>
+        </w:rPr>
+        <w:t xml:space="preserve">However, if there is a circumstance where there are multiple users on the same device, we will need </w:t>
+      </w:r>
+      <w:r>
+        <w:rPr>
+          <w:sz w:val="22"/>
+          <w:szCs w:val="22"/>
+          <w:lang w:val="en-US"/>
+        </w:rPr>
+        <w:t>to store additional</w:t>
+      </w:r>
+      <w:r>
+        <w:rPr>
+          <w:sz w:val="22"/>
+          <w:szCs w:val="22"/>
+          <w:lang w:val="en-US"/>
+        </w:rPr>
+        <w:t xml:space="preserve"> local data on the mobile device</w:t>
+      </w:r>
+      <w:r>
+        <w:rPr>
+          <w:sz w:val="22"/>
+          <w:szCs w:val="22"/>
+          <w:lang w:val="en-US"/>
+        </w:rPr>
+        <w:t xml:space="preserve">.  </w:t>
+      </w:r>
+      <w:r>
+        <w:rPr>
+          <w:sz w:val="22"/>
+          <w:szCs w:val="22"/>
+          <w:lang w:val="en-US"/>
+        </w:rPr>
+        <w:t xml:space="preserve">In this case, an anonymous identifier </w:t>
+      </w:r>
+      <w:r>
+        <w:rPr>
+          <w:sz w:val="22"/>
+          <w:szCs w:val="22"/>
+          <w:lang w:val="en-US"/>
+        </w:rPr>
+        <w:t>is</w:t>
+      </w:r>
+      <w:r>
+        <w:rPr>
+          <w:sz w:val="22"/>
+          <w:szCs w:val="22"/>
+          <w:lang w:val="en-US"/>
+        </w:rPr>
+        <w:t xml:space="preserve"> generated locally to differentiate between the different users using the same mobile device to play the game and the anonymous identifier will be stored </w:t>
+      </w:r>
+      <w:r>
+        <w:rPr>
+          <w:sz w:val="22"/>
+          <w:szCs w:val="22"/>
+          <w:lang w:val="en-US"/>
+        </w:rPr>
+        <w:t xml:space="preserve">solely </w:t>
+      </w:r>
+      <w:r>
+        <w:rPr>
+          <w:sz w:val="22"/>
+          <w:szCs w:val="22"/>
+          <w:lang w:val="en-US"/>
+        </w:rPr>
+        <w:t>on the</w:t>
+      </w:r>
+      <w:r>
+        <w:rPr>
+          <w:sz w:val="22"/>
+          <w:szCs w:val="22"/>
+          <w:lang w:val="en-US"/>
+        </w:rPr>
+        <w:t xml:space="preserve"> user’s</w:t>
+      </w:r>
+      <w:r>
+        <w:rPr>
+          <w:sz w:val="22"/>
+          <w:szCs w:val="22"/>
+          <w:lang w:val="en-US"/>
+        </w:rPr>
+        <w:t xml:space="preserve"> mobile device.</w:t>
+      </w:r>
+      <w:r>
+        <w:rPr>
+          <w:sz w:val="22"/>
+          <w:szCs w:val="22"/>
+          <w:lang w:val="en-US"/>
+        </w:rPr>
+        <w:t xml:space="preserve">  </w:t>
+      </w:r>
+      <w:r>
+        <w:rPr>
+          <w:sz w:val="22"/>
+          <w:szCs w:val="22"/>
+          <w:lang w:val="en-US"/>
+        </w:rPr>
+        <w:t xml:space="preserve">For the benefit of the user, they will be allowed to enter a name or id to differentiate between users on a single device.  This name will be linked to the unique identifier in the database </w:t>
+      </w:r>
+      <w:r>
+        <w:rPr>
+          <w:sz w:val="22"/>
+          <w:szCs w:val="22"/>
+          <w:lang w:val="en-US"/>
+        </w:rPr>
+        <w:t>by</w:t>
+      </w:r>
+      <w:r>
+        <w:rPr>
+          <w:sz w:val="22"/>
+          <w:szCs w:val="22"/>
+          <w:lang w:val="en-US"/>
+        </w:rPr>
+        <w:t xml:space="preserve"> the user’s device and will never be transmitted to the server.</w:t>
+      </w:r>
+    </w:p>
+    <w:p>
+      <w:pPr>
+        <w:ind w:firstLine="576"/>
+        <w:rPr>
+          <w:sz w:val="22"/>
+          <w:szCs w:val="22"/>
+          <w:lang w:val="en-US"/>
+        </w:rPr>
+      </w:pPr>
+    </w:p>
+    <w:p>
+      <w:pPr>
+        <w:ind w:firstLine="576"/>
+        <w:rPr>
+          <w:sz w:val="22"/>
+          <w:szCs w:val="22"/>
+          <w:lang w:val="en-US"/>
+        </w:rPr>
+      </w:pPr>
+      <w:r>
+        <w:rPr>
+          <w:sz w:val="22"/>
+          <w:szCs w:val="22"/>
+          <w:lang w:val="en-US"/>
+        </w:rPr>
+        <w:t>For added security, no information, except the initial unique id generation, will ever be accessible from the web interface of the server.  The server will respond with an error code, or a ‘Success’ message on further data submission.</w:t>
+      </w:r>
     </w:p>
     <w:p>
       <w:pPr>
@@ -6175,6 +5936,169 @@
     </w:p>
     <w:p>
       <w:pPr>
+        <w:pStyle w:val="Heading2"/>
+        <w:rPr>
+          <w:sz w:val="22"/>
+          <w:szCs w:val="22"/>
+        </w:rPr>
+      </w:pPr>
+      <w:r>
+        <w:rPr>
+          <w:sz w:val="22"/>
+          <w:szCs w:val="22"/>
+        </w:rPr>
+        <w:t>Server Set Up</w:t>
+      </w:r>
+    </w:p>
+    <w:p>
+      <w:pPr>
+        <w:ind w:firstLine="576"/>
+        <w:rPr>
+          <w:sz w:val="22"/>
+          <w:szCs w:val="22"/>
+          <w:lang w:val="en-US"/>
+        </w:rPr>
+      </w:pPr>
+      <w:r>
+        <w:rPr>
+          <w:sz w:val="22"/>
+          <w:szCs w:val="22"/>
+          <w:lang w:val="en-US"/>
+        </w:rPr>
+        <w:t>A server had to be set up to accept data sent from the user's mobile device, which is uploading the data from the user for further processing along with the application data</w:t>
+      </w:r>
+      <w:r>
+        <w:rPr>
+          <w:sz w:val="22"/>
+          <w:szCs w:val="22"/>
+          <w:lang w:val="en-US"/>
+        </w:rPr>
+        <w:t xml:space="preserve">.  </w:t>
+      </w:r>
+      <w:r>
+        <w:rPr>
+          <w:sz w:val="22"/>
+          <w:szCs w:val="22"/>
+          <w:lang w:val="en-US"/>
+        </w:rPr>
+        <w:t xml:space="preserve">Our server needs were not overly strenuous and we </w:t>
+      </w:r>
+      <w:r>
+        <w:rPr>
+          <w:sz w:val="22"/>
+          <w:szCs w:val="22"/>
+          <w:lang w:val="en-US"/>
+        </w:rPr>
+        <w:t>preferred</w:t>
+      </w:r>
+      <w:r>
+        <w:rPr>
+          <w:sz w:val="22"/>
+          <w:szCs w:val="22"/>
+          <w:lang w:val="en-US"/>
+        </w:rPr>
+        <w:t xml:space="preserve"> open source software.  Because of these factors, we chose to utilize a LAMP (Linux, Apache, MySQL, and PHP) setup for the server.  We found the installation to be easy and efficient and the server runs smoothly</w:t>
+      </w:r>
+      <w:r>
+        <w:rPr>
+          <w:sz w:val="22"/>
+          <w:szCs w:val="22"/>
+          <w:lang w:val="en-US"/>
+        </w:rPr>
+        <w:t>.</w:t>
+      </w:r>
+      <w:r>
+        <w:rPr>
+          <w:sz w:val="22"/>
+          <w:szCs w:val="22"/>
+          <w:lang w:val="en-US"/>
+        </w:rPr>
+        <w:t xml:space="preserve">  </w:t>
+      </w:r>
+      <w:r>
+        <w:rPr>
+          <w:sz w:val="22"/>
+          <w:szCs w:val="22"/>
+          <w:lang w:val="en-US"/>
+        </w:rPr>
+        <w:t xml:space="preserve">The server </w:t>
+      </w:r>
+      <w:r>
+        <w:rPr>
+          <w:sz w:val="22"/>
+          <w:szCs w:val="22"/>
+          <w:lang w:val="en-US"/>
+        </w:rPr>
+        <w:t>is</w:t>
+      </w:r>
+      <w:r>
+        <w:rPr>
+          <w:sz w:val="22"/>
+          <w:szCs w:val="22"/>
+          <w:lang w:val="en-US"/>
+        </w:rPr>
+        <w:t xml:space="preserve"> capable of handling requests from multiple clients at once without </w:t>
+      </w:r>
+      <w:r>
+        <w:rPr>
+          <w:sz w:val="22"/>
+          <w:szCs w:val="22"/>
+          <w:lang w:val="en-US"/>
+        </w:rPr>
+        <w:lastRenderedPageBreak/>
+        <w:t xml:space="preserve">experiencing any noticeable slow down and </w:t>
+      </w:r>
+      <w:r>
+        <w:rPr>
+          <w:sz w:val="22"/>
+          <w:szCs w:val="22"/>
+          <w:lang w:val="en-US"/>
+        </w:rPr>
+        <w:t>is</w:t>
+      </w:r>
+      <w:r>
+        <w:rPr>
+          <w:sz w:val="22"/>
+          <w:szCs w:val="22"/>
+          <w:lang w:val="en-US"/>
+        </w:rPr>
+        <w:t xml:space="preserve"> secure</w:t>
+      </w:r>
+      <w:r>
+        <w:rPr>
+          <w:sz w:val="22"/>
+          <w:szCs w:val="22"/>
+          <w:lang w:val="en-US"/>
+        </w:rPr>
+        <w:t xml:space="preserve"> enough</w:t>
+      </w:r>
+      <w:r>
+        <w:rPr>
+          <w:sz w:val="22"/>
+          <w:szCs w:val="22"/>
+          <w:lang w:val="en-US"/>
+        </w:rPr>
+        <w:t xml:space="preserve"> to prevent any possible theft or corruption of the data that </w:t>
+      </w:r>
+      <w:r>
+        <w:rPr>
+          <w:sz w:val="22"/>
+          <w:szCs w:val="22"/>
+          <w:lang w:val="en-US"/>
+        </w:rPr>
+        <w:t xml:space="preserve">is </w:t>
+      </w:r>
+      <w:r>
+        <w:rPr>
+          <w:sz w:val="22"/>
+          <w:szCs w:val="22"/>
+          <w:lang w:val="en-US"/>
+        </w:rPr>
+        <w:t>stored on the server.</w:t>
+      </w:r>
+    </w:p>
+    <w:p>
+      <w:pPr>
         <w:ind w:firstLine="173"/>
         <w:rPr>
           <w:sz w:val="22"/>
@@ -6182,6 +6106,181 @@
           <w:lang w:val="en-US"/>
         </w:rPr>
       </w:pPr>
+    </w:p>
+    <w:p>
+      <w:pPr>
+        <w:pStyle w:val="Heading2"/>
+        <w:rPr>
+          <w:sz w:val="22"/>
+          <w:szCs w:val="22"/>
+        </w:rPr>
+      </w:pPr>
+      <w:r>
+        <w:rPr>
+          <w:sz w:val="22"/>
+          <w:szCs w:val="22"/>
+        </w:rPr>
+        <w:t>Development of Game and Game Mechanics</w:t>
+      </w:r>
+    </w:p>
+    <w:p>
+      <w:pPr>
+        <w:ind w:firstLine="173"/>
+        <w:rPr>
+          <w:sz w:val="22"/>
+          <w:szCs w:val="22"/>
+          <w:lang w:val="en-US"/>
+        </w:rPr>
+      </w:pPr>
+      <w:r>
+        <w:rPr>
+          <w:sz w:val="22"/>
+          <w:szCs w:val="22"/>
+          <w:lang w:val="en-US"/>
+        </w:rPr>
+        <w:t>To gather data from user</w:t>
+      </w:r>
+      <w:r>
+        <w:rPr>
+          <w:sz w:val="22"/>
+          <w:szCs w:val="22"/>
+          <w:lang w:val="en-US"/>
+        </w:rPr>
+        <w:t>s</w:t>
+      </w:r>
+      <w:r>
+        <w:rPr>
+          <w:sz w:val="22"/>
+          <w:szCs w:val="22"/>
+          <w:lang w:val="en-US"/>
+        </w:rPr>
+        <w:t>, we thought that the best way to get a large and varied pool of sufficient data would be to develop a mobile application that is a game</w:t>
+      </w:r>
+      <w:r>
+        <w:rPr>
+          <w:sz w:val="22"/>
+          <w:szCs w:val="22"/>
+          <w:lang w:val="en-US"/>
+        </w:rPr>
+        <w:t xml:space="preserve">.  </w:t>
+      </w:r>
+      <w:r>
+        <w:rPr>
+          <w:sz w:val="22"/>
+          <w:szCs w:val="22"/>
+          <w:lang w:val="en-US"/>
+        </w:rPr>
+        <w:t>This technique is also being heavily researched at this time</w:t>
+      </w:r>
+      <w:r>
+        <w:rPr>
+          <w:sz w:val="22"/>
+          <w:szCs w:val="22"/>
+          <w:lang w:val="en-US"/>
+        </w:rPr>
+        <w:t>.  Currently a research laboratory, GlassLab Games, is exploring this with grants from the Bill and Melinda Gates foundation as well as others</w:t>
+      </w:r>
+      <w:r>
+        <w:rPr>
+          <w:sz w:val="22"/>
+          <w:szCs w:val="22"/>
+          <w:lang w:val="en-US"/>
+        </w:rPr>
+        <w:t xml:space="preserve">.  </w:t>
+      </w:r>
+      <w:r>
+        <w:rPr>
+          <w:sz w:val="22"/>
+          <w:szCs w:val="22"/>
+          <w:lang w:val="en-US"/>
+        </w:rPr>
+        <w:t xml:space="preserve">They have published a white paper detailing their </w:t>
+      </w:r>
+      <w:r>
+        <w:rPr>
+          <w:sz w:val="22"/>
+          <w:szCs w:val="22"/>
+          <w:lang w:val="en-US"/>
+        </w:rPr>
+        <w:t>attempts at performing psychometric testing within games.</w:t>
+      </w:r>
+      <w:r>
+        <w:rPr>
+          <w:sz w:val="22"/>
+          <w:szCs w:val="22"/>
+          <w:vertAlign w:val="superscript"/>
+          <w:lang w:val="en-US"/>
+        </w:rPr>
+        <w:t>[9]</w:t>
+      </w:r>
+      <w:r>
+        <w:rPr>
+          <w:sz w:val="22"/>
+          <w:szCs w:val="22"/>
+          <w:lang w:val="en-US"/>
+        </w:rPr>
+        <w:t xml:space="preserve">  Not only is this an emerging frontier, but we felt </w:t>
+      </w:r>
+      <w:r>
+        <w:rPr>
+          <w:sz w:val="22"/>
+          <w:szCs w:val="22"/>
+          <w:lang w:val="en-US"/>
+        </w:rPr>
+        <w:t>it would be entertaining for the user to play and the user may be willing to submit more data by playing longer or more often</w:t>
+      </w:r>
+      <w:r>
+        <w:rPr>
+          <w:sz w:val="22"/>
+          <w:szCs w:val="22"/>
+          <w:lang w:val="en-US"/>
+        </w:rPr>
+        <w:t xml:space="preserve">.  </w:t>
+      </w:r>
+      <w:r>
+        <w:rPr>
+          <w:sz w:val="22"/>
+          <w:szCs w:val="22"/>
+          <w:lang w:val="en-US"/>
+        </w:rPr>
+        <w:t>Since the game is mobile, we would be able to reach an audience all across the United States and possibly even globally.</w:t>
+      </w:r>
+    </w:p>
+    <w:p>
+      <w:pPr>
+        <w:ind w:firstLine="173"/>
+        <w:rPr>
+          <w:sz w:val="22"/>
+          <w:szCs w:val="22"/>
+          <w:lang w:val="en-US"/>
+        </w:rPr>
+      </w:pPr>
+    </w:p>
+    <w:p>
+      <w:pPr>
+        <w:keepNext/>
+        <w:ind w:firstLine="173"/>
+      </w:pPr>
+    </w:p>
+    <w:p>
+      <w:pPr>
+        <w:ind w:firstLine="173"/>
+        <w:rPr>
+          <w:sz w:val="22"/>
+          <w:szCs w:val="22"/>
+          <w:lang w:val="en-US"/>
+        </w:rPr>
+      </w:pPr>
+    </w:p>
+    <w:p>
+      <w:pPr>
+        <w:ind w:firstLine="173"/>
+        <w:rPr>
+          <w:sz w:val="22"/>
+          <w:szCs w:val="22"/>
+          <w:lang w:val="en-US"/>
+        </w:rPr>
+      </w:pPr>
       <w:r>
         <w:rPr>
           <w:sz w:val="22"/>
@@ -6329,12 +6428,12 @@
       <w:r>
         <w:rPr>
           <w:noProof/>
-        </w:rPr>
-        <w:lastRenderedPageBreak/>
+          <w:lang w:val="en-US"/>
+        </w:rPr>
         <mc:AlternateContent>
           <mc:Choice Requires="wps">
             <w:drawing>
-              <wp:anchor distT="0" distB="0" distL="114300" distR="114300" simplePos="0" relativeHeight="251674624" behindDoc="0" locked="0" layoutInCell="1" allowOverlap="1" wp14:anchorId="7A0E22BD" wp14:editId="0B57AD8A">
+              <wp:anchor distT="0" distB="0" distL="114300" distR="114300" simplePos="0" relativeHeight="251674624" behindDoc="0" locked="0" layoutInCell="1" allowOverlap="1" wp14:anchorId="2BE33FCD" wp14:editId="481360DB">
                 <wp:simplePos x="0" y="0"/>
                 <wp:positionH relativeFrom="column">
                   <wp:posOffset>1066800</wp:posOffset>
@@ -6438,7 +6537,7 @@
           </mc:Choice>
           <mc:Fallback>
             <w:pict>
-              <v:shape w14:anchorId="7A0E22BD" id="Text Box 14" o:spid="_x0000_s1030" type="#_x0000_t202" style="position:absolute;left:0;text-align:left;margin-left:84pt;margin-top:212pt;width:369.55pt;height:16.5pt;z-index:251674624;visibility:visible;mso-wrap-style:square;mso-height-percent:0;mso-wrap-distance-left:9pt;mso-wrap-distance-top:0;mso-wrap-distance-right:9pt;mso-wrap-distance-bottom:0;mso-position-horizontal:absolute;mso-position-horizontal-relative:text;mso-position-vertical:absolute;mso-position-vertical-relative:text;mso-height-percent:0;mso-height-relative:margin;v-text-anchor:top" o:gfxdata="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" stroked="f">
+              <v:shape w14:anchorId="2BE33FCD" id="Text Box 14" o:spid="_x0000_s1029" type="#_x0000_t202" style="position:absolute;left:0;text-align:left;margin-left:84pt;margin-top:212pt;width:369.55pt;height:16.5pt;z-index:251674624;visibility:visible;mso-wrap-style:square;mso-height-percent:0;mso-wrap-distance-left:9pt;mso-wrap-distance-top:0;mso-wrap-distance-right:9pt;mso-wrap-distance-bottom:0;mso-position-horizontal:absolute;mso-position-horizontal-relative:text;mso-position-vertical:absolute;mso-position-vertical-relative:text;mso-height-percent:0;mso-height-relative:margin;v-text-anchor:top" o:gfxdata="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" stroked="f">
                 <v:textbox inset="0,0,0,0">
                   <w:txbxContent>
                     <w:p>
@@ -6507,7 +6606,7 @@
           <w:lang w:val="en-US"/>
         </w:rPr>
         <w:drawing>
-          <wp:anchor distT="0" distB="0" distL="114300" distR="114300" simplePos="0" relativeHeight="251667456" behindDoc="0" locked="0" layoutInCell="1" allowOverlap="1" wp14:anchorId="34FC61D5" wp14:editId="5141EE10">
+          <wp:anchor distT="0" distB="0" distL="114300" distR="114300" simplePos="0" relativeHeight="251667456" behindDoc="0" locked="0" layoutInCell="1" allowOverlap="1" wp14:anchorId="23EA00A5" wp14:editId="63277B94">
             <wp:simplePos x="0" y="0"/>
             <wp:positionH relativeFrom="margin">
               <wp:posOffset>1066800</wp:posOffset>
@@ -6532,7 +6631,7 @@
                     </pic:cNvPicPr>
                   </pic:nvPicPr>
                   <pic:blipFill>
-                    <a:blip r:embed="rId11" cstate="print">
+                    <a:blip r:embed="rId12" cstate="print">
                       <a:extLst>
                         <a:ext uri="{28A0092B-C50C-407E-A947-70E740481C1C}">
                           <a14:useLocalDpi xmlns:a14="http://schemas.microsoft.com/office/drawing/2010/main" val="0"/>
@@ -6591,7 +6690,16 @@
           <w:szCs w:val="22"/>
           <w:lang w:val="en-US"/>
         </w:rPr>
-        <w:t>When the use runs out of health points, the game will be over</w:t>
+        <w:t xml:space="preserve">When the use runs out of health points, the </w:t>
+      </w:r>
+      <w:r>
+        <w:rPr>
+          <w:sz w:val="22"/>
+          <w:szCs w:val="22"/>
+          <w:lang w:val="en-US"/>
+        </w:rPr>
+        <w:lastRenderedPageBreak/>
+        <w:t>game will be over</w:t>
       </w:r>
       <w:r>
         <w:rPr>
@@ -6607,25 +6715,7 @@
           <w:szCs w:val="22"/>
           <w:lang w:val="en-US"/>
         </w:rPr>
-        <w:t xml:space="preserve">The user will have a score and they can increase their score by lasting a longer </w:t>
-      </w:r>
-      <w:proofErr w:type="gramStart"/>
-      <w:r>
-        <w:rPr>
-          <w:sz w:val="22"/>
-          <w:szCs w:val="22"/>
-          <w:lang w:val="en-US"/>
-        </w:rPr>
-        <w:t>period of time</w:t>
-      </w:r>
-      <w:proofErr w:type="gramEnd"/>
-      <w:r>
-        <w:rPr>
-          <w:sz w:val="22"/>
-          <w:szCs w:val="22"/>
-          <w:lang w:val="en-US"/>
-        </w:rPr>
-        <w:t xml:space="preserve"> in the game and possibly by collecting bonus items throughout game play</w:t>
+        <w:t>The user will have a score and they can increase their score by lasting a longer period of time in the game and possibly by collecting bonus items throughout game play</w:t>
       </w:r>
       <w:r>
         <w:rPr>
@@ -7091,6 +7181,7 @@
           <w:sz w:val="22"/>
           <w:szCs w:val="22"/>
         </w:rPr>
+        <w:lastRenderedPageBreak/>
         <w:t>Server Side Scripts for Analyzing Data</w:t>
       </w:r>
     </w:p>
@@ -7105,6 +7196,76 @@
       </w:pPr>
       <w:r>
         <w:rPr>
+          <w:noProof/>
+          <w:sz w:val="22"/>
+          <w:szCs w:val="22"/>
+          <w:lang w:val="en-US"/>
+        </w:rPr>
+        <w:drawing>
+          <wp:anchor distT="0" distB="0" distL="114300" distR="114300" simplePos="0" relativeHeight="251675648" behindDoc="0" locked="0" layoutInCell="1" allowOverlap="1" wp14:anchorId="76C45CE4" wp14:editId="662C936F">
+            <wp:simplePos x="0" y="0"/>
+            <wp:positionH relativeFrom="page">
+              <wp:align>center</wp:align>
+            </wp:positionH>
+            <wp:positionV relativeFrom="paragraph">
+              <wp:posOffset>92075</wp:posOffset>
+            </wp:positionV>
+            <wp:extent cx="5467985" cy="3133725"/>
+            <wp:effectExtent l="0" t="0" r="0" b="9525"/>
+            <wp:wrapTopAndBottom/>
+            <wp:docPr id="3" name="Picture 3" descr="Screenshot_2014-11-23-17-26-32"/>
+            <wp:cNvGraphicFramePr>
+              <a:graphicFrameLocks xmlns:a="http://schemas.openxmlformats.org/drawingml/2006/main" noChangeAspect="1"/>
+            </wp:cNvGraphicFramePr>
+            <a:graphic xmlns:a="http://schemas.openxmlformats.org/drawingml/2006/main">
+              <a:graphicData uri="http://schemas.openxmlformats.org/drawingml/2006/picture">
+                <pic:pic xmlns:pic="http://schemas.openxmlformats.org/drawingml/2006/picture">
+                  <pic:nvPicPr>
+                    <pic:cNvPr id="0" name="Picture 3" descr="Screenshot_2014-11-23-17-26-32"/>
+                    <pic:cNvPicPr>
+                      <a:picLocks noChangeAspect="1" noChangeArrowheads="1"/>
+                    </pic:cNvPicPr>
+                  </pic:nvPicPr>
+                  <pic:blipFill>
+                    <a:blip r:embed="rId13" cstate="print">
+                      <a:extLst>
+                        <a:ext uri="{28A0092B-C50C-407E-A947-70E740481C1C}">
+                          <a14:useLocalDpi xmlns:a14="http://schemas.microsoft.com/office/drawing/2010/main" val="0"/>
+                        </a:ext>
+                      </a:extLst>
+                    </a:blip>
+                    <a:srcRect/>
+                    <a:stretch>
+                      <a:fillRect/>
+                    </a:stretch>
+                  </pic:blipFill>
+                  <pic:spPr bwMode="auto">
+                    <a:xfrm>
+                      <a:off x="0" y="0"/>
+                      <a:ext cx="5467985" cy="3133725"/>
+                    </a:xfrm>
+                    <a:prstGeom prst="rect">
+                      <a:avLst/>
+                    </a:prstGeom>
+                    <a:noFill/>
+                    <a:ln>
+                      <a:noFill/>
+                    </a:ln>
+                  </pic:spPr>
+                </pic:pic>
+              </a:graphicData>
+            </a:graphic>
+            <wp14:sizeRelH relativeFrom="page">
+              <wp14:pctWidth>0</wp14:pctWidth>
+            </wp14:sizeRelH>
+            <wp14:sizeRelV relativeFrom="page">
+              <wp14:pctHeight>0</wp14:pctHeight>
+            </wp14:sizeRelV>
+          </wp:anchor>
+        </w:drawing>
+      </w:r>
+      <w:r>
+        <w:rPr>
           <w:sz w:val="22"/>
           <w:szCs w:val="22"/>
           <w:lang w:val="en-US"/>
@@ -7277,333 +7438,19 @@
       </w:pPr>
       <w:r>
         <w:rPr>
-          <w:sz w:val="22"/>
-          <w:szCs w:val="22"/>
-          <w:lang w:val="en-US"/>
-        </w:rPr>
-        <w:t xml:space="preserve">These Python </w:t>
-      </w:r>
-      <w:r>
-        <w:rPr>
-          <w:sz w:val="22"/>
-          <w:szCs w:val="22"/>
-          <w:lang w:val="en-US"/>
-        </w:rPr>
-        <w:t xml:space="preserve">and PHP </w:t>
-      </w:r>
-      <w:r>
-        <w:rPr>
-          <w:sz w:val="22"/>
-          <w:szCs w:val="22"/>
-          <w:lang w:val="en-US"/>
-        </w:rPr>
-        <w:t xml:space="preserve">scripts </w:t>
-      </w:r>
-      <w:r>
-        <w:rPr>
-          <w:sz w:val="22"/>
-          <w:szCs w:val="22"/>
-          <w:lang w:val="en-US"/>
-        </w:rPr>
-        <w:t>are</w:t>
-      </w:r>
-      <w:r>
-        <w:rPr>
-          <w:sz w:val="22"/>
-          <w:szCs w:val="22"/>
-          <w:lang w:val="en-US"/>
-        </w:rPr>
-        <w:t xml:space="preserve"> responsible for accepting </w:t>
-      </w:r>
-      <w:r>
-        <w:rPr>
-          <w:sz w:val="22"/>
-          <w:szCs w:val="22"/>
-          <w:lang w:val="en-US"/>
-        </w:rPr>
-        <w:t xml:space="preserve">the </w:t>
-      </w:r>
-      <w:r>
-        <w:rPr>
-          <w:sz w:val="22"/>
-          <w:szCs w:val="22"/>
-          <w:lang w:val="en-US"/>
-        </w:rPr>
-        <w:t xml:space="preserve">data, parsing the data, organizing the data, and storing the data into the SQL database </w:t>
-      </w:r>
-      <w:r>
-        <w:rPr>
-          <w:sz w:val="22"/>
-          <w:szCs w:val="22"/>
-          <w:lang w:val="en-US"/>
-        </w:rPr>
-        <w:t>located on the server</w:t>
-      </w:r>
-      <w:r>
-        <w:rPr>
-          <w:sz w:val="22"/>
-          <w:szCs w:val="22"/>
-          <w:lang w:val="en-US"/>
-        </w:rPr>
-        <w:t xml:space="preserve">.  </w:t>
-      </w:r>
-      <w:r>
-        <w:rPr>
-          <w:sz w:val="22"/>
-          <w:szCs w:val="22"/>
-          <w:lang w:val="en-US"/>
-        </w:rPr>
-        <w:t>These</w:t>
-      </w:r>
-      <w:r>
-        <w:rPr>
-          <w:sz w:val="22"/>
-          <w:szCs w:val="22"/>
-          <w:lang w:val="en-US"/>
-        </w:rPr>
-        <w:t xml:space="preserve"> scripts </w:t>
-      </w:r>
-      <w:r>
-        <w:rPr>
-          <w:sz w:val="22"/>
-          <w:szCs w:val="22"/>
-          <w:lang w:val="en-US"/>
-        </w:rPr>
-        <w:t>are also</w:t>
-      </w:r>
-      <w:r>
-        <w:rPr>
-          <w:sz w:val="22"/>
-          <w:szCs w:val="22"/>
-          <w:lang w:val="en-US"/>
-        </w:rPr>
-        <w:t xml:space="preserve"> responsible for pulling data from the server and mining the data for any possible patterns that may exist in the data</w:t>
-      </w:r>
-      <w:r>
-        <w:rPr>
-          <w:sz w:val="22"/>
-          <w:szCs w:val="22"/>
-          <w:lang w:val="en-US"/>
-        </w:rPr>
-        <w:t xml:space="preserve">.  </w:t>
-      </w:r>
-      <w:r>
-        <w:rPr>
-          <w:sz w:val="22"/>
-          <w:szCs w:val="22"/>
-          <w:lang w:val="en-US"/>
-        </w:rPr>
-        <w:t xml:space="preserve">We hope to </w:t>
-      </w:r>
-      <w:r>
-        <w:rPr>
-          <w:sz w:val="22"/>
-          <w:szCs w:val="22"/>
-          <w:lang w:val="en-US"/>
-        </w:rPr>
-        <w:t>find some</w:t>
-      </w:r>
-      <w:r>
-        <w:rPr>
-          <w:sz w:val="22"/>
-          <w:szCs w:val="22"/>
-          <w:lang w:val="en-US"/>
-        </w:rPr>
-        <w:t xml:space="preserve"> sort of relationship between reaction times and people who ha</w:t>
-      </w:r>
-      <w:r>
-        <w:rPr>
-          <w:sz w:val="22"/>
-          <w:szCs w:val="22"/>
-          <w:lang w:val="en-US"/>
-        </w:rPr>
-        <w:t>ve been diagnosed with ADHD as compared to those that have not</w:t>
-      </w:r>
-      <w:r>
-        <w:rPr>
-          <w:sz w:val="22"/>
-          <w:szCs w:val="22"/>
-          <w:lang w:val="en-US"/>
-        </w:rPr>
-        <w:t xml:space="preserve"> been diagnosed with ADHD</w:t>
-      </w:r>
-      <w:r>
-        <w:rPr>
-          <w:sz w:val="22"/>
-          <w:szCs w:val="22"/>
-          <w:lang w:val="en-US"/>
-        </w:rPr>
-        <w:t xml:space="preserve">.  </w:t>
-      </w:r>
-      <w:r>
-        <w:rPr>
-          <w:sz w:val="22"/>
-          <w:szCs w:val="22"/>
-          <w:lang w:val="en-US"/>
-        </w:rPr>
-        <w:t>We also hope to find some sort of relationship between the number of mobile applications that the user has installed and the types of mobile applications that the user has installed and whether or not the user has been previously diagnosed with ADHD</w:t>
-      </w:r>
-      <w:r>
-        <w:rPr>
-          <w:sz w:val="22"/>
-          <w:szCs w:val="22"/>
-          <w:lang w:val="en-US"/>
-        </w:rPr>
-        <w:t xml:space="preserve">.  </w:t>
-      </w:r>
-      <w:r>
-        <w:rPr>
-          <w:sz w:val="22"/>
-          <w:szCs w:val="22"/>
-          <w:lang w:val="en-US"/>
-        </w:rPr>
-        <w:t>The Python scripts look at a large variety of characteristics in the data such as correlations between variability of reaction times and ADHD diagnosis</w:t>
-      </w:r>
-      <w:r>
-        <w:rPr>
-          <w:sz w:val="22"/>
-          <w:szCs w:val="22"/>
-          <w:lang w:val="en-US"/>
-        </w:rPr>
-        <w:t xml:space="preserve">.  </w:t>
-      </w:r>
-      <w:r>
-        <w:rPr>
-          <w:sz w:val="22"/>
-          <w:szCs w:val="22"/>
-          <w:lang w:val="en-US"/>
-        </w:rPr>
-        <w:t>With enough data, we hope to be able to establish stron</w:t>
-      </w:r>
-      <w:r>
-        <w:rPr>
-          <w:sz w:val="22"/>
-          <w:szCs w:val="22"/>
-          <w:lang w:val="en-US"/>
-        </w:rPr>
-        <w:t>g enough confidence intervals to</w:t>
-      </w:r>
-      <w:r>
-        <w:rPr>
-          <w:sz w:val="22"/>
-          <w:szCs w:val="22"/>
-          <w:lang w:val="en-US"/>
-        </w:rPr>
-        <w:t xml:space="preserve"> back our findings and show how strong our conclusions are</w:t>
-      </w:r>
-      <w:r>
-        <w:rPr>
-          <w:sz w:val="22"/>
-          <w:szCs w:val="22"/>
-          <w:lang w:val="en-US"/>
-        </w:rPr>
-        <w:t xml:space="preserve">.  </w:t>
-      </w:r>
-      <w:r>
-        <w:rPr>
-          <w:sz w:val="22"/>
-          <w:szCs w:val="22"/>
-          <w:lang w:val="en-US"/>
-        </w:rPr>
-        <w:t xml:space="preserve">Unfortunately, </w:t>
-      </w:r>
-      <w:r>
-        <w:rPr>
-          <w:sz w:val="22"/>
-          <w:szCs w:val="22"/>
-          <w:lang w:val="en-US"/>
-        </w:rPr>
-        <w:t>Institutional Review Board</w:t>
-      </w:r>
-      <w:r>
-        <w:rPr>
-          <w:sz w:val="22"/>
-          <w:szCs w:val="22"/>
-          <w:lang w:val="en-US"/>
-        </w:rPr>
-        <w:t xml:space="preserve"> approval is require</w:t>
-      </w:r>
-      <w:r>
-        <w:rPr>
-          <w:sz w:val="22"/>
-          <w:szCs w:val="22"/>
-          <w:lang w:val="en-US"/>
-        </w:rPr>
-        <w:t>d before we can actually start</w:t>
-      </w:r>
-      <w:r>
-        <w:rPr>
-          <w:sz w:val="22"/>
-          <w:szCs w:val="22"/>
-          <w:lang w:val="en-US"/>
-        </w:rPr>
-        <w:t xml:space="preserve"> collect</w:t>
-      </w:r>
-      <w:r>
-        <w:rPr>
-          <w:sz w:val="22"/>
-          <w:szCs w:val="22"/>
-          <w:lang w:val="en-US"/>
-        </w:rPr>
-        <w:t>ing data from people, so we cannot</w:t>
-      </w:r>
-      <w:r>
-        <w:rPr>
-          <w:sz w:val="22"/>
-          <w:szCs w:val="22"/>
-          <w:lang w:val="en-US"/>
-        </w:rPr>
-        <w:t xml:space="preserve"> </w:t>
-      </w:r>
-      <w:r>
-        <w:rPr>
-          <w:sz w:val="22"/>
-          <w:szCs w:val="22"/>
-          <w:lang w:val="en-US"/>
-        </w:rPr>
-        <w:t>yet</w:t>
-      </w:r>
-      <w:r>
-        <w:rPr>
-          <w:sz w:val="22"/>
-          <w:szCs w:val="22"/>
-          <w:lang w:val="en-US"/>
-        </w:rPr>
-        <w:t xml:space="preserve"> </w:t>
-      </w:r>
-      <w:r>
-        <w:rPr>
-          <w:sz w:val="22"/>
-          <w:szCs w:val="22"/>
-          <w:lang w:val="en-US"/>
-        </w:rPr>
-        <w:t>draw any conclusions with the results from the scripts until we get approval and start collecting data from users</w:t>
-      </w:r>
-    </w:p>
-    <w:p>
-      <w:pPr>
-        <w:ind w:firstLine="173"/>
-        <w:rPr>
-          <w:sz w:val="22"/>
-          <w:szCs w:val="22"/>
-          <w:lang w:val="en-US"/>
-        </w:rPr>
-      </w:pPr>
-      <w:r>
-        <w:rPr>
           <w:noProof/>
-        </w:rPr>
-        <w:lastRenderedPageBreak/>
+          <w:lang w:val="en-US"/>
+        </w:rPr>
         <mc:AlternateContent>
           <mc:Choice Requires="wps">
             <w:drawing>
-              <wp:anchor distT="0" distB="0" distL="114300" distR="114300" simplePos="0" relativeHeight="251677696" behindDoc="0" locked="0" layoutInCell="1" allowOverlap="1" wp14:anchorId="51A82A6E" wp14:editId="3B708F09">
+              <wp:anchor distT="0" distB="0" distL="114300" distR="114300" simplePos="0" relativeHeight="251677696" behindDoc="0" locked="0" layoutInCell="1" allowOverlap="1" wp14:anchorId="2F38C817" wp14:editId="3060F46C">
                 <wp:simplePos x="0" y="0"/>
                 <wp:positionH relativeFrom="column">
-                  <wp:posOffset>542925</wp:posOffset>
+                  <wp:posOffset>-2834640</wp:posOffset>
                 </wp:positionH>
                 <wp:positionV relativeFrom="paragraph">
-                  <wp:posOffset>3225800</wp:posOffset>
+                  <wp:posOffset>6746875</wp:posOffset>
                 </wp:positionV>
                 <wp:extent cx="5476875" cy="371475"/>
                 <wp:effectExtent l="0" t="0" r="9525" b="9525"/>
@@ -7803,7 +7650,7 @@
           </mc:Choice>
           <mc:Fallback>
             <w:pict>
-              <v:shape w14:anchorId="51A82A6E" id="Text Box 16" o:spid="_x0000_s1031" type="#_x0000_t202" style="position:absolute;left:0;text-align:left;margin-left:42.75pt;margin-top:254pt;width:431.25pt;height:29.25pt;z-index:251677696;visibility:visible;mso-wrap-style:square;mso-height-percent:0;mso-wrap-distance-left:9pt;mso-wrap-distance-top:0;mso-wrap-distance-right:9pt;mso-wrap-distance-bottom:0;mso-position-horizontal:absolute;mso-position-horizontal-relative:text;mso-position-vertical:absolute;mso-position-vertical-relative:text;mso-height-percent:0;mso-height-relative:margin;v-text-anchor:top" o:gfxdata="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" stroked="f">
+              <v:shape w14:anchorId="2F38C817" id="Text Box 16" o:spid="_x0000_s1030" type="#_x0000_t202" style="position:absolute;left:0;text-align:left;margin-left:-223.2pt;margin-top:531.25pt;width:431.25pt;height:29.25pt;z-index:251677696;visibility:visible;mso-wrap-style:square;mso-height-percent:0;mso-wrap-distance-left:9pt;mso-wrap-distance-top:0;mso-wrap-distance-right:9pt;mso-wrap-distance-bottom:0;mso-position-horizontal:absolute;mso-position-horizontal-relative:text;mso-position-vertical:absolute;mso-position-vertical-relative:text;mso-height-percent:0;mso-height-relative:margin;v-text-anchor:top" o:gfxdata="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" stroked="f">
                 <v:textbox inset="0,0,0,0">
                   <w:txbxContent>
                     <w:p>
@@ -7968,74 +7815,337 @@
       </w:r>
       <w:r>
         <w:rPr>
-          <w:noProof/>
-          <w:sz w:val="22"/>
-          <w:szCs w:val="22"/>
-          <w:lang w:val="en-US"/>
-        </w:rPr>
-        <w:drawing>
-          <wp:anchor distT="0" distB="0" distL="114300" distR="114300" simplePos="0" relativeHeight="251675648" behindDoc="0" locked="0" layoutInCell="1" allowOverlap="1" wp14:anchorId="617EBAA3" wp14:editId="55CAE3D8">
-            <wp:simplePos x="0" y="0"/>
-            <wp:positionH relativeFrom="page">
-              <wp:align>center</wp:align>
-            </wp:positionH>
-            <wp:positionV relativeFrom="paragraph">
-              <wp:posOffset>92075</wp:posOffset>
-            </wp:positionV>
-            <wp:extent cx="5477256" cy="3081528"/>
-            <wp:effectExtent l="0" t="0" r="0" b="5080"/>
-            <wp:wrapTopAndBottom/>
-            <wp:docPr id="3" name="Picture 3" descr="Screenshot_2014-11-23-17-26-32"/>
-            <wp:cNvGraphicFramePr>
-              <a:graphicFrameLocks xmlns:a="http://schemas.openxmlformats.org/drawingml/2006/main" noChangeAspect="1"/>
-            </wp:cNvGraphicFramePr>
-            <a:graphic xmlns:a="http://schemas.openxmlformats.org/drawingml/2006/main">
-              <a:graphicData uri="http://schemas.openxmlformats.org/drawingml/2006/picture">
-                <pic:pic xmlns:pic="http://schemas.openxmlformats.org/drawingml/2006/picture">
-                  <pic:nvPicPr>
-                    <pic:cNvPr id="0" name="Picture 3" descr="Screenshot_2014-11-23-17-26-32"/>
-                    <pic:cNvPicPr>
-                      <a:picLocks noChangeAspect="1" noChangeArrowheads="1"/>
-                    </pic:cNvPicPr>
-                  </pic:nvPicPr>
-                  <pic:blipFill>
-                    <a:blip r:embed="rId12" cstate="print">
-                      <a:extLst>
-                        <a:ext uri="{28A0092B-C50C-407E-A947-70E740481C1C}">
-                          <a14:useLocalDpi xmlns:a14="http://schemas.microsoft.com/office/drawing/2010/main" val="0"/>
-                        </a:ext>
-                      </a:extLst>
-                    </a:blip>
-                    <a:srcRect/>
-                    <a:stretch>
-                      <a:fillRect/>
-                    </a:stretch>
-                  </pic:blipFill>
-                  <pic:spPr bwMode="auto">
-                    <a:xfrm>
-                      <a:off x="0" y="0"/>
-                      <a:ext cx="5477256" cy="3081528"/>
-                    </a:xfrm>
-                    <a:prstGeom prst="rect">
-                      <a:avLst/>
-                    </a:prstGeom>
-                    <a:noFill/>
-                    <a:ln>
-                      <a:noFill/>
-                    </a:ln>
-                  </pic:spPr>
-                </pic:pic>
-              </a:graphicData>
-            </a:graphic>
-            <wp14:sizeRelH relativeFrom="page">
-              <wp14:pctWidth>0</wp14:pctWidth>
-            </wp14:sizeRelH>
-            <wp14:sizeRelV relativeFrom="page">
-              <wp14:pctHeight>0</wp14:pctHeight>
-            </wp14:sizeRelV>
-          </wp:anchor>
-        </w:drawing>
-      </w:r>
+          <w:sz w:val="22"/>
+          <w:szCs w:val="22"/>
+          <w:lang w:val="en-US"/>
+        </w:rPr>
+        <w:t xml:space="preserve">These Python </w:t>
+      </w:r>
+      <w:r>
+        <w:rPr>
+          <w:sz w:val="22"/>
+          <w:szCs w:val="22"/>
+          <w:lang w:val="en-US"/>
+        </w:rPr>
+        <w:t xml:space="preserve">and PHP </w:t>
+      </w:r>
+      <w:r>
+        <w:rPr>
+          <w:sz w:val="22"/>
+          <w:szCs w:val="22"/>
+          <w:lang w:val="en-US"/>
+        </w:rPr>
+        <w:t xml:space="preserve">scripts </w:t>
+      </w:r>
+      <w:r>
+        <w:rPr>
+          <w:sz w:val="22"/>
+          <w:szCs w:val="22"/>
+          <w:lang w:val="en-US"/>
+        </w:rPr>
+        <w:t>are</w:t>
+      </w:r>
+      <w:r>
+        <w:rPr>
+          <w:sz w:val="22"/>
+          <w:szCs w:val="22"/>
+          <w:lang w:val="en-US"/>
+        </w:rPr>
+        <w:t xml:space="preserve"> responsible for accepting </w:t>
+      </w:r>
+      <w:r>
+        <w:rPr>
+          <w:sz w:val="22"/>
+          <w:szCs w:val="22"/>
+          <w:lang w:val="en-US"/>
+        </w:rPr>
+        <w:t xml:space="preserve">the </w:t>
+      </w:r>
+      <w:r>
+        <w:rPr>
+          <w:sz w:val="22"/>
+          <w:szCs w:val="22"/>
+          <w:lang w:val="en-US"/>
+        </w:rPr>
+        <w:t xml:space="preserve">data, parsing the data, organizing the data, and storing the data into the SQL database </w:t>
+      </w:r>
+      <w:r>
+        <w:rPr>
+          <w:sz w:val="22"/>
+          <w:szCs w:val="22"/>
+          <w:lang w:val="en-US"/>
+        </w:rPr>
+        <w:t>located on the server</w:t>
+      </w:r>
+      <w:r>
+        <w:rPr>
+          <w:sz w:val="22"/>
+          <w:szCs w:val="22"/>
+          <w:lang w:val="en-US"/>
+        </w:rPr>
+        <w:t xml:space="preserve">.  </w:t>
+      </w:r>
+      <w:r>
+        <w:rPr>
+          <w:sz w:val="22"/>
+          <w:szCs w:val="22"/>
+          <w:lang w:val="en-US"/>
+        </w:rPr>
+        <w:t>These</w:t>
+      </w:r>
+      <w:r>
+        <w:rPr>
+          <w:sz w:val="22"/>
+          <w:szCs w:val="22"/>
+          <w:lang w:val="en-US"/>
+        </w:rPr>
+        <w:t xml:space="preserve"> scripts </w:t>
+      </w:r>
+      <w:r>
+        <w:rPr>
+          <w:sz w:val="22"/>
+          <w:szCs w:val="22"/>
+          <w:lang w:val="en-US"/>
+        </w:rPr>
+        <w:t>are also</w:t>
+      </w:r>
+      <w:r>
+        <w:rPr>
+          <w:sz w:val="22"/>
+          <w:szCs w:val="22"/>
+          <w:lang w:val="en-US"/>
+        </w:rPr>
+        <w:t xml:space="preserve"> responsible for pulling data from the server and mining the data for any possible patterns that may exist in the data</w:t>
+      </w:r>
+      <w:r>
+        <w:rPr>
+          <w:sz w:val="22"/>
+          <w:szCs w:val="22"/>
+          <w:lang w:val="en-US"/>
+        </w:rPr>
+        <w:t xml:space="preserve">.  </w:t>
+      </w:r>
+      <w:r>
+        <w:rPr>
+          <w:sz w:val="22"/>
+          <w:szCs w:val="22"/>
+          <w:lang w:val="en-US"/>
+        </w:rPr>
+        <w:t xml:space="preserve">We hope to </w:t>
+      </w:r>
+      <w:r>
+        <w:rPr>
+          <w:sz w:val="22"/>
+          <w:szCs w:val="22"/>
+          <w:lang w:val="en-US"/>
+        </w:rPr>
+        <w:t>find some</w:t>
+      </w:r>
+      <w:r>
+        <w:rPr>
+          <w:sz w:val="22"/>
+          <w:szCs w:val="22"/>
+          <w:lang w:val="en-US"/>
+        </w:rPr>
+        <w:t xml:space="preserve"> sort of relationship between reaction times and people who ha</w:t>
+      </w:r>
+      <w:r>
+        <w:rPr>
+          <w:sz w:val="22"/>
+          <w:szCs w:val="22"/>
+          <w:lang w:val="en-US"/>
+        </w:rPr>
+        <w:t>ve been diagnosed with ADHD as compared to those that have not</w:t>
+      </w:r>
+      <w:r>
+        <w:rPr>
+          <w:sz w:val="22"/>
+          <w:szCs w:val="22"/>
+          <w:lang w:val="en-US"/>
+        </w:rPr>
+        <w:t xml:space="preserve"> been diagnosed with ADHD</w:t>
+      </w:r>
+      <w:r>
+        <w:rPr>
+          <w:sz w:val="22"/>
+          <w:szCs w:val="22"/>
+          <w:lang w:val="en-US"/>
+        </w:rPr>
+        <w:t xml:space="preserve">.  </w:t>
+      </w:r>
+      <w:r>
+        <w:rPr>
+          <w:sz w:val="22"/>
+          <w:szCs w:val="22"/>
+          <w:lang w:val="en-US"/>
+        </w:rPr>
+        <w:t>We also hope to find some sort of relationship between the number of mobile applications that the user has installed and the types of mobile applications that the user has installed and whether or not the user has been previously diagnosed with ADHD</w:t>
+      </w:r>
+      <w:r>
+        <w:rPr>
+          <w:sz w:val="22"/>
+          <w:szCs w:val="22"/>
+          <w:lang w:val="en-US"/>
+        </w:rPr>
+        <w:t xml:space="preserve">.  </w:t>
+      </w:r>
+      <w:r>
+        <w:rPr>
+          <w:sz w:val="22"/>
+          <w:szCs w:val="22"/>
+          <w:lang w:val="en-US"/>
+        </w:rPr>
+        <w:t>The Python scripts look at a large variety of characteristics in the data such as correlations between variability of reaction times and ADHD diagnosis</w:t>
+      </w:r>
+      <w:r>
+        <w:rPr>
+          <w:sz w:val="22"/>
+          <w:szCs w:val="22"/>
+          <w:lang w:val="en-US"/>
+        </w:rPr>
+        <w:t xml:space="preserve">.  </w:t>
+      </w:r>
+      <w:r>
+        <w:rPr>
+          <w:sz w:val="22"/>
+          <w:szCs w:val="22"/>
+          <w:lang w:val="en-US"/>
+        </w:rPr>
+        <w:t>With enough data, we hope to be able to establish stron</w:t>
+      </w:r>
+      <w:r>
+        <w:rPr>
+          <w:sz w:val="22"/>
+          <w:szCs w:val="22"/>
+          <w:lang w:val="en-US"/>
+        </w:rPr>
+        <w:t>g enough confidence intervals to</w:t>
+      </w:r>
+      <w:r>
+        <w:rPr>
+          <w:sz w:val="22"/>
+          <w:szCs w:val="22"/>
+          <w:lang w:val="en-US"/>
+        </w:rPr>
+        <w:t xml:space="preserve"> back our findings and show how strong our conclusions are</w:t>
+      </w:r>
+      <w:r>
+        <w:rPr>
+          <w:sz w:val="22"/>
+          <w:szCs w:val="22"/>
+          <w:lang w:val="en-US"/>
+        </w:rPr>
+        <w:t xml:space="preserve">.  </w:t>
+      </w:r>
+      <w:r>
+        <w:rPr>
+          <w:sz w:val="22"/>
+          <w:szCs w:val="22"/>
+          <w:lang w:val="en-US"/>
+        </w:rPr>
+        <w:t xml:space="preserve">Unfortunately, </w:t>
+      </w:r>
+      <w:r>
+        <w:rPr>
+          <w:sz w:val="22"/>
+          <w:szCs w:val="22"/>
+          <w:lang w:val="en-US"/>
+        </w:rPr>
+        <w:t>Institutional Review Board</w:t>
+      </w:r>
+      <w:r>
+        <w:rPr>
+          <w:sz w:val="22"/>
+          <w:szCs w:val="22"/>
+          <w:lang w:val="en-US"/>
+        </w:rPr>
+        <w:t xml:space="preserve"> approval is require</w:t>
+      </w:r>
+      <w:r>
+        <w:rPr>
+          <w:sz w:val="22"/>
+          <w:szCs w:val="22"/>
+          <w:lang w:val="en-US"/>
+        </w:rPr>
+        <w:t>d before we can actually start</w:t>
+      </w:r>
+      <w:r>
+        <w:rPr>
+          <w:sz w:val="22"/>
+          <w:szCs w:val="22"/>
+          <w:lang w:val="en-US"/>
+        </w:rPr>
+        <w:t xml:space="preserve"> collect</w:t>
+      </w:r>
+      <w:r>
+        <w:rPr>
+          <w:sz w:val="22"/>
+          <w:szCs w:val="22"/>
+          <w:lang w:val="en-US"/>
+        </w:rPr>
+        <w:t>ing data from people, so we cannot</w:t>
+      </w:r>
+      <w:r>
+        <w:rPr>
+          <w:sz w:val="22"/>
+          <w:szCs w:val="22"/>
+          <w:lang w:val="en-US"/>
+        </w:rPr>
+        <w:t xml:space="preserve"> </w:t>
+      </w:r>
+      <w:r>
+        <w:rPr>
+          <w:sz w:val="22"/>
+          <w:szCs w:val="22"/>
+          <w:lang w:val="en-US"/>
+        </w:rPr>
+        <w:t>yet</w:t>
+      </w:r>
+      <w:r>
+        <w:rPr>
+          <w:sz w:val="22"/>
+          <w:szCs w:val="22"/>
+          <w:lang w:val="en-US"/>
+        </w:rPr>
+        <w:t xml:space="preserve"> </w:t>
+      </w:r>
+      <w:r>
+        <w:rPr>
+          <w:sz w:val="22"/>
+          <w:szCs w:val="22"/>
+          <w:lang w:val="en-US"/>
+        </w:rPr>
+        <w:t xml:space="preserve">draw any </w:t>
+      </w:r>
+      <w:r>
+        <w:rPr>
+          <w:sz w:val="22"/>
+          <w:szCs w:val="22"/>
+          <w:lang w:val="en-US"/>
+        </w:rPr>
+        <w:lastRenderedPageBreak/>
+        <w:t>conclusions with the results from the scripts until we get approval and start collecting data from users</w:t>
+      </w:r>
+    </w:p>
+    <w:p>
+      <w:pPr>
+        <w:ind w:firstLine="173"/>
+        <w:rPr>
+          <w:sz w:val="22"/>
+          <w:szCs w:val="22"/>
+          <w:lang w:val="en-US"/>
+        </w:rPr>
+      </w:pPr>
+    </w:p>
+    <w:p>
+      <w:pPr>
+        <w:ind w:firstLine="173"/>
+        <w:rPr>
+          <w:sz w:val="22"/>
+          <w:szCs w:val="22"/>
+          <w:lang w:val="en-US"/>
+        </w:rPr>
+      </w:pPr>
     </w:p>
     <w:p>
       <w:pPr>
@@ -8647,6 +8757,16 @@
           <w:lang w:val="en-US"/>
         </w:rPr>
       </w:pPr>
+    </w:p>
+    <w:p>
+      <w:pPr>
+        <w:ind w:firstLine="173"/>
+        <w:rPr>
+          <w:sz w:val="22"/>
+          <w:szCs w:val="22"/>
+          <w:lang w:val="en-US"/>
+        </w:rPr>
+      </w:pPr>
       <w:r>
         <w:rPr>
           <w:sz w:val="22"/>
@@ -8789,7 +8909,16 @@
           <w:szCs w:val="22"/>
           <w:lang w:val="en-US"/>
         </w:rPr>
-        <w:t xml:space="preserve"> data to the</w:t>
+        <w:t xml:space="preserve"> data to </w:t>
+      </w:r>
+      <w:r>
+        <w:rPr>
+          <w:sz w:val="22"/>
+          <w:szCs w:val="22"/>
+          <w:lang w:val="en-US"/>
+        </w:rPr>
+        <w:lastRenderedPageBreak/>
+        <w:t>the</w:t>
       </w:r>
       <w:r>
         <w:rPr>
@@ -8926,27 +9055,28 @@
     </w:p>
     <w:p>
       <w:pPr>
-        <w:rPr>
-          <w:sz w:val="22"/>
-          <w:szCs w:val="22"/>
-          <w:lang w:val="en-US"/>
-        </w:rPr>
-      </w:pPr>
-      <w:r>
-        <w:rPr>
-          <w:sz w:val="22"/>
-          <w:szCs w:val="22"/>
-          <w:lang w:val="en-US"/>
-        </w:rPr>
-        <w:t xml:space="preserve">   </w:t>
-      </w:r>
-      <w:r>
-        <w:rPr>
-          <w:sz w:val="22"/>
-          <w:szCs w:val="22"/>
-          <w:lang w:val="en-US"/>
-        </w:rPr>
-        <w:t xml:space="preserve">Below is a screenshot of the </w:t>
+        <w:ind w:firstLine="432"/>
+        <w:rPr>
+          <w:sz w:val="22"/>
+          <w:szCs w:val="22"/>
+          <w:lang w:val="en-US"/>
+        </w:rPr>
+      </w:pPr>
+      <w:r>
+        <w:rPr>
+          <w:sz w:val="22"/>
+          <w:szCs w:val="22"/>
+          <w:lang w:val="en-US"/>
+        </w:rPr>
+        <w:t>Figure 7 presents</w:t>
+      </w:r>
+      <w:r>
+        <w:rPr>
+          <w:sz w:val="22"/>
+          <w:szCs w:val="22"/>
+          <w:lang w:val="en-US"/>
+        </w:rPr>
+        <w:t xml:space="preserve"> a screenshot of the </w:t>
       </w:r>
       <w:r>
         <w:rPr>
@@ -9002,16 +9132,7 @@
           <w:szCs w:val="22"/>
           <w:lang w:val="en-US"/>
         </w:rPr>
-        <w:t xml:space="preserve">for which </w:t>
-      </w:r>
-      <w:r>
-        <w:rPr>
-          <w:sz w:val="22"/>
-          <w:szCs w:val="22"/>
-          <w:lang w:val="en-US"/>
-        </w:rPr>
-        <w:lastRenderedPageBreak/>
-        <w:t xml:space="preserve">they played the </w:t>
+        <w:t xml:space="preserve">for which they played the </w:t>
       </w:r>
       <w:r>
         <w:rPr>
@@ -9051,7 +9172,23 @@
           <w:szCs w:val="22"/>
           <w:lang w:val="en-US"/>
         </w:rPr>
-        <w:t>We also hope that by showing them and keeping track of their personal best score, they will be motivated to keep on playing and beat their personal best</w:t>
+        <w:t xml:space="preserve">We also hope that by showing </w:t>
+      </w:r>
+      <w:r>
+        <w:rPr>
+          <w:sz w:val="22"/>
+          <w:szCs w:val="22"/>
+          <w:lang w:val="en-US"/>
+        </w:rPr>
+        <w:t xml:space="preserve">users their personal best score </w:t>
+      </w:r>
+      <w:r>
+        <w:rPr>
+          <w:sz w:val="22"/>
+          <w:szCs w:val="22"/>
+          <w:lang w:val="en-US"/>
+        </w:rPr>
+        <w:t>and keeping track of their personal best score, they will be motivated to keep on playing and beat their personal best</w:t>
       </w:r>
       <w:r>
         <w:rPr>
@@ -9088,26 +9225,79 @@
     </w:p>
     <w:p>
       <w:pPr>
-        <w:rPr>
-          <w:sz w:val="22"/>
-          <w:szCs w:val="22"/>
-          <w:lang w:val="en-US"/>
-        </w:rPr>
-      </w:pPr>
-    </w:p>
-    <w:p>
-      <w:pPr>
-        <w:keepNext/>
-      </w:pPr>
-    </w:p>
-    <w:p>
-      <w:pPr>
-        <w:rPr>
-          <w:sz w:val="22"/>
-          <w:szCs w:val="22"/>
-          <w:lang w:val="en-US"/>
-        </w:rPr>
-      </w:pPr>
+        <w:ind w:firstLine="432"/>
+        <w:rPr>
+          <w:sz w:val="22"/>
+          <w:szCs w:val="22"/>
+          <w:lang w:val="en-US"/>
+        </w:rPr>
+      </w:pPr>
+    </w:p>
+    <w:p>
+      <w:pPr>
+        <w:ind w:firstLine="432"/>
+        <w:rPr>
+          <w:sz w:val="22"/>
+          <w:szCs w:val="22"/>
+          <w:lang w:val="en-US"/>
+        </w:rPr>
+      </w:pPr>
+      <w:r>
+        <w:rPr>
+          <w:sz w:val="22"/>
+          <w:szCs w:val="22"/>
+          <w:lang w:val="en-US"/>
+        </w:rPr>
+        <w:t xml:space="preserve">Overall, we </w:t>
+      </w:r>
+      <w:r>
+        <w:rPr>
+          <w:sz w:val="22"/>
+          <w:szCs w:val="22"/>
+          <w:lang w:val="en-US"/>
+        </w:rPr>
+        <w:t>showed</w:t>
+      </w:r>
+      <w:r>
+        <w:rPr>
+          <w:sz w:val="22"/>
+          <w:szCs w:val="22"/>
+          <w:lang w:val="en-US"/>
+        </w:rPr>
+        <w:t xml:space="preserve"> that a</w:t>
+      </w:r>
+      <w:r>
+        <w:rPr>
+          <w:sz w:val="22"/>
+          <w:szCs w:val="22"/>
+          <w:lang w:val="en-US"/>
+        </w:rPr>
+        <w:t xml:space="preserve"> framework for a mobile application that is secure, fast, reliable, and capable of capturing user’s response data and uploading it to the remote server for further processing</w:t>
+      </w:r>
+      <w:r>
+        <w:rPr>
+          <w:sz w:val="22"/>
+          <w:szCs w:val="22"/>
+          <w:lang w:val="en-US"/>
+        </w:rPr>
+        <w:t xml:space="preserve"> is viable</w:t>
+      </w:r>
+      <w:r>
+        <w:rPr>
+          <w:sz w:val="22"/>
+          <w:szCs w:val="22"/>
+          <w:lang w:val="en-US"/>
+        </w:rPr>
+        <w:t xml:space="preserve">. </w:t>
+      </w:r>
+      <w:r>
+        <w:rPr>
+          <w:sz w:val="22"/>
+          <w:szCs w:val="22"/>
+          <w:lang w:val="en-US"/>
+        </w:rPr>
+        <w:t>The analysis of data performed by the scripts is pending the acceptance of data, but in order to collect data we need Institutional Review Board approval for our application use to able to collect data on people.</w:t>
+      </w:r>
     </w:p>
     <w:p>
       <w:pPr>
@@ -9502,7 +9692,15 @@
           <w:sz w:val="22"/>
           <w:szCs w:val="22"/>
         </w:rPr>
-        <w:t>As more and more data comes in, we will adjust our server side scripts accordingly to look for new patterns and we are hopeful that w</w:t>
+        <w:t xml:space="preserve">As more and more data comes in, we will adjust our server side </w:t>
+      </w:r>
+      <w:r>
+        <w:rPr>
+          <w:sz w:val="22"/>
+          <w:szCs w:val="22"/>
+        </w:rPr>
+        <w:lastRenderedPageBreak/>
+        <w:t>scripts accordingly to look for new patterns and we are hopeful that w</w:t>
       </w:r>
       <w:r>
         <w:rPr>
@@ -9566,7 +9764,23 @@
           <w:sz w:val="22"/>
           <w:szCs w:val="22"/>
         </w:rPr>
-        <w:t>Annual research review: Reaction time variability in ADHD and autism spectrum disorders: measurement and mechanisms of a proposed trans-diagnostic phenotype</w:t>
+        <w:t>Annual research review: Reaction time variability in ADHD and autism spectrum disorders: measurement and mechanisms of a proposed trans-diagnostic phenotype. J Child Psychol Psychiatry, 55(6):685-710, Jun 2014.</w:t>
+      </w:r>
+    </w:p>
+    <w:p>
+      <w:pPr>
+        <w:pStyle w:val="BodyText"/>
+        <w:rPr>
+          <w:sz w:val="22"/>
+          <w:szCs w:val="22"/>
+        </w:rPr>
+      </w:pPr>
+      <w:r>
+        <w:rPr>
+          <w:sz w:val="22"/>
+          <w:szCs w:val="22"/>
+        </w:rPr>
+        <w:t>[2] Stewart H. Mostofsky and Daniel J. Simmonds</w:t>
       </w:r>
       <w:proofErr w:type="gramStart"/>
       <w:r>
@@ -9582,7 +9796,21 @@
           <w:sz w:val="22"/>
           <w:szCs w:val="22"/>
         </w:rPr>
-        <w:t>J Child Psychol Psychiatry, 55(6):685-710, Jun 2014.</w:t>
+        <w:t>Response inhibition and response selection:</w:t>
+      </w:r>
+      <w:r>
+        <w:rPr>
+          <w:sz w:val="22"/>
+          <w:szCs w:val="22"/>
+        </w:rPr>
+        <w:t xml:space="preserve"> </w:t>
+      </w:r>
+      <w:r>
+        <w:rPr>
+          <w:sz w:val="22"/>
+          <w:szCs w:val="22"/>
+        </w:rPr>
+        <w:t>Two sides of the same coin. J. Cognitive Neuroscience, 20(5):751-761, May 2008.</w:t>
       </w:r>
     </w:p>
     <w:p>
@@ -9598,7 +9826,21 @@
           <w:sz w:val="22"/>
           <w:szCs w:val="22"/>
         </w:rPr>
-        <w:t>[2] Stewart H. Mostofsky and Daniel J. Simmonds</w:t>
+        <w:t>[3] Leila Cristina Vasconcelos de Andrade, Luis Alfredo Vidal Carvalho, Cabral Lima, AdrianoCruz, Paulo Mattos, Carlos Franco, Adriana Soares, and Bruno Grieco. Supermarket game:</w:t>
+      </w:r>
+      <w:r>
+        <w:rPr>
+          <w:sz w:val="22"/>
+          <w:szCs w:val="22"/>
+        </w:rPr>
+        <w:t xml:space="preserve"> </w:t>
+      </w:r>
+      <w:r>
+        <w:rPr>
+          <w:sz w:val="22"/>
+          <w:szCs w:val="22"/>
+        </w:rPr>
+        <w:t xml:space="preserve">An adaptive intelligent computer game for attention defecit/hyperactivity disorder diagnosis. In Proceedings of the Fifth Mexican International Conference on Artificial Intelligence, MICAI '06, pages 359{368, Washington, DC, USA, 2006. </w:t>
       </w:r>
       <w:proofErr w:type="gramStart"/>
       <w:r>
@@ -9606,6 +9848,70 @@
           <w:sz w:val="22"/>
           <w:szCs w:val="22"/>
         </w:rPr>
+        <w:t>IEEE Computer Society.</w:t>
+      </w:r>
+      <w:proofErr w:type="gramEnd"/>
+    </w:p>
+    <w:p>
+      <w:pPr>
+        <w:pStyle w:val="BodyText"/>
+        <w:rPr>
+          <w:sz w:val="22"/>
+          <w:szCs w:val="22"/>
+        </w:rPr>
+      </w:pPr>
+      <w:r>
+        <w:rPr>
+          <w:sz w:val="22"/>
+          <w:szCs w:val="22"/>
+        </w:rPr>
+        <w:t xml:space="preserve">[4] Fabio E. G. Santos, Angela P. Z. Bastos, Leila C. V. Andrade, Kate Revoredo, and Paulo Mattos. Assessment of </w:t>
+      </w:r>
+      <w:r>
+        <w:rPr>
+          <w:sz w:val="22"/>
+          <w:szCs w:val="22"/>
+        </w:rPr>
+        <w:t>ADHD</w:t>
+      </w:r>
+      <w:r>
+        <w:rPr>
+          <w:sz w:val="22"/>
+          <w:szCs w:val="22"/>
+        </w:rPr>
+        <w:t xml:space="preserve"> through a computer game: An experiment with a sample of students. In Proceedings of the 2011 Third International Conference on Games and Virtual Worlds for Serious Applications, VS-GAMES '11, pages 104{111, Washington, DC, USA, 2011. </w:t>
+      </w:r>
+      <w:proofErr w:type="gramStart"/>
+      <w:r>
+        <w:rPr>
+          <w:sz w:val="22"/>
+          <w:szCs w:val="22"/>
+        </w:rPr>
+        <w:t>IEEE Computer Society.</w:t>
+      </w:r>
+      <w:proofErr w:type="gramEnd"/>
+    </w:p>
+    <w:p>
+      <w:pPr>
+        <w:pStyle w:val="BodyText"/>
+        <w:rPr>
+          <w:sz w:val="22"/>
+          <w:szCs w:val="22"/>
+        </w:rPr>
+      </w:pPr>
+      <w:r>
+        <w:rPr>
+          <w:sz w:val="22"/>
+          <w:szCs w:val="22"/>
+        </w:rPr>
+        <w:t>[5] J. N. Epstein, J. M. Langberg, P. J. Rosen, A. Graham, M. E. Narad, T. N. Antonini, W. B. Brinkman, T. Froehlich, J. O. Simon, and M. Altaye. Evidence for higher reaction time variability for children with ADHD on a range of cognitive tasks including reward and event rate manipulations</w:t>
+      </w:r>
+      <w:proofErr w:type="gramStart"/>
+      <w:r>
+        <w:rPr>
+          <w:sz w:val="22"/>
+          <w:szCs w:val="22"/>
+        </w:rPr>
         <w:t xml:space="preserve">. </w:t>
       </w:r>
       <w:proofErr w:type="gramEnd"/>
@@ -9614,21 +9920,61 @@
           <w:sz w:val="22"/>
           <w:szCs w:val="22"/>
         </w:rPr>
-        <w:t>Response inhibition and response selection:</w:t>
-      </w:r>
-      <w:r>
-        <w:rPr>
-          <w:sz w:val="22"/>
-          <w:szCs w:val="22"/>
-        </w:rPr>
-        <w:t xml:space="preserve"> </w:t>
-      </w:r>
-      <w:r>
-        <w:rPr>
-          <w:sz w:val="22"/>
-          <w:szCs w:val="22"/>
-        </w:rPr>
-        <w:t>Two sides of the same coin</w:t>
+        <w:t>Neuropsychology, 25(4):427-441, Jul 2011.</w:t>
+      </w:r>
+    </w:p>
+    <w:p>
+      <w:pPr>
+        <w:pStyle w:val="BodyText"/>
+        <w:rPr>
+          <w:sz w:val="22"/>
+          <w:szCs w:val="22"/>
+        </w:rPr>
+      </w:pPr>
+      <w:r>
+        <w:rPr>
+          <w:sz w:val="22"/>
+          <w:szCs w:val="22"/>
+        </w:rPr>
+        <w:t>[6] P. Andreou, B. M. Neale, W. Chen, H. Christiansen, I. Gabriels, A. Heise, S. Meidad, U. C. Muller, H. Uebel, T. Banaschewski, I. Manor, R. Oades, H. Roeyers, A. Rothenberger, P. Sham, H. C. Steinhausen, P. Asherson, and J. Kuntsi. Reaction time performance in ADHD: improvement under fast-incentive condition and familial e</w:t>
+      </w:r>
+      <w:r>
+        <w:rPr>
+          <w:sz w:val="22"/>
+          <w:szCs w:val="22"/>
+        </w:rPr>
+        <w:t>ff</w:t>
+      </w:r>
+      <w:r>
+        <w:rPr>
+          <w:sz w:val="22"/>
+          <w:szCs w:val="22"/>
+        </w:rPr>
+        <w:t>ects. Psychol Med, 37(12):1703-1715, Dec 2007.</w:t>
+      </w:r>
+    </w:p>
+    <w:p>
+      <w:pPr>
+        <w:pStyle w:val="BodyText"/>
+        <w:rPr>
+          <w:sz w:val="22"/>
+          <w:szCs w:val="22"/>
+        </w:rPr>
+      </w:pPr>
+      <w:r>
+        <w:rPr>
+          <w:sz w:val="22"/>
+          <w:szCs w:val="22"/>
+        </w:rPr>
+        <w:lastRenderedPageBreak/>
+        <w:t xml:space="preserve">[7] </w:t>
+      </w:r>
+      <w:r>
+        <w:rPr>
+          <w:sz w:val="22"/>
+          <w:szCs w:val="22"/>
+        </w:rPr>
+        <w:t>Sanjana Srivastava Jennifer Schumann Jaideep Srivastava Monika D. Heller, Kurt Roots and T. Sigi Hale. A machine learning-based analysis of game data for attention deficit hyperactivity disorder assessment</w:t>
       </w:r>
       <w:proofErr w:type="gramStart"/>
       <w:r>
@@ -9644,7 +9990,7 @@
           <w:sz w:val="22"/>
           <w:szCs w:val="22"/>
         </w:rPr>
-        <w:t>J. Cognitive Neuroscience, 20(5):751-761, May 2008.</w:t>
+        <w:t>Games for Health Journal, 2(5):291-298, 2013.</w:t>
       </w:r>
     </w:p>
     <w:p>
@@ -9660,8 +10006,58 @@
           <w:sz w:val="22"/>
           <w:szCs w:val="22"/>
         </w:rPr>
-        <w:lastRenderedPageBreak/>
-        <w:t>[3] Leila Cristina Vasconcelos de Andrade, Luis Alfredo Vidal Carvalho, Cabral Lima, AdrianoCruz, Paulo Mattos, Carlos Franco, Adriana Soares, and Bruno Grieco</w:t>
+        <w:t xml:space="preserve">[8] </w:t>
+      </w:r>
+      <w:r>
+        <w:rPr>
+          <w:sz w:val="22"/>
+          <w:szCs w:val="22"/>
+        </w:rPr>
+        <w:t>Philip Asherson, Ron Akehurst, J. J. Sandra Kooij, Michael Huss, Kathleen Beusterien, Rahul Sasané, Shadi Gholizadeh</w:t>
+      </w:r>
+      <w:r>
+        <w:rPr>
+          <w:sz w:val="22"/>
+          <w:szCs w:val="22"/>
+        </w:rPr>
+        <w:t xml:space="preserve"> and Paul Hodgkins. </w:t>
+      </w:r>
+      <w:r>
+        <w:rPr>
+          <w:sz w:val="22"/>
+          <w:szCs w:val="22"/>
+        </w:rPr>
+        <w:t>Under Diagnosis of Adult ADHD: Cultural Influences and Societal Burden</w:t>
+      </w:r>
+      <w:r>
+        <w:rPr>
+          <w:sz w:val="22"/>
+          <w:szCs w:val="22"/>
+        </w:rPr>
+        <w:t xml:space="preserve">. </w:t>
+      </w:r>
+      <w:r>
+        <w:rPr>
+          <w:sz w:val="22"/>
+          <w:szCs w:val="22"/>
+        </w:rPr>
+        <w:t>Journal of Attention Disorders July 2012 vol. 16 no. 5 suppl 20S-38S</w:t>
+      </w:r>
+    </w:p>
+    <w:p>
+      <w:pPr>
+        <w:pStyle w:val="BodyText"/>
+        <w:rPr>
+          <w:sz w:val="22"/>
+          <w:szCs w:val="22"/>
+        </w:rPr>
+      </w:pPr>
+      <w:r>
+        <w:rPr>
+          <w:sz w:val="22"/>
+          <w:szCs w:val="22"/>
+        </w:rPr>
+        <w:t>[9] GlassLab Games. Psychometric Considerations in Game-Based Assessment</w:t>
       </w:r>
       <w:proofErr w:type="gramStart"/>
       <w:r>
@@ -9677,21 +10073,7 @@
           <w:sz w:val="22"/>
           <w:szCs w:val="22"/>
         </w:rPr>
-        <w:t>Supermarket game:</w:t>
-      </w:r>
-      <w:r>
-        <w:rPr>
-          <w:sz w:val="22"/>
-          <w:szCs w:val="22"/>
-        </w:rPr>
-        <w:t xml:space="preserve"> </w:t>
-      </w:r>
-      <w:r>
-        <w:rPr>
-          <w:sz w:val="22"/>
-          <w:szCs w:val="22"/>
-        </w:rPr>
-        <w:t>An adaptive intelligent computer game for attention defecit/hyperactivity disorder diagnosis</w:t>
+        <w:t>Online</w:t>
       </w:r>
       <w:proofErr w:type="gramStart"/>
       <w:r>
@@ -9707,17 +10089,8 @@
           <w:sz w:val="22"/>
           <w:szCs w:val="22"/>
         </w:rPr>
-        <w:t>In Proceedings of the Fifth Mexican International Conference on Artificial Intelligence, MICAI '06, pages 359{368, Washington, DC, USA, 2006</w:t>
-      </w:r>
-      <w:proofErr w:type="gramStart"/>
-      <w:r>
-        <w:rPr>
-          <w:sz w:val="22"/>
-          <w:szCs w:val="22"/>
-        </w:rPr>
-        <w:t>. IEEE Computer Society.</w:t>
-      </w:r>
-      <w:proofErr w:type="gramEnd"/>
+        <w:t>http://www.instituteofplay.org/work/projects/glasslab-research/</w:t>
+      </w:r>
     </w:p>
     <w:p>
       <w:pPr>
@@ -9732,369 +10105,6 @@
           <w:sz w:val="22"/>
           <w:szCs w:val="22"/>
         </w:rPr>
-        <w:t>[4] Fabio E. G. Santos, Angela P. Z. Bastos, Leila C. V. Andrade, Kate Revoredo, and Paulo Mattos</w:t>
-      </w:r>
-      <w:proofErr w:type="gramStart"/>
-      <w:r>
-        <w:rPr>
-          <w:sz w:val="22"/>
-          <w:szCs w:val="22"/>
-        </w:rPr>
-        <w:t xml:space="preserve">. </w:t>
-      </w:r>
-      <w:proofErr w:type="gramEnd"/>
-      <w:r>
-        <w:rPr>
-          <w:sz w:val="22"/>
-          <w:szCs w:val="22"/>
-        </w:rPr>
-        <w:t xml:space="preserve">Assessment of </w:t>
-      </w:r>
-      <w:r>
-        <w:rPr>
-          <w:sz w:val="22"/>
-          <w:szCs w:val="22"/>
-        </w:rPr>
-        <w:t>ADHD</w:t>
-      </w:r>
-      <w:r>
-        <w:rPr>
-          <w:sz w:val="22"/>
-          <w:szCs w:val="22"/>
-        </w:rPr>
-        <w:t xml:space="preserve"> through a computer game: An experiment with a sample of students</w:t>
-      </w:r>
-      <w:proofErr w:type="gramStart"/>
-      <w:r>
-        <w:rPr>
-          <w:sz w:val="22"/>
-          <w:szCs w:val="22"/>
-        </w:rPr>
-        <w:t xml:space="preserve">. </w:t>
-      </w:r>
-      <w:proofErr w:type="gramEnd"/>
-      <w:r>
-        <w:rPr>
-          <w:sz w:val="22"/>
-          <w:szCs w:val="22"/>
-        </w:rPr>
-        <w:t>In Proceedings of the 2011 Third International Conference on Games and Virtual Worlds for Serious Applications, VS-GAMES '11, pages 104{111, Washington, DC, USA, 2011</w:t>
-      </w:r>
-      <w:proofErr w:type="gramStart"/>
-      <w:r>
-        <w:rPr>
-          <w:sz w:val="22"/>
-          <w:szCs w:val="22"/>
-        </w:rPr>
-        <w:t>. IEEE Computer Society.</w:t>
-      </w:r>
-      <w:proofErr w:type="gramEnd"/>
-    </w:p>
-    <w:p>
-      <w:pPr>
-        <w:pStyle w:val="BodyText"/>
-        <w:rPr>
-          <w:sz w:val="22"/>
-          <w:szCs w:val="22"/>
-        </w:rPr>
-      </w:pPr>
-      <w:r>
-        <w:rPr>
-          <w:sz w:val="22"/>
-          <w:szCs w:val="22"/>
-        </w:rPr>
-        <w:t>[5] J. N. Epstein, J. M. Langberg, P. J. Rosen, A. Graham, M. E. Narad, T. N. Antonini, W. B. Brinkman, T. Froehlich, J. O. Simon, and M. Altaye</w:t>
-      </w:r>
-      <w:proofErr w:type="gramStart"/>
-      <w:r>
-        <w:rPr>
-          <w:sz w:val="22"/>
-          <w:szCs w:val="22"/>
-        </w:rPr>
-        <w:t xml:space="preserve">. </w:t>
-      </w:r>
-      <w:proofErr w:type="gramEnd"/>
-      <w:r>
-        <w:rPr>
-          <w:sz w:val="22"/>
-          <w:szCs w:val="22"/>
-        </w:rPr>
-        <w:t>Evidence for higher reaction time variability for children with ADHD on a range of cognitive tasks including reward and event rate manipulations</w:t>
-      </w:r>
-      <w:proofErr w:type="gramStart"/>
-      <w:r>
-        <w:rPr>
-          <w:sz w:val="22"/>
-          <w:szCs w:val="22"/>
-        </w:rPr>
-        <w:t xml:space="preserve">. </w:t>
-      </w:r>
-      <w:proofErr w:type="gramEnd"/>
-      <w:r>
-        <w:rPr>
-          <w:sz w:val="22"/>
-          <w:szCs w:val="22"/>
-        </w:rPr>
-        <w:t>Neuropsychology, 25(4):427-441, Jul 2011.</w:t>
-      </w:r>
-    </w:p>
-    <w:p>
-      <w:pPr>
-        <w:pStyle w:val="BodyText"/>
-        <w:rPr>
-          <w:sz w:val="22"/>
-          <w:szCs w:val="22"/>
-        </w:rPr>
-      </w:pPr>
-      <w:r>
-        <w:rPr>
-          <w:sz w:val="22"/>
-          <w:szCs w:val="22"/>
-        </w:rPr>
-        <w:t>[6] P. Andreou, B. M. Neale, W. Chen, H. Christiansen, I. Gabriels, A. Heise, S. Meidad, U. C. Muller, H. Uebel, T. Banaschewski, I. Manor, R. Oades, H. Roeyers, A. Rothenberger, P. Sham, H. C. Steinhausen, P. Asherson, and J. Kuntsi</w:t>
-      </w:r>
-      <w:proofErr w:type="gramStart"/>
-      <w:r>
-        <w:rPr>
-          <w:sz w:val="22"/>
-          <w:szCs w:val="22"/>
-        </w:rPr>
-        <w:t xml:space="preserve">. </w:t>
-      </w:r>
-      <w:proofErr w:type="gramEnd"/>
-      <w:r>
-        <w:rPr>
-          <w:sz w:val="22"/>
-          <w:szCs w:val="22"/>
-        </w:rPr>
-        <w:t>Reaction time performance in ADHD: improvement under fast-incentive condition and familial e</w:t>
-      </w:r>
-      <w:r>
-        <w:rPr>
-          <w:sz w:val="22"/>
-          <w:szCs w:val="22"/>
-        </w:rPr>
-        <w:t>ff</w:t>
-      </w:r>
-      <w:r>
-        <w:rPr>
-          <w:sz w:val="22"/>
-          <w:szCs w:val="22"/>
-        </w:rPr>
-        <w:t>ects</w:t>
-      </w:r>
-      <w:proofErr w:type="gramStart"/>
-      <w:r>
-        <w:rPr>
-          <w:sz w:val="22"/>
-          <w:szCs w:val="22"/>
-        </w:rPr>
-        <w:t xml:space="preserve">. </w:t>
-      </w:r>
-      <w:proofErr w:type="gramEnd"/>
-      <w:r>
-        <w:rPr>
-          <w:sz w:val="22"/>
-          <w:szCs w:val="22"/>
-        </w:rPr>
-        <w:t>Psychol Med, 37(12):1703-1715, Dec 2007.</w:t>
-      </w:r>
-    </w:p>
-    <w:p>
-      <w:pPr>
-        <w:pStyle w:val="BodyText"/>
-        <w:rPr>
-          <w:sz w:val="22"/>
-          <w:szCs w:val="22"/>
-        </w:rPr>
-      </w:pPr>
-      <w:r>
-        <w:rPr>
-          <w:sz w:val="22"/>
-          <w:szCs w:val="22"/>
-        </w:rPr>
-        <w:t xml:space="preserve">[7] </w:t>
-      </w:r>
-      <w:r>
-        <w:rPr>
-          <w:sz w:val="22"/>
-          <w:szCs w:val="22"/>
-        </w:rPr>
-        <w:t>Sanjana Srivastava Jennifer Schumann Jaideep Srivastava Monika D. Heller, Kurt Roots and T. Sigi Hale</w:t>
-      </w:r>
-      <w:proofErr w:type="gramStart"/>
-      <w:r>
-        <w:rPr>
-          <w:sz w:val="22"/>
-          <w:szCs w:val="22"/>
-        </w:rPr>
-        <w:t xml:space="preserve">. </w:t>
-      </w:r>
-      <w:proofErr w:type="gramEnd"/>
-      <w:r>
-        <w:rPr>
-          <w:sz w:val="22"/>
-          <w:szCs w:val="22"/>
-        </w:rPr>
-        <w:t>A machine learning-based analysis of game data for attention deficit hyperactivity disorder assessment</w:t>
-      </w:r>
-      <w:proofErr w:type="gramStart"/>
-      <w:r>
-        <w:rPr>
-          <w:sz w:val="22"/>
-          <w:szCs w:val="22"/>
-        </w:rPr>
-        <w:t xml:space="preserve">. </w:t>
-      </w:r>
-      <w:proofErr w:type="gramEnd"/>
-      <w:r>
-        <w:rPr>
-          <w:sz w:val="22"/>
-          <w:szCs w:val="22"/>
-        </w:rPr>
-        <w:t>Games for Health Journal, 2(5):291-298, 2013.</w:t>
-      </w:r>
-    </w:p>
-    <w:p>
-      <w:pPr>
-        <w:pStyle w:val="BodyText"/>
-        <w:rPr>
-          <w:sz w:val="22"/>
-          <w:szCs w:val="22"/>
-        </w:rPr>
-      </w:pPr>
-      <w:r>
-        <w:rPr>
-          <w:sz w:val="22"/>
-          <w:szCs w:val="22"/>
-        </w:rPr>
-        <w:t xml:space="preserve">[8] </w:t>
-      </w:r>
-      <w:r>
-        <w:rPr>
-          <w:sz w:val="22"/>
-          <w:szCs w:val="22"/>
-        </w:rPr>
-        <w:t>Philip Asherson, Ron Akehurst, J. J. Sandra Kooij, Michael Huss, Kathleen Beusterien, Rahul Sasané, Shadi Gholizadeh</w:t>
-      </w:r>
-      <w:r>
-        <w:rPr>
-          <w:sz w:val="22"/>
-          <w:szCs w:val="22"/>
-        </w:rPr>
-        <w:t xml:space="preserve"> and Paul Hodgkins</w:t>
-      </w:r>
-      <w:proofErr w:type="gramStart"/>
-      <w:r>
-        <w:rPr>
-          <w:sz w:val="22"/>
-          <w:szCs w:val="22"/>
-        </w:rPr>
-        <w:t xml:space="preserve">. </w:t>
-      </w:r>
-      <w:proofErr w:type="gramEnd"/>
-      <w:r>
-        <w:rPr>
-          <w:sz w:val="22"/>
-          <w:szCs w:val="22"/>
-        </w:rPr>
-        <w:t>Under Diagnosis of Adult ADHD: Cultural Influences and Societal Burden</w:t>
-      </w:r>
-      <w:proofErr w:type="gramStart"/>
-      <w:r>
-        <w:rPr>
-          <w:sz w:val="22"/>
-          <w:szCs w:val="22"/>
-        </w:rPr>
-        <w:t xml:space="preserve">. </w:t>
-      </w:r>
-      <w:proofErr w:type="gramEnd"/>
-      <w:r>
-        <w:rPr>
-          <w:sz w:val="22"/>
-          <w:szCs w:val="22"/>
-        </w:rPr>
-        <w:t>Journal of Attention Disorders July 2012 vol. 16 no. 5 suppl 20S-38S</w:t>
-      </w:r>
-    </w:p>
-    <w:p>
-      <w:pPr>
-        <w:pStyle w:val="BodyText"/>
-        <w:rPr>
-          <w:sz w:val="22"/>
-          <w:szCs w:val="22"/>
-        </w:rPr>
-      </w:pPr>
-      <w:r>
-        <w:rPr>
-          <w:sz w:val="22"/>
-          <w:szCs w:val="22"/>
-        </w:rPr>
-        <w:t>[9] GlassLab Games</w:t>
-      </w:r>
-      <w:proofErr w:type="gramStart"/>
-      <w:r>
-        <w:rPr>
-          <w:sz w:val="22"/>
-          <w:szCs w:val="22"/>
-        </w:rPr>
-        <w:t xml:space="preserve">. </w:t>
-      </w:r>
-      <w:proofErr w:type="gramEnd"/>
-      <w:r>
-        <w:rPr>
-          <w:sz w:val="22"/>
-          <w:szCs w:val="22"/>
-        </w:rPr>
-        <w:t>Psychometric Considerations in Game-Based Assessment</w:t>
-      </w:r>
-      <w:proofErr w:type="gramStart"/>
-      <w:r>
-        <w:rPr>
-          <w:sz w:val="22"/>
-          <w:szCs w:val="22"/>
-        </w:rPr>
-        <w:t xml:space="preserve">. </w:t>
-      </w:r>
-      <w:proofErr w:type="gramEnd"/>
-      <w:r>
-        <w:rPr>
-          <w:sz w:val="22"/>
-          <w:szCs w:val="22"/>
-        </w:rPr>
-        <w:t>Online</w:t>
-      </w:r>
-      <w:proofErr w:type="gramStart"/>
-      <w:r>
-        <w:rPr>
-          <w:sz w:val="22"/>
-          <w:szCs w:val="22"/>
-        </w:rPr>
-        <w:t xml:space="preserve">. </w:t>
-      </w:r>
-      <w:proofErr w:type="gramEnd"/>
-      <w:r>
-        <w:rPr>
-          <w:sz w:val="22"/>
-          <w:szCs w:val="22"/>
-        </w:rPr>
-        <w:t>http://www.instituteofplay.org/work/projects/glasslab-research/</w:t>
-      </w:r>
-    </w:p>
-    <w:p>
-      <w:pPr>
-        <w:pStyle w:val="BodyText"/>
-        <w:rPr>
-          <w:sz w:val="22"/>
-          <w:szCs w:val="22"/>
-        </w:rPr>
-      </w:pPr>
-      <w:r>
-        <w:rPr>
-          <w:sz w:val="22"/>
-          <w:szCs w:val="22"/>
-        </w:rPr>
-        <w:lastRenderedPageBreak/>
         <w:t xml:space="preserve">[10] </w:t>
       </w:r>
       <w:r>
@@ -10120,7 +10130,15 @@
         <w:rPr>
           <w:lang w:val="en-US"/>
         </w:rPr>
-        <w:tab/>
+        <w:t>[11]</w:t>
+      </w:r>
+      <w:r>
+        <w:rPr>
+          <w:sz w:val="22"/>
+          <w:szCs w:val="22"/>
+          <w:lang w:val="en-US"/>
+        </w:rPr>
+        <w:t>http://www.mddionline.com/article/cogcubed-diagnoses-adhd-video-games</w:t>
       </w:r>
     </w:p>
     <w:p>
@@ -11551,7 +11569,7 @@
 </file>
 
 <file path=customXml/itemProps1.xml><?xml version="1.0" encoding="utf-8"?>
-<ds:datastoreItem xmlns:ds="http://schemas.openxmlformats.org/officeDocument/2006/customXml" ds:itemID="{7F2A9F1E-2B96-4681-B64D-2C4B68D6F659}">
+<ds:datastoreItem xmlns:ds="http://schemas.openxmlformats.org/officeDocument/2006/customXml" ds:itemID="{B33E7D12-BDFA-4243-8B27-1B17660C83BE}">
   <ds:schemaRefs>
     <ds:schemaRef ds:uri="http://schemas.openxmlformats.org/officeDocument/2006/bibliography"/>
   </ds:schemaRefs>

--- a/Final Research Paper/610_research_paper.docx
+++ b/Final Research Paper/610_research_paper.docx
@@ -1,6 +1,6 @@
 
 <file path=word/document.xml><?xml version="1.0" encoding="utf-8"?>
-<w:document xmlns:wpc="http://schemas.microsoft.com/office/word/2010/wordprocessingCanvas" xmlns:mc="http://schemas.openxmlformats.org/markup-compatibility/2006" xmlns:o="urn:schemas-microsoft-com:office:office" xmlns:r="http://schemas.openxmlformats.org/officeDocument/2006/relationships" xmlns:m="http://schemas.openxmlformats.org/officeDocument/2006/math" xmlns:v="urn:schemas-microsoft-com:vml" xmlns:wp14="http://schemas.microsoft.com/office/word/2010/wordprocessingDrawing" xmlns:wp="http://schemas.openxmlformats.org/drawingml/2006/wordprocessingDrawing" xmlns:w10="urn:schemas-microsoft-com:office:word" xmlns:w="http://schemas.openxmlformats.org/wordprocessingml/2006/main" xmlns:w14="http://schemas.microsoft.com/office/word/2010/wordml" xmlns:wpg="http://schemas.microsoft.com/office/word/2010/wordprocessingGroup" xmlns:wpi="http://schemas.microsoft.com/office/word/2010/wordprocessingInk" xmlns:wne="http://schemas.microsoft.com/office/word/2006/wordml" xmlns:wps="http://schemas.microsoft.com/office/word/2010/wordprocessingShape" mc:Ignorable="w14 wp14">
+<w:document xmlns:wpc="http://schemas.microsoft.com/office/word/2010/wordprocessingCanvas" xmlns:mc="http://schemas.openxmlformats.org/markup-compatibility/2006" xmlns:o="urn:schemas-microsoft-com:office:office" xmlns:r="http://schemas.openxmlformats.org/officeDocument/2006/relationships" xmlns:m="http://schemas.openxmlformats.org/officeDocument/2006/math" xmlns:v="urn:schemas-microsoft-com:vml" xmlns:wp14="http://schemas.microsoft.com/office/word/2010/wordprocessingDrawing" xmlns:wp="http://schemas.openxmlformats.org/drawingml/2006/wordprocessingDrawing" xmlns:w10="urn:schemas-microsoft-com:office:word" xmlns:w="http://schemas.openxmlformats.org/wordprocessingml/2006/main" xmlns:w14="http://schemas.microsoft.com/office/word/2010/wordml" xmlns:w15="http://schemas.microsoft.com/office/word/2012/wordml" xmlns:wpg="http://schemas.microsoft.com/office/word/2010/wordprocessingGroup" xmlns:wpi="http://schemas.microsoft.com/office/word/2010/wordprocessingInk" xmlns:wne="http://schemas.microsoft.com/office/word/2006/wordml" xmlns:wps="http://schemas.microsoft.com/office/word/2010/wordprocessingShape" mc:Ignorable="w14 w15 wp14">
   <w:body>
     <w:p>
       <w:pPr>
@@ -52,8 +52,6 @@
           <w:szCs w:val="24"/>
         </w:rPr>
       </w:pPr>
-      <w:bookmarkStart w:id="0" w:name="_GoBack"/>
-      <w:bookmarkEnd w:id="0"/>
     </w:p>
     <w:tbl>
       <w:tblPr>
@@ -194,7 +192,7 @@
         <mc:AlternateContent>
           <mc:Choice Requires="wps">
             <w:drawing>
-              <wp:anchor distT="0" distB="0" distL="114300" distR="114300" simplePos="0" relativeHeight="251658240" behindDoc="0" locked="0" layoutInCell="1" allowOverlap="1" wp14:anchorId="12BEBD82" wp14:editId="3A78F081">
+              <wp:anchor distT="0" distB="0" distL="114300" distR="114300" simplePos="0" relativeHeight="251654144" behindDoc="0" locked="0" layoutInCell="1" allowOverlap="1" wp14:anchorId="12BEBD82" wp14:editId="3A78F081">
                 <wp:simplePos x="0" y="0"/>
                 <wp:positionH relativeFrom="column">
                   <wp:posOffset>3371850</wp:posOffset>
@@ -261,55 +259,13 @@
                               <w:fldChar w:fldCharType="end"/>
                             </w:r>
                             <w:r>
-                              <w:t xml:space="preserve">. </w:t>
+                              <w:t>. Prevalence of ADHD by state, percentage of child</w:t>
                             </w:r>
-                            <w:proofErr w:type="spellStart"/>
                             <w:r>
-                              <w:t>Prevalence</w:t>
+                              <w:t>ren ever diagnosed with ADHD [1</w:t>
                             </w:r>
-                            <w:proofErr w:type="spellEnd"/>
                             <w:r>
-                              <w:t xml:space="preserve"> of ADHD by state, </w:t>
-                            </w:r>
-                            <w:proofErr w:type="spellStart"/>
-                            <w:r>
-                              <w:t>percentage</w:t>
-                            </w:r>
-                            <w:proofErr w:type="spellEnd"/>
-                            <w:r>
-                              <w:t xml:space="preserve"> of </w:t>
-                            </w:r>
-                            <w:proofErr w:type="spellStart"/>
-                            <w:r>
-                              <w:t>children</w:t>
-                            </w:r>
-                            <w:proofErr w:type="spellEnd"/>
-                            <w:r>
-                              <w:t xml:space="preserve"> </w:t>
-                            </w:r>
-                            <w:proofErr w:type="spellStart"/>
-                            <w:r>
-                              <w:t>ever</w:t>
-                            </w:r>
-                            <w:proofErr w:type="spellEnd"/>
-                            <w:r>
-                              <w:t xml:space="preserve"> </w:t>
-                            </w:r>
-                            <w:proofErr w:type="spellStart"/>
-                            <w:r>
-                              <w:t>diagnosed</w:t>
-                            </w:r>
-                            <w:proofErr w:type="spellEnd"/>
-                            <w:r>
-                              <w:t xml:space="preserve"> </w:t>
-                            </w:r>
-                            <w:proofErr w:type="spellStart"/>
-                            <w:r>
-                              <w:t>with</w:t>
-                            </w:r>
-                            <w:proofErr w:type="spellEnd"/>
-                            <w:r>
-                              <w:t xml:space="preserve"> ADHD [10]</w:t>
+                              <w:t>]</w:t>
                             </w:r>
                           </w:p>
                         </w:txbxContent>
@@ -328,11 +284,11 @@
           </mc:Choice>
           <mc:Fallback>
             <w:pict>
-              <v:shapetype id="_x0000_t202" coordsize="21600,21600" o:spt="202" path="m,l,21600r21600,l21600,xe">
+              <v:shapetype w14:anchorId="12BEBD82" id="_x0000_t202" coordsize="21600,21600" o:spt="202" path="m,l,21600r21600,l21600,xe">
                 <v:stroke joinstyle="miter"/>
                 <v:path gradientshapeok="t" o:connecttype="rect"/>
               </v:shapetype>
-              <v:shape id="Text Box 9" o:spid="_x0000_s1026" type="#_x0000_t202" style="position:absolute;left:0;text-align:left;margin-left:265.5pt;margin-top:358pt;width:250.8pt;height:.05pt;z-index:251658240;visibility:visible;mso-wrap-style:square;mso-wrap-distance-left:9pt;mso-wrap-distance-top:0;mso-wrap-distance-right:9pt;mso-wrap-distance-bottom:0;mso-position-horizontal:absolute;mso-position-horizontal-relative:text;mso-position-vertical:absolute;mso-position-vertical-relative:text;v-text-anchor:top" o:gfxdata="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" stroked="f">
+              <v:shape id="Text Box 9" o:spid="_x0000_s1026" type="#_x0000_t202" style="position:absolute;left:0;text-align:left;margin-left:265.5pt;margin-top:358pt;width:250.8pt;height:.05pt;z-index:251654144;visibility:visible;mso-wrap-style:square;mso-wrap-distance-left:9pt;mso-wrap-distance-top:0;mso-wrap-distance-right:9pt;mso-wrap-distance-bottom:0;mso-position-horizontal:absolute;mso-position-horizontal-relative:text;mso-position-vertical:absolute;mso-position-vertical-relative:text;v-text-anchor:top" o:gfxdata="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" stroked="f">
                 <v:textbox style="mso-fit-shape-to-text:t" inset="0,0,0,0">
                   <w:txbxContent>
                     <w:p>
@@ -367,55 +323,13 @@
                         <w:fldChar w:fldCharType="end"/>
                       </w:r>
                       <w:r>
-                        <w:t xml:space="preserve">. </w:t>
+                        <w:t>. Prevalence of ADHD by state, percentage of child</w:t>
                       </w:r>
-                      <w:proofErr w:type="spellStart"/>
                       <w:r>
-                        <w:t>Prevalence</w:t>
+                        <w:t>ren ever diagnosed with ADHD [1</w:t>
                       </w:r>
-                      <w:proofErr w:type="spellEnd"/>
                       <w:r>
-                        <w:t xml:space="preserve"> of ADHD by state, </w:t>
-                      </w:r>
-                      <w:proofErr w:type="spellStart"/>
-                      <w:r>
-                        <w:t>percentage</w:t>
-                      </w:r>
-                      <w:proofErr w:type="spellEnd"/>
-                      <w:r>
-                        <w:t xml:space="preserve"> of </w:t>
-                      </w:r>
-                      <w:proofErr w:type="spellStart"/>
-                      <w:r>
-                        <w:t>children</w:t>
-                      </w:r>
-                      <w:proofErr w:type="spellEnd"/>
-                      <w:r>
-                        <w:t xml:space="preserve"> </w:t>
-                      </w:r>
-                      <w:proofErr w:type="spellStart"/>
-                      <w:r>
-                        <w:t>ever</w:t>
-                      </w:r>
-                      <w:proofErr w:type="spellEnd"/>
-                      <w:r>
-                        <w:t xml:space="preserve"> </w:t>
-                      </w:r>
-                      <w:proofErr w:type="spellStart"/>
-                      <w:r>
-                        <w:t>diagnosed</w:t>
-                      </w:r>
-                      <w:proofErr w:type="spellEnd"/>
-                      <w:r>
-                        <w:t xml:space="preserve"> </w:t>
-                      </w:r>
-                      <w:proofErr w:type="spellStart"/>
-                      <w:r>
-                        <w:t>with</w:t>
-                      </w:r>
-                      <w:proofErr w:type="spellEnd"/>
-                      <w:r>
-                        <w:t xml:space="preserve"> ADHD [10]</w:t>
+                        <w:t>]</w:t>
                       </w:r>
                     </w:p>
                   </w:txbxContent>
@@ -433,7 +347,7 @@
           <w:szCs w:val="24"/>
         </w:rPr>
         <w:drawing>
-          <wp:anchor distT="0" distB="0" distL="114300" distR="114300" simplePos="0" relativeHeight="251656192" behindDoc="0" locked="0" layoutInCell="1" allowOverlap="1" wp14:anchorId="4CAF5B41" wp14:editId="7E4CB702">
+          <wp:anchor distT="0" distB="0" distL="114300" distR="114300" simplePos="0" relativeHeight="251653120" behindDoc="0" locked="0" layoutInCell="1" allowOverlap="1" wp14:anchorId="4CAF5B41" wp14:editId="7E4CB702">
             <wp:simplePos x="0" y="0"/>
             <wp:positionH relativeFrom="column">
               <wp:posOffset>3371850</wp:posOffset>
@@ -458,7 +372,7 @@
                     </pic:cNvPicPr>
                   </pic:nvPicPr>
                   <pic:blipFill>
-                    <a:blip r:embed="rId7">
+                    <a:blip r:embed="rId6">
                       <a:extLst>
                         <a:ext uri="{28A0092B-C50C-407E-A947-70E740481C1C}">
                           <a14:useLocalDpi xmlns:a14="http://schemas.microsoft.com/office/drawing/2010/main" val="0"/>
@@ -964,7 +878,17 @@
           <w:szCs w:val="24"/>
           <w:vertAlign w:val="superscript"/>
         </w:rPr>
-        <w:t xml:space="preserve">[8] </w:t>
+        <w:t>[2</w:t>
+      </w:r>
+      <w:bookmarkStart w:id="0" w:name="_GoBack"/>
+      <w:bookmarkEnd w:id="0"/>
+      <w:r>
+        <w:rPr>
+          <w:sz w:val="24"/>
+          <w:szCs w:val="24"/>
+          <w:vertAlign w:val="superscript"/>
+        </w:rPr>
+        <w:t xml:space="preserve">] </w:t>
       </w:r>
       <w:r>
         <w:rPr>
@@ -1000,7 +924,15 @@
           <w:szCs w:val="24"/>
           <w:vertAlign w:val="superscript"/>
         </w:rPr>
-        <w:t>[8]</w:t>
+        <w:t>[2</w:t>
+      </w:r>
+      <w:r>
+        <w:rPr>
+          <w:sz w:val="24"/>
+          <w:szCs w:val="24"/>
+          <w:vertAlign w:val="superscript"/>
+        </w:rPr>
+        <w:t>]</w:t>
       </w:r>
       <w:r>
         <w:rPr>
@@ -1180,23 +1112,7 @@
           <w:sz w:val="24"/>
           <w:szCs w:val="24"/>
         </w:rPr>
-        <w:t xml:space="preserve">there </w:t>
-      </w:r>
-      <w:proofErr w:type="gramStart"/>
-      <w:r>
-        <w:rPr>
-          <w:sz w:val="24"/>
-          <w:szCs w:val="24"/>
-        </w:rPr>
-        <w:t>exists</w:t>
-      </w:r>
-      <w:proofErr w:type="gramEnd"/>
-      <w:r>
-        <w:rPr>
-          <w:sz w:val="24"/>
-          <w:szCs w:val="24"/>
-        </w:rPr>
-        <w:t xml:space="preserve"> any strong </w:t>
+        <w:t xml:space="preserve">there exists any strong </w:t>
       </w:r>
       <w:r>
         <w:rPr>
@@ -2273,25 +2189,7 @@
           <w:szCs w:val="24"/>
           <w:lang w:val="en-US"/>
         </w:rPr>
-        <w:t xml:space="preserve"> the authors showed that there appears to </w:t>
-      </w:r>
-      <w:proofErr w:type="gramStart"/>
-      <w:r>
-        <w:rPr>
-          <w:sz w:val="24"/>
-          <w:szCs w:val="24"/>
-          <w:lang w:val="en-US"/>
-        </w:rPr>
-        <w:t>exist</w:t>
-      </w:r>
-      <w:proofErr w:type="gramEnd"/>
-      <w:r>
-        <w:rPr>
-          <w:sz w:val="24"/>
-          <w:szCs w:val="24"/>
-          <w:lang w:val="en-US"/>
-        </w:rPr>
-        <w:t xml:space="preserve"> a relationship between the variability in reaction times </w:t>
+        <w:t xml:space="preserve"> the authors showed that there appears to exist a relationship between the variability in reaction times </w:t>
       </w:r>
       <w:r>
         <w:rPr>
@@ -2790,7 +2688,7 @@
         <mc:AlternateContent>
           <mc:Choice Requires="wps">
             <w:drawing>
-              <wp:anchor distT="0" distB="0" distL="114300" distR="114300" simplePos="0" relativeHeight="251685888" behindDoc="0" locked="0" layoutInCell="1" allowOverlap="1" wp14:anchorId="288FB42D" wp14:editId="2BFFF2AC">
+              <wp:anchor distT="0" distB="0" distL="114300" distR="114300" simplePos="0" relativeHeight="251663360" behindDoc="0" locked="0" layoutInCell="1" allowOverlap="1" wp14:anchorId="288FB42D" wp14:editId="2BFFF2AC">
                 <wp:simplePos x="0" y="0"/>
                 <wp:positionH relativeFrom="column">
                   <wp:posOffset>3390900</wp:posOffset>
@@ -2865,13 +2763,8 @@
                               <w:fldChar w:fldCharType="end"/>
                             </w:r>
                             <w:r>
-                              <w:t xml:space="preserve"> : Use Case </w:t>
+                              <w:t> : Use Case Diagram</w:t>
                             </w:r>
-                            <w:proofErr w:type="spellStart"/>
-                            <w:r>
-                              <w:t>Diagram</w:t>
-                            </w:r>
-                            <w:proofErr w:type="spellEnd"/>
                           </w:p>
                         </w:txbxContent>
                       </wps:txbx>
@@ -2889,7 +2782,7 @@
           </mc:Choice>
           <mc:Fallback>
             <w:pict>
-              <v:shape id="Text Box 7" o:spid="_x0000_s1027" type="#_x0000_t202" style="position:absolute;left:0;text-align:left;margin-left:267pt;margin-top:280.65pt;width:253.5pt;height:.05pt;z-index:251685888;visibility:visible;mso-wrap-style:square;mso-wrap-distance-left:9pt;mso-wrap-distance-top:0;mso-wrap-distance-right:9pt;mso-wrap-distance-bottom:0;mso-position-horizontal:absolute;mso-position-horizontal-relative:text;mso-position-vertical:absolute;mso-position-vertical-relative:text;v-text-anchor:top" o:gfxdata="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" stroked="f">
+              <v:shape w14:anchorId="288FB42D" id="Text Box 7" o:spid="_x0000_s1027" type="#_x0000_t202" style="position:absolute;left:0;text-align:left;margin-left:267pt;margin-top:280.65pt;width:253.5pt;height:.05pt;z-index:251663360;visibility:visible;mso-wrap-style:square;mso-wrap-distance-left:9pt;mso-wrap-distance-top:0;mso-wrap-distance-right:9pt;mso-wrap-distance-bottom:0;mso-position-horizontal:absolute;mso-position-horizontal-relative:text;mso-position-vertical:absolute;mso-position-vertical-relative:text;v-text-anchor:top" o:gfxdata="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" stroked="f">
                 <v:textbox style="mso-fit-shape-to-text:t" inset="0,0,0,0">
                   <w:txbxContent>
                     <w:p>
@@ -2925,13 +2818,8 @@
                         <w:fldChar w:fldCharType="end"/>
                       </w:r>
                       <w:r>
-                        <w:t xml:space="preserve"> : Use Case </w:t>
+                        <w:t> : Use Case Diagram</w:t>
                       </w:r>
-                      <w:proofErr w:type="spellStart"/>
-                      <w:r>
-                        <w:t>Diagram</w:t>
-                      </w:r>
-                      <w:proofErr w:type="spellEnd"/>
                     </w:p>
                   </w:txbxContent>
                 </v:textbox>
@@ -2948,7 +2836,7 @@
           <w:szCs w:val="24"/>
         </w:rPr>
         <w:drawing>
-          <wp:anchor distT="0" distB="0" distL="114300" distR="114300" simplePos="0" relativeHeight="251681792" behindDoc="1" locked="0" layoutInCell="1" allowOverlap="1" wp14:anchorId="6015C53B" wp14:editId="3E3C4BDD">
+          <wp:anchor distT="0" distB="0" distL="114300" distR="114300" simplePos="0" relativeHeight="251661312" behindDoc="1" locked="0" layoutInCell="1" allowOverlap="1" wp14:anchorId="6015C53B" wp14:editId="3E3C4BDD">
             <wp:simplePos x="0" y="0"/>
             <wp:positionH relativeFrom="page">
               <wp:posOffset>4000500</wp:posOffset>
@@ -2981,7 +2869,7 @@
                     </pic:cNvPicPr>
                   </pic:nvPicPr>
                   <pic:blipFill>
-                    <a:blip r:embed="rId8">
+                    <a:blip r:embed="rId7">
                       <a:extLst>
                         <a:ext uri="{28A0092B-C50C-407E-A947-70E740481C1C}">
                           <a14:useLocalDpi xmlns:a14="http://schemas.microsoft.com/office/drawing/2010/main" val="0"/>
@@ -3495,78 +3383,15 @@
           <w:szCs w:val="24"/>
           <w:lang w:val="en-US"/>
         </w:rPr>
-        <w:t xml:space="preserve">   In [7] </w:t>
-      </w:r>
-      <w:proofErr w:type="spellStart"/>
-      <w:r>
-        <w:rPr>
-          <w:sz w:val="24"/>
-          <w:szCs w:val="24"/>
-          <w:lang w:val="en-US"/>
-        </w:rPr>
-        <w:t>CogCubed</w:t>
-      </w:r>
-      <w:proofErr w:type="spellEnd"/>
-      <w:r>
-        <w:rPr>
-          <w:sz w:val="24"/>
-          <w:szCs w:val="24"/>
-          <w:lang w:val="en-US"/>
-        </w:rPr>
-        <w:t xml:space="preserve"> flagship game called Groundskeeper, which is a take on the classic Whack-A-Mole game. Groundskeeper is a game that analyzes response time patterns to determine if a user may have ADHD. The </w:t>
-      </w:r>
-      <w:proofErr w:type="gramStart"/>
-      <w:r>
-        <w:rPr>
-          <w:sz w:val="24"/>
-          <w:szCs w:val="24"/>
-          <w:lang w:val="en-US"/>
-        </w:rPr>
-        <w:t>game require</w:t>
-      </w:r>
-      <w:proofErr w:type="gramEnd"/>
-      <w:r>
-        <w:rPr>
-          <w:sz w:val="24"/>
-          <w:szCs w:val="24"/>
-          <w:lang w:val="en-US"/>
-        </w:rPr>
-        <w:t xml:space="preserve"> users to be able to shift around cubes quickly and touch them together to complete the task with levels becoming more visually complex as the user gets farther and farther. </w:t>
-      </w:r>
-      <w:proofErr w:type="spellStart"/>
-      <w:r>
-        <w:rPr>
-          <w:sz w:val="24"/>
-          <w:szCs w:val="24"/>
-          <w:lang w:val="en-US"/>
-        </w:rPr>
-        <w:t>Cogcubed</w:t>
-      </w:r>
-      <w:proofErr w:type="spellEnd"/>
-      <w:r>
-        <w:rPr>
-          <w:sz w:val="24"/>
-          <w:szCs w:val="24"/>
-          <w:lang w:val="en-US"/>
-        </w:rPr>
-        <w:t xml:space="preserve"> was shown to be 15% more accurate than what was currently available on the market for diagnosing ADHD and is currently under trials for FDA approval</w:t>
-      </w:r>
-      <w:r>
-        <w:rPr>
-          <w:sz w:val="24"/>
-          <w:szCs w:val="24"/>
-          <w:lang w:val="en-US"/>
-        </w:rPr>
-        <w:t xml:space="preserve"> with the hopes of also achieving 501(k) approval for the </w:t>
-      </w:r>
-      <w:proofErr w:type="gramStart"/>
-      <w:r>
-        <w:rPr>
-          <w:sz w:val="24"/>
-          <w:szCs w:val="24"/>
-          <w:lang w:val="en-US"/>
-        </w:rPr>
-        <w:t xml:space="preserve">approval  </w:t>
+        <w:t xml:space="preserve">   In [7] CogCubed flagship game called Groundskeeper, which is a take on the classic Whack-A-Mole game. Groundskeeper is a game that analyzes response time patterns to determine if a user may have ADHD. The game require users to be able to shift around cubes quickly and touch them together to complete the task with levels becoming more visually complex as the user gets farther and farther. Cogcubed was shown to be 15% more accurate than what was currently available on the market for diagnosing ADHD and is currently under trials for FDA approval</w:t>
+      </w:r>
+      <w:r>
+        <w:rPr>
+          <w:sz w:val="24"/>
+          <w:szCs w:val="24"/>
+          <w:lang w:val="en-US"/>
+        </w:rPr>
+        <w:t xml:space="preserve"> with the hopes of also achieving 501(k) approval for the approval  </w:t>
       </w:r>
       <w:r>
         <w:rPr>
@@ -3576,7 +3401,6 @@
         </w:rPr>
         <w:t>diagnostic</w:t>
       </w:r>
-      <w:proofErr w:type="gramEnd"/>
       <w:r>
         <w:rPr>
           <w:sz w:val="24"/>
@@ -3834,7 +3658,7 @@
                     </pic:cNvPicPr>
                   </pic:nvPicPr>
                   <pic:blipFill>
-                    <a:blip r:embed="rId9">
+                    <a:blip r:embed="rId8">
                       <a:extLst>
                         <a:ext uri="{28A0092B-C50C-407E-A947-70E740481C1C}">
                           <a14:useLocalDpi xmlns:a14="http://schemas.microsoft.com/office/drawing/2010/main" val="0"/>
@@ -3901,45 +3725,8 @@
       <w:r>
         <w:t xml:space="preserve"> </w:t>
       </w:r>
-      <w:proofErr w:type="spellStart"/>
-      <w:r>
-        <w:t>CogCubed</w:t>
-      </w:r>
-      <w:proofErr w:type="spellEnd"/>
-      <w:r>
-        <w:t xml:space="preserve"> </w:t>
-      </w:r>
-      <w:proofErr w:type="spellStart"/>
-      <w:r>
-        <w:t>game</w:t>
-      </w:r>
-      <w:proofErr w:type="spellEnd"/>
-      <w:r>
-        <w:t xml:space="preserve"> </w:t>
-      </w:r>
-      <w:proofErr w:type="spellStart"/>
-      <w:r>
-        <w:t>developed</w:t>
-      </w:r>
-      <w:proofErr w:type="spellEnd"/>
-      <w:r>
-        <w:t xml:space="preserve"> for </w:t>
-      </w:r>
-      <w:proofErr w:type="spellStart"/>
-      <w:r>
-        <w:t>purpose</w:t>
-      </w:r>
-      <w:proofErr w:type="spellEnd"/>
-      <w:r>
-        <w:t xml:space="preserve"> of </w:t>
-      </w:r>
-      <w:proofErr w:type="spellStart"/>
-      <w:r>
-        <w:t>diagnosing</w:t>
-      </w:r>
-      <w:proofErr w:type="spellEnd"/>
-      <w:r>
-        <w:t xml:space="preserve"> ADHD.</w:t>
+      <w:r>
+        <w:t>CogCubed game developed for purpose of diagnosing ADHD.</w:t>
       </w:r>
     </w:p>
     <w:p>
@@ -4575,7 +4362,7 @@
         <mc:AlternateContent>
           <mc:Choice Requires="wps">
             <w:drawing>
-              <wp:anchor distT="0" distB="0" distL="114300" distR="114300" simplePos="0" relativeHeight="251666432" behindDoc="0" locked="0" layoutInCell="1" allowOverlap="1" wp14:anchorId="2EFB50EC" wp14:editId="7A5C4313">
+              <wp:anchor distT="0" distB="0" distL="114300" distR="114300" simplePos="0" relativeHeight="251656192" behindDoc="0" locked="0" layoutInCell="1" allowOverlap="1" wp14:anchorId="2EFB50EC" wp14:editId="7A5C4313">
                 <wp:simplePos x="0" y="0"/>
                 <wp:positionH relativeFrom="column">
                   <wp:posOffset>685800</wp:posOffset>
@@ -4641,21 +4428,8 @@
                               <w:fldChar w:fldCharType="end"/>
                             </w:r>
                             <w:r>
-                              <w:t xml:space="preserve">: </w:t>
+                              <w:t>: Sample Survey Question Screenshot</w:t>
                             </w:r>
-                            <w:proofErr w:type="spellStart"/>
-                            <w:r>
-                              <w:t>Sample</w:t>
-                            </w:r>
-                            <w:proofErr w:type="spellEnd"/>
-                            <w:r>
-                              <w:t xml:space="preserve"> Survey Question </w:t>
-                            </w:r>
-                            <w:proofErr w:type="spellStart"/>
-                            <w:r>
-                              <w:t>Screenshot</w:t>
-                            </w:r>
-                            <w:proofErr w:type="spellEnd"/>
                           </w:p>
                         </w:txbxContent>
                       </wps:txbx>
@@ -4673,7 +4447,7 @@
           </mc:Choice>
           <mc:Fallback>
             <w:pict>
-              <v:shape id="Text Box 11" o:spid="_x0000_s1028" type="#_x0000_t202" style="position:absolute;left:0;text-align:left;margin-left:54pt;margin-top:233.45pt;width:407.5pt;height:.05pt;z-index:251666432;visibility:visible;mso-wrap-style:square;mso-wrap-distance-left:9pt;mso-wrap-distance-top:0;mso-wrap-distance-right:9pt;mso-wrap-distance-bottom:0;mso-position-horizontal:absolute;mso-position-horizontal-relative:text;mso-position-vertical:absolute;mso-position-vertical-relative:text;v-text-anchor:top" o:gfxdata="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" stroked="f">
+              <v:shape w14:anchorId="2EFB50EC" id="Text Box 11" o:spid="_x0000_s1028" type="#_x0000_t202" style="position:absolute;left:0;text-align:left;margin-left:54pt;margin-top:233.45pt;width:407.5pt;height:.05pt;z-index:251656192;visibility:visible;mso-wrap-style:square;mso-wrap-distance-left:9pt;mso-wrap-distance-top:0;mso-wrap-distance-right:9pt;mso-wrap-distance-bottom:0;mso-position-horizontal:absolute;mso-position-horizontal-relative:text;mso-position-vertical:absolute;mso-position-vertical-relative:text;v-text-anchor:top" o:gfxdata="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" stroked="f">
                 <v:textbox style="mso-fit-shape-to-text:t" inset="0,0,0,0">
                   <w:txbxContent>
                     <w:p>
@@ -4707,21 +4481,8 @@
                         <w:fldChar w:fldCharType="end"/>
                       </w:r>
                       <w:r>
-                        <w:t xml:space="preserve">: </w:t>
+                        <w:t>: Sample Survey Question Screenshot</w:t>
                       </w:r>
-                      <w:proofErr w:type="spellStart"/>
-                      <w:r>
-                        <w:t>Sample</w:t>
-                      </w:r>
-                      <w:proofErr w:type="spellEnd"/>
-                      <w:r>
-                        <w:t xml:space="preserve"> Survey Question </w:t>
-                      </w:r>
-                      <w:proofErr w:type="spellStart"/>
-                      <w:r>
-                        <w:t>Screenshot</w:t>
-                      </w:r>
-                      <w:proofErr w:type="spellEnd"/>
                     </w:p>
                   </w:txbxContent>
                 </v:textbox>
@@ -4739,7 +4500,7 @@
           <w:lang w:val="en-US"/>
         </w:rPr>
         <w:drawing>
-          <wp:anchor distT="0" distB="0" distL="114300" distR="114300" simplePos="0" relativeHeight="251664384" behindDoc="0" locked="0" layoutInCell="1" allowOverlap="1" wp14:anchorId="40862BD6" wp14:editId="764C7500">
+          <wp:anchor distT="0" distB="0" distL="114300" distR="114300" simplePos="0" relativeHeight="251655168" behindDoc="0" locked="0" layoutInCell="1" allowOverlap="1" wp14:anchorId="40862BD6" wp14:editId="764C7500">
             <wp:simplePos x="0" y="0"/>
             <wp:positionH relativeFrom="page">
               <wp:align>center</wp:align>
@@ -4764,7 +4525,7 @@
                     </pic:cNvPicPr>
                   </pic:nvPicPr>
                   <pic:blipFill>
-                    <a:blip r:embed="rId10" cstate="print">
+                    <a:blip r:embed="rId9" cstate="print">
                       <a:extLst>
                         <a:ext uri="{28A0092B-C50C-407E-A947-70E740481C1C}">
                           <a14:useLocalDpi xmlns:a14="http://schemas.microsoft.com/office/drawing/2010/main" val="0"/>
@@ -4829,365 +4590,33 @@
       </w:pPr>
       <w:r>
         <w:rPr>
-          <w:sz w:val="24"/>
-          <w:szCs w:val="24"/>
-          <w:lang w:val="en-US"/>
-        </w:rPr>
-        <w:t>We would also like to collection information on the other mobile applications that the user also has installed on their mobile device</w:t>
-      </w:r>
-      <w:r>
-        <w:rPr>
-          <w:sz w:val="24"/>
-          <w:szCs w:val="24"/>
-          <w:lang w:val="en-US"/>
-        </w:rPr>
-        <w:t xml:space="preserve">.  </w:t>
-      </w:r>
-      <w:r>
-        <w:rPr>
-          <w:sz w:val="24"/>
-          <w:szCs w:val="24"/>
-          <w:lang w:val="en-US"/>
-        </w:rPr>
-        <w:t>Android provides native support for collecting this information, so we had to use native Android code in combination with Unity</w:t>
-      </w:r>
-      <w:r>
-        <w:rPr>
-          <w:sz w:val="24"/>
-          <w:szCs w:val="24"/>
-          <w:lang w:val="en-US"/>
-        </w:rPr>
-        <w:t xml:space="preserve">.  </w:t>
-      </w:r>
-      <w:r>
-        <w:rPr>
-          <w:sz w:val="24"/>
-          <w:szCs w:val="24"/>
-          <w:lang w:val="en-US"/>
-        </w:rPr>
-        <w:t>By collecting this information, we hope to upload the application in</w:t>
-      </w:r>
-      <w:r>
-        <w:rPr>
-          <w:sz w:val="24"/>
-          <w:szCs w:val="24"/>
-          <w:lang w:val="en-US"/>
-        </w:rPr>
-        <w:t xml:space="preserve">formation to the server.  After which we will perform analyses to test </w:t>
-      </w:r>
-      <w:r>
-        <w:rPr>
-          <w:sz w:val="24"/>
-          <w:szCs w:val="24"/>
-          <w:lang w:val="en-US"/>
-        </w:rPr>
-        <w:t xml:space="preserve">if there exists any potential </w:t>
-      </w:r>
-      <w:r>
-        <w:rPr>
-          <w:sz w:val="24"/>
-          <w:szCs w:val="24"/>
-          <w:lang w:val="en-US"/>
-        </w:rPr>
-        <w:t>relationship</w:t>
-      </w:r>
-      <w:r>
-        <w:rPr>
-          <w:sz w:val="24"/>
-          <w:szCs w:val="24"/>
-          <w:lang w:val="en-US"/>
-        </w:rPr>
-        <w:t xml:space="preserve"> between the number of mobile applications the user has installed on their mobile device and their ADHD diagnosis</w:t>
-      </w:r>
-      <w:r>
-        <w:rPr>
-          <w:sz w:val="24"/>
-          <w:szCs w:val="24"/>
-          <w:lang w:val="en-US"/>
-        </w:rPr>
-        <w:t xml:space="preserve">.  </w:t>
-      </w:r>
-      <w:r>
-        <w:rPr>
-          <w:sz w:val="24"/>
-          <w:szCs w:val="24"/>
-          <w:lang w:val="en-US"/>
-        </w:rPr>
-        <w:t>We</w:t>
-      </w:r>
-      <w:r>
-        <w:rPr>
-          <w:sz w:val="24"/>
-          <w:szCs w:val="24"/>
-          <w:lang w:val="en-US"/>
-        </w:rPr>
-        <w:t xml:space="preserve"> would also like to </w:t>
-      </w:r>
-      <w:r>
-        <w:rPr>
-          <w:sz w:val="24"/>
-          <w:szCs w:val="24"/>
-          <w:lang w:val="en-US"/>
-        </w:rPr>
-        <w:t>assess the</w:t>
-      </w:r>
-      <w:r>
-        <w:rPr>
-          <w:sz w:val="24"/>
-          <w:szCs w:val="24"/>
-          <w:lang w:val="en-US"/>
-        </w:rPr>
-        <w:t xml:space="preserve"> relationship</w:t>
-      </w:r>
-      <w:r>
-        <w:rPr>
-          <w:sz w:val="24"/>
-          <w:szCs w:val="24"/>
-          <w:lang w:val="en-US"/>
-        </w:rPr>
-        <w:t xml:space="preserve"> between the type of mobile applications that the user has installed on their phone and their ADHD diagnosis.</w:t>
-      </w:r>
-      <w:r>
-        <w:rPr>
-          <w:sz w:val="24"/>
-          <w:szCs w:val="24"/>
-          <w:lang w:val="en-US"/>
-        </w:rPr>
-        <w:t xml:space="preserve">  We anticipate collecting enough information to run against data mining software to detect potentially unexpected correlations.</w:t>
-      </w:r>
-    </w:p>
-    <w:p>
-      <w:pPr>
-        <w:ind w:firstLine="173"/>
-        <w:rPr>
-          <w:sz w:val="24"/>
-          <w:szCs w:val="24"/>
-          <w:lang w:val="en-US"/>
-        </w:rPr>
-      </w:pPr>
-    </w:p>
-    <w:p>
-      <w:pPr>
-        <w:pStyle w:val="Heading2"/>
-        <w:rPr>
-          <w:sz w:val="24"/>
-          <w:szCs w:val="24"/>
-        </w:rPr>
-      </w:pPr>
-      <w:r>
-        <w:rPr>
-          <w:sz w:val="24"/>
-          <w:szCs w:val="24"/>
-        </w:rPr>
-        <w:t>Collection of Game Assets</w:t>
-      </w:r>
-    </w:p>
-    <w:p>
-      <w:pPr>
-        <w:ind w:firstLine="173"/>
-        <w:rPr>
-          <w:sz w:val="24"/>
-          <w:szCs w:val="24"/>
-          <w:lang w:val="en-US"/>
-        </w:rPr>
-      </w:pPr>
-      <w:r>
-        <w:rPr>
-          <w:sz w:val="24"/>
-          <w:szCs w:val="24"/>
-          <w:lang w:val="en-US"/>
-        </w:rPr>
-        <w:t>To gather images and other assets that were necessary for the creation of our game, we used images from open source locations</w:t>
-      </w:r>
-      <w:r>
-        <w:rPr>
-          <w:sz w:val="24"/>
-          <w:szCs w:val="24"/>
-          <w:lang w:val="en-US"/>
-        </w:rPr>
-        <w:t xml:space="preserve">.  </w:t>
-      </w:r>
-      <w:r>
-        <w:rPr>
-          <w:sz w:val="24"/>
-          <w:szCs w:val="24"/>
-          <w:lang w:val="en-US"/>
-        </w:rPr>
-        <w:t xml:space="preserve">Open source locations </w:t>
-      </w:r>
-      <w:r>
-        <w:rPr>
-          <w:sz w:val="24"/>
-          <w:szCs w:val="24"/>
-          <w:lang w:val="en-US"/>
-        </w:rPr>
-        <w:t>let us use their images freely since</w:t>
-      </w:r>
-      <w:r>
-        <w:rPr>
-          <w:sz w:val="24"/>
-          <w:szCs w:val="24"/>
-          <w:lang w:val="en-US"/>
-        </w:rPr>
-        <w:t xml:space="preserve"> they are for an educational purpose</w:t>
-      </w:r>
-      <w:r>
-        <w:rPr>
-          <w:sz w:val="24"/>
-          <w:szCs w:val="24"/>
-          <w:lang w:val="en-US"/>
-        </w:rPr>
-        <w:t xml:space="preserve">.  </w:t>
-      </w:r>
-      <w:r>
-        <w:rPr>
-          <w:sz w:val="24"/>
-          <w:szCs w:val="24"/>
-          <w:lang w:val="en-US"/>
-        </w:rPr>
-        <w:t xml:space="preserve">Unity has a large set of open source assets that are available for our use, this greatly aids </w:t>
-      </w:r>
-      <w:r>
-        <w:rPr>
-          <w:sz w:val="24"/>
-          <w:szCs w:val="24"/>
-          <w:lang w:val="en-US"/>
-        </w:rPr>
-        <w:t>in our ability for easily creating</w:t>
-      </w:r>
-      <w:r>
-        <w:rPr>
-          <w:sz w:val="24"/>
-          <w:szCs w:val="24"/>
-          <w:lang w:val="en-US"/>
-        </w:rPr>
-        <w:t xml:space="preserve"> sceneries</w:t>
-      </w:r>
-      <w:r>
-        <w:rPr>
-          <w:sz w:val="24"/>
-          <w:szCs w:val="24"/>
-          <w:lang w:val="en-US"/>
-        </w:rPr>
-        <w:t>, sprites,</w:t>
-      </w:r>
-      <w:r>
-        <w:rPr>
-          <w:sz w:val="24"/>
-          <w:szCs w:val="24"/>
-          <w:lang w:val="en-US"/>
-        </w:rPr>
-        <w:t xml:space="preserve"> and </w:t>
-      </w:r>
-      <w:r>
-        <w:rPr>
-          <w:sz w:val="24"/>
-          <w:szCs w:val="24"/>
-          <w:lang w:val="en-US"/>
-        </w:rPr>
-        <w:t xml:space="preserve">backgrounds since </w:t>
-      </w:r>
-      <w:proofErr w:type="gramStart"/>
-      <w:r>
-        <w:rPr>
-          <w:sz w:val="24"/>
-          <w:szCs w:val="24"/>
-          <w:lang w:val="en-US"/>
-        </w:rPr>
-        <w:t>we</w:t>
-      </w:r>
-      <w:proofErr w:type="gramEnd"/>
-      <w:r>
-        <w:rPr>
-          <w:sz w:val="24"/>
-          <w:szCs w:val="24"/>
-          <w:lang w:val="en-US"/>
-        </w:rPr>
-        <w:t xml:space="preserve"> </w:t>
-      </w:r>
-      <w:r>
-        <w:rPr>
-          <w:sz w:val="24"/>
-          <w:szCs w:val="24"/>
-          <w:lang w:val="en-US"/>
-        </w:rPr>
-        <w:t>do not</w:t>
-      </w:r>
-      <w:r>
-        <w:rPr>
-          <w:sz w:val="24"/>
-          <w:szCs w:val="24"/>
-          <w:lang w:val="en-US"/>
-        </w:rPr>
-        <w:t xml:space="preserve"> have to worry about spending the time designing and creating all the images necessary for the mobile application.</w:t>
-      </w:r>
-    </w:p>
-    <w:p>
-      <w:pPr>
-        <w:ind w:firstLine="173"/>
-        <w:rPr>
-          <w:sz w:val="24"/>
-          <w:szCs w:val="24"/>
-          <w:lang w:val="en-US"/>
-        </w:rPr>
-      </w:pPr>
-    </w:p>
-    <w:p>
-      <w:pPr>
-        <w:keepNext/>
-        <w:rPr>
-          <w:sz w:val="24"/>
-          <w:szCs w:val="24"/>
-        </w:rPr>
-      </w:pPr>
-    </w:p>
-    <w:p>
-      <w:pPr>
-        <w:pStyle w:val="Heading2"/>
-        <w:rPr>
-          <w:sz w:val="24"/>
-          <w:szCs w:val="24"/>
-        </w:rPr>
-      </w:pPr>
-      <w:r>
-        <w:rPr>
-          <w:sz w:val="24"/>
-          <w:szCs w:val="24"/>
-        </w:rPr>
-        <w:t>Database Design</w:t>
-      </w:r>
-    </w:p>
-    <w:p>
-      <w:pPr>
-        <w:ind w:firstLine="576"/>
-        <w:rPr>
-          <w:sz w:val="24"/>
-          <w:szCs w:val="24"/>
-          <w:lang w:val="en-US"/>
-        </w:rPr>
-      </w:pPr>
-      <w:r>
-        <w:rPr>
           <w:noProof/>
           <w:sz w:val="24"/>
           <w:szCs w:val="24"/>
           <w:lang w:val="en-US"/>
         </w:rPr>
-        <w:lastRenderedPageBreak/>
         <mc:AlternateContent>
           <mc:Choice Requires="wps">
             <w:drawing>
-              <wp:anchor distT="0" distB="0" distL="114300" distR="114300" simplePos="0" relativeHeight="251683840" behindDoc="0" locked="0" layoutInCell="1" allowOverlap="1" wp14:anchorId="6E316D0B" wp14:editId="79313C7F">
+              <wp:anchor distT="0" distB="0" distL="114300" distR="114300" simplePos="0" relativeHeight="251706368" behindDoc="1" locked="0" layoutInCell="1" allowOverlap="1" wp14:anchorId="56616427" wp14:editId="714C1D75">
                 <wp:simplePos x="0" y="0"/>
                 <wp:positionH relativeFrom="column">
-                  <wp:posOffset>28575</wp:posOffset>
+                  <wp:posOffset>3381375</wp:posOffset>
                 </wp:positionH>
                 <wp:positionV relativeFrom="paragraph">
-                  <wp:posOffset>4797425</wp:posOffset>
+                  <wp:posOffset>2212340</wp:posOffset>
                 </wp:positionV>
                 <wp:extent cx="3181350" cy="635"/>
-                <wp:effectExtent l="0" t="0" r="0" b="0"/>
-                <wp:wrapSquare wrapText="bothSides"/>
+                <wp:effectExtent l="0" t="0" r="0" b="8255"/>
+                <wp:wrapTight wrapText="bothSides">
+                  <wp:wrapPolygon edited="0">
+                    <wp:start x="0" y="0"/>
+                    <wp:lineTo x="0" y="20698"/>
+                    <wp:lineTo x="21471" y="20698"/>
+                    <wp:lineTo x="21471" y="0"/>
+                    <wp:lineTo x="0" y="0"/>
+                  </wp:wrapPolygon>
+                </wp:wrapTight>
                 <wp:docPr id="12" name="Text Box 12"/>
                 <wp:cNvGraphicFramePr/>
                 <a:graphic xmlns:a="http://schemas.openxmlformats.org/drawingml/2006/main">
@@ -5241,65 +4670,32 @@
                               <w:fldChar w:fldCharType="end"/>
                             </w:r>
                             <w:r>
-                              <w:t xml:space="preserve">: </w:t>
+                              <w:t xml:space="preserve">: Sample screenshot of </w:t>
                             </w:r>
-                            <w:proofErr w:type="spellStart"/>
-                            <w:r>
-                              <w:t>Sample</w:t>
-                            </w:r>
-                            <w:proofErr w:type="spellEnd"/>
-                            <w:r>
-                              <w:t xml:space="preserve"> </w:t>
-                            </w:r>
-                            <w:proofErr w:type="spellStart"/>
-                            <w:r>
-                              <w:t>screenshot</w:t>
-                            </w:r>
-                            <w:proofErr w:type="spellEnd"/>
-                            <w:r>
-                              <w:t xml:space="preserve"> of </w:t>
-                            </w:r>
-                            <w:proofErr w:type="spellStart"/>
                             <w:r>
                               <w:t>c</w:t>
                             </w:r>
                             <w:r>
-                              <w:t>haracter</w:t>
+                              <w:t xml:space="preserve">haracter </w:t>
                             </w:r>
-                            <w:proofErr w:type="spellEnd"/>
-                            <w:r>
-                              <w:t xml:space="preserve"> </w:t>
-                            </w:r>
-                            <w:proofErr w:type="spellStart"/>
                             <w:r>
                               <w:t>m</w:t>
                             </w:r>
                             <w:r>
-                              <w:t>oving</w:t>
+                              <w:t xml:space="preserve">oving </w:t>
                             </w:r>
-                            <w:proofErr w:type="spellEnd"/>
-                            <w:r>
-                              <w:t xml:space="preserve"> </w:t>
-                            </w:r>
-                            <w:proofErr w:type="spellStart"/>
                             <w:r>
                               <w:t>a</w:t>
                             </w:r>
                             <w:r>
-                              <w:t>cross</w:t>
+                              <w:t xml:space="preserve">cross </w:t>
                             </w:r>
-                            <w:proofErr w:type="spellEnd"/>
-                            <w:r>
-                              <w:t xml:space="preserve"> </w:t>
-                            </w:r>
-                            <w:proofErr w:type="spellStart"/>
                             <w:r>
                               <w:t>s</w:t>
                             </w:r>
                             <w:r>
                               <w:t>creen</w:t>
                             </w:r>
-                            <w:proofErr w:type="spellEnd"/>
                           </w:p>
                         </w:txbxContent>
                       </wps:txbx>
@@ -5317,7 +4713,7 @@
           </mc:Choice>
           <mc:Fallback>
             <w:pict>
-              <v:shape id="Text Box 12" o:spid="_x0000_s1029" type="#_x0000_t202" style="position:absolute;left:0;text-align:left;margin-left:2.25pt;margin-top:377.75pt;width:250.5pt;height:.05pt;z-index:251683840;visibility:visible;mso-wrap-style:square;mso-wrap-distance-left:9pt;mso-wrap-distance-top:0;mso-wrap-distance-right:9pt;mso-wrap-distance-bottom:0;mso-position-horizontal:absolute;mso-position-horizontal-relative:text;mso-position-vertical:absolute;mso-position-vertical-relative:text;v-text-anchor:top" o:gfxdata="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" stroked="f">
+              <v:shape w14:anchorId="56616427" id="Text Box 12" o:spid="_x0000_s1029" type="#_x0000_t202" style="position:absolute;left:0;text-align:left;margin-left:266.25pt;margin-top:174.2pt;width:250.5pt;height:.05pt;z-index:-251610112;visibility:visible;mso-wrap-style:square;mso-wrap-distance-left:9pt;mso-wrap-distance-top:0;mso-wrap-distance-right:9pt;mso-wrap-distance-bottom:0;mso-position-horizontal:absolute;mso-position-horizontal-relative:text;mso-position-vertical:absolute;mso-position-vertical-relative:text;v-text-anchor:top" o:gfxdata="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" stroked="f">
                 <v:textbox style="mso-fit-shape-to-text:t" inset="0,0,0,0">
                   <w:txbxContent>
                     <w:p>
@@ -5349,69 +4745,36 @@
                         <w:fldChar w:fldCharType="end"/>
                       </w:r>
                       <w:r>
-                        <w:t xml:space="preserve">: </w:t>
+                        <w:t xml:space="preserve">: Sample screenshot of </w:t>
                       </w:r>
-                      <w:proofErr w:type="spellStart"/>
-                      <w:r>
-                        <w:t>Sample</w:t>
-                      </w:r>
-                      <w:proofErr w:type="spellEnd"/>
-                      <w:r>
-                        <w:t xml:space="preserve"> </w:t>
-                      </w:r>
-                      <w:proofErr w:type="spellStart"/>
-                      <w:r>
-                        <w:t>screenshot</w:t>
-                      </w:r>
-                      <w:proofErr w:type="spellEnd"/>
-                      <w:r>
-                        <w:t xml:space="preserve"> of </w:t>
-                      </w:r>
-                      <w:proofErr w:type="spellStart"/>
                       <w:r>
                         <w:t>c</w:t>
                       </w:r>
                       <w:r>
-                        <w:t>haracter</w:t>
+                        <w:t xml:space="preserve">haracter </w:t>
                       </w:r>
-                      <w:proofErr w:type="spellEnd"/>
-                      <w:r>
-                        <w:t xml:space="preserve"> </w:t>
-                      </w:r>
-                      <w:proofErr w:type="spellStart"/>
                       <w:r>
                         <w:t>m</w:t>
                       </w:r>
                       <w:r>
-                        <w:t>oving</w:t>
+                        <w:t xml:space="preserve">oving </w:t>
                       </w:r>
-                      <w:proofErr w:type="spellEnd"/>
-                      <w:r>
-                        <w:t xml:space="preserve"> </w:t>
-                      </w:r>
-                      <w:proofErr w:type="spellStart"/>
                       <w:r>
                         <w:t>a</w:t>
                       </w:r>
                       <w:r>
-                        <w:t>cross</w:t>
+                        <w:t xml:space="preserve">cross </w:t>
                       </w:r>
-                      <w:proofErr w:type="spellEnd"/>
-                      <w:r>
-                        <w:t xml:space="preserve"> </w:t>
-                      </w:r>
-                      <w:proofErr w:type="spellStart"/>
                       <w:r>
                         <w:t>s</w:t>
                       </w:r>
                       <w:r>
                         <w:t>creen</w:t>
                       </w:r>
-                      <w:proofErr w:type="spellEnd"/>
                     </w:p>
                   </w:txbxContent>
                 </v:textbox>
-                <w10:wrap type="square"/>
+                <w10:wrap type="tight"/>
               </v:shape>
             </w:pict>
           </mc:Fallback>
@@ -5425,17 +4788,25 @@
           <w:lang w:val="en-US"/>
         </w:rPr>
         <w:drawing>
-          <wp:anchor distT="0" distB="0" distL="114300" distR="114300" simplePos="0" relativeHeight="251670528" behindDoc="0" locked="0" layoutInCell="1" allowOverlap="1" wp14:anchorId="70EADDED" wp14:editId="7D50CECC">
+          <wp:anchor distT="0" distB="0" distL="114300" distR="114300" simplePos="0" relativeHeight="251666432" behindDoc="1" locked="0" layoutInCell="1" allowOverlap="1" wp14:anchorId="7724B7E0" wp14:editId="56AEF6B2">
             <wp:simplePos x="0" y="0"/>
             <wp:positionH relativeFrom="column">
-              <wp:posOffset>28575</wp:posOffset>
+              <wp:posOffset>3362325</wp:posOffset>
             </wp:positionH>
             <wp:positionV relativeFrom="paragraph">
-              <wp:posOffset>968375</wp:posOffset>
+              <wp:posOffset>393065</wp:posOffset>
             </wp:positionV>
-            <wp:extent cx="3181350" cy="3771900"/>
+            <wp:extent cx="3181985" cy="1791970"/>
             <wp:effectExtent l="0" t="0" r="0" b="0"/>
-            <wp:wrapSquare wrapText="bothSides"/>
+            <wp:wrapTight wrapText="bothSides">
+              <wp:wrapPolygon edited="0">
+                <wp:start x="0" y="0"/>
+                <wp:lineTo x="0" y="21355"/>
+                <wp:lineTo x="21466" y="21355"/>
+                <wp:lineTo x="21466" y="0"/>
+                <wp:lineTo x="0" y="0"/>
+              </wp:wrapPolygon>
+            </wp:wrapTight>
             <wp:docPr id="5" name="Picture 2" descr="Screenshot_2014-11-23-17-26-18"/>
             <wp:cNvGraphicFramePr>
               <a:graphicFrameLocks xmlns:a="http://schemas.openxmlformats.org/drawingml/2006/main" noChangeAspect="1"/>
@@ -5450,7 +4821,7 @@
                     </pic:cNvPicPr>
                   </pic:nvPicPr>
                   <pic:blipFill>
-                    <a:blip r:embed="rId11" cstate="print">
+                    <a:blip r:embed="rId10" cstate="print">
                       <a:extLst>
                         <a:ext uri="{28A0092B-C50C-407E-A947-70E740481C1C}">
                           <a14:useLocalDpi xmlns:a14="http://schemas.microsoft.com/office/drawing/2010/main" val="0"/>
@@ -5465,7 +4836,7 @@
                   <pic:spPr bwMode="auto">
                     <a:xfrm>
                       <a:off x="0" y="0"/>
-                      <a:ext cx="3181350" cy="3771900"/>
+                      <a:ext cx="3181985" cy="1791970"/>
                     </a:xfrm>
                     <a:prstGeom prst="rect">
                       <a:avLst/>
@@ -5493,6 +4864,327 @@
           <w:szCs w:val="24"/>
           <w:lang w:val="en-US"/>
         </w:rPr>
+        <w:t>We would also like to collection information on the other mobile applications that the user also has installed on their mobile device</w:t>
+      </w:r>
+      <w:r>
+        <w:rPr>
+          <w:sz w:val="24"/>
+          <w:szCs w:val="24"/>
+          <w:lang w:val="en-US"/>
+        </w:rPr>
+        <w:t xml:space="preserve">.  </w:t>
+      </w:r>
+      <w:r>
+        <w:rPr>
+          <w:sz w:val="24"/>
+          <w:szCs w:val="24"/>
+          <w:lang w:val="en-US"/>
+        </w:rPr>
+        <w:t>Android provides native support for collecting this information, so we had to use native Android code in combination with Unity</w:t>
+      </w:r>
+      <w:r>
+        <w:rPr>
+          <w:sz w:val="24"/>
+          <w:szCs w:val="24"/>
+          <w:lang w:val="en-US"/>
+        </w:rPr>
+        <w:t xml:space="preserve">.  </w:t>
+      </w:r>
+      <w:r>
+        <w:rPr>
+          <w:sz w:val="24"/>
+          <w:szCs w:val="24"/>
+          <w:lang w:val="en-US"/>
+        </w:rPr>
+        <w:t>By collecting this information, we hope to upload the application in</w:t>
+      </w:r>
+      <w:r>
+        <w:rPr>
+          <w:sz w:val="24"/>
+          <w:szCs w:val="24"/>
+          <w:lang w:val="en-US"/>
+        </w:rPr>
+        <w:t xml:space="preserve">formation to the server.  After which we will perform analyses to test </w:t>
+      </w:r>
+      <w:r>
+        <w:rPr>
+          <w:sz w:val="24"/>
+          <w:szCs w:val="24"/>
+          <w:lang w:val="en-US"/>
+        </w:rPr>
+        <w:t xml:space="preserve">if there exists any potential </w:t>
+      </w:r>
+      <w:r>
+        <w:rPr>
+          <w:sz w:val="24"/>
+          <w:szCs w:val="24"/>
+          <w:lang w:val="en-US"/>
+        </w:rPr>
+        <w:t>relationship</w:t>
+      </w:r>
+      <w:r>
+        <w:rPr>
+          <w:sz w:val="24"/>
+          <w:szCs w:val="24"/>
+          <w:lang w:val="en-US"/>
+        </w:rPr>
+        <w:t xml:space="preserve"> between the number of mobile applications the user has installed on their mobile device and their ADHD diagnosis</w:t>
+      </w:r>
+      <w:r>
+        <w:rPr>
+          <w:sz w:val="24"/>
+          <w:szCs w:val="24"/>
+          <w:lang w:val="en-US"/>
+        </w:rPr>
+        <w:t xml:space="preserve">.  </w:t>
+      </w:r>
+      <w:r>
+        <w:rPr>
+          <w:sz w:val="24"/>
+          <w:szCs w:val="24"/>
+          <w:lang w:val="en-US"/>
+        </w:rPr>
+        <w:t>We</w:t>
+      </w:r>
+      <w:r>
+        <w:rPr>
+          <w:sz w:val="24"/>
+          <w:szCs w:val="24"/>
+          <w:lang w:val="en-US"/>
+        </w:rPr>
+        <w:t xml:space="preserve"> would also like to </w:t>
+      </w:r>
+      <w:r>
+        <w:rPr>
+          <w:sz w:val="24"/>
+          <w:szCs w:val="24"/>
+          <w:lang w:val="en-US"/>
+        </w:rPr>
+        <w:t>assess the</w:t>
+      </w:r>
+      <w:r>
+        <w:rPr>
+          <w:sz w:val="24"/>
+          <w:szCs w:val="24"/>
+          <w:lang w:val="en-US"/>
+        </w:rPr>
+        <w:t xml:space="preserve"> relationship</w:t>
+      </w:r>
+      <w:r>
+        <w:rPr>
+          <w:sz w:val="24"/>
+          <w:szCs w:val="24"/>
+          <w:lang w:val="en-US"/>
+        </w:rPr>
+        <w:t xml:space="preserve"> between the type of mobile applications that the user has installed on their phone and their ADHD diagnosis.</w:t>
+      </w:r>
+      <w:r>
+        <w:rPr>
+          <w:sz w:val="24"/>
+          <w:szCs w:val="24"/>
+          <w:lang w:val="en-US"/>
+        </w:rPr>
+        <w:t xml:space="preserve">  We anticipate collecting enough information to run against data mining software to detect potentially unexpected correlations.</w:t>
+      </w:r>
+    </w:p>
+    <w:p>
+      <w:pPr>
+        <w:ind w:firstLine="173"/>
+        <w:rPr>
+          <w:sz w:val="24"/>
+          <w:szCs w:val="24"/>
+          <w:lang w:val="en-US"/>
+        </w:rPr>
+      </w:pPr>
+    </w:p>
+    <w:p>
+      <w:pPr>
+        <w:pStyle w:val="Heading2"/>
+        <w:rPr>
+          <w:sz w:val="24"/>
+          <w:szCs w:val="24"/>
+        </w:rPr>
+      </w:pPr>
+      <w:r>
+        <w:rPr>
+          <w:sz w:val="24"/>
+          <w:szCs w:val="24"/>
+        </w:rPr>
+        <w:t>Collection of Game Assets</w:t>
+      </w:r>
+    </w:p>
+    <w:p>
+      <w:pPr>
+        <w:ind w:firstLine="173"/>
+        <w:rPr>
+          <w:sz w:val="24"/>
+          <w:szCs w:val="24"/>
+          <w:lang w:val="en-US"/>
+        </w:rPr>
+      </w:pPr>
+      <w:r>
+        <w:rPr>
+          <w:sz w:val="24"/>
+          <w:szCs w:val="24"/>
+          <w:lang w:val="en-US"/>
+        </w:rPr>
+        <w:t>To gather images and other assets that were necessary for the creation of our game, we used images from open source locations</w:t>
+      </w:r>
+      <w:r>
+        <w:rPr>
+          <w:sz w:val="24"/>
+          <w:szCs w:val="24"/>
+          <w:lang w:val="en-US"/>
+        </w:rPr>
+        <w:t xml:space="preserve">.  </w:t>
+      </w:r>
+      <w:r>
+        <w:rPr>
+          <w:sz w:val="24"/>
+          <w:szCs w:val="24"/>
+          <w:lang w:val="en-US"/>
+        </w:rPr>
+        <w:t xml:space="preserve">Open source locations </w:t>
+      </w:r>
+      <w:r>
+        <w:rPr>
+          <w:sz w:val="24"/>
+          <w:szCs w:val="24"/>
+          <w:lang w:val="en-US"/>
+        </w:rPr>
+        <w:t>let us use their images freely since</w:t>
+      </w:r>
+      <w:r>
+        <w:rPr>
+          <w:sz w:val="24"/>
+          <w:szCs w:val="24"/>
+          <w:lang w:val="en-US"/>
+        </w:rPr>
+        <w:t xml:space="preserve"> they are for an educational purpose</w:t>
+      </w:r>
+      <w:r>
+        <w:rPr>
+          <w:sz w:val="24"/>
+          <w:szCs w:val="24"/>
+          <w:lang w:val="en-US"/>
+        </w:rPr>
+        <w:t xml:space="preserve">.  </w:t>
+      </w:r>
+      <w:r>
+        <w:rPr>
+          <w:sz w:val="24"/>
+          <w:szCs w:val="24"/>
+          <w:lang w:val="en-US"/>
+        </w:rPr>
+        <w:t xml:space="preserve">Unity has a large set of open source assets that are available for our use, this greatly aids </w:t>
+      </w:r>
+      <w:r>
+        <w:rPr>
+          <w:sz w:val="24"/>
+          <w:szCs w:val="24"/>
+          <w:lang w:val="en-US"/>
+        </w:rPr>
+        <w:t>in our ability for easily creating</w:t>
+      </w:r>
+      <w:r>
+        <w:rPr>
+          <w:sz w:val="24"/>
+          <w:szCs w:val="24"/>
+          <w:lang w:val="en-US"/>
+        </w:rPr>
+        <w:t xml:space="preserve"> sceneries</w:t>
+      </w:r>
+      <w:r>
+        <w:rPr>
+          <w:sz w:val="24"/>
+          <w:szCs w:val="24"/>
+          <w:lang w:val="en-US"/>
+        </w:rPr>
+        <w:t>, sprites,</w:t>
+      </w:r>
+      <w:r>
+        <w:rPr>
+          <w:sz w:val="24"/>
+          <w:szCs w:val="24"/>
+          <w:lang w:val="en-US"/>
+        </w:rPr>
+        <w:t xml:space="preserve"> and </w:t>
+      </w:r>
+      <w:r>
+        <w:rPr>
+          <w:sz w:val="24"/>
+          <w:szCs w:val="24"/>
+          <w:lang w:val="en-US"/>
+        </w:rPr>
+        <w:t xml:space="preserve">backgrounds since we </w:t>
+      </w:r>
+      <w:r>
+        <w:rPr>
+          <w:sz w:val="24"/>
+          <w:szCs w:val="24"/>
+          <w:lang w:val="en-US"/>
+        </w:rPr>
+        <w:t>do not</w:t>
+      </w:r>
+      <w:r>
+        <w:rPr>
+          <w:sz w:val="24"/>
+          <w:szCs w:val="24"/>
+          <w:lang w:val="en-US"/>
+        </w:rPr>
+        <w:t xml:space="preserve"> have to worry about spending the time designing and creating all the images necessary for the mobile application.</w:t>
+      </w:r>
+    </w:p>
+    <w:p>
+      <w:pPr>
+        <w:ind w:firstLine="173"/>
+        <w:rPr>
+          <w:sz w:val="24"/>
+          <w:szCs w:val="24"/>
+          <w:lang w:val="en-US"/>
+        </w:rPr>
+      </w:pPr>
+    </w:p>
+    <w:p>
+      <w:pPr>
+        <w:keepNext/>
+        <w:rPr>
+          <w:sz w:val="24"/>
+          <w:szCs w:val="24"/>
+        </w:rPr>
+      </w:pPr>
+    </w:p>
+    <w:p>
+      <w:pPr>
+        <w:pStyle w:val="Heading2"/>
+        <w:rPr>
+          <w:sz w:val="24"/>
+          <w:szCs w:val="24"/>
+        </w:rPr>
+      </w:pPr>
+      <w:r>
+        <w:rPr>
+          <w:sz w:val="24"/>
+          <w:szCs w:val="24"/>
+        </w:rPr>
+        <w:t>Database Design</w:t>
+      </w:r>
+    </w:p>
+    <w:p>
+      <w:pPr>
+        <w:ind w:firstLine="576"/>
+        <w:rPr>
+          <w:sz w:val="24"/>
+          <w:szCs w:val="24"/>
+          <w:lang w:val="en-US"/>
+        </w:rPr>
+      </w:pPr>
+      <w:r>
+        <w:rPr>
+          <w:sz w:val="24"/>
+          <w:szCs w:val="24"/>
+          <w:lang w:val="en-US"/>
+        </w:rPr>
         <w:t>We will have one database and that database will be housed on the server</w:t>
       </w:r>
       <w:r>
@@ -5541,7 +5233,16 @@
           <w:szCs w:val="24"/>
           <w:lang w:val="en-US"/>
         </w:rPr>
-        <w:t xml:space="preserve"> store any identifying data about the user such as their name or anything else that could possibly trace the data back to the user who submitted the data</w:t>
+        <w:t xml:space="preserve"> store any identifying data about the user such as their name or anything else that could possibly trace </w:t>
+      </w:r>
+      <w:r>
+        <w:rPr>
+          <w:sz w:val="24"/>
+          <w:szCs w:val="24"/>
+          <w:lang w:val="en-US"/>
+        </w:rPr>
+        <w:lastRenderedPageBreak/>
+        <w:t>the data back to the user who submitted the data</w:t>
       </w:r>
       <w:r>
         <w:rPr>
@@ -5713,16 +5414,7 @@
           <w:szCs w:val="24"/>
           <w:lang w:val="en-US"/>
         </w:rPr>
-        <w:t xml:space="preserve">Finally, the user </w:t>
-      </w:r>
-      <w:r>
-        <w:rPr>
-          <w:sz w:val="24"/>
-          <w:szCs w:val="24"/>
-          <w:lang w:val="en-US"/>
-        </w:rPr>
-        <w:lastRenderedPageBreak/>
-        <w:t>table will store data on the user such as their unique user id</w:t>
+        <w:t>Finally, the user table will store data on the user such as their unique user id</w:t>
       </w:r>
       <w:r>
         <w:rPr>
@@ -5768,8 +5460,8 @@
         </w:rPr>
         <w:drawing>
           <wp:inline distT="0" distB="0" distL="0" distR="0" wp14:anchorId="201A5223" wp14:editId="2CCDBD17">
-            <wp:extent cx="2981325" cy="2162175"/>
-            <wp:effectExtent l="0" t="0" r="9525" b="9525"/>
+            <wp:extent cx="2980944" cy="1207008"/>
+            <wp:effectExtent l="0" t="0" r="0" b="0"/>
             <wp:docPr id="4" name="Picture 4" descr="C:\Users\johns4ta\Desktop\db_schema.png"/>
             <wp:cNvGraphicFramePr>
               <a:graphicFrameLocks xmlns:a="http://schemas.openxmlformats.org/drawingml/2006/main" noChangeAspect="1"/>
@@ -5784,7 +5476,7 @@
                     </pic:cNvPicPr>
                   </pic:nvPicPr>
                   <pic:blipFill>
-                    <a:blip r:embed="rId12">
+                    <a:blip r:embed="rId11">
                       <a:extLst>
                         <a:ext uri="{28A0092B-C50C-407E-A947-70E740481C1C}">
                           <a14:useLocalDpi xmlns:a14="http://schemas.microsoft.com/office/drawing/2010/main" val="0"/>
@@ -5799,7 +5491,7 @@
                   <pic:spPr bwMode="auto">
                     <a:xfrm>
                       <a:off x="0" y="0"/>
-                      <a:ext cx="2980944" cy="2161899"/>
+                      <a:ext cx="2980944" cy="1207008"/>
                     </a:xfrm>
                     <a:prstGeom prst="rect">
                       <a:avLst/>
@@ -5845,13 +5537,14 @@
         <w:fldChar w:fldCharType="end"/>
       </w:r>
       <w:r>
-        <w:t xml:space="preserve">:Database </w:t>
-      </w:r>
-      <w:proofErr w:type="spellStart"/>
-      <w:r>
-        <w:t>Schema</w:t>
-      </w:r>
-      <w:proofErr w:type="spellEnd"/>
+        <w:t>:</w:t>
+      </w:r>
+      <w:r>
+        <w:t xml:space="preserve"> </w:t>
+      </w:r>
+      <w:r>
+        <w:t>Database Schema</w:t>
+      </w:r>
     </w:p>
     <w:p>
       <w:pPr>
@@ -6032,7 +5725,16 @@
           <w:szCs w:val="24"/>
           <w:lang w:val="en-US"/>
         </w:rPr>
-        <w:t xml:space="preserve"> may produce different or unusable results and need to be excluded.  The application will store the unique identifier and in subsequent transmissions, such as submitting the survey or a set of reaction times, these can be stored securely while still being linked to the user.</w:t>
+        <w:t xml:space="preserve"> may produce different or unusable results and need to be excluded.  The application will store the unique identifier and in subsequent transmissions, such as submitting the survey or a set of reaction </w:t>
+      </w:r>
+      <w:r>
+        <w:rPr>
+          <w:sz w:val="24"/>
+          <w:szCs w:val="24"/>
+          <w:lang w:val="en-US"/>
+        </w:rPr>
+        <w:lastRenderedPageBreak/>
+        <w:t>times, these can be stored securely while still being linked to the user.</w:t>
       </w:r>
       <w:r>
         <w:rPr>
@@ -6180,547 +5882,304 @@
           <w:szCs w:val="24"/>
           <w:lang w:val="en-US"/>
         </w:rPr>
-        <w:t xml:space="preserve">For the benefit of the user, they will be allowed to enter a </w:t>
-      </w:r>
-      <w:r>
-        <w:rPr>
-          <w:sz w:val="24"/>
-          <w:szCs w:val="24"/>
-          <w:lang w:val="en-US"/>
+        <w:t xml:space="preserve">For the benefit of the user, they will be allowed to enter a name or id to differentiate between users on a single device.  This name will be linked to the unique identifier in the database </w:t>
+      </w:r>
+      <w:r>
+        <w:rPr>
+          <w:sz w:val="24"/>
+          <w:szCs w:val="24"/>
+          <w:lang w:val="en-US"/>
+        </w:rPr>
+        <w:t>by</w:t>
+      </w:r>
+      <w:r>
+        <w:rPr>
+          <w:sz w:val="24"/>
+          <w:szCs w:val="24"/>
+          <w:lang w:val="en-US"/>
+        </w:rPr>
+        <w:t xml:space="preserve"> the user’s device and will never be transmitted to the server.</w:t>
+      </w:r>
+    </w:p>
+    <w:p>
+      <w:pPr>
+        <w:ind w:firstLine="576"/>
+        <w:rPr>
+          <w:sz w:val="24"/>
+          <w:szCs w:val="24"/>
+          <w:lang w:val="en-US"/>
+        </w:rPr>
+      </w:pPr>
+    </w:p>
+    <w:p>
+      <w:pPr>
+        <w:ind w:firstLine="576"/>
+        <w:rPr>
+          <w:sz w:val="24"/>
+          <w:szCs w:val="24"/>
+          <w:lang w:val="en-US"/>
+        </w:rPr>
+      </w:pPr>
+      <w:r>
+        <w:rPr>
+          <w:sz w:val="24"/>
+          <w:szCs w:val="24"/>
+          <w:lang w:val="en-US"/>
+        </w:rPr>
+        <w:t>For added security, no information, except the initial unique id generation, will ever be accessible from the web interface of the server.  The server will respond with an error code, or a ‘Success’ message on further data submission.</w:t>
+      </w:r>
+    </w:p>
+    <w:p>
+      <w:pPr>
+        <w:ind w:firstLine="173"/>
+        <w:rPr>
+          <w:sz w:val="24"/>
+          <w:szCs w:val="24"/>
+          <w:lang w:val="en-US"/>
+        </w:rPr>
+      </w:pPr>
+    </w:p>
+    <w:p>
+      <w:pPr>
+        <w:pStyle w:val="Heading2"/>
+        <w:rPr>
+          <w:sz w:val="24"/>
+          <w:szCs w:val="24"/>
+        </w:rPr>
+      </w:pPr>
+      <w:r>
+        <w:rPr>
+          <w:sz w:val="24"/>
+          <w:szCs w:val="24"/>
+        </w:rPr>
+        <w:t>Server Set Up</w:t>
+      </w:r>
+    </w:p>
+    <w:p>
+      <w:pPr>
+        <w:ind w:firstLine="576"/>
+        <w:rPr>
+          <w:sz w:val="24"/>
+          <w:szCs w:val="24"/>
+          <w:lang w:val="en-US"/>
+        </w:rPr>
+      </w:pPr>
+      <w:r>
+        <w:rPr>
+          <w:sz w:val="24"/>
+          <w:szCs w:val="24"/>
+          <w:lang w:val="en-US"/>
+        </w:rPr>
+        <w:t>A server had to be set up to accept data sent from the user's mobile device, which is uploading the data from the user for further processing along with the application data</w:t>
+      </w:r>
+      <w:r>
+        <w:rPr>
+          <w:sz w:val="24"/>
+          <w:szCs w:val="24"/>
+          <w:lang w:val="en-US"/>
+        </w:rPr>
+        <w:t xml:space="preserve">.  </w:t>
+      </w:r>
+      <w:r>
+        <w:rPr>
+          <w:sz w:val="24"/>
+          <w:szCs w:val="24"/>
+          <w:lang w:val="en-US"/>
+        </w:rPr>
+        <w:t xml:space="preserve">Our server needs were not overly strenuous and we </w:t>
+      </w:r>
+      <w:r>
+        <w:rPr>
+          <w:sz w:val="24"/>
+          <w:szCs w:val="24"/>
+          <w:lang w:val="en-US"/>
+        </w:rPr>
+        <w:t>preferred</w:t>
+      </w:r>
+      <w:r>
+        <w:rPr>
+          <w:sz w:val="24"/>
+          <w:szCs w:val="24"/>
+          <w:lang w:val="en-US"/>
+        </w:rPr>
+        <w:t xml:space="preserve"> open source software.  Because of these factors, we chose to utilize a LAMP (Linux, Apache, MySQL, and PHP) setup for the server.  We found the installation to be easy and efficient and the server runs smoothly</w:t>
+      </w:r>
+      <w:r>
+        <w:rPr>
+          <w:sz w:val="24"/>
+          <w:szCs w:val="24"/>
+          <w:lang w:val="en-US"/>
+        </w:rPr>
+        <w:t xml:space="preserve">.  </w:t>
+      </w:r>
+      <w:r>
+        <w:rPr>
+          <w:sz w:val="24"/>
+          <w:szCs w:val="24"/>
+          <w:lang w:val="en-US"/>
+        </w:rPr>
+        <w:t xml:space="preserve">The server </w:t>
+      </w:r>
+      <w:r>
+        <w:rPr>
+          <w:sz w:val="24"/>
+          <w:szCs w:val="24"/>
+          <w:lang w:val="en-US"/>
+        </w:rPr>
+        <w:t>is</w:t>
+      </w:r>
+      <w:r>
+        <w:rPr>
+          <w:sz w:val="24"/>
+          <w:szCs w:val="24"/>
+          <w:lang w:val="en-US"/>
+        </w:rPr>
+        <w:t xml:space="preserve"> capable of handling requests from multiple clients at once without experiencing any noticeable slow down and </w:t>
+      </w:r>
+      <w:r>
+        <w:rPr>
+          <w:sz w:val="24"/>
+          <w:szCs w:val="24"/>
+          <w:lang w:val="en-US"/>
+        </w:rPr>
+        <w:t>is</w:t>
+      </w:r>
+      <w:r>
+        <w:rPr>
+          <w:sz w:val="24"/>
+          <w:szCs w:val="24"/>
+          <w:lang w:val="en-US"/>
+        </w:rPr>
+        <w:t xml:space="preserve"> secure</w:t>
+      </w:r>
+      <w:r>
+        <w:rPr>
+          <w:sz w:val="24"/>
+          <w:szCs w:val="24"/>
+          <w:lang w:val="en-US"/>
+        </w:rPr>
+        <w:t xml:space="preserve"> enough</w:t>
+      </w:r>
+      <w:r>
+        <w:rPr>
+          <w:sz w:val="24"/>
+          <w:szCs w:val="24"/>
+          <w:lang w:val="en-US"/>
+        </w:rPr>
+        <w:t xml:space="preserve"> to prevent any possible theft or corruption of the data that </w:t>
+      </w:r>
+      <w:r>
+        <w:rPr>
+          <w:sz w:val="24"/>
+          <w:szCs w:val="24"/>
+          <w:lang w:val="en-US"/>
+        </w:rPr>
+        <w:t xml:space="preserve">is </w:t>
+      </w:r>
+      <w:r>
+        <w:rPr>
+          <w:sz w:val="24"/>
+          <w:szCs w:val="24"/>
+          <w:lang w:val="en-US"/>
+        </w:rPr>
+        <w:t>stored on the server.</w:t>
+      </w:r>
+    </w:p>
+    <w:p>
+      <w:pPr>
+        <w:ind w:firstLine="173"/>
+        <w:rPr>
+          <w:sz w:val="24"/>
+          <w:szCs w:val="24"/>
+          <w:lang w:val="en-US"/>
+        </w:rPr>
+      </w:pPr>
+    </w:p>
+    <w:p>
+      <w:pPr>
+        <w:ind w:firstLine="173"/>
+        <w:rPr>
+          <w:sz w:val="24"/>
+          <w:szCs w:val="24"/>
+          <w:lang w:val="en-US"/>
+        </w:rPr>
+      </w:pPr>
+    </w:p>
+    <w:p>
+      <w:pPr>
+        <w:ind w:firstLine="173"/>
+        <w:rPr>
+          <w:sz w:val="24"/>
+          <w:szCs w:val="24"/>
+          <w:lang w:val="en-US"/>
+        </w:rPr>
+      </w:pPr>
+    </w:p>
+    <w:p>
+      <w:pPr>
+        <w:ind w:firstLine="173"/>
+        <w:rPr>
+          <w:sz w:val="24"/>
+          <w:szCs w:val="24"/>
+          <w:lang w:val="en-US"/>
+        </w:rPr>
+      </w:pPr>
+    </w:p>
+    <w:p>
+      <w:pPr>
+        <w:ind w:firstLine="173"/>
+        <w:rPr>
+          <w:sz w:val="24"/>
+          <w:szCs w:val="24"/>
+          <w:lang w:val="en-US"/>
+        </w:rPr>
+      </w:pPr>
+    </w:p>
+    <w:p>
+      <w:pPr>
+        <w:ind w:firstLine="173"/>
+        <w:rPr>
+          <w:sz w:val="24"/>
+          <w:szCs w:val="24"/>
+          <w:lang w:val="en-US"/>
+        </w:rPr>
+      </w:pPr>
+    </w:p>
+    <w:p>
+      <w:pPr>
+        <w:ind w:firstLine="173"/>
+        <w:rPr>
+          <w:sz w:val="24"/>
+          <w:szCs w:val="24"/>
+          <w:lang w:val="en-US"/>
+        </w:rPr>
+      </w:pPr>
+    </w:p>
+    <w:p>
+      <w:pPr>
+        <w:pStyle w:val="Heading2"/>
+        <w:rPr>
+          <w:sz w:val="24"/>
+          <w:szCs w:val="24"/>
+        </w:rPr>
+      </w:pPr>
+      <w:r>
+        <w:rPr>
+          <w:noProof/>
+          <w:sz w:val="24"/>
+          <w:szCs w:val="24"/>
         </w:rPr>
         <w:lastRenderedPageBreak/>
-        <w:t xml:space="preserve">name or id to differentiate between users on a single device.  This name will be linked to the unique identifier in the database </w:t>
-      </w:r>
-      <w:r>
-        <w:rPr>
-          <w:sz w:val="24"/>
-          <w:szCs w:val="24"/>
-          <w:lang w:val="en-US"/>
-        </w:rPr>
-        <w:t>by</w:t>
-      </w:r>
-      <w:r>
-        <w:rPr>
-          <w:sz w:val="24"/>
-          <w:szCs w:val="24"/>
-          <w:lang w:val="en-US"/>
-        </w:rPr>
-        <w:t xml:space="preserve"> the user’s device and will never be transmitted to the server.</w:t>
-      </w:r>
-    </w:p>
-    <w:p>
-      <w:pPr>
-        <w:ind w:firstLine="576"/>
-        <w:rPr>
-          <w:sz w:val="24"/>
-          <w:szCs w:val="24"/>
-          <w:lang w:val="en-US"/>
-        </w:rPr>
-      </w:pPr>
-    </w:p>
-    <w:p>
-      <w:pPr>
-        <w:ind w:firstLine="576"/>
-        <w:rPr>
-          <w:sz w:val="24"/>
-          <w:szCs w:val="24"/>
-          <w:lang w:val="en-US"/>
-        </w:rPr>
-      </w:pPr>
-      <w:r>
-        <w:rPr>
-          <w:sz w:val="24"/>
-          <w:szCs w:val="24"/>
-          <w:lang w:val="en-US"/>
-        </w:rPr>
-        <w:t>For added security, no information, except the initial unique id generation, will ever be accessible from the web interface of the server.  The server will respond with an error code, or a ‘Success’ message on further data submission.</w:t>
-      </w:r>
-    </w:p>
-    <w:p>
-      <w:pPr>
-        <w:ind w:firstLine="173"/>
-        <w:rPr>
-          <w:sz w:val="24"/>
-          <w:szCs w:val="24"/>
-          <w:lang w:val="en-US"/>
-        </w:rPr>
-      </w:pPr>
-    </w:p>
-    <w:p>
-      <w:pPr>
-        <w:pStyle w:val="Heading2"/>
-        <w:rPr>
-          <w:sz w:val="24"/>
-          <w:szCs w:val="24"/>
-        </w:rPr>
-      </w:pPr>
-      <w:r>
-        <w:rPr>
-          <w:sz w:val="24"/>
-          <w:szCs w:val="24"/>
-        </w:rPr>
-        <w:t>Server Set Up</w:t>
-      </w:r>
-    </w:p>
-    <w:p>
-      <w:pPr>
-        <w:ind w:firstLine="576"/>
-        <w:rPr>
-          <w:sz w:val="24"/>
-          <w:szCs w:val="24"/>
-          <w:lang w:val="en-US"/>
-        </w:rPr>
-      </w:pPr>
-      <w:r>
-        <w:rPr>
-          <w:sz w:val="24"/>
-          <w:szCs w:val="24"/>
-          <w:lang w:val="en-US"/>
-        </w:rPr>
-        <w:t>A server had to be set up to accept data sent from the user's mobile device, which is uploading the data from the user for further processing along with the application data</w:t>
-      </w:r>
-      <w:r>
-        <w:rPr>
-          <w:sz w:val="24"/>
-          <w:szCs w:val="24"/>
-          <w:lang w:val="en-US"/>
-        </w:rPr>
-        <w:t xml:space="preserve">.  </w:t>
-      </w:r>
-      <w:r>
-        <w:rPr>
-          <w:sz w:val="24"/>
-          <w:szCs w:val="24"/>
-          <w:lang w:val="en-US"/>
-        </w:rPr>
-        <w:t xml:space="preserve">Our server needs were not overly strenuous and we </w:t>
-      </w:r>
-      <w:r>
-        <w:rPr>
-          <w:sz w:val="24"/>
-          <w:szCs w:val="24"/>
-          <w:lang w:val="en-US"/>
-        </w:rPr>
-        <w:t>preferred</w:t>
-      </w:r>
-      <w:r>
-        <w:rPr>
-          <w:sz w:val="24"/>
-          <w:szCs w:val="24"/>
-          <w:lang w:val="en-US"/>
-        </w:rPr>
-        <w:t xml:space="preserve"> open source software.  Because of these factors, we chose to utilize a LAMP (Linux, Apache, MySQL, and PHP) setup for the server.  We found the installation to be easy and efficient and the server runs smoothly</w:t>
-      </w:r>
-      <w:r>
-        <w:rPr>
-          <w:sz w:val="24"/>
-          <w:szCs w:val="24"/>
-          <w:lang w:val="en-US"/>
-        </w:rPr>
-        <w:t xml:space="preserve">.  </w:t>
-      </w:r>
-      <w:r>
-        <w:rPr>
-          <w:sz w:val="24"/>
-          <w:szCs w:val="24"/>
-          <w:lang w:val="en-US"/>
-        </w:rPr>
-        <w:t xml:space="preserve">The server </w:t>
-      </w:r>
-      <w:r>
-        <w:rPr>
-          <w:sz w:val="24"/>
-          <w:szCs w:val="24"/>
-          <w:lang w:val="en-US"/>
-        </w:rPr>
-        <w:t>is</w:t>
-      </w:r>
-      <w:r>
-        <w:rPr>
-          <w:sz w:val="24"/>
-          <w:szCs w:val="24"/>
-          <w:lang w:val="en-US"/>
-        </w:rPr>
-        <w:t xml:space="preserve"> capable of handling requests from multiple clients at once without experiencing any noticeable slow down and </w:t>
-      </w:r>
-      <w:r>
-        <w:rPr>
-          <w:sz w:val="24"/>
-          <w:szCs w:val="24"/>
-          <w:lang w:val="en-US"/>
-        </w:rPr>
-        <w:t>is</w:t>
-      </w:r>
-      <w:r>
-        <w:rPr>
-          <w:sz w:val="24"/>
-          <w:szCs w:val="24"/>
-          <w:lang w:val="en-US"/>
-        </w:rPr>
-        <w:t xml:space="preserve"> secure</w:t>
-      </w:r>
-      <w:r>
-        <w:rPr>
-          <w:sz w:val="24"/>
-          <w:szCs w:val="24"/>
-          <w:lang w:val="en-US"/>
-        </w:rPr>
-        <w:t xml:space="preserve"> enough</w:t>
-      </w:r>
-      <w:r>
-        <w:rPr>
-          <w:sz w:val="24"/>
-          <w:szCs w:val="24"/>
-          <w:lang w:val="en-US"/>
-        </w:rPr>
-        <w:t xml:space="preserve"> to prevent any possible theft or corruption of the data that </w:t>
-      </w:r>
-      <w:r>
-        <w:rPr>
-          <w:sz w:val="24"/>
-          <w:szCs w:val="24"/>
-          <w:lang w:val="en-US"/>
-        </w:rPr>
-        <w:t xml:space="preserve">is </w:t>
-      </w:r>
-      <w:r>
-        <w:rPr>
-          <w:sz w:val="24"/>
-          <w:szCs w:val="24"/>
-          <w:lang w:val="en-US"/>
-        </w:rPr>
-        <w:t>stored on the server.</w:t>
-      </w:r>
-    </w:p>
-    <w:p>
-      <w:pPr>
-        <w:ind w:firstLine="173"/>
-        <w:rPr>
-          <w:sz w:val="24"/>
-          <w:szCs w:val="24"/>
-          <w:lang w:val="en-US"/>
-        </w:rPr>
-      </w:pPr>
-    </w:p>
-    <w:p>
-      <w:pPr>
-        <w:pStyle w:val="Heading2"/>
-        <w:rPr>
-          <w:sz w:val="24"/>
-          <w:szCs w:val="24"/>
-        </w:rPr>
-      </w:pPr>
-      <w:r>
-        <w:rPr>
-          <w:sz w:val="24"/>
-          <w:szCs w:val="24"/>
-        </w:rPr>
-        <w:t>Development of Game and Game Mechanics</w:t>
-      </w:r>
-    </w:p>
-    <w:p>
-      <w:pPr>
-        <w:ind w:firstLine="173"/>
-        <w:rPr>
-          <w:sz w:val="24"/>
-          <w:szCs w:val="24"/>
-          <w:lang w:val="en-US"/>
-        </w:rPr>
-      </w:pPr>
-      <w:r>
-        <w:rPr>
-          <w:sz w:val="24"/>
-          <w:szCs w:val="24"/>
-          <w:lang w:val="en-US"/>
-        </w:rPr>
-        <w:t>To gather data from user</w:t>
-      </w:r>
-      <w:r>
-        <w:rPr>
-          <w:sz w:val="24"/>
-          <w:szCs w:val="24"/>
-          <w:lang w:val="en-US"/>
-        </w:rPr>
-        <w:t>s</w:t>
-      </w:r>
-      <w:r>
-        <w:rPr>
-          <w:sz w:val="24"/>
-          <w:szCs w:val="24"/>
-          <w:lang w:val="en-US"/>
-        </w:rPr>
-        <w:t>, we thought that the best way to get a large and varied pool of sufficient data would be to develop a mobile application that is a game</w:t>
-      </w:r>
-      <w:r>
-        <w:rPr>
-          <w:sz w:val="24"/>
-          <w:szCs w:val="24"/>
-          <w:lang w:val="en-US"/>
-        </w:rPr>
-        <w:t xml:space="preserve">.  </w:t>
-      </w:r>
-      <w:r>
-        <w:rPr>
-          <w:sz w:val="24"/>
-          <w:szCs w:val="24"/>
-          <w:lang w:val="en-US"/>
-        </w:rPr>
-        <w:t>This technique is also being heavily researched at this time</w:t>
-      </w:r>
-      <w:r>
-        <w:rPr>
-          <w:sz w:val="24"/>
-          <w:szCs w:val="24"/>
-          <w:lang w:val="en-US"/>
-        </w:rPr>
-        <w:t>.  Currently a research laboratory, GlassLab Games, is exploring this with grants from the Bill and Melinda Gates foundation as well as others</w:t>
-      </w:r>
-      <w:r>
-        <w:rPr>
-          <w:sz w:val="24"/>
-          <w:szCs w:val="24"/>
-          <w:lang w:val="en-US"/>
-        </w:rPr>
-        <w:t xml:space="preserve">.  </w:t>
-      </w:r>
-      <w:r>
-        <w:rPr>
-          <w:sz w:val="24"/>
-          <w:szCs w:val="24"/>
-          <w:lang w:val="en-US"/>
-        </w:rPr>
-        <w:t xml:space="preserve">They have published a white paper detailing their </w:t>
-      </w:r>
-      <w:r>
-        <w:rPr>
-          <w:sz w:val="24"/>
-          <w:szCs w:val="24"/>
-          <w:lang w:val="en-US"/>
-        </w:rPr>
-        <w:t>attempts at performing psychometric testing within games.</w:t>
-      </w:r>
-      <w:r>
-        <w:rPr>
-          <w:sz w:val="24"/>
-          <w:szCs w:val="24"/>
-          <w:vertAlign w:val="superscript"/>
-          <w:lang w:val="en-US"/>
-        </w:rPr>
-        <w:t>[9]</w:t>
-      </w:r>
-      <w:r>
-        <w:rPr>
-          <w:sz w:val="24"/>
-          <w:szCs w:val="24"/>
-          <w:lang w:val="en-US"/>
-        </w:rPr>
-        <w:t xml:space="preserve">  Not only is this an emerging frontier, but we felt </w:t>
-      </w:r>
-      <w:r>
-        <w:rPr>
-          <w:sz w:val="24"/>
-          <w:szCs w:val="24"/>
-          <w:lang w:val="en-US"/>
-        </w:rPr>
-        <w:t>it would be entertaining for the user to play and the user may be willing to submit more data by playing longer or more often</w:t>
-      </w:r>
-      <w:r>
-        <w:rPr>
-          <w:sz w:val="24"/>
-          <w:szCs w:val="24"/>
-          <w:lang w:val="en-US"/>
-        </w:rPr>
-        <w:t xml:space="preserve">.  </w:t>
-      </w:r>
-      <w:r>
-        <w:rPr>
-          <w:sz w:val="24"/>
-          <w:szCs w:val="24"/>
-          <w:lang w:val="en-US"/>
-        </w:rPr>
-        <w:t>Since the game is mobile, we would be able to reach an audience all across the United States and possibly even globally.</w:t>
-      </w:r>
-    </w:p>
-    <w:p>
-      <w:pPr>
-        <w:ind w:firstLine="173"/>
-        <w:rPr>
-          <w:sz w:val="24"/>
-          <w:szCs w:val="24"/>
-          <w:lang w:val="en-US"/>
-        </w:rPr>
-      </w:pPr>
-    </w:p>
-    <w:p>
-      <w:pPr>
-        <w:ind w:firstLine="173"/>
-        <w:rPr>
-          <w:sz w:val="24"/>
-          <w:szCs w:val="24"/>
-          <w:lang w:val="en-US"/>
-        </w:rPr>
-      </w:pPr>
-      <w:r>
-        <w:rPr>
-          <w:sz w:val="24"/>
-          <w:szCs w:val="24"/>
-          <w:lang w:val="en-US"/>
-        </w:rPr>
-        <w:t xml:space="preserve">To develop the game, we first needed to decide on the game type, we </w:t>
-      </w:r>
-      <w:r>
-        <w:rPr>
-          <w:sz w:val="24"/>
-          <w:szCs w:val="24"/>
-          <w:lang w:val="en-US"/>
-        </w:rPr>
-        <w:t xml:space="preserve">eventually </w:t>
-      </w:r>
-      <w:r>
-        <w:rPr>
-          <w:sz w:val="24"/>
-          <w:szCs w:val="24"/>
-          <w:lang w:val="en-US"/>
-        </w:rPr>
-        <w:t xml:space="preserve">decided </w:t>
-      </w:r>
-      <w:r>
-        <w:rPr>
-          <w:sz w:val="24"/>
-          <w:szCs w:val="24"/>
-          <w:lang w:val="en-US"/>
-        </w:rPr>
-        <w:t>up</w:t>
-      </w:r>
-      <w:r>
-        <w:rPr>
-          <w:sz w:val="24"/>
-          <w:szCs w:val="24"/>
-          <w:lang w:val="en-US"/>
-        </w:rPr>
-        <w:t xml:space="preserve">on a </w:t>
-      </w:r>
-      <w:r>
-        <w:rPr>
-          <w:sz w:val="24"/>
-          <w:szCs w:val="24"/>
-          <w:lang w:val="en-US"/>
-        </w:rPr>
-        <w:t>two-dimensional</w:t>
-      </w:r>
-      <w:r>
-        <w:rPr>
-          <w:sz w:val="24"/>
-          <w:szCs w:val="24"/>
-          <w:lang w:val="en-US"/>
-        </w:rPr>
-        <w:t xml:space="preserve"> side scrolling</w:t>
-      </w:r>
-      <w:r>
-        <w:rPr>
-          <w:sz w:val="24"/>
-          <w:szCs w:val="24"/>
-          <w:lang w:val="en-US"/>
-        </w:rPr>
-        <w:t xml:space="preserve"> game</w:t>
-      </w:r>
-      <w:r>
-        <w:rPr>
-          <w:sz w:val="24"/>
-          <w:szCs w:val="24"/>
-          <w:lang w:val="en-US"/>
-        </w:rPr>
-        <w:t xml:space="preserve">.  </w:t>
-      </w:r>
-      <w:r>
-        <w:rPr>
-          <w:sz w:val="24"/>
-          <w:szCs w:val="24"/>
-          <w:lang w:val="en-US"/>
-        </w:rPr>
-        <w:t xml:space="preserve">To gather response time data, we decided to have </w:t>
-      </w:r>
-      <w:r>
-        <w:rPr>
-          <w:sz w:val="24"/>
-          <w:szCs w:val="24"/>
-          <w:lang w:val="en-US"/>
-        </w:rPr>
-        <w:t>objects that</w:t>
-      </w:r>
-      <w:r>
-        <w:rPr>
-          <w:sz w:val="24"/>
-          <w:szCs w:val="24"/>
-          <w:lang w:val="en-US"/>
-        </w:rPr>
-        <w:t xml:space="preserve"> spontaneously pop up in front of the user</w:t>
-      </w:r>
-      <w:r>
-        <w:rPr>
-          <w:sz w:val="24"/>
-          <w:szCs w:val="24"/>
-          <w:lang w:val="en-US"/>
-        </w:rPr>
-        <w:t xml:space="preserve">.  </w:t>
-      </w:r>
-      <w:r>
-        <w:rPr>
-          <w:sz w:val="24"/>
-          <w:szCs w:val="24"/>
-          <w:lang w:val="en-US"/>
-        </w:rPr>
-        <w:t xml:space="preserve">The response time is then calculated by the amount of time it takes the user to press </w:t>
-      </w:r>
-      <w:r>
-        <w:rPr>
-          <w:sz w:val="24"/>
-          <w:szCs w:val="24"/>
-          <w:lang w:val="en-US"/>
-        </w:rPr>
-        <w:t xml:space="preserve">or tap </w:t>
-      </w:r>
-      <w:r>
-        <w:rPr>
-          <w:sz w:val="24"/>
-          <w:szCs w:val="24"/>
-          <w:lang w:val="en-US"/>
-        </w:rPr>
-        <w:t>the screen to jump over the object from the time that the object first appeared</w:t>
-      </w:r>
-      <w:r>
-        <w:rPr>
-          <w:sz w:val="24"/>
-          <w:szCs w:val="24"/>
-          <w:lang w:val="en-US"/>
-        </w:rPr>
-        <w:t xml:space="preserve">.  </w:t>
-      </w:r>
-      <w:r>
-        <w:rPr>
-          <w:sz w:val="24"/>
-          <w:szCs w:val="24"/>
-          <w:lang w:val="en-US"/>
-        </w:rPr>
-        <w:t xml:space="preserve">If the user is unable to </w:t>
-      </w:r>
-      <w:r>
-        <w:rPr>
-          <w:noProof/>
-          <w:sz w:val="24"/>
-          <w:szCs w:val="24"/>
-          <w:lang w:val="en-US"/>
-        </w:rPr>
         <mc:AlternateContent>
           <mc:Choice Requires="wps">
             <w:drawing>
-              <wp:anchor distT="0" distB="0" distL="114300" distR="114300" simplePos="0" relativeHeight="251674624" behindDoc="0" locked="0" layoutInCell="1" allowOverlap="1" wp14:anchorId="6BDBF3EB" wp14:editId="70297308">
+              <wp:anchor distT="0" distB="0" distL="114300" distR="114300" simplePos="0" relativeHeight="251636736" behindDoc="0" locked="0" layoutInCell="1" allowOverlap="1" wp14:anchorId="36975EE3" wp14:editId="68200BB8">
                 <wp:simplePos x="0" y="0"/>
                 <wp:positionH relativeFrom="column">
-                  <wp:posOffset>1066800</wp:posOffset>
+                  <wp:posOffset>923925</wp:posOffset>
                 </wp:positionH>
                 <wp:positionV relativeFrom="paragraph">
-                  <wp:posOffset>2692400</wp:posOffset>
+                  <wp:posOffset>2641600</wp:posOffset>
                 </wp:positionV>
                 <wp:extent cx="4693285" cy="209550"/>
                 <wp:effectExtent l="0" t="0" r="0" b="0"/>
@@ -6783,19 +6242,9 @@
                             <w:r>
                               <w:t xml:space="preserve"> </w:t>
                             </w:r>
-                            <w:proofErr w:type="spellStart"/>
                             <w:r>
-                              <w:t>Screenshot</w:t>
+                              <w:t>Screenshot of User Jumping Over Objects</w:t>
                             </w:r>
-                            <w:proofErr w:type="spellEnd"/>
-                            <w:r>
-                              <w:t xml:space="preserve"> of User Jumping Over </w:t>
-                            </w:r>
-                            <w:proofErr w:type="spellStart"/>
-                            <w:r>
-                              <w:t>Objects</w:t>
-                            </w:r>
-                            <w:proofErr w:type="spellEnd"/>
                           </w:p>
                           <w:p>
                             <w:pPr>
@@ -6821,7 +6270,7 @@
           </mc:Choice>
           <mc:Fallback>
             <w:pict>
-              <v:shape id="Text Box 14" o:spid="_x0000_s1030" type="#_x0000_t202" style="position:absolute;left:0;text-align:left;margin-left:84pt;margin-top:212pt;width:369.55pt;height:16.5pt;z-index:251674624;visibility:visible;mso-wrap-style:square;mso-height-percent:0;mso-wrap-distance-left:9pt;mso-wrap-distance-top:0;mso-wrap-distance-right:9pt;mso-wrap-distance-bottom:0;mso-position-horizontal:absolute;mso-position-horizontal-relative:text;mso-position-vertical:absolute;mso-position-vertical-relative:text;mso-height-percent:0;mso-height-relative:margin;v-text-anchor:top" o:gfxdata="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" stroked="f">
+              <v:shape w14:anchorId="36975EE3" id="Text Box 14" o:spid="_x0000_s1030" type="#_x0000_t202" style="position:absolute;left:0;text-align:left;margin-left:72.75pt;margin-top:208pt;width:369.55pt;height:16.5pt;z-index:251636736;visibility:visible;mso-wrap-style:square;mso-height-percent:0;mso-wrap-distance-left:9pt;mso-wrap-distance-top:0;mso-wrap-distance-right:9pt;mso-wrap-distance-bottom:0;mso-position-horizontal:absolute;mso-position-horizontal-relative:text;mso-position-vertical:absolute;mso-position-vertical-relative:text;mso-height-percent:0;mso-height-relative:margin;v-text-anchor:top" o:gfxdata="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" stroked="f">
                 <v:textbox inset="0,0,0,0">
                   <w:txbxContent>
                     <w:p>
@@ -6858,19 +6307,9 @@
                       <w:r>
                         <w:t xml:space="preserve"> </w:t>
                       </w:r>
-                      <w:proofErr w:type="spellStart"/>
                       <w:r>
-                        <w:t>Screenshot</w:t>
+                        <w:t>Screenshot of User Jumping Over Objects</w:t>
                       </w:r>
-                      <w:proofErr w:type="spellEnd"/>
-                      <w:r>
-                        <w:t xml:space="preserve"> of User Jumping Over </w:t>
-                      </w:r>
-                      <w:proofErr w:type="spellStart"/>
-                      <w:r>
-                        <w:t>Objects</w:t>
-                      </w:r>
-                      <w:proofErr w:type="spellEnd"/>
                     </w:p>
                     <w:p>
                       <w:pPr>
@@ -6890,19 +6329,18 @@
           <w:noProof/>
           <w:sz w:val="24"/>
           <w:szCs w:val="24"/>
-          <w:lang w:val="en-US"/>
         </w:rPr>
         <w:drawing>
-          <wp:anchor distT="0" distB="0" distL="114300" distR="114300" simplePos="0" relativeHeight="251667456" behindDoc="0" locked="0" layoutInCell="1" allowOverlap="1" wp14:anchorId="012EF312" wp14:editId="012FA214">
+          <wp:anchor distT="0" distB="0" distL="114300" distR="114300" simplePos="0" relativeHeight="251618304" behindDoc="0" locked="0" layoutInCell="1" allowOverlap="1" wp14:anchorId="2E523815" wp14:editId="233E5586">
             <wp:simplePos x="0" y="0"/>
-            <wp:positionH relativeFrom="margin">
-              <wp:posOffset>1066800</wp:posOffset>
+            <wp:positionH relativeFrom="page">
+              <wp:posOffset>1540510</wp:posOffset>
             </wp:positionH>
             <wp:positionV relativeFrom="paragraph">
-              <wp:posOffset>0</wp:posOffset>
+              <wp:posOffset>-4445</wp:posOffset>
             </wp:positionV>
-            <wp:extent cx="4693285" cy="2638425"/>
-            <wp:effectExtent l="0" t="0" r="0" b="9525"/>
+            <wp:extent cx="4690872" cy="2642616"/>
+            <wp:effectExtent l="0" t="0" r="0" b="5715"/>
             <wp:wrapTopAndBottom/>
             <wp:docPr id="2" name="Picture 2" descr="C:\Users\johns4ta\AppData\Local\Microsoft\Windows\Temporary Internet Files\Content.Word\Screenshot_2014-11-23-17-26-21.png"/>
             <wp:cNvGraphicFramePr>
@@ -6918,7 +6356,7 @@
                     </pic:cNvPicPr>
                   </pic:nvPicPr>
                   <pic:blipFill>
-                    <a:blip r:embed="rId13" cstate="print">
+                    <a:blip r:embed="rId12" cstate="print">
                       <a:extLst>
                         <a:ext uri="{28A0092B-C50C-407E-A947-70E740481C1C}">
                           <a14:useLocalDpi xmlns:a14="http://schemas.microsoft.com/office/drawing/2010/main" val="0"/>
@@ -6933,7 +6371,7 @@
                   <pic:spPr bwMode="auto">
                     <a:xfrm>
                       <a:off x="0" y="0"/>
-                      <a:ext cx="4693285" cy="2638425"/>
+                      <a:ext cx="4690872" cy="2642616"/>
                     </a:xfrm>
                     <a:prstGeom prst="rect">
                       <a:avLst/>
@@ -6959,9 +6397,42 @@
         <w:rPr>
           <w:sz w:val="24"/>
           <w:szCs w:val="24"/>
-          <w:lang w:val="en-US"/>
-        </w:rPr>
-        <w:t>dodge or jump over these items, then they will lose a health point</w:t>
+        </w:rPr>
+        <w:t>Development of Game and Game Mechanics</w:t>
+      </w:r>
+    </w:p>
+    <w:p>
+      <w:pPr>
+        <w:ind w:firstLine="173"/>
+        <w:rPr>
+          <w:sz w:val="24"/>
+          <w:szCs w:val="24"/>
+          <w:lang w:val="en-US"/>
+        </w:rPr>
+      </w:pPr>
+      <w:r>
+        <w:rPr>
+          <w:sz w:val="24"/>
+          <w:szCs w:val="24"/>
+          <w:lang w:val="en-US"/>
+        </w:rPr>
+        <w:t>To gather data from user</w:t>
+      </w:r>
+      <w:r>
+        <w:rPr>
+          <w:sz w:val="24"/>
+          <w:szCs w:val="24"/>
+          <w:lang w:val="en-US"/>
+        </w:rPr>
+        <w:t>s</w:t>
+      </w:r>
+      <w:r>
+        <w:rPr>
+          <w:sz w:val="24"/>
+          <w:szCs w:val="24"/>
+          <w:lang w:val="en-US"/>
+        </w:rPr>
+        <w:t>, we thought that the best way to get a large and varied pool of sufficient data would be to develop a mobile application that is a game</w:t>
       </w:r>
       <w:r>
         <w:rPr>
@@ -6977,7 +6448,15 @@
           <w:szCs w:val="24"/>
           <w:lang w:val="en-US"/>
         </w:rPr>
-        <w:t>When the use runs out of health points, the game will be over</w:t>
+        <w:t>This technique is also being heavily researched at this time</w:t>
+      </w:r>
+      <w:r>
+        <w:rPr>
+          <w:sz w:val="24"/>
+          <w:szCs w:val="24"/>
+          <w:lang w:val="en-US"/>
+        </w:rPr>
+        <w:t>.  Currently a research laboratory, GlassLab Games, is exploring this with grants from the Bill and Melinda Gates foundation as well as others</w:t>
       </w:r>
       <w:r>
         <w:rPr>
@@ -6993,6 +6472,299 @@
           <w:szCs w:val="24"/>
           <w:lang w:val="en-US"/>
         </w:rPr>
+        <w:t xml:space="preserve">They have published a white paper detailing their </w:t>
+      </w:r>
+      <w:r>
+        <w:rPr>
+          <w:sz w:val="24"/>
+          <w:szCs w:val="24"/>
+          <w:lang w:val="en-US"/>
+        </w:rPr>
+        <w:t>attempts at performing psychometric testing within games.</w:t>
+      </w:r>
+      <w:r>
+        <w:rPr>
+          <w:sz w:val="24"/>
+          <w:szCs w:val="24"/>
+          <w:vertAlign w:val="superscript"/>
+          <w:lang w:val="en-US"/>
+        </w:rPr>
+        <w:t>[9]</w:t>
+      </w:r>
+      <w:r>
+        <w:rPr>
+          <w:sz w:val="24"/>
+          <w:szCs w:val="24"/>
+          <w:lang w:val="en-US"/>
+        </w:rPr>
+        <w:t xml:space="preserve">  Not only is this an emerging frontier, but we felt </w:t>
+      </w:r>
+      <w:r>
+        <w:rPr>
+          <w:sz w:val="24"/>
+          <w:szCs w:val="24"/>
+          <w:lang w:val="en-US"/>
+        </w:rPr>
+        <w:t>it would be entertaining for the user to play and the user may be willing to submit more data by playing longer or more often</w:t>
+      </w:r>
+      <w:r>
+        <w:rPr>
+          <w:sz w:val="24"/>
+          <w:szCs w:val="24"/>
+          <w:lang w:val="en-US"/>
+        </w:rPr>
+        <w:t xml:space="preserve">.  </w:t>
+      </w:r>
+      <w:r>
+        <w:rPr>
+          <w:sz w:val="24"/>
+          <w:szCs w:val="24"/>
+          <w:lang w:val="en-US"/>
+        </w:rPr>
+        <w:t>Since the game is mobile, we would be able to reach an audience all across the United States and possibly even globally.</w:t>
+      </w:r>
+    </w:p>
+    <w:p>
+      <w:pPr>
+        <w:ind w:firstLine="173"/>
+        <w:rPr>
+          <w:sz w:val="24"/>
+          <w:szCs w:val="24"/>
+          <w:lang w:val="en-US"/>
+        </w:rPr>
+      </w:pPr>
+    </w:p>
+    <w:p>
+      <w:pPr>
+        <w:ind w:firstLine="173"/>
+        <w:rPr>
+          <w:sz w:val="24"/>
+          <w:szCs w:val="24"/>
+          <w:lang w:val="en-US"/>
+        </w:rPr>
+      </w:pPr>
+      <w:r>
+        <w:rPr>
+          <w:sz w:val="24"/>
+          <w:szCs w:val="24"/>
+          <w:lang w:val="en-US"/>
+        </w:rPr>
+        <w:t xml:space="preserve">To develop the game, we first needed to decide on the game type, we </w:t>
+      </w:r>
+      <w:r>
+        <w:rPr>
+          <w:sz w:val="24"/>
+          <w:szCs w:val="24"/>
+          <w:lang w:val="en-US"/>
+        </w:rPr>
+        <w:t xml:space="preserve">eventually </w:t>
+      </w:r>
+      <w:r>
+        <w:rPr>
+          <w:sz w:val="24"/>
+          <w:szCs w:val="24"/>
+          <w:lang w:val="en-US"/>
+        </w:rPr>
+        <w:t xml:space="preserve">decided </w:t>
+      </w:r>
+      <w:r>
+        <w:rPr>
+          <w:sz w:val="24"/>
+          <w:szCs w:val="24"/>
+          <w:lang w:val="en-US"/>
+        </w:rPr>
+        <w:t>up</w:t>
+      </w:r>
+      <w:r>
+        <w:rPr>
+          <w:sz w:val="24"/>
+          <w:szCs w:val="24"/>
+          <w:lang w:val="en-US"/>
+        </w:rPr>
+        <w:t xml:space="preserve">on a </w:t>
+      </w:r>
+      <w:r>
+        <w:rPr>
+          <w:sz w:val="24"/>
+          <w:szCs w:val="24"/>
+          <w:lang w:val="en-US"/>
+        </w:rPr>
+        <w:t>two-dimensional</w:t>
+      </w:r>
+      <w:r>
+        <w:rPr>
+          <w:sz w:val="24"/>
+          <w:szCs w:val="24"/>
+          <w:lang w:val="en-US"/>
+        </w:rPr>
+        <w:t xml:space="preserve"> side scrolling</w:t>
+      </w:r>
+      <w:r>
+        <w:rPr>
+          <w:sz w:val="24"/>
+          <w:szCs w:val="24"/>
+          <w:lang w:val="en-US"/>
+        </w:rPr>
+        <w:t xml:space="preserve"> game</w:t>
+      </w:r>
+      <w:r>
+        <w:rPr>
+          <w:sz w:val="24"/>
+          <w:szCs w:val="24"/>
+          <w:lang w:val="en-US"/>
+        </w:rPr>
+        <w:t xml:space="preserve">.  </w:t>
+      </w:r>
+      <w:r>
+        <w:rPr>
+          <w:sz w:val="24"/>
+          <w:szCs w:val="24"/>
+          <w:lang w:val="en-US"/>
+        </w:rPr>
+        <w:t xml:space="preserve">To gather response time data, we decided to have </w:t>
+      </w:r>
+      <w:r>
+        <w:rPr>
+          <w:sz w:val="24"/>
+          <w:szCs w:val="24"/>
+          <w:lang w:val="en-US"/>
+        </w:rPr>
+        <w:t>objects that</w:t>
+      </w:r>
+      <w:r>
+        <w:rPr>
+          <w:sz w:val="24"/>
+          <w:szCs w:val="24"/>
+          <w:lang w:val="en-US"/>
+        </w:rPr>
+        <w:t xml:space="preserve"> spontaneously pop up in front of the user</w:t>
+      </w:r>
+      <w:r>
+        <w:rPr>
+          <w:sz w:val="24"/>
+          <w:szCs w:val="24"/>
+          <w:lang w:val="en-US"/>
+        </w:rPr>
+        <w:t xml:space="preserve">.  </w:t>
+      </w:r>
+      <w:r>
+        <w:rPr>
+          <w:sz w:val="24"/>
+          <w:szCs w:val="24"/>
+          <w:lang w:val="en-US"/>
+        </w:rPr>
+        <w:t xml:space="preserve">The response time is then calculated by the amount of time it takes the user to press </w:t>
+      </w:r>
+      <w:r>
+        <w:rPr>
+          <w:sz w:val="24"/>
+          <w:szCs w:val="24"/>
+          <w:lang w:val="en-US"/>
+        </w:rPr>
+        <w:t xml:space="preserve">or tap </w:t>
+      </w:r>
+      <w:r>
+        <w:rPr>
+          <w:sz w:val="24"/>
+          <w:szCs w:val="24"/>
+          <w:lang w:val="en-US"/>
+        </w:rPr>
+        <w:t>the screen to jump over the object from the time that the object first appeared</w:t>
+      </w:r>
+      <w:r>
+        <w:rPr>
+          <w:sz w:val="24"/>
+          <w:szCs w:val="24"/>
+          <w:lang w:val="en-US"/>
+        </w:rPr>
+        <w:t xml:space="preserve">.  </w:t>
+      </w:r>
+      <w:r>
+        <w:rPr>
+          <w:sz w:val="24"/>
+          <w:szCs w:val="24"/>
+          <w:lang w:val="en-US"/>
+        </w:rPr>
+        <w:t>The response clock is triggered by the objects distance to the player.  Considering constant forward momentum but random distance population this was the only consistent way to get the response time.  The response clock is then stopped by the player jump action.  If the player is close enough for the clock to start then at any point before collision they will clear the object if they jump.  Specifically if the user</w:t>
+      </w:r>
+      <w:r>
+        <w:rPr>
+          <w:sz w:val="24"/>
+          <w:szCs w:val="24"/>
+          <w:lang w:val="en-US"/>
+        </w:rPr>
+        <w:t>’</w:t>
+      </w:r>
+      <w:r>
+        <w:rPr>
+          <w:sz w:val="24"/>
+          <w:szCs w:val="24"/>
+          <w:lang w:val="en-US"/>
+        </w:rPr>
+        <w:t>s reaction is quicker than 7/10ths of a second they will clear the object.</w:t>
+      </w:r>
+      <w:r>
+        <w:rPr>
+          <w:sz w:val="24"/>
+          <w:szCs w:val="24"/>
+          <w:lang w:val="en-US"/>
+        </w:rPr>
+        <w:t xml:space="preserve">  </w:t>
+      </w:r>
+      <w:r>
+        <w:rPr>
+          <w:sz w:val="24"/>
+          <w:szCs w:val="24"/>
+          <w:lang w:val="en-US"/>
+        </w:rPr>
+        <w:t>If the user is unable to dodge or jump over these items, then they will lose a health point</w:t>
+      </w:r>
+      <w:r>
+        <w:rPr>
+          <w:sz w:val="24"/>
+          <w:szCs w:val="24"/>
+          <w:lang w:val="en-US"/>
+        </w:rPr>
+        <w:t xml:space="preserve">.  </w:t>
+      </w:r>
+      <w:r>
+        <w:rPr>
+          <w:sz w:val="24"/>
+          <w:szCs w:val="24"/>
+          <w:lang w:val="en-US"/>
+        </w:rPr>
+        <w:t>When the use</w:t>
+      </w:r>
+      <w:r>
+        <w:rPr>
+          <w:sz w:val="24"/>
+          <w:szCs w:val="24"/>
+          <w:lang w:val="en-US"/>
+        </w:rPr>
+        <w:t>r</w:t>
+      </w:r>
+      <w:r>
+        <w:rPr>
+          <w:sz w:val="24"/>
+          <w:szCs w:val="24"/>
+          <w:lang w:val="en-US"/>
+        </w:rPr>
+        <w:t xml:space="preserve"> runs out of health points, the game will be over</w:t>
+      </w:r>
+      <w:r>
+        <w:rPr>
+          <w:sz w:val="24"/>
+          <w:szCs w:val="24"/>
+          <w:lang w:val="en-US"/>
+        </w:rPr>
+        <w:t xml:space="preserve">.  </w:t>
+      </w:r>
+      <w:r>
+        <w:rPr>
+          <w:sz w:val="24"/>
+          <w:szCs w:val="24"/>
+          <w:lang w:val="en-US"/>
+        </w:rPr>
         <w:t>The user will have a score and they can increase their score by lasting a longer period of time in the game and possibly by collecting bonus items throughout game play</w:t>
       </w:r>
       <w:r>
@@ -7033,7 +6805,7 @@
           <w:szCs w:val="24"/>
           <w:lang w:val="en-US"/>
         </w:rPr>
-        <w:t>6</w:t>
+        <w:t>7</w:t>
       </w:r>
       <w:r>
         <w:rPr>
@@ -7321,412 +7093,26 @@
           <w:szCs w:val="24"/>
           <w:lang w:val="en-US"/>
         </w:rPr>
-        <w:t>Collision detection is used to detect whether or not the user successfully jumps over objects or collides with any other objects on screen</w:t>
-      </w:r>
-      <w:r>
-        <w:rPr>
-          <w:sz w:val="24"/>
-          <w:szCs w:val="24"/>
-          <w:lang w:val="en-US"/>
-        </w:rPr>
-        <w:t xml:space="preserve">.  </w:t>
-      </w:r>
-      <w:r>
-        <w:rPr>
-          <w:sz w:val="24"/>
-          <w:szCs w:val="24"/>
-          <w:lang w:val="en-US"/>
-        </w:rPr>
-        <w:t xml:space="preserve">Using Unity's built in physics tools, we </w:t>
-      </w:r>
-      <w:r>
-        <w:rPr>
-          <w:sz w:val="24"/>
-          <w:szCs w:val="24"/>
-          <w:lang w:val="en-US"/>
-        </w:rPr>
-        <w:t>were also</w:t>
-      </w:r>
-      <w:r>
-        <w:rPr>
-          <w:sz w:val="24"/>
-          <w:szCs w:val="24"/>
-          <w:lang w:val="en-US"/>
-        </w:rPr>
-        <w:t xml:space="preserve"> able to </w:t>
-      </w:r>
-      <w:r>
-        <w:rPr>
-          <w:sz w:val="24"/>
-          <w:szCs w:val="24"/>
-          <w:lang w:val="en-US"/>
-        </w:rPr>
-        <w:t>easily allow the</w:t>
-      </w:r>
-      <w:r>
-        <w:rPr>
-          <w:sz w:val="24"/>
-          <w:szCs w:val="24"/>
-          <w:lang w:val="en-US"/>
-        </w:rPr>
-        <w:t xml:space="preserve"> user</w:t>
-      </w:r>
-      <w:r>
-        <w:rPr>
-          <w:sz w:val="24"/>
-          <w:szCs w:val="24"/>
-          <w:lang w:val="en-US"/>
-        </w:rPr>
-        <w:t>’s character to jump</w:t>
-      </w:r>
-      <w:r>
-        <w:rPr>
-          <w:sz w:val="24"/>
-          <w:szCs w:val="24"/>
-          <w:lang w:val="en-US"/>
-        </w:rPr>
-        <w:t xml:space="preserve"> and hence are able to make the user jump over objects by having the user click</w:t>
-      </w:r>
-      <w:r>
-        <w:rPr>
-          <w:sz w:val="24"/>
-          <w:szCs w:val="24"/>
-          <w:lang w:val="en-US"/>
-        </w:rPr>
-        <w:t xml:space="preserve"> or tap</w:t>
-      </w:r>
-      <w:r>
-        <w:rPr>
-          <w:sz w:val="24"/>
-          <w:szCs w:val="24"/>
-          <w:lang w:val="en-US"/>
-        </w:rPr>
-        <w:t xml:space="preserve"> on the screen.</w:t>
-      </w:r>
-    </w:p>
-    <w:p>
-      <w:pPr>
-        <w:ind w:firstLine="173"/>
-        <w:rPr>
-          <w:sz w:val="24"/>
-          <w:szCs w:val="24"/>
-          <w:lang w:val="en-US"/>
-        </w:rPr>
-      </w:pPr>
-    </w:p>
-    <w:p>
-      <w:pPr>
-        <w:keepNext/>
-        <w:ind w:firstLine="173"/>
-        <w:rPr>
-          <w:sz w:val="24"/>
-          <w:szCs w:val="24"/>
-        </w:rPr>
-      </w:pPr>
-    </w:p>
-    <w:p>
-      <w:pPr>
-        <w:ind w:firstLine="173"/>
-        <w:rPr>
-          <w:sz w:val="24"/>
-          <w:szCs w:val="24"/>
-          <w:lang w:val="en-US"/>
-        </w:rPr>
-      </w:pPr>
-      <w:r>
-        <w:rPr>
-          <w:sz w:val="24"/>
-          <w:szCs w:val="24"/>
-          <w:lang w:val="en-US"/>
-        </w:rPr>
-        <w:t xml:space="preserve"> </w:t>
-      </w:r>
-    </w:p>
-    <w:p>
-      <w:pPr>
-        <w:pStyle w:val="Heading2"/>
-        <w:rPr>
-          <w:sz w:val="24"/>
-          <w:szCs w:val="24"/>
-        </w:rPr>
-      </w:pPr>
-      <w:r>
-        <w:rPr>
-          <w:sz w:val="24"/>
-          <w:szCs w:val="24"/>
+        <w:t xml:space="preserve">Collision </w:t>
+      </w:r>
+      <w:r>
+        <w:rPr>
+          <w:noProof/>
+          <w:sz w:val="24"/>
+          <w:szCs w:val="24"/>
+          <w:lang w:val="en-US"/>
         </w:rPr>
         <w:lastRenderedPageBreak/>
-        <w:t>Server Side Scripts for Analyzing Data</w:t>
-      </w:r>
-    </w:p>
-    <w:p>
-      <w:pPr>
-        <w:ind w:firstLine="173"/>
-        <w:rPr>
-          <w:sz w:val="24"/>
-          <w:szCs w:val="24"/>
-          <w:lang w:val="en-US"/>
-        </w:rPr>
-      </w:pPr>
-      <w:r>
-        <w:rPr>
-          <w:noProof/>
-          <w:sz w:val="24"/>
-          <w:szCs w:val="24"/>
-          <w:lang w:val="en-US"/>
-        </w:rPr>
-        <w:drawing>
-          <wp:anchor distT="0" distB="0" distL="114300" distR="114300" simplePos="0" relativeHeight="251675648" behindDoc="0" locked="0" layoutInCell="1" allowOverlap="1" wp14:anchorId="1B699703" wp14:editId="3CD3007A">
-            <wp:simplePos x="0" y="0"/>
-            <wp:positionH relativeFrom="page">
-              <wp:align>center</wp:align>
-            </wp:positionH>
-            <wp:positionV relativeFrom="paragraph">
-              <wp:posOffset>92075</wp:posOffset>
-            </wp:positionV>
-            <wp:extent cx="5467985" cy="3133725"/>
-            <wp:effectExtent l="0" t="0" r="0" b="9525"/>
-            <wp:wrapTopAndBottom/>
-            <wp:docPr id="3" name="Picture 3" descr="Screenshot_2014-11-23-17-26-32"/>
-            <wp:cNvGraphicFramePr>
-              <a:graphicFrameLocks xmlns:a="http://schemas.openxmlformats.org/drawingml/2006/main" noChangeAspect="1"/>
-            </wp:cNvGraphicFramePr>
-            <a:graphic xmlns:a="http://schemas.openxmlformats.org/drawingml/2006/main">
-              <a:graphicData uri="http://schemas.openxmlformats.org/drawingml/2006/picture">
-                <pic:pic xmlns:pic="http://schemas.openxmlformats.org/drawingml/2006/picture">
-                  <pic:nvPicPr>
-                    <pic:cNvPr id="0" name="Picture 3" descr="Screenshot_2014-11-23-17-26-32"/>
-                    <pic:cNvPicPr>
-                      <a:picLocks noChangeAspect="1" noChangeArrowheads="1"/>
-                    </pic:cNvPicPr>
-                  </pic:nvPicPr>
-                  <pic:blipFill>
-                    <a:blip r:embed="rId14" cstate="print">
-                      <a:extLst>
-                        <a:ext uri="{28A0092B-C50C-407E-A947-70E740481C1C}">
-                          <a14:useLocalDpi xmlns:a14="http://schemas.microsoft.com/office/drawing/2010/main" val="0"/>
-                        </a:ext>
-                      </a:extLst>
-                    </a:blip>
-                    <a:srcRect/>
-                    <a:stretch>
-                      <a:fillRect/>
-                    </a:stretch>
-                  </pic:blipFill>
-                  <pic:spPr bwMode="auto">
-                    <a:xfrm>
-                      <a:off x="0" y="0"/>
-                      <a:ext cx="5467985" cy="3133725"/>
-                    </a:xfrm>
-                    <a:prstGeom prst="rect">
-                      <a:avLst/>
-                    </a:prstGeom>
-                    <a:noFill/>
-                    <a:ln>
-                      <a:noFill/>
-                    </a:ln>
-                  </pic:spPr>
-                </pic:pic>
-              </a:graphicData>
-            </a:graphic>
-            <wp14:sizeRelH relativeFrom="page">
-              <wp14:pctWidth>0</wp14:pctWidth>
-            </wp14:sizeRelH>
-            <wp14:sizeRelV relativeFrom="page">
-              <wp14:pctHeight>0</wp14:pctHeight>
-            </wp14:sizeRelV>
-          </wp:anchor>
-        </w:drawing>
-      </w:r>
-      <w:r>
-        <w:rPr>
-          <w:sz w:val="24"/>
-          <w:szCs w:val="24"/>
-          <w:lang w:val="en-US"/>
-        </w:rPr>
-        <w:t>Server side scripts are the scripts that reside on the server which are responsible for processing and analyzing the response time data that the users send to the server from</w:t>
-      </w:r>
-      <w:r>
-        <w:rPr>
-          <w:sz w:val="24"/>
-          <w:szCs w:val="24"/>
-          <w:lang w:val="en-US"/>
-        </w:rPr>
-        <w:t xml:space="preserve"> the application in</w:t>
-      </w:r>
-      <w:r>
-        <w:rPr>
-          <w:sz w:val="24"/>
-          <w:szCs w:val="24"/>
-          <w:lang w:val="en-US"/>
-        </w:rPr>
-        <w:t xml:space="preserve"> their mobile devices</w:t>
-      </w:r>
-      <w:r>
-        <w:rPr>
-          <w:sz w:val="24"/>
-          <w:szCs w:val="24"/>
-          <w:lang w:val="en-US"/>
-        </w:rPr>
-        <w:t xml:space="preserve">.  </w:t>
-      </w:r>
-      <w:r>
-        <w:rPr>
-          <w:sz w:val="24"/>
-          <w:szCs w:val="24"/>
-          <w:lang w:val="en-US"/>
-        </w:rPr>
-        <w:t xml:space="preserve">These scripts </w:t>
-      </w:r>
-      <w:r>
-        <w:rPr>
-          <w:sz w:val="24"/>
-          <w:szCs w:val="24"/>
-          <w:lang w:val="en-US"/>
-        </w:rPr>
-        <w:t>are</w:t>
-      </w:r>
-      <w:r>
-        <w:rPr>
-          <w:sz w:val="24"/>
-          <w:szCs w:val="24"/>
-          <w:lang w:val="en-US"/>
-        </w:rPr>
-        <w:t xml:space="preserve"> written in the Python program</w:t>
-      </w:r>
-      <w:r>
-        <w:rPr>
-          <w:sz w:val="24"/>
-          <w:szCs w:val="24"/>
-          <w:lang w:val="en-US"/>
-        </w:rPr>
-        <w:t>ming language</w:t>
-      </w:r>
-      <w:r>
-        <w:rPr>
-          <w:sz w:val="24"/>
-          <w:szCs w:val="24"/>
-          <w:lang w:val="en-US"/>
-        </w:rPr>
-        <w:t xml:space="preserve"> and PHP</w:t>
-      </w:r>
-      <w:r>
-        <w:rPr>
-          <w:sz w:val="24"/>
-          <w:szCs w:val="24"/>
-          <w:lang w:val="en-US"/>
-        </w:rPr>
-        <w:t xml:space="preserve">.  </w:t>
-      </w:r>
-      <w:r>
-        <w:rPr>
-          <w:sz w:val="24"/>
-          <w:szCs w:val="24"/>
-          <w:lang w:val="en-US"/>
-        </w:rPr>
-        <w:t>With Python, we</w:t>
-      </w:r>
-      <w:r>
-        <w:rPr>
-          <w:sz w:val="24"/>
-          <w:szCs w:val="24"/>
-          <w:lang w:val="en-US"/>
-        </w:rPr>
-        <w:t xml:space="preserve"> </w:t>
-      </w:r>
-      <w:r>
-        <w:rPr>
-          <w:sz w:val="24"/>
-          <w:szCs w:val="24"/>
-          <w:lang w:val="en-US"/>
-        </w:rPr>
-        <w:t>utilize</w:t>
-      </w:r>
-      <w:r>
-        <w:rPr>
-          <w:sz w:val="24"/>
-          <w:szCs w:val="24"/>
-          <w:lang w:val="en-US"/>
-        </w:rPr>
-        <w:t xml:space="preserve"> the Numpy and SciP</w:t>
-      </w:r>
-      <w:r>
-        <w:rPr>
-          <w:sz w:val="24"/>
-          <w:szCs w:val="24"/>
-          <w:lang w:val="en-US"/>
-        </w:rPr>
-        <w:t>y libraries for performing the statistical analysis</w:t>
-      </w:r>
-      <w:r>
-        <w:rPr>
-          <w:sz w:val="24"/>
-          <w:szCs w:val="24"/>
-          <w:lang w:val="en-US"/>
-        </w:rPr>
-        <w:t xml:space="preserve"> and mining of</w:t>
-      </w:r>
-      <w:r>
-        <w:rPr>
-          <w:sz w:val="24"/>
-          <w:szCs w:val="24"/>
-          <w:lang w:val="en-US"/>
-        </w:rPr>
-        <w:t xml:space="preserve"> the data</w:t>
-      </w:r>
-      <w:r>
-        <w:rPr>
-          <w:sz w:val="24"/>
-          <w:szCs w:val="24"/>
-          <w:lang w:val="en-US"/>
-        </w:rPr>
-        <w:t xml:space="preserve"> that is collected by the mobile application</w:t>
-      </w:r>
-      <w:r>
-        <w:rPr>
-          <w:sz w:val="24"/>
-          <w:szCs w:val="24"/>
-          <w:lang w:val="en-US"/>
-        </w:rPr>
-        <w:t>.</w:t>
-      </w:r>
-    </w:p>
-    <w:p>
-      <w:pPr>
-        <w:ind w:firstLine="173"/>
-        <w:rPr>
-          <w:sz w:val="24"/>
-          <w:szCs w:val="24"/>
-          <w:lang w:val="en-US"/>
-        </w:rPr>
-      </w:pPr>
-    </w:p>
-    <w:p>
-      <w:pPr>
-        <w:ind w:firstLine="173"/>
-        <w:rPr>
-          <w:sz w:val="24"/>
-          <w:szCs w:val="24"/>
-          <w:lang w:val="en-US"/>
-        </w:rPr>
-      </w:pPr>
-      <w:r>
-        <w:rPr>
-          <w:noProof/>
-          <w:sz w:val="24"/>
-          <w:szCs w:val="24"/>
-          <w:lang w:val="en-US"/>
-        </w:rPr>
         <mc:AlternateContent>
           <mc:Choice Requires="wps">
             <w:drawing>
-              <wp:anchor distT="0" distB="0" distL="114300" distR="114300" simplePos="0" relativeHeight="251677696" behindDoc="0" locked="0" layoutInCell="1" allowOverlap="1" wp14:anchorId="05C62439" wp14:editId="1D685D0D">
+              <wp:anchor distT="0" distB="0" distL="114300" distR="114300" simplePos="0" relativeHeight="251697152" behindDoc="0" locked="0" layoutInCell="1" allowOverlap="1" wp14:anchorId="2387B7B1" wp14:editId="289EB6BA">
                 <wp:simplePos x="0" y="0"/>
                 <wp:positionH relativeFrom="column">
-                  <wp:posOffset>-2834640</wp:posOffset>
+                  <wp:posOffset>534670</wp:posOffset>
                 </wp:positionH>
                 <wp:positionV relativeFrom="paragraph">
-                  <wp:posOffset>6746875</wp:posOffset>
+                  <wp:posOffset>3306445</wp:posOffset>
                 </wp:positionV>
                 <wp:extent cx="5476875" cy="371475"/>
                 <wp:effectExtent l="0" t="0" r="9525" b="9525"/>
@@ -7784,127 +7170,7 @@
                               <w:fldChar w:fldCharType="end"/>
                             </w:r>
                             <w:r>
-                              <w:t xml:space="preserve">: </w:t>
-                            </w:r>
-                            <w:proofErr w:type="spellStart"/>
-                            <w:r>
-                              <w:t>Users</w:t>
-                            </w:r>
-                            <w:proofErr w:type="spellEnd"/>
-                            <w:r>
-                              <w:t xml:space="preserve"> are </w:t>
-                            </w:r>
-                            <w:proofErr w:type="spellStart"/>
-                            <w:r>
-                              <w:t>presented</w:t>
-                            </w:r>
-                            <w:proofErr w:type="spellEnd"/>
-                            <w:r>
-                              <w:t xml:space="preserve"> </w:t>
-                            </w:r>
-                            <w:proofErr w:type="spellStart"/>
-                            <w:r>
-                              <w:t>with</w:t>
-                            </w:r>
-                            <w:proofErr w:type="spellEnd"/>
-                            <w:r>
-                              <w:t xml:space="preserve"> an end </w:t>
-                            </w:r>
-                            <w:proofErr w:type="spellStart"/>
-                            <w:r>
-                              <w:t>game</w:t>
-                            </w:r>
-                            <w:proofErr w:type="spellEnd"/>
-                            <w:r>
-                              <w:t xml:space="preserve"> score </w:t>
-                            </w:r>
-                            <w:proofErr w:type="spellStart"/>
-                            <w:r>
-                              <w:t>when</w:t>
-                            </w:r>
-                            <w:proofErr w:type="spellEnd"/>
-                            <w:r>
-                              <w:t xml:space="preserve"> </w:t>
-                            </w:r>
-                            <w:proofErr w:type="spellStart"/>
-                            <w:r>
-                              <w:t>they</w:t>
-                            </w:r>
-                            <w:proofErr w:type="spellEnd"/>
-                            <w:r>
-                              <w:t xml:space="preserve"> </w:t>
-                            </w:r>
-                            <w:proofErr w:type="spellStart"/>
-                            <w:r>
-                              <w:t>complete</w:t>
-                            </w:r>
-                            <w:proofErr w:type="spellEnd"/>
-                            <w:r>
-                              <w:t xml:space="preserve"> the </w:t>
-                            </w:r>
-                            <w:proofErr w:type="spellStart"/>
-                            <w:r>
-                              <w:t>game</w:t>
-                            </w:r>
-                            <w:proofErr w:type="spellEnd"/>
-                            <w:r>
-                              <w:t xml:space="preserve"> </w:t>
-                            </w:r>
-                            <w:proofErr w:type="spellStart"/>
-                            <w:r>
-                              <w:t>that</w:t>
-                            </w:r>
-                            <w:proofErr w:type="spellEnd"/>
-                            <w:r>
-                              <w:t xml:space="preserve"> shows </w:t>
-                            </w:r>
-                            <w:proofErr w:type="spellStart"/>
-                            <w:r>
-                              <w:t>them</w:t>
-                            </w:r>
-                            <w:proofErr w:type="spellEnd"/>
-                            <w:r>
-                              <w:t xml:space="preserve"> </w:t>
-                            </w:r>
-                            <w:proofErr w:type="spellStart"/>
-                            <w:r>
-                              <w:t>their</w:t>
-                            </w:r>
-                            <w:proofErr w:type="spellEnd"/>
-                            <w:r>
-                              <w:t xml:space="preserve"> score </w:t>
-                            </w:r>
-                            <w:proofErr w:type="spellStart"/>
-                            <w:r>
-                              <w:t>along</w:t>
-                            </w:r>
-                            <w:proofErr w:type="spellEnd"/>
-                            <w:r>
-                              <w:t xml:space="preserve"> </w:t>
-                            </w:r>
-                            <w:proofErr w:type="spellStart"/>
-                            <w:r>
-                              <w:t>with</w:t>
-                            </w:r>
-                            <w:proofErr w:type="spellEnd"/>
-                            <w:r>
-                              <w:t xml:space="preserve"> </w:t>
-                            </w:r>
-                            <w:proofErr w:type="spellStart"/>
-                            <w:r>
-                              <w:t>their</w:t>
-                            </w:r>
-                            <w:proofErr w:type="spellEnd"/>
-                            <w:r>
-                              <w:t xml:space="preserve"> </w:t>
-                            </w:r>
-                            <w:proofErr w:type="spellStart"/>
-                            <w:r>
-                              <w:t>personal</w:t>
-                            </w:r>
-                            <w:proofErr w:type="spellEnd"/>
-                            <w:r>
-                              <w:t xml:space="preserve"> best score.</w:t>
+                              <w:t>: Users are presented with an end game score when they complete the game that shows them their score along with their personal best score.</w:t>
                             </w:r>
                           </w:p>
                         </w:txbxContent>
@@ -7926,7 +7192,7 @@
           </mc:Choice>
           <mc:Fallback>
             <w:pict>
-              <v:shape id="Text Box 16" o:spid="_x0000_s1031" type="#_x0000_t202" style="position:absolute;left:0;text-align:left;margin-left:-223.2pt;margin-top:531.25pt;width:431.25pt;height:29.25pt;z-index:251677696;visibility:visible;mso-wrap-style:square;mso-height-percent:0;mso-wrap-distance-left:9pt;mso-wrap-distance-top:0;mso-wrap-distance-right:9pt;mso-wrap-distance-bottom:0;mso-position-horizontal:absolute;mso-position-horizontal-relative:text;mso-position-vertical:absolute;mso-position-vertical-relative:text;mso-height-percent:0;mso-height-relative:margin;v-text-anchor:top" o:gfxdata="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" stroked="f">
+              <v:shape w14:anchorId="2387B7B1" id="Text Box 16" o:spid="_x0000_s1031" type="#_x0000_t202" style="position:absolute;left:0;text-align:left;margin-left:42.1pt;margin-top:260.35pt;width:431.25pt;height:29.25pt;z-index:251697152;visibility:visible;mso-wrap-style:square;mso-height-percent:0;mso-wrap-distance-left:9pt;mso-wrap-distance-top:0;mso-wrap-distance-right:9pt;mso-wrap-distance-bottom:0;mso-position-horizontal:absolute;mso-position-horizontal-relative:text;mso-position-vertical:absolute;mso-position-vertical-relative:text;mso-height-percent:0;mso-height-relative:margin;v-text-anchor:top" o:gfxdata="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" stroked="f">
                 <v:textbox inset="0,0,0,0">
                   <w:txbxContent>
                     <w:p>
@@ -7958,127 +7224,7 @@
                         <w:fldChar w:fldCharType="end"/>
                       </w:r>
                       <w:r>
-                        <w:t xml:space="preserve">: </w:t>
-                      </w:r>
-                      <w:proofErr w:type="spellStart"/>
-                      <w:r>
-                        <w:t>Users</w:t>
-                      </w:r>
-                      <w:proofErr w:type="spellEnd"/>
-                      <w:r>
-                        <w:t xml:space="preserve"> are </w:t>
-                      </w:r>
-                      <w:proofErr w:type="spellStart"/>
-                      <w:r>
-                        <w:t>presented</w:t>
-                      </w:r>
-                      <w:proofErr w:type="spellEnd"/>
-                      <w:r>
-                        <w:t xml:space="preserve"> </w:t>
-                      </w:r>
-                      <w:proofErr w:type="spellStart"/>
-                      <w:r>
-                        <w:t>with</w:t>
-                      </w:r>
-                      <w:proofErr w:type="spellEnd"/>
-                      <w:r>
-                        <w:t xml:space="preserve"> an end </w:t>
-                      </w:r>
-                      <w:proofErr w:type="spellStart"/>
-                      <w:r>
-                        <w:t>game</w:t>
-                      </w:r>
-                      <w:proofErr w:type="spellEnd"/>
-                      <w:r>
-                        <w:t xml:space="preserve"> score </w:t>
-                      </w:r>
-                      <w:proofErr w:type="spellStart"/>
-                      <w:r>
-                        <w:t>when</w:t>
-                      </w:r>
-                      <w:proofErr w:type="spellEnd"/>
-                      <w:r>
-                        <w:t xml:space="preserve"> </w:t>
-                      </w:r>
-                      <w:proofErr w:type="spellStart"/>
-                      <w:r>
-                        <w:t>they</w:t>
-                      </w:r>
-                      <w:proofErr w:type="spellEnd"/>
-                      <w:r>
-                        <w:t xml:space="preserve"> </w:t>
-                      </w:r>
-                      <w:proofErr w:type="spellStart"/>
-                      <w:r>
-                        <w:t>complete</w:t>
-                      </w:r>
-                      <w:proofErr w:type="spellEnd"/>
-                      <w:r>
-                        <w:t xml:space="preserve"> the </w:t>
-                      </w:r>
-                      <w:proofErr w:type="spellStart"/>
-                      <w:r>
-                        <w:t>game</w:t>
-                      </w:r>
-                      <w:proofErr w:type="spellEnd"/>
-                      <w:r>
-                        <w:t xml:space="preserve"> </w:t>
-                      </w:r>
-                      <w:proofErr w:type="spellStart"/>
-                      <w:r>
-                        <w:t>that</w:t>
-                      </w:r>
-                      <w:proofErr w:type="spellEnd"/>
-                      <w:r>
-                        <w:t xml:space="preserve"> shows </w:t>
-                      </w:r>
-                      <w:proofErr w:type="spellStart"/>
-                      <w:r>
-                        <w:t>them</w:t>
-                      </w:r>
-                      <w:proofErr w:type="spellEnd"/>
-                      <w:r>
-                        <w:t xml:space="preserve"> </w:t>
-                      </w:r>
-                      <w:proofErr w:type="spellStart"/>
-                      <w:r>
-                        <w:t>their</w:t>
-                      </w:r>
-                      <w:proofErr w:type="spellEnd"/>
-                      <w:r>
-                        <w:t xml:space="preserve"> score </w:t>
-                      </w:r>
-                      <w:proofErr w:type="spellStart"/>
-                      <w:r>
-                        <w:t>along</w:t>
-                      </w:r>
-                      <w:proofErr w:type="spellEnd"/>
-                      <w:r>
-                        <w:t xml:space="preserve"> </w:t>
-                      </w:r>
-                      <w:proofErr w:type="spellStart"/>
-                      <w:r>
-                        <w:t>with</w:t>
-                      </w:r>
-                      <w:proofErr w:type="spellEnd"/>
-                      <w:r>
-                        <w:t xml:space="preserve"> </w:t>
-                      </w:r>
-                      <w:proofErr w:type="spellStart"/>
-                      <w:r>
-                        <w:t>their</w:t>
-                      </w:r>
-                      <w:proofErr w:type="spellEnd"/>
-                      <w:r>
-                        <w:t xml:space="preserve"> </w:t>
-                      </w:r>
-                      <w:proofErr w:type="spellStart"/>
-                      <w:r>
-                        <w:t>personal</w:t>
-                      </w:r>
-                      <w:proofErr w:type="spellEnd"/>
-                      <w:r>
-                        <w:t xml:space="preserve"> best score.</w:t>
+                        <w:t>: Users are presented with an end game score when they complete the game that shows them their score along with their personal best score.</w:t>
                       </w:r>
                     </w:p>
                   </w:txbxContent>
@@ -8091,6 +7237,400 @@
       </w:r>
       <w:r>
         <w:rPr>
+          <w:noProof/>
+          <w:sz w:val="24"/>
+          <w:szCs w:val="24"/>
+          <w:lang w:val="en-US"/>
+        </w:rPr>
+        <w:drawing>
+          <wp:anchor distT="0" distB="0" distL="114300" distR="114300" simplePos="0" relativeHeight="251679744" behindDoc="0" locked="0" layoutInCell="1" allowOverlap="1" wp14:anchorId="32913F58" wp14:editId="0937DAFA">
+            <wp:simplePos x="0" y="0"/>
+            <wp:positionH relativeFrom="page">
+              <wp:posOffset>1151890</wp:posOffset>
+            </wp:positionH>
+            <wp:positionV relativeFrom="paragraph">
+              <wp:posOffset>137795</wp:posOffset>
+            </wp:positionV>
+            <wp:extent cx="5467985" cy="3133725"/>
+            <wp:effectExtent l="0" t="0" r="0" b="9525"/>
+            <wp:wrapTopAndBottom/>
+            <wp:docPr id="3" name="Picture 3" descr="Screenshot_2014-11-23-17-26-32"/>
+            <wp:cNvGraphicFramePr>
+              <a:graphicFrameLocks xmlns:a="http://schemas.openxmlformats.org/drawingml/2006/main" noChangeAspect="1"/>
+            </wp:cNvGraphicFramePr>
+            <a:graphic xmlns:a="http://schemas.openxmlformats.org/drawingml/2006/main">
+              <a:graphicData uri="http://schemas.openxmlformats.org/drawingml/2006/picture">
+                <pic:pic xmlns:pic="http://schemas.openxmlformats.org/drawingml/2006/picture">
+                  <pic:nvPicPr>
+                    <pic:cNvPr id="0" name="Picture 3" descr="Screenshot_2014-11-23-17-26-32"/>
+                    <pic:cNvPicPr>
+                      <a:picLocks noChangeAspect="1" noChangeArrowheads="1"/>
+                    </pic:cNvPicPr>
+                  </pic:nvPicPr>
+                  <pic:blipFill>
+                    <a:blip r:embed="rId13" cstate="print">
+                      <a:extLst>
+                        <a:ext uri="{28A0092B-C50C-407E-A947-70E740481C1C}">
+                          <a14:useLocalDpi xmlns:a14="http://schemas.microsoft.com/office/drawing/2010/main" val="0"/>
+                        </a:ext>
+                      </a:extLst>
+                    </a:blip>
+                    <a:srcRect/>
+                    <a:stretch>
+                      <a:fillRect/>
+                    </a:stretch>
+                  </pic:blipFill>
+                  <pic:spPr bwMode="auto">
+                    <a:xfrm>
+                      <a:off x="0" y="0"/>
+                      <a:ext cx="5467985" cy="3133725"/>
+                    </a:xfrm>
+                    <a:prstGeom prst="rect">
+                      <a:avLst/>
+                    </a:prstGeom>
+                    <a:noFill/>
+                    <a:ln>
+                      <a:noFill/>
+                    </a:ln>
+                  </pic:spPr>
+                </pic:pic>
+              </a:graphicData>
+            </a:graphic>
+            <wp14:sizeRelH relativeFrom="page">
+              <wp14:pctWidth>0</wp14:pctWidth>
+            </wp14:sizeRelH>
+            <wp14:sizeRelV relativeFrom="page">
+              <wp14:pctHeight>0</wp14:pctHeight>
+            </wp14:sizeRelV>
+          </wp:anchor>
+        </w:drawing>
+      </w:r>
+      <w:r>
+        <w:rPr>
+          <w:sz w:val="24"/>
+          <w:szCs w:val="24"/>
+          <w:lang w:val="en-US"/>
+        </w:rPr>
+        <w:t>detection is used to detect whether or not the user successfully jumps over objects or collides with any other objects on screen</w:t>
+      </w:r>
+      <w:r>
+        <w:rPr>
+          <w:sz w:val="24"/>
+          <w:szCs w:val="24"/>
+          <w:lang w:val="en-US"/>
+        </w:rPr>
+        <w:t xml:space="preserve">.  </w:t>
+      </w:r>
+      <w:r>
+        <w:rPr>
+          <w:sz w:val="24"/>
+          <w:szCs w:val="24"/>
+          <w:lang w:val="en-US"/>
+        </w:rPr>
+        <w:t xml:space="preserve">Using Unity's built in physics tools, we </w:t>
+      </w:r>
+      <w:r>
+        <w:rPr>
+          <w:sz w:val="24"/>
+          <w:szCs w:val="24"/>
+          <w:lang w:val="en-US"/>
+        </w:rPr>
+        <w:t>were also</w:t>
+      </w:r>
+      <w:r>
+        <w:rPr>
+          <w:sz w:val="24"/>
+          <w:szCs w:val="24"/>
+          <w:lang w:val="en-US"/>
+        </w:rPr>
+        <w:t xml:space="preserve"> able to </w:t>
+      </w:r>
+      <w:r>
+        <w:rPr>
+          <w:sz w:val="24"/>
+          <w:szCs w:val="24"/>
+          <w:lang w:val="en-US"/>
+        </w:rPr>
+        <w:t>easily allow the</w:t>
+      </w:r>
+      <w:r>
+        <w:rPr>
+          <w:sz w:val="24"/>
+          <w:szCs w:val="24"/>
+          <w:lang w:val="en-US"/>
+        </w:rPr>
+        <w:t xml:space="preserve"> user</w:t>
+      </w:r>
+      <w:r>
+        <w:rPr>
+          <w:sz w:val="24"/>
+          <w:szCs w:val="24"/>
+          <w:lang w:val="en-US"/>
+        </w:rPr>
+        <w:t>’s character to jump</w:t>
+      </w:r>
+      <w:r>
+        <w:rPr>
+          <w:sz w:val="24"/>
+          <w:szCs w:val="24"/>
+          <w:lang w:val="en-US"/>
+        </w:rPr>
+        <w:t xml:space="preserve"> and hence are able to make the user jump over objects by having the user click</w:t>
+      </w:r>
+      <w:r>
+        <w:rPr>
+          <w:sz w:val="24"/>
+          <w:szCs w:val="24"/>
+          <w:lang w:val="en-US"/>
+        </w:rPr>
+        <w:t xml:space="preserve"> or tap</w:t>
+      </w:r>
+      <w:r>
+        <w:rPr>
+          <w:sz w:val="24"/>
+          <w:szCs w:val="24"/>
+          <w:lang w:val="en-US"/>
+        </w:rPr>
+        <w:t xml:space="preserve"> on the screen.</w:t>
+      </w:r>
+    </w:p>
+    <w:p>
+      <w:pPr>
+        <w:ind w:firstLine="173"/>
+        <w:rPr>
+          <w:sz w:val="24"/>
+          <w:szCs w:val="24"/>
+          <w:lang w:val="en-US"/>
+        </w:rPr>
+      </w:pPr>
+    </w:p>
+    <w:p>
+      <w:pPr>
+        <w:keepNext/>
+        <w:ind w:firstLine="173"/>
+        <w:rPr>
+          <w:sz w:val="24"/>
+          <w:szCs w:val="24"/>
+        </w:rPr>
+      </w:pPr>
+    </w:p>
+    <w:p>
+      <w:pPr>
+        <w:ind w:firstLine="173"/>
+        <w:rPr>
+          <w:sz w:val="24"/>
+          <w:szCs w:val="24"/>
+          <w:lang w:val="en-US"/>
+        </w:rPr>
+      </w:pPr>
+      <w:r>
+        <w:rPr>
+          <w:sz w:val="24"/>
+          <w:szCs w:val="24"/>
+          <w:lang w:val="en-US"/>
+        </w:rPr>
+        <w:t xml:space="preserve"> </w:t>
+      </w:r>
+    </w:p>
+    <w:p>
+      <w:pPr>
+        <w:pStyle w:val="Heading2"/>
+        <w:rPr>
+          <w:sz w:val="24"/>
+          <w:szCs w:val="24"/>
+        </w:rPr>
+      </w:pPr>
+      <w:r>
+        <w:rPr>
+          <w:sz w:val="24"/>
+          <w:szCs w:val="24"/>
+        </w:rPr>
+        <w:t>Server Side Scripts for Analyzing Data</w:t>
+      </w:r>
+    </w:p>
+    <w:p>
+      <w:pPr>
+        <w:ind w:firstLine="173"/>
+        <w:rPr>
+          <w:sz w:val="24"/>
+          <w:szCs w:val="24"/>
+          <w:lang w:val="en-US"/>
+        </w:rPr>
+      </w:pPr>
+      <w:r>
+        <w:rPr>
+          <w:sz w:val="24"/>
+          <w:szCs w:val="24"/>
+          <w:lang w:val="en-US"/>
+        </w:rPr>
+        <w:t>Server side scripts are the scripts that reside on the server which are responsible for processing and analyzing the response time data that the users send to the server from</w:t>
+      </w:r>
+      <w:r>
+        <w:rPr>
+          <w:sz w:val="24"/>
+          <w:szCs w:val="24"/>
+          <w:lang w:val="en-US"/>
+        </w:rPr>
+        <w:t xml:space="preserve"> the application in</w:t>
+      </w:r>
+      <w:r>
+        <w:rPr>
+          <w:sz w:val="24"/>
+          <w:szCs w:val="24"/>
+          <w:lang w:val="en-US"/>
+        </w:rPr>
+        <w:t xml:space="preserve"> their mobile devices</w:t>
+      </w:r>
+      <w:r>
+        <w:rPr>
+          <w:sz w:val="24"/>
+          <w:szCs w:val="24"/>
+          <w:lang w:val="en-US"/>
+        </w:rPr>
+        <w:t xml:space="preserve">.  </w:t>
+      </w:r>
+      <w:r>
+        <w:rPr>
+          <w:sz w:val="24"/>
+          <w:szCs w:val="24"/>
+          <w:lang w:val="en-US"/>
+        </w:rPr>
+        <w:t xml:space="preserve">These scripts </w:t>
+      </w:r>
+      <w:r>
+        <w:rPr>
+          <w:sz w:val="24"/>
+          <w:szCs w:val="24"/>
+          <w:lang w:val="en-US"/>
+        </w:rPr>
+        <w:t>are</w:t>
+      </w:r>
+      <w:r>
+        <w:rPr>
+          <w:sz w:val="24"/>
+          <w:szCs w:val="24"/>
+          <w:lang w:val="en-US"/>
+        </w:rPr>
+        <w:t xml:space="preserve"> written in the Python program</w:t>
+      </w:r>
+      <w:r>
+        <w:rPr>
+          <w:sz w:val="24"/>
+          <w:szCs w:val="24"/>
+          <w:lang w:val="en-US"/>
+        </w:rPr>
+        <w:t>ming language</w:t>
+      </w:r>
+      <w:r>
+        <w:rPr>
+          <w:sz w:val="24"/>
+          <w:szCs w:val="24"/>
+          <w:lang w:val="en-US"/>
+        </w:rPr>
+        <w:t xml:space="preserve"> and PHP</w:t>
+      </w:r>
+      <w:r>
+        <w:rPr>
+          <w:sz w:val="24"/>
+          <w:szCs w:val="24"/>
+          <w:lang w:val="en-US"/>
+        </w:rPr>
+        <w:t xml:space="preserve">.  </w:t>
+      </w:r>
+      <w:r>
+        <w:rPr>
+          <w:sz w:val="24"/>
+          <w:szCs w:val="24"/>
+          <w:lang w:val="en-US"/>
+        </w:rPr>
+        <w:t>With Python, we</w:t>
+      </w:r>
+      <w:r>
+        <w:rPr>
+          <w:sz w:val="24"/>
+          <w:szCs w:val="24"/>
+          <w:lang w:val="en-US"/>
+        </w:rPr>
+        <w:t xml:space="preserve"> </w:t>
+      </w:r>
+      <w:r>
+        <w:rPr>
+          <w:sz w:val="24"/>
+          <w:szCs w:val="24"/>
+          <w:lang w:val="en-US"/>
+        </w:rPr>
+        <w:t>utilize</w:t>
+      </w:r>
+      <w:r>
+        <w:rPr>
+          <w:sz w:val="24"/>
+          <w:szCs w:val="24"/>
+          <w:lang w:val="en-US"/>
+        </w:rPr>
+        <w:t xml:space="preserve"> the Numpy and SciP</w:t>
+      </w:r>
+      <w:r>
+        <w:rPr>
+          <w:sz w:val="24"/>
+          <w:szCs w:val="24"/>
+          <w:lang w:val="en-US"/>
+        </w:rPr>
+        <w:t>y libraries for performing the statistical analysis</w:t>
+      </w:r>
+      <w:r>
+        <w:rPr>
+          <w:sz w:val="24"/>
+          <w:szCs w:val="24"/>
+          <w:lang w:val="en-US"/>
+        </w:rPr>
+        <w:t xml:space="preserve"> and mining of</w:t>
+      </w:r>
+      <w:r>
+        <w:rPr>
+          <w:sz w:val="24"/>
+          <w:szCs w:val="24"/>
+          <w:lang w:val="en-US"/>
+        </w:rPr>
+        <w:t xml:space="preserve"> the data</w:t>
+      </w:r>
+      <w:r>
+        <w:rPr>
+          <w:sz w:val="24"/>
+          <w:szCs w:val="24"/>
+          <w:lang w:val="en-US"/>
+        </w:rPr>
+        <w:t xml:space="preserve"> that is collected by the mobile application</w:t>
+      </w:r>
+      <w:r>
+        <w:rPr>
+          <w:sz w:val="24"/>
+          <w:szCs w:val="24"/>
+          <w:lang w:val="en-US"/>
+        </w:rPr>
+        <w:t>.</w:t>
+      </w:r>
+    </w:p>
+    <w:p>
+      <w:pPr>
+        <w:ind w:firstLine="173"/>
+        <w:rPr>
+          <w:sz w:val="24"/>
+          <w:szCs w:val="24"/>
+          <w:lang w:val="en-US"/>
+        </w:rPr>
+      </w:pPr>
+    </w:p>
+    <w:p>
+      <w:pPr>
+        <w:ind w:firstLine="173"/>
+        <w:rPr>
+          <w:sz w:val="24"/>
+          <w:szCs w:val="24"/>
+          <w:lang w:val="en-US"/>
+        </w:rPr>
+      </w:pPr>
+      <w:r>
+        <w:rPr>
           <w:sz w:val="24"/>
           <w:szCs w:val="24"/>
           <w:lang w:val="en-US"/>
@@ -8287,7 +7827,201 @@
           <w:szCs w:val="24"/>
           <w:lang w:val="en-US"/>
         </w:rPr>
-        <w:t xml:space="preserve">With enough data, we hope to be able to </w:t>
+        <w:t>With enough data, we hope to be able to establish stron</w:t>
+      </w:r>
+      <w:r>
+        <w:rPr>
+          <w:sz w:val="24"/>
+          <w:szCs w:val="24"/>
+          <w:lang w:val="en-US"/>
+        </w:rPr>
+        <w:t>g enough confidence intervals to</w:t>
+      </w:r>
+      <w:r>
+        <w:rPr>
+          <w:sz w:val="24"/>
+          <w:szCs w:val="24"/>
+          <w:lang w:val="en-US"/>
+        </w:rPr>
+        <w:t xml:space="preserve"> back our findings and show how strong our conclusions are</w:t>
+      </w:r>
+      <w:r>
+        <w:rPr>
+          <w:sz w:val="24"/>
+          <w:szCs w:val="24"/>
+          <w:lang w:val="en-US"/>
+        </w:rPr>
+        <w:t xml:space="preserve">.  </w:t>
+      </w:r>
+      <w:r>
+        <w:rPr>
+          <w:sz w:val="24"/>
+          <w:szCs w:val="24"/>
+          <w:lang w:val="en-US"/>
+        </w:rPr>
+        <w:t xml:space="preserve">Unfortunately, </w:t>
+      </w:r>
+      <w:r>
+        <w:rPr>
+          <w:sz w:val="24"/>
+          <w:szCs w:val="24"/>
+          <w:lang w:val="en-US"/>
+        </w:rPr>
+        <w:t>Institutional Review Board</w:t>
+      </w:r>
+      <w:r>
+        <w:rPr>
+          <w:sz w:val="24"/>
+          <w:szCs w:val="24"/>
+          <w:lang w:val="en-US"/>
+        </w:rPr>
+        <w:t xml:space="preserve"> approval is require</w:t>
+      </w:r>
+      <w:r>
+        <w:rPr>
+          <w:sz w:val="24"/>
+          <w:szCs w:val="24"/>
+          <w:lang w:val="en-US"/>
+        </w:rPr>
+        <w:t>d before we can actually start</w:t>
+      </w:r>
+      <w:r>
+        <w:rPr>
+          <w:sz w:val="24"/>
+          <w:szCs w:val="24"/>
+          <w:lang w:val="en-US"/>
+        </w:rPr>
+        <w:t xml:space="preserve"> collect</w:t>
+      </w:r>
+      <w:r>
+        <w:rPr>
+          <w:sz w:val="24"/>
+          <w:szCs w:val="24"/>
+          <w:lang w:val="en-US"/>
+        </w:rPr>
+        <w:t>ing data from people, so we cannot</w:t>
+      </w:r>
+      <w:r>
+        <w:rPr>
+          <w:sz w:val="24"/>
+          <w:szCs w:val="24"/>
+          <w:lang w:val="en-US"/>
+        </w:rPr>
+        <w:t xml:space="preserve"> </w:t>
+      </w:r>
+      <w:r>
+        <w:rPr>
+          <w:sz w:val="24"/>
+          <w:szCs w:val="24"/>
+          <w:lang w:val="en-US"/>
+        </w:rPr>
+        <w:t>yet</w:t>
+      </w:r>
+      <w:r>
+        <w:rPr>
+          <w:sz w:val="24"/>
+          <w:szCs w:val="24"/>
+          <w:lang w:val="en-US"/>
+        </w:rPr>
+        <w:t xml:space="preserve"> </w:t>
+      </w:r>
+      <w:r>
+        <w:rPr>
+          <w:sz w:val="24"/>
+          <w:szCs w:val="24"/>
+          <w:lang w:val="en-US"/>
+        </w:rPr>
+        <w:t>draw any conclusions with the results from the scripts until we get approval and start collecting data from users</w:t>
+      </w:r>
+    </w:p>
+    <w:p>
+      <w:pPr>
+        <w:rPr>
+          <w:sz w:val="24"/>
+          <w:szCs w:val="24"/>
+          <w:lang w:val="en-US"/>
+        </w:rPr>
+      </w:pPr>
+    </w:p>
+    <w:p>
+      <w:pPr>
+        <w:pStyle w:val="Heading2"/>
+        <w:rPr>
+          <w:sz w:val="24"/>
+          <w:szCs w:val="24"/>
+        </w:rPr>
+      </w:pPr>
+      <w:r>
+        <w:rPr>
+          <w:sz w:val="24"/>
+          <w:szCs w:val="24"/>
+        </w:rPr>
+        <w:t>User Interface</w:t>
+      </w:r>
+    </w:p>
+    <w:p>
+      <w:pPr>
+        <w:rPr>
+          <w:sz w:val="24"/>
+          <w:szCs w:val="24"/>
+          <w:lang w:val="en-US"/>
+        </w:rPr>
+      </w:pPr>
+      <w:r>
+        <w:rPr>
+          <w:sz w:val="24"/>
+          <w:szCs w:val="24"/>
+          <w:lang w:val="en-US"/>
+        </w:rPr>
+        <w:t xml:space="preserve">   We </w:t>
+      </w:r>
+      <w:r>
+        <w:rPr>
+          <w:sz w:val="24"/>
+          <w:szCs w:val="24"/>
+          <w:lang w:val="en-US"/>
+        </w:rPr>
+        <w:t>attempted</w:t>
+      </w:r>
+      <w:r>
+        <w:rPr>
+          <w:sz w:val="24"/>
+          <w:szCs w:val="24"/>
+          <w:lang w:val="en-US"/>
+        </w:rPr>
+        <w:t xml:space="preserve"> to create a </w:t>
+      </w:r>
+      <w:r>
+        <w:rPr>
+          <w:sz w:val="24"/>
+          <w:szCs w:val="24"/>
+          <w:lang w:val="en-US"/>
+        </w:rPr>
+        <w:t>game that</w:t>
+      </w:r>
+      <w:r>
+        <w:rPr>
+          <w:sz w:val="24"/>
+          <w:szCs w:val="24"/>
+          <w:lang w:val="en-US"/>
+        </w:rPr>
+        <w:t xml:space="preserve"> has an intuitive interface and is simple and easy to play</w:t>
+      </w:r>
+      <w:r>
+        <w:rPr>
+          <w:sz w:val="24"/>
+          <w:szCs w:val="24"/>
+          <w:lang w:val="en-US"/>
+        </w:rPr>
+        <w:t xml:space="preserve">.  </w:t>
+      </w:r>
+      <w:r>
+        <w:rPr>
+          <w:sz w:val="24"/>
+          <w:szCs w:val="24"/>
+          <w:lang w:val="en-US"/>
+        </w:rPr>
+        <w:t xml:space="preserve">The ease of use on touch devices should be good and we made the icons on the screen large enough </w:t>
       </w:r>
       <w:r>
         <w:rPr>
@@ -8296,23 +8030,23 @@
           <w:lang w:val="en-US"/>
         </w:rPr>
         <w:lastRenderedPageBreak/>
-        <w:t>establish stron</w:t>
-      </w:r>
-      <w:r>
-        <w:rPr>
-          <w:sz w:val="24"/>
-          <w:szCs w:val="24"/>
-          <w:lang w:val="en-US"/>
-        </w:rPr>
-        <w:t>g enough confidence intervals to</w:t>
-      </w:r>
-      <w:r>
-        <w:rPr>
-          <w:sz w:val="24"/>
-          <w:szCs w:val="24"/>
-          <w:lang w:val="en-US"/>
-        </w:rPr>
-        <w:t xml:space="preserve"> back our findings and show how strong our conclusions are</w:t>
+        <w:t xml:space="preserve">that a user with rather large fingers </w:t>
+      </w:r>
+      <w:r>
+        <w:rPr>
+          <w:sz w:val="24"/>
+          <w:szCs w:val="24"/>
+          <w:lang w:val="en-US"/>
+        </w:rPr>
+        <w:t>should not</w:t>
+      </w:r>
+      <w:r>
+        <w:rPr>
+          <w:sz w:val="24"/>
+          <w:szCs w:val="24"/>
+          <w:lang w:val="en-US"/>
+        </w:rPr>
+        <w:t xml:space="preserve"> have any troubles navigating the application and playing the game</w:t>
       </w:r>
       <w:r>
         <w:rPr>
@@ -8328,7 +8062,375 @@
           <w:szCs w:val="24"/>
           <w:lang w:val="en-US"/>
         </w:rPr>
-        <w:t xml:space="preserve">Unfortunately, </w:t>
+        <w:t>We created a user inte</w:t>
+      </w:r>
+      <w:r>
+        <w:rPr>
+          <w:sz w:val="24"/>
+          <w:szCs w:val="24"/>
+          <w:lang w:val="en-US"/>
+        </w:rPr>
+        <w:t>rface in the game that</w:t>
+      </w:r>
+      <w:r>
+        <w:rPr>
+          <w:sz w:val="24"/>
+          <w:szCs w:val="24"/>
+          <w:lang w:val="en-US"/>
+        </w:rPr>
+        <w:t xml:space="preserve"> should be visually appea</w:t>
+      </w:r>
+      <w:r>
+        <w:rPr>
+          <w:sz w:val="24"/>
+          <w:szCs w:val="24"/>
+          <w:lang w:val="en-US"/>
+        </w:rPr>
+        <w:t>l</w:t>
+      </w:r>
+      <w:r>
+        <w:rPr>
+          <w:sz w:val="24"/>
+          <w:szCs w:val="24"/>
+          <w:lang w:val="en-US"/>
+        </w:rPr>
+        <w:t>ing, but not too overwhelming that it distracts the user.</w:t>
+      </w:r>
+    </w:p>
+    <w:p>
+      <w:pPr>
+        <w:ind w:firstLine="173"/>
+        <w:rPr>
+          <w:sz w:val="24"/>
+          <w:szCs w:val="24"/>
+          <w:lang w:val="en-US"/>
+        </w:rPr>
+      </w:pPr>
+    </w:p>
+    <w:p>
+      <w:pPr>
+        <w:pStyle w:val="Heading2"/>
+        <w:rPr>
+          <w:sz w:val="24"/>
+          <w:szCs w:val="24"/>
+        </w:rPr>
+      </w:pPr>
+      <w:r>
+        <w:rPr>
+          <w:sz w:val="24"/>
+          <w:szCs w:val="24"/>
+        </w:rPr>
+        <w:t>Overall Systems</w:t>
+      </w:r>
+    </w:p>
+    <w:p>
+      <w:pPr>
+        <w:ind w:firstLine="173"/>
+        <w:rPr>
+          <w:sz w:val="24"/>
+          <w:szCs w:val="24"/>
+          <w:lang w:val="en-US"/>
+        </w:rPr>
+      </w:pPr>
+      <w:r>
+        <w:rPr>
+          <w:sz w:val="24"/>
+          <w:szCs w:val="24"/>
+          <w:lang w:val="en-US"/>
+        </w:rPr>
+        <w:t xml:space="preserve">Overall, our game </w:t>
+      </w:r>
+      <w:r>
+        <w:rPr>
+          <w:sz w:val="24"/>
+          <w:szCs w:val="24"/>
+          <w:lang w:val="en-US"/>
+        </w:rPr>
+        <w:t>is</w:t>
+      </w:r>
+      <w:r>
+        <w:rPr>
+          <w:sz w:val="24"/>
+          <w:szCs w:val="24"/>
+          <w:lang w:val="en-US"/>
+        </w:rPr>
+        <w:t xml:space="preserve"> fast and responsive</w:t>
+      </w:r>
+      <w:r>
+        <w:rPr>
+          <w:sz w:val="24"/>
+          <w:szCs w:val="24"/>
+          <w:lang w:val="en-US"/>
+        </w:rPr>
+        <w:t xml:space="preserve"> as we </w:t>
+      </w:r>
+      <w:r>
+        <w:rPr>
+          <w:sz w:val="24"/>
+          <w:szCs w:val="24"/>
+          <w:lang w:val="en-US"/>
+        </w:rPr>
+        <w:t>intende</w:t>
+      </w:r>
+      <w:r>
+        <w:rPr>
+          <w:sz w:val="24"/>
+          <w:szCs w:val="24"/>
+          <w:lang w:val="en-US"/>
+        </w:rPr>
+        <w:t>d it to be</w:t>
+      </w:r>
+      <w:r>
+        <w:rPr>
+          <w:sz w:val="24"/>
+          <w:szCs w:val="24"/>
+          <w:lang w:val="en-US"/>
+        </w:rPr>
+        <w:t xml:space="preserve">.  </w:t>
+      </w:r>
+      <w:r>
+        <w:rPr>
+          <w:sz w:val="24"/>
+          <w:szCs w:val="24"/>
+          <w:lang w:val="en-US"/>
+        </w:rPr>
+        <w:t>A game that is slow and unresponsive</w:t>
+      </w:r>
+      <w:r>
+        <w:rPr>
+          <w:sz w:val="24"/>
+          <w:szCs w:val="24"/>
+          <w:lang w:val="en-US"/>
+        </w:rPr>
+        <w:t xml:space="preserve"> relates to a very poor user experience and makes it unlikely that the user will want to come back to the game</w:t>
+      </w:r>
+      <w:r>
+        <w:rPr>
+          <w:sz w:val="24"/>
+          <w:szCs w:val="24"/>
+          <w:lang w:val="en-US"/>
+        </w:rPr>
+        <w:t xml:space="preserve">.  </w:t>
+      </w:r>
+      <w:r>
+        <w:rPr>
+          <w:sz w:val="24"/>
+          <w:szCs w:val="24"/>
+          <w:lang w:val="en-US"/>
+        </w:rPr>
+        <w:t xml:space="preserve">Having a fun game that the user wants to come back to is </w:t>
+      </w:r>
+      <w:r>
+        <w:rPr>
+          <w:sz w:val="24"/>
+          <w:szCs w:val="24"/>
+          <w:lang w:val="en-US"/>
+        </w:rPr>
+        <w:t xml:space="preserve">one </w:t>
+      </w:r>
+      <w:r>
+        <w:rPr>
+          <w:sz w:val="24"/>
+          <w:szCs w:val="24"/>
+          <w:lang w:val="en-US"/>
+        </w:rPr>
+        <w:t>of the primary objectives of our game</w:t>
+      </w:r>
+      <w:r>
+        <w:rPr>
+          <w:sz w:val="24"/>
+          <w:szCs w:val="24"/>
+          <w:lang w:val="en-US"/>
+        </w:rPr>
+        <w:t xml:space="preserve"> so that we are able to gather </w:t>
+      </w:r>
+      <w:r>
+        <w:rPr>
+          <w:sz w:val="24"/>
+          <w:szCs w:val="24"/>
+          <w:lang w:val="en-US"/>
+        </w:rPr>
+        <w:t>as much data from a user as possible</w:t>
+      </w:r>
+      <w:r>
+        <w:rPr>
+          <w:sz w:val="24"/>
+          <w:szCs w:val="24"/>
+          <w:lang w:val="en-US"/>
+        </w:rPr>
+        <w:t xml:space="preserve">.  </w:t>
+      </w:r>
+      <w:r>
+        <w:rPr>
+          <w:sz w:val="24"/>
+          <w:szCs w:val="24"/>
+          <w:lang w:val="en-US"/>
+        </w:rPr>
+        <w:t>The user should</w:t>
+      </w:r>
+      <w:r>
+        <w:rPr>
+          <w:sz w:val="24"/>
+          <w:szCs w:val="24"/>
+          <w:lang w:val="en-US"/>
+        </w:rPr>
+        <w:t xml:space="preserve"> </w:t>
+      </w:r>
+      <w:r>
+        <w:rPr>
+          <w:sz w:val="24"/>
+          <w:szCs w:val="24"/>
+          <w:lang w:val="en-US"/>
+        </w:rPr>
+        <w:t>n</w:t>
+      </w:r>
+      <w:r>
+        <w:rPr>
+          <w:sz w:val="24"/>
+          <w:szCs w:val="24"/>
+          <w:lang w:val="en-US"/>
+        </w:rPr>
+        <w:t>o</w:t>
+      </w:r>
+      <w:r>
+        <w:rPr>
+          <w:sz w:val="24"/>
+          <w:szCs w:val="24"/>
+          <w:lang w:val="en-US"/>
+        </w:rPr>
+        <w:t xml:space="preserve">t have to wait more than a second to upload their </w:t>
+      </w:r>
+      <w:r>
+        <w:rPr>
+          <w:sz w:val="24"/>
+          <w:szCs w:val="24"/>
+          <w:lang w:val="en-US"/>
+        </w:rPr>
+        <w:t>data,</w:t>
+      </w:r>
+      <w:r>
+        <w:rPr>
+          <w:sz w:val="24"/>
+          <w:szCs w:val="24"/>
+          <w:lang w:val="en-US"/>
+        </w:rPr>
+        <w:t xml:space="preserve"> as our server is fast and responsive</w:t>
+      </w:r>
+      <w:r>
+        <w:rPr>
+          <w:sz w:val="24"/>
+          <w:szCs w:val="24"/>
+          <w:lang w:val="en-US"/>
+        </w:rPr>
+        <w:t xml:space="preserve">.  </w:t>
+      </w:r>
+      <w:r>
+        <w:rPr>
+          <w:sz w:val="24"/>
+          <w:szCs w:val="24"/>
+          <w:lang w:val="en-US"/>
+        </w:rPr>
+        <w:t>Tests</w:t>
+      </w:r>
+      <w:r>
+        <w:rPr>
+          <w:sz w:val="24"/>
+          <w:szCs w:val="24"/>
+          <w:lang w:val="en-US"/>
+        </w:rPr>
+        <w:t xml:space="preserve"> have be</w:t>
+      </w:r>
+      <w:r>
+        <w:rPr>
+          <w:sz w:val="24"/>
+          <w:szCs w:val="24"/>
+          <w:lang w:val="en-US"/>
+        </w:rPr>
+        <w:t>en</w:t>
+      </w:r>
+      <w:r>
+        <w:rPr>
+          <w:sz w:val="24"/>
+          <w:szCs w:val="24"/>
+          <w:lang w:val="en-US"/>
+        </w:rPr>
+        <w:t xml:space="preserve"> performed to ensure the speed of the</w:t>
+      </w:r>
+      <w:r>
+        <w:rPr>
+          <w:sz w:val="24"/>
+          <w:szCs w:val="24"/>
+          <w:lang w:val="en-US"/>
+        </w:rPr>
+        <w:t xml:space="preserve"> mobile</w:t>
+      </w:r>
+      <w:r>
+        <w:rPr>
+          <w:sz w:val="24"/>
+          <w:szCs w:val="24"/>
+          <w:lang w:val="en-US"/>
+        </w:rPr>
+        <w:t xml:space="preserve"> application is fast, even when the server is experiencing a heavy load</w:t>
+      </w:r>
+      <w:r>
+        <w:rPr>
+          <w:sz w:val="24"/>
+          <w:szCs w:val="24"/>
+          <w:lang w:val="en-US"/>
+        </w:rPr>
+        <w:t>, and that the mobile application is fast and efficient at uploading the data to the server</w:t>
+      </w:r>
+      <w:r>
+        <w:rPr>
+          <w:sz w:val="24"/>
+          <w:szCs w:val="24"/>
+          <w:lang w:val="en-US"/>
+        </w:rPr>
+        <w:t>.</w:t>
+      </w:r>
+    </w:p>
+    <w:p>
+      <w:pPr>
+        <w:ind w:firstLine="173"/>
+        <w:rPr>
+          <w:sz w:val="24"/>
+          <w:szCs w:val="24"/>
+          <w:lang w:val="en-US"/>
+        </w:rPr>
+      </w:pPr>
+    </w:p>
+    <w:p>
+      <w:pPr>
+        <w:pStyle w:val="Heading2"/>
+        <w:rPr>
+          <w:sz w:val="24"/>
+          <w:szCs w:val="24"/>
+        </w:rPr>
+      </w:pPr>
+      <w:r>
+        <w:rPr>
+          <w:sz w:val="24"/>
+          <w:szCs w:val="24"/>
+        </w:rPr>
+        <w:t>Results</w:t>
+      </w:r>
+    </w:p>
+    <w:p>
+      <w:pPr>
+        <w:ind w:firstLine="173"/>
+        <w:rPr>
+          <w:sz w:val="24"/>
+          <w:szCs w:val="24"/>
+          <w:lang w:val="en-US"/>
+        </w:rPr>
+      </w:pPr>
+      <w:r>
+        <w:rPr>
+          <w:sz w:val="24"/>
+          <w:szCs w:val="24"/>
+          <w:lang w:val="en-US"/>
+        </w:rPr>
+        <w:t xml:space="preserve">Current work on RoboRocket is getting </w:t>
       </w:r>
       <w:r>
         <w:rPr>
@@ -8344,31 +8446,63 @@
           <w:szCs w:val="24"/>
           <w:lang w:val="en-US"/>
         </w:rPr>
-        <w:t xml:space="preserve"> approval is require</w:t>
-      </w:r>
-      <w:r>
-        <w:rPr>
-          <w:sz w:val="24"/>
-          <w:szCs w:val="24"/>
-          <w:lang w:val="en-US"/>
-        </w:rPr>
-        <w:t>d before we can actually start</w:t>
-      </w:r>
-      <w:r>
-        <w:rPr>
-          <w:sz w:val="24"/>
-          <w:szCs w:val="24"/>
-          <w:lang w:val="en-US"/>
-        </w:rPr>
-        <w:t xml:space="preserve"> collect</w:t>
-      </w:r>
-      <w:r>
-        <w:rPr>
-          <w:sz w:val="24"/>
-          <w:szCs w:val="24"/>
-          <w:lang w:val="en-US"/>
-        </w:rPr>
-        <w:t>ing data from people, so we cannot</w:t>
+        <w:t xml:space="preserve"> approval to allow us to use the mobile application for gathering data</w:t>
+      </w:r>
+      <w:r>
+        <w:rPr>
+          <w:sz w:val="24"/>
+          <w:szCs w:val="24"/>
+          <w:lang w:val="en-US"/>
+        </w:rPr>
+        <w:t xml:space="preserve"> and analyzing data</w:t>
+      </w:r>
+      <w:r>
+        <w:rPr>
+          <w:sz w:val="24"/>
+          <w:szCs w:val="24"/>
+          <w:lang w:val="en-US"/>
+        </w:rPr>
+        <w:t xml:space="preserve"> from </w:t>
+      </w:r>
+      <w:r>
+        <w:rPr>
+          <w:sz w:val="24"/>
+          <w:szCs w:val="24"/>
+          <w:lang w:val="en-US"/>
+        </w:rPr>
+        <w:t>people</w:t>
+      </w:r>
+      <w:r>
+        <w:rPr>
+          <w:sz w:val="24"/>
+          <w:szCs w:val="24"/>
+          <w:lang w:val="en-US"/>
+        </w:rPr>
+        <w:t xml:space="preserve">.  </w:t>
+      </w:r>
+      <w:r>
+        <w:rPr>
+          <w:sz w:val="24"/>
+          <w:szCs w:val="24"/>
+          <w:lang w:val="en-US"/>
+        </w:rPr>
+        <w:t xml:space="preserve">We need to get </w:t>
+      </w:r>
+      <w:r>
+        <w:rPr>
+          <w:sz w:val="24"/>
+          <w:szCs w:val="24"/>
+          <w:lang w:val="en-US"/>
+        </w:rPr>
+        <w:t>said</w:t>
+      </w:r>
+      <w:r>
+        <w:rPr>
+          <w:sz w:val="24"/>
+          <w:szCs w:val="24"/>
+          <w:lang w:val="en-US"/>
+        </w:rPr>
+        <w:t xml:space="preserve"> approval before we can release the application to the public to start gathering and analyzing data.</w:t>
       </w:r>
       <w:r>
         <w:rPr>
@@ -8378,13 +8512,89 @@
         </w:rPr>
         <w:t xml:space="preserve"> </w:t>
       </w:r>
-      <w:r>
-        <w:rPr>
-          <w:sz w:val="24"/>
-          <w:szCs w:val="24"/>
-          <w:lang w:val="en-US"/>
-        </w:rPr>
-        <w:t>yet</w:t>
+    </w:p>
+    <w:p>
+      <w:pPr>
+        <w:ind w:firstLine="173"/>
+        <w:rPr>
+          <w:sz w:val="24"/>
+          <w:szCs w:val="24"/>
+          <w:lang w:val="en-US"/>
+        </w:rPr>
+      </w:pPr>
+    </w:p>
+    <w:p>
+      <w:pPr>
+        <w:ind w:firstLine="173"/>
+        <w:rPr>
+          <w:sz w:val="24"/>
+          <w:szCs w:val="24"/>
+          <w:lang w:val="en-US"/>
+        </w:rPr>
+      </w:pPr>
+      <w:r>
+        <w:rPr>
+          <w:sz w:val="24"/>
+          <w:szCs w:val="24"/>
+          <w:lang w:val="en-US"/>
+        </w:rPr>
+        <w:t>Once we begin to gather a larger pool of data, we will be able to use data mining techniques to find patterns in the data received from the mobile application</w:t>
+      </w:r>
+      <w:r>
+        <w:rPr>
+          <w:sz w:val="24"/>
+          <w:szCs w:val="24"/>
+          <w:lang w:val="en-US"/>
+        </w:rPr>
+        <w:t xml:space="preserve">.  </w:t>
+      </w:r>
+      <w:r>
+        <w:rPr>
+          <w:sz w:val="24"/>
+          <w:szCs w:val="24"/>
+          <w:lang w:val="en-US"/>
+        </w:rPr>
+        <w:t>We are currently utilizing basic statistical methods such as correlations to find basic patterns in the data</w:t>
+      </w:r>
+      <w:r>
+        <w:rPr>
+          <w:sz w:val="24"/>
+          <w:szCs w:val="24"/>
+          <w:lang w:val="en-US"/>
+        </w:rPr>
+        <w:t xml:space="preserve">.  </w:t>
+      </w:r>
+      <w:r>
+        <w:rPr>
+          <w:sz w:val="24"/>
+          <w:szCs w:val="24"/>
+          <w:lang w:val="en-US"/>
+        </w:rPr>
+        <w:t>However, the larger pool of data would provide us with much more insight into any patterns and allow us to develop and use much more advanced data mining methods for analyzing the user data received from the mobile application to help find any strong indicators of ADHD</w:t>
+      </w:r>
+      <w:r>
+        <w:rPr>
+          <w:sz w:val="24"/>
+          <w:szCs w:val="24"/>
+          <w:lang w:val="en-US"/>
+        </w:rPr>
+        <w:t xml:space="preserve">.  </w:t>
+      </w:r>
+      <w:r>
+        <w:rPr>
+          <w:sz w:val="24"/>
+          <w:szCs w:val="24"/>
+          <w:lang w:val="en-US"/>
+        </w:rPr>
+        <w:t>Currently though,</w:t>
+      </w:r>
+      <w:r>
+        <w:rPr>
+          <w:sz w:val="24"/>
+          <w:szCs w:val="24"/>
+          <w:lang w:val="en-US"/>
+        </w:rPr>
+        <w:t xml:space="preserve"> with the exception of the approval, all of the pieces of the</w:t>
       </w:r>
       <w:r>
         <w:rPr>
@@ -8400,81 +8610,87 @@
           <w:szCs w:val="24"/>
           <w:lang w:val="en-US"/>
         </w:rPr>
-        <w:t>draw any conclusions with the results from the scripts until we get approval and start collecting data from users</w:t>
-      </w:r>
-    </w:p>
-    <w:p>
-      <w:pPr>
-        <w:rPr>
-          <w:sz w:val="24"/>
-          <w:szCs w:val="24"/>
-          <w:lang w:val="en-US"/>
-        </w:rPr>
-      </w:pPr>
-    </w:p>
-    <w:p>
-      <w:pPr>
-        <w:pStyle w:val="Heading2"/>
-        <w:rPr>
-          <w:sz w:val="24"/>
-          <w:szCs w:val="24"/>
-        </w:rPr>
-      </w:pPr>
-      <w:r>
-        <w:rPr>
-          <w:sz w:val="24"/>
-          <w:szCs w:val="24"/>
-        </w:rPr>
-        <w:t>User Interface</w:t>
-      </w:r>
-    </w:p>
-    <w:p>
-      <w:pPr>
-        <w:rPr>
-          <w:sz w:val="24"/>
-          <w:szCs w:val="24"/>
-          <w:lang w:val="en-US"/>
-        </w:rPr>
-      </w:pPr>
-      <w:r>
-        <w:rPr>
-          <w:sz w:val="24"/>
-          <w:szCs w:val="24"/>
-          <w:lang w:val="en-US"/>
-        </w:rPr>
-        <w:t xml:space="preserve">   We </w:t>
-      </w:r>
-      <w:r>
-        <w:rPr>
-          <w:sz w:val="24"/>
-          <w:szCs w:val="24"/>
-          <w:lang w:val="en-US"/>
-        </w:rPr>
-        <w:t>attempted</w:t>
-      </w:r>
-      <w:r>
-        <w:rPr>
-          <w:sz w:val="24"/>
-          <w:szCs w:val="24"/>
-          <w:lang w:val="en-US"/>
-        </w:rPr>
-        <w:t xml:space="preserve"> to create a </w:t>
-      </w:r>
-      <w:r>
-        <w:rPr>
-          <w:sz w:val="24"/>
-          <w:szCs w:val="24"/>
-          <w:lang w:val="en-US"/>
-        </w:rPr>
-        <w:t>game that</w:t>
-      </w:r>
-      <w:r>
-        <w:rPr>
-          <w:sz w:val="24"/>
-          <w:szCs w:val="24"/>
-          <w:lang w:val="en-US"/>
-        </w:rPr>
-        <w:t xml:space="preserve"> has an intuitive interface and is simple and easy to play</w:t>
+        <w:t>mobile application are</w:t>
+      </w:r>
+      <w:r>
+        <w:rPr>
+          <w:sz w:val="24"/>
+          <w:szCs w:val="24"/>
+          <w:lang w:val="en-US"/>
+        </w:rPr>
+        <w:t xml:space="preserve"> in working form and </w:t>
+      </w:r>
+      <w:r>
+        <w:rPr>
+          <w:sz w:val="24"/>
+          <w:szCs w:val="24"/>
+          <w:lang w:val="en-US"/>
+        </w:rPr>
+        <w:t>the application is cap</w:t>
+      </w:r>
+      <w:r>
+        <w:rPr>
+          <w:sz w:val="24"/>
+          <w:szCs w:val="24"/>
+          <w:lang w:val="en-US"/>
+        </w:rPr>
+        <w:t xml:space="preserve">able </w:t>
+      </w:r>
+      <w:r>
+        <w:rPr>
+          <w:sz w:val="24"/>
+          <w:szCs w:val="24"/>
+          <w:lang w:val="en-US"/>
+        </w:rPr>
+        <w:t>of</w:t>
+      </w:r>
+      <w:r>
+        <w:rPr>
+          <w:sz w:val="24"/>
+          <w:szCs w:val="24"/>
+          <w:lang w:val="en-US"/>
+        </w:rPr>
+        <w:t xml:space="preserve"> upload</w:t>
+      </w:r>
+      <w:r>
+        <w:rPr>
+          <w:sz w:val="24"/>
+          <w:szCs w:val="24"/>
+          <w:lang w:val="en-US"/>
+        </w:rPr>
+        <w:t>ing</w:t>
+      </w:r>
+      <w:r>
+        <w:rPr>
+          <w:sz w:val="24"/>
+          <w:szCs w:val="24"/>
+          <w:lang w:val="en-US"/>
+        </w:rPr>
+        <w:t xml:space="preserve"> data to the</w:t>
+      </w:r>
+      <w:r>
+        <w:rPr>
+          <w:sz w:val="24"/>
+          <w:szCs w:val="24"/>
+          <w:lang w:val="en-US"/>
+        </w:rPr>
+        <w:t xml:space="preserve"> remote</w:t>
+      </w:r>
+      <w:r>
+        <w:rPr>
+          <w:sz w:val="24"/>
+          <w:szCs w:val="24"/>
+          <w:lang w:val="en-US"/>
+        </w:rPr>
+        <w:t xml:space="preserve"> server where th</w:t>
+      </w:r>
+      <w:r>
+        <w:rPr>
+          <w:sz w:val="24"/>
+          <w:szCs w:val="24"/>
+          <w:lang w:val="en-US"/>
+        </w:rPr>
+        <w:t>e server side scripts analyze the data for patterns</w:t>
       </w:r>
       <w:r>
         <w:rPr>
@@ -8490,691 +8706,7 @@
           <w:szCs w:val="24"/>
           <w:lang w:val="en-US"/>
         </w:rPr>
-        <w:t xml:space="preserve">The ease of use on touch devices should be good and we made the icons on the screen large enough that a user with rather large fingers </w:t>
-      </w:r>
-      <w:r>
-        <w:rPr>
-          <w:sz w:val="24"/>
-          <w:szCs w:val="24"/>
-          <w:lang w:val="en-US"/>
-        </w:rPr>
-        <w:t>should not</w:t>
-      </w:r>
-      <w:r>
-        <w:rPr>
-          <w:sz w:val="24"/>
-          <w:szCs w:val="24"/>
-          <w:lang w:val="en-US"/>
-        </w:rPr>
-        <w:t xml:space="preserve"> have any troubles navigating the application and playing the game</w:t>
-      </w:r>
-      <w:r>
-        <w:rPr>
-          <w:sz w:val="24"/>
-          <w:szCs w:val="24"/>
-          <w:lang w:val="en-US"/>
-        </w:rPr>
-        <w:t xml:space="preserve">.  </w:t>
-      </w:r>
-      <w:r>
-        <w:rPr>
-          <w:sz w:val="24"/>
-          <w:szCs w:val="24"/>
-          <w:lang w:val="en-US"/>
-        </w:rPr>
-        <w:t>We created a user inte</w:t>
-      </w:r>
-      <w:r>
-        <w:rPr>
-          <w:sz w:val="24"/>
-          <w:szCs w:val="24"/>
-          <w:lang w:val="en-US"/>
-        </w:rPr>
-        <w:t>rface in the game that</w:t>
-      </w:r>
-      <w:r>
-        <w:rPr>
-          <w:sz w:val="24"/>
-          <w:szCs w:val="24"/>
-          <w:lang w:val="en-US"/>
-        </w:rPr>
-        <w:t xml:space="preserve"> should be visually appea</w:t>
-      </w:r>
-      <w:r>
-        <w:rPr>
-          <w:sz w:val="24"/>
-          <w:szCs w:val="24"/>
-          <w:lang w:val="en-US"/>
-        </w:rPr>
-        <w:t>l</w:t>
-      </w:r>
-      <w:r>
-        <w:rPr>
-          <w:sz w:val="24"/>
-          <w:szCs w:val="24"/>
-          <w:lang w:val="en-US"/>
-        </w:rPr>
-        <w:t>ing, but not too overwhelming that it distracts the user.</w:t>
-      </w:r>
-    </w:p>
-    <w:p>
-      <w:pPr>
-        <w:ind w:firstLine="173"/>
-        <w:rPr>
-          <w:sz w:val="24"/>
-          <w:szCs w:val="24"/>
-          <w:lang w:val="en-US"/>
-        </w:rPr>
-      </w:pPr>
-    </w:p>
-    <w:p>
-      <w:pPr>
-        <w:pStyle w:val="Heading2"/>
-        <w:rPr>
-          <w:sz w:val="24"/>
-          <w:szCs w:val="24"/>
-        </w:rPr>
-      </w:pPr>
-      <w:r>
-        <w:rPr>
-          <w:sz w:val="24"/>
-          <w:szCs w:val="24"/>
-        </w:rPr>
-        <w:t>Overall Systems</w:t>
-      </w:r>
-    </w:p>
-    <w:p>
-      <w:pPr>
-        <w:ind w:firstLine="173"/>
-        <w:rPr>
-          <w:sz w:val="24"/>
-          <w:szCs w:val="24"/>
-          <w:lang w:val="en-US"/>
-        </w:rPr>
-      </w:pPr>
-      <w:r>
-        <w:rPr>
-          <w:sz w:val="24"/>
-          <w:szCs w:val="24"/>
-          <w:lang w:val="en-US"/>
-        </w:rPr>
-        <w:t xml:space="preserve">Overall, our game </w:t>
-      </w:r>
-      <w:r>
-        <w:rPr>
-          <w:sz w:val="24"/>
-          <w:szCs w:val="24"/>
-          <w:lang w:val="en-US"/>
-        </w:rPr>
-        <w:t>is</w:t>
-      </w:r>
-      <w:r>
-        <w:rPr>
-          <w:sz w:val="24"/>
-          <w:szCs w:val="24"/>
-          <w:lang w:val="en-US"/>
-        </w:rPr>
-        <w:t xml:space="preserve"> fast and responsive</w:t>
-      </w:r>
-      <w:r>
-        <w:rPr>
-          <w:sz w:val="24"/>
-          <w:szCs w:val="24"/>
-          <w:lang w:val="en-US"/>
-        </w:rPr>
-        <w:t xml:space="preserve"> as we </w:t>
-      </w:r>
-      <w:r>
-        <w:rPr>
-          <w:sz w:val="24"/>
-          <w:szCs w:val="24"/>
-          <w:lang w:val="en-US"/>
-        </w:rPr>
-        <w:t>intende</w:t>
-      </w:r>
-      <w:r>
-        <w:rPr>
-          <w:sz w:val="24"/>
-          <w:szCs w:val="24"/>
-          <w:lang w:val="en-US"/>
-        </w:rPr>
-        <w:t>d it to be</w:t>
-      </w:r>
-      <w:r>
-        <w:rPr>
-          <w:sz w:val="24"/>
-          <w:szCs w:val="24"/>
-          <w:lang w:val="en-US"/>
-        </w:rPr>
-        <w:t xml:space="preserve">.  </w:t>
-      </w:r>
-      <w:r>
-        <w:rPr>
-          <w:sz w:val="24"/>
-          <w:szCs w:val="24"/>
-          <w:lang w:val="en-US"/>
-        </w:rPr>
-        <w:t>A game that is slow and unresponsive</w:t>
-      </w:r>
-      <w:r>
-        <w:rPr>
-          <w:sz w:val="24"/>
-          <w:szCs w:val="24"/>
-          <w:lang w:val="en-US"/>
-        </w:rPr>
-        <w:t xml:space="preserve"> relates to a very poor user experience and makes it unlikely that the user will want to come back to the game</w:t>
-      </w:r>
-      <w:r>
-        <w:rPr>
-          <w:sz w:val="24"/>
-          <w:szCs w:val="24"/>
-          <w:lang w:val="en-US"/>
-        </w:rPr>
-        <w:t xml:space="preserve">.  </w:t>
-      </w:r>
-      <w:r>
-        <w:rPr>
-          <w:sz w:val="24"/>
-          <w:szCs w:val="24"/>
-          <w:lang w:val="en-US"/>
-        </w:rPr>
-        <w:t xml:space="preserve">Having a fun game that the user wants to come back to is </w:t>
-      </w:r>
-      <w:r>
-        <w:rPr>
-          <w:sz w:val="24"/>
-          <w:szCs w:val="24"/>
-          <w:lang w:val="en-US"/>
-        </w:rPr>
-        <w:t xml:space="preserve">one </w:t>
-      </w:r>
-      <w:r>
-        <w:rPr>
-          <w:sz w:val="24"/>
-          <w:szCs w:val="24"/>
-          <w:lang w:val="en-US"/>
-        </w:rPr>
-        <w:t>of the primary objectives of our game</w:t>
-      </w:r>
-      <w:r>
-        <w:rPr>
-          <w:sz w:val="24"/>
-          <w:szCs w:val="24"/>
-          <w:lang w:val="en-US"/>
-        </w:rPr>
-        <w:t xml:space="preserve"> so that we are able to gather </w:t>
-      </w:r>
-      <w:r>
-        <w:rPr>
-          <w:sz w:val="24"/>
-          <w:szCs w:val="24"/>
-          <w:lang w:val="en-US"/>
-        </w:rPr>
-        <w:t>as much data from a user as possible</w:t>
-      </w:r>
-      <w:r>
-        <w:rPr>
-          <w:sz w:val="24"/>
-          <w:szCs w:val="24"/>
-          <w:lang w:val="en-US"/>
-        </w:rPr>
-        <w:t xml:space="preserve">.  </w:t>
-      </w:r>
-      <w:r>
-        <w:rPr>
-          <w:sz w:val="24"/>
-          <w:szCs w:val="24"/>
-          <w:lang w:val="en-US"/>
-        </w:rPr>
-        <w:t>The user should</w:t>
-      </w:r>
-      <w:r>
-        <w:rPr>
-          <w:sz w:val="24"/>
-          <w:szCs w:val="24"/>
-          <w:lang w:val="en-US"/>
-        </w:rPr>
-        <w:t xml:space="preserve"> </w:t>
-      </w:r>
-      <w:r>
-        <w:rPr>
-          <w:sz w:val="24"/>
-          <w:szCs w:val="24"/>
-          <w:lang w:val="en-US"/>
-        </w:rPr>
-        <w:t>n</w:t>
-      </w:r>
-      <w:r>
-        <w:rPr>
-          <w:sz w:val="24"/>
-          <w:szCs w:val="24"/>
-          <w:lang w:val="en-US"/>
-        </w:rPr>
-        <w:t>o</w:t>
-      </w:r>
-      <w:r>
-        <w:rPr>
-          <w:sz w:val="24"/>
-          <w:szCs w:val="24"/>
-          <w:lang w:val="en-US"/>
-        </w:rPr>
-        <w:t xml:space="preserve">t have to wait more than a second to upload their </w:t>
-      </w:r>
-      <w:r>
-        <w:rPr>
-          <w:sz w:val="24"/>
-          <w:szCs w:val="24"/>
-          <w:lang w:val="en-US"/>
-        </w:rPr>
-        <w:t>data,</w:t>
-      </w:r>
-      <w:r>
-        <w:rPr>
-          <w:sz w:val="24"/>
-          <w:szCs w:val="24"/>
-          <w:lang w:val="en-US"/>
-        </w:rPr>
-        <w:t xml:space="preserve"> as our server is fast and responsive</w:t>
-      </w:r>
-      <w:r>
-        <w:rPr>
-          <w:sz w:val="24"/>
-          <w:szCs w:val="24"/>
-          <w:lang w:val="en-US"/>
-        </w:rPr>
-        <w:t xml:space="preserve">.  </w:t>
-      </w:r>
-      <w:r>
-        <w:rPr>
-          <w:sz w:val="24"/>
-          <w:szCs w:val="24"/>
-          <w:lang w:val="en-US"/>
-        </w:rPr>
-        <w:t>Tests</w:t>
-      </w:r>
-      <w:r>
-        <w:rPr>
-          <w:sz w:val="24"/>
-          <w:szCs w:val="24"/>
-          <w:lang w:val="en-US"/>
-        </w:rPr>
-        <w:t xml:space="preserve"> have be</w:t>
-      </w:r>
-      <w:r>
-        <w:rPr>
-          <w:sz w:val="24"/>
-          <w:szCs w:val="24"/>
-          <w:lang w:val="en-US"/>
-        </w:rPr>
-        <w:t>en</w:t>
-      </w:r>
-      <w:r>
-        <w:rPr>
-          <w:sz w:val="24"/>
-          <w:szCs w:val="24"/>
-          <w:lang w:val="en-US"/>
-        </w:rPr>
-        <w:t xml:space="preserve"> performed to ensure the speed of the</w:t>
-      </w:r>
-      <w:r>
-        <w:rPr>
-          <w:sz w:val="24"/>
-          <w:szCs w:val="24"/>
-          <w:lang w:val="en-US"/>
-        </w:rPr>
-        <w:t xml:space="preserve"> mobile</w:t>
-      </w:r>
-      <w:r>
-        <w:rPr>
-          <w:sz w:val="24"/>
-          <w:szCs w:val="24"/>
-          <w:lang w:val="en-US"/>
-        </w:rPr>
-        <w:t xml:space="preserve"> application is fast, even when the server is experiencing a heavy load</w:t>
-      </w:r>
-      <w:r>
-        <w:rPr>
-          <w:sz w:val="24"/>
-          <w:szCs w:val="24"/>
-          <w:lang w:val="en-US"/>
-        </w:rPr>
-        <w:t>, and that the mobile application is fast and efficient at uploading the data to the server</w:t>
-      </w:r>
-      <w:r>
-        <w:rPr>
-          <w:sz w:val="24"/>
-          <w:szCs w:val="24"/>
-          <w:lang w:val="en-US"/>
-        </w:rPr>
-        <w:t>.</w:t>
-      </w:r>
-    </w:p>
-    <w:p>
-      <w:pPr>
-        <w:ind w:firstLine="173"/>
-        <w:rPr>
-          <w:sz w:val="24"/>
-          <w:szCs w:val="24"/>
-          <w:lang w:val="en-US"/>
-        </w:rPr>
-      </w:pPr>
-    </w:p>
-    <w:p>
-      <w:pPr>
-        <w:pStyle w:val="Heading2"/>
-        <w:rPr>
-          <w:sz w:val="24"/>
-          <w:szCs w:val="24"/>
-        </w:rPr>
-      </w:pPr>
-      <w:r>
-        <w:rPr>
-          <w:sz w:val="24"/>
-          <w:szCs w:val="24"/>
-        </w:rPr>
-        <w:t>Results</w:t>
-      </w:r>
-    </w:p>
-    <w:p>
-      <w:pPr>
-        <w:ind w:firstLine="173"/>
-        <w:rPr>
-          <w:sz w:val="24"/>
-          <w:szCs w:val="24"/>
-          <w:lang w:val="en-US"/>
-        </w:rPr>
-      </w:pPr>
-      <w:r>
-        <w:rPr>
-          <w:sz w:val="24"/>
-          <w:szCs w:val="24"/>
-          <w:lang w:val="en-US"/>
-        </w:rPr>
-        <w:t xml:space="preserve">Current work on RoboRocket is getting </w:t>
-      </w:r>
-      <w:r>
-        <w:rPr>
-          <w:sz w:val="24"/>
-          <w:szCs w:val="24"/>
-          <w:lang w:val="en-US"/>
-        </w:rPr>
-        <w:t>Institutional Review Board</w:t>
-      </w:r>
-      <w:r>
-        <w:rPr>
-          <w:sz w:val="24"/>
-          <w:szCs w:val="24"/>
-          <w:lang w:val="en-US"/>
-        </w:rPr>
-        <w:t xml:space="preserve"> approval to allow us to use the mobile application for gathering data</w:t>
-      </w:r>
-      <w:r>
-        <w:rPr>
-          <w:sz w:val="24"/>
-          <w:szCs w:val="24"/>
-          <w:lang w:val="en-US"/>
-        </w:rPr>
-        <w:t xml:space="preserve"> and analyzing data</w:t>
-      </w:r>
-      <w:r>
-        <w:rPr>
-          <w:sz w:val="24"/>
-          <w:szCs w:val="24"/>
-          <w:lang w:val="en-US"/>
-        </w:rPr>
-        <w:t xml:space="preserve"> from </w:t>
-      </w:r>
-      <w:r>
-        <w:rPr>
-          <w:sz w:val="24"/>
-          <w:szCs w:val="24"/>
-          <w:lang w:val="en-US"/>
-        </w:rPr>
-        <w:t>people</w:t>
-      </w:r>
-      <w:r>
-        <w:rPr>
-          <w:sz w:val="24"/>
-          <w:szCs w:val="24"/>
-          <w:lang w:val="en-US"/>
-        </w:rPr>
-        <w:t xml:space="preserve">.  </w:t>
-      </w:r>
-      <w:r>
-        <w:rPr>
-          <w:sz w:val="24"/>
-          <w:szCs w:val="24"/>
-          <w:lang w:val="en-US"/>
-        </w:rPr>
-        <w:t xml:space="preserve">We need to get </w:t>
-      </w:r>
-      <w:r>
-        <w:rPr>
-          <w:sz w:val="24"/>
-          <w:szCs w:val="24"/>
-          <w:lang w:val="en-US"/>
-        </w:rPr>
-        <w:t>said</w:t>
-      </w:r>
-      <w:r>
-        <w:rPr>
-          <w:sz w:val="24"/>
-          <w:szCs w:val="24"/>
-          <w:lang w:val="en-US"/>
-        </w:rPr>
-        <w:t xml:space="preserve"> approval before we can release the application to the public to start gathering and analyzing data.</w:t>
-      </w:r>
-      <w:r>
-        <w:rPr>
-          <w:sz w:val="24"/>
-          <w:szCs w:val="24"/>
-          <w:lang w:val="en-US"/>
-        </w:rPr>
-        <w:t xml:space="preserve"> </w:t>
-      </w:r>
-    </w:p>
-    <w:p>
-      <w:pPr>
-        <w:ind w:firstLine="173"/>
-        <w:rPr>
-          <w:sz w:val="24"/>
-          <w:szCs w:val="24"/>
-          <w:lang w:val="en-US"/>
-        </w:rPr>
-      </w:pPr>
-    </w:p>
-    <w:p>
-      <w:pPr>
-        <w:ind w:firstLine="173"/>
-        <w:rPr>
-          <w:sz w:val="24"/>
-          <w:szCs w:val="24"/>
-          <w:lang w:val="en-US"/>
-        </w:rPr>
-      </w:pPr>
-      <w:r>
-        <w:rPr>
-          <w:sz w:val="24"/>
-          <w:szCs w:val="24"/>
-          <w:lang w:val="en-US"/>
-        </w:rPr>
-        <w:t xml:space="preserve">Once we begin to gather a larger pool of data, we will be able to use data mining techniques to find </w:t>
-      </w:r>
-      <w:r>
-        <w:rPr>
-          <w:sz w:val="24"/>
-          <w:szCs w:val="24"/>
-          <w:lang w:val="en-US"/>
-        </w:rPr>
         <w:lastRenderedPageBreak/>
-        <w:t>patterns in the data received from the mobile application</w:t>
-      </w:r>
-      <w:r>
-        <w:rPr>
-          <w:sz w:val="24"/>
-          <w:szCs w:val="24"/>
-          <w:lang w:val="en-US"/>
-        </w:rPr>
-        <w:t xml:space="preserve">.  </w:t>
-      </w:r>
-      <w:r>
-        <w:rPr>
-          <w:sz w:val="24"/>
-          <w:szCs w:val="24"/>
-          <w:lang w:val="en-US"/>
-        </w:rPr>
-        <w:t>We are currently utilizing basic statistical methods such as correlations to find basic patterns in the data</w:t>
-      </w:r>
-      <w:r>
-        <w:rPr>
-          <w:sz w:val="24"/>
-          <w:szCs w:val="24"/>
-          <w:lang w:val="en-US"/>
-        </w:rPr>
-        <w:t xml:space="preserve">.  </w:t>
-      </w:r>
-      <w:r>
-        <w:rPr>
-          <w:sz w:val="24"/>
-          <w:szCs w:val="24"/>
-          <w:lang w:val="en-US"/>
-        </w:rPr>
-        <w:t>However, the larger pool of data would provide us with much more insight into any patterns and allow us to develop and use much more advanced data mining methods for analyzing the user data received from the mobile application to help find any strong indicators of ADHD</w:t>
-      </w:r>
-      <w:r>
-        <w:rPr>
-          <w:sz w:val="24"/>
-          <w:szCs w:val="24"/>
-          <w:lang w:val="en-US"/>
-        </w:rPr>
-        <w:t xml:space="preserve">.  </w:t>
-      </w:r>
-      <w:r>
-        <w:rPr>
-          <w:sz w:val="24"/>
-          <w:szCs w:val="24"/>
-          <w:lang w:val="en-US"/>
-        </w:rPr>
-        <w:t>Currently though,</w:t>
-      </w:r>
-      <w:r>
-        <w:rPr>
-          <w:sz w:val="24"/>
-          <w:szCs w:val="24"/>
-          <w:lang w:val="en-US"/>
-        </w:rPr>
-        <w:t xml:space="preserve"> with the exception of the approval, all of the pieces of the</w:t>
-      </w:r>
-      <w:r>
-        <w:rPr>
-          <w:sz w:val="24"/>
-          <w:szCs w:val="24"/>
-          <w:lang w:val="en-US"/>
-        </w:rPr>
-        <w:t xml:space="preserve"> </w:t>
-      </w:r>
-      <w:r>
-        <w:rPr>
-          <w:sz w:val="24"/>
-          <w:szCs w:val="24"/>
-          <w:lang w:val="en-US"/>
-        </w:rPr>
-        <w:t>mobile application are</w:t>
-      </w:r>
-      <w:r>
-        <w:rPr>
-          <w:sz w:val="24"/>
-          <w:szCs w:val="24"/>
-          <w:lang w:val="en-US"/>
-        </w:rPr>
-        <w:t xml:space="preserve"> in working form and </w:t>
-      </w:r>
-      <w:r>
-        <w:rPr>
-          <w:sz w:val="24"/>
-          <w:szCs w:val="24"/>
-          <w:lang w:val="en-US"/>
-        </w:rPr>
-        <w:t>the application is cap</w:t>
-      </w:r>
-      <w:r>
-        <w:rPr>
-          <w:sz w:val="24"/>
-          <w:szCs w:val="24"/>
-          <w:lang w:val="en-US"/>
-        </w:rPr>
-        <w:t xml:space="preserve">able </w:t>
-      </w:r>
-      <w:r>
-        <w:rPr>
-          <w:sz w:val="24"/>
-          <w:szCs w:val="24"/>
-          <w:lang w:val="en-US"/>
-        </w:rPr>
-        <w:t>of</w:t>
-      </w:r>
-      <w:r>
-        <w:rPr>
-          <w:sz w:val="24"/>
-          <w:szCs w:val="24"/>
-          <w:lang w:val="en-US"/>
-        </w:rPr>
-        <w:t xml:space="preserve"> upload</w:t>
-      </w:r>
-      <w:r>
-        <w:rPr>
-          <w:sz w:val="24"/>
-          <w:szCs w:val="24"/>
-          <w:lang w:val="en-US"/>
-        </w:rPr>
-        <w:t>ing</w:t>
-      </w:r>
-      <w:r>
-        <w:rPr>
-          <w:sz w:val="24"/>
-          <w:szCs w:val="24"/>
-          <w:lang w:val="en-US"/>
-        </w:rPr>
-        <w:t xml:space="preserve"> data to the</w:t>
-      </w:r>
-      <w:r>
-        <w:rPr>
-          <w:sz w:val="24"/>
-          <w:szCs w:val="24"/>
-          <w:lang w:val="en-US"/>
-        </w:rPr>
-        <w:t xml:space="preserve"> remote</w:t>
-      </w:r>
-      <w:r>
-        <w:rPr>
-          <w:sz w:val="24"/>
-          <w:szCs w:val="24"/>
-          <w:lang w:val="en-US"/>
-        </w:rPr>
-        <w:t xml:space="preserve"> server where th</w:t>
-      </w:r>
-      <w:r>
-        <w:rPr>
-          <w:sz w:val="24"/>
-          <w:szCs w:val="24"/>
-          <w:lang w:val="en-US"/>
-        </w:rPr>
-        <w:t>e server side scripts analyze the data for patterns</w:t>
-      </w:r>
-      <w:r>
-        <w:rPr>
-          <w:sz w:val="24"/>
-          <w:szCs w:val="24"/>
-          <w:lang w:val="en-US"/>
-        </w:rPr>
-        <w:t xml:space="preserve">.  </w:t>
-      </w:r>
-      <w:r>
-        <w:rPr>
-          <w:sz w:val="24"/>
-          <w:szCs w:val="24"/>
-          <w:lang w:val="en-US"/>
-        </w:rPr>
         <w:t>Unfortunately, w</w:t>
       </w:r>
       <w:r>
@@ -9622,7 +9154,217 @@
           <w:sz w:val="24"/>
           <w:szCs w:val="24"/>
         </w:rPr>
-        <w:t xml:space="preserve">help aid in the </w:t>
+        <w:t>help aid in the detection of ADHD</w:t>
+      </w:r>
+      <w:r>
+        <w:rPr>
+          <w:sz w:val="24"/>
+          <w:szCs w:val="24"/>
+        </w:rPr>
+        <w:t>.  Additionally we will add further support for</w:t>
+      </w:r>
+      <w:r>
+        <w:rPr>
+          <w:sz w:val="24"/>
+          <w:szCs w:val="24"/>
+        </w:rPr>
+        <w:t xml:space="preserve"> quantify</w:t>
+      </w:r>
+      <w:r>
+        <w:rPr>
+          <w:sz w:val="24"/>
+          <w:szCs w:val="24"/>
+        </w:rPr>
+        <w:t>ing</w:t>
+      </w:r>
+      <w:r>
+        <w:rPr>
+          <w:sz w:val="24"/>
+          <w:szCs w:val="24"/>
+        </w:rPr>
+        <w:t xml:space="preserve"> the characteristics that may accompany someone who has some form of ADHD</w:t>
+      </w:r>
+      <w:r>
+        <w:rPr>
+          <w:sz w:val="24"/>
+          <w:szCs w:val="24"/>
+        </w:rPr>
+        <w:t xml:space="preserve">.  </w:t>
+      </w:r>
+      <w:r>
+        <w:rPr>
+          <w:sz w:val="24"/>
+          <w:szCs w:val="24"/>
+        </w:rPr>
+        <w:t xml:space="preserve">Through </w:t>
+      </w:r>
+      <w:r>
+        <w:rPr>
+          <w:sz w:val="24"/>
+          <w:szCs w:val="24"/>
+        </w:rPr>
+        <w:t>a game medium</w:t>
+      </w:r>
+      <w:r>
+        <w:rPr>
+          <w:sz w:val="24"/>
+          <w:szCs w:val="24"/>
+        </w:rPr>
+        <w:t xml:space="preserve">, we are hopeful that people will be entertained by </w:t>
+      </w:r>
+      <w:r>
+        <w:rPr>
+          <w:sz w:val="24"/>
+          <w:szCs w:val="24"/>
+        </w:rPr>
+        <w:t>the application</w:t>
+      </w:r>
+      <w:r>
+        <w:rPr>
+          <w:sz w:val="24"/>
+          <w:szCs w:val="24"/>
+        </w:rPr>
+        <w:t xml:space="preserve"> and be willing to play and play frequently</w:t>
+      </w:r>
+      <w:r>
+        <w:rPr>
+          <w:sz w:val="24"/>
+          <w:szCs w:val="24"/>
+        </w:rPr>
+        <w:t xml:space="preserve">.  </w:t>
+      </w:r>
+      <w:r>
+        <w:rPr>
+          <w:sz w:val="24"/>
+          <w:szCs w:val="24"/>
+        </w:rPr>
+        <w:t xml:space="preserve">This </w:t>
+      </w:r>
+      <w:r>
+        <w:rPr>
+          <w:sz w:val="24"/>
+          <w:szCs w:val="24"/>
+        </w:rPr>
+        <w:t>will allow</w:t>
+      </w:r>
+      <w:r>
+        <w:rPr>
+          <w:sz w:val="24"/>
+          <w:szCs w:val="24"/>
+        </w:rPr>
+        <w:t xml:space="preserve"> us to gather a large pool of data</w:t>
+      </w:r>
+      <w:r>
+        <w:rPr>
+          <w:sz w:val="24"/>
+          <w:szCs w:val="24"/>
+        </w:rPr>
+        <w:t>.  In addition</w:t>
+      </w:r>
+      <w:r>
+        <w:rPr>
+          <w:sz w:val="24"/>
+          <w:szCs w:val="24"/>
+        </w:rPr>
+        <w:t>, by making the game a mobile game, we will be able to reach a</w:t>
+      </w:r>
+      <w:r>
+        <w:rPr>
+          <w:sz w:val="24"/>
+          <w:szCs w:val="24"/>
+        </w:rPr>
+        <w:t xml:space="preserve"> much</w:t>
+      </w:r>
+      <w:r>
+        <w:rPr>
+          <w:sz w:val="24"/>
+          <w:szCs w:val="24"/>
+        </w:rPr>
+        <w:t xml:space="preserve"> large</w:t>
+      </w:r>
+      <w:r>
+        <w:rPr>
+          <w:sz w:val="24"/>
+          <w:szCs w:val="24"/>
+        </w:rPr>
+        <w:t>r</w:t>
+      </w:r>
+      <w:r>
+        <w:rPr>
+          <w:sz w:val="24"/>
+          <w:szCs w:val="24"/>
+        </w:rPr>
+        <w:t xml:space="preserve"> and </w:t>
+      </w:r>
+      <w:r>
+        <w:rPr>
+          <w:sz w:val="24"/>
+          <w:szCs w:val="24"/>
+        </w:rPr>
+        <w:t>more diverse</w:t>
+      </w:r>
+      <w:r>
+        <w:rPr>
+          <w:sz w:val="24"/>
+          <w:szCs w:val="24"/>
+        </w:rPr>
+        <w:t xml:space="preserve"> audience</w:t>
+      </w:r>
+      <w:r>
+        <w:rPr>
+          <w:sz w:val="24"/>
+          <w:szCs w:val="24"/>
+        </w:rPr>
+        <w:t xml:space="preserve"> that we would </w:t>
+      </w:r>
+      <w:r>
+        <w:rPr>
+          <w:sz w:val="24"/>
+          <w:szCs w:val="24"/>
+        </w:rPr>
+        <w:t xml:space="preserve">not </w:t>
+      </w:r>
+      <w:r>
+        <w:rPr>
+          <w:sz w:val="24"/>
+          <w:szCs w:val="24"/>
+        </w:rPr>
+        <w:t xml:space="preserve">have been </w:t>
+      </w:r>
+      <w:r>
+        <w:rPr>
+          <w:sz w:val="24"/>
+          <w:szCs w:val="24"/>
+        </w:rPr>
+        <w:t>as vi</w:t>
+      </w:r>
+      <w:r>
+        <w:rPr>
+          <w:sz w:val="24"/>
+          <w:szCs w:val="24"/>
+        </w:rPr>
+        <w:t>able to with previous applications geared towards the same purpose</w:t>
+      </w:r>
+      <w:r>
+        <w:rPr>
+          <w:sz w:val="24"/>
+          <w:szCs w:val="24"/>
+        </w:rPr>
+        <w:t>.  Another benefit of making the game a mobile application is that</w:t>
+      </w:r>
+      <w:r>
+        <w:rPr>
+          <w:sz w:val="24"/>
+          <w:szCs w:val="24"/>
+        </w:rPr>
+        <w:t xml:space="preserve"> a user</w:t>
+      </w:r>
+      <w:r>
+        <w:rPr>
+          <w:sz w:val="24"/>
+          <w:szCs w:val="24"/>
+        </w:rPr>
+        <w:t xml:space="preserve"> can easily access the game through a simple </w:t>
       </w:r>
       <w:r>
         <w:rPr>
@@ -9630,35 +9372,65 @@
           <w:szCs w:val="24"/>
         </w:rPr>
         <w:lastRenderedPageBreak/>
-        <w:t>detection of ADHD</w:t>
-      </w:r>
-      <w:r>
-        <w:rPr>
-          <w:sz w:val="24"/>
-          <w:szCs w:val="24"/>
-        </w:rPr>
-        <w:t>.  Additionally we will add further support for</w:t>
-      </w:r>
-      <w:r>
-        <w:rPr>
-          <w:sz w:val="24"/>
-          <w:szCs w:val="24"/>
-        </w:rPr>
-        <w:t xml:space="preserve"> quantify</w:t>
-      </w:r>
-      <w:r>
-        <w:rPr>
-          <w:sz w:val="24"/>
-          <w:szCs w:val="24"/>
-        </w:rPr>
-        <w:t>ing</w:t>
-      </w:r>
-      <w:r>
-        <w:rPr>
-          <w:sz w:val="24"/>
-          <w:szCs w:val="24"/>
-        </w:rPr>
-        <w:t xml:space="preserve"> the characteristics that may accompany someone who has some form of ADHD</w:t>
+        <w:t>download</w:t>
+      </w:r>
+      <w:r>
+        <w:rPr>
+          <w:sz w:val="24"/>
+          <w:szCs w:val="24"/>
+        </w:rPr>
+        <w:t xml:space="preserve"> if they have access to the internet on their mobile device</w:t>
+      </w:r>
+      <w:r>
+        <w:rPr>
+          <w:sz w:val="24"/>
+          <w:szCs w:val="24"/>
+        </w:rPr>
+        <w:t xml:space="preserve">. </w:t>
+      </w:r>
+    </w:p>
+    <w:p>
+      <w:pPr>
+        <w:pStyle w:val="BodyText"/>
+        <w:rPr>
+          <w:sz w:val="24"/>
+          <w:szCs w:val="24"/>
+        </w:rPr>
+      </w:pPr>
+      <w:r>
+        <w:rPr>
+          <w:sz w:val="24"/>
+          <w:szCs w:val="24"/>
+        </w:rPr>
+        <w:t xml:space="preserve">   </w:t>
+      </w:r>
+      <w:r>
+        <w:rPr>
+          <w:sz w:val="24"/>
+          <w:szCs w:val="24"/>
+        </w:rPr>
+        <w:t xml:space="preserve">With </w:t>
+      </w:r>
+      <w:r>
+        <w:rPr>
+          <w:sz w:val="24"/>
+          <w:szCs w:val="24"/>
+        </w:rPr>
+        <w:t>Institutional Review Board</w:t>
+      </w:r>
+      <w:r>
+        <w:rPr>
+          <w:sz w:val="24"/>
+          <w:szCs w:val="24"/>
+        </w:rPr>
+        <w:t xml:space="preserve"> approval, the game should be ready for deployment to start gathering data and analyzing the data</w:t>
+      </w:r>
+      <w:r>
+        <w:rPr>
+          <w:sz w:val="24"/>
+          <w:szCs w:val="24"/>
+        </w:rPr>
+        <w:t xml:space="preserve"> sent in from user</w:t>
       </w:r>
       <w:r>
         <w:rPr>
@@ -9672,189 +9444,39 @@
           <w:sz w:val="24"/>
           <w:szCs w:val="24"/>
         </w:rPr>
-        <w:t xml:space="preserve">Through </w:t>
-      </w:r>
-      <w:r>
-        <w:rPr>
-          <w:sz w:val="24"/>
-          <w:szCs w:val="24"/>
-        </w:rPr>
-        <w:t>a game medium</w:t>
-      </w:r>
-      <w:r>
-        <w:rPr>
-          <w:sz w:val="24"/>
-          <w:szCs w:val="24"/>
-        </w:rPr>
-        <w:t xml:space="preserve">, we are hopeful that people will be entertained by </w:t>
-      </w:r>
-      <w:r>
-        <w:rPr>
-          <w:sz w:val="24"/>
-          <w:szCs w:val="24"/>
-        </w:rPr>
-        <w:t>the application</w:t>
-      </w:r>
-      <w:r>
-        <w:rPr>
-          <w:sz w:val="24"/>
-          <w:szCs w:val="24"/>
-        </w:rPr>
-        <w:t xml:space="preserve"> and be willing to play and play frequently</w:t>
-      </w:r>
-      <w:r>
-        <w:rPr>
-          <w:sz w:val="24"/>
-          <w:szCs w:val="24"/>
-        </w:rPr>
-        <w:t xml:space="preserve">.  </w:t>
-      </w:r>
-      <w:r>
-        <w:rPr>
-          <w:sz w:val="24"/>
-          <w:szCs w:val="24"/>
-        </w:rPr>
-        <w:t xml:space="preserve">This </w:t>
-      </w:r>
-      <w:r>
-        <w:rPr>
-          <w:sz w:val="24"/>
-          <w:szCs w:val="24"/>
-        </w:rPr>
-        <w:t>will allow</w:t>
-      </w:r>
-      <w:r>
-        <w:rPr>
-          <w:sz w:val="24"/>
-          <w:szCs w:val="24"/>
-        </w:rPr>
-        <w:t xml:space="preserve"> us to gather a large pool of data</w:t>
-      </w:r>
-      <w:r>
-        <w:rPr>
-          <w:sz w:val="24"/>
-          <w:szCs w:val="24"/>
-        </w:rPr>
-        <w:t>.  In addition</w:t>
-      </w:r>
-      <w:r>
-        <w:rPr>
-          <w:sz w:val="24"/>
-          <w:szCs w:val="24"/>
-        </w:rPr>
-        <w:t>, by making the game a mobile game, we will be able to reach a</w:t>
-      </w:r>
-      <w:r>
-        <w:rPr>
-          <w:sz w:val="24"/>
-          <w:szCs w:val="24"/>
-        </w:rPr>
-        <w:t xml:space="preserve"> much</w:t>
-      </w:r>
-      <w:r>
-        <w:rPr>
-          <w:sz w:val="24"/>
-          <w:szCs w:val="24"/>
-        </w:rPr>
-        <w:t xml:space="preserve"> large</w:t>
-      </w:r>
-      <w:r>
-        <w:rPr>
-          <w:sz w:val="24"/>
-          <w:szCs w:val="24"/>
-        </w:rPr>
-        <w:t>r</w:t>
-      </w:r>
-      <w:r>
-        <w:rPr>
-          <w:sz w:val="24"/>
-          <w:szCs w:val="24"/>
-        </w:rPr>
-        <w:t xml:space="preserve"> and </w:t>
-      </w:r>
-      <w:r>
-        <w:rPr>
-          <w:sz w:val="24"/>
-          <w:szCs w:val="24"/>
-        </w:rPr>
-        <w:t>more diverse</w:t>
-      </w:r>
-      <w:r>
-        <w:rPr>
-          <w:sz w:val="24"/>
-          <w:szCs w:val="24"/>
-        </w:rPr>
-        <w:t xml:space="preserve"> audience</w:t>
-      </w:r>
-      <w:r>
-        <w:rPr>
-          <w:sz w:val="24"/>
-          <w:szCs w:val="24"/>
-        </w:rPr>
-        <w:t xml:space="preserve"> that we would </w:t>
-      </w:r>
-      <w:r>
-        <w:rPr>
-          <w:sz w:val="24"/>
-          <w:szCs w:val="24"/>
-        </w:rPr>
-        <w:t xml:space="preserve">not </w:t>
-      </w:r>
-      <w:r>
-        <w:rPr>
-          <w:sz w:val="24"/>
-          <w:szCs w:val="24"/>
-        </w:rPr>
-        <w:t xml:space="preserve">have been </w:t>
-      </w:r>
-      <w:r>
-        <w:rPr>
-          <w:sz w:val="24"/>
-          <w:szCs w:val="24"/>
-        </w:rPr>
-        <w:t>as vi</w:t>
-      </w:r>
-      <w:r>
-        <w:rPr>
-          <w:sz w:val="24"/>
-          <w:szCs w:val="24"/>
-        </w:rPr>
-        <w:t>able to with previous applications geared towards the same purpose</w:t>
-      </w:r>
-      <w:r>
-        <w:rPr>
-          <w:sz w:val="24"/>
-          <w:szCs w:val="24"/>
-        </w:rPr>
-        <w:t>.  Another benefit of making the game a mobile application is that</w:t>
-      </w:r>
-      <w:r>
-        <w:rPr>
-          <w:sz w:val="24"/>
-          <w:szCs w:val="24"/>
-        </w:rPr>
-        <w:t xml:space="preserve"> a user</w:t>
-      </w:r>
-      <w:r>
-        <w:rPr>
-          <w:sz w:val="24"/>
-          <w:szCs w:val="24"/>
-        </w:rPr>
-        <w:t xml:space="preserve"> can easily access the game through a simple download</w:t>
-      </w:r>
-      <w:r>
-        <w:rPr>
-          <w:sz w:val="24"/>
-          <w:szCs w:val="24"/>
-        </w:rPr>
-        <w:t xml:space="preserve"> if they have access to the internet on their mobile device</w:t>
-      </w:r>
-      <w:r>
-        <w:rPr>
-          <w:sz w:val="24"/>
-          <w:szCs w:val="24"/>
-        </w:rPr>
-        <w:t xml:space="preserve">. </w:t>
+        <w:t>As more and more data comes in, we will adjust our server side scripts accordingly to look for new patterns and we are hopeful that w</w:t>
+      </w:r>
+      <w:r>
+        <w:rPr>
+          <w:sz w:val="24"/>
+          <w:szCs w:val="24"/>
+        </w:rPr>
+        <w:t>e will be able to find strong patterns</w:t>
+      </w:r>
+      <w:r>
+        <w:rPr>
+          <w:sz w:val="24"/>
+          <w:szCs w:val="24"/>
+        </w:rPr>
+        <w:t xml:space="preserve"> within the data.</w:t>
+      </w:r>
+    </w:p>
+    <w:p>
+      <w:pPr>
+        <w:pStyle w:val="Heading1"/>
+        <w:rPr>
+          <w:sz w:val="24"/>
+          <w:szCs w:val="24"/>
+          <w:lang w:val="en-US"/>
+        </w:rPr>
+      </w:pPr>
+      <w:r>
+        <w:rPr>
+          <w:sz w:val="24"/>
+          <w:szCs w:val="24"/>
+          <w:lang w:val="en-US"/>
+        </w:rPr>
+        <w:t>References</w:t>
       </w:r>
     </w:p>
     <w:p>
@@ -9870,96 +9492,6 @@
           <w:sz w:val="24"/>
           <w:szCs w:val="24"/>
         </w:rPr>
-        <w:t xml:space="preserve">   </w:t>
-      </w:r>
-      <w:r>
-        <w:rPr>
-          <w:sz w:val="24"/>
-          <w:szCs w:val="24"/>
-        </w:rPr>
-        <w:t xml:space="preserve">With </w:t>
-      </w:r>
-      <w:r>
-        <w:rPr>
-          <w:sz w:val="24"/>
-          <w:szCs w:val="24"/>
-        </w:rPr>
-        <w:t>Institutional Review Board</w:t>
-      </w:r>
-      <w:r>
-        <w:rPr>
-          <w:sz w:val="24"/>
-          <w:szCs w:val="24"/>
-        </w:rPr>
-        <w:t xml:space="preserve"> approval, the game should be ready for deployment to start gathering data and analyzing the data</w:t>
-      </w:r>
-      <w:r>
-        <w:rPr>
-          <w:sz w:val="24"/>
-          <w:szCs w:val="24"/>
-        </w:rPr>
-        <w:t xml:space="preserve"> sent in from user</w:t>
-      </w:r>
-      <w:r>
-        <w:rPr>
-          <w:sz w:val="24"/>
-          <w:szCs w:val="24"/>
-        </w:rPr>
-        <w:t xml:space="preserve">.  </w:t>
-      </w:r>
-      <w:r>
-        <w:rPr>
-          <w:sz w:val="24"/>
-          <w:szCs w:val="24"/>
-        </w:rPr>
-        <w:t>As more and more data comes in, we will adjust our server side scripts accordingly to look for new patterns and we are hopeful that w</w:t>
-      </w:r>
-      <w:r>
-        <w:rPr>
-          <w:sz w:val="24"/>
-          <w:szCs w:val="24"/>
-        </w:rPr>
-        <w:t>e will be able to find strong patterns</w:t>
-      </w:r>
-      <w:r>
-        <w:rPr>
-          <w:sz w:val="24"/>
-          <w:szCs w:val="24"/>
-        </w:rPr>
-        <w:t xml:space="preserve"> within the data.</w:t>
-      </w:r>
-    </w:p>
-    <w:p>
-      <w:pPr>
-        <w:pStyle w:val="Heading1"/>
-        <w:rPr>
-          <w:sz w:val="24"/>
-          <w:szCs w:val="24"/>
-          <w:lang w:val="en-US"/>
-        </w:rPr>
-      </w:pPr>
-      <w:r>
-        <w:rPr>
-          <w:sz w:val="24"/>
-          <w:szCs w:val="24"/>
-          <w:lang w:val="en-US"/>
-        </w:rPr>
-        <w:t>References</w:t>
-      </w:r>
-    </w:p>
-    <w:p>
-      <w:pPr>
-        <w:pStyle w:val="BodyText"/>
-        <w:rPr>
-          <w:sz w:val="24"/>
-          <w:szCs w:val="24"/>
-        </w:rPr>
-      </w:pPr>
-      <w:r>
-        <w:rPr>
-          <w:sz w:val="24"/>
-          <w:szCs w:val="24"/>
-        </w:rPr>
         <w:t>[</w:t>
       </w:r>
       <w:r>
@@ -9976,7 +9508,7 @@
         </w:rPr>
         <w:t xml:space="preserve">] </w:t>
       </w:r>
-      <w:hyperlink r:id="rId15" w:history="1">
+      <w:hyperlink r:id="rId14" w:history="1">
         <w:r>
           <w:rPr>
             <w:rStyle w:val="Hyperlink"/>
@@ -10007,97 +9539,86 @@
           <w:sz w:val="24"/>
           <w:szCs w:val="24"/>
         </w:rPr>
-        <w:t xml:space="preserve">] Philip </w:t>
-      </w:r>
-      <w:proofErr w:type="spellStart"/>
-      <w:r>
-        <w:rPr>
-          <w:sz w:val="24"/>
-          <w:szCs w:val="24"/>
-        </w:rPr>
-        <w:t>Asherson</w:t>
-      </w:r>
-      <w:proofErr w:type="spellEnd"/>
-      <w:r>
-        <w:rPr>
-          <w:sz w:val="24"/>
-          <w:szCs w:val="24"/>
-        </w:rPr>
-        <w:t xml:space="preserve">, Ron </w:t>
-      </w:r>
-      <w:proofErr w:type="spellStart"/>
-      <w:r>
-        <w:rPr>
-          <w:sz w:val="24"/>
-          <w:szCs w:val="24"/>
-        </w:rPr>
-        <w:t>Akehurst</w:t>
-      </w:r>
-      <w:proofErr w:type="spellEnd"/>
-      <w:r>
-        <w:rPr>
-          <w:sz w:val="24"/>
-          <w:szCs w:val="24"/>
-        </w:rPr>
-        <w:t xml:space="preserve">, J. J. Sandra </w:t>
-      </w:r>
-      <w:proofErr w:type="spellStart"/>
-      <w:r>
-        <w:rPr>
-          <w:sz w:val="24"/>
-          <w:szCs w:val="24"/>
-        </w:rPr>
-        <w:t>Kooij</w:t>
-      </w:r>
-      <w:proofErr w:type="spellEnd"/>
-      <w:r>
-        <w:rPr>
-          <w:sz w:val="24"/>
-          <w:szCs w:val="24"/>
-        </w:rPr>
-        <w:t xml:space="preserve">, Michael Huss, Kathleen </w:t>
-      </w:r>
-      <w:proofErr w:type="spellStart"/>
-      <w:r>
-        <w:rPr>
-          <w:sz w:val="24"/>
-          <w:szCs w:val="24"/>
-        </w:rPr>
-        <w:t>Beusterien</w:t>
-      </w:r>
-      <w:proofErr w:type="spellEnd"/>
-      <w:r>
-        <w:rPr>
-          <w:sz w:val="24"/>
-          <w:szCs w:val="24"/>
-        </w:rPr>
-        <w:t xml:space="preserve">, Rahul </w:t>
-      </w:r>
-      <w:proofErr w:type="spellStart"/>
-      <w:r>
-        <w:rPr>
-          <w:sz w:val="24"/>
-          <w:szCs w:val="24"/>
-        </w:rPr>
-        <w:t>Sasané</w:t>
-      </w:r>
-      <w:proofErr w:type="spellEnd"/>
-      <w:r>
-        <w:rPr>
-          <w:sz w:val="24"/>
-          <w:szCs w:val="24"/>
-        </w:rPr>
-        <w:t xml:space="preserve">, </w:t>
-      </w:r>
-      <w:proofErr w:type="spellStart"/>
-      <w:r>
-        <w:rPr>
-          <w:sz w:val="24"/>
-          <w:szCs w:val="24"/>
-        </w:rPr>
-        <w:t>Shadi</w:t>
-      </w:r>
-      <w:proofErr w:type="spellEnd"/>
+        <w:t>] Philip Asherson, Ron Akehurst, J. J. Sandra Kooij, Michael Huss, Kathleen Beusterien, Rahul Sasané, Shadi Gholizadeh and Paul Hodgkins. Under Diagnosis of Adult ADHD: Cultural Influences and Societal Burden. Journal of Attention Disorders July 2012 vol. 16 no. 5 suppl 20S-38S</w:t>
+      </w:r>
+    </w:p>
+    <w:p>
+      <w:pPr>
+        <w:pStyle w:val="BodyText"/>
+        <w:rPr>
+          <w:sz w:val="24"/>
+          <w:szCs w:val="24"/>
+        </w:rPr>
+      </w:pPr>
+      <w:r>
+        <w:rPr>
+          <w:sz w:val="24"/>
+          <w:szCs w:val="24"/>
+        </w:rPr>
+        <w:t>[3] Leila Cristina Vasconcelos de Andrade, Luis Alfredo Vidal Carvalho, Cabral Lima, AdrianoCruz, Paulo Mattos, Carlos Franco, Adriana Soares, and Bruno Grieco. Supermarket game: An adaptive intelligent computer game for attention defecit/hyperactivity disorder diagnosis. In Proceedings of the Fifth Mexican International Conference on Artificial Intelligence, MICAI '06, pages 359{368, Washington, DC, USA, 2006. IEEE Computer Society.</w:t>
+      </w:r>
+    </w:p>
+    <w:p>
+      <w:pPr>
+        <w:pStyle w:val="BodyText"/>
+        <w:rPr>
+          <w:sz w:val="24"/>
+          <w:szCs w:val="24"/>
+        </w:rPr>
+      </w:pPr>
+    </w:p>
+    <w:p>
+      <w:pPr>
+        <w:pStyle w:val="BodyText"/>
+        <w:rPr>
+          <w:sz w:val="24"/>
+          <w:szCs w:val="24"/>
+        </w:rPr>
+      </w:pPr>
+      <w:r>
+        <w:rPr>
+          <w:sz w:val="24"/>
+          <w:szCs w:val="24"/>
+        </w:rPr>
+        <w:t>[4</w:t>
+      </w:r>
+      <w:r>
+        <w:rPr>
+          <w:sz w:val="24"/>
+          <w:szCs w:val="24"/>
+        </w:rPr>
+        <w:t>] S. L. Karalunas, H. M. Geurts, K. Konrad, S. Bender, and J. T. Nigg. Annual research review: Reaction time variability in ADHD and autism spectrum disorders: measurement and mechanisms of a proposed trans-diagnostic phenotype. J Child Psychol Psychiatry, 55(6):685-710, Jun 2014.</w:t>
+      </w:r>
+    </w:p>
+    <w:p>
+      <w:pPr>
+        <w:pStyle w:val="BodyText"/>
+        <w:rPr>
+          <w:sz w:val="24"/>
+          <w:szCs w:val="24"/>
+        </w:rPr>
+      </w:pPr>
+      <w:r>
+        <w:rPr>
+          <w:sz w:val="24"/>
+          <w:szCs w:val="24"/>
+        </w:rPr>
+        <w:t>[</w:t>
+      </w:r>
+      <w:r>
+        <w:rPr>
+          <w:sz w:val="24"/>
+          <w:szCs w:val="24"/>
+        </w:rPr>
+        <w:t>5</w:t>
+      </w:r>
+      <w:r>
+        <w:rPr>
+          <w:sz w:val="24"/>
+          <w:szCs w:val="24"/>
+        </w:rPr>
+        <w:t>] Stewart H. Mostofsky and Daniel J. Simmonds. Response inhibition and response selection:</w:t>
+      </w:r>
       <w:r>
         <w:rPr>
           <w:sz w:val="24"/>
@@ -10105,53 +9626,12 @@
         </w:rPr>
         <w:t xml:space="preserve"> </w:t>
       </w:r>
-      <w:proofErr w:type="spellStart"/>
-      <w:r>
-        <w:rPr>
-          <w:sz w:val="24"/>
-          <w:szCs w:val="24"/>
-        </w:rPr>
-        <w:t>Gholizadeh</w:t>
-      </w:r>
-      <w:proofErr w:type="spellEnd"/>
-      <w:r>
-        <w:rPr>
-          <w:sz w:val="24"/>
-          <w:szCs w:val="24"/>
-        </w:rPr>
-        <w:t xml:space="preserve"> and Paul </w:t>
-      </w:r>
-      <w:proofErr w:type="spellStart"/>
-      <w:r>
-        <w:rPr>
-          <w:sz w:val="24"/>
-          <w:szCs w:val="24"/>
-        </w:rPr>
-        <w:t>Hodgkins</w:t>
-      </w:r>
-      <w:proofErr w:type="spellEnd"/>
-      <w:r>
-        <w:rPr>
-          <w:sz w:val="24"/>
-          <w:szCs w:val="24"/>
-        </w:rPr>
-        <w:t xml:space="preserve">. Under Diagnosis of Adult ADHD: Cultural Influences and Societal Burden. Journal of Attention Disorders July 2012 vol. 16 no. 5 </w:t>
-      </w:r>
-      <w:proofErr w:type="spellStart"/>
-      <w:r>
-        <w:rPr>
-          <w:sz w:val="24"/>
-          <w:szCs w:val="24"/>
-        </w:rPr>
-        <w:t>suppl</w:t>
-      </w:r>
-      <w:proofErr w:type="spellEnd"/>
-      <w:r>
-        <w:rPr>
-          <w:sz w:val="24"/>
-          <w:szCs w:val="24"/>
-        </w:rPr>
-        <w:t xml:space="preserve"> 20S-38S</w:t>
+      <w:r>
+        <w:rPr>
+          <w:sz w:val="24"/>
+          <w:szCs w:val="24"/>
+        </w:rPr>
+        <w:t>Two sides of the same coin. J. Cognitive Neuroscience, 20(5):751-761, May 2008.</w:t>
       </w:r>
     </w:p>
     <w:p>
@@ -10167,129 +9647,16 @@
           <w:sz w:val="24"/>
           <w:szCs w:val="24"/>
         </w:rPr>
-        <w:t xml:space="preserve">[3] Leila Cristina </w:t>
-      </w:r>
-      <w:proofErr w:type="spellStart"/>
-      <w:r>
-        <w:rPr>
-          <w:sz w:val="24"/>
-          <w:szCs w:val="24"/>
-        </w:rPr>
-        <w:t>Vasconcelos</w:t>
-      </w:r>
-      <w:proofErr w:type="spellEnd"/>
-      <w:r>
-        <w:rPr>
-          <w:sz w:val="24"/>
-          <w:szCs w:val="24"/>
-        </w:rPr>
-        <w:t xml:space="preserve"> de Andrade, Luis Alfredo Vidal </w:t>
-      </w:r>
-      <w:proofErr w:type="spellStart"/>
-      <w:r>
-        <w:rPr>
-          <w:sz w:val="24"/>
-          <w:szCs w:val="24"/>
-        </w:rPr>
-        <w:t>Carvalho</w:t>
-      </w:r>
-      <w:proofErr w:type="spellEnd"/>
-      <w:r>
-        <w:rPr>
-          <w:sz w:val="24"/>
-          <w:szCs w:val="24"/>
-        </w:rPr>
-        <w:t xml:space="preserve">, Cabral Lima, </w:t>
-      </w:r>
-      <w:proofErr w:type="spellStart"/>
-      <w:r>
-        <w:rPr>
-          <w:sz w:val="24"/>
-          <w:szCs w:val="24"/>
-        </w:rPr>
-        <w:t>AdrianoCruz</w:t>
-      </w:r>
-      <w:proofErr w:type="spellEnd"/>
-      <w:r>
-        <w:rPr>
-          <w:sz w:val="24"/>
-          <w:szCs w:val="24"/>
-        </w:rPr>
-        <w:t xml:space="preserve">, Paulo </w:t>
-      </w:r>
-      <w:proofErr w:type="spellStart"/>
-      <w:r>
-        <w:rPr>
-          <w:sz w:val="24"/>
-          <w:szCs w:val="24"/>
-        </w:rPr>
-        <w:t>Mattos</w:t>
-      </w:r>
-      <w:proofErr w:type="spellEnd"/>
-      <w:r>
-        <w:rPr>
-          <w:sz w:val="24"/>
-          <w:szCs w:val="24"/>
-        </w:rPr>
-        <w:t xml:space="preserve">, Carlos Franco, Adriana </w:t>
-      </w:r>
-      <w:proofErr w:type="spellStart"/>
-      <w:r>
-        <w:rPr>
-          <w:sz w:val="24"/>
-          <w:szCs w:val="24"/>
-        </w:rPr>
-        <w:t>Soares</w:t>
-      </w:r>
-      <w:proofErr w:type="spellEnd"/>
-      <w:r>
-        <w:rPr>
-          <w:sz w:val="24"/>
-          <w:szCs w:val="24"/>
-        </w:rPr>
-        <w:t xml:space="preserve">, and Bruno </w:t>
-      </w:r>
-      <w:proofErr w:type="spellStart"/>
-      <w:r>
-        <w:rPr>
-          <w:sz w:val="24"/>
-          <w:szCs w:val="24"/>
-        </w:rPr>
-        <w:t>Grieco</w:t>
-      </w:r>
-      <w:proofErr w:type="spellEnd"/>
-      <w:r>
-        <w:rPr>
-          <w:sz w:val="24"/>
-          <w:szCs w:val="24"/>
-        </w:rPr>
-        <w:t xml:space="preserve">. Supermarket game: An adaptive intelligent computer game for attention </w:t>
-      </w:r>
-      <w:proofErr w:type="spellStart"/>
-      <w:r>
-        <w:rPr>
-          <w:sz w:val="24"/>
-          <w:szCs w:val="24"/>
-        </w:rPr>
-        <w:t>defecit</w:t>
-      </w:r>
-      <w:proofErr w:type="spellEnd"/>
-      <w:r>
-        <w:rPr>
-          <w:sz w:val="24"/>
-          <w:szCs w:val="24"/>
-        </w:rPr>
-        <w:t xml:space="preserve">/hyperactivity disorder diagnosis. In Proceedings of the Fifth Mexican International Conference on Artificial Intelligence, MICAI '06, pages 359{368, Washington, DC, USA, 2006. </w:t>
-      </w:r>
-      <w:proofErr w:type="gramStart"/>
-      <w:r>
-        <w:rPr>
-          <w:sz w:val="24"/>
-          <w:szCs w:val="24"/>
-        </w:rPr>
-        <w:t>IEEE Computer Society.</w:t>
-      </w:r>
-      <w:proofErr w:type="gramEnd"/>
+        <w:t xml:space="preserve">[6] P. Andreou, B. M. Neale, W. Chen, H. Christiansen, I. Gabriels, A. Heise, S. Meidad, U. </w:t>
+      </w:r>
+      <w:r>
+        <w:rPr>
+          <w:sz w:val="24"/>
+          <w:szCs w:val="24"/>
+        </w:rPr>
+        <w:lastRenderedPageBreak/>
+        <w:t>C. Muller, H. Uebel, T. Banaschewski, I. Manor, R. Oades, H. Roeyers, A. Rothenberger, P. Sham, H. C. Steinhausen, P. Asherson, and J. Kuntsi. Reaction time performance in ADHD: improvement under fast-incentive condition and familial effects. Psychol Med, 37(12):1703-1715, Dec 2007.</w:t>
+      </w:r>
     </w:p>
     <w:p>
       <w:pPr>
@@ -10299,6 +9666,27 @@
           <w:szCs w:val="24"/>
         </w:rPr>
       </w:pPr>
+      <w:r>
+        <w:rPr>
+          <w:sz w:val="24"/>
+          <w:szCs w:val="24"/>
+        </w:rPr>
+        <w:t>[</w:t>
+      </w:r>
+      <w:r>
+        <w:rPr>
+          <w:sz w:val="24"/>
+          <w:szCs w:val="24"/>
+        </w:rPr>
+        <w:t>7</w:t>
+      </w:r>
+      <w:r>
+        <w:rPr>
+          <w:sz w:val="24"/>
+          <w:szCs w:val="24"/>
+        </w:rPr>
+        <w:t>] J. N. Epstein, J. M. Langberg, P. J. Rosen, A. Graham, M. E. Narad, T. N. Antonini, W. B. Brinkman, T. Froehlich, J. O. Simon, and M. Altaye. Evidence for higher reaction time variability for children with ADHD on a range of cognitive tasks including reward and event rate manipulations. Neuropsychology, 25(4):427-441, Jul 2011.</w:t>
+      </w:r>
     </w:p>
     <w:p>
       <w:pPr>
@@ -10308,29 +9696,26 @@
           <w:szCs w:val="24"/>
         </w:rPr>
       </w:pPr>
-      <w:proofErr w:type="gramStart"/>
-      <w:r>
-        <w:rPr>
-          <w:sz w:val="24"/>
-          <w:szCs w:val="24"/>
-        </w:rPr>
-        <w:lastRenderedPageBreak/>
-        <w:t>[4</w:t>
-      </w:r>
-      <w:r>
-        <w:rPr>
-          <w:sz w:val="24"/>
-          <w:szCs w:val="24"/>
-        </w:rPr>
-        <w:t>] S. L. Karalunas, H. M. Geurts, K. Konrad, S. Bender, and J. T. Nigg.</w:t>
-      </w:r>
-      <w:proofErr w:type="gramEnd"/>
-      <w:r>
-        <w:rPr>
-          <w:sz w:val="24"/>
-          <w:szCs w:val="24"/>
-        </w:rPr>
-        <w:t xml:space="preserve"> Annual research review: Reaction time variability in ADHD and autism spectrum disorders: measurement and mechanisms of a proposed trans-diagnostic phenotype. J Child Psychol Psychiatry, 55(6):685-710, Jun 2014.</w:t>
+      <w:r>
+        <w:rPr>
+          <w:sz w:val="24"/>
+          <w:szCs w:val="24"/>
+        </w:rPr>
+        <w:t>[</w:t>
+      </w:r>
+      <w:r>
+        <w:rPr>
+          <w:sz w:val="24"/>
+          <w:szCs w:val="24"/>
+        </w:rPr>
+        <w:t>8</w:t>
+      </w:r>
+      <w:r>
+        <w:rPr>
+          <w:sz w:val="24"/>
+          <w:szCs w:val="24"/>
+        </w:rPr>
+        <w:t>] Sanjana Srivastava Jennifer Schumann Jaideep Srivastava Monika D. Heller, Kurt Roots and T. Sigi Hale. A machine learning-based analysis of game data for attention deficit hyperactivity disorder assessment. Games for Health Journal, 2(5):291-298, 2013.</w:t>
       </w:r>
     </w:p>
     <w:p>
@@ -10341,7 +9726,22 @@
           <w:szCs w:val="24"/>
         </w:rPr>
       </w:pPr>
-      <w:proofErr w:type="gramStart"/>
+      <w:r>
+        <w:rPr>
+          <w:sz w:val="24"/>
+          <w:szCs w:val="24"/>
+        </w:rPr>
+        <w:t>[9] GlassLab Games. Psychometric Considerations in Game-Based Assessment. Online. http://www.instituteofplay.org/work/projects/glasslab-research/</w:t>
+      </w:r>
+    </w:p>
+    <w:p>
+      <w:pPr>
+        <w:pStyle w:val="BodyText"/>
+        <w:rPr>
+          <w:sz w:val="24"/>
+          <w:szCs w:val="24"/>
+        </w:rPr>
+      </w:pPr>
       <w:r>
         <w:rPr>
           <w:sz w:val="24"/>
@@ -10354,550 +9754,6 @@
           <w:sz w:val="24"/>
           <w:szCs w:val="24"/>
         </w:rPr>
-        <w:t>5</w:t>
-      </w:r>
-      <w:r>
-        <w:rPr>
-          <w:sz w:val="24"/>
-          <w:szCs w:val="24"/>
-        </w:rPr>
-        <w:t>] Stewart H. Mostofsky and Daniel J. Simmonds.</w:t>
-      </w:r>
-      <w:proofErr w:type="gramEnd"/>
-      <w:r>
-        <w:rPr>
-          <w:sz w:val="24"/>
-          <w:szCs w:val="24"/>
-        </w:rPr>
-        <w:t xml:space="preserve"> Response inhibition and response selection:</w:t>
-      </w:r>
-      <w:r>
-        <w:rPr>
-          <w:sz w:val="24"/>
-          <w:szCs w:val="24"/>
-        </w:rPr>
-        <w:t xml:space="preserve"> </w:t>
-      </w:r>
-      <w:r>
-        <w:rPr>
-          <w:sz w:val="24"/>
-          <w:szCs w:val="24"/>
-        </w:rPr>
-        <w:t>Two sides of the same coin. J. Cognitive Neuroscience, 20(5):751-761, May 2008.</w:t>
-      </w:r>
-    </w:p>
-    <w:p>
-      <w:pPr>
-        <w:pStyle w:val="BodyText"/>
-        <w:rPr>
-          <w:sz w:val="24"/>
-          <w:szCs w:val="24"/>
-        </w:rPr>
-      </w:pPr>
-      <w:r>
-        <w:rPr>
-          <w:sz w:val="24"/>
-          <w:szCs w:val="24"/>
-        </w:rPr>
-        <w:t xml:space="preserve">[6] P. </w:t>
-      </w:r>
-      <w:proofErr w:type="spellStart"/>
-      <w:r>
-        <w:rPr>
-          <w:sz w:val="24"/>
-          <w:szCs w:val="24"/>
-        </w:rPr>
-        <w:t>Andreou</w:t>
-      </w:r>
-      <w:proofErr w:type="spellEnd"/>
-      <w:r>
-        <w:rPr>
-          <w:sz w:val="24"/>
-          <w:szCs w:val="24"/>
-        </w:rPr>
-        <w:t xml:space="preserve">, B. M. Neale, W. Chen, H. Christiansen, I. </w:t>
-      </w:r>
-      <w:proofErr w:type="spellStart"/>
-      <w:r>
-        <w:rPr>
-          <w:sz w:val="24"/>
-          <w:szCs w:val="24"/>
-        </w:rPr>
-        <w:t>Gabriels</w:t>
-      </w:r>
-      <w:proofErr w:type="spellEnd"/>
-      <w:r>
-        <w:rPr>
-          <w:sz w:val="24"/>
-          <w:szCs w:val="24"/>
-        </w:rPr>
-        <w:t xml:space="preserve">, A. </w:t>
-      </w:r>
-      <w:proofErr w:type="spellStart"/>
-      <w:r>
-        <w:rPr>
-          <w:sz w:val="24"/>
-          <w:szCs w:val="24"/>
-        </w:rPr>
-        <w:t>Heise</w:t>
-      </w:r>
-      <w:proofErr w:type="spellEnd"/>
-      <w:r>
-        <w:rPr>
-          <w:sz w:val="24"/>
-          <w:szCs w:val="24"/>
-        </w:rPr>
-        <w:t xml:space="preserve">, S. </w:t>
-      </w:r>
-      <w:proofErr w:type="spellStart"/>
-      <w:r>
-        <w:rPr>
-          <w:sz w:val="24"/>
-          <w:szCs w:val="24"/>
-        </w:rPr>
-        <w:t>Meidad</w:t>
-      </w:r>
-      <w:proofErr w:type="spellEnd"/>
-      <w:r>
-        <w:rPr>
-          <w:sz w:val="24"/>
-          <w:szCs w:val="24"/>
-        </w:rPr>
-        <w:t xml:space="preserve">, U. C. Muller, H. </w:t>
-      </w:r>
-      <w:proofErr w:type="spellStart"/>
-      <w:r>
-        <w:rPr>
-          <w:sz w:val="24"/>
-          <w:szCs w:val="24"/>
-        </w:rPr>
-        <w:t>Uebel</w:t>
-      </w:r>
-      <w:proofErr w:type="spellEnd"/>
-      <w:r>
-        <w:rPr>
-          <w:sz w:val="24"/>
-          <w:szCs w:val="24"/>
-        </w:rPr>
-        <w:t xml:space="preserve">, T. </w:t>
-      </w:r>
-      <w:proofErr w:type="spellStart"/>
-      <w:r>
-        <w:rPr>
-          <w:sz w:val="24"/>
-          <w:szCs w:val="24"/>
-        </w:rPr>
-        <w:t>Banaschewski</w:t>
-      </w:r>
-      <w:proofErr w:type="spellEnd"/>
-      <w:r>
-        <w:rPr>
-          <w:sz w:val="24"/>
-          <w:szCs w:val="24"/>
-        </w:rPr>
-        <w:t xml:space="preserve">, I. Manor, R. </w:t>
-      </w:r>
-      <w:proofErr w:type="spellStart"/>
-      <w:r>
-        <w:rPr>
-          <w:sz w:val="24"/>
-          <w:szCs w:val="24"/>
-        </w:rPr>
-        <w:t>Oades</w:t>
-      </w:r>
-      <w:proofErr w:type="spellEnd"/>
-      <w:r>
-        <w:rPr>
-          <w:sz w:val="24"/>
-          <w:szCs w:val="24"/>
-        </w:rPr>
-        <w:t xml:space="preserve">, H. </w:t>
-      </w:r>
-      <w:proofErr w:type="spellStart"/>
-      <w:r>
-        <w:rPr>
-          <w:sz w:val="24"/>
-          <w:szCs w:val="24"/>
-        </w:rPr>
-        <w:t>Roeyers</w:t>
-      </w:r>
-      <w:proofErr w:type="spellEnd"/>
-      <w:r>
-        <w:rPr>
-          <w:sz w:val="24"/>
-          <w:szCs w:val="24"/>
-        </w:rPr>
-        <w:t xml:space="preserve">, A. </w:t>
-      </w:r>
-      <w:proofErr w:type="spellStart"/>
-      <w:r>
-        <w:rPr>
-          <w:sz w:val="24"/>
-          <w:szCs w:val="24"/>
-        </w:rPr>
-        <w:t>Rothenberger</w:t>
-      </w:r>
-      <w:proofErr w:type="spellEnd"/>
-      <w:r>
-        <w:rPr>
-          <w:sz w:val="24"/>
-          <w:szCs w:val="24"/>
-        </w:rPr>
-        <w:t xml:space="preserve">, P. Sham, H. C. </w:t>
-      </w:r>
-      <w:proofErr w:type="spellStart"/>
-      <w:r>
-        <w:rPr>
-          <w:sz w:val="24"/>
-          <w:szCs w:val="24"/>
-        </w:rPr>
-        <w:t>Steinhausen</w:t>
-      </w:r>
-      <w:proofErr w:type="spellEnd"/>
-      <w:r>
-        <w:rPr>
-          <w:sz w:val="24"/>
-          <w:szCs w:val="24"/>
-        </w:rPr>
-        <w:t xml:space="preserve">, P. </w:t>
-      </w:r>
-      <w:proofErr w:type="spellStart"/>
-      <w:r>
-        <w:rPr>
-          <w:sz w:val="24"/>
-          <w:szCs w:val="24"/>
-        </w:rPr>
-        <w:t>Asherson</w:t>
-      </w:r>
-      <w:proofErr w:type="spellEnd"/>
-      <w:r>
-        <w:rPr>
-          <w:sz w:val="24"/>
-          <w:szCs w:val="24"/>
-        </w:rPr>
-        <w:t xml:space="preserve">, and J. </w:t>
-      </w:r>
-      <w:proofErr w:type="spellStart"/>
-      <w:r>
-        <w:rPr>
-          <w:sz w:val="24"/>
-          <w:szCs w:val="24"/>
-        </w:rPr>
-        <w:t>Kuntsi</w:t>
-      </w:r>
-      <w:proofErr w:type="spellEnd"/>
-      <w:r>
-        <w:rPr>
-          <w:sz w:val="24"/>
-          <w:szCs w:val="24"/>
-        </w:rPr>
-        <w:t xml:space="preserve">. Reaction time performance in ADHD: improvement under fast-incentive condition and familial effects. </w:t>
-      </w:r>
-      <w:proofErr w:type="spellStart"/>
-      <w:r>
-        <w:rPr>
-          <w:sz w:val="24"/>
-          <w:szCs w:val="24"/>
-        </w:rPr>
-        <w:t>Psychol</w:t>
-      </w:r>
-      <w:proofErr w:type="spellEnd"/>
-      <w:r>
-        <w:rPr>
-          <w:sz w:val="24"/>
-          <w:szCs w:val="24"/>
-        </w:rPr>
-        <w:t xml:space="preserve"> Med, 37(12):1703-1715, Dec 2007.</w:t>
-      </w:r>
-    </w:p>
-    <w:p>
-      <w:pPr>
-        <w:pStyle w:val="BodyText"/>
-        <w:rPr>
-          <w:sz w:val="24"/>
-          <w:szCs w:val="24"/>
-        </w:rPr>
-      </w:pPr>
-      <w:r>
-        <w:rPr>
-          <w:sz w:val="24"/>
-          <w:szCs w:val="24"/>
-        </w:rPr>
-        <w:t>[</w:t>
-      </w:r>
-      <w:r>
-        <w:rPr>
-          <w:sz w:val="24"/>
-          <w:szCs w:val="24"/>
-        </w:rPr>
-        <w:t>7</w:t>
-      </w:r>
-      <w:r>
-        <w:rPr>
-          <w:sz w:val="24"/>
-          <w:szCs w:val="24"/>
-        </w:rPr>
-        <w:t xml:space="preserve">] J. N. Epstein, J. M. </w:t>
-      </w:r>
-      <w:proofErr w:type="spellStart"/>
-      <w:r>
-        <w:rPr>
-          <w:sz w:val="24"/>
-          <w:szCs w:val="24"/>
-        </w:rPr>
-        <w:t>Langberg</w:t>
-      </w:r>
-      <w:proofErr w:type="spellEnd"/>
-      <w:r>
-        <w:rPr>
-          <w:sz w:val="24"/>
-          <w:szCs w:val="24"/>
-        </w:rPr>
-        <w:t xml:space="preserve">, P. J. Rosen, A. Graham, M. E. </w:t>
-      </w:r>
-      <w:proofErr w:type="spellStart"/>
-      <w:r>
-        <w:rPr>
-          <w:sz w:val="24"/>
-          <w:szCs w:val="24"/>
-        </w:rPr>
-        <w:t>Narad</w:t>
-      </w:r>
-      <w:proofErr w:type="spellEnd"/>
-      <w:r>
-        <w:rPr>
-          <w:sz w:val="24"/>
-          <w:szCs w:val="24"/>
-        </w:rPr>
-        <w:t xml:space="preserve">, T. N. </w:t>
-      </w:r>
-      <w:proofErr w:type="spellStart"/>
-      <w:r>
-        <w:rPr>
-          <w:sz w:val="24"/>
-          <w:szCs w:val="24"/>
-        </w:rPr>
-        <w:t>Antonini</w:t>
-      </w:r>
-      <w:proofErr w:type="spellEnd"/>
-      <w:r>
-        <w:rPr>
-          <w:sz w:val="24"/>
-          <w:szCs w:val="24"/>
-        </w:rPr>
-        <w:t xml:space="preserve">, W. B. Brinkman, T. Froehlich, J. O. Simon, and M. </w:t>
-      </w:r>
-      <w:proofErr w:type="spellStart"/>
-      <w:r>
-        <w:rPr>
-          <w:sz w:val="24"/>
-          <w:szCs w:val="24"/>
-        </w:rPr>
-        <w:t>Altaye</w:t>
-      </w:r>
-      <w:proofErr w:type="spellEnd"/>
-      <w:r>
-        <w:rPr>
-          <w:sz w:val="24"/>
-          <w:szCs w:val="24"/>
-        </w:rPr>
-        <w:t xml:space="preserve">. </w:t>
-      </w:r>
-      <w:proofErr w:type="gramStart"/>
-      <w:r>
-        <w:rPr>
-          <w:sz w:val="24"/>
-          <w:szCs w:val="24"/>
-        </w:rPr>
-        <w:t>Evidence for higher reaction time variability for children with ADHD on a range of cognitive tasks including reward and event rate manipulations.</w:t>
-      </w:r>
-      <w:proofErr w:type="gramEnd"/>
-      <w:r>
-        <w:rPr>
-          <w:sz w:val="24"/>
-          <w:szCs w:val="24"/>
-        </w:rPr>
-        <w:t xml:space="preserve"> Neuropsychology, 25(4):427-441, Jul 2011.</w:t>
-      </w:r>
-    </w:p>
-    <w:p>
-      <w:pPr>
-        <w:pStyle w:val="BodyText"/>
-        <w:rPr>
-          <w:sz w:val="24"/>
-          <w:szCs w:val="24"/>
-        </w:rPr>
-      </w:pPr>
-      <w:r>
-        <w:rPr>
-          <w:sz w:val="24"/>
-          <w:szCs w:val="24"/>
-        </w:rPr>
-        <w:t>[</w:t>
-      </w:r>
-      <w:r>
-        <w:rPr>
-          <w:sz w:val="24"/>
-          <w:szCs w:val="24"/>
-        </w:rPr>
-        <w:t>8</w:t>
-      </w:r>
-      <w:r>
-        <w:rPr>
-          <w:sz w:val="24"/>
-          <w:szCs w:val="24"/>
-        </w:rPr>
-        <w:t xml:space="preserve">] </w:t>
-      </w:r>
-      <w:proofErr w:type="spellStart"/>
-      <w:r>
-        <w:rPr>
-          <w:sz w:val="24"/>
-          <w:szCs w:val="24"/>
-        </w:rPr>
-        <w:t>Sanjana</w:t>
-      </w:r>
-      <w:proofErr w:type="spellEnd"/>
-      <w:r>
-        <w:rPr>
-          <w:sz w:val="24"/>
-          <w:szCs w:val="24"/>
-        </w:rPr>
-        <w:t xml:space="preserve"> Srivastava Jennifer Schumann </w:t>
-      </w:r>
-      <w:proofErr w:type="spellStart"/>
-      <w:r>
-        <w:rPr>
-          <w:sz w:val="24"/>
-          <w:szCs w:val="24"/>
-        </w:rPr>
-        <w:t>Jaideep</w:t>
-      </w:r>
-      <w:proofErr w:type="spellEnd"/>
-      <w:r>
-        <w:rPr>
-          <w:sz w:val="24"/>
-          <w:szCs w:val="24"/>
-        </w:rPr>
-        <w:t xml:space="preserve"> Srivastava Monika D. Heller, Kurt Roots and T. </w:t>
-      </w:r>
-      <w:proofErr w:type="spellStart"/>
-      <w:r>
-        <w:rPr>
-          <w:sz w:val="24"/>
-          <w:szCs w:val="24"/>
-        </w:rPr>
-        <w:t>Sigi</w:t>
-      </w:r>
-      <w:proofErr w:type="spellEnd"/>
-      <w:r>
-        <w:rPr>
-          <w:sz w:val="24"/>
-          <w:szCs w:val="24"/>
-        </w:rPr>
-        <w:t xml:space="preserve"> Hale. </w:t>
-      </w:r>
-      <w:proofErr w:type="gramStart"/>
-      <w:r>
-        <w:rPr>
-          <w:sz w:val="24"/>
-          <w:szCs w:val="24"/>
-        </w:rPr>
-        <w:t>A machine learning-based analysis of game data for attention deficit hyperactivity disorder assessment.</w:t>
-      </w:r>
-      <w:proofErr w:type="gramEnd"/>
-      <w:r>
-        <w:rPr>
-          <w:sz w:val="24"/>
-          <w:szCs w:val="24"/>
-        </w:rPr>
-        <w:t xml:space="preserve"> Games for Health Journal, 2(5):291-298, 2013.</w:t>
-      </w:r>
-    </w:p>
-    <w:p>
-      <w:pPr>
-        <w:pStyle w:val="BodyText"/>
-        <w:rPr>
-          <w:sz w:val="24"/>
-          <w:szCs w:val="24"/>
-        </w:rPr>
-      </w:pPr>
-      <w:r>
-        <w:rPr>
-          <w:sz w:val="24"/>
-          <w:szCs w:val="24"/>
-        </w:rPr>
-        <w:t xml:space="preserve">[9] </w:t>
-      </w:r>
-      <w:proofErr w:type="spellStart"/>
-      <w:r>
-        <w:rPr>
-          <w:sz w:val="24"/>
-          <w:szCs w:val="24"/>
-        </w:rPr>
-        <w:t>GlassLab</w:t>
-      </w:r>
-      <w:proofErr w:type="spellEnd"/>
-      <w:r>
-        <w:rPr>
-          <w:sz w:val="24"/>
-          <w:szCs w:val="24"/>
-        </w:rPr>
-        <w:t xml:space="preserve"> Games. </w:t>
-      </w:r>
-      <w:proofErr w:type="gramStart"/>
-      <w:r>
-        <w:rPr>
-          <w:sz w:val="24"/>
-          <w:szCs w:val="24"/>
-        </w:rPr>
-        <w:t>Psychometric Considerations in Game-Based Assessment.</w:t>
-      </w:r>
-      <w:proofErr w:type="gramEnd"/>
-      <w:r>
-        <w:rPr>
-          <w:sz w:val="24"/>
-          <w:szCs w:val="24"/>
-        </w:rPr>
-        <w:t xml:space="preserve"> </w:t>
-      </w:r>
-      <w:proofErr w:type="gramStart"/>
-      <w:r>
-        <w:rPr>
-          <w:sz w:val="24"/>
-          <w:szCs w:val="24"/>
-        </w:rPr>
-        <w:t>Online.</w:t>
-      </w:r>
-      <w:proofErr w:type="gramEnd"/>
-      <w:r>
-        <w:rPr>
-          <w:sz w:val="24"/>
-          <w:szCs w:val="24"/>
-        </w:rPr>
-        <w:t xml:space="preserve"> http://www.instituteofplay.org/work/projects/glasslab-research/</w:t>
-      </w:r>
-    </w:p>
-    <w:p>
-      <w:pPr>
-        <w:pStyle w:val="BodyText"/>
-        <w:rPr>
-          <w:sz w:val="24"/>
-          <w:szCs w:val="24"/>
-        </w:rPr>
-      </w:pPr>
-      <w:r>
-        <w:rPr>
-          <w:sz w:val="24"/>
-          <w:szCs w:val="24"/>
-        </w:rPr>
-        <w:t>[</w:t>
-      </w:r>
-      <w:r>
-        <w:rPr>
-          <w:sz w:val="24"/>
-          <w:szCs w:val="24"/>
-        </w:rPr>
         <w:t>10</w:t>
       </w:r>
       <w:r>
@@ -10919,25 +9775,8 @@
           <w:sz w:val="24"/>
           <w:szCs w:val="24"/>
         </w:rPr>
-        <w:t xml:space="preserve"> through a computer game: An experiment with a sample of students. In Proceedings of the 2011 Third International Conference on Games and Virtual Worlds for </w:t>
-      </w:r>
-      <w:r>
-        <w:rPr>
-          <w:sz w:val="24"/>
-          <w:szCs w:val="24"/>
-        </w:rPr>
-        <w:lastRenderedPageBreak/>
-        <w:t xml:space="preserve">Serious Applications, VS-GAMES '11, pages 104{111, Washington, DC, USA, 2011. </w:t>
-      </w:r>
-      <w:proofErr w:type="gramStart"/>
-      <w:r>
-        <w:rPr>
-          <w:sz w:val="24"/>
-          <w:szCs w:val="24"/>
-        </w:rPr>
-        <w:t>IEEE Computer Society.</w:t>
-      </w:r>
-      <w:proofErr w:type="gramEnd"/>
+        <w:t xml:space="preserve"> through a computer game: An experiment with a sample of students. In Proceedings of the 2011 Third International Conference on Games and Virtual Worlds for Serious Applications, VS-GAMES '11, pages 104{111, Washington, DC, USA, 2011. IEEE Computer Society.</w:t>
+      </w:r>
     </w:p>
     <w:p>
       <w:pPr>
@@ -11011,7 +9850,7 @@
 </file>
 
 <file path=word/numbering.xml><?xml version="1.0" encoding="utf-8"?>
-<w:numbering xmlns:wpc="http://schemas.microsoft.com/office/word/2010/wordprocessingCanvas" xmlns:mc="http://schemas.openxmlformats.org/markup-compatibility/2006" xmlns:o="urn:schemas-microsoft-com:office:office" xmlns:r="http://schemas.openxmlformats.org/officeDocument/2006/relationships" xmlns:m="http://schemas.openxmlformats.org/officeDocument/2006/math" xmlns:v="urn:schemas-microsoft-com:vml" xmlns:wp14="http://schemas.microsoft.com/office/word/2010/wordprocessingDrawing" xmlns:wp="http://schemas.openxmlformats.org/drawingml/2006/wordprocessingDrawing" xmlns:w10="urn:schemas-microsoft-com:office:word" xmlns:w="http://schemas.openxmlformats.org/wordprocessingml/2006/main" xmlns:w14="http://schemas.microsoft.com/office/word/2010/wordml" xmlns:wpg="http://schemas.microsoft.com/office/word/2010/wordprocessingGroup" xmlns:wpi="http://schemas.microsoft.com/office/word/2010/wordprocessingInk" xmlns:wne="http://schemas.microsoft.com/office/word/2006/wordml" xmlns:wps="http://schemas.microsoft.com/office/word/2010/wordprocessingShape" mc:Ignorable="w14 wp14">
+<w:numbering xmlns:wpc="http://schemas.microsoft.com/office/word/2010/wordprocessingCanvas" xmlns:mc="http://schemas.openxmlformats.org/markup-compatibility/2006" xmlns:o="urn:schemas-microsoft-com:office:office" xmlns:r="http://schemas.openxmlformats.org/officeDocument/2006/relationships" xmlns:m="http://schemas.openxmlformats.org/officeDocument/2006/math" xmlns:v="urn:schemas-microsoft-com:vml" xmlns:wp14="http://schemas.microsoft.com/office/word/2010/wordprocessingDrawing" xmlns:wp="http://schemas.openxmlformats.org/drawingml/2006/wordprocessingDrawing" xmlns:w10="urn:schemas-microsoft-com:office:word" xmlns:w="http://schemas.openxmlformats.org/wordprocessingml/2006/main" xmlns:w14="http://schemas.microsoft.com/office/word/2010/wordml" xmlns:w15="http://schemas.microsoft.com/office/word/2012/wordml" xmlns:wpg="http://schemas.microsoft.com/office/word/2010/wordprocessingGroup" xmlns:wpi="http://schemas.microsoft.com/office/word/2010/wordprocessingInk" xmlns:wne="http://schemas.microsoft.com/office/word/2006/wordml" xmlns:wps="http://schemas.microsoft.com/office/word/2010/wordprocessingShape" mc:Ignorable="w14 w15 wp14">
   <w:abstractNum w:abstractNumId="0">
     <w:nsid w:val="317814DA"/>
     <w:multiLevelType w:val="multilevel"/>
@@ -11261,7 +10100,7 @@
 </file>
 
 <file path=word/styles.xml><?xml version="1.0" encoding="utf-8"?>
-<w:styles xmlns:mc="http://schemas.openxmlformats.org/markup-compatibility/2006" xmlns:r="http://schemas.openxmlformats.org/officeDocument/2006/relationships" xmlns:w="http://schemas.openxmlformats.org/wordprocessingml/2006/main" xmlns:w14="http://schemas.microsoft.com/office/word/2010/wordml" mc:Ignorable="w14">
+<w:styles xmlns:mc="http://schemas.openxmlformats.org/markup-compatibility/2006" xmlns:r="http://schemas.openxmlformats.org/officeDocument/2006/relationships" xmlns:w="http://schemas.openxmlformats.org/wordprocessingml/2006/main" xmlns:w14="http://schemas.microsoft.com/office/word/2010/wordml" xmlns:w15="http://schemas.microsoft.com/office/word/2012/wordml" mc:Ignorable="w14 w15">
   <w:docDefaults>
     <w:rPrDefault>
       <w:rPr>
@@ -11277,771 +10116,378 @@
       </w:pPr>
     </w:pPrDefault>
   </w:docDefaults>
-  <w:latentStyles w:defLockedState="0" w:defUIPriority="99" w:defSemiHidden="1" w:defUnhideWhenUsed="1" w:defQFormat="0" w:count="267">
-    <w:lsdException w:name="Normal" w:semiHidden="0" w:uiPriority="0" w:unhideWhenUsed="0" w:qFormat="1"/>
-    <w:lsdException w:name="heading 1" w:semiHidden="0" w:uiPriority="0" w:unhideWhenUsed="0" w:qFormat="1"/>
-    <w:lsdException w:name="heading 2" w:uiPriority="0" w:qFormat="1"/>
-    <w:lsdException w:name="heading 3" w:uiPriority="0" w:qFormat="1"/>
-    <w:lsdException w:name="heading 4" w:uiPriority="0" w:qFormat="1"/>
-    <w:lsdException w:name="heading 5" w:uiPriority="0" w:qFormat="1"/>
-    <w:lsdException w:name="heading 6" w:uiPriority="0" w:qFormat="1"/>
-    <w:lsdException w:name="heading 7" w:uiPriority="0" w:qFormat="1"/>
-    <w:lsdException w:name="heading 8" w:uiPriority="0" w:qFormat="1"/>
-    <w:lsdException w:name="heading 9" w:uiPriority="0" w:qFormat="1"/>
-    <w:lsdException w:name="toc 1" w:uiPriority="39"/>
-    <w:lsdException w:name="toc 2" w:uiPriority="39"/>
-    <w:lsdException w:name="toc 3" w:uiPriority="39"/>
-    <w:lsdException w:name="toc 4" w:uiPriority="39"/>
-    <w:lsdException w:name="toc 5" w:uiPriority="39"/>
-    <w:lsdException w:name="toc 6" w:uiPriority="39"/>
-    <w:lsdException w:name="toc 7" w:uiPriority="39"/>
-    <w:lsdException w:name="toc 8" w:uiPriority="39"/>
-    <w:lsdException w:name="toc 9" w:uiPriority="39"/>
-    <w:lsdException w:name="caption" w:uiPriority="35" w:qFormat="1"/>
-    <w:lsdException w:name="Title" w:semiHidden="0" w:uiPriority="10" w:unhideWhenUsed="0" w:qFormat="1"/>
-    <w:lsdException w:name="Default Paragraph Font" w:uiPriority="1"/>
-    <w:lsdException w:name="Body Text" w:uiPriority="0"/>
-    <w:lsdException w:name="Subtitle" w:semiHidden="0" w:uiPriority="11" w:unhideWhenUsed="0" w:qFormat="1"/>
-    <w:lsdException w:name="Strong" w:semiHidden="0" w:uiPriority="22" w:unhideWhenUsed="0" w:qFormat="1"/>
-    <w:lsdException w:name="Emphasis" w:semiHidden="0" w:uiPriority="20" w:unhideWhenUsed="0" w:qFormat="1"/>
-    <w:lsdException w:name="Table Grid" w:semiHidden="0" w:uiPriority="59" w:unhideWhenUsed="0"/>
-    <w:lsdException w:name="Placeholder Text" w:unhideWhenUsed="0"/>
-    <w:lsdException w:name="No Spacing" w:semiHidden="0" w:uiPriority="1" w:unhideWhenUsed="0" w:qFormat="1"/>
-    <w:lsdException w:name="Light Shading" w:semiHidden="0" w:uiPriority="60" w:unhideWhenUsed="0"/>
-    <w:lsdException w:name="Light List" w:semiHidden="0" w:uiPriority="61" w:unhideWhenUsed="0"/>
-    <w:lsdException w:name="Light Grid" w:semiHidden="0" w:uiPriority="62" w:unhideWhenUsed="0"/>
-    <w:lsdException w:name="Medium Shading 1" w:semiHidden="0" w:uiPriority="63" w:unhideWhenUsed="0"/>
-    <w:lsdException w:name="Medium Shading 2" w:semiHidden="0" w:uiPriority="64" w:unhideWhenUsed="0"/>
-    <w:lsdException w:name="Medium List 1" w:semiHidden="0" w:uiPriority="65" w:unhideWhenUsed="0"/>
-    <w:lsdException w:name="Medium List 2" w:semiHidden="0" w:uiPriority="66" w:unhideWhenUsed="0"/>
-    <w:lsdException w:name="Medium Grid 1" w:semiHidden="0" w:uiPriority="67" w:unhideWhenUsed="0"/>
-    <w:lsdException w:name="Medium Grid 2" w:semiHidden="0" w:uiPriority="68" w:unhideWhenUsed="0"/>
-    <w:lsdException w:name="Medium Grid 3" w:semiHidden="0" w:uiPriority="69" w:unhideWhenUsed="0"/>
-    <w:lsdException w:name="Dark List" w:semiHidden="0" w:uiPriority="70" w:unhideWhenUsed="0"/>
-    <w:lsdException w:name="Colorful Shading" w:semiHidden="0" w:uiPriority="71" w:unhideWhenUsed="0"/>
-    <w:lsdException w:name="Colorful List" w:semiHidden="0" w:uiPriority="72" w:unhideWhenUsed="0"/>
-    <w:lsdException w:name="Colorful Grid" w:semiHidden="0" w:uiPriority="73" w:unhideWhenUsed="0"/>
-    <w:lsdException w:name="Light Shading Accent 1" w:semiHidden="0" w:uiPriority="60" w:unhideWhenUsed="0"/>
-    <w:lsdException w:name="Light List Accent 1" w:semiHidden="0" w:uiPriority="61" w:unhideWhenUsed="0"/>
-    <w:lsdException w:name="Light Grid Accent 1" w:semiHidden="0" w:uiPriority="62" w:unhideWhenUsed="0"/>
-    <w:lsdException w:name="Medium Shading 1 Accent 1" w:semiHidden="0" w:uiPriority="63" w:unhideWhenUsed="0"/>
-    <w:lsdException w:name="Medium Shading 2 Accent 1" w:semiHidden="0" w:uiPriority="64" w:unhideWhenUsed="0"/>
-    <w:lsdException w:name="Medium List 1 Accent 1" w:semiHidden="0" w:uiPriority="65" w:unhideWhenUsed="0"/>
-    <w:lsdException w:name="Revision" w:unhideWhenUsed="0"/>
-    <w:lsdException w:name="List Paragraph" w:semiHidden="0" w:uiPriority="34" w:unhideWhenUsed="0" w:qFormat="1"/>
-    <w:lsdException w:name="Quote" w:semiHidden="0" w:uiPriority="29" w:unhideWhenUsed="0" w:qFormat="1"/>
-    <w:lsdException w:name="Intense Quote" w:semiHidden="0" w:uiPriority="30" w:unhideWhenUsed="0" w:qFormat="1"/>
-    <w:lsdException w:name="Medium List 2 Accent 1" w:semiHidden="0" w:uiPriority="66" w:unhideWhenUsed="0"/>
-    <w:lsdException w:name="Medium Grid 1 Accent 1" w:semiHidden="0" w:uiPriority="67" w:unhideWhenUsed="0"/>
-    <w:lsdException w:name="Medium Grid 2 Accent 1" w:semiHidden="0" w:uiPriority="68" w:unhideWhenUsed="0"/>
-    <w:lsdException w:name="Medium Grid 3 Accent 1" w:semiHidden="0" w:uiPriority="69" w:unhideWhenUsed="0"/>
-    <w:lsdException w:name="Dark List Accent 1" w:semiHidden="0" w:uiPriority="70" w:unhideWhenUsed="0"/>
-    <w:lsdException w:name="Colorful Shading Accent 1" w:semiHidden="0" w:uiPriority="71" w:unhideWhenUsed="0"/>
-    <w:lsdException w:name="Colorful List Accent 1" w:semiHidden="0" w:uiPriority="72" w:unhideWhenUsed="0"/>
-    <w:lsdException w:name="Colorful Grid Accent 1" w:semiHidden="0" w:uiPriority="73" w:unhideWhenUsed="0"/>
-    <w:lsdException w:name="Light Shading Accent 2" w:semiHidden="0" w:uiPriority="60" w:unhideWhenUsed="0"/>
-    <w:lsdException w:name="Light List Accent 2" w:semiHidden="0" w:uiPriority="61" w:unhideWhenUsed="0"/>
-    <w:lsdException w:name="Light Grid Accent 2" w:semiHidden="0" w:uiPriority="62" w:unhideWhenUsed="0"/>
-    <w:lsdException w:name="Medium Shading 1 Accent 2" w:semiHidden="0" w:uiPriority="63" w:unhideWhenUsed="0"/>
-    <w:lsdException w:name="Medium Shading 2 Accent 2" w:semiHidden="0" w:uiPriority="64" w:unhideWhenUsed="0"/>
-    <w:lsdException w:name="Medium List 1 Accent 2" w:semiHidden="0" w:uiPriority="65" w:unhideWhenUsed="0"/>
-    <w:lsdException w:name="Medium List 2 Accent 2" w:semiHidden="0" w:uiPriority="66" w:unhideWhenUsed="0"/>
-    <w:lsdException w:name="Medium Grid 1 Accent 2" w:semiHidden="0" w:uiPriority="67" w:unhideWhenUsed="0"/>
-    <w:lsdException w:name="Medium Grid 2 Accent 2" w:semiHidden="0" w:uiPriority="68" w:unhideWhenUsed="0"/>
-    <w:lsdException w:name="Medium Grid 3 Accent 2" w:semiHidden="0" w:uiPriority="69" w:unhideWhenUsed="0"/>
-    <w:lsdException w:name="Dark List Accent 2" w:semiHidden="0" w:uiPriority="70" w:unhideWhenUsed="0"/>
-    <w:lsdException w:name="Colorful Shading Accent 2" w:semiHidden="0" w:uiPriority="71" w:unhideWhenUsed="0"/>
-    <w:lsdException w:name="Colorful List Accent 2" w:semiHidden="0" w:uiPriority="72" w:unhideWhenUsed="0"/>
-    <w:lsdException w:name="Colorful Grid Accent 2" w:semiHidden="0" w:uiPriority="73" w:unhideWhenUsed="0"/>
-    <w:lsdException w:name="Light Shading Accent 3" w:semiHidden="0" w:uiPriority="60" w:unhideWhenUsed="0"/>
-    <w:lsdException w:name="Light List Accent 3" w:semiHidden="0" w:uiPriority="61" w:unhideWhenUsed="0"/>
-    <w:lsdException w:name="Light Grid Accent 3" w:semiHidden="0" w:uiPriority="62" w:unhideWhenUsed="0"/>
-    <w:lsdException w:name="Medium Shading 1 Accent 3" w:semiHidden="0" w:uiPriority="63" w:unhideWhenUsed="0"/>
-    <w:lsdException w:name="Medium Shading 2 Accent 3" w:semiHidden="0" w:uiPriority="64" w:unhideWhenUsed="0"/>
-    <w:lsdException w:name="Medium List 1 Accent 3" w:semiHidden="0" w:uiPriority="65" w:unhideWhenUsed="0"/>
-    <w:lsdException w:name="Medium List 2 Accent 3" w:semiHidden="0" w:uiPriority="66" w:unhideWhenUsed="0"/>
-    <w:lsdException w:name="Medium Grid 1 Accent 3" w:semiHidden="0" w:uiPriority="67" w:unhideWhenUsed="0"/>
-    <w:lsdException w:name="Medium Grid 2 Accent 3" w:semiHidden="0" w:uiPriority="68" w:unhideWhenUsed="0"/>
-    <w:lsdException w:name="Medium Grid 3 Accent 3" w:semiHidden="0" w:uiPriority="69" w:unhideWhenUsed="0"/>
-    <w:lsdException w:name="Dark List Accent 3" w:semiHidden="0" w:uiPriority="70" w:unhideWhenUsed="0"/>
-    <w:lsdException w:name="Colorful Shading Accent 3" w:semiHidden="0" w:uiPriority="71" w:unhideWhenUsed="0"/>
-    <w:lsdException w:name="Colorful List Accent 3" w:semiHidden="0" w:uiPriority="72" w:unhideWhenUsed="0"/>
-    <w:lsdException w:name="Colorful Grid Accent 3" w:semiHidden="0" w:uiPriority="73" w:unhideWhenUsed="0"/>
-    <w:lsdException w:name="Light Shading Accent 4" w:semiHidden="0" w:uiPriority="60" w:unhideWhenUsed="0"/>
-    <w:lsdException w:name="Light List Accent 4" w:semiHidden="0" w:uiPriority="61" w:unhideWhenUsed="0"/>
-    <w:lsdException w:name="Light Grid Accent 4" w:semiHidden="0" w:uiPriority="62" w:unhideWhenUsed="0"/>
-    <w:lsdException w:name="Medium Shading 1 Accent 4" w:semiHidden="0" w:uiPriority="63" w:unhideWhenUsed="0"/>
-    <w:lsdException w:name="Medium Shading 2 Accent 4" w:semiHidden="0" w:uiPriority="64" w:unhideWhenUsed="0"/>
-    <w:lsdException w:name="Medium List 1 Accent 4" w:semiHidden="0" w:uiPriority="65" w:unhideWhenUsed="0"/>
-    <w:lsdException w:name="Medium List 2 Accent 4" w:semiHidden="0" w:uiPriority="66" w:unhideWhenUsed="0"/>
-    <w:lsdException w:name="Medium Grid 1 Accent 4" w:semiHidden="0" w:uiPriority="67" w:unhideWhenUsed="0"/>
-    <w:lsdException w:name="Medium Grid 2 Accent 4" w:semiHidden="0" w:uiPriority="68" w:unhideWhenUsed="0"/>
-    <w:lsdException w:name="Medium Grid 3 Accent 4" w:semiHidden="0" w:uiPriority="69" w:unhideWhenUsed="0"/>
-    <w:lsdException w:name="Dark List Accent 4" w:semiHidden="0" w:uiPriority="70" w:unhideWhenUsed="0"/>
-    <w:lsdException w:name="Colorful Shading Accent 4" w:semiHidden="0" w:uiPriority="71" w:unhideWhenUsed="0"/>
-    <w:lsdException w:name="Colorful List Accent 4" w:semiHidden="0" w:uiPriority="72" w:unhideWhenUsed="0"/>
-    <w:lsdException w:name="Colorful Grid Accent 4" w:semiHidden="0" w:uiPriority="73" w:unhideWhenUsed="0"/>
-    <w:lsdException w:name="Light Shading Accent 5" w:semiHidden="0" w:uiPriority="60" w:unhideWhenUsed="0"/>
-    <w:lsdException w:name="Light List Accent 5" w:semiHidden="0" w:uiPriority="61" w:unhideWhenUsed="0"/>
-    <w:lsdException w:name="Light Grid Accent 5" w:semiHidden="0" w:uiPriority="62" w:unhideWhenUsed="0"/>
-    <w:lsdException w:name="Medium Shading 1 Accent 5" w:semiHidden="0" w:uiPriority="63" w:unhideWhenUsed="0"/>
-    <w:lsdException w:name="Medium Shading 2 Accent 5" w:semiHidden="0" w:uiPriority="64" w:unhideWhenUsed="0"/>
-    <w:lsdException w:name="Medium List 1 Accent 5" w:semiHidden="0" w:uiPriority="65" w:unhideWhenUsed="0"/>
-    <w:lsdException w:name="Medium List 2 Accent 5" w:semiHidden="0" w:uiPriority="66" w:unhideWhenUsed="0"/>
-    <w:lsdException w:name="Medium Grid 1 Accent 5" w:semiHidden="0" w:uiPriority="67" w:unhideWhenUsed="0"/>
-    <w:lsdException w:name="Medium Grid 2 Accent 5" w:semiHidden="0" w:uiPriority="68" w:unhideWhenUsed="0"/>
-    <w:lsdException w:name="Medium Grid 3 Accent 5" w:semiHidden="0" w:uiPriority="69" w:unhideWhenUsed="0"/>
-    <w:lsdException w:name="Dark List Accent 5" w:semiHidden="0" w:uiPriority="70" w:unhideWhenUsed="0"/>
-    <w:lsdException w:name="Colorful Shading Accent 5" w:semiHidden="0" w:uiPriority="71" w:unhideWhenUsed="0"/>
-    <w:lsdException w:name="Colorful List Accent 5" w:semiHidden="0" w:uiPriority="72" w:unhideWhenUsed="0"/>
-    <w:lsdException w:name="Colorful Grid Accent 5" w:semiHidden="0" w:uiPriority="73" w:unhideWhenUsed="0"/>
-    <w:lsdException w:name="Light Shading Accent 6" w:semiHidden="0" w:uiPriority="60" w:unhideWhenUsed="0"/>
-    <w:lsdException w:name="Light List Accent 6" w:semiHidden="0" w:uiPriority="61" w:unhideWhenUsed="0"/>
-    <w:lsdException w:name="Light Grid Accent 6" w:semiHidden="0" w:uiPriority="62" w:unhideWhenUsed="0"/>
-    <w:lsdException w:name="Medium Shading 1 Accent 6" w:semiHidden="0" w:uiPriority="63" w:unhideWhenUsed="0"/>
-    <w:lsdException w:name="Medium Shading 2 Accent 6" w:semiHidden="0" w:uiPriority="64" w:unhideWhenUsed="0"/>
-    <w:lsdException w:name="Medium List 1 Accent 6" w:semiHidden="0" w:uiPriority="65" w:unhideWhenUsed="0"/>
-    <w:lsdException w:name="Medium List 2 Accent 6" w:semiHidden="0" w:uiPriority="66" w:unhideWhenUsed="0"/>
-    <w:lsdException w:name="Medium Grid 1 Accent 6" w:semiHidden="0" w:uiPriority="67" w:unhideWhenUsed="0"/>
-    <w:lsdException w:name="Medium Grid 2 Accent 6" w:semiHidden="0" w:uiPriority="68" w:unhideWhenUsed="0"/>
-    <w:lsdException w:name="Medium Grid 3 Accent 6" w:semiHidden="0" w:uiPriority="69" w:unhideWhenUsed="0"/>
-    <w:lsdException w:name="Dark List Accent 6" w:semiHidden="0" w:uiPriority="70" w:unhideWhenUsed="0"/>
-    <w:lsdException w:name="Colorful Shading Accent 6" w:semiHidden="0" w:uiPriority="71" w:unhideWhenUsed="0"/>
-    <w:lsdException w:name="Colorful List Accent 6" w:semiHidden="0" w:uiPriority="72" w:unhideWhenUsed="0"/>
-    <w:lsdException w:name="Colorful Grid Accent 6" w:semiHidden="0" w:uiPriority="73" w:unhideWhenUsed="0"/>
-    <w:lsdException w:name="Subtle Emphasis" w:semiHidden="0" w:uiPriority="19" w:unhideWhenUsed="0" w:qFormat="1"/>
-    <w:lsdException w:name="Intense Emphasis" w:semiHidden="0" w:uiPriority="21" w:unhideWhenUsed="0" w:qFormat="1"/>
-    <w:lsdException w:name="Subtle Reference" w:semiHidden="0" w:uiPriority="31" w:unhideWhenUsed="0" w:qFormat="1"/>
-    <w:lsdException w:name="Intense Reference" w:semiHidden="0" w:uiPriority="32" w:unhideWhenUsed="0" w:qFormat="1"/>
-    <w:lsdException w:name="Book Title" w:semiHidden="0" w:uiPriority="33" w:unhideWhenUsed="0" w:qFormat="1"/>
-    <w:lsdException w:name="Bibliography" w:uiPriority="37"/>
-    <w:lsdException w:name="TOC Heading" w:uiPriority="39" w:qFormat="1"/>
-  </w:latentStyles>
-  <w:style w:type="paragraph" w:default="1" w:styleId="Normal">
-    <w:name w:val="Normal"/>
-    <w:qFormat/>
-    <w:rsid w:val="00C15F17"/>
-    <w:pPr>
-      <w:spacing w:after="0" w:line="240" w:lineRule="auto"/>
-      <w:jc w:val="both"/>
-    </w:pPr>
-    <w:rPr>
-      <w:rFonts w:ascii="Times New Roman" w:eastAsia="Times New Roman" w:hAnsi="Times New Roman" w:cs="Times New Roman"/>
-      <w:sz w:val="20"/>
-      <w:szCs w:val="20"/>
-      <w:lang w:val="fr-FR"/>
-    </w:rPr>
-  </w:style>
-  <w:style w:type="paragraph" w:styleId="Heading1">
-    <w:name w:val="heading 1"/>
-    <w:basedOn w:val="Normal"/>
-    <w:next w:val="Normal"/>
-    <w:link w:val="Heading1Char"/>
-    <w:qFormat/>
-    <w:rsid w:val="00C15F17"/>
-    <w:pPr>
-      <w:keepNext/>
-      <w:numPr>
-        <w:numId w:val="1"/>
-      </w:numPr>
-      <w:spacing w:after="120"/>
-      <w:ind w:right="-403"/>
-      <w:outlineLvl w:val="0"/>
-    </w:pPr>
-    <w:rPr>
-      <w:b/>
-      <w:sz w:val="28"/>
-    </w:rPr>
-  </w:style>
-  <w:style w:type="paragraph" w:styleId="Heading2">
-    <w:name w:val="heading 2"/>
-    <w:basedOn w:val="Normal"/>
-    <w:next w:val="Normal"/>
-    <w:link w:val="Heading2Char"/>
-    <w:qFormat/>
-    <w:rsid w:val="00C15F17"/>
-    <w:pPr>
-      <w:keepNext/>
-      <w:widowControl w:val="0"/>
-      <w:numPr>
-        <w:ilvl w:val="1"/>
-        <w:numId w:val="1"/>
-      </w:numPr>
-      <w:spacing w:after="120" w:line="312" w:lineRule="atLeast"/>
-      <w:outlineLvl w:val="1"/>
-    </w:pPr>
-    <w:rPr>
-      <w:b/>
-      <w:lang w:val="en-US"/>
-    </w:rPr>
-  </w:style>
-  <w:style w:type="paragraph" w:styleId="Heading3">
-    <w:name w:val="heading 3"/>
-    <w:basedOn w:val="Normal"/>
-    <w:next w:val="Normal"/>
-    <w:link w:val="Heading3Char"/>
-    <w:qFormat/>
-    <w:rsid w:val="00C15F17"/>
-    <w:pPr>
-      <w:keepNext/>
-      <w:numPr>
-        <w:ilvl w:val="2"/>
-        <w:numId w:val="1"/>
-      </w:numPr>
-      <w:spacing w:before="240" w:after="60"/>
-      <w:outlineLvl w:val="2"/>
-    </w:pPr>
-    <w:rPr>
-      <w:b/>
-    </w:rPr>
-  </w:style>
-  <w:style w:type="paragraph" w:styleId="Heading4">
-    <w:name w:val="heading 4"/>
-    <w:basedOn w:val="Normal"/>
-    <w:next w:val="Normal"/>
-    <w:link w:val="Heading4Char"/>
-    <w:qFormat/>
-    <w:rsid w:val="00C15F17"/>
-    <w:pPr>
-      <w:keepNext/>
-      <w:numPr>
-        <w:ilvl w:val="3"/>
-        <w:numId w:val="1"/>
-      </w:numPr>
-      <w:spacing w:before="240" w:after="60"/>
-      <w:outlineLvl w:val="3"/>
-    </w:pPr>
-    <w:rPr>
-      <w:b/>
-    </w:rPr>
-  </w:style>
-  <w:style w:type="paragraph" w:styleId="Heading5">
-    <w:name w:val="heading 5"/>
-    <w:basedOn w:val="Normal"/>
-    <w:next w:val="Normal"/>
-    <w:link w:val="Heading5Char"/>
-    <w:qFormat/>
-    <w:rsid w:val="00C15F17"/>
-    <w:pPr>
-      <w:numPr>
-        <w:ilvl w:val="4"/>
-        <w:numId w:val="1"/>
-      </w:numPr>
-      <w:spacing w:before="240" w:after="60"/>
-      <w:outlineLvl w:val="4"/>
-    </w:pPr>
-    <w:rPr>
-      <w:b/>
-    </w:rPr>
-  </w:style>
-  <w:style w:type="paragraph" w:styleId="Heading6">
-    <w:name w:val="heading 6"/>
-    <w:basedOn w:val="Normal"/>
-    <w:next w:val="Normal"/>
-    <w:link w:val="Heading6Char"/>
-    <w:qFormat/>
-    <w:rsid w:val="00C15F17"/>
-    <w:pPr>
-      <w:numPr>
-        <w:ilvl w:val="5"/>
-        <w:numId w:val="1"/>
-      </w:numPr>
-      <w:spacing w:before="240" w:after="60"/>
-      <w:outlineLvl w:val="5"/>
-    </w:pPr>
-    <w:rPr>
-      <w:b/>
-    </w:rPr>
-  </w:style>
-  <w:style w:type="paragraph" w:styleId="Heading7">
-    <w:name w:val="heading 7"/>
-    <w:basedOn w:val="Normal"/>
-    <w:next w:val="Normal"/>
-    <w:link w:val="Heading7Char"/>
-    <w:qFormat/>
-    <w:rsid w:val="00C15F17"/>
-    <w:pPr>
-      <w:keepNext/>
-      <w:widowControl w:val="0"/>
-      <w:numPr>
-        <w:ilvl w:val="6"/>
-        <w:numId w:val="1"/>
-      </w:numPr>
-      <w:spacing w:line="312" w:lineRule="atLeast"/>
-      <w:jc w:val="center"/>
-      <w:outlineLvl w:val="6"/>
-    </w:pPr>
-    <w:rPr>
-      <w:b/>
-      <w:lang w:val="en-US"/>
-    </w:rPr>
-  </w:style>
-  <w:style w:type="paragraph" w:styleId="Heading8">
-    <w:name w:val="heading 8"/>
-    <w:basedOn w:val="Normal"/>
-    <w:next w:val="Normal"/>
-    <w:link w:val="Heading8Char"/>
-    <w:qFormat/>
-    <w:rsid w:val="00C15F17"/>
-    <w:pPr>
-      <w:keepNext/>
-      <w:widowControl w:val="0"/>
-      <w:numPr>
-        <w:ilvl w:val="7"/>
-        <w:numId w:val="1"/>
-      </w:numPr>
-      <w:spacing w:line="312" w:lineRule="atLeast"/>
-      <w:jc w:val="center"/>
-      <w:outlineLvl w:val="7"/>
-    </w:pPr>
-    <w:rPr>
-      <w:b/>
-      <w:lang w:val="en-US"/>
-    </w:rPr>
-  </w:style>
-  <w:style w:type="paragraph" w:styleId="Heading9">
-    <w:name w:val="heading 9"/>
-    <w:basedOn w:val="Normal"/>
-    <w:next w:val="Normal"/>
-    <w:link w:val="Heading9Char"/>
-    <w:qFormat/>
-    <w:rsid w:val="00C15F17"/>
-    <w:pPr>
-      <w:numPr>
-        <w:ilvl w:val="8"/>
-        <w:numId w:val="1"/>
-      </w:numPr>
-      <w:spacing w:before="240" w:after="60"/>
-      <w:outlineLvl w:val="8"/>
-    </w:pPr>
-    <w:rPr>
-      <w:rFonts w:ascii="Arial" w:hAnsi="Arial"/>
-      <w:sz w:val="22"/>
-    </w:rPr>
-  </w:style>
-  <w:style w:type="character" w:default="1" w:styleId="DefaultParagraphFont">
-    <w:name w:val="Default Paragraph Font"/>
-    <w:uiPriority w:val="1"/>
-    <w:semiHidden/>
-    <w:unhideWhenUsed/>
-  </w:style>
-  <w:style w:type="table" w:default="1" w:styleId="TableNormal">
-    <w:name w:val="Normal Table"/>
-    <w:uiPriority w:val="99"/>
-    <w:semiHidden/>
-    <w:unhideWhenUsed/>
-    <w:tblPr>
-      <w:tblInd w:w="0" w:type="dxa"/>
-      <w:tblCellMar>
-        <w:top w:w="0" w:type="dxa"/>
-        <w:left w:w="108" w:type="dxa"/>
-        <w:bottom w:w="0" w:type="dxa"/>
-        <w:right w:w="108" w:type="dxa"/>
-      </w:tblCellMar>
-    </w:tblPr>
-  </w:style>
-  <w:style w:type="numbering" w:default="1" w:styleId="NoList">
-    <w:name w:val="No List"/>
-    <w:uiPriority w:val="99"/>
-    <w:semiHidden/>
-    <w:unhideWhenUsed/>
-  </w:style>
-  <w:style w:type="character" w:customStyle="1" w:styleId="Heading1Char">
-    <w:name w:val="Heading 1 Char"/>
-    <w:basedOn w:val="DefaultParagraphFont"/>
-    <w:link w:val="Heading1"/>
-    <w:rsid w:val="00C15F17"/>
-    <w:rPr>
-      <w:rFonts w:ascii="Times New Roman" w:eastAsia="Times New Roman" w:hAnsi="Times New Roman" w:cs="Times New Roman"/>
-      <w:b/>
-      <w:sz w:val="28"/>
-      <w:szCs w:val="20"/>
-      <w:lang w:val="fr-FR"/>
-    </w:rPr>
-  </w:style>
-  <w:style w:type="character" w:customStyle="1" w:styleId="Heading2Char">
-    <w:name w:val="Heading 2 Char"/>
-    <w:basedOn w:val="DefaultParagraphFont"/>
-    <w:link w:val="Heading2"/>
-    <w:rsid w:val="00C15F17"/>
-    <w:rPr>
-      <w:rFonts w:ascii="Times New Roman" w:eastAsia="Times New Roman" w:hAnsi="Times New Roman" w:cs="Times New Roman"/>
-      <w:b/>
-      <w:sz w:val="20"/>
-      <w:szCs w:val="20"/>
-    </w:rPr>
-  </w:style>
-  <w:style w:type="character" w:customStyle="1" w:styleId="Heading3Char">
-    <w:name w:val="Heading 3 Char"/>
-    <w:basedOn w:val="DefaultParagraphFont"/>
-    <w:link w:val="Heading3"/>
-    <w:rsid w:val="00C15F17"/>
-    <w:rPr>
-      <w:rFonts w:ascii="Times New Roman" w:eastAsia="Times New Roman" w:hAnsi="Times New Roman" w:cs="Times New Roman"/>
-      <w:b/>
-      <w:sz w:val="20"/>
-      <w:szCs w:val="20"/>
-      <w:lang w:val="fr-FR"/>
-    </w:rPr>
-  </w:style>
-  <w:style w:type="character" w:customStyle="1" w:styleId="Heading4Char">
-    <w:name w:val="Heading 4 Char"/>
-    <w:basedOn w:val="DefaultParagraphFont"/>
-    <w:link w:val="Heading4"/>
-    <w:rsid w:val="00C15F17"/>
-    <w:rPr>
-      <w:rFonts w:ascii="Times New Roman" w:eastAsia="Times New Roman" w:hAnsi="Times New Roman" w:cs="Times New Roman"/>
-      <w:b/>
-      <w:sz w:val="20"/>
-      <w:szCs w:val="20"/>
-      <w:lang w:val="fr-FR"/>
-    </w:rPr>
-  </w:style>
-  <w:style w:type="character" w:customStyle="1" w:styleId="Heading5Char">
-    <w:name w:val="Heading 5 Char"/>
-    <w:basedOn w:val="DefaultParagraphFont"/>
-    <w:link w:val="Heading5"/>
-    <w:rsid w:val="00C15F17"/>
-    <w:rPr>
-      <w:rFonts w:ascii="Times New Roman" w:eastAsia="Times New Roman" w:hAnsi="Times New Roman" w:cs="Times New Roman"/>
-      <w:b/>
-      <w:sz w:val="20"/>
-      <w:szCs w:val="20"/>
-      <w:lang w:val="fr-FR"/>
-    </w:rPr>
-  </w:style>
-  <w:style w:type="character" w:customStyle="1" w:styleId="Heading6Char">
-    <w:name w:val="Heading 6 Char"/>
-    <w:basedOn w:val="DefaultParagraphFont"/>
-    <w:link w:val="Heading6"/>
-    <w:rsid w:val="00C15F17"/>
-    <w:rPr>
-      <w:rFonts w:ascii="Times New Roman" w:eastAsia="Times New Roman" w:hAnsi="Times New Roman" w:cs="Times New Roman"/>
-      <w:b/>
-      <w:sz w:val="20"/>
-      <w:szCs w:val="20"/>
-      <w:lang w:val="fr-FR"/>
-    </w:rPr>
-  </w:style>
-  <w:style w:type="character" w:customStyle="1" w:styleId="Heading7Char">
-    <w:name w:val="Heading 7 Char"/>
-    <w:basedOn w:val="DefaultParagraphFont"/>
-    <w:link w:val="Heading7"/>
-    <w:rsid w:val="00C15F17"/>
-    <w:rPr>
-      <w:rFonts w:ascii="Times New Roman" w:eastAsia="Times New Roman" w:hAnsi="Times New Roman" w:cs="Times New Roman"/>
-      <w:b/>
-      <w:sz w:val="20"/>
-      <w:szCs w:val="20"/>
-    </w:rPr>
-  </w:style>
-  <w:style w:type="character" w:customStyle="1" w:styleId="Heading8Char">
-    <w:name w:val="Heading 8 Char"/>
-    <w:basedOn w:val="DefaultParagraphFont"/>
-    <w:link w:val="Heading8"/>
-    <w:rsid w:val="00C15F17"/>
-    <w:rPr>
-      <w:rFonts w:ascii="Times New Roman" w:eastAsia="Times New Roman" w:hAnsi="Times New Roman" w:cs="Times New Roman"/>
-      <w:b/>
-      <w:sz w:val="20"/>
-      <w:szCs w:val="20"/>
-    </w:rPr>
-  </w:style>
-  <w:style w:type="character" w:customStyle="1" w:styleId="Heading9Char">
-    <w:name w:val="Heading 9 Char"/>
-    <w:basedOn w:val="DefaultParagraphFont"/>
-    <w:link w:val="Heading9"/>
-    <w:rsid w:val="00C15F17"/>
-    <w:rPr>
-      <w:rFonts w:ascii="Arial" w:eastAsia="Times New Roman" w:hAnsi="Arial" w:cs="Times New Roman"/>
-      <w:szCs w:val="20"/>
-      <w:lang w:val="fr-FR"/>
-    </w:rPr>
-  </w:style>
-  <w:style w:type="paragraph" w:styleId="BodyText">
-    <w:name w:val="Body Text"/>
-    <w:basedOn w:val="Normal"/>
-    <w:link w:val="BodyTextChar"/>
-    <w:semiHidden/>
-    <w:rsid w:val="00C15F17"/>
-    <w:pPr>
-      <w:tabs>
-        <w:tab w:val="left" w:pos="432"/>
-        <w:tab w:val="left" w:pos="864"/>
-      </w:tabs>
-      <w:spacing w:after="240"/>
-      <w:ind w:right="29"/>
-    </w:pPr>
-    <w:rPr>
-      <w:lang w:val="en-US"/>
-    </w:rPr>
-  </w:style>
-  <w:style w:type="character" w:customStyle="1" w:styleId="BodyTextChar">
-    <w:name w:val="Body Text Char"/>
-    <w:basedOn w:val="DefaultParagraphFont"/>
-    <w:link w:val="BodyText"/>
-    <w:semiHidden/>
-    <w:rsid w:val="00C15F17"/>
-    <w:rPr>
-      <w:rFonts w:ascii="Times New Roman" w:eastAsia="Times New Roman" w:hAnsi="Times New Roman" w:cs="Times New Roman"/>
-      <w:sz w:val="20"/>
-      <w:szCs w:val="20"/>
-    </w:rPr>
-  </w:style>
-  <w:style w:type="paragraph" w:customStyle="1" w:styleId="Authors">
-    <w:name w:val="Authors"/>
-    <w:basedOn w:val="Normal"/>
-    <w:rsid w:val="00C15F17"/>
-    <w:pPr>
-      <w:jc w:val="center"/>
-    </w:pPr>
-    <w:rPr>
-      <w:sz w:val="22"/>
-      <w:lang w:val="en-US"/>
-    </w:rPr>
-  </w:style>
-  <w:style w:type="paragraph" w:customStyle="1" w:styleId="Abstract">
-    <w:name w:val="Abstract"/>
-    <w:basedOn w:val="Normal"/>
-    <w:rsid w:val="00C15F17"/>
-    <w:pPr>
-      <w:spacing w:before="120" w:after="120"/>
-      <w:ind w:right="51"/>
-    </w:pPr>
-    <w:rPr>
-      <w:i/>
-      <w:lang w:val="en-US"/>
-    </w:rPr>
-  </w:style>
-  <w:style w:type="paragraph" w:customStyle="1" w:styleId="Keywords">
-    <w:name w:val="Keywords"/>
-    <w:basedOn w:val="Normal"/>
-    <w:rsid w:val="00C15F17"/>
-    <w:pPr>
-      <w:spacing w:before="120" w:after="120"/>
-      <w:ind w:right="52"/>
-    </w:pPr>
-    <w:rPr>
-      <w:lang w:val="en-US"/>
-    </w:rPr>
-  </w:style>
-  <w:style w:type="paragraph" w:styleId="BalloonText">
-    <w:name w:val="Balloon Text"/>
-    <w:basedOn w:val="Normal"/>
-    <w:link w:val="BalloonTextChar"/>
-    <w:uiPriority w:val="99"/>
-    <w:semiHidden/>
-    <w:unhideWhenUsed/>
-    <w:rsid w:val="00985A97"/>
-    <w:rPr>
-      <w:rFonts w:ascii="Tahoma" w:hAnsi="Tahoma" w:cs="Tahoma"/>
-      <w:sz w:val="16"/>
-      <w:szCs w:val="16"/>
-    </w:rPr>
-  </w:style>
-  <w:style w:type="character" w:customStyle="1" w:styleId="BalloonTextChar">
-    <w:name w:val="Balloon Text Char"/>
-    <w:basedOn w:val="DefaultParagraphFont"/>
-    <w:link w:val="BalloonText"/>
-    <w:uiPriority w:val="99"/>
-    <w:semiHidden/>
-    <w:rsid w:val="00985A97"/>
-    <w:rPr>
-      <w:rFonts w:ascii="Tahoma" w:eastAsia="Times New Roman" w:hAnsi="Tahoma" w:cs="Tahoma"/>
-      <w:sz w:val="16"/>
-      <w:szCs w:val="16"/>
-      <w:lang w:val="fr-FR"/>
-    </w:rPr>
-  </w:style>
-  <w:style w:type="paragraph" w:styleId="Caption">
-    <w:name w:val="caption"/>
-    <w:basedOn w:val="Normal"/>
-    <w:next w:val="Normal"/>
-    <w:uiPriority w:val="35"/>
-    <w:unhideWhenUsed/>
-    <w:qFormat/>
-    <w:rsid w:val="00E5096C"/>
-    <w:pPr>
-      <w:spacing w:after="200"/>
-    </w:pPr>
-    <w:rPr>
-      <w:b/>
-      <w:bCs/>
-      <w:color w:val="4F81BD" w:themeColor="accent1"/>
-      <w:sz w:val="18"/>
-      <w:szCs w:val="18"/>
-    </w:rPr>
-  </w:style>
-  <w:style w:type="character" w:styleId="Hyperlink">
-    <w:name w:val="Hyperlink"/>
-    <w:basedOn w:val="DefaultParagraphFont"/>
-    <w:uiPriority w:val="99"/>
-    <w:unhideWhenUsed/>
-    <w:rsid w:val="00A66BA6"/>
-    <w:rPr>
-      <w:color w:val="0000FF" w:themeColor="hyperlink"/>
-      <w:u w:val="single"/>
-    </w:rPr>
-  </w:style>
-</w:styles>
-</file>
-
-<file path=word/stylesWithEffects.xml><?xml version="1.0" encoding="utf-8"?>
-<w:styles xmlns:wpc="http://schemas.microsoft.com/office/word/2010/wordprocessingCanvas" xmlns:mc="http://schemas.openxmlformats.org/markup-compatibility/2006" xmlns:o="urn:schemas-microsoft-com:office:office" xmlns:r="http://schemas.openxmlformats.org/officeDocument/2006/relationships" xmlns:m="http://schemas.openxmlformats.org/officeDocument/2006/math" xmlns:v="urn:schemas-microsoft-com:vml" xmlns:wp14="http://schemas.microsoft.com/office/word/2010/wordprocessingDrawing" xmlns:wp="http://schemas.openxmlformats.org/drawingml/2006/wordprocessingDrawing" xmlns:w10="urn:schemas-microsoft-com:office:word" xmlns:w="http://schemas.openxmlformats.org/wordprocessingml/2006/main" xmlns:w14="http://schemas.microsoft.com/office/word/2010/wordml" xmlns:wpg="http://schemas.microsoft.com/office/word/2010/wordprocessingGroup" xmlns:wpi="http://schemas.microsoft.com/office/word/2010/wordprocessingInk" xmlns:wne="http://schemas.microsoft.com/office/word/2006/wordml" xmlns:wps="http://schemas.microsoft.com/office/word/2010/wordprocessingShape" mc:Ignorable="w14 wp14">
-  <w:docDefaults>
-    <w:rPrDefault>
-      <w:rPr>
-        <w:rFonts w:asciiTheme="minorHAnsi" w:eastAsiaTheme="minorHAnsi" w:hAnsiTheme="minorHAnsi" w:cstheme="minorBidi"/>
-        <w:sz w:val="22"/>
-        <w:szCs w:val="22"/>
-        <w:lang w:val="en-US" w:eastAsia="en-US" w:bidi="ar-SA"/>
-      </w:rPr>
-    </w:rPrDefault>
-    <w:pPrDefault>
-      <w:pPr>
-        <w:spacing w:after="200" w:line="276" w:lineRule="auto"/>
-      </w:pPr>
-    </w:pPrDefault>
-  </w:docDefaults>
-  <w:latentStyles w:defLockedState="0" w:defUIPriority="99" w:defSemiHidden="1" w:defUnhideWhenUsed="1" w:defQFormat="0" w:count="267">
-    <w:lsdException w:name="Normal" w:semiHidden="0" w:uiPriority="0" w:unhideWhenUsed="0" w:qFormat="1"/>
-    <w:lsdException w:name="heading 1" w:semiHidden="0" w:uiPriority="0" w:unhideWhenUsed="0" w:qFormat="1"/>
-    <w:lsdException w:name="heading 2" w:uiPriority="0" w:qFormat="1"/>
-    <w:lsdException w:name="heading 3" w:uiPriority="0" w:qFormat="1"/>
-    <w:lsdException w:name="heading 4" w:uiPriority="0" w:qFormat="1"/>
-    <w:lsdException w:name="heading 5" w:uiPriority="0" w:qFormat="1"/>
-    <w:lsdException w:name="heading 6" w:uiPriority="0" w:qFormat="1"/>
-    <w:lsdException w:name="heading 7" w:uiPriority="0" w:qFormat="1"/>
-    <w:lsdException w:name="heading 8" w:uiPriority="0" w:qFormat="1"/>
-    <w:lsdException w:name="heading 9" w:uiPriority="0" w:qFormat="1"/>
-    <w:lsdException w:name="toc 1" w:uiPriority="39"/>
-    <w:lsdException w:name="toc 2" w:uiPriority="39"/>
-    <w:lsdException w:name="toc 3" w:uiPriority="39"/>
-    <w:lsdException w:name="toc 4" w:uiPriority="39"/>
-    <w:lsdException w:name="toc 5" w:uiPriority="39"/>
-    <w:lsdException w:name="toc 6" w:uiPriority="39"/>
-    <w:lsdException w:name="toc 7" w:uiPriority="39"/>
-    <w:lsdException w:name="toc 8" w:uiPriority="39"/>
-    <w:lsdException w:name="toc 9" w:uiPriority="39"/>
-    <w:lsdException w:name="caption" w:uiPriority="35" w:qFormat="1"/>
-    <w:lsdException w:name="Title" w:semiHidden="0" w:uiPriority="10" w:unhideWhenUsed="0" w:qFormat="1"/>
-    <w:lsdException w:name="Default Paragraph Font" w:uiPriority="1"/>
-    <w:lsdException w:name="Body Text" w:uiPriority="0"/>
-    <w:lsdException w:name="Subtitle" w:semiHidden="0" w:uiPriority="11" w:unhideWhenUsed="0" w:qFormat="1"/>
-    <w:lsdException w:name="Strong" w:semiHidden="0" w:uiPriority="22" w:unhideWhenUsed="0" w:qFormat="1"/>
-    <w:lsdException w:name="Emphasis" w:semiHidden="0" w:uiPriority="20" w:unhideWhenUsed="0" w:qFormat="1"/>
-    <w:lsdException w:name="Table Grid" w:semiHidden="0" w:uiPriority="59" w:unhideWhenUsed="0"/>
-    <w:lsdException w:name="Placeholder Text" w:unhideWhenUsed="0"/>
-    <w:lsdException w:name="No Spacing" w:semiHidden="0" w:uiPriority="1" w:unhideWhenUsed="0" w:qFormat="1"/>
-    <w:lsdException w:name="Light Shading" w:semiHidden="0" w:uiPriority="60" w:unhideWhenUsed="0"/>
-    <w:lsdException w:name="Light List" w:semiHidden="0" w:uiPriority="61" w:unhideWhenUsed="0"/>
-    <w:lsdException w:name="Light Grid" w:semiHidden="0" w:uiPriority="62" w:unhideWhenUsed="0"/>
-    <w:lsdException w:name="Medium Shading 1" w:semiHidden="0" w:uiPriority="63" w:unhideWhenUsed="0"/>
-    <w:lsdException w:name="Medium Shading 2" w:semiHidden="0" w:uiPriority="64" w:unhideWhenUsed="0"/>
-    <w:lsdException w:name="Medium List 1" w:semiHidden="0" w:uiPriority="65" w:unhideWhenUsed="0"/>
-    <w:lsdException w:name="Medium List 2" w:semiHidden="0" w:uiPriority="66" w:unhideWhenUsed="0"/>
-    <w:lsdException w:name="Medium Grid 1" w:semiHidden="0" w:uiPriority="67" w:unhideWhenUsed="0"/>
-    <w:lsdException w:name="Medium Grid 2" w:semiHidden="0" w:uiPriority="68" w:unhideWhenUsed="0"/>
-    <w:lsdException w:name="Medium Grid 3" w:semiHidden="0" w:uiPriority="69" w:unhideWhenUsed="0"/>
-    <w:lsdException w:name="Dark List" w:semiHidden="0" w:uiPriority="70" w:unhideWhenUsed="0"/>
-    <w:lsdException w:name="Colorful Shading" w:semiHidden="0" w:uiPriority="71" w:unhideWhenUsed="0"/>
-    <w:lsdException w:name="Colorful List" w:semiHidden="0" w:uiPriority="72" w:unhideWhenUsed="0"/>
-    <w:lsdException w:name="Colorful Grid" w:semiHidden="0" w:uiPriority="73" w:unhideWhenUsed="0"/>
-    <w:lsdException w:name="Light Shading Accent 1" w:semiHidden="0" w:uiPriority="60" w:unhideWhenUsed="0"/>
-    <w:lsdException w:name="Light List Accent 1" w:semiHidden="0" w:uiPriority="61" w:unhideWhenUsed="0"/>
-    <w:lsdException w:name="Light Grid Accent 1" w:semiHidden="0" w:uiPriority="62" w:unhideWhenUsed="0"/>
-    <w:lsdException w:name="Medium Shading 1 Accent 1" w:semiHidden="0" w:uiPriority="63" w:unhideWhenUsed="0"/>
-    <w:lsdException w:name="Medium Shading 2 Accent 1" w:semiHidden="0" w:uiPriority="64" w:unhideWhenUsed="0"/>
-    <w:lsdException w:name="Medium List 1 Accent 1" w:semiHidden="0" w:uiPriority="65" w:unhideWhenUsed="0"/>
-    <w:lsdException w:name="Revision" w:unhideWhenUsed="0"/>
-    <w:lsdException w:name="List Paragraph" w:semiHidden="0" w:uiPriority="34" w:unhideWhenUsed="0" w:qFormat="1"/>
-    <w:lsdException w:name="Quote" w:semiHidden="0" w:uiPriority="29" w:unhideWhenUsed="0" w:qFormat="1"/>
-    <w:lsdException w:name="Intense Quote" w:semiHidden="0" w:uiPriority="30" w:unhideWhenUsed="0" w:qFormat="1"/>
-    <w:lsdException w:name="Medium List 2 Accent 1" w:semiHidden="0" w:uiPriority="66" w:unhideWhenUsed="0"/>
-    <w:lsdException w:name="Medium Grid 1 Accent 1" w:semiHidden="0" w:uiPriority="67" w:unhideWhenUsed="0"/>
-    <w:lsdException w:name="Medium Grid 2 Accent 1" w:semiHidden="0" w:uiPriority="68" w:unhideWhenUsed="0"/>
-    <w:lsdException w:name="Medium Grid 3 Accent 1" w:semiHidden="0" w:uiPriority="69" w:unhideWhenUsed="0"/>
-    <w:lsdException w:name="Dark List Accent 1" w:semiHidden="0" w:uiPriority="70" w:unhideWhenUsed="0"/>
-    <w:lsdException w:name="Colorful Shading Accent 1" w:semiHidden="0" w:uiPriority="71" w:unhideWhenUsed="0"/>
-    <w:lsdException w:name="Colorful List Accent 1" w:semiHidden="0" w:uiPriority="72" w:unhideWhenUsed="0"/>
-    <w:lsdException w:name="Colorful Grid Accent 1" w:semiHidden="0" w:uiPriority="73" w:unhideWhenUsed="0"/>
-    <w:lsdException w:name="Light Shading Accent 2" w:semiHidden="0" w:uiPriority="60" w:unhideWhenUsed="0"/>
-    <w:lsdException w:name="Light List Accent 2" w:semiHidden="0" w:uiPriority="61" w:unhideWhenUsed="0"/>
-    <w:lsdException w:name="Light Grid Accent 2" w:semiHidden="0" w:uiPriority="62" w:unhideWhenUsed="0"/>
-    <w:lsdException w:name="Medium Shading 1 Accent 2" w:semiHidden="0" w:uiPriority="63" w:unhideWhenUsed="0"/>
-    <w:lsdException w:name="Medium Shading 2 Accent 2" w:semiHidden="0" w:uiPriority="64" w:unhideWhenUsed="0"/>
-    <w:lsdException w:name="Medium List 1 Accent 2" w:semiHidden="0" w:uiPriority="65" w:unhideWhenUsed="0"/>
-    <w:lsdException w:name="Medium List 2 Accent 2" w:semiHidden="0" w:uiPriority="66" w:unhideWhenUsed="0"/>
-    <w:lsdException w:name="Medium Grid 1 Accent 2" w:semiHidden="0" w:uiPriority="67" w:unhideWhenUsed="0"/>
-    <w:lsdException w:name="Medium Grid 2 Accent 2" w:semiHidden="0" w:uiPriority="68" w:unhideWhenUsed="0"/>
-    <w:lsdException w:name="Medium Grid 3 Accent 2" w:semiHidden="0" w:uiPriority="69" w:unhideWhenUsed="0"/>
-    <w:lsdException w:name="Dark List Accent 2" w:semiHidden="0" w:uiPriority="70" w:unhideWhenUsed="0"/>
-    <w:lsdException w:name="Colorful Shading Accent 2" w:semiHidden="0" w:uiPriority="71" w:unhideWhenUsed="0"/>
-    <w:lsdException w:name="Colorful List Accent 2" w:semiHidden="0" w:uiPriority="72" w:unhideWhenUsed="0"/>
-    <w:lsdException w:name="Colorful Grid Accent 2" w:semiHidden="0" w:uiPriority="73" w:unhideWhenUsed="0"/>
-    <w:lsdException w:name="Light Shading Accent 3" w:semiHidden="0" w:uiPriority="60" w:unhideWhenUsed="0"/>
-    <w:lsdException w:name="Light List Accent 3" w:semiHidden="0" w:uiPriority="61" w:unhideWhenUsed="0"/>
-    <w:lsdException w:name="Light Grid Accent 3" w:semiHidden="0" w:uiPriority="62" w:unhideWhenUsed="0"/>
-    <w:lsdException w:name="Medium Shading 1 Accent 3" w:semiHidden="0" w:uiPriority="63" w:unhideWhenUsed="0"/>
-    <w:lsdException w:name="Medium Shading 2 Accent 3" w:semiHidden="0" w:uiPriority="64" w:unhideWhenUsed="0"/>
-    <w:lsdException w:name="Medium List 1 Accent 3" w:semiHidden="0" w:uiPriority="65" w:unhideWhenUsed="0"/>
-    <w:lsdException w:name="Medium List 2 Accent 3" w:semiHidden="0" w:uiPriority="66" w:unhideWhenUsed="0"/>
-    <w:lsdException w:name="Medium Grid 1 Accent 3" w:semiHidden="0" w:uiPriority="67" w:unhideWhenUsed="0"/>
-    <w:lsdException w:name="Medium Grid 2 Accent 3" w:semiHidden="0" w:uiPriority="68" w:unhideWhenUsed="0"/>
-    <w:lsdException w:name="Medium Grid 3 Accent 3" w:semiHidden="0" w:uiPriority="69" w:unhideWhenUsed="0"/>
-    <w:lsdException w:name="Dark List Accent 3" w:semiHidden="0" w:uiPriority="70" w:unhideWhenUsed="0"/>
-    <w:lsdException w:name="Colorful Shading Accent 3" w:semiHidden="0" w:uiPriority="71" w:unhideWhenUsed="0"/>
-    <w:lsdException w:name="Colorful List Accent 3" w:semiHidden="0" w:uiPriority="72" w:unhideWhenUsed="0"/>
-    <w:lsdException w:name="Colorful Grid Accent 3" w:semiHidden="0" w:uiPriority="73" w:unhideWhenUsed="0"/>
-    <w:lsdException w:name="Light Shading Accent 4" w:semiHidden="0" w:uiPriority="60" w:unhideWhenUsed="0"/>
-    <w:lsdException w:name="Light List Accent 4" w:semiHidden="0" w:uiPriority="61" w:unhideWhenUsed="0"/>
-    <w:lsdException w:name="Light Grid Accent 4" w:semiHidden="0" w:uiPriority="62" w:unhideWhenUsed="0"/>
-    <w:lsdException w:name="Medium Shading 1 Accent 4" w:semiHidden="0" w:uiPriority="63" w:unhideWhenUsed="0"/>
-    <w:lsdException w:name="Medium Shading 2 Accent 4" w:semiHidden="0" w:uiPriority="64" w:unhideWhenUsed="0"/>
-    <w:lsdException w:name="Medium List 1 Accent 4" w:semiHidden="0" w:uiPriority="65" w:unhideWhenUsed="0"/>
-    <w:lsdException w:name="Medium List 2 Accent 4" w:semiHidden="0" w:uiPriority="66" w:unhideWhenUsed="0"/>
-    <w:lsdException w:name="Medium Grid 1 Accent 4" w:semiHidden="0" w:uiPriority="67" w:unhideWhenUsed="0"/>
-    <w:lsdException w:name="Medium Grid 2 Accent 4" w:semiHidden="0" w:uiPriority="68" w:unhideWhenUsed="0"/>
-    <w:lsdException w:name="Medium Grid 3 Accent 4" w:semiHidden="0" w:uiPriority="69" w:unhideWhenUsed="0"/>
-    <w:lsdException w:name="Dark List Accent 4" w:semiHidden="0" w:uiPriority="70" w:unhideWhenUsed="0"/>
-    <w:lsdException w:name="Colorful Shading Accent 4" w:semiHidden="0" w:uiPriority="71" w:unhideWhenUsed="0"/>
-    <w:lsdException w:name="Colorful List Accent 4" w:semiHidden="0" w:uiPriority="72" w:unhideWhenUsed="0"/>
-    <w:lsdException w:name="Colorful Grid Accent 4" w:semiHidden="0" w:uiPriority="73" w:unhideWhenUsed="0"/>
-    <w:lsdException w:name="Light Shading Accent 5" w:semiHidden="0" w:uiPriority="60" w:unhideWhenUsed="0"/>
-    <w:lsdException w:name="Light List Accent 5" w:semiHidden="0" w:uiPriority="61" w:unhideWhenUsed="0"/>
-    <w:lsdException w:name="Light Grid Accent 5" w:semiHidden="0" w:uiPriority="62" w:unhideWhenUsed="0"/>
-    <w:lsdException w:name="Medium Shading 1 Accent 5" w:semiHidden="0" w:uiPriority="63" w:unhideWhenUsed="0"/>
-    <w:lsdException w:name="Medium Shading 2 Accent 5" w:semiHidden="0" w:uiPriority="64" w:unhideWhenUsed="0"/>
-    <w:lsdException w:name="Medium List 1 Accent 5" w:semiHidden="0" w:uiPriority="65" w:unhideWhenUsed="0"/>
-    <w:lsdException w:name="Medium List 2 Accent 5" w:semiHidden="0" w:uiPriority="66" w:unhideWhenUsed="0"/>
-    <w:lsdException w:name="Medium Grid 1 Accent 5" w:semiHidden="0" w:uiPriority="67" w:unhideWhenUsed="0"/>
-    <w:lsdException w:name="Medium Grid 2 Accent 5" w:semiHidden="0" w:uiPriority="68" w:unhideWhenUsed="0"/>
-    <w:lsdException w:name="Medium Grid 3 Accent 5" w:semiHidden="0" w:uiPriority="69" w:unhideWhenUsed="0"/>
-    <w:lsdException w:name="Dark List Accent 5" w:semiHidden="0" w:uiPriority="70" w:unhideWhenUsed="0"/>
-    <w:lsdException w:name="Colorful Shading Accent 5" w:semiHidden="0" w:uiPriority="71" w:unhideWhenUsed="0"/>
-    <w:lsdException w:name="Colorful List Accent 5" w:semiHidden="0" w:uiPriority="72" w:unhideWhenUsed="0"/>
-    <w:lsdException w:name="Colorful Grid Accent 5" w:semiHidden="0" w:uiPriority="73" w:unhideWhenUsed="0"/>
-    <w:lsdException w:name="Light Shading Accent 6" w:semiHidden="0" w:uiPriority="60" w:unhideWhenUsed="0"/>
-    <w:lsdException w:name="Light List Accent 6" w:semiHidden="0" w:uiPriority="61" w:unhideWhenUsed="0"/>
-    <w:lsdException w:name="Light Grid Accent 6" w:semiHidden="0" w:uiPriority="62" w:unhideWhenUsed="0"/>
-    <w:lsdException w:name="Medium Shading 1 Accent 6" w:semiHidden="0" w:uiPriority="63" w:unhideWhenUsed="0"/>
-    <w:lsdException w:name="Medium Shading 2 Accent 6" w:semiHidden="0" w:uiPriority="64" w:unhideWhenUsed="0"/>
-    <w:lsdException w:name="Medium List 1 Accent 6" w:semiHidden="0" w:uiPriority="65" w:unhideWhenUsed="0"/>
-    <w:lsdException w:name="Medium List 2 Accent 6" w:semiHidden="0" w:uiPriority="66" w:unhideWhenUsed="0"/>
-    <w:lsdException w:name="Medium Grid 1 Accent 6" w:semiHidden="0" w:uiPriority="67" w:unhideWhenUsed="0"/>
-    <w:lsdException w:name="Medium Grid 2 Accent 6" w:semiHidden="0" w:uiPriority="68" w:unhideWhenUsed="0"/>
-    <w:lsdException w:name="Medium Grid 3 Accent 6" w:semiHidden="0" w:uiPriority="69" w:unhideWhenUsed="0"/>
-    <w:lsdException w:name="Dark List Accent 6" w:semiHidden="0" w:uiPriority="70" w:unhideWhenUsed="0"/>
-    <w:lsdException w:name="Colorful Shading Accent 6" w:semiHidden="0" w:uiPriority="71" w:unhideWhenUsed="0"/>
-    <w:lsdException w:name="Colorful List Accent 6" w:semiHidden="0" w:uiPriority="72" w:unhideWhenUsed="0"/>
-    <w:lsdException w:name="Colorful Grid Accent 6" w:semiHidden="0" w:uiPriority="73" w:unhideWhenUsed="0"/>
-    <w:lsdException w:name="Subtle Emphasis" w:semiHidden="0" w:uiPriority="19" w:unhideWhenUsed="0" w:qFormat="1"/>
-    <w:lsdException w:name="Intense Emphasis" w:semiHidden="0" w:uiPriority="21" w:unhideWhenUsed="0" w:qFormat="1"/>
-    <w:lsdException w:name="Subtle Reference" w:semiHidden="0" w:uiPriority="31" w:unhideWhenUsed="0" w:qFormat="1"/>
-    <w:lsdException w:name="Intense Reference" w:semiHidden="0" w:uiPriority="32" w:unhideWhenUsed="0" w:qFormat="1"/>
-    <w:lsdException w:name="Book Title" w:semiHidden="0" w:uiPriority="33" w:unhideWhenUsed="0" w:qFormat="1"/>
-    <w:lsdException w:name="Bibliography" w:uiPriority="37"/>
-    <w:lsdException w:name="TOC Heading" w:uiPriority="39" w:qFormat="1"/>
+  <w:latentStyles w:defLockedState="0" w:defUIPriority="99" w:defSemiHidden="0" w:defUnhideWhenUsed="0" w:defQFormat="0" w:count="371">
+    <w:lsdException w:name="Normal" w:uiPriority="0" w:qFormat="1"/>
+    <w:lsdException w:name="heading 1" w:uiPriority="0" w:qFormat="1"/>
+    <w:lsdException w:name="heading 2" w:semiHidden="1" w:uiPriority="0" w:unhideWhenUsed="1" w:qFormat="1"/>
+    <w:lsdException w:name="heading 3" w:semiHidden="1" w:uiPriority="0" w:unhideWhenUsed="1" w:qFormat="1"/>
+    <w:lsdException w:name="heading 4" w:semiHidden="1" w:uiPriority="0" w:unhideWhenUsed="1" w:qFormat="1"/>
+    <w:lsdException w:name="heading 5" w:semiHidden="1" w:uiPriority="0" w:unhideWhenUsed="1" w:qFormat="1"/>
+    <w:lsdException w:name="heading 6" w:semiHidden="1" w:uiPriority="0" w:unhideWhenUsed="1" w:qFormat="1"/>
+    <w:lsdException w:name="heading 7" w:semiHidden="1" w:uiPriority="0" w:unhideWhenUsed="1" w:qFormat="1"/>
+    <w:lsdException w:name="heading 8" w:semiHidden="1" w:uiPriority="0" w:unhideWhenUsed="1" w:qFormat="1"/>
+    <w:lsdException w:name="heading 9" w:semiHidden="1" w:uiPriority="0" w:unhideWhenUsed="1" w:qFormat="1"/>
+    <w:lsdException w:name="index 1" w:semiHidden="1" w:unhideWhenUsed="1"/>
+    <w:lsdException w:name="index 2" w:semiHidden="1" w:unhideWhenUsed="1"/>
+    <w:lsdException w:name="index 3" w:semiHidden="1" w:unhideWhenUsed="1"/>
+    <w:lsdException w:name="index 4" w:semiHidden="1" w:unhideWhenUsed="1"/>
+    <w:lsdException w:name="index 5" w:semiHidden="1" w:unhideWhenUsed="1"/>
+    <w:lsdException w:name="index 6" w:semiHidden="1" w:unhideWhenUsed="1"/>
+    <w:lsdException w:name="index 7" w:semiHidden="1" w:unhideWhenUsed="1"/>
+    <w:lsdException w:name="index 8" w:semiHidden="1" w:unhideWhenUsed="1"/>
+    <w:lsdException w:name="index 9" w:semiHidden="1" w:unhideWhenUsed="1"/>
+    <w:lsdException w:name="toc 1" w:semiHidden="1" w:uiPriority="39" w:unhideWhenUsed="1"/>
+    <w:lsdException w:name="toc 2" w:semiHidden="1" w:uiPriority="39" w:unhideWhenUsed="1"/>
+    <w:lsdException w:name="toc 3" w:semiHidden="1" w:uiPriority="39" w:unhideWhenUsed="1"/>
+    <w:lsdException w:name="toc 4" w:semiHidden="1" w:uiPriority="39" w:unhideWhenUsed="1"/>
+    <w:lsdException w:name="toc 5" w:semiHidden="1" w:uiPriority="39" w:unhideWhenUsed="1"/>
+    <w:lsdException w:name="toc 6" w:semiHidden="1" w:uiPriority="39" w:unhideWhenUsed="1"/>
+    <w:lsdException w:name="toc 7" w:semiHidden="1" w:uiPriority="39" w:unhideWhenUsed="1"/>
+    <w:lsdException w:name="toc 8" w:semiHidden="1" w:uiPriority="39" w:unhideWhenUsed="1"/>
+    <w:lsdException w:name="toc 9" w:semiHidden="1" w:uiPriority="39" w:unhideWhenUsed="1"/>
+    <w:lsdException w:name="Normal Indent" w:semiHidden="1" w:unhideWhenUsed="1"/>
+    <w:lsdException w:name="footnote text" w:semiHidden="1" w:unhideWhenUsed="1"/>
+    <w:lsdException w:name="annotation text" w:semiHidden="1" w:unhideWhenUsed="1"/>
+    <w:lsdException w:name="header" w:semiHidden="1" w:unhideWhenUsed="1"/>
+    <w:lsdException w:name="footer" w:semiHidden="1" w:unhideWhenUsed="1"/>
+    <w:lsdException w:name="index heading" w:semiHidden="1" w:unhideWhenUsed="1"/>
+    <w:lsdException w:name="caption" w:semiHidden="1" w:uiPriority="35" w:unhideWhenUsed="1" w:qFormat="1"/>
+    <w:lsdException w:name="table of figures" w:semiHidden="1" w:unhideWhenUsed="1"/>
+    <w:lsdException w:name="envelope address" w:semiHidden="1" w:unhideWhenUsed="1"/>
+    <w:lsdException w:name="envelope return" w:semiHidden="1" w:unhideWhenUsed="1"/>
+    <w:lsdException w:name="footnote reference" w:semiHidden="1" w:unhideWhenUsed="1"/>
+    <w:lsdException w:name="annotation reference" w:semiHidden="1" w:unhideWhenUsed="1"/>
+    <w:lsdException w:name="line number" w:semiHidden="1" w:unhideWhenUsed="1"/>
+    <w:lsdException w:name="page number" w:semiHidden="1" w:unhideWhenUsed="1"/>
+    <w:lsdException w:name="endnote reference" w:semiHidden="1" w:unhideWhenUsed="1"/>
+    <w:lsdException w:name="endnote text" w:semiHidden="1" w:unhideWhenUsed="1"/>
+    <w:lsdException w:name="table of authorities" w:semiHidden="1" w:unhideWhenUsed="1"/>
+    <w:lsdException w:name="macro" w:semiHidden="1" w:unhideWhenUsed="1"/>
+    <w:lsdException w:name="toa heading" w:semiHidden="1" w:unhideWhenUsed="1"/>
+    <w:lsdException w:name="List" w:semiHidden="1" w:unhideWhenUsed="1"/>
+    <w:lsdException w:name="List Bullet" w:semiHidden="1" w:unhideWhenUsed="1"/>
+    <w:lsdException w:name="List Number" w:semiHidden="1" w:unhideWhenUsed="1"/>
+    <w:lsdException w:name="List 2" w:semiHidden="1" w:unhideWhenUsed="1"/>
+    <w:lsdException w:name="List 3" w:semiHidden="1" w:unhideWhenUsed="1"/>
+    <w:lsdException w:name="List 4" w:semiHidden="1" w:unhideWhenUsed="1"/>
+    <w:lsdException w:name="List 5" w:semiHidden="1" w:unhideWhenUsed="1"/>
+    <w:lsdException w:name="List Bullet 2" w:semiHidden="1" w:unhideWhenUsed="1"/>
+    <w:lsdException w:name="List Bullet 3" w:semiHidden="1" w:unhideWhenUsed="1"/>
+    <w:lsdException w:name="List Bullet 4" w:semiHidden="1" w:unhideWhenUsed="1"/>
+    <w:lsdException w:name="List Bullet 5" w:semiHidden="1" w:unhideWhenUsed="1"/>
+    <w:lsdException w:name="List Number 2" w:semiHidden="1" w:unhideWhenUsed="1"/>
+    <w:lsdException w:name="List Number 3" w:semiHidden="1" w:unhideWhenUsed="1"/>
+    <w:lsdException w:name="List Number 4" w:semiHidden="1" w:unhideWhenUsed="1"/>
+    <w:lsdException w:name="List Number 5" w:semiHidden="1" w:unhideWhenUsed="1"/>
+    <w:lsdException w:name="Title" w:uiPriority="10" w:qFormat="1"/>
+    <w:lsdException w:name="Closing" w:semiHidden="1" w:unhideWhenUsed="1"/>
+    <w:lsdException w:name="Signature" w:semiHidden="1" w:unhideWhenUsed="1"/>
+    <w:lsdException w:name="Default Paragraph Font" w:semiHidden="1" w:uiPriority="1" w:unhideWhenUsed="1"/>
+    <w:lsdException w:name="Body Text" w:semiHidden="1" w:uiPriority="0" w:unhideWhenUsed="1"/>
+    <w:lsdException w:name="Body Text Indent" w:semiHidden="1" w:unhideWhenUsed="1"/>
+    <w:lsdException w:name="List Continue" w:semiHidden="1" w:unhideWhenUsed="1"/>
+    <w:lsdException w:name="List Continue 2" w:semiHidden="1" w:unhideWhenUsed="1"/>
+    <w:lsdException w:name="List Continue 3" w:semiHidden="1" w:unhideWhenUsed="1"/>
+    <w:lsdException w:name="List Continue 4" w:semiHidden="1" w:unhideWhenUsed="1"/>
+    <w:lsdException w:name="List Continue 5" w:semiHidden="1" w:unhideWhenUsed="1"/>
+    <w:lsdException w:name="Message Header" w:semiHidden="1" w:unhideWhenUsed="1"/>
+    <w:lsdException w:name="Subtitle" w:uiPriority="11" w:qFormat="1"/>
+    <w:lsdException w:name="Salutation" w:semiHidden="1" w:unhideWhenUsed="1"/>
+    <w:lsdException w:name="Date" w:semiHidden="1" w:unhideWhenUsed="1"/>
+    <w:lsdException w:name="Body Text First Indent" w:semiHidden="1" w:unhideWhenUsed="1"/>
+    <w:lsdException w:name="Body Text First Indent 2" w:semiHidden="1" w:unhideWhenUsed="1"/>
+    <w:lsdException w:name="Note Heading" w:semiHidden="1" w:unhideWhenUsed="1"/>
+    <w:lsdException w:name="Body Text 2" w:semiHidden="1" w:unhideWhenUsed="1"/>
+    <w:lsdException w:name="Body Text 3" w:semiHidden="1" w:unhideWhenUsed="1"/>
+    <w:lsdException w:name="Body Text Indent 2" w:semiHidden="1" w:unhideWhenUsed="1"/>
+    <w:lsdException w:name="Body Text Indent 3" w:semiHidden="1" w:unhideWhenUsed="1"/>
+    <w:lsdException w:name="Block Text" w:semiHidden="1" w:unhideWhenUsed="1"/>
+    <w:lsdException w:name="Hyperlink" w:semiHidden="1" w:unhideWhenUsed="1"/>
+    <w:lsdException w:name="FollowedHyperlink" w:semiHidden="1" w:unhideWhenUsed="1"/>
+    <w:lsdException w:name="Strong" w:uiPriority="22" w:qFormat="1"/>
+    <w:lsdException w:name="Emphasis" w:uiPriority="20" w:qFormat="1"/>
+    <w:lsdException w:name="Document Map" w:semiHidden="1" w:unhideWhenUsed="1"/>
+    <w:lsdException w:name="Plain Text" w:semiHidden="1" w:unhideWhenUsed="1"/>
+    <w:lsdException w:name="E-mail Signature" w:semiHidden="1" w:unhideWhenUsed="1"/>
+    <w:lsdException w:name="HTML Top of Form" w:semiHidden="1" w:unhideWhenUsed="1"/>
+    <w:lsdException w:name="HTML Bottom of Form" w:semiHidden="1" w:unhideWhenUsed="1"/>
+    <w:lsdException w:name="Normal (Web)" w:semiHidden="1" w:unhideWhenUsed="1"/>
+    <w:lsdException w:name="HTML Acronym" w:semiHidden="1" w:unhideWhenUsed="1"/>
+    <w:lsdException w:name="HTML Address" w:semiHidden="1" w:unhideWhenUsed="1"/>
+    <w:lsdException w:name="HTML Cite" w:semiHidden="1" w:unhideWhenUsed="1"/>
+    <w:lsdException w:name="HTML Code" w:semiHidden="1" w:unhideWhenUsed="1"/>
+    <w:lsdException w:name="HTML Definition" w:semiHidden="1" w:unhideWhenUsed="1"/>
+    <w:lsdException w:name="HTML Keyboard" w:semiHidden="1" w:unhideWhenUsed="1"/>
+    <w:lsdException w:name="HTML Preformatted" w:semiHidden="1" w:unhideWhenUsed="1"/>
+    <w:lsdException w:name="HTML Sample" w:semiHidden="1" w:unhideWhenUsed="1"/>
+    <w:lsdException w:name="HTML Typewriter" w:semiHidden="1" w:unhideWhenUsed="1"/>
+    <w:lsdException w:name="HTML Variable" w:semiHidden="1" w:unhideWhenUsed="1"/>
+    <w:lsdException w:name="Normal Table" w:semiHidden="1" w:unhideWhenUsed="1"/>
+    <w:lsdException w:name="annotation subject" w:semiHidden="1" w:unhideWhenUsed="1"/>
+    <w:lsdException w:name="No List" w:semiHidden="1" w:unhideWhenUsed="1"/>
+    <w:lsdException w:name="Outline List 1" w:semiHidden="1" w:unhideWhenUsed="1"/>
+    <w:lsdException w:name="Outline List 2" w:semiHidden="1" w:unhideWhenUsed="1"/>
+    <w:lsdException w:name="Outline List 3" w:semiHidden="1" w:unhideWhenUsed="1"/>
+    <w:lsdException w:name="Table Simple 1" w:semiHidden="1" w:unhideWhenUsed="1"/>
+    <w:lsdException w:name="Table Simple 2" w:semiHidden="1" w:unhideWhenUsed="1"/>
+    <w:lsdException w:name="Table Simple 3" w:semiHidden="1" w:unhideWhenUsed="1"/>
+    <w:lsdException w:name="Table Classic 1" w:semiHidden="1" w:unhideWhenUsed="1"/>
+    <w:lsdException w:name="Table Classic 2" w:semiHidden="1" w:unhideWhenUsed="1"/>
+    <w:lsdException w:name="Table Classic 3" w:semiHidden="1" w:unhideWhenUsed="1"/>
+    <w:lsdException w:name="Table Classic 4" w:semiHidden="1" w:unhideWhenUsed="1"/>
+    <w:lsdException w:name="Table Colorful 1" w:semiHidden="1" w:unhideWhenUsed="1"/>
+    <w:lsdException w:name="Table Colorful 2" w:semiHidden="1" w:unhideWhenUsed="1"/>
+    <w:lsdException w:name="Table Colorful 3" w:semiHidden="1" w:unhideWhenUsed="1"/>
+    <w:lsdException w:name="Table Columns 1" w:semiHidden="1" w:unhideWhenUsed="1"/>
+    <w:lsdException w:name="Table Columns 2" w:semiHidden="1" w:unhideWhenUsed="1"/>
+    <w:lsdException w:name="Table Columns 3" w:semiHidden="1" w:unhideWhenUsed="1"/>
+    <w:lsdException w:name="Table Columns 4" w:semiHidden="1" w:unhideWhenUsed="1"/>
+    <w:lsdException w:name="Table Columns 5" w:semiHidden="1" w:unhideWhenUsed="1"/>
+    <w:lsdException w:name="Table Grid 1" w:semiHidden="1" w:unhideWhenUsed="1"/>
+    <w:lsdException w:name="Table Grid 2" w:semiHidden="1" w:unhideWhenUsed="1"/>
+    <w:lsdException w:name="Table Grid 3" w:semiHidden="1" w:unhideWhenUsed="1"/>
+    <w:lsdException w:name="Table Grid 4" w:semiHidden="1" w:unhideWhenUsed="1"/>
+    <w:lsdException w:name="Table Grid 5" w:semiHidden="1" w:unhideWhenUsed="1"/>
+    <w:lsdException w:name="Table Grid 6" w:semiHidden="1" w:unhideWhenUsed="1"/>
+    <w:lsdException w:name="Table Grid 7" w:semiHidden="1" w:unhideWhenUsed="1"/>
+    <w:lsdException w:name="Table Grid 8" w:semiHidden="1" w:unhideWhenUsed="1"/>
+    <w:lsdException w:name="Table List 1" w:semiHidden="1" w:unhideWhenUsed="1"/>
+    <w:lsdException w:name="Table List 2" w:semiHidden="1" w:unhideWhenUsed="1"/>
+    <w:lsdException w:name="Table List 3" w:semiHidden="1" w:unhideWhenUsed="1"/>
+    <w:lsdException w:name="Table List 4" w:semiHidden="1" w:unhideWhenUsed="1"/>
+    <w:lsdException w:name="Table List 5" w:semiHidden="1" w:unhideWhenUsed="1"/>
+    <w:lsdException w:name="Table List 6" w:semiHidden="1" w:unhideWhenUsed="1"/>
+    <w:lsdException w:name="Table List 7" w:semiHidden="1" w:unhideWhenUsed="1"/>
+    <w:lsdException w:name="Table List 8" w:semiHidden="1" w:unhideWhenUsed="1"/>
+    <w:lsdException w:name="Table 3D effects 1" w:semiHidden="1" w:unhideWhenUsed="1"/>
+    <w:lsdException w:name="Table 3D effects 2" w:semiHidden="1" w:unhideWhenUsed="1"/>
+    <w:lsdException w:name="Table 3D effects 3" w:semiHidden="1" w:unhideWhenUsed="1"/>
+    <w:lsdException w:name="Table Contemporary" w:semiHidden="1" w:unhideWhenUsed="1"/>
+    <w:lsdException w:name="Table Elegant" w:semiHidden="1" w:unhideWhenUsed="1"/>
+    <w:lsdException w:name="Table Professional" w:semiHidden="1" w:unhideWhenUsed="1"/>
+    <w:lsdException w:name="Table Subtle 1" w:semiHidden="1" w:unhideWhenUsed="1"/>
+    <w:lsdException w:name="Table Subtle 2" w:semiHidden="1" w:unhideWhenUsed="1"/>
+    <w:lsdException w:name="Table Web 1" w:semiHidden="1" w:unhideWhenUsed="1"/>
+    <w:lsdException w:name="Table Web 2" w:semiHidden="1" w:unhideWhenUsed="1"/>
+    <w:lsdException w:name="Table Web 3" w:semiHidden="1" w:unhideWhenUsed="1"/>
+    <w:lsdException w:name="Balloon Text" w:semiHidden="1" w:unhideWhenUsed="1"/>
+    <w:lsdException w:name="Table Grid" w:uiPriority="59"/>
+    <w:lsdException w:name="Table Theme" w:semiHidden="1" w:unhideWhenUsed="1"/>
+    <w:lsdException w:name="Placeholder Text" w:semiHidden="1"/>
+    <w:lsdException w:name="No Spacing" w:uiPriority="1" w:qFormat="1"/>
+    <w:lsdException w:name="Light Shading" w:uiPriority="60"/>
+    <w:lsdException w:name="Light List" w:uiPriority="61"/>
+    <w:lsdException w:name="Light Grid" w:uiPriority="62"/>
+    <w:lsdException w:name="Medium Shading 1" w:uiPriority="63"/>
+    <w:lsdException w:name="Medium Shading 2" w:uiPriority="64"/>
+    <w:lsdException w:name="Medium List 1" w:uiPriority="65"/>
+    <w:lsdException w:name="Medium List 2" w:uiPriority="66"/>
+    <w:lsdException w:name="Medium Grid 1" w:uiPriority="67"/>
+    <w:lsdException w:name="Medium Grid 2" w:uiPriority="68"/>
+    <w:lsdException w:name="Medium Grid 3" w:uiPriority="69"/>
+    <w:lsdException w:name="Dark List" w:uiPriority="70"/>
+    <w:lsdException w:name="Colorful Shading" w:uiPriority="71"/>
+    <w:lsdException w:name="Colorful List" w:uiPriority="72"/>
+    <w:lsdException w:name="Colorful Grid" w:uiPriority="73"/>
+    <w:lsdException w:name="Light Shading Accent 1" w:uiPriority="60"/>
+    <w:lsdException w:name="Light List Accent 1" w:uiPriority="61"/>
+    <w:lsdException w:name="Light Grid Accent 1" w:uiPriority="62"/>
+    <w:lsdException w:name="Medium Shading 1 Accent 1" w:uiPriority="63"/>
+    <w:lsdException w:name="Medium Shading 2 Accent 1" w:uiPriority="64"/>
+    <w:lsdException w:name="Medium List 1 Accent 1" w:uiPriority="65"/>
+    <w:lsdException w:name="Revision" w:semiHidden="1"/>
+    <w:lsdException w:name="List Paragraph" w:uiPriority="34" w:qFormat="1"/>
+    <w:lsdException w:name="Quote" w:uiPriority="29" w:qFormat="1"/>
+    <w:lsdException w:name="Intense Quote" w:uiPriority="30" w:qFormat="1"/>
+    <w:lsdException w:name="Medium List 2 Accent 1" w:uiPriority="66"/>
+    <w:lsdException w:name="Medium Grid 1 Accent 1" w:uiPriority="67"/>
+    <w:lsdException w:name="Medium Grid 2 Accent 1" w:uiPriority="68"/>
+    <w:lsdException w:name="Medium Grid 3 Accent 1" w:uiPriority="69"/>
+    <w:lsdException w:name="Dark List Accent 1" w:uiPriority="70"/>
+    <w:lsdException w:name="Colorful Shading Accent 1" w:uiPriority="71"/>
+    <w:lsdException w:name="Colorful List Accent 1" w:uiPriority="72"/>
+    <w:lsdException w:name="Colorful Grid Accent 1" w:uiPriority="73"/>
+    <w:lsdException w:name="Light Shading Accent 2" w:uiPriority="60"/>
+    <w:lsdException w:name="Light List Accent 2" w:uiPriority="61"/>
+    <w:lsdException w:name="Light Grid Accent 2" w:uiPriority="62"/>
+    <w:lsdException w:name="Medium Shading 1 Accent 2" w:uiPriority="63"/>
+    <w:lsdException w:name="Medium Shading 2 Accent 2" w:uiPriority="64"/>
+    <w:lsdException w:name="Medium List 1 Accent 2" w:uiPriority="65"/>
+    <w:lsdException w:name="Medium List 2 Accent 2" w:uiPriority="66"/>
+    <w:lsdException w:name="Medium Grid 1 Accent 2" w:uiPriority="67"/>
+    <w:lsdException w:name="Medium Grid 2 Accent 2" w:uiPriority="68"/>
+    <w:lsdException w:name="Medium Grid 3 Accent 2" w:uiPriority="69"/>
+    <w:lsdException w:name="Dark List Accent 2" w:uiPriority="70"/>
+    <w:lsdException w:name="Colorful Shading Accent 2" w:uiPriority="71"/>
+    <w:lsdException w:name="Colorful List Accent 2" w:uiPriority="72"/>
+    <w:lsdException w:name="Colorful Grid Accent 2" w:uiPriority="73"/>
+    <w:lsdException w:name="Light Shading Accent 3" w:uiPriority="60"/>
+    <w:lsdException w:name="Light List Accent 3" w:uiPriority="61"/>
+    <w:lsdException w:name="Light Grid Accent 3" w:uiPriority="62"/>
+    <w:lsdException w:name="Medium Shading 1 Accent 3" w:uiPriority="63"/>
+    <w:lsdException w:name="Medium Shading 2 Accent 3" w:uiPriority="64"/>
+    <w:lsdException w:name="Medium List 1 Accent 3" w:uiPriority="65"/>
+    <w:lsdException w:name="Medium List 2 Accent 3" w:uiPriority="66"/>
+    <w:lsdException w:name="Medium Grid 1 Accent 3" w:uiPriority="67"/>
+    <w:lsdException w:name="Medium Grid 2 Accent 3" w:uiPriority="68"/>
+    <w:lsdException w:name="Medium Grid 3 Accent 3" w:uiPriority="69"/>
+    <w:lsdException w:name="Dark List Accent 3" w:uiPriority="70"/>
+    <w:lsdException w:name="Colorful Shading Accent 3" w:uiPriority="71"/>
+    <w:lsdException w:name="Colorful List Accent 3" w:uiPriority="72"/>
+    <w:lsdException w:name="Colorful Grid Accent 3" w:uiPriority="73"/>
+    <w:lsdException w:name="Light Shading Accent 4" w:uiPriority="60"/>
+    <w:lsdException w:name="Light List Accent 4" w:uiPriority="61"/>
+    <w:lsdException w:name="Light Grid Accent 4" w:uiPriority="62"/>
+    <w:lsdException w:name="Medium Shading 1 Accent 4" w:uiPriority="63"/>
+    <w:lsdException w:name="Medium Shading 2 Accent 4" w:uiPriority="64"/>
+    <w:lsdException w:name="Medium List 1 Accent 4" w:uiPriority="65"/>
+    <w:lsdException w:name="Medium List 2 Accent 4" w:uiPriority="66"/>
+    <w:lsdException w:name="Medium Grid 1 Accent 4" w:uiPriority="67"/>
+    <w:lsdException w:name="Medium Grid 2 Accent 4" w:uiPriority="68"/>
+    <w:lsdException w:name="Medium Grid 3 Accent 4" w:uiPriority="69"/>
+    <w:lsdException w:name="Dark List Accent 4" w:uiPriority="70"/>
+    <w:lsdException w:name="Colorful Shading Accent 4" w:uiPriority="71"/>
+    <w:lsdException w:name="Colorful List Accent 4" w:uiPriority="72"/>
+    <w:lsdException w:name="Colorful Grid Accent 4" w:uiPriority="73"/>
+    <w:lsdException w:name="Light Shading Accent 5" w:uiPriority="60"/>
+    <w:lsdException w:name="Light List Accent 5" w:uiPriority="61"/>
+    <w:lsdException w:name="Light Grid Accent 5" w:uiPriority="62"/>
+    <w:lsdException w:name="Medium Shading 1 Accent 5" w:uiPriority="63"/>
+    <w:lsdException w:name="Medium Shading 2 Accent 5" w:uiPriority="64"/>
+    <w:lsdException w:name="Medium List 1 Accent 5" w:uiPriority="65"/>
+    <w:lsdException w:name="Medium List 2 Accent 5" w:uiPriority="66"/>
+    <w:lsdException w:name="Medium Grid 1 Accent 5" w:uiPriority="67"/>
+    <w:lsdException w:name="Medium Grid 2 Accent 5" w:uiPriority="68"/>
+    <w:lsdException w:name="Medium Grid 3 Accent 5" w:uiPriority="69"/>
+    <w:lsdException w:name="Dark List Accent 5" w:uiPriority="70"/>
+    <w:lsdException w:name="Colorful Shading Accent 5" w:uiPriority="71"/>
+    <w:lsdException w:name="Colorful List Accent 5" w:uiPriority="72"/>
+    <w:lsdException w:name="Colorful Grid Accent 5" w:uiPriority="73"/>
+    <w:lsdException w:name="Light Shading Accent 6" w:uiPriority="60"/>
+    <w:lsdException w:name="Light List Accent 6" w:uiPriority="61"/>
+    <w:lsdException w:name="Light Grid Accent 6" w:uiPriority="62"/>
+    <w:lsdException w:name="Medium Shading 1 Accent 6" w:uiPriority="63"/>
+    <w:lsdException w:name="Medium Shading 2 Accent 6" w:uiPriority="64"/>
+    <w:lsdException w:name="Medium List 1 Accent 6" w:uiPriority="65"/>
+    <w:lsdException w:name="Medium List 2 Accent 6" w:uiPriority="66"/>
+    <w:lsdException w:name="Medium Grid 1 Accent 6" w:uiPriority="67"/>
+    <w:lsdException w:name="Medium Grid 2 Accent 6" w:uiPriority="68"/>
+    <w:lsdException w:name="Medium Grid 3 Accent 6" w:uiPriority="69"/>
+    <w:lsdException w:name="Dark List Accent 6" w:uiPriority="70"/>
+    <w:lsdException w:name="Colorful Shading Accent 6" w:uiPriority="71"/>
+    <w:lsdException w:name="Colorful List Accent 6" w:uiPriority="72"/>
+    <w:lsdException w:name="Colorful Grid Accent 6" w:uiPriority="73"/>
+    <w:lsdException w:name="Subtle Emphasis" w:uiPriority="19" w:qFormat="1"/>
+    <w:lsdException w:name="Intense Emphasis" w:uiPriority="21" w:qFormat="1"/>
+    <w:lsdException w:name="Subtle Reference" w:uiPriority="31" w:qFormat="1"/>
+    <w:lsdException w:name="Intense Reference" w:uiPriority="32" w:qFormat="1"/>
+    <w:lsdException w:name="Book Title" w:uiPriority="33" w:qFormat="1"/>
+    <w:lsdException w:name="Bibliography" w:semiHidden="1" w:uiPriority="37" w:unhideWhenUsed="1"/>
+    <w:lsdException w:name="TOC Heading" w:semiHidden="1" w:uiPriority="39" w:unhideWhenUsed="1" w:qFormat="1"/>
+    <w:lsdException w:name="Plain Table 1" w:uiPriority="41"/>
+    <w:lsdException w:name="Plain Table 2" w:uiPriority="42"/>
+    <w:lsdException w:name="Plain Table 3" w:uiPriority="43"/>
+    <w:lsdException w:name="Plain Table 4" w:uiPriority="44"/>
+    <w:lsdException w:name="Plain Table 5" w:uiPriority="45"/>
+    <w:lsdException w:name="Grid Table Light" w:uiPriority="40"/>
+    <w:lsdException w:name="Grid Table 1 Light" w:uiPriority="46"/>
+    <w:lsdException w:name="Grid Table 2" w:uiPriority="47"/>
+    <w:lsdException w:name="Grid Table 3" w:uiPriority="48"/>
+    <w:lsdException w:name="Grid Table 4" w:uiPriority="49"/>
+    <w:lsdException w:name="Grid Table 5 Dark" w:uiPriority="50"/>
+    <w:lsdException w:name="Grid Table 6 Colorful" w:uiPriority="51"/>
+    <w:lsdException w:name="Grid Table 7 Colorful" w:uiPriority="52"/>
+    <w:lsdException w:name="Grid Table 1 Light Accent 1" w:uiPriority="46"/>
+    <w:lsdException w:name="Grid Table 2 Accent 1" w:uiPriority="47"/>
+    <w:lsdException w:name="Grid Table 3 Accent 1" w:uiPriority="48"/>
+    <w:lsdException w:name="Grid Table 4 Accent 1" w:uiPriority="49"/>
+    <w:lsdException w:name="Grid Table 5 Dark Accent 1" w:uiPriority="50"/>
+    <w:lsdException w:name="Grid Table 6 Colorful Accent 1" w:uiPriority="51"/>
+    <w:lsdException w:name="Grid Table 7 Colorful Accent 1" w:uiPriority="52"/>
+    <w:lsdException w:name="Grid Table 1 Light Accent 2" w:uiPriority="46"/>
+    <w:lsdException w:name="Grid Table 2 Accent 2" w:uiPriority="47"/>
+    <w:lsdException w:name="Grid Table 3 Accent 2" w:uiPriority="48"/>
+    <w:lsdException w:name="Grid Table 4 Accent 2" w:uiPriority="49"/>
+    <w:lsdException w:name="Grid Table 5 Dark Accent 2" w:uiPriority="50"/>
+    <w:lsdException w:name="Grid Table 6 Colorful Accent 2" w:uiPriority="51"/>
+    <w:lsdException w:name="Grid Table 7 Colorful Accent 2" w:uiPriority="52"/>
+    <w:lsdException w:name="Grid Table 1 Light Accent 3" w:uiPriority="46"/>
+    <w:lsdException w:name="Grid Table 2 Accent 3" w:uiPriority="47"/>
+    <w:lsdException w:name="Grid Table 3 Accent 3" w:uiPriority="48"/>
+    <w:lsdException w:name="Grid Table 4 Accent 3" w:uiPriority="49"/>
+    <w:lsdException w:name="Grid Table 5 Dark Accent 3" w:uiPriority="50"/>
+    <w:lsdException w:name="Grid Table 6 Colorful Accent 3" w:uiPriority="51"/>
+    <w:lsdException w:name="Grid Table 7 Colorful Accent 3" w:uiPriority="52"/>
+    <w:lsdException w:name="Grid Table 1 Light Accent 4" w:uiPriority="46"/>
+    <w:lsdException w:name="Grid Table 2 Accent 4" w:uiPriority="47"/>
+    <w:lsdException w:name="Grid Table 3 Accent 4" w:uiPriority="48"/>
+    <w:lsdException w:name="Grid Table 4 Accent 4" w:uiPriority="49"/>
+    <w:lsdException w:name="Grid Table 5 Dark Accent 4" w:uiPriority="50"/>
+    <w:lsdException w:name="Grid Table 6 Colorful Accent 4" w:uiPriority="51"/>
+    <w:lsdException w:name="Grid Table 7 Colorful Accent 4" w:uiPriority="52"/>
+    <w:lsdException w:name="Grid Table 1 Light Accent 5" w:uiPriority="46"/>
+    <w:lsdException w:name="Grid Table 2 Accent 5" w:uiPriority="47"/>
+    <w:lsdException w:name="Grid Table 3 Accent 5" w:uiPriority="48"/>
+    <w:lsdException w:name="Grid Table 4 Accent 5" w:uiPriority="49"/>
+    <w:lsdException w:name="Grid Table 5 Dark Accent 5" w:uiPriority="50"/>
+    <w:lsdException w:name="Grid Table 6 Colorful Accent 5" w:uiPriority="51"/>
+    <w:lsdException w:name="Grid Table 7 Colorful Accent 5" w:uiPriority="52"/>
+    <w:lsdException w:name="Grid Table 1 Light Accent 6" w:uiPriority="46"/>
+    <w:lsdException w:name="Grid Table 2 Accent 6" w:uiPriority="47"/>
+    <w:lsdException w:name="Grid Table 3 Accent 6" w:uiPriority="48"/>
+    <w:lsdException w:name="Grid Table 4 Accent 6" w:uiPriority="49"/>
+    <w:lsdException w:name="Grid Table 5 Dark Accent 6" w:uiPriority="50"/>
+    <w:lsdException w:name="Grid Table 6 Colorful Accent 6" w:uiPriority="51"/>
+    <w:lsdException w:name="Grid Table 7 Colorful Accent 6" w:uiPriority="52"/>
+    <w:lsdException w:name="List Table 1 Light" w:uiPriority="46"/>
+    <w:lsdException w:name="List Table 2" w:uiPriority="47"/>
+    <w:lsdException w:name="List Table 3" w:uiPriority="48"/>
+    <w:lsdException w:name="List Table 4" w:uiPriority="49"/>
+    <w:lsdException w:name="List Table 5 Dark" w:uiPriority="50"/>
+    <w:lsdException w:name="List Table 6 Colorful" w:uiPriority="51"/>
+    <w:lsdException w:name="List Table 7 Colorful" w:uiPriority="52"/>
+    <w:lsdException w:name="List Table 1 Light Accent 1" w:uiPriority="46"/>
+    <w:lsdException w:name="List Table 2 Accent 1" w:uiPriority="47"/>
+    <w:lsdException w:name="List Table 3 Accent 1" w:uiPriority="48"/>
+    <w:lsdException w:name="List Table 4 Accent 1" w:uiPriority="49"/>
+    <w:lsdException w:name="List Table 5 Dark Accent 1" w:uiPriority="50"/>
+    <w:lsdException w:name="List Table 6 Colorful Accent 1" w:uiPriority="51"/>
+    <w:lsdException w:name="List Table 7 Colorful Accent 1" w:uiPriority="52"/>
+    <w:lsdException w:name="List Table 1 Light Accent 2" w:uiPriority="46"/>
+    <w:lsdException w:name="List Table 2 Accent 2" w:uiPriority="47"/>
+    <w:lsdException w:name="List Table 3 Accent 2" w:uiPriority="48"/>
+    <w:lsdException w:name="List Table 4 Accent 2" w:uiPriority="49"/>
+    <w:lsdException w:name="List Table 5 Dark Accent 2" w:uiPriority="50"/>
+    <w:lsdException w:name="List Table 6 Colorful Accent 2" w:uiPriority="51"/>
+    <w:lsdException w:name="List Table 7 Colorful Accent 2" w:uiPriority="52"/>
+    <w:lsdException w:name="List Table 1 Light Accent 3" w:uiPriority="46"/>
+    <w:lsdException w:name="List Table 2 Accent 3" w:uiPriority="47"/>
+    <w:lsdException w:name="List Table 3 Accent 3" w:uiPriority="48"/>
+    <w:lsdException w:name="List Table 4 Accent 3" w:uiPriority="49"/>
+    <w:lsdException w:name="List Table 5 Dark Accent 3" w:uiPriority="50"/>
+    <w:lsdException w:name="List Table 6 Colorful Accent 3" w:uiPriority="51"/>
+    <w:lsdException w:name="List Table 7 Colorful Accent 3" w:uiPriority="52"/>
+    <w:lsdException w:name="List Table 1 Light Accent 4" w:uiPriority="46"/>
+    <w:lsdException w:name="List Table 2 Accent 4" w:uiPriority="47"/>
+    <w:lsdException w:name="List Table 3 Accent 4" w:uiPriority="48"/>
+    <w:lsdException w:name="List Table 4 Accent 4" w:uiPriority="49"/>
+    <w:lsdException w:name="List Table 5 Dark Accent 4" w:uiPriority="50"/>
+    <w:lsdException w:name="List Table 6 Colorful Accent 4" w:uiPriority="51"/>
+    <w:lsdException w:name="List Table 7 Colorful Accent 4" w:uiPriority="52"/>
+    <w:lsdException w:name="List Table 1 Light Accent 5" w:uiPriority="46"/>
+    <w:lsdException w:name="List Table 2 Accent 5" w:uiPriority="47"/>
+    <w:lsdException w:name="List Table 3 Accent 5" w:uiPriority="48"/>
+    <w:lsdException w:name="List Table 4 Accent 5" w:uiPriority="49"/>
+    <w:lsdException w:name="List Table 5 Dark Accent 5" w:uiPriority="50"/>
+    <w:lsdException w:name="List Table 6 Colorful Accent 5" w:uiPriority="51"/>
+    <w:lsdException w:name="List Table 7 Colorful Accent 5" w:uiPriority="52"/>
+    <w:lsdException w:name="List Table 1 Light Accent 6" w:uiPriority="46"/>
+    <w:lsdException w:name="List Table 2 Accent 6" w:uiPriority="47"/>
+    <w:lsdException w:name="List Table 3 Accent 6" w:uiPriority="48"/>
+    <w:lsdException w:name="List Table 4 Accent 6" w:uiPriority="49"/>
+    <w:lsdException w:name="List Table 5 Dark Accent 6" w:uiPriority="50"/>
+    <w:lsdException w:name="List Table 6 Colorful Accent 6" w:uiPriority="51"/>
+    <w:lsdException w:name="List Table 7 Colorful Accent 6" w:uiPriority="52"/>
   </w:latentStyles>
   <w:style w:type="paragraph" w:default="1" w:styleId="Normal">
     <w:name w:val="Normal"/>
@@ -12802,7 +11248,7 @@
 </file>
 
 <file path=customXml/itemProps1.xml><?xml version="1.0" encoding="utf-8"?>
-<ds:datastoreItem xmlns:ds="http://schemas.openxmlformats.org/officeDocument/2006/customXml" ds:itemID="{AD3141B2-BB31-4C4B-A3E9-1A312FC091E4}">
+<ds:datastoreItem xmlns:ds="http://schemas.openxmlformats.org/officeDocument/2006/customXml" ds:itemID="{0E5EF018-D143-4F65-9AFB-C7C2B7B3DEA0}">
   <ds:schemaRefs>
     <ds:schemaRef ds:uri="http://schemas.openxmlformats.org/officeDocument/2006/bibliography"/>
   </ds:schemaRefs>
